--- a/Project final documentation/Project report.docx
+++ b/Project final documentation/Project report.docx
@@ -2124,33 +2124,57 @@
         <w:pStyle w:val="Text-laufAbstze"/>
       </w:pPr>
       <w:r>
-        <w:t>Then we decide on what can be done to achieve it and format it in a user story way.</w:t>
-      </w:r>
-    </w:p>
-    <w:p>
-      <w:pPr>
-        <w:pStyle w:val="Text-laufAbstze"/>
-      </w:pPr>
-    </w:p>
-    <w:p>
-      <w:pPr>
-        <w:pStyle w:val="Text-laufAbstze"/>
-      </w:pPr>
-      <w:r>
-        <w:t>We then a magic estimation for them, priortize them, and the scrum master urges the team memeber to pull the user stories, some of these user stories then should have a strict deadline for how important they are.</w:t>
-      </w:r>
-    </w:p>
-    <w:p>
-      <w:pPr>
-        <w:pStyle w:val="Text-laufAbstze"/>
-      </w:pPr>
-    </w:p>
-    <w:p>
-      <w:pPr>
-        <w:pStyle w:val="Text-laufAbstze"/>
-      </w:pPr>
-      <w:r>
-        <w:t>After the first week of the sprint, the weekly scrum takes place where the team members say what they have done, what they will do and what obstacles they faced, depending on what problem they have faced a refinement can be done.</w:t>
+        <w:t>Then we decide on what can be done to achieve it and format it in a user story way</w:t>
+      </w:r>
+      <w:r>
+        <w:t xml:space="preserve"> lead by the project owner and reviewed then agreed upon by the development team.</w:t>
+      </w:r>
+    </w:p>
+    <w:p>
+      <w:pPr>
+        <w:pStyle w:val="Text-laufAbstze"/>
+      </w:pPr>
+    </w:p>
+    <w:p>
+      <w:pPr>
+        <w:pStyle w:val="Text-laufAbstze"/>
+      </w:pPr>
+      <w:r>
+        <w:t xml:space="preserve">We then </w:t>
+      </w:r>
+      <w:r>
+        <w:t xml:space="preserve">do </w:t>
+      </w:r>
+      <w:r>
+        <w:t xml:space="preserve">a magic estimation for them, priortize them, and the scrum master </w:t>
+      </w:r>
+      <w:r>
+        <w:t>asks</w:t>
+      </w:r>
+      <w:r>
+        <w:t xml:space="preserve"> the team memeber to pull the user stories, some of these user stories then should have a strict deadline for how important they are.</w:t>
+      </w:r>
+    </w:p>
+    <w:p>
+      <w:pPr>
+        <w:pStyle w:val="Text-laufAbstze"/>
+      </w:pPr>
+    </w:p>
+    <w:p>
+      <w:pPr>
+        <w:pStyle w:val="Text-laufAbstze"/>
+      </w:pPr>
+      <w:r>
+        <w:t>After the first week of the sprint, the weekly scrum takes place where the team members say what they have done, what they will do and what obstacles they faced, depending on what problem they have faced</w:t>
+      </w:r>
+      <w:r>
+        <w:t xml:space="preserve"> and what was not finished as a result,</w:t>
+      </w:r>
+      <w:r>
+        <w:t xml:space="preserve"> a refinement can be done</w:t>
+      </w:r>
+      <w:r>
+        <w:t xml:space="preserve"> in this case.</w:t>
       </w:r>
     </w:p>
     <w:p>
@@ -2291,6 +2315,7 @@
         <w:pStyle w:val="Text-laufAbstze"/>
       </w:pPr>
       <w:r>
+        <w:lastRenderedPageBreak/>
         <w:t>On average a user story would be broken down into 2-3 tasks</w:t>
       </w:r>
     </w:p>
@@ -2307,7 +2332,6 @@
           <w:b/>
           <w:lang w:val="en-US"/>
         </w:rPr>
-        <w:lastRenderedPageBreak/>
         <w:t xml:space="preserve"> </w:t>
       </w:r>
       <w:r>
@@ -2621,13 +2645,7 @@
         <w:t>Sprint 3:</w:t>
       </w:r>
       <w:r>
-        <w:t xml:space="preserve"> </w:t>
-      </w:r>
-      <w:r>
-        <w:t>CI/CD pipelines implementation of security tools</w:t>
-      </w:r>
-      <w:r>
-        <w:t xml:space="preserve"> for both of the apps in gitlab server.</w:t>
+        <w:t xml:space="preserve"> CI/CD pipelines implementation of security tools for both of the apps in gitlab server.</w:t>
       </w:r>
     </w:p>
     <w:p>
@@ -2646,19 +2664,7 @@
         <w:t>Sprint 4</w:t>
       </w:r>
       <w:r>
-        <w:t xml:space="preserve">: </w:t>
-      </w:r>
-      <w:r>
-        <w:t>Finish the pipeline</w:t>
-      </w:r>
-      <w:r>
-        <w:t xml:space="preserve"> development since some security checks were not complete and faced with issues</w:t>
-      </w:r>
-      <w:r>
-        <w:t>, and start developing the dashboard</w:t>
-      </w:r>
-      <w:r>
-        <w:t xml:space="preserve"> (setu up the project for pulling the reports from the gitlab artifacts API)</w:t>
+        <w:t>: Finish the pipeline development since some security checks were not complete and faced with issues, and start developing the dashboard (setu up the project for pulling the reports from the gitlab artifacts API)</w:t>
       </w:r>
     </w:p>
     <w:p>
@@ -2721,6 +2727,7 @@
           <w:b/>
           <w:bCs/>
         </w:rPr>
+        <w:lastRenderedPageBreak/>
         <w:t>Acceptance Criteria:</w:t>
       </w:r>
       <w:r>
@@ -2884,66 +2891,555 @@
     <w:p>
       <w:pPr>
         <w:pStyle w:val="Text-laufAbstze"/>
+      </w:pPr>
+      <w:r>
+        <w:t>In my opinion addressing what went not so well is the most important point, it helps us each address what problems we faced (agile wise) and we solve them, that helps us improve as a team by eliminating our mistakes.</w:t>
+      </w:r>
+    </w:p>
+    <w:p>
+      <w:pPr>
+        <w:pStyle w:val="Text-laufAbstze"/>
+      </w:pPr>
+    </w:p>
+    <w:p>
+      <w:pPr>
+        <w:pStyle w:val="Text-laufAbstze"/>
+      </w:pPr>
+      <w:r>
+        <w:t>The deadlines and the documentation was something that was mentioned during our retrospective, by time more deadlines were met, and documentation was done.</w:t>
+      </w:r>
+    </w:p>
+    <w:p>
+      <w:pPr>
+        <w:pStyle w:val="Text-laufAbstze"/>
+      </w:pPr>
+    </w:p>
+    <w:p>
+      <w:pPr>
+        <w:pStyle w:val="Text-laufAbstze"/>
+      </w:pPr>
+      <w:r>
+        <w:t>The documentation and the backlog are kept mor clean and up to date.</w:t>
+      </w:r>
+    </w:p>
+    <w:p>
+      <w:pPr>
+        <w:pStyle w:val="Text-laufAbstze"/>
+      </w:pPr>
+    </w:p>
+    <w:p>
+      <w:pPr>
+        <w:pStyle w:val="Text-laufAbstze"/>
+      </w:pPr>
+    </w:p>
+    <w:p>
+      <w:pPr>
+        <w:pStyle w:val="Text-laufAbstze"/>
+      </w:pPr>
+      <w:r>
+        <w:t>It does not change; however, by time it became more easy for the team to communicate what did not go well and what we need to improve.</w:t>
+      </w:r>
+    </w:p>
+    <w:p>
+      <w:pPr>
+        <w:pStyle w:val="Text-laufAbstze"/>
+      </w:pPr>
+    </w:p>
+    <w:p>
+      <w:pPr>
+        <w:pStyle w:val="Text-laufAbstze"/>
+        <w:rPr>
+          <w:lang w:val="en-US"/>
+        </w:rPr>
+      </w:pPr>
+    </w:p>
+    <w:p>
+      <w:pPr>
+        <w:pStyle w:val="Text-laufAbstze"/>
+        <w:rPr>
+          <w:lang w:val="en-US"/>
+        </w:rPr>
+      </w:pPr>
+    </w:p>
+    <w:p>
+      <w:pPr>
+        <w:pStyle w:val="Text-laufAbstze"/>
+        <w:rPr>
+          <w:lang w:val="en-US"/>
+        </w:rPr>
+      </w:pPr>
+    </w:p>
+    <w:p>
+      <w:pPr>
+        <w:pStyle w:val="Text-laufAbstze"/>
+        <w:rPr>
+          <w:lang w:val="en-US"/>
+        </w:rPr>
+      </w:pPr>
+    </w:p>
+    <w:p>
+      <w:pPr>
+        <w:pStyle w:val="Heading2"/>
+        <w:rPr>
+          <w:color w:val="0D0D0D" w:themeColor="text1" w:themeTint="F2"/>
+        </w:rPr>
+      </w:pPr>
+      <w:bookmarkStart w:id="13" w:name="_Toc199172761"/>
+      <w:r>
+        <w:rPr>
+          <w:color w:val="0D0D0D" w:themeColor="text1" w:themeTint="F2"/>
+          <w:lang w:val="en-US"/>
+        </w:rPr>
+        <w:lastRenderedPageBreak/>
+        <w:t xml:space="preserve"> </w:t>
+      </w:r>
+      <w:r>
+        <w:rPr>
+          <w:color w:val="0D0D0D" w:themeColor="text1" w:themeTint="F2"/>
+        </w:rPr>
+        <w:t>SCRUM roles</w:t>
+      </w:r>
+      <w:bookmarkEnd w:id="13"/>
+    </w:p>
+    <w:p>
+      <w:pPr>
+        <w:pStyle w:val="Text-1Absatz"/>
+      </w:pPr>
+    </w:p>
+    <w:p>
+      <w:pPr>
+        <w:pStyle w:val="Text-laufAbstze"/>
+      </w:pPr>
+      <w:r>
+        <w:t xml:space="preserve">Scrum master: </w:t>
+      </w:r>
+      <w:r>
+        <w:t>ensures the team participates and each of them give feedback and contribute to any on going process. Protect the team from the product owner. Moderates meetings, motivates the team.</w:t>
+      </w:r>
+    </w:p>
+    <w:p>
+      <w:pPr>
+        <w:pStyle w:val="Text-laufAbstze"/>
+      </w:pPr>
+      <w:r>
+        <w:t xml:space="preserve"> </w:t>
+      </w:r>
+      <w:r>
+        <w:t xml:space="preserve"> </w:t>
+      </w:r>
+    </w:p>
+    <w:p>
+      <w:pPr>
+        <w:pStyle w:val="Text-laufAbstze"/>
+      </w:pPr>
+      <w:r>
+        <w:t>Product owner: sets the goal and the vision for the product sets the acceptance criteria. Craft the user stories (then reviewed by the team).</w:t>
+      </w:r>
+    </w:p>
+    <w:p>
+      <w:pPr>
+        <w:pStyle w:val="Text-laufAbstze"/>
+      </w:pPr>
+    </w:p>
+    <w:p>
+      <w:pPr>
+        <w:pStyle w:val="Text-laufAbstze"/>
+      </w:pPr>
+    </w:p>
+    <w:p>
+      <w:pPr>
+        <w:pStyle w:val="Heading2"/>
+        <w:rPr>
+          <w:color w:val="0D0D0D" w:themeColor="text1" w:themeTint="F2"/>
+        </w:rPr>
+      </w:pPr>
+      <w:bookmarkStart w:id="14" w:name="_Toc199172762"/>
+      <w:r>
+        <w:rPr>
+          <w:color w:val="0D0D0D" w:themeColor="text1" w:themeTint="F2"/>
+        </w:rPr>
+        <w:t>DoD</w:t>
+      </w:r>
+      <w:bookmarkEnd w:id="14"/>
+    </w:p>
+    <w:p>
+      <w:pPr>
+        <w:pStyle w:val="Text-1Absatz"/>
+        <w:rPr>
+          <w:color w:val="1F497D" w:themeColor="text2"/>
+        </w:rPr>
+      </w:pPr>
+      <w:r>
+        <w:t>Insert your DoD here</w:t>
+      </w:r>
+      <w:r>
+        <w:t xml:space="preserve">: </w:t>
+      </w:r>
+      <w:r>
+        <w:rPr>
+          <w:color w:val="1F497D" w:themeColor="text2"/>
+        </w:rPr>
+        <w:t>https://ahuesag.atlassian.net/wiki/x/l4AB</w:t>
+      </w:r>
+      <w:r>
+        <w:rPr>
+          <w:color w:val="1F497D" w:themeColor="text2"/>
+        </w:rPr>
+        <w:t xml:space="preserve"> </w:t>
+      </w:r>
+    </w:p>
+    <w:p>
+      <w:pPr>
+        <w:pStyle w:val="Text-laufAbstze"/>
+      </w:pPr>
+    </w:p>
+    <w:p>
+      <w:pPr>
+        <w:pStyle w:val="Text-laufAbstze"/>
+      </w:pPr>
+    </w:p>
+    <w:p>
+      <w:pPr>
+        <w:pStyle w:val="Text-laufAbstze"/>
+      </w:pPr>
+      <w:r>
+        <w:t>Tasks are reviewd by peers, product owner accepts according to their acceptance criteria.</w:t>
+      </w:r>
+    </w:p>
+    <w:p>
+      <w:pPr>
+        <w:pStyle w:val="Text-laufAbstze"/>
+      </w:pPr>
+    </w:p>
+    <w:p>
+      <w:pPr>
+        <w:pStyle w:val="Heading2"/>
+        <w:rPr>
+          <w:color w:val="0D0D0D" w:themeColor="text1" w:themeTint="F2"/>
+        </w:rPr>
+      </w:pPr>
+      <w:bookmarkStart w:id="15" w:name="_Toc199172763"/>
+      <w:r>
+        <w:rPr>
+          <w:color w:val="0D0D0D" w:themeColor="text1" w:themeTint="F2"/>
+        </w:rPr>
+        <w:t>Mapping for individual performance</w:t>
+      </w:r>
+      <w:bookmarkEnd w:id="15"/>
+    </w:p>
+    <w:p>
+      <w:pPr>
+        <w:pStyle w:val="Text-laufAbstze"/>
+        <w:rPr>
+          <w:color w:val="0D0D0D" w:themeColor="text1" w:themeTint="F2"/>
+          <w:lang w:val="en-US"/>
+        </w:rPr>
+      </w:pPr>
+      <w:r>
+        <w:rPr>
+          <w:color w:val="0D0D0D" w:themeColor="text1" w:themeTint="F2"/>
+          <w:lang w:val="en-US"/>
+        </w:rPr>
+        <w:t>Antonio Guardiola:</w:t>
+      </w:r>
+    </w:p>
+    <w:p>
+      <w:pPr>
+        <w:pStyle w:val="Text-laufAbstze"/>
         <w:ind w:firstLine="0"/>
         <w:rPr>
-          <w:lang w:val="en-US"/>
-        </w:rPr>
-      </w:pPr>
-      <w:r>
-        <w:rPr>
-          <w:lang w:val="en-US"/>
-        </w:rPr>
-        <w:t xml:space="preserve">Please also answer the following questions: </w:t>
-      </w:r>
-      <w:r>
-        <w:rPr>
-          <w:lang w:val="en-US"/>
-        </w:rPr>
-        <w:t xml:space="preserve">In your experience, what is the greatest benefit of a regularly conducted retrospective? </w:t>
-      </w:r>
-      <w:r>
-        <w:rPr>
-          <w:lang w:val="en-US"/>
-        </w:rPr>
-        <w:t>What specific measures have you derived from the retrospectives you have conducted? Which of these have you implemented?</w:t>
-      </w:r>
-      <w:r>
-        <w:rPr>
-          <w:lang w:val="en-US"/>
-        </w:rPr>
-        <w:t xml:space="preserve"> If the retrospective procedure has changed in the course of the project: How and why?</w:t>
-      </w:r>
-    </w:p>
-    <w:p>
-      <w:pPr>
-        <w:pStyle w:val="Text-laufAbstze"/>
-        <w:rPr>
-          <w:lang w:val="en-US"/>
-        </w:rPr>
-      </w:pPr>
+          <w:color w:val="0D0D0D" w:themeColor="text1" w:themeTint="F2"/>
+          <w:lang w:val="en-US"/>
+        </w:rPr>
+      </w:pPr>
+      <w:r>
+        <w:rPr>
+          <w:color w:val="0D0D0D" w:themeColor="text1" w:themeTint="F2"/>
+          <w:lang w:val="en-US"/>
+        </w:rPr>
+        <w:tab/>
+      </w:r>
+    </w:p>
+    <w:p>
+      <w:pPr>
+        <w:pStyle w:val="Text-laufAbstze"/>
+        <w:rPr>
+          <w:color w:val="0D0D0D" w:themeColor="text1" w:themeTint="F2"/>
+          <w:lang w:val="en-US"/>
+        </w:rPr>
+      </w:pPr>
+    </w:p>
+    <w:p>
+      <w:pPr>
+        <w:pStyle w:val="Text-laufAbstze"/>
+        <w:rPr>
+          <w:color w:val="0D0D0D" w:themeColor="text1" w:themeTint="F2"/>
+          <w:lang w:val="en-US"/>
+        </w:rPr>
+      </w:pPr>
+    </w:p>
+    <w:p>
+      <w:pPr>
+        <w:pStyle w:val="Text-laufAbstze"/>
+        <w:rPr>
+          <w:color w:val="0D0D0D" w:themeColor="text1" w:themeTint="F2"/>
+          <w:lang w:val="en-US"/>
+        </w:rPr>
+      </w:pPr>
+      <w:r>
+        <w:rPr>
+          <w:color w:val="0D0D0D" w:themeColor="text1" w:themeTint="F2"/>
+          <w:lang w:val="en-US"/>
+        </w:rPr>
+        <w:t xml:space="preserve">Aadit </w:t>
+      </w:r>
+      <w:proofErr w:type="spellStart"/>
+      <w:r>
+        <w:rPr>
+          <w:color w:val="0D0D0D" w:themeColor="text1" w:themeTint="F2"/>
+          <w:lang w:val="en-US"/>
+        </w:rPr>
+        <w:t>Karnavat</w:t>
+      </w:r>
+      <w:proofErr w:type="spellEnd"/>
+      <w:r>
+        <w:rPr>
+          <w:color w:val="0D0D0D" w:themeColor="text1" w:themeTint="F2"/>
+          <w:lang w:val="en-US"/>
+        </w:rPr>
+        <w:t>:</w:t>
+      </w:r>
+    </w:p>
+    <w:p>
+      <w:pPr>
+        <w:pStyle w:val="Text-laufAbstze"/>
+        <w:rPr>
+          <w:color w:val="0D0D0D" w:themeColor="text1" w:themeTint="F2"/>
+          <w:lang w:val="en-US"/>
+        </w:rPr>
+      </w:pPr>
+    </w:p>
+    <w:p>
+      <w:pPr>
+        <w:pStyle w:val="Text-laufAbstze"/>
+        <w:rPr>
+          <w:color w:val="0D0D0D" w:themeColor="text1" w:themeTint="F2"/>
+          <w:lang w:val="en-US"/>
+        </w:rPr>
+      </w:pPr>
+      <w:r>
+        <w:rPr>
+          <w:color w:val="0D0D0D" w:themeColor="text1" w:themeTint="F2"/>
+          <w:lang w:val="en-US"/>
+        </w:rPr>
+        <w:t xml:space="preserve">Beshoy Farag: </w:t>
+      </w:r>
+    </w:p>
+    <w:p>
+      <w:pPr>
+        <w:pStyle w:val="Text-laufAbstze"/>
+        <w:rPr>
+          <w:lang w:val="en-US"/>
+        </w:rPr>
+      </w:pPr>
+      <w:r>
+        <w:rPr>
+          <w:lang w:val="en-US"/>
+        </w:rPr>
+        <w:tab/>
+        <w:t>Pipeline: (</w:t>
+      </w:r>
+      <w:proofErr w:type="spellStart"/>
+      <w:r>
+        <w:rPr>
+          <w:lang w:val="en-US"/>
+        </w:rPr>
+        <w:t>gitleaks</w:t>
+      </w:r>
+      <w:proofErr w:type="spellEnd"/>
+      <w:r>
+        <w:rPr>
+          <w:lang w:val="en-US"/>
+        </w:rPr>
+        <w:t>, SAST, DAST, Deploy)</w:t>
+      </w:r>
+    </w:p>
+    <w:p>
+      <w:pPr>
+        <w:pStyle w:val="Text-laufAbstze"/>
+        <w:rPr>
+          <w:lang w:val="en-US"/>
+        </w:rPr>
+      </w:pPr>
+      <w:r>
+        <w:rPr>
+          <w:lang w:val="en-US"/>
+        </w:rPr>
+        <w:tab/>
+        <w:t>Vulnerability Dashboards: (</w:t>
+      </w:r>
+      <w:proofErr w:type="spellStart"/>
+      <w:r>
+        <w:rPr>
+          <w:lang w:val="en-US"/>
+        </w:rPr>
+        <w:t>gitleaks</w:t>
+      </w:r>
+      <w:proofErr w:type="spellEnd"/>
+      <w:r>
+        <w:rPr>
+          <w:lang w:val="en-US"/>
+        </w:rPr>
+        <w:t>, SAST, DAST)</w:t>
+      </w:r>
+    </w:p>
+    <w:p>
+      <w:pPr>
+        <w:pStyle w:val="Text-laufAbstze"/>
+        <w:rPr>
+          <w:lang w:val="en-US"/>
+        </w:rPr>
+      </w:pPr>
+    </w:p>
+    <w:p>
+      <w:pPr>
+        <w:pStyle w:val="Heading1"/>
+      </w:pPr>
+      <w:bookmarkStart w:id="16" w:name="_Toc199172764"/>
+      <w:r>
+        <w:t>Team</w:t>
+      </w:r>
+      <w:bookmarkEnd w:id="16"/>
     </w:p>
     <w:p>
       <w:pPr>
         <w:pStyle w:val="Heading2"/>
-        <w:rPr>
-          <w:color w:val="0D0D0D" w:themeColor="text1" w:themeTint="F2"/>
-        </w:rPr>
-      </w:pPr>
-      <w:bookmarkStart w:id="13" w:name="_Toc199172761"/>
-      <w:r>
-        <w:rPr>
-          <w:color w:val="0D0D0D" w:themeColor="text1" w:themeTint="F2"/>
-          <w:lang w:val="en-US"/>
-        </w:rPr>
+      </w:pPr>
+      <w:bookmarkStart w:id="17" w:name="_Toc199172765"/>
+      <w:r>
+        <w:t xml:space="preserve"> Team name and members</w:t>
+      </w:r>
+      <w:bookmarkEnd w:id="17"/>
+    </w:p>
+    <w:p>
+      <w:pPr>
+        <w:pStyle w:val="Text-1Absatz"/>
+        <w:ind w:left="708"/>
+      </w:pPr>
+      <w:r>
+        <w:t>Team 14, GitGuradians</w:t>
+      </w:r>
+    </w:p>
+    <w:p>
+      <w:pPr>
+        <w:pStyle w:val="Text-laufAbstze"/>
+      </w:pPr>
+    </w:p>
+    <w:p>
+      <w:pPr>
+        <w:pStyle w:val="Text-laufAbstze"/>
+        <w:ind w:left="707" w:firstLine="0"/>
+      </w:pPr>
+      <w:r>
+        <w:t>All team members participated in the backlog refinement the magic estimation and the documentation of single tasks.</w:t>
+      </w:r>
+      <w:r>
+        <w:tab/>
+      </w:r>
+    </w:p>
+    <w:p>
+      <w:pPr>
+        <w:pStyle w:val="Text-laufAbstze"/>
+      </w:pPr>
+    </w:p>
+    <w:p>
+      <w:pPr>
+        <w:pStyle w:val="Text-laufAbstze"/>
+        <w:ind w:left="707" w:firstLine="0"/>
+      </w:pPr>
+      <w:r>
+        <w:t xml:space="preserve">Aadit Karnavat (security champ): Ensures security practices are considered, </w:t>
+      </w:r>
+      <w:r>
+        <w:t>Helps identify security risks during sprint planning.</w:t>
+      </w:r>
+      <w:r>
         <w:t xml:space="preserve"> </w:t>
       </w:r>
-      <w:r>
-        <w:rPr>
-          <w:color w:val="0D0D0D" w:themeColor="text1" w:themeTint="F2"/>
-        </w:rPr>
-        <w:t>SCRUM roles</w:t>
-      </w:r>
-      <w:bookmarkEnd w:id="13"/>
+    </w:p>
+    <w:p>
+      <w:pPr>
+        <w:pStyle w:val="Text-laufAbstze"/>
+      </w:pPr>
+    </w:p>
+    <w:p>
+      <w:pPr>
+        <w:pStyle w:val="Text-laufAbstze"/>
+      </w:pPr>
+    </w:p>
+    <w:p>
+      <w:pPr>
+        <w:pStyle w:val="Text-laufAbstze"/>
+        <w:ind w:left="708" w:firstLine="0"/>
+      </w:pPr>
+      <w:r>
+        <w:t xml:space="preserve">Antonio Guardiola (product owner): </w:t>
+      </w:r>
+      <w:r>
+        <w:t>Product owner: sets the goal and the vision for the product sets the acceptance criteria. Craft the user stories (then reviewed by the team).</w:t>
+      </w:r>
+    </w:p>
+    <w:p>
+      <w:pPr>
+        <w:pStyle w:val="Text-laufAbstze"/>
+      </w:pPr>
+    </w:p>
+    <w:p>
+      <w:pPr>
+        <w:pStyle w:val="Text-laufAbstze"/>
+        <w:ind w:left="708" w:firstLine="0"/>
+      </w:pPr>
+      <w:r>
+        <w:t xml:space="preserve">Beshoy Farag. (scrum master): </w:t>
+      </w:r>
+      <w:r>
+        <w:t>ensures the team participates and each of them give feedback and contribute to any on going process. Protect the team from the</w:t>
+      </w:r>
+    </w:p>
+    <w:p>
+      <w:pPr>
+        <w:pStyle w:val="Text-laufAbstze"/>
+      </w:pPr>
+    </w:p>
+    <w:p>
+      <w:pPr>
+        <w:pStyle w:val="Text-laufAbstze"/>
+      </w:pPr>
+    </w:p>
+    <w:p>
+      <w:pPr>
+        <w:pStyle w:val="Text-laufAbstze"/>
+        <w:ind w:firstLine="0"/>
+        <w:rPr>
+          <w:lang w:val="en-US"/>
+        </w:rPr>
+      </w:pPr>
+    </w:p>
+    <w:p>
+      <w:pPr>
+        <w:pStyle w:val="Heading2"/>
+      </w:pPr>
+      <w:bookmarkStart w:id="18" w:name="_Toc199172766"/>
+      <w:r>
+        <w:rPr>
+          <w:lang w:val="en-US"/>
+        </w:rPr>
+        <w:t xml:space="preserve"> </w:t>
+      </w:r>
+      <w:r>
+        <w:t xml:space="preserve">Team Commitment </w:t>
+      </w:r>
+      <w:bookmarkEnd w:id="18"/>
     </w:p>
     <w:p>
       <w:pPr>
@@ -2956,616 +3452,1259 @@
         <w:rPr>
           <w:lang w:val="en-US"/>
         </w:rPr>
-        <w:t xml:space="preserve">Describe the SCRUM roles in the team here. In doing so, go into the responsibilities </w:t>
-      </w:r>
-      <w:r>
-        <w:rPr>
-          <w:u w:val="single"/>
-          <w:lang w:val="en-US"/>
-        </w:rPr>
-        <w:t>that are practiced</w:t>
-      </w:r>
-      <w:r>
-        <w:rPr>
-          <w:lang w:val="en-US"/>
-        </w:rPr>
-        <w:t>.</w:t>
-      </w:r>
+        <w:t>Transparency:</w:t>
+      </w:r>
+    </w:p>
+    <w:p>
+      <w:pPr>
+        <w:pStyle w:val="Text-laufAbstze"/>
+        <w:ind w:left="227" w:firstLine="0"/>
+        <w:rPr>
+          <w:lang w:val="en-US"/>
+        </w:rPr>
+      </w:pPr>
+      <w:r>
+        <w:rPr>
+          <w:lang w:val="en-US"/>
+        </w:rPr>
+        <w:t>Reach out for help when you need it, let the team know if there will be any delay.</w:t>
+      </w:r>
+    </w:p>
+    <w:p>
+      <w:pPr>
+        <w:pStyle w:val="Text-laufAbstze"/>
+        <w:ind w:left="227" w:firstLine="0"/>
+        <w:rPr>
+          <w:lang w:val="en-US"/>
+        </w:rPr>
+      </w:pPr>
+    </w:p>
+    <w:p>
+      <w:pPr>
+        <w:pStyle w:val="Text-laufAbstze"/>
+        <w:ind w:firstLine="0"/>
+        <w:rPr>
+          <w:lang w:val="en-US"/>
+        </w:rPr>
+      </w:pPr>
+      <w:r>
+        <w:rPr>
+          <w:lang w:val="en-US"/>
+        </w:rPr>
+        <w:t>Respect &amp; communication:</w:t>
+      </w:r>
+    </w:p>
+    <w:p>
+      <w:pPr>
+        <w:pStyle w:val="Text-laufAbstze"/>
+        <w:ind w:firstLine="0"/>
+        <w:rPr>
+          <w:lang w:val="en-US"/>
+        </w:rPr>
+      </w:pPr>
+      <w:r>
+        <w:rPr>
+          <w:lang w:val="en-US"/>
+        </w:rPr>
+        <w:t xml:space="preserve">    Communication every 1-2 days online, and attending each lecture.</w:t>
+      </w:r>
+    </w:p>
+    <w:p>
+      <w:pPr>
+        <w:pStyle w:val="Text-laufAbstze"/>
+        <w:ind w:firstLine="0"/>
+        <w:rPr>
+          <w:lang w:val="en-US"/>
+        </w:rPr>
+      </w:pPr>
+      <w:r>
+        <w:rPr>
+          <w:lang w:val="en-US"/>
+        </w:rPr>
+        <w:t xml:space="preserve">    When a team member does not agree on something they should address</w:t>
+      </w:r>
+    </w:p>
+    <w:p>
+      <w:pPr>
+        <w:pStyle w:val="Text-laufAbstze"/>
+        <w:ind w:firstLine="0"/>
+        <w:rPr>
+          <w:lang w:val="en-US"/>
+        </w:rPr>
+      </w:pPr>
+      <w:r>
+        <w:rPr>
+          <w:lang w:val="en-US"/>
+        </w:rPr>
+        <w:t xml:space="preserve">    Respectfully.</w:t>
+      </w:r>
+    </w:p>
+    <w:p>
+      <w:pPr>
+        <w:pStyle w:val="Text-laufAbstze"/>
+        <w:ind w:firstLine="0"/>
+        <w:rPr>
+          <w:lang w:val="en-US"/>
+        </w:rPr>
+      </w:pPr>
+    </w:p>
+    <w:p>
+      <w:pPr>
+        <w:pStyle w:val="Text-laufAbstze"/>
+        <w:ind w:firstLine="0"/>
+        <w:rPr>
+          <w:lang w:val="en-US"/>
+        </w:rPr>
+      </w:pPr>
+      <w:r>
+        <w:rPr>
+          <w:lang w:val="en-US"/>
+        </w:rPr>
+        <w:t>Continuous improvement:</w:t>
+      </w:r>
+    </w:p>
+    <w:p>
+      <w:pPr>
+        <w:pStyle w:val="Text-laufAbstze"/>
+        <w:ind w:firstLine="0"/>
+        <w:rPr>
+          <w:lang w:val="en-US"/>
+        </w:rPr>
+      </w:pPr>
+      <w:r>
+        <w:rPr>
+          <w:lang w:val="en-US"/>
+        </w:rPr>
+        <w:t xml:space="preserve">    After each sprint during the retrospective each team member should say </w:t>
+      </w:r>
+    </w:p>
+    <w:p>
+      <w:pPr>
+        <w:pStyle w:val="Text-laufAbstze"/>
+        <w:ind w:firstLine="0"/>
+        <w:rPr>
+          <w:lang w:val="en-US"/>
+        </w:rPr>
+      </w:pPr>
+      <w:r>
+        <w:rPr>
+          <w:lang w:val="en-US"/>
+        </w:rPr>
+        <w:t xml:space="preserve">    What we can improve, the team members then follow these suggestions</w:t>
+      </w:r>
+    </w:p>
+    <w:p>
+      <w:pPr>
+        <w:pStyle w:val="Text-laufAbstze"/>
+        <w:ind w:firstLine="0"/>
+        <w:rPr>
+          <w:lang w:val="en-US"/>
+        </w:rPr>
+      </w:pPr>
+      <w:r>
+        <w:rPr>
+          <w:lang w:val="en-US"/>
+        </w:rPr>
+        <w:t xml:space="preserve">    The next sprints.</w:t>
+      </w:r>
+    </w:p>
+    <w:p>
+      <w:pPr>
+        <w:pStyle w:val="Text-laufAbstze"/>
+        <w:ind w:firstLine="0"/>
+        <w:rPr>
+          <w:lang w:val="en-US"/>
+        </w:rPr>
+      </w:pPr>
+    </w:p>
+    <w:p>
+      <w:pPr>
+        <w:pStyle w:val="Text-laufAbstze"/>
+        <w:ind w:firstLine="0"/>
+        <w:rPr>
+          <w:lang w:val="en-US"/>
+        </w:rPr>
+      </w:pPr>
+      <w:r>
+        <w:rPr>
+          <w:lang w:val="en-US"/>
+        </w:rPr>
+        <w:t>Shared goal:</w:t>
+      </w:r>
+    </w:p>
+    <w:p>
+      <w:pPr>
+        <w:pStyle w:val="Text-laufAbstze"/>
+        <w:ind w:firstLine="0"/>
+        <w:rPr>
+          <w:lang w:val="en-US"/>
+        </w:rPr>
+      </w:pPr>
+      <w:r>
+        <w:rPr>
+          <w:lang w:val="en-US"/>
+        </w:rPr>
+        <w:t xml:space="preserve">     Each team member knows what our clear final goal is, each sprint </w:t>
+      </w:r>
+    </w:p>
+    <w:p>
+      <w:pPr>
+        <w:pStyle w:val="Text-laufAbstze"/>
+        <w:ind w:firstLine="0"/>
+        <w:rPr>
+          <w:lang w:val="en-US"/>
+        </w:rPr>
+      </w:pPr>
+      <w:r>
+        <w:rPr>
+          <w:lang w:val="en-US"/>
+        </w:rPr>
+        <w:t xml:space="preserve">    Planning addresses the goal of the sprint in an understandable way</w:t>
+      </w:r>
+    </w:p>
+    <w:p>
+      <w:pPr>
+        <w:pStyle w:val="Text-laufAbstze"/>
+        <w:ind w:firstLine="0"/>
+        <w:rPr>
+          <w:lang w:val="en-US"/>
+        </w:rPr>
+      </w:pPr>
+    </w:p>
+    <w:p>
+      <w:pPr>
+        <w:pStyle w:val="Text-laufAbstze"/>
+        <w:ind w:firstLine="0"/>
+        <w:rPr>
+          <w:lang w:val="en-US"/>
+        </w:rPr>
+      </w:pPr>
+    </w:p>
+    <w:p>
+      <w:pPr>
+        <w:pStyle w:val="Text-laufAbstze"/>
+        <w:ind w:firstLine="0"/>
+        <w:rPr>
+          <w:lang w:val="en-US"/>
+        </w:rPr>
+      </w:pPr>
+      <w:r>
+        <w:rPr>
+          <w:lang w:val="en-US"/>
+        </w:rPr>
+        <w:tab/>
+      </w:r>
+    </w:p>
+    <w:p>
+      <w:pPr>
+        <w:pStyle w:val="Text-laufAbstze"/>
+        <w:rPr>
+          <w:lang w:val="en-US"/>
+        </w:rPr>
+      </w:pPr>
+    </w:p>
+    <w:p>
+      <w:pPr>
+        <w:pStyle w:val="Text-laufAbstze"/>
+        <w:rPr>
+          <w:lang w:val="en-US"/>
+        </w:rPr>
+      </w:pPr>
     </w:p>
     <w:p>
       <w:pPr>
         <w:pStyle w:val="Heading2"/>
-        <w:rPr>
-          <w:color w:val="0D0D0D" w:themeColor="text1" w:themeTint="F2"/>
-        </w:rPr>
-      </w:pPr>
-      <w:bookmarkStart w:id="14" w:name="_Toc199172762"/>
-      <w:r>
-        <w:rPr>
-          <w:color w:val="0D0D0D" w:themeColor="text1" w:themeTint="F2"/>
+      </w:pPr>
+      <w:bookmarkStart w:id="19" w:name="_Toc199172767"/>
+      <w:r>
+        <w:rPr>
           <w:lang w:val="en-US"/>
         </w:rPr>
         <w:t xml:space="preserve"> </w:t>
       </w:r>
       <w:r>
-        <w:rPr>
-          <w:color w:val="0D0D0D" w:themeColor="text1" w:themeTint="F2"/>
-        </w:rPr>
-        <w:t>DoD</w:t>
-      </w:r>
-      <w:bookmarkEnd w:id="14"/>
+        <w:t xml:space="preserve">Team Values </w:t>
+      </w:r>
+      <w:bookmarkEnd w:id="19"/>
     </w:p>
     <w:p>
       <w:pPr>
         <w:pStyle w:val="Text-1Absatz"/>
       </w:pPr>
-      <w:r>
-        <w:t xml:space="preserve">Insert your DoD here. </w:t>
-      </w:r>
+    </w:p>
+    <w:p>
+      <w:pPr>
+        <w:pStyle w:val="Text-laufAbstze"/>
+      </w:pPr>
+      <w:r>
+        <w:t xml:space="preserve">Continuous </w:t>
+      </w:r>
+      <w:r>
+        <w:t>C</w:t>
+      </w:r>
+      <w:r>
+        <w:t xml:space="preserve">ommunication, Transparency, </w:t>
+      </w:r>
+      <w:r>
+        <w:t>Team Morale.</w:t>
+      </w:r>
+    </w:p>
+    <w:p>
+      <w:pPr>
+        <w:pStyle w:val="Text-laufAbstze"/>
+      </w:pPr>
+    </w:p>
+    <w:p>
+      <w:pPr>
+        <w:pStyle w:val="Text-laufAbstze"/>
+        <w:ind w:left="227" w:firstLine="0"/>
+      </w:pPr>
+    </w:p>
+    <w:p>
+      <w:pPr>
+        <w:pStyle w:val="Text-laufAbstze"/>
+        <w:ind w:left="227" w:firstLine="0"/>
+      </w:pPr>
+    </w:p>
+    <w:p>
+      <w:pPr>
+        <w:pStyle w:val="Text-laufAbstze"/>
+        <w:ind w:left="227" w:firstLine="0"/>
+      </w:pPr>
+    </w:p>
+    <w:p>
+      <w:pPr>
+        <w:pStyle w:val="Text-laufAbstze"/>
+      </w:pPr>
+    </w:p>
+    <w:p>
+      <w:pPr>
+        <w:pStyle w:val="Text-laufAbstze"/>
+      </w:pPr>
+    </w:p>
+    <w:p>
+      <w:pPr>
+        <w:pStyle w:val="Text-1Absatz"/>
+      </w:pPr>
+      <w:r>
+        <w:rPr>
+          <w:lang w:val="en-US"/>
+        </w:rPr>
+        <w:lastRenderedPageBreak/>
+        <w:t xml:space="preserve">Describe your most important team values (at least 3 of them). Explain why these values were particularly important to you. </w:t>
+      </w:r>
+      <w:r>
+        <w:rPr>
+          <w:lang w:val="en-US"/>
+        </w:rPr>
+        <w:t xml:space="preserve">Attach </w:t>
+      </w:r>
+      <w:r>
+        <w:rPr>
+          <w:lang w:val="en-US"/>
+        </w:rPr>
+        <w:t xml:space="preserve">a video/picture of your Lego model </w:t>
+      </w:r>
+      <w:r>
+        <w:rPr>
+          <w:lang w:val="en-US"/>
+        </w:rPr>
+        <w:t>in the appendix</w:t>
+      </w:r>
+      <w:r>
+        <w:rPr>
+          <w:lang w:val="en-US"/>
+        </w:rPr>
+        <w:t xml:space="preserve">. </w:t>
+      </w:r>
+      <w:r>
+        <w:t xml:space="preserve">If this is not self-explanatory, please explain. </w:t>
+      </w:r>
+    </w:p>
+    <w:p>
+      <w:pPr>
+        <w:pStyle w:val="Text-laufAbstze"/>
+      </w:pPr>
+    </w:p>
+    <w:p>
+      <w:pPr>
+        <w:pStyle w:val="Text-laufAbstze"/>
+      </w:pPr>
+    </w:p>
+    <w:p>
+      <w:pPr>
+        <w:pStyle w:val="Heading2"/>
+      </w:pPr>
+      <w:bookmarkStart w:id="20" w:name="_Toc199172768"/>
+      <w:r>
+        <w:t xml:space="preserve"> Retrospectives </w:t>
+      </w:r>
+      <w:bookmarkEnd w:id="20"/>
     </w:p>
     <w:p>
       <w:pPr>
         <w:pStyle w:val="Text-laufAbstze"/>
         <w:ind w:firstLine="0"/>
-      </w:pPr>
-    </w:p>
-    <w:p>
-      <w:pPr>
-        <w:pStyle w:val="Text-laufAbstze"/>
-        <w:ind w:firstLine="0"/>
-        <w:rPr>
-          <w:lang w:val="en-US"/>
-        </w:rPr>
-      </w:pPr>
-      <w:r>
-        <w:rPr>
-          <w:lang w:val="en-US"/>
-        </w:rPr>
-        <w:t xml:space="preserve">Please also answer the following questions: Which </w:t>
-      </w:r>
-      <w:r>
-        <w:rPr>
-          <w:lang w:val="en-US"/>
-        </w:rPr>
-        <w:t>quality</w:t>
-      </w:r>
-      <w:r>
-        <w:rPr>
-          <w:lang w:val="en-US"/>
-        </w:rPr>
-        <w:t xml:space="preserve"> assurance activities were derived from your DoD (e.g. pair programming, reviews, etc.)</w:t>
-      </w:r>
-      <w:r>
-        <w:rPr>
-          <w:lang w:val="en-US"/>
-        </w:rPr>
-        <w:t>?</w:t>
-      </w:r>
-      <w:r>
-        <w:rPr>
-          <w:lang w:val="en-US"/>
-        </w:rPr>
-        <w:t xml:space="preserve"> If the DoD has changed in the course of the project: How and why?</w:t>
-      </w:r>
-    </w:p>
-    <w:p>
-      <w:pPr>
-        <w:pStyle w:val="Heading2"/>
-        <w:rPr>
-          <w:color w:val="0D0D0D" w:themeColor="text1" w:themeTint="F2"/>
-        </w:rPr>
-      </w:pPr>
-      <w:bookmarkStart w:id="15" w:name="_Toc199172763"/>
-      <w:r>
-        <w:rPr>
-          <w:color w:val="0D0D0D" w:themeColor="text1" w:themeTint="F2"/>
+        <w:rPr>
+          <w:b/>
+          <w:bCs/>
+          <w:lang w:val="en-US"/>
+        </w:rPr>
+      </w:pPr>
+      <w:r>
+        <w:rPr>
+          <w:b/>
+          <w:bCs/>
+          <w:lang w:val="en-US"/>
+        </w:rPr>
+        <w:t>Sprint 4 Retrospective</w:t>
+      </w:r>
+    </w:p>
+    <w:p>
+      <w:pPr>
+        <w:pStyle w:val="Text-laufAbstze"/>
+        <w:rPr>
+          <w:lang w:val="en-US"/>
+        </w:rPr>
+      </w:pPr>
+      <w:r>
+        <w:rPr>
+          <w:b/>
+          <w:bCs/>
+          <w:lang w:val="en-US"/>
+        </w:rPr>
+        <w:t>Date:</w:t>
+      </w:r>
+      <w:r>
+        <w:rPr>
           <w:lang w:val="en-US"/>
         </w:rPr>
         <w:t xml:space="preserve"> </w:t>
       </w:r>
       <w:r>
         <w:rPr>
-          <w:color w:val="0D0D0D" w:themeColor="text1" w:themeTint="F2"/>
-        </w:rPr>
-        <w:t>Mapping for individual performance</w:t>
-      </w:r>
-      <w:bookmarkEnd w:id="15"/>
-    </w:p>
-    <w:p>
-      <w:pPr>
-        <w:pStyle w:val="Text-laufAbstze"/>
-        <w:ind w:firstLine="0"/>
-        <w:rPr>
-          <w:color w:val="0D0D0D" w:themeColor="text1" w:themeTint="F2"/>
-          <w:lang w:val="en-US"/>
-        </w:rPr>
-      </w:pPr>
-      <w:r>
-        <w:rPr>
-          <w:color w:val="0D0D0D" w:themeColor="text1" w:themeTint="F2"/>
-          <w:lang w:val="en-US"/>
-        </w:rPr>
-        <w:lastRenderedPageBreak/>
-        <w:t xml:space="preserve">What contribution did the individual team members make to the overall project? </w:t>
-      </w:r>
-    </w:p>
-    <w:p>
-      <w:pPr>
-        <w:pStyle w:val="Text-laufAbstze"/>
-        <w:rPr>
-          <w:lang w:val="en-US"/>
-        </w:rPr>
-      </w:pPr>
-    </w:p>
-    <w:p>
-      <w:pPr>
-        <w:pStyle w:val="Text-laufAbstze"/>
-        <w:rPr>
-          <w:lang w:val="en-US"/>
-        </w:rPr>
-      </w:pPr>
-    </w:p>
-    <w:p>
-      <w:pPr>
-        <w:pStyle w:val="Heading1"/>
-      </w:pPr>
-      <w:bookmarkStart w:id="16" w:name="_Toc199172764"/>
-      <w:r>
-        <w:t>Team</w:t>
-      </w:r>
-      <w:bookmarkEnd w:id="16"/>
-    </w:p>
-    <w:p>
-      <w:pPr>
-        <w:pStyle w:val="Heading2"/>
-      </w:pPr>
-      <w:bookmarkStart w:id="17" w:name="_Toc199172765"/>
-      <w:r>
-        <w:t xml:space="preserve"> Team name and members</w:t>
-      </w:r>
-      <w:bookmarkEnd w:id="17"/>
-    </w:p>
-    <w:p>
-      <w:pPr>
-        <w:pStyle w:val="Text-1Absatz"/>
-        <w:rPr>
-          <w:lang w:val="en-US"/>
-        </w:rPr>
-      </w:pPr>
-      <w:r>
-        <w:rPr>
-          <w:lang w:val="en-US"/>
-        </w:rPr>
-        <w:t xml:space="preserve">Please state your </w:t>
-      </w:r>
-      <w:r>
-        <w:rPr>
-          <w:lang w:val="en-US"/>
-        </w:rPr>
-        <w:t>team’s</w:t>
-      </w:r>
-      <w:r>
-        <w:rPr>
-          <w:lang w:val="en-US"/>
-        </w:rPr>
-        <w:t xml:space="preserve"> name, its members, the corresponding roles and their responsibilities. </w:t>
-      </w:r>
-    </w:p>
-    <w:p>
-      <w:pPr>
-        <w:pStyle w:val="Text-laufAbstze"/>
-        <w:ind w:firstLine="0"/>
-        <w:rPr>
-          <w:lang w:val="en-US"/>
-        </w:rPr>
-      </w:pPr>
-    </w:p>
-    <w:p>
-      <w:pPr>
-        <w:pStyle w:val="Heading2"/>
-      </w:pPr>
-      <w:bookmarkStart w:id="18" w:name="_Toc199172766"/>
-      <w:r>
-        <w:rPr>
-          <w:lang w:val="en-US"/>
-        </w:rPr>
-        <w:t xml:space="preserve"> </w:t>
-      </w:r>
-      <w:r>
-        <w:t xml:space="preserve">Team Commitment </w:t>
-      </w:r>
-      <w:bookmarkEnd w:id="18"/>
-    </w:p>
-    <w:p>
-      <w:pPr>
-        <w:pStyle w:val="Text-1Absatz"/>
-        <w:rPr>
-          <w:lang w:val="en-US"/>
-        </w:rPr>
-      </w:pPr>
-      <w:r>
-        <w:rPr>
-          <w:lang w:val="en-US"/>
-        </w:rPr>
-        <w:t xml:space="preserve">Add your team commitment here. </w:t>
-      </w:r>
-    </w:p>
-    <w:p>
-      <w:pPr>
-        <w:pStyle w:val="Text-laufAbstze"/>
-        <w:rPr>
-          <w:lang w:val="en-US"/>
-        </w:rPr>
-      </w:pPr>
-    </w:p>
-    <w:p>
-      <w:pPr>
-        <w:pStyle w:val="Text-laufAbstze"/>
-        <w:rPr>
-          <w:lang w:val="en-US"/>
-        </w:rPr>
-      </w:pPr>
-    </w:p>
-    <w:p>
-      <w:pPr>
-        <w:pStyle w:val="Heading2"/>
-      </w:pPr>
-      <w:bookmarkStart w:id="19" w:name="_Toc199172767"/>
-      <w:r>
-        <w:rPr>
-          <w:lang w:val="en-US"/>
-        </w:rPr>
-        <w:t xml:space="preserve"> </w:t>
-      </w:r>
-      <w:r>
-        <w:t xml:space="preserve">Team Values </w:t>
-      </w:r>
-      <w:bookmarkEnd w:id="19"/>
-    </w:p>
-    <w:p>
-      <w:pPr>
-        <w:pStyle w:val="Text-1Absatz"/>
-      </w:pPr>
-      <w:r>
-        <w:rPr>
-          <w:lang w:val="en-US"/>
-        </w:rPr>
-        <w:t xml:space="preserve">Describe your most important team values (at least 3 of them). Explain why these values were particularly important to you. </w:t>
-      </w:r>
-      <w:r>
-        <w:rPr>
-          <w:lang w:val="en-US"/>
-        </w:rPr>
-        <w:t xml:space="preserve">Attach </w:t>
-      </w:r>
-      <w:r>
-        <w:rPr>
-          <w:lang w:val="en-US"/>
-        </w:rPr>
-        <w:t xml:space="preserve">a video/picture of your Lego model </w:t>
-      </w:r>
-      <w:r>
-        <w:rPr>
-          <w:lang w:val="en-US"/>
-        </w:rPr>
-        <w:t>in the appendix</w:t>
-      </w:r>
-      <w:r>
-        <w:rPr>
-          <w:lang w:val="en-US"/>
-        </w:rPr>
-        <w:t xml:space="preserve">. </w:t>
-      </w:r>
-      <w:r>
-        <w:t xml:space="preserve">If this is not self-explanatory, please explain. </w:t>
-      </w:r>
-    </w:p>
-    <w:p>
-      <w:pPr>
-        <w:pStyle w:val="Text-laufAbstze"/>
-      </w:pPr>
-    </w:p>
-    <w:p>
-      <w:pPr>
-        <w:pStyle w:val="Text-laufAbstze"/>
-      </w:pPr>
-    </w:p>
-    <w:p>
-      <w:pPr>
-        <w:pStyle w:val="Heading2"/>
-      </w:pPr>
-      <w:bookmarkStart w:id="20" w:name="_Toc199172768"/>
-      <w:r>
-        <w:t xml:space="preserve"> Retrospectives </w:t>
-      </w:r>
-      <w:bookmarkEnd w:id="20"/>
-    </w:p>
-    <w:p>
-      <w:pPr>
-        <w:pStyle w:val="Text-1Absatz"/>
-        <w:rPr>
-          <w:lang w:val="en-US"/>
-        </w:rPr>
-      </w:pPr>
-      <w:r>
-        <w:rPr>
-          <w:lang w:val="en-US"/>
-        </w:rPr>
-        <w:t xml:space="preserve">Please list the minutes of the last two retrospectives including the prioritized measures </w:t>
-      </w:r>
-      <w:r>
-        <w:rPr>
-          <w:lang w:val="en-US"/>
-        </w:rPr>
-        <w:t xml:space="preserve">in the appendix. </w:t>
-      </w:r>
-      <w:r>
-        <w:rPr>
-          <w:lang w:val="en-US"/>
-        </w:rPr>
-        <w:t xml:space="preserve">  </w:t>
-      </w:r>
-    </w:p>
-    <w:p>
-      <w:pPr>
-        <w:pStyle w:val="Text-laufAbstze"/>
-        <w:rPr>
-          <w:lang w:val="en-US"/>
-        </w:rPr>
-      </w:pPr>
-    </w:p>
-    <w:p>
-      <w:pPr>
-        <w:pStyle w:val="Heading1"/>
-      </w:pPr>
-      <w:bookmarkStart w:id="21" w:name="_Toc199172769"/>
-      <w:r>
-        <w:t>Summary</w:t>
-      </w:r>
-      <w:bookmarkEnd w:id="21"/>
-    </w:p>
-    <w:p>
-      <w:pPr>
-        <w:pStyle w:val="Heading1"/>
-      </w:pPr>
-      <w:bookmarkStart w:id="22" w:name="_Toc199172770"/>
-      <w:r>
-        <w:t xml:space="preserve">Appendix </w:t>
-      </w:r>
-      <w:bookmarkEnd w:id="22"/>
-    </w:p>
-    <w:p>
-      <w:pPr>
-        <w:pStyle w:val="Text-laufAbstze"/>
-        <w:rPr>
-          <w:rFonts w:ascii="Roboto" w:hAnsi="Roboto"/>
-        </w:rPr>
-      </w:pPr>
-    </w:p>
-    <w:p>
-      <w:pPr>
-        <w:pStyle w:val="Text-laufAbstze"/>
-        <w:rPr>
-          <w:rFonts w:ascii="Roboto" w:hAnsi="Roboto"/>
-        </w:rPr>
-      </w:pPr>
-    </w:p>
-    <w:p>
-      <w:pPr>
-        <w:pStyle w:val="Text-laufAbstze"/>
-        <w:rPr>
-          <w:rFonts w:ascii="Roboto" w:hAnsi="Roboto"/>
-        </w:rPr>
-      </w:pPr>
-    </w:p>
-    <w:p>
-      <w:pPr>
-        <w:pStyle w:val="Text-laufAbstze"/>
-        <w:rPr>
-          <w:rFonts w:ascii="Roboto" w:hAnsi="Roboto"/>
-        </w:rPr>
-      </w:pPr>
-    </w:p>
-    <w:p>
-      <w:pPr>
-        <w:pStyle w:val="Text-laufAbstze"/>
-        <w:rPr>
-          <w:rFonts w:ascii="Roboto" w:hAnsi="Roboto"/>
-        </w:rPr>
-      </w:pPr>
-    </w:p>
-    <w:p>
-      <w:pPr>
-        <w:pStyle w:val="Text-laufAbstze"/>
-        <w:rPr>
-          <w:rFonts w:ascii="Roboto" w:hAnsi="Roboto"/>
-        </w:rPr>
-      </w:pPr>
-    </w:p>
-    <w:p>
-      <w:pPr>
-        <w:pStyle w:val="Text-laufAbstze"/>
-        <w:rPr>
-          <w:rFonts w:ascii="Roboto" w:hAnsi="Roboto"/>
-        </w:rPr>
-      </w:pPr>
-    </w:p>
-    <w:p>
-      <w:pPr>
-        <w:pStyle w:val="Text-laufAbstze"/>
-        <w:rPr>
-          <w:rFonts w:ascii="Roboto" w:hAnsi="Roboto"/>
-        </w:rPr>
-      </w:pPr>
-    </w:p>
-    <w:p>
-      <w:pPr>
-        <w:pStyle w:val="Text-laufAbstze"/>
-        <w:rPr>
-          <w:rFonts w:ascii="Roboto" w:hAnsi="Roboto"/>
-        </w:rPr>
-      </w:pPr>
-    </w:p>
-    <w:p>
-      <w:pPr>
-        <w:pStyle w:val="Text-laufAbstze"/>
-        <w:rPr>
-          <w:rFonts w:ascii="Roboto" w:hAnsi="Roboto"/>
-        </w:rPr>
-      </w:pPr>
-    </w:p>
-    <w:p>
-      <w:pPr>
-        <w:pStyle w:val="Text-laufAbstze"/>
-        <w:rPr>
-          <w:rFonts w:ascii="Roboto" w:hAnsi="Roboto"/>
-        </w:rPr>
-      </w:pPr>
-    </w:p>
-    <w:p>
-      <w:pPr>
-        <w:pStyle w:val="Text-laufAbstze"/>
-        <w:rPr>
-          <w:rFonts w:ascii="Roboto" w:hAnsi="Roboto"/>
-        </w:rPr>
-      </w:pPr>
-    </w:p>
-    <w:p>
-      <w:pPr>
-        <w:pStyle w:val="Text-laufAbstze"/>
-        <w:rPr>
-          <w:rFonts w:ascii="Roboto" w:hAnsi="Roboto"/>
-        </w:rPr>
-      </w:pPr>
-    </w:p>
-    <w:p>
-      <w:pPr>
-        <w:pStyle w:val="Text-laufAbstze"/>
-        <w:rPr>
-          <w:rFonts w:ascii="Roboto" w:hAnsi="Roboto"/>
-        </w:rPr>
-      </w:pPr>
-    </w:p>
-    <w:p>
-      <w:pPr>
-        <w:pStyle w:val="Text-laufAbstze"/>
-        <w:rPr>
-          <w:rFonts w:ascii="Roboto" w:hAnsi="Roboto"/>
-        </w:rPr>
-      </w:pPr>
-    </w:p>
-    <w:p>
-      <w:pPr>
-        <w:pStyle w:val="Text-laufAbstze"/>
-        <w:rPr>
-          <w:rFonts w:ascii="Roboto" w:hAnsi="Roboto"/>
-        </w:rPr>
-      </w:pPr>
-    </w:p>
-    <w:p>
-      <w:pPr>
-        <w:pStyle w:val="Text-laufAbstze"/>
-        <w:rPr>
-          <w:rFonts w:ascii="Roboto" w:hAnsi="Roboto"/>
-        </w:rPr>
-      </w:pPr>
-    </w:p>
-    <w:p>
-      <w:pPr>
-        <w:pStyle w:val="Text-laufAbstze"/>
-        <w:rPr>
-          <w:rFonts w:ascii="Roboto" w:hAnsi="Roboto"/>
-        </w:rPr>
-      </w:pPr>
-    </w:p>
-    <w:p>
-      <w:pPr>
-        <w:pStyle w:val="Text-laufAbstze"/>
-        <w:rPr>
-          <w:rFonts w:ascii="Roboto" w:hAnsi="Roboto"/>
-        </w:rPr>
-      </w:pPr>
-    </w:p>
-    <w:p>
-      <w:pPr>
-        <w:pStyle w:val="Text-laufAbstze"/>
-        <w:rPr>
-          <w:rFonts w:ascii="Roboto" w:hAnsi="Roboto"/>
-        </w:rPr>
-      </w:pPr>
-    </w:p>
-    <w:p>
-      <w:pPr>
-        <w:pStyle w:val="Text-laufAbstze"/>
-        <w:rPr>
-          <w:rFonts w:ascii="Roboto" w:hAnsi="Roboto"/>
-        </w:rPr>
-      </w:pPr>
-    </w:p>
-    <w:p>
-      <w:pPr>
-        <w:pStyle w:val="Text-laufAbstze"/>
-        <w:rPr>
-          <w:rFonts w:ascii="Roboto" w:hAnsi="Roboto"/>
-        </w:rPr>
-      </w:pPr>
-    </w:p>
-    <w:p>
-      <w:pPr>
-        <w:pStyle w:val="Text-laufAbstze"/>
-        <w:rPr>
-          <w:rFonts w:ascii="Roboto" w:hAnsi="Roboto"/>
-        </w:rPr>
-      </w:pPr>
-    </w:p>
-    <w:p>
-      <w:pPr>
-        <w:pStyle w:val="Text-laufAbstze"/>
-        <w:rPr>
-          <w:rFonts w:ascii="Roboto" w:hAnsi="Roboto"/>
-        </w:rPr>
-      </w:pPr>
-    </w:p>
-    <w:p>
-      <w:pPr>
-        <w:pStyle w:val="Heading1"/>
+          <w:lang w:val="en-US"/>
+        </w:rPr>
+        <w:t>[18-06-2025</w:t>
+      </w:r>
+      <w:r>
+        <w:rPr>
+          <w:lang w:val="en-US"/>
+        </w:rPr>
+        <w:t>]</w:t>
+      </w:r>
+    </w:p>
+    <w:p>
+      <w:pPr>
+        <w:pStyle w:val="Text-laufAbstze"/>
+        <w:rPr>
+          <w:lang w:val="en-US"/>
+        </w:rPr>
+      </w:pPr>
+      <w:r>
+        <w:rPr>
+          <w:b/>
+          <w:bCs/>
+          <w:lang w:val="en-US"/>
+        </w:rPr>
+        <w:t>What went well:</w:t>
+      </w:r>
+    </w:p>
+    <w:p>
+      <w:pPr>
+        <w:pStyle w:val="Text-laufAbstze"/>
         <w:numPr>
           <w:ilvl w:val="0"/>
-          <w:numId w:val="0"/>
+          <w:numId w:val="46"/>
         </w:numPr>
-      </w:pPr>
-    </w:p>
-    <w:p>
-      <w:pPr>
-        <w:pStyle w:val="Heading1"/>
+        <w:rPr>
+          <w:lang w:val="en-US"/>
+        </w:rPr>
+      </w:pPr>
+      <w:r>
+        <w:rPr>
+          <w:lang w:val="en-US"/>
+        </w:rPr>
+        <w:t>The team successfully completed the sprint work.</w:t>
+      </w:r>
+    </w:p>
+    <w:p>
+      <w:pPr>
+        <w:pStyle w:val="Text-laufAbstze"/>
         <w:numPr>
           <w:ilvl w:val="0"/>
-          <w:numId w:val="0"/>
+          <w:numId w:val="46"/>
         </w:numPr>
-      </w:pPr>
-    </w:p>
-    <w:p>
-      <w:pPr>
-        <w:pStyle w:val="Heading1"/>
+        <w:rPr>
+          <w:lang w:val="en-US"/>
+        </w:rPr>
+      </w:pPr>
+      <w:r>
+        <w:rPr>
+          <w:lang w:val="en-US"/>
+        </w:rPr>
+        <w:t>Team members supported one another by asking for help and clarifications.</w:t>
+      </w:r>
+    </w:p>
+    <w:p>
+      <w:pPr>
+        <w:pStyle w:val="Text-laufAbstze"/>
         <w:numPr>
           <w:ilvl w:val="0"/>
-          <w:numId w:val="0"/>
+          <w:numId w:val="46"/>
         </w:numPr>
-      </w:pPr>
-    </w:p>
-    <w:bookmarkEnd w:id="4"/>
-    <w:bookmarkEnd w:id="5"/>
+        <w:rPr>
+          <w:lang w:val="en-US"/>
+        </w:rPr>
+      </w:pPr>
+      <w:r>
+        <w:rPr>
+          <w:lang w:val="en-US"/>
+        </w:rPr>
+        <w:t>All security tools were completed ahead of time.</w:t>
+      </w:r>
+    </w:p>
+    <w:p>
+      <w:pPr>
+        <w:pStyle w:val="Text-laufAbstze"/>
+        <w:rPr>
+          <w:lang w:val="en-US"/>
+        </w:rPr>
+      </w:pPr>
+      <w:r>
+        <w:rPr>
+          <w:b/>
+          <w:bCs/>
+          <w:lang w:val="en-US"/>
+        </w:rPr>
+        <w:t>What didn’t go so well:</w:t>
+      </w:r>
+    </w:p>
+    <w:p>
+      <w:pPr>
+        <w:pStyle w:val="Text-laufAbstze"/>
+        <w:numPr>
+          <w:ilvl w:val="0"/>
+          <w:numId w:val="47"/>
+        </w:numPr>
+        <w:rPr>
+          <w:lang w:val="en-US"/>
+        </w:rPr>
+      </w:pPr>
+      <w:r>
+        <w:rPr>
+          <w:lang w:val="en-US"/>
+        </w:rPr>
+        <w:t>Time was spent on tasks that should have been completed in the previous sprint.</w:t>
+      </w:r>
+    </w:p>
+    <w:p>
+      <w:pPr>
+        <w:pStyle w:val="Text-laufAbstze"/>
+        <w:rPr>
+          <w:lang w:val="en-US"/>
+        </w:rPr>
+      </w:pPr>
+      <w:r>
+        <w:rPr>
+          <w:b/>
+          <w:bCs/>
+          <w:lang w:val="en-US"/>
+        </w:rPr>
+        <w:t>What needs to improve:</w:t>
+      </w:r>
+    </w:p>
+    <w:p>
+      <w:pPr>
+        <w:pStyle w:val="Text-laufAbstze"/>
+        <w:numPr>
+          <w:ilvl w:val="0"/>
+          <w:numId w:val="48"/>
+        </w:numPr>
+        <w:rPr>
+          <w:lang w:val="en-US"/>
+        </w:rPr>
+      </w:pPr>
+      <w:r>
+        <w:rPr>
+          <w:lang w:val="en-US"/>
+        </w:rPr>
+        <w:t>Optimize pipeline efficiency.</w:t>
+      </w:r>
+    </w:p>
+    <w:p>
+      <w:pPr>
+        <w:pStyle w:val="Text-laufAbstze"/>
+        <w:numPr>
+          <w:ilvl w:val="0"/>
+          <w:numId w:val="48"/>
+        </w:numPr>
+        <w:rPr>
+          <w:lang w:val="en-US"/>
+        </w:rPr>
+      </w:pPr>
+      <w:r>
+        <w:rPr>
+          <w:lang w:val="en-US"/>
+        </w:rPr>
+        <w:t>Use timeboxing and estimation for better task management.</w:t>
+      </w:r>
+    </w:p>
+    <w:p>
+      <w:pPr>
+        <w:pStyle w:val="Text-laufAbstze"/>
+        <w:rPr>
+          <w:lang w:val="en-US"/>
+        </w:rPr>
+      </w:pPr>
+    </w:p>
+    <w:p>
+      <w:pPr>
+        <w:pStyle w:val="Text-laufAbstze"/>
+        <w:ind w:firstLine="0"/>
+        <w:rPr>
+          <w:b/>
+          <w:bCs/>
+          <w:lang w:val="en-US"/>
+        </w:rPr>
+      </w:pPr>
+      <w:r>
+        <w:rPr>
+          <w:b/>
+          <w:bCs/>
+          <w:lang w:val="en-US"/>
+        </w:rPr>
+        <w:t>Sprint 3 Retrospective</w:t>
+      </w:r>
+    </w:p>
+    <w:p>
+      <w:pPr>
+        <w:pStyle w:val="Text-laufAbstze"/>
+        <w:rPr>
+          <w:lang w:val="en-US"/>
+        </w:rPr>
+      </w:pPr>
+      <w:proofErr w:type="gramStart"/>
+      <w:r>
+        <w:rPr>
+          <w:b/>
+          <w:bCs/>
+          <w:lang w:val="en-US"/>
+        </w:rPr>
+        <w:t>Date:</w:t>
+      </w:r>
+      <w:r>
+        <w:rPr>
+          <w:lang w:val="en-US"/>
+        </w:rPr>
+        <w:t>[</w:t>
+      </w:r>
+      <w:proofErr w:type="gramEnd"/>
+      <w:r>
+        <w:rPr>
+          <w:lang w:val="en-US"/>
+        </w:rPr>
+        <w:t>04-06-2025</w:t>
+      </w:r>
+      <w:r>
+        <w:rPr>
+          <w:lang w:val="en-US"/>
+        </w:rPr>
+        <w:t>]</w:t>
+      </w:r>
+      <w:r>
+        <w:rPr>
+          <w:lang w:val="en-US"/>
+        </w:rPr>
+        <w:br/>
+      </w:r>
+    </w:p>
+    <w:p>
+      <w:pPr>
+        <w:pStyle w:val="Text-laufAbstze"/>
+        <w:rPr>
+          <w:lang w:val="en-US"/>
+        </w:rPr>
+      </w:pPr>
+      <w:r>
+        <w:rPr>
+          <w:b/>
+          <w:bCs/>
+          <w:lang w:val="en-US"/>
+        </w:rPr>
+        <w:t>What went well:</w:t>
+      </w:r>
+    </w:p>
+    <w:p>
+      <w:pPr>
+        <w:pStyle w:val="Text-laufAbstze"/>
+        <w:numPr>
+          <w:ilvl w:val="0"/>
+          <w:numId w:val="49"/>
+        </w:numPr>
+        <w:rPr>
+          <w:lang w:val="en-US"/>
+        </w:rPr>
+      </w:pPr>
+      <w:r>
+        <w:rPr>
+          <w:lang w:val="en-US"/>
+        </w:rPr>
+        <w:t>Communication within the team improved.</w:t>
+      </w:r>
+    </w:p>
+    <w:p>
+      <w:pPr>
+        <w:pStyle w:val="Text-laufAbstze"/>
+        <w:numPr>
+          <w:ilvl w:val="0"/>
+          <w:numId w:val="49"/>
+        </w:numPr>
+        <w:rPr>
+          <w:lang w:val="en-US"/>
+        </w:rPr>
+      </w:pPr>
+      <w:r>
+        <w:rPr>
+          <w:lang w:val="en-US"/>
+        </w:rPr>
+        <w:t>Higher volume of completed work.</w:t>
+      </w:r>
+    </w:p>
+    <w:p>
+      <w:pPr>
+        <w:pStyle w:val="Text-laufAbstze"/>
+        <w:numPr>
+          <w:ilvl w:val="0"/>
+          <w:numId w:val="49"/>
+        </w:numPr>
+        <w:rPr>
+          <w:lang w:val="en-US"/>
+        </w:rPr>
+      </w:pPr>
+      <w:r>
+        <w:rPr>
+          <w:lang w:val="en-US"/>
+        </w:rPr>
+        <w:t>Greater technical understanding was achieved.</w:t>
+      </w:r>
+    </w:p>
+    <w:p>
+      <w:pPr>
+        <w:pStyle w:val="Text-laufAbstze"/>
+        <w:rPr>
+          <w:lang w:val="en-US"/>
+        </w:rPr>
+      </w:pPr>
+      <w:r>
+        <w:rPr>
+          <w:b/>
+          <w:bCs/>
+          <w:lang w:val="en-US"/>
+        </w:rPr>
+        <w:t>What didn’t go so well:</w:t>
+      </w:r>
+    </w:p>
+    <w:p>
+      <w:pPr>
+        <w:pStyle w:val="Text-laufAbstze"/>
+        <w:numPr>
+          <w:ilvl w:val="0"/>
+          <w:numId w:val="50"/>
+        </w:numPr>
+        <w:rPr>
+          <w:lang w:val="en-US"/>
+        </w:rPr>
+      </w:pPr>
+      <w:r>
+        <w:rPr>
+          <w:lang w:val="en-US"/>
+        </w:rPr>
+        <w:t>Dependency management was lacking.</w:t>
+      </w:r>
+    </w:p>
+    <w:p>
+      <w:pPr>
+        <w:pStyle w:val="Text-laufAbstze"/>
+        <w:numPr>
+          <w:ilvl w:val="0"/>
+          <w:numId w:val="50"/>
+        </w:numPr>
+        <w:rPr>
+          <w:lang w:val="en-US"/>
+        </w:rPr>
+      </w:pPr>
+      <w:r>
+        <w:rPr>
+          <w:lang w:val="en-US"/>
+        </w:rPr>
+        <w:t>Deadlines were not clearly defined.</w:t>
+      </w:r>
+    </w:p>
+    <w:p>
+      <w:pPr>
+        <w:pStyle w:val="Text-laufAbstze"/>
+        <w:numPr>
+          <w:ilvl w:val="0"/>
+          <w:numId w:val="50"/>
+        </w:numPr>
+        <w:rPr>
+          <w:lang w:val="en-US"/>
+        </w:rPr>
+      </w:pPr>
+      <w:r>
+        <w:rPr>
+          <w:lang w:val="en-US"/>
+        </w:rPr>
+        <w:t>Insufficient documentation.</w:t>
+      </w:r>
+    </w:p>
+    <w:p>
+      <w:pPr>
+        <w:pStyle w:val="Text-laufAbstze"/>
+        <w:rPr>
+          <w:lang w:val="en-US"/>
+        </w:rPr>
+      </w:pPr>
+      <w:r>
+        <w:rPr>
+          <w:b/>
+          <w:bCs/>
+          <w:lang w:val="en-US"/>
+        </w:rPr>
+        <w:t>What needs to improve:</w:t>
+      </w:r>
+    </w:p>
+    <w:p>
+      <w:pPr>
+        <w:pStyle w:val="Text-laufAbstze"/>
+        <w:numPr>
+          <w:ilvl w:val="0"/>
+          <w:numId w:val="51"/>
+        </w:numPr>
+        <w:rPr>
+          <w:lang w:val="en-US"/>
+        </w:rPr>
+      </w:pPr>
+      <w:r>
+        <w:rPr>
+          <w:lang w:val="en-US"/>
+        </w:rPr>
+        <w:t>Better and more consistent documentation.</w:t>
+      </w:r>
+    </w:p>
+    <w:p>
+      <w:pPr>
+        <w:pStyle w:val="Text-laufAbstze"/>
+        <w:numPr>
+          <w:ilvl w:val="0"/>
+          <w:numId w:val="51"/>
+        </w:numPr>
+        <w:rPr>
+          <w:lang w:val="en-US"/>
+        </w:rPr>
+      </w:pPr>
+      <w:r>
+        <w:rPr>
+          <w:lang w:val="en-US"/>
+        </w:rPr>
+        <w:t>Start work earlier in the sprint.</w:t>
+      </w:r>
+    </w:p>
+    <w:p>
+      <w:pPr>
+        <w:pStyle w:val="Text-laufAbstze"/>
+        <w:numPr>
+          <w:ilvl w:val="0"/>
+          <w:numId w:val="51"/>
+        </w:numPr>
+        <w:rPr>
+          <w:lang w:val="en-US"/>
+        </w:rPr>
+      </w:pPr>
+      <w:r>
+        <w:rPr>
+          <w:lang w:val="en-US"/>
+        </w:rPr>
+        <w:t>Evaluate and plan tools before implementing.</w:t>
+      </w:r>
+    </w:p>
+    <w:p>
+      <w:pPr>
+        <w:pStyle w:val="Text-laufAbstze"/>
+        <w:numPr>
+          <w:ilvl w:val="0"/>
+          <w:numId w:val="51"/>
+        </w:numPr>
+        <w:rPr>
+          <w:lang w:val="en-US"/>
+        </w:rPr>
+      </w:pPr>
+      <w:r>
+        <w:rPr>
+          <w:lang w:val="en-US"/>
+        </w:rPr>
+        <w:t>Set and adhere to task timelines.</w:t>
+      </w:r>
+    </w:p>
+    <w:p>
+      <w:pPr>
+        <w:pStyle w:val="Text-laufAbstze"/>
+        <w:numPr>
+          <w:ilvl w:val="0"/>
+          <w:numId w:val="51"/>
+        </w:numPr>
+        <w:rPr>
+          <w:lang w:val="en-US"/>
+        </w:rPr>
+      </w:pPr>
+      <w:r>
+        <w:rPr>
+          <w:lang w:val="en-US"/>
+        </w:rPr>
+        <w:t>Actively seek feedback during development.</w:t>
+      </w:r>
+    </w:p>
+    <w:p>
+      <w:pPr>
+        <w:pStyle w:val="Text-laufAbstze"/>
+        <w:rPr>
+          <w:lang w:val="en-US"/>
+        </w:rPr>
+      </w:pPr>
+    </w:p>
+    <w:p>
+      <w:pPr>
+        <w:pStyle w:val="Text-laufAbstze"/>
+        <w:rPr>
+          <w:lang w:val="en-US"/>
+        </w:rPr>
+      </w:pPr>
+    </w:p>
+    <w:p>
+      <w:pPr>
+        <w:pStyle w:val="Text-laufAbstze"/>
+        <w:rPr>
+          <w:lang w:val="en-US"/>
+        </w:rPr>
+      </w:pPr>
+    </w:p>
+    <w:p>
+      <w:pPr>
+        <w:pStyle w:val="Text-laufAbstze"/>
+        <w:rPr>
+          <w:lang w:val="en-US"/>
+        </w:rPr>
+      </w:pPr>
+    </w:p>
+    <w:p>
+      <w:pPr>
+        <w:pStyle w:val="Text-laufAbstze"/>
+        <w:rPr>
+          <w:lang w:val="en-US"/>
+        </w:rPr>
+      </w:pPr>
+    </w:p>
+    <w:p>
+      <w:pPr>
+        <w:pStyle w:val="Text-laufAbstze"/>
+        <w:rPr>
+          <w:lang w:val="en-US"/>
+        </w:rPr>
+      </w:pPr>
+    </w:p>
+    <w:p>
+      <w:pPr>
+        <w:pStyle w:val="Heading1"/>
+      </w:pPr>
+      <w:bookmarkStart w:id="21" w:name="_Toc199172769"/>
+      <w:r>
+        <w:lastRenderedPageBreak/>
+        <w:t>Summary</w:t>
+      </w:r>
+      <w:bookmarkEnd w:id="21"/>
+    </w:p>
+    <w:p>
+      <w:pPr>
+        <w:pStyle w:val="Text-laufAbstze"/>
+      </w:pPr>
+      <w:r>
+        <w:t>All agile events were held in room C3 - 103-102. Each sprint began with planning, where goals were set</w:t>
+      </w:r>
+      <w:r>
+        <w:t xml:space="preserve"> for the crossponding sprint</w:t>
+      </w:r>
+      <w:r>
+        <w:t>, user stories defined, estimated, and prioritized. Team members then pulled tasks</w:t>
+      </w:r>
+      <w:r>
+        <w:t xml:space="preserve"> (one of the scrum values not to push tasks)</w:t>
+      </w:r>
+      <w:r>
+        <w:t>, with some given strict deadlines</w:t>
+      </w:r>
+      <w:r>
+        <w:t xml:space="preserve"> for crucial user stories</w:t>
+      </w:r>
+      <w:r>
+        <w:t>. Mid-sprint, a weekly scrum addressed progress and blockers, leading to refinements if needed. Each sprint ended with a review and retrospective. The team communicated regularly every 1–2 days</w:t>
+      </w:r>
+      <w:r>
+        <w:t xml:space="preserve"> mostly online</w:t>
+      </w:r>
+      <w:r>
+        <w:t>.</w:t>
+      </w:r>
+    </w:p>
+    <w:p>
+      <w:pPr>
+        <w:pStyle w:val="Text-laufAbstze"/>
+      </w:pPr>
+      <w:r>
+        <w:tab/>
+      </w:r>
+    </w:p>
+    <w:p>
+      <w:pPr>
+        <w:pStyle w:val="Text-laufAbstze"/>
+      </w:pPr>
+      <w:r>
+        <w:tab/>
+      </w:r>
+      <w:r>
+        <w:t>The team used structure</w:t>
+      </w:r>
+      <w:r>
+        <w:t xml:space="preserve">d </w:t>
+      </w:r>
+      <w:r>
+        <w:t xml:space="preserve"> work into sprints, gradually improving in speed and </w:t>
+      </w:r>
+      <w:r>
+        <w:t>quality</w:t>
+      </w:r>
+      <w:r>
+        <w:t xml:space="preserve">. Sprint planning focused on defining user stories, setting goals, and assigning priorities. </w:t>
+      </w:r>
+      <w:r>
+        <w:t>Weekly</w:t>
+      </w:r>
+      <w:r>
+        <w:t xml:space="preserve"> Scrums and regular communication supported progress tracking and collaboration. </w:t>
+      </w:r>
+      <w:r>
+        <w:t>Communication</w:t>
+      </w:r>
+      <w:r>
+        <w:t xml:space="preserve"> helped solve technical issues quickly, while retrospectives focused on identifying problems and improving team practices. Over time, the team became more organized, met more deadlines, and maintained better documentation</w:t>
+      </w:r>
+      <w:r>
+        <w:t>.</w:t>
+      </w:r>
+    </w:p>
+    <w:p>
+      <w:pPr>
+        <w:pStyle w:val="Text-laufAbstze"/>
+      </w:pPr>
+    </w:p>
+    <w:p>
+      <w:pPr>
+        <w:pStyle w:val="Text-laufAbstze"/>
+      </w:pPr>
+    </w:p>
+    <w:p>
+      <w:pPr>
+        <w:pStyle w:val="Text-laufAbstze"/>
+      </w:pPr>
+      <w:r>
+        <w:t xml:space="preserve"> </w:t>
+      </w:r>
+      <w:r>
+        <w:tab/>
+        <w:t>The scrum master ensures each member participates and moderates the meeting, protect the team from the product owner. The product owner defines the vision and sets the user stories and its acceptance criteria</w:t>
+      </w:r>
+      <w:r>
+        <w:t>.</w:t>
+      </w:r>
+      <w:r>
+        <w:t xml:space="preserve"> </w:t>
+      </w:r>
+    </w:p>
+    <w:p>
+      <w:pPr>
+        <w:pStyle w:val="Text-laufAbstze"/>
+      </w:pPr>
+    </w:p>
+    <w:p>
+      <w:pPr>
+        <w:pStyle w:val="Text-laufAbstze"/>
+      </w:pPr>
+    </w:p>
+    <w:p>
+      <w:pPr>
+        <w:pStyle w:val="Text-laufAbstze"/>
+        <w:ind w:firstLine="708"/>
+      </w:pPr>
+      <w:r>
+        <w:t>The teaem values transparency by openly asking for help and informing each other when their will be delays. Communication happens on each lecture as well as each 1-2 days online. Any disagreement is handled with respect. Contiuous improvement is made from retrospectives</w:t>
+      </w:r>
+      <w:r>
+        <w:t>. Everyone works towards a shared goal</w:t>
+      </w:r>
+    </w:p>
+    <w:p>
+      <w:pPr>
+        <w:pStyle w:val="Text-laufAbstze"/>
+      </w:pPr>
+    </w:p>
+    <w:p>
+      <w:pPr>
+        <w:pStyle w:val="Text-laufAbstze"/>
+        <w:ind w:firstLine="0"/>
+      </w:pPr>
+    </w:p>
+    <w:p>
+      <w:pPr>
+        <w:pStyle w:val="Text-laufAbstze"/>
+      </w:pPr>
+    </w:p>
+    <w:p>
+      <w:pPr>
+        <w:pStyle w:val="Text-laufAbstze"/>
+      </w:pPr>
+      <w:r>
+        <w:tab/>
+      </w:r>
+    </w:p>
+    <w:p>
+      <w:pPr>
+        <w:pStyle w:val="Text-laufAbstze"/>
+      </w:pPr>
+    </w:p>
+    <w:p>
+      <w:pPr>
+        <w:pStyle w:val="Text-laufAbstze"/>
+      </w:pPr>
+      <w:r>
+        <w:tab/>
+      </w:r>
+    </w:p>
+    <w:p>
+      <w:pPr>
+        <w:pStyle w:val="Text-laufAbstze"/>
+      </w:pPr>
+      <w:r>
+        <w:tab/>
+      </w:r>
+    </w:p>
+    <w:p>
+      <w:pPr>
+        <w:pStyle w:val="Text-laufAbstze"/>
+      </w:pPr>
+    </w:p>
+    <w:p>
+      <w:pPr>
+        <w:pStyle w:val="Text-laufAbstze"/>
+      </w:pPr>
+    </w:p>
+    <w:p>
+      <w:pPr>
+        <w:pStyle w:val="Text-laufAbstze"/>
+      </w:pPr>
+    </w:p>
+    <w:p>
+      <w:pPr>
+        <w:pStyle w:val="Text-laufAbstze"/>
+      </w:pPr>
+    </w:p>
+    <w:p>
+      <w:pPr>
+        <w:pStyle w:val="Text-laufAbstze"/>
+      </w:pPr>
+    </w:p>
+    <w:p>
+      <w:pPr>
+        <w:pStyle w:val="Text-laufAbstze"/>
+      </w:pPr>
+    </w:p>
     <w:p>
       <w:pPr>
         <w:pStyle w:val="Text-1Absatz"/>
+      </w:pPr>
+    </w:p>
+    <w:p>
+      <w:pPr>
+        <w:pStyle w:val="Text-1Absatz"/>
+      </w:pPr>
+    </w:p>
+    <w:p>
+      <w:pPr>
+        <w:pStyle w:val="Heading1"/>
+      </w:pPr>
+      <w:bookmarkStart w:id="22" w:name="_Toc199172770"/>
+      <w:r>
         <w:rPr>
           <w:rFonts w:ascii="Roboto" w:hAnsi="Roboto"/>
-        </w:rPr>
-      </w:pPr>
-    </w:p>
-    <w:p>
-      <w:pPr>
-        <w:pStyle w:val="Text-1Absatz"/>
+          <w:noProof/>
+        </w:rPr>
+        <w:drawing>
+          <wp:anchor distT="0" distB="0" distL="114300" distR="114300" simplePos="0" relativeHeight="251658240" behindDoc="0" locked="0" layoutInCell="1" allowOverlap="1" wp14:anchorId="3527FE5A" wp14:editId="4A7AD547">
+            <wp:simplePos x="0" y="0"/>
+            <wp:positionH relativeFrom="margin">
+              <wp:align>left</wp:align>
+            </wp:positionH>
+            <wp:positionV relativeFrom="paragraph">
+              <wp:posOffset>495300</wp:posOffset>
+            </wp:positionV>
+            <wp:extent cx="4176395" cy="2784475"/>
+            <wp:effectExtent l="0" t="0" r="0" b="0"/>
+            <wp:wrapNone/>
+            <wp:docPr id="1876481941" name="Picture 3"/>
+            <wp:cNvGraphicFramePr>
+              <a:graphicFrameLocks xmlns:a="http://schemas.openxmlformats.org/drawingml/2006/main" noChangeAspect="1"/>
+            </wp:cNvGraphicFramePr>
+            <a:graphic xmlns:a="http://schemas.openxmlformats.org/drawingml/2006/main">
+              <a:graphicData uri="http://schemas.openxmlformats.org/drawingml/2006/picture">
+                <pic:pic xmlns:pic="http://schemas.openxmlformats.org/drawingml/2006/picture">
+                  <pic:nvPicPr>
+                    <pic:cNvPr id="1876481941" name="Picture 1876481941"/>
+                    <pic:cNvPicPr/>
+                  </pic:nvPicPr>
+                  <pic:blipFill>
+                    <a:blip r:embed="rId10"/>
+                    <a:stretch>
+                      <a:fillRect/>
+                    </a:stretch>
+                  </pic:blipFill>
+                  <pic:spPr>
+                    <a:xfrm>
+                      <a:off x="0" y="0"/>
+                      <a:ext cx="4176395" cy="2784475"/>
+                    </a:xfrm>
+                    <a:prstGeom prst="rect">
+                      <a:avLst/>
+                    </a:prstGeom>
+                    <a:ln>
+                      <a:noFill/>
+                    </a:ln>
+                    <a:effectLst>
+                      <a:softEdge rad="112500"/>
+                    </a:effectLst>
+                  </pic:spPr>
+                </pic:pic>
+              </a:graphicData>
+            </a:graphic>
+          </wp:anchor>
+        </w:drawing>
+      </w:r>
+      <w:r>
+        <w:t xml:space="preserve">Appendix </w:t>
+      </w:r>
+      <w:bookmarkEnd w:id="22"/>
+    </w:p>
+    <w:p>
+      <w:pPr>
+        <w:pStyle w:val="Text-laufAbstze"/>
         <w:rPr>
           <w:rFonts w:ascii="Roboto" w:hAnsi="Roboto"/>
         </w:rPr>
@@ -3573,14 +4712,492 @@
     </w:p>
     <w:p>
       <w:pPr>
-        <w:pStyle w:val="Text-1Absatz"/>
+        <w:pStyle w:val="Text-laufAbstze"/>
         <w:rPr>
           <w:rFonts w:ascii="Roboto" w:hAnsi="Roboto"/>
         </w:rPr>
       </w:pPr>
     </w:p>
+    <w:p>
+      <w:pPr>
+        <w:pStyle w:val="Text-laufAbstze"/>
+        <w:rPr>
+          <w:rFonts w:ascii="Roboto" w:hAnsi="Roboto"/>
+        </w:rPr>
+      </w:pPr>
+    </w:p>
+    <w:p>
+      <w:pPr>
+        <w:pStyle w:val="Text-laufAbstze"/>
+        <w:rPr>
+          <w:rFonts w:ascii="Roboto" w:hAnsi="Roboto"/>
+        </w:rPr>
+      </w:pPr>
+    </w:p>
+    <w:p>
+      <w:pPr>
+        <w:pStyle w:val="Text-laufAbstze"/>
+        <w:rPr>
+          <w:rFonts w:ascii="Roboto" w:hAnsi="Roboto"/>
+        </w:rPr>
+      </w:pPr>
+    </w:p>
+    <w:p>
+      <w:pPr>
+        <w:pStyle w:val="Text-laufAbstze"/>
+        <w:rPr>
+          <w:rFonts w:ascii="Roboto" w:hAnsi="Roboto"/>
+        </w:rPr>
+      </w:pPr>
+    </w:p>
+    <w:p>
+      <w:pPr>
+        <w:pStyle w:val="Text-laufAbstze"/>
+        <w:rPr>
+          <w:rFonts w:ascii="Roboto" w:hAnsi="Roboto"/>
+        </w:rPr>
+      </w:pPr>
+    </w:p>
+    <w:p>
+      <w:pPr>
+        <w:pStyle w:val="Text-laufAbstze"/>
+        <w:rPr>
+          <w:rFonts w:ascii="Roboto" w:hAnsi="Roboto"/>
+        </w:rPr>
+      </w:pPr>
+    </w:p>
+    <w:p>
+      <w:pPr>
+        <w:pStyle w:val="Text-laufAbstze"/>
+        <w:rPr>
+          <w:rFonts w:ascii="Roboto" w:hAnsi="Roboto"/>
+        </w:rPr>
+      </w:pPr>
+    </w:p>
+    <w:p>
+      <w:pPr>
+        <w:pStyle w:val="Text-laufAbstze"/>
+        <w:rPr>
+          <w:rFonts w:ascii="Roboto" w:hAnsi="Roboto"/>
+        </w:rPr>
+      </w:pPr>
+    </w:p>
+    <w:p>
+      <w:pPr>
+        <w:pStyle w:val="Text-laufAbstze"/>
+        <w:rPr>
+          <w:rFonts w:ascii="Roboto" w:hAnsi="Roboto"/>
+        </w:rPr>
+      </w:pPr>
+    </w:p>
+    <w:p>
+      <w:pPr>
+        <w:pStyle w:val="Text-laufAbstze"/>
+        <w:rPr>
+          <w:rFonts w:ascii="Roboto" w:hAnsi="Roboto"/>
+        </w:rPr>
+      </w:pPr>
+    </w:p>
+    <w:p>
+      <w:pPr>
+        <w:pStyle w:val="Text-laufAbstze"/>
+        <w:rPr>
+          <w:rFonts w:ascii="Roboto" w:hAnsi="Roboto"/>
+        </w:rPr>
+      </w:pPr>
+    </w:p>
+    <w:p>
+      <w:pPr>
+        <w:pStyle w:val="Text-laufAbstze"/>
+        <w:rPr>
+          <w:rFonts w:ascii="Roboto" w:hAnsi="Roboto"/>
+        </w:rPr>
+      </w:pPr>
+    </w:p>
+    <w:p>
+      <w:pPr>
+        <w:pStyle w:val="Text-laufAbstze"/>
+        <w:rPr>
+          <w:rFonts w:ascii="Roboto" w:hAnsi="Roboto"/>
+        </w:rPr>
+      </w:pPr>
+    </w:p>
+    <w:p>
+      <w:pPr>
+        <w:pStyle w:val="Text-laufAbstze"/>
+        <w:rPr>
+          <w:rFonts w:ascii="Roboto" w:hAnsi="Roboto"/>
+        </w:rPr>
+      </w:pPr>
+    </w:p>
+    <w:p>
+      <w:pPr>
+        <w:pStyle w:val="Text-laufAbstze"/>
+        <w:rPr>
+          <w:rFonts w:ascii="Roboto" w:hAnsi="Roboto"/>
+        </w:rPr>
+      </w:pPr>
+    </w:p>
+    <w:p>
+      <w:pPr>
+        <w:pStyle w:val="Text-laufAbstze"/>
+        <w:rPr>
+          <w:rFonts w:ascii="Roboto" w:hAnsi="Roboto"/>
+        </w:rPr>
+      </w:pPr>
+    </w:p>
+    <w:p>
+      <w:pPr>
+        <w:pStyle w:val="Text-laufAbstze"/>
+        <w:rPr>
+          <w:rFonts w:ascii="Roboto" w:hAnsi="Roboto"/>
+        </w:rPr>
+      </w:pPr>
+    </w:p>
+    <w:p>
+      <w:pPr>
+        <w:pStyle w:val="Text-laufAbstze"/>
+        <w:rPr>
+          <w:rFonts w:ascii="Roboto" w:hAnsi="Roboto"/>
+        </w:rPr>
+      </w:pPr>
+    </w:p>
+    <w:p>
+      <w:pPr>
+        <w:pStyle w:val="Text-laufAbstze"/>
+        <w:rPr>
+          <w:rFonts w:asciiTheme="minorBidi" w:hAnsiTheme="minorBidi" w:cstheme="minorBidi"/>
+        </w:rPr>
+      </w:pPr>
+    </w:p>
+    <w:p>
+      <w:pPr>
+        <w:pStyle w:val="Text-laufAbstze"/>
+        <w:rPr>
+          <w:rFonts w:asciiTheme="minorBidi" w:hAnsiTheme="minorBidi" w:cstheme="minorBidi"/>
+        </w:rPr>
+      </w:pPr>
+      <w:r>
+        <w:rPr>
+          <w:rFonts w:asciiTheme="minorBidi" w:hAnsiTheme="minorBidi" w:cstheme="minorBidi"/>
+        </w:rPr>
+        <w:t>The green flags and the lego characters are smiling reflecting the good team spirit.</w:t>
+      </w:r>
+    </w:p>
+    <w:p>
+      <w:pPr>
+        <w:pStyle w:val="Text-laufAbstze"/>
+        <w:rPr>
+          <w:rFonts w:asciiTheme="minorBidi" w:hAnsiTheme="minorBidi" w:cstheme="minorBidi"/>
+        </w:rPr>
+      </w:pPr>
+    </w:p>
+    <w:p>
+      <w:pPr>
+        <w:pStyle w:val="Text-laufAbstze"/>
+        <w:rPr>
+          <w:rFonts w:asciiTheme="minorBidi" w:hAnsiTheme="minorBidi" w:cstheme="minorBidi"/>
+        </w:rPr>
+      </w:pPr>
+      <w:r>
+        <w:rPr>
+          <w:rFonts w:asciiTheme="minorBidi" w:hAnsiTheme="minorBidi" w:cstheme="minorBidi"/>
+        </w:rPr>
+        <w:t>Their heads are transparent, and there is a bridge connecting all of them (communication)</w:t>
+      </w:r>
+    </w:p>
+    <w:p>
+      <w:pPr>
+        <w:pStyle w:val="Text-laufAbstze"/>
+        <w:rPr>
+          <w:rFonts w:asciiTheme="minorBidi" w:hAnsiTheme="minorBidi" w:cstheme="minorBidi"/>
+          <w:lang w:val="en-US"/>
+        </w:rPr>
+      </w:pPr>
+      <w:r>
+        <w:rPr>
+          <w:rFonts w:asciiTheme="minorBidi" w:hAnsiTheme="minorBidi" w:cstheme="minorBidi"/>
+          <w:lang w:val="en-US"/>
+        </w:rPr>
+        <w:t>High Priority:</w:t>
+      </w:r>
+    </w:p>
+    <w:p>
+      <w:pPr>
+        <w:pStyle w:val="Text-laufAbstze"/>
+        <w:rPr>
+          <w:rFonts w:asciiTheme="minorBidi" w:hAnsiTheme="minorBidi" w:cstheme="minorBidi"/>
+          <w:lang w:val="en-US"/>
+        </w:rPr>
+      </w:pPr>
+      <w:r>
+        <w:rPr>
+          <w:rFonts w:asciiTheme="minorBidi" w:hAnsiTheme="minorBidi" w:cstheme="minorBidi"/>
+          <w:lang w:val="en-US"/>
+        </w:rPr>
+        <w:tab/>
+        <w:t>Sprint 3:</w:t>
+      </w:r>
+    </w:p>
+    <w:p>
+      <w:pPr>
+        <w:pStyle w:val="Text-laufAbstze"/>
+        <w:rPr>
+          <w:rFonts w:asciiTheme="minorBidi" w:hAnsiTheme="minorBidi" w:cstheme="minorBidi"/>
+          <w:lang w:val="en-US"/>
+        </w:rPr>
+      </w:pPr>
+      <w:r>
+        <w:rPr>
+          <w:rFonts w:asciiTheme="minorBidi" w:hAnsiTheme="minorBidi" w:cstheme="minorBidi"/>
+          <w:lang w:val="en-US"/>
+        </w:rPr>
+        <w:tab/>
+      </w:r>
+      <w:r>
+        <w:rPr>
+          <w:rFonts w:asciiTheme="minorBidi" w:hAnsiTheme="minorBidi" w:cstheme="minorBidi"/>
+          <w:lang w:val="en-US"/>
+        </w:rPr>
+        <w:tab/>
+        <w:t>Documentation, do it and be consistent</w:t>
+      </w:r>
+    </w:p>
+    <w:p>
+      <w:pPr>
+        <w:pStyle w:val="Text-laufAbstze"/>
+        <w:rPr>
+          <w:rFonts w:asciiTheme="minorBidi" w:hAnsiTheme="minorBidi" w:cstheme="minorBidi"/>
+          <w:lang w:val="en-US"/>
+        </w:rPr>
+      </w:pPr>
+      <w:r>
+        <w:rPr>
+          <w:rFonts w:asciiTheme="minorBidi" w:hAnsiTheme="minorBidi" w:cstheme="minorBidi"/>
+          <w:lang w:val="en-US"/>
+        </w:rPr>
+        <w:tab/>
+      </w:r>
+      <w:r>
+        <w:rPr>
+          <w:rFonts w:asciiTheme="minorBidi" w:hAnsiTheme="minorBidi" w:cstheme="minorBidi"/>
+          <w:lang w:val="en-US"/>
+        </w:rPr>
+        <w:tab/>
+        <w:t>Start earlier with the pulled tasks</w:t>
+      </w:r>
+    </w:p>
+    <w:p>
+      <w:pPr>
+        <w:pStyle w:val="Text-laufAbstze"/>
+        <w:rPr>
+          <w:rFonts w:asciiTheme="minorBidi" w:hAnsiTheme="minorBidi" w:cstheme="minorBidi"/>
+          <w:lang w:val="en-US"/>
+        </w:rPr>
+      </w:pPr>
+      <w:r>
+        <w:rPr>
+          <w:rFonts w:asciiTheme="minorBidi" w:hAnsiTheme="minorBidi" w:cstheme="minorBidi"/>
+          <w:lang w:val="en-US"/>
+        </w:rPr>
+        <w:tab/>
+        <w:t>Sprint 4:</w:t>
+      </w:r>
+    </w:p>
+    <w:p>
+      <w:pPr>
+        <w:pStyle w:val="Text-laufAbstze"/>
+        <w:rPr>
+          <w:rFonts w:asciiTheme="minorBidi" w:hAnsiTheme="minorBidi" w:cstheme="minorBidi"/>
+          <w:lang w:val="en-US"/>
+        </w:rPr>
+      </w:pPr>
+      <w:r>
+        <w:rPr>
+          <w:rFonts w:asciiTheme="minorBidi" w:hAnsiTheme="minorBidi" w:cstheme="minorBidi"/>
+          <w:lang w:val="en-US"/>
+        </w:rPr>
+        <w:tab/>
+      </w:r>
+      <w:r>
+        <w:rPr>
+          <w:rFonts w:asciiTheme="minorBidi" w:hAnsiTheme="minorBidi" w:cstheme="minorBidi"/>
+          <w:lang w:val="en-US"/>
+        </w:rPr>
+        <w:tab/>
+        <w:t>Refine and check the pipeline</w:t>
+      </w:r>
+    </w:p>
+    <w:p>
+      <w:pPr>
+        <w:pStyle w:val="Text-laufAbstze"/>
+        <w:rPr>
+          <w:rFonts w:asciiTheme="minorBidi" w:hAnsiTheme="minorBidi" w:cstheme="minorBidi"/>
+          <w:lang w:val="en-US"/>
+        </w:rPr>
+      </w:pPr>
+    </w:p>
+    <w:p>
+      <w:pPr>
+        <w:pStyle w:val="Text-laufAbstze"/>
+        <w:rPr>
+          <w:rFonts w:asciiTheme="minorBidi" w:hAnsiTheme="minorBidi" w:cstheme="minorBidi"/>
+          <w:lang w:val="en-US"/>
+        </w:rPr>
+      </w:pPr>
+      <w:r>
+        <w:rPr>
+          <w:rFonts w:asciiTheme="minorBidi" w:hAnsiTheme="minorBidi" w:cstheme="minorBidi"/>
+          <w:lang w:val="en-US"/>
+        </w:rPr>
+        <w:t>Mid Priority:</w:t>
+      </w:r>
+    </w:p>
+    <w:p>
+      <w:pPr>
+        <w:pStyle w:val="Text-laufAbstze"/>
+        <w:rPr>
+          <w:rFonts w:asciiTheme="minorBidi" w:hAnsiTheme="minorBidi" w:cstheme="minorBidi"/>
+          <w:lang w:val="en-US"/>
+        </w:rPr>
+      </w:pPr>
+      <w:r>
+        <w:rPr>
+          <w:rFonts w:asciiTheme="minorBidi" w:hAnsiTheme="minorBidi" w:cstheme="minorBidi"/>
+          <w:lang w:val="en-US"/>
+        </w:rPr>
+        <w:tab/>
+        <w:t>Sprint 3:</w:t>
+      </w:r>
+    </w:p>
+    <w:p>
+      <w:pPr>
+        <w:pStyle w:val="Text-laufAbstze"/>
+        <w:rPr>
+          <w:rFonts w:asciiTheme="minorBidi" w:hAnsiTheme="minorBidi" w:cstheme="minorBidi"/>
+          <w:lang w:val="en-US"/>
+        </w:rPr>
+      </w:pPr>
+      <w:r>
+        <w:rPr>
+          <w:rFonts w:asciiTheme="minorBidi" w:hAnsiTheme="minorBidi" w:cstheme="minorBidi"/>
+          <w:lang w:val="en-US"/>
+        </w:rPr>
+        <w:tab/>
+      </w:r>
+      <w:r>
+        <w:rPr>
+          <w:rFonts w:asciiTheme="minorBidi" w:hAnsiTheme="minorBidi" w:cstheme="minorBidi"/>
+          <w:lang w:val="en-US"/>
+        </w:rPr>
+        <w:tab/>
+      </w:r>
+      <w:r>
+        <w:t>put time line for the task</w:t>
+      </w:r>
+      <w:r>
+        <w:rPr>
+          <w:rFonts w:asciiTheme="minorBidi" w:hAnsiTheme="minorBidi" w:cstheme="minorBidi"/>
+          <w:lang w:val="en-US"/>
+        </w:rPr>
+        <w:tab/>
+      </w:r>
+    </w:p>
+    <w:p>
+      <w:pPr>
+        <w:pStyle w:val="Text-laufAbstze"/>
+        <w:rPr>
+          <w:rFonts w:asciiTheme="minorBidi" w:hAnsiTheme="minorBidi" w:cstheme="minorBidi"/>
+          <w:lang w:val="en-US"/>
+        </w:rPr>
+      </w:pPr>
+    </w:p>
+    <w:p>
+      <w:pPr>
+        <w:pStyle w:val="Text-laufAbstze"/>
+        <w:rPr>
+          <w:rFonts w:asciiTheme="minorBidi" w:hAnsiTheme="minorBidi" w:cstheme="minorBidi"/>
+          <w:lang w:val="en-US"/>
+        </w:rPr>
+      </w:pPr>
+    </w:p>
+    <w:p>
+      <w:pPr>
+        <w:pStyle w:val="Text-laufAbstze"/>
+        <w:rPr>
+          <w:rFonts w:asciiTheme="minorBidi" w:hAnsiTheme="minorBidi" w:cstheme="minorBidi"/>
+          <w:lang w:val="en-US"/>
+        </w:rPr>
+      </w:pPr>
+      <w:r>
+        <w:rPr>
+          <w:rFonts w:asciiTheme="minorBidi" w:hAnsiTheme="minorBidi" w:cstheme="minorBidi"/>
+          <w:lang w:val="en-US"/>
+        </w:rPr>
+        <w:tab/>
+        <w:t>Sprint 4:</w:t>
+      </w:r>
+    </w:p>
+    <w:p>
+      <w:pPr>
+        <w:pStyle w:val="Text-laufAbstze"/>
+        <w:rPr>
+          <w:rFonts w:asciiTheme="minorBidi" w:hAnsiTheme="minorBidi" w:cstheme="minorBidi"/>
+          <w:lang w:val="en-US"/>
+        </w:rPr>
+      </w:pPr>
+      <w:r>
+        <w:rPr>
+          <w:rFonts w:asciiTheme="minorBidi" w:hAnsiTheme="minorBidi" w:cstheme="minorBidi"/>
+          <w:lang w:val="en-US"/>
+        </w:rPr>
+        <w:tab/>
+      </w:r>
+      <w:r>
+        <w:rPr>
+          <w:rFonts w:asciiTheme="minorBidi" w:hAnsiTheme="minorBidi" w:cstheme="minorBidi"/>
+          <w:lang w:val="en-US"/>
+        </w:rPr>
+        <w:tab/>
+        <w:t>Do timeboxing</w:t>
+      </w:r>
+    </w:p>
+    <w:p>
+      <w:pPr>
+        <w:pStyle w:val="Text-laufAbstze"/>
+        <w:rPr>
+          <w:rFonts w:asciiTheme="minorBidi" w:hAnsiTheme="minorBidi" w:cstheme="minorBidi"/>
+          <w:lang w:val="en-US"/>
+        </w:rPr>
+      </w:pPr>
+    </w:p>
+    <w:p>
+      <w:pPr>
+        <w:pStyle w:val="Text-laufAbstze"/>
+        <w:rPr>
+          <w:rFonts w:asciiTheme="minorBidi" w:hAnsiTheme="minorBidi" w:cstheme="minorBidi"/>
+          <w:lang w:val="en-US"/>
+        </w:rPr>
+      </w:pPr>
+      <w:r>
+        <w:rPr>
+          <w:rFonts w:asciiTheme="minorBidi" w:hAnsiTheme="minorBidi" w:cstheme="minorBidi"/>
+          <w:lang w:val="en-US"/>
+        </w:rPr>
+        <w:t>Low Priority</w:t>
+      </w:r>
+      <w:r>
+        <w:rPr>
+          <w:rFonts w:asciiTheme="minorBidi" w:hAnsiTheme="minorBidi" w:cstheme="minorBidi"/>
+          <w:lang w:val="en-US"/>
+        </w:rPr>
+        <w:t>:</w:t>
+      </w:r>
+      <w:bookmarkEnd w:id="4"/>
+      <w:bookmarkEnd w:id="5"/>
+    </w:p>
     <w:sectPr>
-      <w:headerReference w:type="default" r:id="rId10"/>
+      <w:headerReference w:type="default" r:id="rId11"/>
       <w:pgSz w:w="11907" w:h="16840" w:code="9"/>
       <w:pgMar w:top="2268" w:right="2665" w:bottom="2835" w:left="2665" w:header="1701" w:footer="567" w:gutter="0"/>
       <w:cols w:space="708"/>
@@ -3933,6 +5550,119 @@
     </w:lvl>
   </w:abstractNum>
   <w:abstractNum w:abstractNumId="1" w15:restartNumberingAfterBreak="0">
+    <w:nsid w:val="0FA0230E"/>
+    <w:multiLevelType w:val="multilevel"/>
+    <w:tmpl w:val="1EAAB55A"/>
+    <w:lvl w:ilvl="0">
+      <w:start w:val="1"/>
+      <w:numFmt w:val="decimal"/>
+      <w:lvlText w:val="%1."/>
+      <w:lvlJc w:val="left"/>
+      <w:pPr>
+        <w:tabs>
+          <w:tab w:val="num" w:pos="720"/>
+        </w:tabs>
+        <w:ind w:left="720" w:hanging="360"/>
+      </w:pPr>
+    </w:lvl>
+    <w:lvl w:ilvl="1" w:tentative="1">
+      <w:start w:val="1"/>
+      <w:numFmt w:val="decimal"/>
+      <w:lvlText w:val="%2."/>
+      <w:lvlJc w:val="left"/>
+      <w:pPr>
+        <w:tabs>
+          <w:tab w:val="num" w:pos="1440"/>
+        </w:tabs>
+        <w:ind w:left="1440" w:hanging="360"/>
+      </w:pPr>
+    </w:lvl>
+    <w:lvl w:ilvl="2" w:tentative="1">
+      <w:start w:val="1"/>
+      <w:numFmt w:val="decimal"/>
+      <w:lvlText w:val="%3."/>
+      <w:lvlJc w:val="left"/>
+      <w:pPr>
+        <w:tabs>
+          <w:tab w:val="num" w:pos="2160"/>
+        </w:tabs>
+        <w:ind w:left="2160" w:hanging="360"/>
+      </w:pPr>
+    </w:lvl>
+    <w:lvl w:ilvl="3" w:tentative="1">
+      <w:start w:val="1"/>
+      <w:numFmt w:val="decimal"/>
+      <w:lvlText w:val="%4."/>
+      <w:lvlJc w:val="left"/>
+      <w:pPr>
+        <w:tabs>
+          <w:tab w:val="num" w:pos="2880"/>
+        </w:tabs>
+        <w:ind w:left="2880" w:hanging="360"/>
+      </w:pPr>
+    </w:lvl>
+    <w:lvl w:ilvl="4" w:tentative="1">
+      <w:start w:val="1"/>
+      <w:numFmt w:val="decimal"/>
+      <w:lvlText w:val="%5."/>
+      <w:lvlJc w:val="left"/>
+      <w:pPr>
+        <w:tabs>
+          <w:tab w:val="num" w:pos="3600"/>
+        </w:tabs>
+        <w:ind w:left="3600" w:hanging="360"/>
+      </w:pPr>
+    </w:lvl>
+    <w:lvl w:ilvl="5" w:tentative="1">
+      <w:start w:val="1"/>
+      <w:numFmt w:val="decimal"/>
+      <w:lvlText w:val="%6."/>
+      <w:lvlJc w:val="left"/>
+      <w:pPr>
+        <w:tabs>
+          <w:tab w:val="num" w:pos="4320"/>
+        </w:tabs>
+        <w:ind w:left="4320" w:hanging="360"/>
+      </w:pPr>
+    </w:lvl>
+    <w:lvl w:ilvl="6" w:tentative="1">
+      <w:start w:val="1"/>
+      <w:numFmt w:val="decimal"/>
+      <w:lvlText w:val="%7."/>
+      <w:lvlJc w:val="left"/>
+      <w:pPr>
+        <w:tabs>
+          <w:tab w:val="num" w:pos="5040"/>
+        </w:tabs>
+        <w:ind w:left="5040" w:hanging="360"/>
+      </w:pPr>
+    </w:lvl>
+    <w:lvl w:ilvl="7" w:tentative="1">
+      <w:start w:val="1"/>
+      <w:numFmt w:val="decimal"/>
+      <w:lvlText w:val="%8."/>
+      <w:lvlJc w:val="left"/>
+      <w:pPr>
+        <w:tabs>
+          <w:tab w:val="num" w:pos="5760"/>
+        </w:tabs>
+        <w:ind w:left="5760" w:hanging="360"/>
+      </w:pPr>
+    </w:lvl>
+    <w:lvl w:ilvl="8" w:tentative="1">
+      <w:start w:val="1"/>
+      <w:numFmt w:val="decimal"/>
+      <w:lvlText w:val="%9."/>
+      <w:lvlJc w:val="left"/>
+      <w:pPr>
+        <w:tabs>
+          <w:tab w:val="num" w:pos="6480"/>
+        </w:tabs>
+        <w:ind w:left="6480" w:hanging="360"/>
+      </w:pPr>
+    </w:lvl>
+  </w:abstractNum>
+  <w:abstractNum w:abstractNumId="2" w15:restartNumberingAfterBreak="0">
     <w:nsid w:val="10234539"/>
     <w:multiLevelType w:val="singleLevel"/>
     <w:tmpl w:val="04070001"/>
@@ -3952,7 +5682,120 @@
       </w:rPr>
     </w:lvl>
   </w:abstractNum>
-  <w:abstractNum w:abstractNumId="2" w15:restartNumberingAfterBreak="0">
+  <w:abstractNum w:abstractNumId="3" w15:restartNumberingAfterBreak="0">
+    <w:nsid w:val="13247A6D"/>
+    <w:multiLevelType w:val="multilevel"/>
+    <w:tmpl w:val="13EA66B4"/>
+    <w:lvl w:ilvl="0">
+      <w:start w:val="1"/>
+      <w:numFmt w:val="decimal"/>
+      <w:lvlText w:val="%1."/>
+      <w:lvlJc w:val="left"/>
+      <w:pPr>
+        <w:tabs>
+          <w:tab w:val="num" w:pos="720"/>
+        </w:tabs>
+        <w:ind w:left="720" w:hanging="360"/>
+      </w:pPr>
+    </w:lvl>
+    <w:lvl w:ilvl="1" w:tentative="1">
+      <w:start w:val="1"/>
+      <w:numFmt w:val="decimal"/>
+      <w:lvlText w:val="%2."/>
+      <w:lvlJc w:val="left"/>
+      <w:pPr>
+        <w:tabs>
+          <w:tab w:val="num" w:pos="1440"/>
+        </w:tabs>
+        <w:ind w:left="1440" w:hanging="360"/>
+      </w:pPr>
+    </w:lvl>
+    <w:lvl w:ilvl="2" w:tentative="1">
+      <w:start w:val="1"/>
+      <w:numFmt w:val="decimal"/>
+      <w:lvlText w:val="%3."/>
+      <w:lvlJc w:val="left"/>
+      <w:pPr>
+        <w:tabs>
+          <w:tab w:val="num" w:pos="2160"/>
+        </w:tabs>
+        <w:ind w:left="2160" w:hanging="360"/>
+      </w:pPr>
+    </w:lvl>
+    <w:lvl w:ilvl="3" w:tentative="1">
+      <w:start w:val="1"/>
+      <w:numFmt w:val="decimal"/>
+      <w:lvlText w:val="%4."/>
+      <w:lvlJc w:val="left"/>
+      <w:pPr>
+        <w:tabs>
+          <w:tab w:val="num" w:pos="2880"/>
+        </w:tabs>
+        <w:ind w:left="2880" w:hanging="360"/>
+      </w:pPr>
+    </w:lvl>
+    <w:lvl w:ilvl="4" w:tentative="1">
+      <w:start w:val="1"/>
+      <w:numFmt w:val="decimal"/>
+      <w:lvlText w:val="%5."/>
+      <w:lvlJc w:val="left"/>
+      <w:pPr>
+        <w:tabs>
+          <w:tab w:val="num" w:pos="3600"/>
+        </w:tabs>
+        <w:ind w:left="3600" w:hanging="360"/>
+      </w:pPr>
+    </w:lvl>
+    <w:lvl w:ilvl="5" w:tentative="1">
+      <w:start w:val="1"/>
+      <w:numFmt w:val="decimal"/>
+      <w:lvlText w:val="%6."/>
+      <w:lvlJc w:val="left"/>
+      <w:pPr>
+        <w:tabs>
+          <w:tab w:val="num" w:pos="4320"/>
+        </w:tabs>
+        <w:ind w:left="4320" w:hanging="360"/>
+      </w:pPr>
+    </w:lvl>
+    <w:lvl w:ilvl="6" w:tentative="1">
+      <w:start w:val="1"/>
+      <w:numFmt w:val="decimal"/>
+      <w:lvlText w:val="%7."/>
+      <w:lvlJc w:val="left"/>
+      <w:pPr>
+        <w:tabs>
+          <w:tab w:val="num" w:pos="5040"/>
+        </w:tabs>
+        <w:ind w:left="5040" w:hanging="360"/>
+      </w:pPr>
+    </w:lvl>
+    <w:lvl w:ilvl="7" w:tentative="1">
+      <w:start w:val="1"/>
+      <w:numFmt w:val="decimal"/>
+      <w:lvlText w:val="%8."/>
+      <w:lvlJc w:val="left"/>
+      <w:pPr>
+        <w:tabs>
+          <w:tab w:val="num" w:pos="5760"/>
+        </w:tabs>
+        <w:ind w:left="5760" w:hanging="360"/>
+      </w:pPr>
+    </w:lvl>
+    <w:lvl w:ilvl="8" w:tentative="1">
+      <w:start w:val="1"/>
+      <w:numFmt w:val="decimal"/>
+      <w:lvlText w:val="%9."/>
+      <w:lvlJc w:val="left"/>
+      <w:pPr>
+        <w:tabs>
+          <w:tab w:val="num" w:pos="6480"/>
+        </w:tabs>
+        <w:ind w:left="6480" w:hanging="360"/>
+      </w:pPr>
+    </w:lvl>
+  </w:abstractNum>
+  <w:abstractNum w:abstractNumId="4" w15:restartNumberingAfterBreak="0">
     <w:nsid w:val="14E4224F"/>
     <w:multiLevelType w:val="hybridMultilevel"/>
     <w:tmpl w:val="C194F918"/>
@@ -4094,7 +5937,7 @@
       </w:rPr>
     </w:lvl>
   </w:abstractNum>
-  <w:abstractNum w:abstractNumId="3" w15:restartNumberingAfterBreak="0">
+  <w:abstractNum w:abstractNumId="5" w15:restartNumberingAfterBreak="0">
     <w:nsid w:val="1B7A5A0E"/>
     <w:multiLevelType w:val="hybridMultilevel"/>
     <w:tmpl w:val="03427366"/>
@@ -4233,7 +6076,7 @@
       </w:rPr>
     </w:lvl>
   </w:abstractNum>
-  <w:abstractNum w:abstractNumId="4" w15:restartNumberingAfterBreak="0">
+  <w:abstractNum w:abstractNumId="6" w15:restartNumberingAfterBreak="0">
     <w:nsid w:val="1F76188B"/>
     <w:multiLevelType w:val="hybridMultilevel"/>
     <w:tmpl w:val="8A8ED664"/>
@@ -4346,7 +6189,7 @@
       </w:pPr>
     </w:lvl>
   </w:abstractNum>
-  <w:abstractNum w:abstractNumId="5" w15:restartNumberingAfterBreak="0">
+  <w:abstractNum w:abstractNumId="7" w15:restartNumberingAfterBreak="0">
     <w:nsid w:val="213F34F3"/>
     <w:multiLevelType w:val="hybridMultilevel"/>
     <w:tmpl w:val="46242572"/>
@@ -4486,7 +6329,7 @@
       </w:rPr>
     </w:lvl>
   </w:abstractNum>
-  <w:abstractNum w:abstractNumId="6" w15:restartNumberingAfterBreak="0">
+  <w:abstractNum w:abstractNumId="8" w15:restartNumberingAfterBreak="0">
     <w:nsid w:val="27A06ACB"/>
     <w:multiLevelType w:val="singleLevel"/>
     <w:tmpl w:val="7BA02B76"/>
@@ -4506,7 +6349,7 @@
       </w:rPr>
     </w:lvl>
   </w:abstractNum>
-  <w:abstractNum w:abstractNumId="7" w15:restartNumberingAfterBreak="0">
+  <w:abstractNum w:abstractNumId="9" w15:restartNumberingAfterBreak="0">
     <w:nsid w:val="2C1270F0"/>
     <w:multiLevelType w:val="hybridMultilevel"/>
     <w:tmpl w:val="18F49B04"/>
@@ -4624,7 +6467,7 @@
       </w:pPr>
     </w:lvl>
   </w:abstractNum>
-  <w:abstractNum w:abstractNumId="8" w15:restartNumberingAfterBreak="0">
+  <w:abstractNum w:abstractNumId="10" w15:restartNumberingAfterBreak="0">
     <w:nsid w:val="2C894385"/>
     <w:multiLevelType w:val="singleLevel"/>
     <w:tmpl w:val="BCD01DB8"/>
@@ -4644,7 +6487,7 @@
       </w:rPr>
     </w:lvl>
   </w:abstractNum>
-  <w:abstractNum w:abstractNumId="9" w15:restartNumberingAfterBreak="0">
+  <w:abstractNum w:abstractNumId="11" w15:restartNumberingAfterBreak="0">
     <w:nsid w:val="2CB72CA4"/>
     <w:multiLevelType w:val="multilevel"/>
     <w:tmpl w:val="0407001D"/>
@@ -4757,7 +6600,7 @@
       </w:pPr>
     </w:lvl>
   </w:abstractNum>
-  <w:abstractNum w:abstractNumId="10" w15:restartNumberingAfterBreak="0">
+  <w:abstractNum w:abstractNumId="12" w15:restartNumberingAfterBreak="0">
     <w:nsid w:val="2D8D4791"/>
     <w:multiLevelType w:val="singleLevel"/>
     <w:tmpl w:val="849A6620"/>
@@ -4777,7 +6620,7 @@
       </w:rPr>
     </w:lvl>
   </w:abstractNum>
-  <w:abstractNum w:abstractNumId="11" w15:restartNumberingAfterBreak="0">
+  <w:abstractNum w:abstractNumId="13" w15:restartNumberingAfterBreak="0">
     <w:nsid w:val="2F1A3946"/>
     <w:multiLevelType w:val="hybridMultilevel"/>
     <w:tmpl w:val="3752C1AC"/>
@@ -4918,7 +6761,7 @@
       </w:rPr>
     </w:lvl>
   </w:abstractNum>
-  <w:abstractNum w:abstractNumId="12" w15:restartNumberingAfterBreak="0">
+  <w:abstractNum w:abstractNumId="14" w15:restartNumberingAfterBreak="0">
     <w:nsid w:val="30975B2A"/>
     <w:multiLevelType w:val="hybridMultilevel"/>
     <w:tmpl w:val="B030C6C0"/>
@@ -5059,7 +6902,7 @@
       </w:rPr>
     </w:lvl>
   </w:abstractNum>
-  <w:abstractNum w:abstractNumId="13" w15:restartNumberingAfterBreak="0">
+  <w:abstractNum w:abstractNumId="15" w15:restartNumberingAfterBreak="0">
     <w:nsid w:val="39C14F03"/>
     <w:multiLevelType w:val="singleLevel"/>
     <w:tmpl w:val="04070005"/>
@@ -5078,7 +6921,7 @@
       </w:rPr>
     </w:lvl>
   </w:abstractNum>
-  <w:abstractNum w:abstractNumId="14" w15:restartNumberingAfterBreak="0">
+  <w:abstractNum w:abstractNumId="16" w15:restartNumberingAfterBreak="0">
     <w:nsid w:val="3ADA7D17"/>
     <w:multiLevelType w:val="singleLevel"/>
     <w:tmpl w:val="72629DF8"/>
@@ -5098,7 +6941,7 @@
       </w:rPr>
     </w:lvl>
   </w:abstractNum>
-  <w:abstractNum w:abstractNumId="15" w15:restartNumberingAfterBreak="0">
+  <w:abstractNum w:abstractNumId="17" w15:restartNumberingAfterBreak="0">
     <w:nsid w:val="45631946"/>
     <w:multiLevelType w:val="hybridMultilevel"/>
     <w:tmpl w:val="9C54D400"/>
@@ -5239,7 +7082,7 @@
       </w:rPr>
     </w:lvl>
   </w:abstractNum>
-  <w:abstractNum w:abstractNumId="16" w15:restartNumberingAfterBreak="0">
+  <w:abstractNum w:abstractNumId="18" w15:restartNumberingAfterBreak="0">
     <w:nsid w:val="494351A2"/>
     <w:multiLevelType w:val="singleLevel"/>
     <w:tmpl w:val="7BA02B76"/>
@@ -5259,7 +7102,7 @@
       </w:rPr>
     </w:lvl>
   </w:abstractNum>
-  <w:abstractNum w:abstractNumId="17" w15:restartNumberingAfterBreak="0">
+  <w:abstractNum w:abstractNumId="19" w15:restartNumberingAfterBreak="0">
     <w:nsid w:val="4C6E5F18"/>
     <w:multiLevelType w:val="multilevel"/>
     <w:tmpl w:val="DE24CEEA"/>
@@ -5408,7 +7251,120 @@
       </w:rPr>
     </w:lvl>
   </w:abstractNum>
-  <w:abstractNum w:abstractNumId="18" w15:restartNumberingAfterBreak="0">
+  <w:abstractNum w:abstractNumId="20" w15:restartNumberingAfterBreak="0">
+    <w:nsid w:val="4D9C2C2B"/>
+    <w:multiLevelType w:val="multilevel"/>
+    <w:tmpl w:val="57A26E92"/>
+    <w:lvl w:ilvl="0">
+      <w:start w:val="1"/>
+      <w:numFmt w:val="decimal"/>
+      <w:lvlText w:val="%1."/>
+      <w:lvlJc w:val="left"/>
+      <w:pPr>
+        <w:tabs>
+          <w:tab w:val="num" w:pos="720"/>
+        </w:tabs>
+        <w:ind w:left="720" w:hanging="360"/>
+      </w:pPr>
+    </w:lvl>
+    <w:lvl w:ilvl="1" w:tentative="1">
+      <w:start w:val="1"/>
+      <w:numFmt w:val="decimal"/>
+      <w:lvlText w:val="%2."/>
+      <w:lvlJc w:val="left"/>
+      <w:pPr>
+        <w:tabs>
+          <w:tab w:val="num" w:pos="1440"/>
+        </w:tabs>
+        <w:ind w:left="1440" w:hanging="360"/>
+      </w:pPr>
+    </w:lvl>
+    <w:lvl w:ilvl="2" w:tentative="1">
+      <w:start w:val="1"/>
+      <w:numFmt w:val="decimal"/>
+      <w:lvlText w:val="%3."/>
+      <w:lvlJc w:val="left"/>
+      <w:pPr>
+        <w:tabs>
+          <w:tab w:val="num" w:pos="2160"/>
+        </w:tabs>
+        <w:ind w:left="2160" w:hanging="360"/>
+      </w:pPr>
+    </w:lvl>
+    <w:lvl w:ilvl="3" w:tentative="1">
+      <w:start w:val="1"/>
+      <w:numFmt w:val="decimal"/>
+      <w:lvlText w:val="%4."/>
+      <w:lvlJc w:val="left"/>
+      <w:pPr>
+        <w:tabs>
+          <w:tab w:val="num" w:pos="2880"/>
+        </w:tabs>
+        <w:ind w:left="2880" w:hanging="360"/>
+      </w:pPr>
+    </w:lvl>
+    <w:lvl w:ilvl="4" w:tentative="1">
+      <w:start w:val="1"/>
+      <w:numFmt w:val="decimal"/>
+      <w:lvlText w:val="%5."/>
+      <w:lvlJc w:val="left"/>
+      <w:pPr>
+        <w:tabs>
+          <w:tab w:val="num" w:pos="3600"/>
+        </w:tabs>
+        <w:ind w:left="3600" w:hanging="360"/>
+      </w:pPr>
+    </w:lvl>
+    <w:lvl w:ilvl="5" w:tentative="1">
+      <w:start w:val="1"/>
+      <w:numFmt w:val="decimal"/>
+      <w:lvlText w:val="%6."/>
+      <w:lvlJc w:val="left"/>
+      <w:pPr>
+        <w:tabs>
+          <w:tab w:val="num" w:pos="4320"/>
+        </w:tabs>
+        <w:ind w:left="4320" w:hanging="360"/>
+      </w:pPr>
+    </w:lvl>
+    <w:lvl w:ilvl="6" w:tentative="1">
+      <w:start w:val="1"/>
+      <w:numFmt w:val="decimal"/>
+      <w:lvlText w:val="%7."/>
+      <w:lvlJc w:val="left"/>
+      <w:pPr>
+        <w:tabs>
+          <w:tab w:val="num" w:pos="5040"/>
+        </w:tabs>
+        <w:ind w:left="5040" w:hanging="360"/>
+      </w:pPr>
+    </w:lvl>
+    <w:lvl w:ilvl="7" w:tentative="1">
+      <w:start w:val="1"/>
+      <w:numFmt w:val="decimal"/>
+      <w:lvlText w:val="%8."/>
+      <w:lvlJc w:val="left"/>
+      <w:pPr>
+        <w:tabs>
+          <w:tab w:val="num" w:pos="5760"/>
+        </w:tabs>
+        <w:ind w:left="5760" w:hanging="360"/>
+      </w:pPr>
+    </w:lvl>
+    <w:lvl w:ilvl="8" w:tentative="1">
+      <w:start w:val="1"/>
+      <w:numFmt w:val="decimal"/>
+      <w:lvlText w:val="%9."/>
+      <w:lvlJc w:val="left"/>
+      <w:pPr>
+        <w:tabs>
+          <w:tab w:val="num" w:pos="6480"/>
+        </w:tabs>
+        <w:ind w:left="6480" w:hanging="360"/>
+      </w:pPr>
+    </w:lvl>
+  </w:abstractNum>
+  <w:abstractNum w:abstractNumId="21" w15:restartNumberingAfterBreak="0">
     <w:nsid w:val="51421B9D"/>
     <w:multiLevelType w:val="hybridMultilevel"/>
     <w:tmpl w:val="35489AE0"/>
@@ -5547,7 +7503,7 @@
       </w:rPr>
     </w:lvl>
   </w:abstractNum>
-  <w:abstractNum w:abstractNumId="19" w15:restartNumberingAfterBreak="0">
+  <w:abstractNum w:abstractNumId="22" w15:restartNumberingAfterBreak="0">
     <w:nsid w:val="52A671CA"/>
     <w:multiLevelType w:val="hybridMultilevel"/>
     <w:tmpl w:val="55841176"/>
@@ -5688,7 +7644,7 @@
       </w:rPr>
     </w:lvl>
   </w:abstractNum>
-  <w:abstractNum w:abstractNumId="20" w15:restartNumberingAfterBreak="0">
+  <w:abstractNum w:abstractNumId="23" w15:restartNumberingAfterBreak="0">
     <w:nsid w:val="532632D9"/>
     <w:multiLevelType w:val="hybridMultilevel"/>
     <w:tmpl w:val="C57013BC"/>
@@ -5801,7 +7757,7 @@
       </w:rPr>
     </w:lvl>
   </w:abstractNum>
-  <w:abstractNum w:abstractNumId="21" w15:restartNumberingAfterBreak="0">
+  <w:abstractNum w:abstractNumId="24" w15:restartNumberingAfterBreak="0">
     <w:nsid w:val="602A71B6"/>
     <w:multiLevelType w:val="singleLevel"/>
     <w:tmpl w:val="634CF3E2"/>
@@ -5821,7 +7777,120 @@
       </w:rPr>
     </w:lvl>
   </w:abstractNum>
-  <w:abstractNum w:abstractNumId="22" w15:restartNumberingAfterBreak="0">
+  <w:abstractNum w:abstractNumId="25" w15:restartNumberingAfterBreak="0">
+    <w:nsid w:val="64462D20"/>
+    <w:multiLevelType w:val="multilevel"/>
+    <w:tmpl w:val="B13CB9FC"/>
+    <w:lvl w:ilvl="0">
+      <w:start w:val="1"/>
+      <w:numFmt w:val="decimal"/>
+      <w:lvlText w:val="%1."/>
+      <w:lvlJc w:val="left"/>
+      <w:pPr>
+        <w:tabs>
+          <w:tab w:val="num" w:pos="720"/>
+        </w:tabs>
+        <w:ind w:left="720" w:hanging="360"/>
+      </w:pPr>
+    </w:lvl>
+    <w:lvl w:ilvl="1" w:tentative="1">
+      <w:start w:val="1"/>
+      <w:numFmt w:val="decimal"/>
+      <w:lvlText w:val="%2."/>
+      <w:lvlJc w:val="left"/>
+      <w:pPr>
+        <w:tabs>
+          <w:tab w:val="num" w:pos="1440"/>
+        </w:tabs>
+        <w:ind w:left="1440" w:hanging="360"/>
+      </w:pPr>
+    </w:lvl>
+    <w:lvl w:ilvl="2" w:tentative="1">
+      <w:start w:val="1"/>
+      <w:numFmt w:val="decimal"/>
+      <w:lvlText w:val="%3."/>
+      <w:lvlJc w:val="left"/>
+      <w:pPr>
+        <w:tabs>
+          <w:tab w:val="num" w:pos="2160"/>
+        </w:tabs>
+        <w:ind w:left="2160" w:hanging="360"/>
+      </w:pPr>
+    </w:lvl>
+    <w:lvl w:ilvl="3" w:tentative="1">
+      <w:start w:val="1"/>
+      <w:numFmt w:val="decimal"/>
+      <w:lvlText w:val="%4."/>
+      <w:lvlJc w:val="left"/>
+      <w:pPr>
+        <w:tabs>
+          <w:tab w:val="num" w:pos="2880"/>
+        </w:tabs>
+        <w:ind w:left="2880" w:hanging="360"/>
+      </w:pPr>
+    </w:lvl>
+    <w:lvl w:ilvl="4" w:tentative="1">
+      <w:start w:val="1"/>
+      <w:numFmt w:val="decimal"/>
+      <w:lvlText w:val="%5."/>
+      <w:lvlJc w:val="left"/>
+      <w:pPr>
+        <w:tabs>
+          <w:tab w:val="num" w:pos="3600"/>
+        </w:tabs>
+        <w:ind w:left="3600" w:hanging="360"/>
+      </w:pPr>
+    </w:lvl>
+    <w:lvl w:ilvl="5" w:tentative="1">
+      <w:start w:val="1"/>
+      <w:numFmt w:val="decimal"/>
+      <w:lvlText w:val="%6."/>
+      <w:lvlJc w:val="left"/>
+      <w:pPr>
+        <w:tabs>
+          <w:tab w:val="num" w:pos="4320"/>
+        </w:tabs>
+        <w:ind w:left="4320" w:hanging="360"/>
+      </w:pPr>
+    </w:lvl>
+    <w:lvl w:ilvl="6" w:tentative="1">
+      <w:start w:val="1"/>
+      <w:numFmt w:val="decimal"/>
+      <w:lvlText w:val="%7."/>
+      <w:lvlJc w:val="left"/>
+      <w:pPr>
+        <w:tabs>
+          <w:tab w:val="num" w:pos="5040"/>
+        </w:tabs>
+        <w:ind w:left="5040" w:hanging="360"/>
+      </w:pPr>
+    </w:lvl>
+    <w:lvl w:ilvl="7" w:tentative="1">
+      <w:start w:val="1"/>
+      <w:numFmt w:val="decimal"/>
+      <w:lvlText w:val="%8."/>
+      <w:lvlJc w:val="left"/>
+      <w:pPr>
+        <w:tabs>
+          <w:tab w:val="num" w:pos="5760"/>
+        </w:tabs>
+        <w:ind w:left="5760" w:hanging="360"/>
+      </w:pPr>
+    </w:lvl>
+    <w:lvl w:ilvl="8" w:tentative="1">
+      <w:start w:val="1"/>
+      <w:numFmt w:val="decimal"/>
+      <w:lvlText w:val="%9."/>
+      <w:lvlJc w:val="left"/>
+      <w:pPr>
+        <w:tabs>
+          <w:tab w:val="num" w:pos="6480"/>
+        </w:tabs>
+        <w:ind w:left="6480" w:hanging="360"/>
+      </w:pPr>
+    </w:lvl>
+  </w:abstractNum>
+  <w:abstractNum w:abstractNumId="26" w15:restartNumberingAfterBreak="0">
     <w:nsid w:val="6545627F"/>
     <w:multiLevelType w:val="multilevel"/>
     <w:tmpl w:val="0407001D"/>
@@ -5934,7 +8003,7 @@
       </w:pPr>
     </w:lvl>
   </w:abstractNum>
-  <w:abstractNum w:abstractNumId="23" w15:restartNumberingAfterBreak="0">
+  <w:abstractNum w:abstractNumId="27" w15:restartNumberingAfterBreak="0">
     <w:nsid w:val="671A1C75"/>
     <w:multiLevelType w:val="multilevel"/>
     <w:tmpl w:val="0407001D"/>
@@ -6047,7 +8116,120 @@
       </w:pPr>
     </w:lvl>
   </w:abstractNum>
-  <w:abstractNum w:abstractNumId="24" w15:restartNumberingAfterBreak="0">
+  <w:abstractNum w:abstractNumId="28" w15:restartNumberingAfterBreak="0">
+    <w:nsid w:val="676A1D5F"/>
+    <w:multiLevelType w:val="multilevel"/>
+    <w:tmpl w:val="EFAA07E6"/>
+    <w:lvl w:ilvl="0">
+      <w:start w:val="1"/>
+      <w:numFmt w:val="decimal"/>
+      <w:lvlText w:val="%1."/>
+      <w:lvlJc w:val="left"/>
+      <w:pPr>
+        <w:tabs>
+          <w:tab w:val="num" w:pos="720"/>
+        </w:tabs>
+        <w:ind w:left="720" w:hanging="360"/>
+      </w:pPr>
+    </w:lvl>
+    <w:lvl w:ilvl="1" w:tentative="1">
+      <w:start w:val="1"/>
+      <w:numFmt w:val="decimal"/>
+      <w:lvlText w:val="%2."/>
+      <w:lvlJc w:val="left"/>
+      <w:pPr>
+        <w:tabs>
+          <w:tab w:val="num" w:pos="1440"/>
+        </w:tabs>
+        <w:ind w:left="1440" w:hanging="360"/>
+      </w:pPr>
+    </w:lvl>
+    <w:lvl w:ilvl="2" w:tentative="1">
+      <w:start w:val="1"/>
+      <w:numFmt w:val="decimal"/>
+      <w:lvlText w:val="%3."/>
+      <w:lvlJc w:val="left"/>
+      <w:pPr>
+        <w:tabs>
+          <w:tab w:val="num" w:pos="2160"/>
+        </w:tabs>
+        <w:ind w:left="2160" w:hanging="360"/>
+      </w:pPr>
+    </w:lvl>
+    <w:lvl w:ilvl="3" w:tentative="1">
+      <w:start w:val="1"/>
+      <w:numFmt w:val="decimal"/>
+      <w:lvlText w:val="%4."/>
+      <w:lvlJc w:val="left"/>
+      <w:pPr>
+        <w:tabs>
+          <w:tab w:val="num" w:pos="2880"/>
+        </w:tabs>
+        <w:ind w:left="2880" w:hanging="360"/>
+      </w:pPr>
+    </w:lvl>
+    <w:lvl w:ilvl="4" w:tentative="1">
+      <w:start w:val="1"/>
+      <w:numFmt w:val="decimal"/>
+      <w:lvlText w:val="%5."/>
+      <w:lvlJc w:val="left"/>
+      <w:pPr>
+        <w:tabs>
+          <w:tab w:val="num" w:pos="3600"/>
+        </w:tabs>
+        <w:ind w:left="3600" w:hanging="360"/>
+      </w:pPr>
+    </w:lvl>
+    <w:lvl w:ilvl="5" w:tentative="1">
+      <w:start w:val="1"/>
+      <w:numFmt w:val="decimal"/>
+      <w:lvlText w:val="%6."/>
+      <w:lvlJc w:val="left"/>
+      <w:pPr>
+        <w:tabs>
+          <w:tab w:val="num" w:pos="4320"/>
+        </w:tabs>
+        <w:ind w:left="4320" w:hanging="360"/>
+      </w:pPr>
+    </w:lvl>
+    <w:lvl w:ilvl="6" w:tentative="1">
+      <w:start w:val="1"/>
+      <w:numFmt w:val="decimal"/>
+      <w:lvlText w:val="%7."/>
+      <w:lvlJc w:val="left"/>
+      <w:pPr>
+        <w:tabs>
+          <w:tab w:val="num" w:pos="5040"/>
+        </w:tabs>
+        <w:ind w:left="5040" w:hanging="360"/>
+      </w:pPr>
+    </w:lvl>
+    <w:lvl w:ilvl="7" w:tentative="1">
+      <w:start w:val="1"/>
+      <w:numFmt w:val="decimal"/>
+      <w:lvlText w:val="%8."/>
+      <w:lvlJc w:val="left"/>
+      <w:pPr>
+        <w:tabs>
+          <w:tab w:val="num" w:pos="5760"/>
+        </w:tabs>
+        <w:ind w:left="5760" w:hanging="360"/>
+      </w:pPr>
+    </w:lvl>
+    <w:lvl w:ilvl="8" w:tentative="1">
+      <w:start w:val="1"/>
+      <w:numFmt w:val="decimal"/>
+      <w:lvlText w:val="%9."/>
+      <w:lvlJc w:val="left"/>
+      <w:pPr>
+        <w:tabs>
+          <w:tab w:val="num" w:pos="6480"/>
+        </w:tabs>
+        <w:ind w:left="6480" w:hanging="360"/>
+      </w:pPr>
+    </w:lvl>
+  </w:abstractNum>
+  <w:abstractNum w:abstractNumId="29" w15:restartNumberingAfterBreak="0">
     <w:nsid w:val="683875B7"/>
     <w:multiLevelType w:val="singleLevel"/>
     <w:tmpl w:val="4296FFFC"/>
@@ -6062,7 +8244,7 @@
       </w:pPr>
     </w:lvl>
   </w:abstractNum>
-  <w:abstractNum w:abstractNumId="25" w15:restartNumberingAfterBreak="0">
+  <w:abstractNum w:abstractNumId="30" w15:restartNumberingAfterBreak="0">
     <w:nsid w:val="69995EDA"/>
     <w:multiLevelType w:val="hybridMultilevel"/>
     <w:tmpl w:val="5B4852BE"/>
@@ -6202,7 +8384,120 @@
       </w:rPr>
     </w:lvl>
   </w:abstractNum>
-  <w:abstractNum w:abstractNumId="26" w15:restartNumberingAfterBreak="0">
+  <w:abstractNum w:abstractNumId="31" w15:restartNumberingAfterBreak="0">
+    <w:nsid w:val="6B4E56C8"/>
+    <w:multiLevelType w:val="multilevel"/>
+    <w:tmpl w:val="108C11F2"/>
+    <w:lvl w:ilvl="0">
+      <w:start w:val="1"/>
+      <w:numFmt w:val="decimal"/>
+      <w:lvlText w:val="%1."/>
+      <w:lvlJc w:val="left"/>
+      <w:pPr>
+        <w:tabs>
+          <w:tab w:val="num" w:pos="720"/>
+        </w:tabs>
+        <w:ind w:left="720" w:hanging="360"/>
+      </w:pPr>
+    </w:lvl>
+    <w:lvl w:ilvl="1" w:tentative="1">
+      <w:start w:val="1"/>
+      <w:numFmt w:val="decimal"/>
+      <w:lvlText w:val="%2."/>
+      <w:lvlJc w:val="left"/>
+      <w:pPr>
+        <w:tabs>
+          <w:tab w:val="num" w:pos="1440"/>
+        </w:tabs>
+        <w:ind w:left="1440" w:hanging="360"/>
+      </w:pPr>
+    </w:lvl>
+    <w:lvl w:ilvl="2" w:tentative="1">
+      <w:start w:val="1"/>
+      <w:numFmt w:val="decimal"/>
+      <w:lvlText w:val="%3."/>
+      <w:lvlJc w:val="left"/>
+      <w:pPr>
+        <w:tabs>
+          <w:tab w:val="num" w:pos="2160"/>
+        </w:tabs>
+        <w:ind w:left="2160" w:hanging="360"/>
+      </w:pPr>
+    </w:lvl>
+    <w:lvl w:ilvl="3" w:tentative="1">
+      <w:start w:val="1"/>
+      <w:numFmt w:val="decimal"/>
+      <w:lvlText w:val="%4."/>
+      <w:lvlJc w:val="left"/>
+      <w:pPr>
+        <w:tabs>
+          <w:tab w:val="num" w:pos="2880"/>
+        </w:tabs>
+        <w:ind w:left="2880" w:hanging="360"/>
+      </w:pPr>
+    </w:lvl>
+    <w:lvl w:ilvl="4" w:tentative="1">
+      <w:start w:val="1"/>
+      <w:numFmt w:val="decimal"/>
+      <w:lvlText w:val="%5."/>
+      <w:lvlJc w:val="left"/>
+      <w:pPr>
+        <w:tabs>
+          <w:tab w:val="num" w:pos="3600"/>
+        </w:tabs>
+        <w:ind w:left="3600" w:hanging="360"/>
+      </w:pPr>
+    </w:lvl>
+    <w:lvl w:ilvl="5" w:tentative="1">
+      <w:start w:val="1"/>
+      <w:numFmt w:val="decimal"/>
+      <w:lvlText w:val="%6."/>
+      <w:lvlJc w:val="left"/>
+      <w:pPr>
+        <w:tabs>
+          <w:tab w:val="num" w:pos="4320"/>
+        </w:tabs>
+        <w:ind w:left="4320" w:hanging="360"/>
+      </w:pPr>
+    </w:lvl>
+    <w:lvl w:ilvl="6" w:tentative="1">
+      <w:start w:val="1"/>
+      <w:numFmt w:val="decimal"/>
+      <w:lvlText w:val="%7."/>
+      <w:lvlJc w:val="left"/>
+      <w:pPr>
+        <w:tabs>
+          <w:tab w:val="num" w:pos="5040"/>
+        </w:tabs>
+        <w:ind w:left="5040" w:hanging="360"/>
+      </w:pPr>
+    </w:lvl>
+    <w:lvl w:ilvl="7" w:tentative="1">
+      <w:start w:val="1"/>
+      <w:numFmt w:val="decimal"/>
+      <w:lvlText w:val="%8."/>
+      <w:lvlJc w:val="left"/>
+      <w:pPr>
+        <w:tabs>
+          <w:tab w:val="num" w:pos="5760"/>
+        </w:tabs>
+        <w:ind w:left="5760" w:hanging="360"/>
+      </w:pPr>
+    </w:lvl>
+    <w:lvl w:ilvl="8" w:tentative="1">
+      <w:start w:val="1"/>
+      <w:numFmt w:val="decimal"/>
+      <w:lvlText w:val="%9."/>
+      <w:lvlJc w:val="left"/>
+      <w:pPr>
+        <w:tabs>
+          <w:tab w:val="num" w:pos="6480"/>
+        </w:tabs>
+        <w:ind w:left="6480" w:hanging="360"/>
+      </w:pPr>
+    </w:lvl>
+  </w:abstractNum>
+  <w:abstractNum w:abstractNumId="32" w15:restartNumberingAfterBreak="0">
     <w:nsid w:val="6D325745"/>
     <w:multiLevelType w:val="singleLevel"/>
     <w:tmpl w:val="016A972E"/>
@@ -6221,7 +8516,7 @@
       </w:rPr>
     </w:lvl>
   </w:abstractNum>
-  <w:abstractNum w:abstractNumId="27" w15:restartNumberingAfterBreak="0">
+  <w:abstractNum w:abstractNumId="33" w15:restartNumberingAfterBreak="0">
     <w:nsid w:val="6E021664"/>
     <w:multiLevelType w:val="singleLevel"/>
     <w:tmpl w:val="5DB8DA0A"/>
@@ -6242,7 +8537,7 @@
       </w:rPr>
     </w:lvl>
   </w:abstractNum>
-  <w:abstractNum w:abstractNumId="28" w15:restartNumberingAfterBreak="0">
+  <w:abstractNum w:abstractNumId="34" w15:restartNumberingAfterBreak="0">
     <w:nsid w:val="6E573DC7"/>
     <w:multiLevelType w:val="singleLevel"/>
     <w:tmpl w:val="654C6A9A"/>
@@ -6262,7 +8557,120 @@
       </w:rPr>
     </w:lvl>
   </w:abstractNum>
-  <w:abstractNum w:abstractNumId="29" w15:restartNumberingAfterBreak="0">
+  <w:abstractNum w:abstractNumId="35" w15:restartNumberingAfterBreak="0">
+    <w:nsid w:val="7B287537"/>
+    <w:multiLevelType w:val="multilevel"/>
+    <w:tmpl w:val="22522956"/>
+    <w:lvl w:ilvl="0">
+      <w:start w:val="1"/>
+      <w:numFmt w:val="decimal"/>
+      <w:lvlText w:val="%1."/>
+      <w:lvlJc w:val="left"/>
+      <w:pPr>
+        <w:tabs>
+          <w:tab w:val="num" w:pos="720"/>
+        </w:tabs>
+        <w:ind w:left="720" w:hanging="360"/>
+      </w:pPr>
+    </w:lvl>
+    <w:lvl w:ilvl="1" w:tentative="1">
+      <w:start w:val="1"/>
+      <w:numFmt w:val="decimal"/>
+      <w:lvlText w:val="%2."/>
+      <w:lvlJc w:val="left"/>
+      <w:pPr>
+        <w:tabs>
+          <w:tab w:val="num" w:pos="1440"/>
+        </w:tabs>
+        <w:ind w:left="1440" w:hanging="360"/>
+      </w:pPr>
+    </w:lvl>
+    <w:lvl w:ilvl="2" w:tentative="1">
+      <w:start w:val="1"/>
+      <w:numFmt w:val="decimal"/>
+      <w:lvlText w:val="%3."/>
+      <w:lvlJc w:val="left"/>
+      <w:pPr>
+        <w:tabs>
+          <w:tab w:val="num" w:pos="2160"/>
+        </w:tabs>
+        <w:ind w:left="2160" w:hanging="360"/>
+      </w:pPr>
+    </w:lvl>
+    <w:lvl w:ilvl="3" w:tentative="1">
+      <w:start w:val="1"/>
+      <w:numFmt w:val="decimal"/>
+      <w:lvlText w:val="%4."/>
+      <w:lvlJc w:val="left"/>
+      <w:pPr>
+        <w:tabs>
+          <w:tab w:val="num" w:pos="2880"/>
+        </w:tabs>
+        <w:ind w:left="2880" w:hanging="360"/>
+      </w:pPr>
+    </w:lvl>
+    <w:lvl w:ilvl="4" w:tentative="1">
+      <w:start w:val="1"/>
+      <w:numFmt w:val="decimal"/>
+      <w:lvlText w:val="%5."/>
+      <w:lvlJc w:val="left"/>
+      <w:pPr>
+        <w:tabs>
+          <w:tab w:val="num" w:pos="3600"/>
+        </w:tabs>
+        <w:ind w:left="3600" w:hanging="360"/>
+      </w:pPr>
+    </w:lvl>
+    <w:lvl w:ilvl="5" w:tentative="1">
+      <w:start w:val="1"/>
+      <w:numFmt w:val="decimal"/>
+      <w:lvlText w:val="%6."/>
+      <w:lvlJc w:val="left"/>
+      <w:pPr>
+        <w:tabs>
+          <w:tab w:val="num" w:pos="4320"/>
+        </w:tabs>
+        <w:ind w:left="4320" w:hanging="360"/>
+      </w:pPr>
+    </w:lvl>
+    <w:lvl w:ilvl="6" w:tentative="1">
+      <w:start w:val="1"/>
+      <w:numFmt w:val="decimal"/>
+      <w:lvlText w:val="%7."/>
+      <w:lvlJc w:val="left"/>
+      <w:pPr>
+        <w:tabs>
+          <w:tab w:val="num" w:pos="5040"/>
+        </w:tabs>
+        <w:ind w:left="5040" w:hanging="360"/>
+      </w:pPr>
+    </w:lvl>
+    <w:lvl w:ilvl="7" w:tentative="1">
+      <w:start w:val="1"/>
+      <w:numFmt w:val="decimal"/>
+      <w:lvlText w:val="%8."/>
+      <w:lvlJc w:val="left"/>
+      <w:pPr>
+        <w:tabs>
+          <w:tab w:val="num" w:pos="5760"/>
+        </w:tabs>
+        <w:ind w:left="5760" w:hanging="360"/>
+      </w:pPr>
+    </w:lvl>
+    <w:lvl w:ilvl="8" w:tentative="1">
+      <w:start w:val="1"/>
+      <w:numFmt w:val="decimal"/>
+      <w:lvlText w:val="%9."/>
+      <w:lvlJc w:val="left"/>
+      <w:pPr>
+        <w:tabs>
+          <w:tab w:val="num" w:pos="6480"/>
+        </w:tabs>
+        <w:ind w:left="6480" w:hanging="360"/>
+      </w:pPr>
+    </w:lvl>
+  </w:abstractNum>
+  <w:abstractNum w:abstractNumId="36" w15:restartNumberingAfterBreak="0">
     <w:nsid w:val="7BA65216"/>
     <w:multiLevelType w:val="singleLevel"/>
     <w:tmpl w:val="AB7E8F64"/>
@@ -6282,7 +8690,7 @@
       </w:rPr>
     </w:lvl>
   </w:abstractNum>
-  <w:abstractNum w:abstractNumId="30" w15:restartNumberingAfterBreak="0">
+  <w:abstractNum w:abstractNumId="37" w15:restartNumberingAfterBreak="0">
     <w:nsid w:val="7CBA42DA"/>
     <w:multiLevelType w:val="multilevel"/>
     <w:tmpl w:val="0590D9C6"/>
@@ -6429,7 +8837,7 @@
       </w:rPr>
     </w:lvl>
   </w:abstractNum>
-  <w:abstractNum w:abstractNumId="31" w15:restartNumberingAfterBreak="0">
+  <w:abstractNum w:abstractNumId="38" w15:restartNumberingAfterBreak="0">
     <w:nsid w:val="7F2D2670"/>
     <w:multiLevelType w:val="singleLevel"/>
     <w:tmpl w:val="9556A9FA"/>
@@ -6450,136 +8858,157 @@
     </w:lvl>
   </w:abstractNum>
   <w:num w:numId="1" w16cid:durableId="65230533">
+    <w:abstractNumId w:val="36"/>
+  </w:num>
+  <w:num w:numId="2" w16cid:durableId="903486810">
+    <w:abstractNumId w:val="36"/>
+  </w:num>
+  <w:num w:numId="3" w16cid:durableId="2080908268">
+    <w:abstractNumId w:val="36"/>
+  </w:num>
+  <w:num w:numId="4" w16cid:durableId="1651404945">
+    <w:abstractNumId w:val="10"/>
+  </w:num>
+  <w:num w:numId="5" w16cid:durableId="925113332">
+    <w:abstractNumId w:val="36"/>
+  </w:num>
+  <w:num w:numId="6" w16cid:durableId="1225533193">
     <w:abstractNumId w:val="29"/>
   </w:num>
-  <w:num w:numId="2" w16cid:durableId="903486810">
+  <w:num w:numId="7" w16cid:durableId="1612277405">
     <w:abstractNumId w:val="29"/>
   </w:num>
-  <w:num w:numId="3" w16cid:durableId="2080908268">
-    <w:abstractNumId w:val="29"/>
+  <w:num w:numId="8" w16cid:durableId="1916892831">
+    <w:abstractNumId w:val="4"/>
   </w:num>
-  <w:num w:numId="4" w16cid:durableId="1651404945">
+  <w:num w:numId="9" w16cid:durableId="1085029635">
+    <w:abstractNumId w:val="14"/>
+  </w:num>
+  <w:num w:numId="10" w16cid:durableId="1842310409">
+    <w:abstractNumId w:val="7"/>
+  </w:num>
+  <w:num w:numId="11" w16cid:durableId="2054958368">
+    <w:abstractNumId w:val="9"/>
+  </w:num>
+  <w:num w:numId="12" w16cid:durableId="1895697817">
+    <w:abstractNumId w:val="33"/>
+  </w:num>
+  <w:num w:numId="13" w16cid:durableId="904804939">
+    <w:abstractNumId w:val="16"/>
+  </w:num>
+  <w:num w:numId="14" w16cid:durableId="1623461321">
+    <w:abstractNumId w:val="24"/>
+  </w:num>
+  <w:num w:numId="15" w16cid:durableId="1907841930">
+    <w:abstractNumId w:val="34"/>
+  </w:num>
+  <w:num w:numId="16" w16cid:durableId="1961183516">
+    <w:abstractNumId w:val="2"/>
+  </w:num>
+  <w:num w:numId="17" w16cid:durableId="107429761">
+    <w:abstractNumId w:val="38"/>
+  </w:num>
+  <w:num w:numId="18" w16cid:durableId="513501614">
     <w:abstractNumId w:val="8"/>
   </w:num>
-  <w:num w:numId="5" w16cid:durableId="925113332">
-    <w:abstractNumId w:val="29"/>
+  <w:num w:numId="19" w16cid:durableId="925959300">
+    <w:abstractNumId w:val="18"/>
   </w:num>
-  <w:num w:numId="6" w16cid:durableId="1225533193">
-    <w:abstractNumId w:val="24"/>
+  <w:num w:numId="20" w16cid:durableId="596135500">
+    <w:abstractNumId w:val="15"/>
   </w:num>
-  <w:num w:numId="7" w16cid:durableId="1612277405">
-    <w:abstractNumId w:val="24"/>
+  <w:num w:numId="21" w16cid:durableId="688718568">
+    <w:abstractNumId w:val="32"/>
   </w:num>
-  <w:num w:numId="8" w16cid:durableId="1916892831">
-    <w:abstractNumId w:val="2"/>
-  </w:num>
-  <w:num w:numId="9" w16cid:durableId="1085029635">
+  <w:num w:numId="22" w16cid:durableId="1347756533">
     <w:abstractNumId w:val="12"/>
   </w:num>
-  <w:num w:numId="10" w16cid:durableId="1842310409">
+  <w:num w:numId="23" w16cid:durableId="92407457">
+    <w:abstractNumId w:val="30"/>
+  </w:num>
+  <w:num w:numId="24" w16cid:durableId="392118453">
+    <w:abstractNumId w:val="6"/>
+  </w:num>
+  <w:num w:numId="25" w16cid:durableId="1501579325">
+    <w:abstractNumId w:val="14"/>
+  </w:num>
+  <w:num w:numId="26" w16cid:durableId="91440901">
+    <w:abstractNumId w:val="14"/>
+  </w:num>
+  <w:num w:numId="27" w16cid:durableId="5980056">
+    <w:abstractNumId w:val="14"/>
+  </w:num>
+  <w:num w:numId="28" w16cid:durableId="539438199">
+    <w:abstractNumId w:val="7"/>
+  </w:num>
+  <w:num w:numId="29" w16cid:durableId="30620197">
+    <w:abstractNumId w:val="9"/>
+  </w:num>
+  <w:num w:numId="30" w16cid:durableId="1855652655">
+    <w:abstractNumId w:val="9"/>
+  </w:num>
+  <w:num w:numId="31" w16cid:durableId="1114713616">
+    <w:abstractNumId w:val="37"/>
+  </w:num>
+  <w:num w:numId="32" w16cid:durableId="1843474395">
+    <w:abstractNumId w:val="11"/>
+  </w:num>
+  <w:num w:numId="33" w16cid:durableId="860362386">
+    <w:abstractNumId w:val="13"/>
+  </w:num>
+  <w:num w:numId="34" w16cid:durableId="584338740">
+    <w:abstractNumId w:val="27"/>
+  </w:num>
+  <w:num w:numId="35" w16cid:durableId="1566066739">
+    <w:abstractNumId w:val="17"/>
+  </w:num>
+  <w:num w:numId="36" w16cid:durableId="1995186097">
+    <w:abstractNumId w:val="26"/>
+  </w:num>
+  <w:num w:numId="37" w16cid:durableId="1591741105">
+    <w:abstractNumId w:val="22"/>
+  </w:num>
+  <w:num w:numId="38" w16cid:durableId="1973947458">
+    <w:abstractNumId w:val="37"/>
+  </w:num>
+  <w:num w:numId="39" w16cid:durableId="1938177550">
     <w:abstractNumId w:val="5"/>
   </w:num>
-  <w:num w:numId="11" w16cid:durableId="2054958368">
-    <w:abstractNumId w:val="7"/>
-  </w:num>
-  <w:num w:numId="12" w16cid:durableId="1895697817">
-    <w:abstractNumId w:val="27"/>
-  </w:num>
-  <w:num w:numId="13" w16cid:durableId="904804939">
-    <w:abstractNumId w:val="14"/>
-  </w:num>
-  <w:num w:numId="14" w16cid:durableId="1623461321">
+  <w:num w:numId="40" w16cid:durableId="1126242769">
     <w:abstractNumId w:val="21"/>
-  </w:num>
-  <w:num w:numId="15" w16cid:durableId="1907841930">
-    <w:abstractNumId w:val="28"/>
-  </w:num>
-  <w:num w:numId="16" w16cid:durableId="1961183516">
-    <w:abstractNumId w:val="1"/>
-  </w:num>
-  <w:num w:numId="17" w16cid:durableId="107429761">
-    <w:abstractNumId w:val="31"/>
-  </w:num>
-  <w:num w:numId="18" w16cid:durableId="513501614">
-    <w:abstractNumId w:val="6"/>
-  </w:num>
-  <w:num w:numId="19" w16cid:durableId="925959300">
-    <w:abstractNumId w:val="16"/>
-  </w:num>
-  <w:num w:numId="20" w16cid:durableId="596135500">
-    <w:abstractNumId w:val="13"/>
-  </w:num>
-  <w:num w:numId="21" w16cid:durableId="688718568">
-    <w:abstractNumId w:val="26"/>
-  </w:num>
-  <w:num w:numId="22" w16cid:durableId="1347756533">
-    <w:abstractNumId w:val="10"/>
-  </w:num>
-  <w:num w:numId="23" w16cid:durableId="92407457">
-    <w:abstractNumId w:val="25"/>
-  </w:num>
-  <w:num w:numId="24" w16cid:durableId="392118453">
-    <w:abstractNumId w:val="4"/>
-  </w:num>
-  <w:num w:numId="25" w16cid:durableId="1501579325">
-    <w:abstractNumId w:val="12"/>
-  </w:num>
-  <w:num w:numId="26" w16cid:durableId="91440901">
-    <w:abstractNumId w:val="12"/>
-  </w:num>
-  <w:num w:numId="27" w16cid:durableId="5980056">
-    <w:abstractNumId w:val="12"/>
-  </w:num>
-  <w:num w:numId="28" w16cid:durableId="539438199">
-    <w:abstractNumId w:val="5"/>
-  </w:num>
-  <w:num w:numId="29" w16cid:durableId="30620197">
-    <w:abstractNumId w:val="7"/>
-  </w:num>
-  <w:num w:numId="30" w16cid:durableId="1855652655">
-    <w:abstractNumId w:val="7"/>
-  </w:num>
-  <w:num w:numId="31" w16cid:durableId="1114713616">
-    <w:abstractNumId w:val="30"/>
-  </w:num>
-  <w:num w:numId="32" w16cid:durableId="1843474395">
-    <w:abstractNumId w:val="9"/>
-  </w:num>
-  <w:num w:numId="33" w16cid:durableId="860362386">
-    <w:abstractNumId w:val="11"/>
-  </w:num>
-  <w:num w:numId="34" w16cid:durableId="584338740">
-    <w:abstractNumId w:val="23"/>
-  </w:num>
-  <w:num w:numId="35" w16cid:durableId="1566066739">
-    <w:abstractNumId w:val="15"/>
-  </w:num>
-  <w:num w:numId="36" w16cid:durableId="1995186097">
-    <w:abstractNumId w:val="22"/>
-  </w:num>
-  <w:num w:numId="37" w16cid:durableId="1591741105">
-    <w:abstractNumId w:val="19"/>
-  </w:num>
-  <w:num w:numId="38" w16cid:durableId="1973947458">
-    <w:abstractNumId w:val="30"/>
-  </w:num>
-  <w:num w:numId="39" w16cid:durableId="1938177550">
-    <w:abstractNumId w:val="3"/>
-  </w:num>
-  <w:num w:numId="40" w16cid:durableId="1126242769">
-    <w:abstractNumId w:val="18"/>
   </w:num>
   <w:num w:numId="41" w16cid:durableId="1046485733">
     <w:abstractNumId w:val="0"/>
   </w:num>
   <w:num w:numId="42" w16cid:durableId="1551266454">
-    <w:abstractNumId w:val="30"/>
+    <w:abstractNumId w:val="37"/>
   </w:num>
   <w:num w:numId="43" w16cid:durableId="1147697723">
-    <w:abstractNumId w:val="17"/>
+    <w:abstractNumId w:val="19"/>
   </w:num>
   <w:num w:numId="44" w16cid:durableId="1717699552">
+    <w:abstractNumId w:val="23"/>
+  </w:num>
+  <w:num w:numId="45" w16cid:durableId="1178694377">
+    <w:abstractNumId w:val="25"/>
+  </w:num>
+  <w:num w:numId="46" w16cid:durableId="947156389">
+    <w:abstractNumId w:val="3"/>
+  </w:num>
+  <w:num w:numId="47" w16cid:durableId="1908803639">
+    <w:abstractNumId w:val="1"/>
+  </w:num>
+  <w:num w:numId="48" w16cid:durableId="871651111">
+    <w:abstractNumId w:val="28"/>
+  </w:num>
+  <w:num w:numId="49" w16cid:durableId="679428673">
     <w:abstractNumId w:val="20"/>
+  </w:num>
+  <w:num w:numId="50" w16cid:durableId="535703190">
+    <w:abstractNumId w:val="35"/>
+  </w:num>
+  <w:num w:numId="51" w16cid:durableId="1595506624">
+    <w:abstractNumId w:val="31"/>
   </w:num>
 </w:numbering>
 </file>

--- a/Project final documentation/Project report.docx
+++ b/Project final documentation/Project report.docx
@@ -1,6 +1,6 @@
 
 <file path=word/document.xml><?xml version="1.0" encoding="utf-8"?>
-<w:document xmlns:wpc="http://schemas.microsoft.com/office/word/2010/wordprocessingCanvas" xmlns:cx="http://schemas.microsoft.com/office/drawing/2014/chartex" xmlns:cx1="http://schemas.microsoft.com/office/drawing/2015/9/8/chartex" xmlns:cx2="http://schemas.microsoft.com/office/drawing/2015/10/21/chartex" xmlns:cx3="http://schemas.microsoft.com/office/drawing/2016/5/9/chartex" xmlns:cx4="http://schemas.microsoft.com/office/drawing/2016/5/10/chartex" xmlns:cx5="http://schemas.microsoft.com/office/drawing/2016/5/11/chartex" xmlns:cx6="http://schemas.microsoft.com/office/drawing/2016/5/12/chartex" xmlns:cx7="http://schemas.microsoft.com/office/drawing/2016/5/13/chartex" xmlns:cx8="http://schemas.microsoft.com/office/drawing/2016/5/14/chartex" xmlns:mc="http://schemas.openxmlformats.org/markup-compatibility/2006" xmlns:aink="http://schemas.microsoft.com/office/drawing/2016/ink" xmlns:am3d="http://schemas.microsoft.com/office/drawing/2017/model3d" xmlns:o="urn:schemas-microsoft-com:office:office" xmlns:oel="http://schemas.microsoft.com/office/2019/extlst" xmlns:r="http://schemas.openxmlformats.org/officeDocument/2006/relationships" xmlns:m="http://schemas.openxmlformats.org/officeDocument/2006/math" xmlns:v="urn:schemas-microsoft-com:vml" xmlns:wp14="http://schemas.microsoft.com/office/word/2010/wordprocessingDrawing" xmlns:wp="http://schemas.openxmlformats.org/drawingml/2006/wordprocessingDrawing" xmlns:w10="urn:schemas-microsoft-com:office:word" xmlns:w="http://schemas.openxmlformats.org/wordprocessingml/2006/main" xmlns:w14="http://schemas.microsoft.com/office/word/2010/wordml" xmlns:w15="http://schemas.microsoft.com/office/word/2012/wordml" xmlns:w16cex="http://schemas.microsoft.com/office/word/2018/wordml/cex" xmlns:w16cid="http://schemas.microsoft.com/office/word/2016/wordml/cid" xmlns:w16="http://schemas.microsoft.com/office/word/2018/wordml" xmlns:w16du="http://schemas.microsoft.com/office/word/2023/wordml/word16du" xmlns:w16sdtdh="http://schemas.microsoft.com/office/word/2020/wordml/sdtdatahash" xmlns:w16sdtfl="http://schemas.microsoft.com/office/word/2024/wordml/sdtformatlock" xmlns:w16se="http://schemas.microsoft.com/office/word/2015/wordml/symex" xmlns:wpg="http://schemas.microsoft.com/office/word/2010/wordprocessingGroup" xmlns:wpi="http://schemas.microsoft.com/office/word/2010/wordprocessingInk" xmlns:wne="http://schemas.microsoft.com/office/word/2006/wordml" xmlns:wps="http://schemas.microsoft.com/office/word/2010/wordprocessingShape" mc:Ignorable="w14 w15 w16se w16cid w16 w16cex w16sdtdh w16sdtfl w16du wp14">
+<w:document xmlns:wpc="http://schemas.microsoft.com/office/word/2010/wordprocessingCanvas" xmlns:cx="http://schemas.microsoft.com/office/drawing/2014/chartex" xmlns:cx1="http://schemas.microsoft.com/office/drawing/2015/9/8/chartex" xmlns:mc="http://schemas.openxmlformats.org/markup-compatibility/2006" xmlns:o="urn:schemas-microsoft-com:office:office" xmlns:r="http://schemas.openxmlformats.org/officeDocument/2006/relationships" xmlns:m="http://schemas.openxmlformats.org/officeDocument/2006/math" xmlns:v="urn:schemas-microsoft-com:vml" xmlns:wp14="http://schemas.microsoft.com/office/word/2010/wordprocessingDrawing" xmlns:wp="http://schemas.openxmlformats.org/drawingml/2006/wordprocessingDrawing" xmlns:w10="urn:schemas-microsoft-com:office:word" xmlns:w="http://schemas.openxmlformats.org/wordprocessingml/2006/main" xmlns:w14="http://schemas.microsoft.com/office/word/2010/wordml" xmlns:w15="http://schemas.microsoft.com/office/word/2012/wordml" xmlns:w16se="http://schemas.microsoft.com/office/word/2015/wordml/symex" xmlns:wpg="http://schemas.microsoft.com/office/word/2010/wordprocessingGroup" xmlns:wpi="http://schemas.microsoft.com/office/word/2010/wordprocessingInk" xmlns:wne="http://schemas.microsoft.com/office/word/2006/wordml" xmlns:wps="http://schemas.microsoft.com/office/word/2010/wordprocessingShape" mc:Ignorable="w14 w15 w16se wp14">
   <w:body>
     <w:p/>
     <w:p/>
@@ -333,6 +333,13 @@
           <w:lang w:val="en-US"/>
         </w:rPr>
         <w:t xml:space="preserve">: </w:t>
+      </w:r>
+      <w:r>
+        <w:rPr>
+          <w:rFonts w:ascii="Roboto" w:hAnsi="Roboto"/>
+          <w:lang w:val="en-US"/>
+        </w:rPr>
+        <w:t xml:space="preserve"> 22 92 339</w:t>
       </w:r>
     </w:p>
     <w:p>
@@ -662,7 +669,7 @@
     </w:p>
     <w:p>
       <w:pPr>
-        <w:pStyle w:val="TOC1"/>
+        <w:pStyle w:val="TDC1"/>
         <w:rPr>
           <w:rFonts w:asciiTheme="minorHAnsi" w:eastAsiaTheme="minorEastAsia" w:hAnsiTheme="minorHAnsi" w:cstheme="minorBidi"/>
           <w:caps w:val="0"/>
@@ -775,7 +782,7 @@
     </w:p>
     <w:p>
       <w:pPr>
-        <w:pStyle w:val="TOC2"/>
+        <w:pStyle w:val="TDC2"/>
         <w:rPr>
           <w:rFonts w:asciiTheme="minorHAnsi" w:eastAsiaTheme="minorEastAsia" w:hAnsiTheme="minorHAnsi" w:cstheme="minorBidi"/>
           <w:noProof/>
@@ -848,7 +855,7 @@
     </w:p>
     <w:p>
       <w:pPr>
-        <w:pStyle w:val="TOC2"/>
+        <w:pStyle w:val="TDC2"/>
         <w:rPr>
           <w:rFonts w:asciiTheme="minorHAnsi" w:eastAsiaTheme="minorEastAsia" w:hAnsiTheme="minorHAnsi" w:cstheme="minorBidi"/>
           <w:noProof/>
@@ -921,7 +928,7 @@
     </w:p>
     <w:p>
       <w:pPr>
-        <w:pStyle w:val="TOC3"/>
+        <w:pStyle w:val="TDC3"/>
         <w:rPr>
           <w:rFonts w:asciiTheme="minorHAnsi" w:eastAsiaTheme="minorEastAsia" w:hAnsiTheme="minorHAnsi" w:cstheme="minorBidi"/>
           <w:noProof/>
@@ -993,7 +1000,7 @@
     </w:p>
     <w:p>
       <w:pPr>
-        <w:pStyle w:val="TOC3"/>
+        <w:pStyle w:val="TDC3"/>
         <w:rPr>
           <w:rFonts w:asciiTheme="minorHAnsi" w:eastAsiaTheme="minorEastAsia" w:hAnsiTheme="minorHAnsi" w:cstheme="minorBidi"/>
           <w:noProof/>
@@ -1065,7 +1072,7 @@
     </w:p>
     <w:p>
       <w:pPr>
-        <w:pStyle w:val="TOC3"/>
+        <w:pStyle w:val="TDC3"/>
         <w:rPr>
           <w:rFonts w:asciiTheme="minorHAnsi" w:eastAsiaTheme="minorEastAsia" w:hAnsiTheme="minorHAnsi" w:cstheme="minorBidi"/>
           <w:noProof/>
@@ -1137,7 +1144,7 @@
     </w:p>
     <w:p>
       <w:pPr>
-        <w:pStyle w:val="TOC3"/>
+        <w:pStyle w:val="TDC3"/>
         <w:rPr>
           <w:rFonts w:asciiTheme="minorHAnsi" w:eastAsiaTheme="minorEastAsia" w:hAnsiTheme="minorHAnsi" w:cstheme="minorBidi"/>
           <w:noProof/>
@@ -1209,7 +1216,7 @@
     </w:p>
     <w:p>
       <w:pPr>
-        <w:pStyle w:val="TOC3"/>
+        <w:pStyle w:val="TDC3"/>
         <w:rPr>
           <w:rFonts w:asciiTheme="minorHAnsi" w:eastAsiaTheme="minorEastAsia" w:hAnsiTheme="minorHAnsi" w:cstheme="minorBidi"/>
           <w:noProof/>
@@ -1281,7 +1288,7 @@
     </w:p>
     <w:p>
       <w:pPr>
-        <w:pStyle w:val="TOC2"/>
+        <w:pStyle w:val="TDC2"/>
         <w:rPr>
           <w:rFonts w:asciiTheme="minorHAnsi" w:eastAsiaTheme="minorEastAsia" w:hAnsiTheme="minorHAnsi" w:cstheme="minorBidi"/>
           <w:noProof/>
@@ -1354,7 +1361,7 @@
     </w:p>
     <w:p>
       <w:pPr>
-        <w:pStyle w:val="TOC2"/>
+        <w:pStyle w:val="TDC2"/>
         <w:rPr>
           <w:rFonts w:asciiTheme="minorHAnsi" w:eastAsiaTheme="minorEastAsia" w:hAnsiTheme="minorHAnsi" w:cstheme="minorBidi"/>
           <w:noProof/>
@@ -1427,7 +1434,7 @@
     </w:p>
     <w:p>
       <w:pPr>
-        <w:pStyle w:val="TOC2"/>
+        <w:pStyle w:val="TDC2"/>
         <w:rPr>
           <w:rFonts w:asciiTheme="minorHAnsi" w:eastAsiaTheme="minorEastAsia" w:hAnsiTheme="minorHAnsi" w:cstheme="minorBidi"/>
           <w:noProof/>
@@ -1500,7 +1507,7 @@
     </w:p>
     <w:p>
       <w:pPr>
-        <w:pStyle w:val="TOC1"/>
+        <w:pStyle w:val="TDC1"/>
         <w:rPr>
           <w:rFonts w:asciiTheme="minorHAnsi" w:eastAsiaTheme="minorEastAsia" w:hAnsiTheme="minorHAnsi" w:cstheme="minorBidi"/>
           <w:caps w:val="0"/>
@@ -1573,7 +1580,7 @@
     </w:p>
     <w:p>
       <w:pPr>
-        <w:pStyle w:val="TOC2"/>
+        <w:pStyle w:val="TDC2"/>
         <w:rPr>
           <w:rFonts w:asciiTheme="minorHAnsi" w:eastAsiaTheme="minorEastAsia" w:hAnsiTheme="minorHAnsi" w:cstheme="minorBidi"/>
           <w:noProof/>
@@ -1644,7 +1651,7 @@
     </w:p>
     <w:p>
       <w:pPr>
-        <w:pStyle w:val="TOC2"/>
+        <w:pStyle w:val="TDC2"/>
         <w:rPr>
           <w:rFonts w:asciiTheme="minorHAnsi" w:eastAsiaTheme="minorEastAsia" w:hAnsiTheme="minorHAnsi" w:cstheme="minorBidi"/>
           <w:noProof/>
@@ -1715,7 +1722,7 @@
     </w:p>
     <w:p>
       <w:pPr>
-        <w:pStyle w:val="TOC2"/>
+        <w:pStyle w:val="TDC2"/>
         <w:rPr>
           <w:rFonts w:asciiTheme="minorHAnsi" w:eastAsiaTheme="minorEastAsia" w:hAnsiTheme="minorHAnsi" w:cstheme="minorBidi"/>
           <w:noProof/>
@@ -1786,7 +1793,7 @@
     </w:p>
     <w:p>
       <w:pPr>
-        <w:pStyle w:val="TOC2"/>
+        <w:pStyle w:val="TDC2"/>
         <w:rPr>
           <w:rFonts w:asciiTheme="minorHAnsi" w:eastAsiaTheme="minorEastAsia" w:hAnsiTheme="minorHAnsi" w:cstheme="minorBidi"/>
           <w:noProof/>
@@ -1857,7 +1864,7 @@
     </w:p>
     <w:p>
       <w:pPr>
-        <w:pStyle w:val="TOC1"/>
+        <w:pStyle w:val="TDC1"/>
         <w:rPr>
           <w:rFonts w:asciiTheme="minorHAnsi" w:eastAsiaTheme="minorEastAsia" w:hAnsiTheme="minorHAnsi" w:cstheme="minorBidi"/>
           <w:caps w:val="0"/>
@@ -1930,7 +1937,7 @@
     </w:p>
     <w:p>
       <w:pPr>
-        <w:pStyle w:val="TOC1"/>
+        <w:pStyle w:val="TDC1"/>
         <w:rPr>
           <w:rFonts w:asciiTheme="minorHAnsi" w:eastAsiaTheme="minorEastAsia" w:hAnsiTheme="minorHAnsi" w:cstheme="minorBidi"/>
           <w:caps w:val="0"/>
@@ -2037,7 +2044,7 @@
     </w:p>
     <w:p>
       <w:pPr>
-        <w:pStyle w:val="Heading1"/>
+        <w:pStyle w:val="Ttulo1"/>
         <w:rPr>
           <w:color w:val="0D0D0D" w:themeColor="text1" w:themeTint="F2"/>
         </w:rPr>
@@ -2074,7 +2081,7 @@
     </w:p>
     <w:p>
       <w:pPr>
-        <w:pStyle w:val="Heading2"/>
+        <w:pStyle w:val="Ttulo2"/>
         <w:rPr>
           <w:color w:val="0D0D0D" w:themeColor="text1" w:themeTint="F2"/>
         </w:rPr>
@@ -2090,248 +2097,254 @@
     </w:p>
     <w:p>
       <w:pPr>
+        <w:pStyle w:val="Text-laufAbstze"/>
+      </w:pPr>
+      <w:r>
+        <w:t>As a starting point: all the events related to agile (not the development) took place at the lecture room C3 - 103-102</w:t>
+      </w:r>
+    </w:p>
+    <w:p>
+      <w:pPr>
+        <w:pStyle w:val="Text-laufAbstze"/>
+      </w:pPr>
+    </w:p>
+    <w:p>
+      <w:pPr>
+        <w:pStyle w:val="Text-laufAbstze"/>
+      </w:pPr>
+      <w:r>
+        <w:t xml:space="preserve">We start with the planning; where we set the sprint goal in an understandable for every team member way. </w:t>
+      </w:r>
+    </w:p>
+    <w:p>
+      <w:pPr>
+        <w:pStyle w:val="Text-laufAbstze"/>
+      </w:pPr>
+    </w:p>
+    <w:p>
+      <w:pPr>
+        <w:pStyle w:val="Text-laufAbstze"/>
+      </w:pPr>
+      <w:r>
+        <w:t>Then we decide on what can be done to achieve it and format it in a user story way</w:t>
+      </w:r>
+      <w:r>
+        <w:t xml:space="preserve"> lead by the project owner and reviewed then agreed upon by the development team.</w:t>
+      </w:r>
+    </w:p>
+    <w:p>
+      <w:pPr>
+        <w:pStyle w:val="Text-laufAbstze"/>
+      </w:pPr>
+    </w:p>
+    <w:p>
+      <w:pPr>
+        <w:pStyle w:val="Text-laufAbstze"/>
+      </w:pPr>
+      <w:r>
+        <w:t xml:space="preserve">We then </w:t>
+      </w:r>
+      <w:r>
+        <w:t xml:space="preserve">do </w:t>
+      </w:r>
+      <w:r>
+        <w:t xml:space="preserve">a magic estimation for them, priortize them, and the scrum master </w:t>
+      </w:r>
+      <w:r>
+        <w:t>asks</w:t>
+      </w:r>
+      <w:r>
+        <w:t xml:space="preserve"> the team memeber to pull the user stories, some of these user stories then should have a strict deadline for how important they are.</w:t>
+      </w:r>
+    </w:p>
+    <w:p>
+      <w:pPr>
+        <w:pStyle w:val="Text-laufAbstze"/>
+      </w:pPr>
+    </w:p>
+    <w:p>
+      <w:pPr>
+        <w:pStyle w:val="Text-laufAbstze"/>
+      </w:pPr>
+      <w:r>
+        <w:t>After the first week of the sprint, the weekly scrum takes place where the team members say what they have done, what they will do and what obstacles they faced, depending on what problem they have faced</w:t>
+      </w:r>
+      <w:r>
+        <w:t xml:space="preserve"> and what was not finished as a result,</w:t>
+      </w:r>
+      <w:r>
+        <w:t xml:space="preserve"> a refinement can be done</w:t>
+      </w:r>
+      <w:r>
+        <w:t xml:space="preserve"> in this case.</w:t>
+      </w:r>
+    </w:p>
+    <w:p>
+      <w:pPr>
+        <w:pStyle w:val="Text-laufAbstze"/>
+      </w:pPr>
+    </w:p>
+    <w:p>
+      <w:pPr>
+        <w:pStyle w:val="Text-laufAbstze"/>
+      </w:pPr>
+      <w:r>
+        <w:t>At the end of the sprint a review and retrospective is done.</w:t>
+      </w:r>
+    </w:p>
+    <w:p>
+      <w:pPr>
+        <w:pStyle w:val="Text-laufAbstze"/>
+      </w:pPr>
+      <w:r>
+        <w:t>Communication each 1-2 days was done in any possible way.</w:t>
+      </w:r>
+    </w:p>
+    <w:p>
+      <w:pPr>
+        <w:pStyle w:val="Text-laufAbstze"/>
+      </w:pPr>
+    </w:p>
+    <w:p>
+      <w:pPr>
+        <w:pStyle w:val="Ttulo2"/>
+        <w:rPr>
+          <w:color w:val="0D0D0D" w:themeColor="text1" w:themeTint="F2"/>
+        </w:rPr>
+      </w:pPr>
+      <w:bookmarkStart w:id="7" w:name="_Toc199172755"/>
+      <w:r>
+        <w:rPr>
+          <w:color w:val="0D0D0D" w:themeColor="text1" w:themeTint="F2"/>
+        </w:rPr>
+        <w:t xml:space="preserve"> </w:t>
+      </w:r>
+      <w:r>
+        <w:rPr>
+          <w:color w:val="0D0D0D" w:themeColor="text1" w:themeTint="F2"/>
+        </w:rPr>
+        <w:t xml:space="preserve">Procedure for SCRUM events </w:t>
+      </w:r>
+      <w:bookmarkEnd w:id="7"/>
+    </w:p>
+    <w:p>
+      <w:pPr>
         <w:pStyle w:val="Text-1Absatz"/>
-      </w:pPr>
-    </w:p>
-    <w:p>
-      <w:pPr>
-        <w:pStyle w:val="Text-laufAbstze"/>
-      </w:pPr>
-      <w:r>
-        <w:t>As a starting point: all the events related to agile (not the development) took place at the lecture room C3 - 103-102</w:t>
-      </w:r>
-    </w:p>
-    <w:p>
-      <w:pPr>
-        <w:pStyle w:val="Text-laufAbstze"/>
-      </w:pPr>
-    </w:p>
-    <w:p>
-      <w:pPr>
-        <w:pStyle w:val="Text-laufAbstze"/>
-      </w:pPr>
-      <w:r>
-        <w:t xml:space="preserve">We start with the planning; where we set the sprint goal in an understandable for every team member way. </w:t>
-      </w:r>
-    </w:p>
-    <w:p>
-      <w:pPr>
-        <w:pStyle w:val="Text-laufAbstze"/>
-      </w:pPr>
-    </w:p>
-    <w:p>
-      <w:pPr>
-        <w:pStyle w:val="Text-laufAbstze"/>
-      </w:pPr>
-      <w:r>
-        <w:t>Then we decide on what can be done to achieve it and format it in a user story way</w:t>
-      </w:r>
-      <w:r>
-        <w:t xml:space="preserve"> lead by the project owner and reviewed then agreed upon by the development team.</w:t>
-      </w:r>
-    </w:p>
-    <w:p>
-      <w:pPr>
-        <w:pStyle w:val="Text-laufAbstze"/>
-      </w:pPr>
-    </w:p>
-    <w:p>
-      <w:pPr>
-        <w:pStyle w:val="Text-laufAbstze"/>
-      </w:pPr>
-      <w:r>
-        <w:t xml:space="preserve">We then </w:t>
-      </w:r>
-      <w:r>
-        <w:t xml:space="preserve">do </w:t>
-      </w:r>
-      <w:r>
-        <w:t xml:space="preserve">a magic estimation for them, priortize them, and the scrum master </w:t>
-      </w:r>
-      <w:r>
-        <w:t>asks</w:t>
-      </w:r>
-      <w:r>
-        <w:t xml:space="preserve"> the team memeber to pull the user stories, some of these user stories then should have a strict deadline for how important they are.</w:t>
-      </w:r>
-    </w:p>
-    <w:p>
-      <w:pPr>
-        <w:pStyle w:val="Text-laufAbstze"/>
-      </w:pPr>
-    </w:p>
-    <w:p>
-      <w:pPr>
-        <w:pStyle w:val="Text-laufAbstze"/>
-      </w:pPr>
-      <w:r>
-        <w:t>After the first week of the sprint, the weekly scrum takes place where the team members say what they have done, what they will do and what obstacles they faced, depending on what problem they have faced</w:t>
-      </w:r>
-      <w:r>
-        <w:t xml:space="preserve"> and what was not finished as a result,</w:t>
-      </w:r>
-      <w:r>
-        <w:t xml:space="preserve"> a refinement can be done</w:t>
-      </w:r>
-      <w:r>
-        <w:t xml:space="preserve"> in this case.</w:t>
-      </w:r>
-    </w:p>
-    <w:p>
-      <w:pPr>
-        <w:pStyle w:val="Text-laufAbstze"/>
-      </w:pPr>
-    </w:p>
-    <w:p>
-      <w:pPr>
-        <w:pStyle w:val="Text-laufAbstze"/>
-      </w:pPr>
-      <w:r>
-        <w:t>At the end of the sprint a review and retrospective is done.</w:t>
-      </w:r>
-    </w:p>
-    <w:p>
-      <w:pPr>
-        <w:pStyle w:val="Text-laufAbstze"/>
-      </w:pPr>
-      <w:r>
-        <w:t>Communication each 1-2 days was done in any possible way.</w:t>
-      </w:r>
-    </w:p>
-    <w:p>
-      <w:pPr>
-        <w:pStyle w:val="Text-laufAbstze"/>
-      </w:pPr>
-    </w:p>
-    <w:p>
-      <w:pPr>
-        <w:pStyle w:val="Heading2"/>
-        <w:rPr>
-          <w:color w:val="0D0D0D" w:themeColor="text1" w:themeTint="F2"/>
-        </w:rPr>
-      </w:pPr>
-      <w:bookmarkStart w:id="7" w:name="_Toc199172755"/>
-      <w:r>
-        <w:rPr>
-          <w:color w:val="0D0D0D" w:themeColor="text1" w:themeTint="F2"/>
-        </w:rPr>
-        <w:t xml:space="preserve">Procedure for SCRUM events </w:t>
-      </w:r>
-      <w:bookmarkEnd w:id="7"/>
+        <w:rPr>
+          <w:lang w:val="en-US"/>
+        </w:rPr>
+      </w:pPr>
+      <w:r>
+        <w:rPr>
+          <w:lang w:val="en-US"/>
+        </w:rPr>
+        <w:t xml:space="preserve">Describe the SCRUM events that you have carried out in the team. In doing so, go into the </w:t>
+      </w:r>
+      <w:r>
+        <w:rPr>
+          <w:u w:val="single"/>
+          <w:lang w:val="en-US"/>
+        </w:rPr>
+        <w:t xml:space="preserve">practiced </w:t>
+      </w:r>
+      <w:r>
+        <w:rPr>
+          <w:lang w:val="en-US"/>
+        </w:rPr>
+        <w:t xml:space="preserve">procedure and the most important </w:t>
+      </w:r>
     </w:p>
     <w:p>
       <w:pPr>
         <w:pStyle w:val="Text-1Absatz"/>
-        <w:rPr>
-          <w:lang w:val="en-US"/>
-        </w:rPr>
-      </w:pPr>
-      <w:r>
-        <w:rPr>
-          <w:lang w:val="en-US"/>
-        </w:rPr>
-        <w:t xml:space="preserve">Describe the SCRUM events that you have carried out in the team. In doing so, go into the </w:t>
-      </w:r>
-      <w:r>
-        <w:rPr>
-          <w:u w:val="single"/>
-          <w:lang w:val="en-US"/>
-        </w:rPr>
-        <w:t xml:space="preserve">practiced </w:t>
-      </w:r>
-      <w:r>
-        <w:rPr>
-          <w:lang w:val="en-US"/>
-        </w:rPr>
-        <w:t xml:space="preserve">procedure and the most important </w:t>
-      </w:r>
+      </w:pPr>
+      <w:r>
+        <w:t>goals and timeboxing</w:t>
+      </w:r>
+      <w:r>
+        <w:t xml:space="preserve">:  </w:t>
+      </w:r>
+    </w:p>
+    <w:p>
+      <w:pPr>
+        <w:pStyle w:val="Text-laufAbstze"/>
+      </w:pPr>
+    </w:p>
+    <w:p>
+      <w:pPr>
+        <w:pStyle w:val="Ttulo3"/>
+        <w:rPr>
+          <w:b/>
+        </w:rPr>
+      </w:pPr>
+      <w:bookmarkStart w:id="8" w:name="_Toc199172756"/>
+      <w:r>
+        <w:rPr>
+          <w:b/>
+        </w:rPr>
+        <w:t xml:space="preserve"> Sprint</w:t>
+      </w:r>
+      <w:bookmarkEnd w:id="8"/>
     </w:p>
     <w:p>
       <w:pPr>
         <w:pStyle w:val="Text-1Absatz"/>
       </w:pPr>
       <w:r>
-        <w:t>goals and timeboxing</w:t>
-      </w:r>
-      <w:r>
-        <w:t xml:space="preserve">:  </w:t>
-      </w:r>
-    </w:p>
-    <w:p>
-      <w:pPr>
-        <w:pStyle w:val="Heading3"/>
+        <w:t xml:space="preserve">Description: </w:t>
+      </w:r>
+    </w:p>
+    <w:p>
+      <w:pPr>
+        <w:pStyle w:val="Text-laufAbstze"/>
+      </w:pPr>
+      <w:r>
+        <w:t xml:space="preserve">In my opinion working in sprints help break down the project into small pieces (sprints), then we break these sprints (user stories), and iterate. This helps us work organized </w:t>
+      </w:r>
+      <w:r>
+        <w:t>and make it easy to achieve our goals.</w:t>
+      </w:r>
+    </w:p>
+    <w:p>
+      <w:pPr>
+        <w:pStyle w:val="Text-laufAbstze"/>
+      </w:pPr>
+    </w:p>
+    <w:p>
+      <w:pPr>
+        <w:pStyle w:val="Text-laufAbstze"/>
+      </w:pPr>
+      <w:r>
+        <w:t>The further we went into sprints the better and faster our team has progressed, it was exponential.</w:t>
+      </w:r>
+    </w:p>
+    <w:p>
+      <w:pPr>
+        <w:pStyle w:val="Text-laufAbstze"/>
+      </w:pPr>
+    </w:p>
+    <w:p>
+      <w:pPr>
+        <w:pStyle w:val="Text-laufAbstze"/>
+      </w:pPr>
+      <w:r>
+        <w:t>On average a user story would be broken down into 2-3 tasks</w:t>
+      </w:r>
+    </w:p>
+    <w:p>
+      <w:pPr>
+        <w:pStyle w:val="Ttulo3"/>
         <w:rPr>
           <w:b/>
         </w:rPr>
       </w:pPr>
-      <w:bookmarkStart w:id="8" w:name="_Toc199172756"/>
+      <w:bookmarkStart w:id="9" w:name="_Toc199172757"/>
       <w:r>
         <w:rPr>
           <w:b/>
-        </w:rPr>
-        <w:t xml:space="preserve"> Sprint</w:t>
-      </w:r>
-      <w:bookmarkEnd w:id="8"/>
-    </w:p>
-    <w:p>
-      <w:pPr>
-        <w:pStyle w:val="Text-1Absatz"/>
-      </w:pPr>
-      <w:r>
-        <w:t xml:space="preserve">Description: </w:t>
-      </w:r>
-    </w:p>
-    <w:p>
-      <w:pPr>
-        <w:pStyle w:val="Text-laufAbstze"/>
-      </w:pPr>
-      <w:r>
-        <w:t xml:space="preserve">In my opinion working in sprints help break down the project into small pieces (sprints), then we break these sprints (user stories), and iterate. This helps us work organized </w:t>
-      </w:r>
-      <w:r>
-        <w:t>and make it easy to achieve our goals.</w:t>
-      </w:r>
-    </w:p>
-    <w:p>
-      <w:pPr>
-        <w:pStyle w:val="Text-laufAbstze"/>
-      </w:pPr>
-    </w:p>
-    <w:p>
-      <w:pPr>
-        <w:pStyle w:val="Text-laufAbstze"/>
-      </w:pPr>
-      <w:r>
-        <w:t>The further we went into sprints the better and faster our team has progressed, it was exponential.</w:t>
-      </w:r>
-    </w:p>
-    <w:p>
-      <w:pPr>
-        <w:pStyle w:val="Text-laufAbstze"/>
-      </w:pPr>
-    </w:p>
-    <w:p>
-      <w:pPr>
-        <w:pStyle w:val="Text-laufAbstze"/>
-      </w:pPr>
-      <w:r>
+          <w:lang w:val="en-US"/>
+        </w:rPr>
         <w:lastRenderedPageBreak/>
-        <w:t>On average a user story would be broken down into 2-3 tasks</w:t>
-      </w:r>
-    </w:p>
-    <w:p>
-      <w:pPr>
-        <w:pStyle w:val="Heading3"/>
-        <w:rPr>
-          <w:b/>
-        </w:rPr>
-      </w:pPr>
-      <w:bookmarkStart w:id="9" w:name="_Toc199172757"/>
-      <w:r>
-        <w:rPr>
-          <w:b/>
-          <w:lang w:val="en-US"/>
-        </w:rPr>
         <w:t xml:space="preserve"> </w:t>
       </w:r>
       <w:r>
@@ -2369,7 +2382,7 @@
         <w:pStyle w:val="Text-laufAbstze"/>
         <w:numPr>
           <w:ilvl w:val="0"/>
-          <w:numId w:val="43"/>
+          <w:numId w:val="10"/>
         </w:numPr>
         <w:rPr>
           <w:lang w:val="en-US"/>
@@ -2387,7 +2400,7 @@
         <w:pStyle w:val="Text-laufAbstze"/>
         <w:numPr>
           <w:ilvl w:val="0"/>
-          <w:numId w:val="43"/>
+          <w:numId w:val="10"/>
         </w:numPr>
         <w:rPr>
           <w:lang w:val="en-US"/>
@@ -2405,7 +2418,7 @@
         <w:pStyle w:val="Text-laufAbstze"/>
         <w:numPr>
           <w:ilvl w:val="0"/>
-          <w:numId w:val="43"/>
+          <w:numId w:val="10"/>
         </w:numPr>
         <w:rPr>
           <w:lang w:val="en-US"/>
@@ -2536,7 +2549,7 @@
     </w:p>
     <w:p>
       <w:pPr>
-        <w:pStyle w:val="Heading3"/>
+        <w:pStyle w:val="Ttulo3"/>
         <w:rPr>
           <w:b/>
           <w:lang w:val="en-US"/>
@@ -2593,7 +2606,7 @@
         <w:pStyle w:val="Text-laufAbstze"/>
         <w:numPr>
           <w:ilvl w:val="0"/>
-          <w:numId w:val="44"/>
+          <w:numId w:val="11"/>
         </w:numPr>
       </w:pPr>
       <w:r>
@@ -2601,7 +2614,14 @@
           <w:b/>
           <w:bCs/>
         </w:rPr>
-        <w:t>Sprint 1 :</w:t>
+        <w:t>Sprint 1</w:t>
+      </w:r>
+      <w:r>
+        <w:rPr>
+          <w:b/>
+          <w:bCs/>
+        </w:rPr>
+        <w:t>:</w:t>
       </w:r>
       <w:r>
         <w:t xml:space="preserve"> Setting up the virtual machine, getting the pipeline ready to accept jobs, figuring out the goals of the project.</w:t>
@@ -2612,7 +2632,7 @@
         <w:pStyle w:val="Text-laufAbstze"/>
         <w:numPr>
           <w:ilvl w:val="0"/>
-          <w:numId w:val="44"/>
+          <w:numId w:val="11"/>
         </w:numPr>
       </w:pPr>
       <w:r>
@@ -2634,7 +2654,7 @@
         <w:pStyle w:val="Text-laufAbstze"/>
         <w:numPr>
           <w:ilvl w:val="0"/>
-          <w:numId w:val="44"/>
+          <w:numId w:val="11"/>
         </w:numPr>
       </w:pPr>
       <w:r>
@@ -2653,7 +2673,7 @@
         <w:pStyle w:val="Text-laufAbstze"/>
         <w:numPr>
           <w:ilvl w:val="0"/>
-          <w:numId w:val="44"/>
+          <w:numId w:val="11"/>
         </w:numPr>
       </w:pPr>
       <w:r>
@@ -2672,7 +2692,7 @@
         <w:pStyle w:val="Text-laufAbstze"/>
         <w:numPr>
           <w:ilvl w:val="0"/>
-          <w:numId w:val="44"/>
+          <w:numId w:val="11"/>
         </w:numPr>
       </w:pPr>
       <w:r>
@@ -2727,7 +2747,6 @@
           <w:b/>
           <w:bCs/>
         </w:rPr>
-        <w:lastRenderedPageBreak/>
         <w:t>Acceptance Criteria:</w:t>
       </w:r>
       <w:r>
@@ -2789,7 +2808,7 @@
     </w:p>
     <w:p>
       <w:pPr>
-        <w:pStyle w:val="Heading3"/>
+        <w:pStyle w:val="Ttulo3"/>
         <w:rPr>
           <w:b/>
         </w:rPr>
@@ -2861,7 +2880,7 @@
     </w:p>
     <w:p>
       <w:pPr>
-        <w:pStyle w:val="Heading3"/>
+        <w:pStyle w:val="Ttulo3"/>
         <w:rPr>
           <w:b/>
         </w:rPr>
@@ -2979,7 +2998,32 @@
     </w:p>
     <w:p>
       <w:pPr>
-        <w:pStyle w:val="Heading2"/>
+        <w:pStyle w:val="Text-laufAbstze"/>
+        <w:rPr>
+          <w:lang w:val="en-US"/>
+        </w:rPr>
+      </w:pPr>
+    </w:p>
+    <w:p>
+      <w:pPr>
+        <w:pStyle w:val="Text-laufAbstze"/>
+        <w:rPr>
+          <w:lang w:val="en-US"/>
+        </w:rPr>
+      </w:pPr>
+    </w:p>
+    <w:p>
+      <w:pPr>
+        <w:pStyle w:val="Text-laufAbstze"/>
+        <w:ind w:left="1416" w:hanging="1189"/>
+        <w:rPr>
+          <w:lang w:val="en-US"/>
+        </w:rPr>
+      </w:pPr>
+    </w:p>
+    <w:p>
+      <w:pPr>
+        <w:pStyle w:val="Ttulo2"/>
         <w:rPr>
           <w:color w:val="0D0D0D" w:themeColor="text1" w:themeTint="F2"/>
         </w:rPr>
@@ -3048,7 +3092,7 @@
     </w:p>
     <w:p>
       <w:pPr>
-        <w:pStyle w:val="Heading2"/>
+        <w:pStyle w:val="Ttulo2"/>
         <w:rPr>
           <w:color w:val="0D0D0D" w:themeColor="text1" w:themeTint="F2"/>
         </w:rPr>
@@ -3058,6 +3102,12 @@
         <w:rPr>
           <w:color w:val="0D0D0D" w:themeColor="text1" w:themeTint="F2"/>
         </w:rPr>
+        <w:t xml:space="preserve"> </w:t>
+      </w:r>
+      <w:r>
+        <w:rPr>
+          <w:color w:val="0D0D0D" w:themeColor="text1" w:themeTint="F2"/>
+        </w:rPr>
         <w:t>DoD</w:t>
       </w:r>
       <w:bookmarkEnd w:id="14"/>
@@ -3079,68 +3129,205 @@
         <w:rPr>
           <w:color w:val="1F497D" w:themeColor="text2"/>
         </w:rPr>
-        <w:t>https://ahuesag.atlassian.net/wiki/x/l4AB</w:t>
-      </w:r>
-      <w:r>
-        <w:rPr>
-          <w:color w:val="1F497D" w:themeColor="text2"/>
+        <w:t xml:space="preserve">https://ahuesag.atlassian.net/wiki/x/l4AB </w:t>
+      </w:r>
+    </w:p>
+    <w:p>
+      <w:pPr>
+        <w:pStyle w:val="Text-laufAbstze"/>
+      </w:pPr>
+    </w:p>
+    <w:p>
+      <w:pPr>
+        <w:pStyle w:val="Text-laufAbstze"/>
+      </w:pPr>
+    </w:p>
+    <w:p>
+      <w:pPr>
+        <w:pStyle w:val="Text-laufAbstze"/>
+      </w:pPr>
+      <w:r>
+        <w:t>Tasks are reviewd by peers, product owner accepts according to their acceptance criteria.</w:t>
+      </w:r>
+    </w:p>
+    <w:p>
+      <w:pPr>
+        <w:pStyle w:val="Text-laufAbstze"/>
+      </w:pPr>
+    </w:p>
+    <w:p>
+      <w:pPr>
+        <w:pStyle w:val="Ttulo2"/>
+        <w:rPr>
+          <w:color w:val="0D0D0D" w:themeColor="text1" w:themeTint="F2"/>
+        </w:rPr>
+      </w:pPr>
+      <w:bookmarkStart w:id="15" w:name="_Toc199172763"/>
+      <w:r>
+        <w:rPr>
+          <w:color w:val="0D0D0D" w:themeColor="text1" w:themeTint="F2"/>
         </w:rPr>
         <w:t xml:space="preserve"> </w:t>
       </w:r>
-    </w:p>
-    <w:p>
-      <w:pPr>
-        <w:pStyle w:val="Text-laufAbstze"/>
-      </w:pPr>
-    </w:p>
-    <w:p>
-      <w:pPr>
-        <w:pStyle w:val="Text-laufAbstze"/>
-      </w:pPr>
-    </w:p>
-    <w:p>
-      <w:pPr>
-        <w:pStyle w:val="Text-laufAbstze"/>
-      </w:pPr>
-      <w:r>
-        <w:t>Tasks are reviewd by peers, product owner accepts according to their acceptance criteria.</w:t>
-      </w:r>
-    </w:p>
-    <w:p>
-      <w:pPr>
-        <w:pStyle w:val="Text-laufAbstze"/>
-      </w:pPr>
-    </w:p>
-    <w:p>
-      <w:pPr>
-        <w:pStyle w:val="Heading2"/>
+      <w:r>
         <w:rPr>
           <w:color w:val="0D0D0D" w:themeColor="text1" w:themeTint="F2"/>
         </w:rPr>
-      </w:pPr>
-      <w:bookmarkStart w:id="15" w:name="_Toc199172763"/>
-      <w:r>
+        <w:t>Mapping for individual performance</w:t>
+      </w:r>
+      <w:bookmarkEnd w:id="15"/>
+    </w:p>
+    <w:p>
+      <w:pPr>
+        <w:pStyle w:val="Text-laufAbstze"/>
         <w:rPr>
           <w:color w:val="0D0D0D" w:themeColor="text1" w:themeTint="F2"/>
-        </w:rPr>
-        <w:t>Mapping for individual performance</w:t>
-      </w:r>
-      <w:bookmarkEnd w:id="15"/>
-    </w:p>
-    <w:p>
-      <w:pPr>
-        <w:pStyle w:val="Text-laufAbstze"/>
+          <w:lang w:val="en-US"/>
+        </w:rPr>
+      </w:pPr>
+      <w:r>
         <w:rPr>
           <w:color w:val="0D0D0D" w:themeColor="text1" w:themeTint="F2"/>
           <w:lang w:val="en-US"/>
         </w:rPr>
-      </w:pPr>
-      <w:r>
+        <w:t>Antonio Guardiola:</w:t>
+      </w:r>
+    </w:p>
+    <w:p>
+      <w:pPr>
+        <w:pStyle w:val="Text-laufAbstze"/>
+        <w:ind w:firstLine="0"/>
         <w:rPr>
           <w:color w:val="0D0D0D" w:themeColor="text1" w:themeTint="F2"/>
           <w:lang w:val="en-US"/>
         </w:rPr>
-        <w:t>Antonio Guardiola:</w:t>
+      </w:pPr>
+      <w:r>
+        <w:rPr>
+          <w:color w:val="0D0D0D" w:themeColor="text1" w:themeTint="F2"/>
+          <w:lang w:val="en-US"/>
+        </w:rPr>
+        <w:tab/>
+      </w:r>
+      <w:r>
+        <w:rPr>
+          <w:color w:val="0D0D0D" w:themeColor="text1" w:themeTint="F2"/>
+          <w:lang w:val="en-US"/>
+        </w:rPr>
+        <w:t>Pipeline: ()</w:t>
+      </w:r>
+    </w:p>
+    <w:p>
+      <w:pPr>
+        <w:pStyle w:val="Text-laufAbstze"/>
+        <w:rPr>
+          <w:color w:val="0D0D0D" w:themeColor="text1" w:themeTint="F2"/>
+          <w:lang w:val="en-US"/>
+        </w:rPr>
+      </w:pPr>
+      <w:r>
+        <w:rPr>
+          <w:color w:val="0D0D0D" w:themeColor="text1" w:themeTint="F2"/>
+          <w:lang w:val="en-US"/>
+        </w:rPr>
+        <w:tab/>
+        <w:t>Vulnerability</w:t>
+      </w:r>
+      <w:r>
+        <w:rPr>
+          <w:color w:val="0D0D0D" w:themeColor="text1" w:themeTint="F2"/>
+          <w:lang w:val="en-US"/>
+        </w:rPr>
+        <w:t xml:space="preserve"> Dashboard</w:t>
+      </w:r>
+      <w:r>
+        <w:rPr>
+          <w:color w:val="0D0D0D" w:themeColor="text1" w:themeTint="F2"/>
+          <w:lang w:val="en-US"/>
+        </w:rPr>
+        <w:t>:</w:t>
+      </w:r>
+      <w:r>
+        <w:rPr>
+          <w:color w:val="0D0D0D" w:themeColor="text1" w:themeTint="F2"/>
+          <w:lang w:val="en-US"/>
+        </w:rPr>
+        <w:t xml:space="preserve"> </w:t>
+      </w:r>
+      <w:bookmarkStart w:id="16" w:name="_GoBack"/>
+      <w:r>
+        <w:rPr>
+          <w:color w:val="0D0D0D" w:themeColor="text1" w:themeTint="F2"/>
+          <w:lang w:val="en-US"/>
+        </w:rPr>
+        <w:t>(fuzzing</w:t>
+      </w:r>
+      <w:proofErr w:type="gramStart"/>
+      <w:r>
+        <w:rPr>
+          <w:color w:val="0D0D0D" w:themeColor="text1" w:themeTint="F2"/>
+          <w:lang w:val="en-US"/>
+        </w:rPr>
+        <w:t>, )</w:t>
+      </w:r>
+      <w:bookmarkEnd w:id="16"/>
+      <w:proofErr w:type="gramEnd"/>
+    </w:p>
+    <w:p>
+      <w:pPr>
+        <w:pStyle w:val="Text-laufAbstze"/>
+        <w:rPr>
+          <w:color w:val="0D0D0D" w:themeColor="text1" w:themeTint="F2"/>
+          <w:lang w:val="en-US"/>
+        </w:rPr>
+      </w:pPr>
+    </w:p>
+    <w:p>
+      <w:pPr>
+        <w:pStyle w:val="Text-laufAbstze"/>
+        <w:rPr>
+          <w:color w:val="0D0D0D" w:themeColor="text1" w:themeTint="F2"/>
+          <w:lang w:val="en-US"/>
+        </w:rPr>
+      </w:pPr>
+      <w:proofErr w:type="spellStart"/>
+      <w:r>
+        <w:rPr>
+          <w:color w:val="0D0D0D" w:themeColor="text1" w:themeTint="F2"/>
+          <w:lang w:val="en-US"/>
+        </w:rPr>
+        <w:t>Aadit</w:t>
+      </w:r>
+      <w:proofErr w:type="spellEnd"/>
+      <w:r>
+        <w:rPr>
+          <w:color w:val="0D0D0D" w:themeColor="text1" w:themeTint="F2"/>
+          <w:lang w:val="en-US"/>
+        </w:rPr>
+        <w:t xml:space="preserve"> </w:t>
+      </w:r>
+      <w:proofErr w:type="spellStart"/>
+      <w:r>
+        <w:rPr>
+          <w:color w:val="0D0D0D" w:themeColor="text1" w:themeTint="F2"/>
+          <w:lang w:val="en-US"/>
+        </w:rPr>
+        <w:t>Karnavat</w:t>
+      </w:r>
+      <w:proofErr w:type="spellEnd"/>
+      <w:r>
+        <w:rPr>
+          <w:color w:val="0D0D0D" w:themeColor="text1" w:themeTint="F2"/>
+          <w:lang w:val="en-US"/>
+        </w:rPr>
+        <w:t>:</w:t>
+      </w:r>
+      <w:r>
+        <w:rPr>
+          <w:color w:val="0D0D0D" w:themeColor="text1" w:themeTint="F2"/>
+          <w:lang w:val="en-US"/>
+        </w:rPr>
+        <w:t xml:space="preserve"> </w:t>
       </w:r>
     </w:p>
     <w:p>
@@ -3158,6 +3345,7 @@
           <w:lang w:val="en-US"/>
         </w:rPr>
         <w:tab/>
+        <w:t>Pipeline: ()</w:t>
       </w:r>
     </w:p>
     <w:p>
@@ -3168,46 +3356,13 @@
           <w:lang w:val="en-US"/>
         </w:rPr>
       </w:pPr>
-    </w:p>
-    <w:p>
-      <w:pPr>
-        <w:pStyle w:val="Text-laufAbstze"/>
+      <w:r>
         <w:rPr>
           <w:color w:val="0D0D0D" w:themeColor="text1" w:themeTint="F2"/>
           <w:lang w:val="en-US"/>
         </w:rPr>
-      </w:pPr>
-    </w:p>
-    <w:p>
-      <w:pPr>
-        <w:pStyle w:val="Text-laufAbstze"/>
-        <w:rPr>
-          <w:color w:val="0D0D0D" w:themeColor="text1" w:themeTint="F2"/>
-          <w:lang w:val="en-US"/>
-        </w:rPr>
-      </w:pPr>
-      <w:r>
-        <w:rPr>
-          <w:color w:val="0D0D0D" w:themeColor="text1" w:themeTint="F2"/>
-          <w:lang w:val="en-US"/>
-        </w:rPr>
-        <w:t xml:space="preserve">Aadit </w:t>
-      </w:r>
-      <w:proofErr w:type="spellStart"/>
-      <w:r>
-        <w:rPr>
-          <w:color w:val="0D0D0D" w:themeColor="text1" w:themeTint="F2"/>
-          <w:lang w:val="en-US"/>
-        </w:rPr>
-        <w:t>Karnavat</w:t>
-      </w:r>
-      <w:proofErr w:type="spellEnd"/>
-      <w:r>
-        <w:rPr>
-          <w:color w:val="0D0D0D" w:themeColor="text1" w:themeTint="F2"/>
-          <w:lang w:val="en-US"/>
-        </w:rPr>
-        <w:t>:</w:t>
+        <w:tab/>
+        <w:t>Vulnerability Dashboard:</w:t>
       </w:r>
     </w:p>
     <w:p>
@@ -3303,23 +3458,23 @@
     </w:p>
     <w:p>
       <w:pPr>
-        <w:pStyle w:val="Heading1"/>
-      </w:pPr>
-      <w:bookmarkStart w:id="16" w:name="_Toc199172764"/>
+        <w:pStyle w:val="Ttulo1"/>
+      </w:pPr>
+      <w:bookmarkStart w:id="17" w:name="_Toc199172764"/>
       <w:r>
         <w:t>Team</w:t>
       </w:r>
-      <w:bookmarkEnd w:id="16"/>
-    </w:p>
-    <w:p>
-      <w:pPr>
-        <w:pStyle w:val="Heading2"/>
-      </w:pPr>
-      <w:bookmarkStart w:id="17" w:name="_Toc199172765"/>
+      <w:bookmarkEnd w:id="17"/>
+    </w:p>
+    <w:p>
+      <w:pPr>
+        <w:pStyle w:val="Ttulo2"/>
+      </w:pPr>
+      <w:bookmarkStart w:id="18" w:name="_Toc199172765"/>
       <w:r>
         <w:t xml:space="preserve"> Team name and members</w:t>
       </w:r>
-      <w:bookmarkEnd w:id="17"/>
+      <w:bookmarkEnd w:id="18"/>
     </w:p>
     <w:p>
       <w:pPr>
@@ -3358,6 +3513,7 @@
         <w:ind w:left="707" w:firstLine="0"/>
       </w:pPr>
       <w:r>
+        <w:lastRenderedPageBreak/>
         <w:t xml:space="preserve">Aadit Karnavat (security champ): Ensures security practices are considered, </w:t>
       </w:r>
       <w:r>
@@ -3383,10 +3539,7 @@
         <w:ind w:left="708" w:firstLine="0"/>
       </w:pPr>
       <w:r>
-        <w:t xml:space="preserve">Antonio Guardiola (product owner): </w:t>
-      </w:r>
-      <w:r>
-        <w:t>Product owner: sets the goal and the vision for the product sets the acceptance criteria. Craft the user stories (then reviewed by the team).</w:t>
+        <w:t>Antonio Guardiola (product owner): Product owner: sets the goal and the vision for the product sets the acceptance criteria. Craft the user stories (then reviewed by the team).</w:t>
       </w:r>
     </w:p>
     <w:p>
@@ -3400,10 +3553,7 @@
         <w:ind w:left="708" w:firstLine="0"/>
       </w:pPr>
       <w:r>
-        <w:t xml:space="preserve">Beshoy Farag. (scrum master): </w:t>
-      </w:r>
-      <w:r>
-        <w:t>ensures the team participates and each of them give feedback and contribute to any on going process. Protect the team from the</w:t>
+        <w:t>Beshoy Farag. (scrum master): ensures the team participates and each of them give feedback and contribute to any on going process. Protect the team from the</w:t>
       </w:r>
     </w:p>
     <w:p>
@@ -3427,9 +3577,9 @@
     </w:p>
     <w:p>
       <w:pPr>
-        <w:pStyle w:val="Heading2"/>
-      </w:pPr>
-      <w:bookmarkStart w:id="18" w:name="_Toc199172766"/>
+        <w:pStyle w:val="Ttulo2"/>
+      </w:pPr>
+      <w:bookmarkStart w:id="19" w:name="_Toc199172766"/>
       <w:r>
         <w:rPr>
           <w:lang w:val="en-US"/>
@@ -3439,7 +3589,7 @@
       <w:r>
         <w:t xml:space="preserve">Team Commitment </w:t>
       </w:r>
-      <w:bookmarkEnd w:id="18"/>
+      <w:bookmarkEnd w:id="19"/>
     </w:p>
     <w:p>
       <w:pPr>
@@ -3713,9 +3863,9 @@
     </w:p>
     <w:p>
       <w:pPr>
-        <w:pStyle w:val="Heading2"/>
-      </w:pPr>
-      <w:bookmarkStart w:id="19" w:name="_Toc199172767"/>
+        <w:pStyle w:val="Ttulo2"/>
+      </w:pPr>
+      <w:bookmarkStart w:id="20" w:name="_Toc199172767"/>
       <w:r>
         <w:rPr>
           <w:lang w:val="en-US"/>
@@ -3725,7 +3875,7 @@
       <w:r>
         <w:t xml:space="preserve">Team Values </w:t>
       </w:r>
-      <w:bookmarkEnd w:id="19"/>
+      <w:bookmarkEnd w:id="20"/>
     </w:p>
     <w:p>
       <w:pPr>
@@ -3790,7 +3940,6 @@
         <w:rPr>
           <w:lang w:val="en-US"/>
         </w:rPr>
-        <w:lastRenderedPageBreak/>
         <w:t xml:space="preserve">Describe your most important team values (at least 3 of them). Explain why these values were particularly important to you. </w:t>
       </w:r>
       <w:r>
@@ -3833,13 +3982,13 @@
     </w:p>
     <w:p>
       <w:pPr>
-        <w:pStyle w:val="Heading2"/>
-      </w:pPr>
-      <w:bookmarkStart w:id="20" w:name="_Toc199172768"/>
+        <w:pStyle w:val="Ttulo2"/>
+      </w:pPr>
+      <w:bookmarkStart w:id="21" w:name="_Toc199172768"/>
       <w:r>
         <w:t xml:space="preserve"> Retrospectives </w:t>
       </w:r>
-      <w:bookmarkEnd w:id="20"/>
+      <w:bookmarkEnd w:id="21"/>
     </w:p>
     <w:p>
       <w:pPr>
@@ -3915,7 +4064,7 @@
         <w:pStyle w:val="Text-laufAbstze"/>
         <w:numPr>
           <w:ilvl w:val="0"/>
-          <w:numId w:val="46"/>
+          <w:numId w:val="12"/>
         </w:numPr>
         <w:rPr>
           <w:lang w:val="en-US"/>
@@ -3933,7 +4082,7 @@
         <w:pStyle w:val="Text-laufAbstze"/>
         <w:numPr>
           <w:ilvl w:val="0"/>
-          <w:numId w:val="46"/>
+          <w:numId w:val="12"/>
         </w:numPr>
         <w:rPr>
           <w:lang w:val="en-US"/>
@@ -3951,7 +4100,7 @@
         <w:pStyle w:val="Text-laufAbstze"/>
         <w:numPr>
           <w:ilvl w:val="0"/>
-          <w:numId w:val="46"/>
+          <w:numId w:val="12"/>
         </w:numPr>
         <w:rPr>
           <w:lang w:val="en-US"/>
@@ -3985,7 +4134,7 @@
         <w:pStyle w:val="Text-laufAbstze"/>
         <w:numPr>
           <w:ilvl w:val="0"/>
-          <w:numId w:val="47"/>
+          <w:numId w:val="13"/>
         </w:numPr>
         <w:rPr>
           <w:lang w:val="en-US"/>
@@ -4019,7 +4168,7 @@
         <w:pStyle w:val="Text-laufAbstze"/>
         <w:numPr>
           <w:ilvl w:val="0"/>
-          <w:numId w:val="48"/>
+          <w:numId w:val="14"/>
         </w:numPr>
         <w:rPr>
           <w:lang w:val="en-US"/>
@@ -4037,7 +4186,7 @@
         <w:pStyle w:val="Text-laufAbstze"/>
         <w:numPr>
           <w:ilvl w:val="0"/>
-          <w:numId w:val="48"/>
+          <w:numId w:val="14"/>
         </w:numPr>
         <w:rPr>
           <w:lang w:val="en-US"/>
@@ -4084,54 +4233,62 @@
           <w:lang w:val="en-US"/>
         </w:rPr>
       </w:pPr>
-      <w:proofErr w:type="gramStart"/>
       <w:r>
         <w:rPr>
           <w:b/>
           <w:bCs/>
           <w:lang w:val="en-US"/>
         </w:rPr>
-        <w:t>Date:</w:t>
-      </w:r>
-      <w:r>
-        <w:rPr>
-          <w:lang w:val="en-US"/>
-        </w:rPr>
-        <w:t>[</w:t>
-      </w:r>
-      <w:proofErr w:type="gramEnd"/>
-      <w:r>
-        <w:rPr>
-          <w:lang w:val="en-US"/>
-        </w:rPr>
-        <w:t>04-06-2025</w:t>
-      </w:r>
-      <w:r>
-        <w:rPr>
-          <w:lang w:val="en-US"/>
-        </w:rPr>
-        <w:t>]</w:t>
-      </w:r>
-      <w:r>
-        <w:rPr>
-          <w:lang w:val="en-US"/>
-        </w:rPr>
-        <w:br/>
-      </w:r>
-    </w:p>
-    <w:p>
-      <w:pPr>
-        <w:pStyle w:val="Text-laufAbstze"/>
-        <w:rPr>
-          <w:lang w:val="en-US"/>
-        </w:rPr>
-      </w:pPr>
+        <w:t>Date</w:t>
+      </w:r>
+      <w:proofErr w:type="gramStart"/>
       <w:r>
         <w:rPr>
           <w:b/>
           <w:bCs/>
           <w:lang w:val="en-US"/>
         </w:rPr>
+        <w:t>:</w:t>
+      </w:r>
+      <w:r>
+        <w:rPr>
+          <w:lang w:val="en-US"/>
+        </w:rPr>
+        <w:t>[</w:t>
+      </w:r>
+      <w:proofErr w:type="gramEnd"/>
+      <w:r>
+        <w:rPr>
+          <w:lang w:val="en-US"/>
+        </w:rPr>
+        <w:t>04-06-2025</w:t>
+      </w:r>
+      <w:r>
+        <w:rPr>
+          <w:lang w:val="en-US"/>
+        </w:rPr>
+        <w:t>]</w:t>
+      </w:r>
+      <w:r>
+        <w:rPr>
+          <w:lang w:val="en-US"/>
+        </w:rPr>
+        <w:br/>
+      </w:r>
+    </w:p>
+    <w:p>
+      <w:pPr>
+        <w:pStyle w:val="Text-laufAbstze"/>
+        <w:rPr>
+          <w:lang w:val="en-US"/>
+        </w:rPr>
+      </w:pPr>
+      <w:r>
+        <w:rPr>
+          <w:b/>
+          <w:bCs/>
+          <w:lang w:val="en-US"/>
+        </w:rPr>
         <w:t>What went well:</w:t>
       </w:r>
     </w:p>
@@ -4140,7 +4297,7 @@
         <w:pStyle w:val="Text-laufAbstze"/>
         <w:numPr>
           <w:ilvl w:val="0"/>
-          <w:numId w:val="49"/>
+          <w:numId w:val="15"/>
         </w:numPr>
         <w:rPr>
           <w:lang w:val="en-US"/>
@@ -4158,7 +4315,7 @@
         <w:pStyle w:val="Text-laufAbstze"/>
         <w:numPr>
           <w:ilvl w:val="0"/>
-          <w:numId w:val="49"/>
+          <w:numId w:val="15"/>
         </w:numPr>
         <w:rPr>
           <w:lang w:val="en-US"/>
@@ -4176,7 +4333,7 @@
         <w:pStyle w:val="Text-laufAbstze"/>
         <w:numPr>
           <w:ilvl w:val="0"/>
-          <w:numId w:val="49"/>
+          <w:numId w:val="15"/>
         </w:numPr>
         <w:rPr>
           <w:lang w:val="en-US"/>
@@ -4210,7 +4367,7 @@
         <w:pStyle w:val="Text-laufAbstze"/>
         <w:numPr>
           <w:ilvl w:val="0"/>
-          <w:numId w:val="50"/>
+          <w:numId w:val="16"/>
         </w:numPr>
         <w:rPr>
           <w:lang w:val="en-US"/>
@@ -4228,7 +4385,7 @@
         <w:pStyle w:val="Text-laufAbstze"/>
         <w:numPr>
           <w:ilvl w:val="0"/>
-          <w:numId w:val="50"/>
+          <w:numId w:val="16"/>
         </w:numPr>
         <w:rPr>
           <w:lang w:val="en-US"/>
@@ -4246,7 +4403,7 @@
         <w:pStyle w:val="Text-laufAbstze"/>
         <w:numPr>
           <w:ilvl w:val="0"/>
-          <w:numId w:val="50"/>
+          <w:numId w:val="16"/>
         </w:numPr>
         <w:rPr>
           <w:lang w:val="en-US"/>
@@ -4280,7 +4437,7 @@
         <w:pStyle w:val="Text-laufAbstze"/>
         <w:numPr>
           <w:ilvl w:val="0"/>
-          <w:numId w:val="51"/>
+          <w:numId w:val="17"/>
         </w:numPr>
         <w:rPr>
           <w:lang w:val="en-US"/>
@@ -4298,7 +4455,7 @@
         <w:pStyle w:val="Text-laufAbstze"/>
         <w:numPr>
           <w:ilvl w:val="0"/>
-          <w:numId w:val="51"/>
+          <w:numId w:val="17"/>
         </w:numPr>
         <w:rPr>
           <w:lang w:val="en-US"/>
@@ -4316,7 +4473,7 @@
         <w:pStyle w:val="Text-laufAbstze"/>
         <w:numPr>
           <w:ilvl w:val="0"/>
-          <w:numId w:val="51"/>
+          <w:numId w:val="17"/>
         </w:numPr>
         <w:rPr>
           <w:lang w:val="en-US"/>
@@ -4334,7 +4491,7 @@
         <w:pStyle w:val="Text-laufAbstze"/>
         <w:numPr>
           <w:ilvl w:val="0"/>
-          <w:numId w:val="51"/>
+          <w:numId w:val="17"/>
         </w:numPr>
         <w:rPr>
           <w:lang w:val="en-US"/>
@@ -4352,7 +4509,7 @@
         <w:pStyle w:val="Text-laufAbstze"/>
         <w:numPr>
           <w:ilvl w:val="0"/>
-          <w:numId w:val="51"/>
+          <w:numId w:val="17"/>
         </w:numPr>
         <w:rPr>
           <w:lang w:val="en-US"/>
@@ -4415,14 +4572,29 @@
     </w:p>
     <w:p>
       <w:pPr>
-        <w:pStyle w:val="Heading1"/>
-      </w:pPr>
-      <w:bookmarkStart w:id="21" w:name="_Toc199172769"/>
-      <w:r>
-        <w:lastRenderedPageBreak/>
+        <w:pStyle w:val="Text-laufAbstze"/>
+        <w:rPr>
+          <w:lang w:val="en-US"/>
+        </w:rPr>
+      </w:pPr>
+    </w:p>
+    <w:p>
+      <w:pPr>
+        <w:pStyle w:val="Text-laufAbstze"/>
+        <w:rPr>
+          <w:lang w:val="en-US"/>
+        </w:rPr>
+      </w:pPr>
+    </w:p>
+    <w:p>
+      <w:pPr>
+        <w:pStyle w:val="Ttulo1"/>
+      </w:pPr>
+      <w:bookmarkStart w:id="22" w:name="_Toc199172769"/>
+      <w:r>
         <w:t>Summary</w:t>
       </w:r>
-      <w:bookmarkEnd w:id="21"/>
+      <w:bookmarkEnd w:id="22"/>
     </w:p>
     <w:p>
       <w:pPr>
@@ -4639,13 +4811,14 @@
     </w:p>
     <w:p>
       <w:pPr>
-        <w:pStyle w:val="Heading1"/>
-      </w:pPr>
-      <w:bookmarkStart w:id="22" w:name="_Toc199172770"/>
+        <w:pStyle w:val="Ttulo1"/>
+      </w:pPr>
+      <w:bookmarkStart w:id="23" w:name="_Toc199172770"/>
       <w:r>
         <w:rPr>
           <w:rFonts w:ascii="Roboto" w:hAnsi="Roboto"/>
           <w:noProof/>
+          <w:lang w:val="es-ES" w:eastAsia="es-ES"/>
         </w:rPr>
         <w:drawing>
           <wp:anchor distT="0" distB="0" distL="114300" distR="114300" simplePos="0" relativeHeight="251658240" behindDoc="0" locked="0" layoutInCell="1" allowOverlap="1" wp14:anchorId="3527FE5A" wp14:editId="4A7AD547">
@@ -4700,7 +4873,7 @@
       <w:r>
         <w:t xml:space="preserve">Appendix </w:t>
       </w:r>
-      <w:bookmarkEnd w:id="22"/>
+      <w:bookmarkEnd w:id="23"/>
     </w:p>
     <w:p>
       <w:pPr>
@@ -5208,7 +5381,7 @@
 </file>
 
 <file path=word/endnotes.xml><?xml version="1.0" encoding="utf-8"?>
-<w:endnotes xmlns:wpc="http://schemas.microsoft.com/office/word/2010/wordprocessingCanvas" xmlns:cx="http://schemas.microsoft.com/office/drawing/2014/chartex" xmlns:cx1="http://schemas.microsoft.com/office/drawing/2015/9/8/chartex" xmlns:cx2="http://schemas.microsoft.com/office/drawing/2015/10/21/chartex" xmlns:cx3="http://schemas.microsoft.com/office/drawing/2016/5/9/chartex" xmlns:cx4="http://schemas.microsoft.com/office/drawing/2016/5/10/chartex" xmlns:cx5="http://schemas.microsoft.com/office/drawing/2016/5/11/chartex" xmlns:cx6="http://schemas.microsoft.com/office/drawing/2016/5/12/chartex" xmlns:cx7="http://schemas.microsoft.com/office/drawing/2016/5/13/chartex" xmlns:cx8="http://schemas.microsoft.com/office/drawing/2016/5/14/chartex" xmlns:mc="http://schemas.openxmlformats.org/markup-compatibility/2006" xmlns:aink="http://schemas.microsoft.com/office/drawing/2016/ink" xmlns:am3d="http://schemas.microsoft.com/office/drawing/2017/model3d" xmlns:o="urn:schemas-microsoft-com:office:office" xmlns:oel="http://schemas.microsoft.com/office/2019/extlst" xmlns:r="http://schemas.openxmlformats.org/officeDocument/2006/relationships" xmlns:m="http://schemas.openxmlformats.org/officeDocument/2006/math" xmlns:v="urn:schemas-microsoft-com:vml" xmlns:wp14="http://schemas.microsoft.com/office/word/2010/wordprocessingDrawing" xmlns:wp="http://schemas.openxmlformats.org/drawingml/2006/wordprocessingDrawing" xmlns:w10="urn:schemas-microsoft-com:office:word" xmlns:w="http://schemas.openxmlformats.org/wordprocessingml/2006/main" xmlns:w14="http://schemas.microsoft.com/office/word/2010/wordml" xmlns:w15="http://schemas.microsoft.com/office/word/2012/wordml" xmlns:w16cex="http://schemas.microsoft.com/office/word/2018/wordml/cex" xmlns:w16cid="http://schemas.microsoft.com/office/word/2016/wordml/cid" xmlns:w16="http://schemas.microsoft.com/office/word/2018/wordml" xmlns:w16du="http://schemas.microsoft.com/office/word/2023/wordml/word16du" xmlns:w16sdtdh="http://schemas.microsoft.com/office/word/2020/wordml/sdtdatahash" xmlns:w16sdtfl="http://schemas.microsoft.com/office/word/2024/wordml/sdtformatlock" xmlns:w16se="http://schemas.microsoft.com/office/word/2015/wordml/symex" xmlns:wpg="http://schemas.microsoft.com/office/word/2010/wordprocessingGroup" xmlns:wpi="http://schemas.microsoft.com/office/word/2010/wordprocessingInk" xmlns:wne="http://schemas.microsoft.com/office/word/2006/wordml" xmlns:wps="http://schemas.microsoft.com/office/word/2010/wordprocessingShape" mc:Ignorable="w14 w15 w16se w16cid w16 w16cex w16sdtdh w16sdtfl w16du wp14">
+<w:endnotes xmlns:wpc="http://schemas.microsoft.com/office/word/2010/wordprocessingCanvas" xmlns:cx="http://schemas.microsoft.com/office/drawing/2014/chartex" xmlns:cx1="http://schemas.microsoft.com/office/drawing/2015/9/8/chartex" xmlns:mc="http://schemas.openxmlformats.org/markup-compatibility/2006" xmlns:o="urn:schemas-microsoft-com:office:office" xmlns:r="http://schemas.openxmlformats.org/officeDocument/2006/relationships" xmlns:m="http://schemas.openxmlformats.org/officeDocument/2006/math" xmlns:v="urn:schemas-microsoft-com:vml" xmlns:wp14="http://schemas.microsoft.com/office/word/2010/wordprocessingDrawing" xmlns:wp="http://schemas.openxmlformats.org/drawingml/2006/wordprocessingDrawing" xmlns:w10="urn:schemas-microsoft-com:office:word" xmlns:w="http://schemas.openxmlformats.org/wordprocessingml/2006/main" xmlns:w14="http://schemas.microsoft.com/office/word/2010/wordml" xmlns:w15="http://schemas.microsoft.com/office/word/2012/wordml" xmlns:w16se="http://schemas.microsoft.com/office/word/2015/wordml/symex" xmlns:wpg="http://schemas.microsoft.com/office/word/2010/wordprocessingGroup" xmlns:wpi="http://schemas.microsoft.com/office/word/2010/wordprocessingInk" xmlns:wne="http://schemas.microsoft.com/office/word/2006/wordml" xmlns:wps="http://schemas.microsoft.com/office/word/2010/wordprocessingShape" mc:Ignorable="w14 w15 w16se wp14">
   <w:endnote w:type="separator" w:id="-1">
     <w:p>
       <w:r>
@@ -5227,7 +5400,7 @@
 </file>
 
 <file path=word/footnotes.xml><?xml version="1.0" encoding="utf-8"?>
-<w:footnotes xmlns:wpc="http://schemas.microsoft.com/office/word/2010/wordprocessingCanvas" xmlns:cx="http://schemas.microsoft.com/office/drawing/2014/chartex" xmlns:cx1="http://schemas.microsoft.com/office/drawing/2015/9/8/chartex" xmlns:cx2="http://schemas.microsoft.com/office/drawing/2015/10/21/chartex" xmlns:cx3="http://schemas.microsoft.com/office/drawing/2016/5/9/chartex" xmlns:cx4="http://schemas.microsoft.com/office/drawing/2016/5/10/chartex" xmlns:cx5="http://schemas.microsoft.com/office/drawing/2016/5/11/chartex" xmlns:cx6="http://schemas.microsoft.com/office/drawing/2016/5/12/chartex" xmlns:cx7="http://schemas.microsoft.com/office/drawing/2016/5/13/chartex" xmlns:cx8="http://schemas.microsoft.com/office/drawing/2016/5/14/chartex" xmlns:mc="http://schemas.openxmlformats.org/markup-compatibility/2006" xmlns:aink="http://schemas.microsoft.com/office/drawing/2016/ink" xmlns:am3d="http://schemas.microsoft.com/office/drawing/2017/model3d" xmlns:o="urn:schemas-microsoft-com:office:office" xmlns:oel="http://schemas.microsoft.com/office/2019/extlst" xmlns:r="http://schemas.openxmlformats.org/officeDocument/2006/relationships" xmlns:m="http://schemas.openxmlformats.org/officeDocument/2006/math" xmlns:v="urn:schemas-microsoft-com:vml" xmlns:wp14="http://schemas.microsoft.com/office/word/2010/wordprocessingDrawing" xmlns:wp="http://schemas.openxmlformats.org/drawingml/2006/wordprocessingDrawing" xmlns:w10="urn:schemas-microsoft-com:office:word" xmlns:w="http://schemas.openxmlformats.org/wordprocessingml/2006/main" xmlns:w14="http://schemas.microsoft.com/office/word/2010/wordml" xmlns:w15="http://schemas.microsoft.com/office/word/2012/wordml" xmlns:w16cex="http://schemas.microsoft.com/office/word/2018/wordml/cex" xmlns:w16cid="http://schemas.microsoft.com/office/word/2016/wordml/cid" xmlns:w16="http://schemas.microsoft.com/office/word/2018/wordml" xmlns:w16du="http://schemas.microsoft.com/office/word/2023/wordml/word16du" xmlns:w16sdtdh="http://schemas.microsoft.com/office/word/2020/wordml/sdtdatahash" xmlns:w16sdtfl="http://schemas.microsoft.com/office/word/2024/wordml/sdtformatlock" xmlns:w16se="http://schemas.microsoft.com/office/word/2015/wordml/symex" xmlns:wpg="http://schemas.microsoft.com/office/word/2010/wordprocessingGroup" xmlns:wpi="http://schemas.microsoft.com/office/word/2010/wordprocessingInk" xmlns:wne="http://schemas.microsoft.com/office/word/2006/wordml" xmlns:wps="http://schemas.microsoft.com/office/word/2010/wordprocessingShape" mc:Ignorable="w14 w15 w16se w16cid w16 w16cex w16sdtdh w16sdtfl w16du wp14">
+<w:footnotes xmlns:wpc="http://schemas.microsoft.com/office/word/2010/wordprocessingCanvas" xmlns:cx="http://schemas.microsoft.com/office/drawing/2014/chartex" xmlns:cx1="http://schemas.microsoft.com/office/drawing/2015/9/8/chartex" xmlns:mc="http://schemas.openxmlformats.org/markup-compatibility/2006" xmlns:o="urn:schemas-microsoft-com:office:office" xmlns:r="http://schemas.openxmlformats.org/officeDocument/2006/relationships" xmlns:m="http://schemas.openxmlformats.org/officeDocument/2006/math" xmlns:v="urn:schemas-microsoft-com:vml" xmlns:wp14="http://schemas.microsoft.com/office/word/2010/wordprocessingDrawing" xmlns:wp="http://schemas.openxmlformats.org/drawingml/2006/wordprocessingDrawing" xmlns:w10="urn:schemas-microsoft-com:office:word" xmlns:w="http://schemas.openxmlformats.org/wordprocessingml/2006/main" xmlns:w14="http://schemas.microsoft.com/office/word/2010/wordml" xmlns:w15="http://schemas.microsoft.com/office/word/2012/wordml" xmlns:w16se="http://schemas.microsoft.com/office/word/2015/wordml/symex" xmlns:wpg="http://schemas.microsoft.com/office/word/2010/wordprocessingGroup" xmlns:wpi="http://schemas.microsoft.com/office/word/2010/wordprocessingInk" xmlns:wne="http://schemas.microsoft.com/office/word/2006/wordml" xmlns:wps="http://schemas.microsoft.com/office/word/2010/wordprocessingShape" mc:Ignorable="w14 w15 w16se wp14">
   <w:footnote w:type="separator" w:id="-1">
     <w:p>
       <w:r>
@@ -5246,10 +5419,10 @@
 </file>
 
 <file path=word/header1.xml><?xml version="1.0" encoding="utf-8"?>
-<w:hdr xmlns:wpc="http://schemas.microsoft.com/office/word/2010/wordprocessingCanvas" xmlns:cx="http://schemas.microsoft.com/office/drawing/2014/chartex" xmlns:cx1="http://schemas.microsoft.com/office/drawing/2015/9/8/chartex" xmlns:cx2="http://schemas.microsoft.com/office/drawing/2015/10/21/chartex" xmlns:cx3="http://schemas.microsoft.com/office/drawing/2016/5/9/chartex" xmlns:cx4="http://schemas.microsoft.com/office/drawing/2016/5/10/chartex" xmlns:cx5="http://schemas.microsoft.com/office/drawing/2016/5/11/chartex" xmlns:cx6="http://schemas.microsoft.com/office/drawing/2016/5/12/chartex" xmlns:cx7="http://schemas.microsoft.com/office/drawing/2016/5/13/chartex" xmlns:cx8="http://schemas.microsoft.com/office/drawing/2016/5/14/chartex" xmlns:mc="http://schemas.openxmlformats.org/markup-compatibility/2006" xmlns:aink="http://schemas.microsoft.com/office/drawing/2016/ink" xmlns:am3d="http://schemas.microsoft.com/office/drawing/2017/model3d" xmlns:o="urn:schemas-microsoft-com:office:office" xmlns:oel="http://schemas.microsoft.com/office/2019/extlst" xmlns:r="http://schemas.openxmlformats.org/officeDocument/2006/relationships" xmlns:m="http://schemas.openxmlformats.org/officeDocument/2006/math" xmlns:v="urn:schemas-microsoft-com:vml" xmlns:wp14="http://schemas.microsoft.com/office/word/2010/wordprocessingDrawing" xmlns:wp="http://schemas.openxmlformats.org/drawingml/2006/wordprocessingDrawing" xmlns:w10="urn:schemas-microsoft-com:office:word" xmlns:w="http://schemas.openxmlformats.org/wordprocessingml/2006/main" xmlns:w14="http://schemas.microsoft.com/office/word/2010/wordml" xmlns:w15="http://schemas.microsoft.com/office/word/2012/wordml" xmlns:w16cex="http://schemas.microsoft.com/office/word/2018/wordml/cex" xmlns:w16cid="http://schemas.microsoft.com/office/word/2016/wordml/cid" xmlns:w16="http://schemas.microsoft.com/office/word/2018/wordml" xmlns:w16du="http://schemas.microsoft.com/office/word/2023/wordml/word16du" xmlns:w16sdtdh="http://schemas.microsoft.com/office/word/2020/wordml/sdtdatahash" xmlns:w16sdtfl="http://schemas.microsoft.com/office/word/2024/wordml/sdtformatlock" xmlns:w16se="http://schemas.microsoft.com/office/word/2015/wordml/symex" xmlns:wpg="http://schemas.microsoft.com/office/word/2010/wordprocessingGroup" xmlns:wpi="http://schemas.microsoft.com/office/word/2010/wordprocessingInk" xmlns:wne="http://schemas.microsoft.com/office/word/2006/wordml" xmlns:wps="http://schemas.microsoft.com/office/word/2010/wordprocessingShape" mc:Ignorable="w14 w15 w16se w16cid w16 w16cex w16sdtdh w16sdtfl w16du wp14">
+<w:hdr xmlns:wpc="http://schemas.microsoft.com/office/word/2010/wordprocessingCanvas" xmlns:cx="http://schemas.microsoft.com/office/drawing/2014/chartex" xmlns:cx1="http://schemas.microsoft.com/office/drawing/2015/9/8/chartex" xmlns:mc="http://schemas.openxmlformats.org/markup-compatibility/2006" xmlns:o="urn:schemas-microsoft-com:office:office" xmlns:r="http://schemas.openxmlformats.org/officeDocument/2006/relationships" xmlns:m="http://schemas.openxmlformats.org/officeDocument/2006/math" xmlns:v="urn:schemas-microsoft-com:vml" xmlns:wp14="http://schemas.microsoft.com/office/word/2010/wordprocessingDrawing" xmlns:wp="http://schemas.openxmlformats.org/drawingml/2006/wordprocessingDrawing" xmlns:w10="urn:schemas-microsoft-com:office:word" xmlns:w="http://schemas.openxmlformats.org/wordprocessingml/2006/main" xmlns:w14="http://schemas.microsoft.com/office/word/2010/wordml" xmlns:w15="http://schemas.microsoft.com/office/word/2012/wordml" xmlns:w16se="http://schemas.microsoft.com/office/word/2015/wordml/symex" xmlns:wpg="http://schemas.microsoft.com/office/word/2010/wordprocessingGroup" xmlns:wpi="http://schemas.microsoft.com/office/word/2010/wordprocessingInk" xmlns:wne="http://schemas.microsoft.com/office/word/2006/wordml" xmlns:wps="http://schemas.microsoft.com/office/word/2010/wordprocessingShape" mc:Ignorable="w14 w15 w16se wp14">
   <w:p>
     <w:pPr>
-      <w:pStyle w:val="Header"/>
+      <w:pStyle w:val="Encabezado"/>
     </w:pPr>
     <w:r>
       <w:fldChar w:fldCharType="begin"/>
@@ -5265,9 +5438,9 @@
         <w:b/>
         <w:bCs/>
         <w:noProof/>
-        <w:lang w:val="en-US"/>
-      </w:rPr>
-      <w:t>Error! Use the Home tab to apply Überschrift 1 to the text that you want to appear here.</w:t>
+        <w:lang w:val="es-ES"/>
+      </w:rPr>
+      <w:t>¡Error! Utilice la pestaña Inicio para aplicar Überschrift 1 al texto que desea que aparezca aquí.</w:t>
     </w:r>
     <w:r>
       <w:fldChar w:fldCharType="end"/>
@@ -5286,9 +5459,9 @@
         <w:b/>
         <w:bCs/>
         <w:noProof/>
-        <w:lang w:val="en-US"/>
-      </w:rPr>
-      <w:t>Error! Use the Home tab to apply Überschrift 1 to the text that you want to appear here.</w:t>
+        <w:lang w:val="es-ES"/>
+      </w:rPr>
+      <w:t>¡Error! Utilice la pestaña Inicio para aplicar Überschrift 1 al texto que desea que aparezca aquí.</w:t>
     </w:r>
     <w:r>
       <w:rPr>
@@ -5301,31 +5474,32 @@
     </w:r>
     <w:r>
       <w:rPr>
-        <w:rStyle w:val="PageNumber"/>
+        <w:rStyle w:val="Nmerodepgina"/>
       </w:rPr>
       <w:fldChar w:fldCharType="begin"/>
     </w:r>
     <w:r>
       <w:rPr>
-        <w:rStyle w:val="PageNumber"/>
+        <w:rStyle w:val="Nmerodepgina"/>
       </w:rPr>
       <w:instrText xml:space="preserve"> PAGE </w:instrText>
     </w:r>
     <w:r>
       <w:rPr>
-        <w:rStyle w:val="PageNumber"/>
+        <w:rStyle w:val="Nmerodepgina"/>
       </w:rPr>
       <w:fldChar w:fldCharType="separate"/>
     </w:r>
     <w:r>
       <w:rPr>
-        <w:rStyle w:val="PageNumber"/>
-      </w:rPr>
-      <w:t>3</w:t>
+        <w:rStyle w:val="Nmerodepgina"/>
+        <w:noProof/>
+      </w:rPr>
+      <w:t>IV</w:t>
     </w:r>
     <w:r>
       <w:rPr>
-        <w:rStyle w:val="PageNumber"/>
+        <w:rStyle w:val="Nmerodepgina"/>
       </w:rPr>
       <w:fldChar w:fldCharType="end"/>
     </w:r>
@@ -5334,10 +5508,10 @@
 </file>
 
 <file path=word/header2.xml><?xml version="1.0" encoding="utf-8"?>
-<w:hdr xmlns:wpc="http://schemas.microsoft.com/office/word/2010/wordprocessingCanvas" xmlns:cx="http://schemas.microsoft.com/office/drawing/2014/chartex" xmlns:cx1="http://schemas.microsoft.com/office/drawing/2015/9/8/chartex" xmlns:cx2="http://schemas.microsoft.com/office/drawing/2015/10/21/chartex" xmlns:cx3="http://schemas.microsoft.com/office/drawing/2016/5/9/chartex" xmlns:cx4="http://schemas.microsoft.com/office/drawing/2016/5/10/chartex" xmlns:cx5="http://schemas.microsoft.com/office/drawing/2016/5/11/chartex" xmlns:cx6="http://schemas.microsoft.com/office/drawing/2016/5/12/chartex" xmlns:cx7="http://schemas.microsoft.com/office/drawing/2016/5/13/chartex" xmlns:cx8="http://schemas.microsoft.com/office/drawing/2016/5/14/chartex" xmlns:mc="http://schemas.openxmlformats.org/markup-compatibility/2006" xmlns:aink="http://schemas.microsoft.com/office/drawing/2016/ink" xmlns:am3d="http://schemas.microsoft.com/office/drawing/2017/model3d" xmlns:o="urn:schemas-microsoft-com:office:office" xmlns:oel="http://schemas.microsoft.com/office/2019/extlst" xmlns:r="http://schemas.openxmlformats.org/officeDocument/2006/relationships" xmlns:m="http://schemas.openxmlformats.org/officeDocument/2006/math" xmlns:v="urn:schemas-microsoft-com:vml" xmlns:wp14="http://schemas.microsoft.com/office/word/2010/wordprocessingDrawing" xmlns:wp="http://schemas.openxmlformats.org/drawingml/2006/wordprocessingDrawing" xmlns:w10="urn:schemas-microsoft-com:office:word" xmlns:w="http://schemas.openxmlformats.org/wordprocessingml/2006/main" xmlns:w14="http://schemas.microsoft.com/office/word/2010/wordml" xmlns:w15="http://schemas.microsoft.com/office/word/2012/wordml" xmlns:w16cex="http://schemas.microsoft.com/office/word/2018/wordml/cex" xmlns:w16cid="http://schemas.microsoft.com/office/word/2016/wordml/cid" xmlns:w16="http://schemas.microsoft.com/office/word/2018/wordml" xmlns:w16du="http://schemas.microsoft.com/office/word/2023/wordml/word16du" xmlns:w16sdtdh="http://schemas.microsoft.com/office/word/2020/wordml/sdtdatahash" xmlns:w16sdtfl="http://schemas.microsoft.com/office/word/2024/wordml/sdtformatlock" xmlns:w16se="http://schemas.microsoft.com/office/word/2015/wordml/symex" xmlns:wpg="http://schemas.microsoft.com/office/word/2010/wordprocessingGroup" xmlns:wpi="http://schemas.microsoft.com/office/word/2010/wordprocessingInk" xmlns:wne="http://schemas.microsoft.com/office/word/2006/wordml" xmlns:wps="http://schemas.microsoft.com/office/word/2010/wordprocessingShape" mc:Ignorable="w14 w15 w16se w16cid w16 w16cex w16sdtdh w16sdtfl w16du wp14">
+<w:hdr xmlns:wpc="http://schemas.microsoft.com/office/word/2010/wordprocessingCanvas" xmlns:cx="http://schemas.microsoft.com/office/drawing/2014/chartex" xmlns:cx1="http://schemas.microsoft.com/office/drawing/2015/9/8/chartex" xmlns:mc="http://schemas.openxmlformats.org/markup-compatibility/2006" xmlns:o="urn:schemas-microsoft-com:office:office" xmlns:r="http://schemas.openxmlformats.org/officeDocument/2006/relationships" xmlns:m="http://schemas.openxmlformats.org/officeDocument/2006/math" xmlns:v="urn:schemas-microsoft-com:vml" xmlns:wp14="http://schemas.microsoft.com/office/word/2010/wordprocessingDrawing" xmlns:wp="http://schemas.openxmlformats.org/drawingml/2006/wordprocessingDrawing" xmlns:w10="urn:schemas-microsoft-com:office:word" xmlns:w="http://schemas.openxmlformats.org/wordprocessingml/2006/main" xmlns:w14="http://schemas.microsoft.com/office/word/2010/wordml" xmlns:w15="http://schemas.microsoft.com/office/word/2012/wordml" xmlns:w16se="http://schemas.microsoft.com/office/word/2015/wordml/symex" xmlns:wpg="http://schemas.microsoft.com/office/word/2010/wordprocessingGroup" xmlns:wpi="http://schemas.microsoft.com/office/word/2010/wordprocessingInk" xmlns:wne="http://schemas.microsoft.com/office/word/2006/wordml" xmlns:wps="http://schemas.microsoft.com/office/word/2010/wordprocessingShape" mc:Ignorable="w14 w15 w16se wp14">
   <w:p>
     <w:pPr>
-      <w:pStyle w:val="Header"/>
+      <w:pStyle w:val="Encabezado"/>
     </w:pPr>
     <w:r>
       <w:fldChar w:fldCharType="begin"/>
@@ -5353,9 +5527,9 @@
         <w:b/>
         <w:bCs/>
         <w:noProof/>
-        <w:lang w:val="en-US"/>
-      </w:rPr>
-      <w:t>Error! Use the Home tab to apply Überschrift 1 to the text that you want to appear here.</w:t>
+        <w:lang w:val="es-ES"/>
+      </w:rPr>
+      <w:t>¡Error! Utilice la pestaña Inicio para aplicar Überschrift 1 al texto que desea que aparezca aquí.</w:t>
     </w:r>
     <w:r>
       <w:fldChar w:fldCharType="end"/>
@@ -5374,9 +5548,9 @@
         <w:b/>
         <w:bCs/>
         <w:noProof/>
-        <w:lang w:val="en-US"/>
-      </w:rPr>
-      <w:t>Error! Use the Home tab to apply Überschrift 1 to the text that you want to appear here.</w:t>
+        <w:lang w:val="es-ES"/>
+      </w:rPr>
+      <w:t>¡Error! Utilice la pestaña Inicio para aplicar Überschrift 1 al texto que desea que aparezca aquí.</w:t>
     </w:r>
     <w:r>
       <w:rPr>
@@ -5389,31 +5563,32 @@
     </w:r>
     <w:r>
       <w:rPr>
-        <w:rStyle w:val="PageNumber"/>
+        <w:rStyle w:val="Nmerodepgina"/>
       </w:rPr>
       <w:fldChar w:fldCharType="begin"/>
     </w:r>
     <w:r>
       <w:rPr>
-        <w:rStyle w:val="PageNumber"/>
+        <w:rStyle w:val="Nmerodepgina"/>
       </w:rPr>
       <w:instrText xml:space="preserve"> PAGE </w:instrText>
     </w:r>
     <w:r>
       <w:rPr>
-        <w:rStyle w:val="PageNumber"/>
+        <w:rStyle w:val="Nmerodepgina"/>
       </w:rPr>
       <w:fldChar w:fldCharType="separate"/>
     </w:r>
     <w:r>
       <w:rPr>
-        <w:rStyle w:val="PageNumber"/>
-      </w:rPr>
-      <w:t>3</w:t>
+        <w:rStyle w:val="Nmerodepgina"/>
+        <w:noProof/>
+      </w:rPr>
+      <w:t>III</w:t>
     </w:r>
     <w:r>
       <w:rPr>
-        <w:rStyle w:val="PageNumber"/>
+        <w:rStyle w:val="Nmerodepgina"/>
       </w:rPr>
       <w:fldChar w:fldCharType="end"/>
     </w:r>
@@ -5422,10 +5597,10 @@
 </file>
 
 <file path=word/header3.xml><?xml version="1.0" encoding="utf-8"?>
-<w:hdr xmlns:wpc="http://schemas.microsoft.com/office/word/2010/wordprocessingCanvas" xmlns:cx="http://schemas.microsoft.com/office/drawing/2014/chartex" xmlns:cx1="http://schemas.microsoft.com/office/drawing/2015/9/8/chartex" xmlns:cx2="http://schemas.microsoft.com/office/drawing/2015/10/21/chartex" xmlns:cx3="http://schemas.microsoft.com/office/drawing/2016/5/9/chartex" xmlns:cx4="http://schemas.microsoft.com/office/drawing/2016/5/10/chartex" xmlns:cx5="http://schemas.microsoft.com/office/drawing/2016/5/11/chartex" xmlns:cx6="http://schemas.microsoft.com/office/drawing/2016/5/12/chartex" xmlns:cx7="http://schemas.microsoft.com/office/drawing/2016/5/13/chartex" xmlns:cx8="http://schemas.microsoft.com/office/drawing/2016/5/14/chartex" xmlns:mc="http://schemas.openxmlformats.org/markup-compatibility/2006" xmlns:aink="http://schemas.microsoft.com/office/drawing/2016/ink" xmlns:am3d="http://schemas.microsoft.com/office/drawing/2017/model3d" xmlns:o="urn:schemas-microsoft-com:office:office" xmlns:oel="http://schemas.microsoft.com/office/2019/extlst" xmlns:r="http://schemas.openxmlformats.org/officeDocument/2006/relationships" xmlns:m="http://schemas.openxmlformats.org/officeDocument/2006/math" xmlns:v="urn:schemas-microsoft-com:vml" xmlns:wp14="http://schemas.microsoft.com/office/word/2010/wordprocessingDrawing" xmlns:wp="http://schemas.openxmlformats.org/drawingml/2006/wordprocessingDrawing" xmlns:w10="urn:schemas-microsoft-com:office:word" xmlns:w="http://schemas.openxmlformats.org/wordprocessingml/2006/main" xmlns:w14="http://schemas.microsoft.com/office/word/2010/wordml" xmlns:w15="http://schemas.microsoft.com/office/word/2012/wordml" xmlns:w16cex="http://schemas.microsoft.com/office/word/2018/wordml/cex" xmlns:w16cid="http://schemas.microsoft.com/office/word/2016/wordml/cid" xmlns:w16="http://schemas.microsoft.com/office/word/2018/wordml" xmlns:w16du="http://schemas.microsoft.com/office/word/2023/wordml/word16du" xmlns:w16sdtdh="http://schemas.microsoft.com/office/word/2020/wordml/sdtdatahash" xmlns:w16sdtfl="http://schemas.microsoft.com/office/word/2024/wordml/sdtformatlock" xmlns:w16se="http://schemas.microsoft.com/office/word/2015/wordml/symex" xmlns:wpg="http://schemas.microsoft.com/office/word/2010/wordprocessingGroup" xmlns:wpi="http://schemas.microsoft.com/office/word/2010/wordprocessingInk" xmlns:wne="http://schemas.microsoft.com/office/word/2006/wordml" xmlns:wps="http://schemas.microsoft.com/office/word/2010/wordprocessingShape" mc:Ignorable="w14 w15 w16se w16cid w16 w16cex w16sdtdh w16sdtfl w16du wp14">
+<w:hdr xmlns:wpc="http://schemas.microsoft.com/office/word/2010/wordprocessingCanvas" xmlns:cx="http://schemas.microsoft.com/office/drawing/2014/chartex" xmlns:cx1="http://schemas.microsoft.com/office/drawing/2015/9/8/chartex" xmlns:mc="http://schemas.openxmlformats.org/markup-compatibility/2006" xmlns:o="urn:schemas-microsoft-com:office:office" xmlns:r="http://schemas.openxmlformats.org/officeDocument/2006/relationships" xmlns:m="http://schemas.openxmlformats.org/officeDocument/2006/math" xmlns:v="urn:schemas-microsoft-com:vml" xmlns:wp14="http://schemas.microsoft.com/office/word/2010/wordprocessingDrawing" xmlns:wp="http://schemas.openxmlformats.org/drawingml/2006/wordprocessingDrawing" xmlns:w10="urn:schemas-microsoft-com:office:word" xmlns:w="http://schemas.openxmlformats.org/wordprocessingml/2006/main" xmlns:w14="http://schemas.microsoft.com/office/word/2010/wordml" xmlns:w15="http://schemas.microsoft.com/office/word/2012/wordml" xmlns:w16se="http://schemas.microsoft.com/office/word/2015/wordml/symex" xmlns:wpg="http://schemas.microsoft.com/office/word/2010/wordprocessingGroup" xmlns:wpi="http://schemas.microsoft.com/office/word/2010/wordprocessingInk" xmlns:wne="http://schemas.microsoft.com/office/word/2006/wordml" xmlns:wps="http://schemas.microsoft.com/office/word/2010/wordprocessingShape" mc:Ignorable="w14 w15 w16se wp14">
   <w:p>
     <w:pPr>
-      <w:pStyle w:val="Header"/>
+      <w:pStyle w:val="Encabezado"/>
       <w:pBdr>
         <w:bottom w:val="none" w:sz="0" w:space="0" w:color="auto"/>
       </w:pBdr>
@@ -5435,121 +5610,8 @@
 </file>
 
 <file path=word/numbering.xml><?xml version="1.0" encoding="utf-8"?>
-<w:numbering xmlns:wpc="http://schemas.microsoft.com/office/word/2010/wordprocessingCanvas" xmlns:cx="http://schemas.microsoft.com/office/drawing/2014/chartex" xmlns:cx1="http://schemas.microsoft.com/office/drawing/2015/9/8/chartex" xmlns:cx2="http://schemas.microsoft.com/office/drawing/2015/10/21/chartex" xmlns:cx3="http://schemas.microsoft.com/office/drawing/2016/5/9/chartex" xmlns:cx4="http://schemas.microsoft.com/office/drawing/2016/5/10/chartex" xmlns:cx5="http://schemas.microsoft.com/office/drawing/2016/5/11/chartex" xmlns:cx6="http://schemas.microsoft.com/office/drawing/2016/5/12/chartex" xmlns:cx7="http://schemas.microsoft.com/office/drawing/2016/5/13/chartex" xmlns:cx8="http://schemas.microsoft.com/office/drawing/2016/5/14/chartex" xmlns:mc="http://schemas.openxmlformats.org/markup-compatibility/2006" xmlns:aink="http://schemas.microsoft.com/office/drawing/2016/ink" xmlns:am3d="http://schemas.microsoft.com/office/drawing/2017/model3d" xmlns:o="urn:schemas-microsoft-com:office:office" xmlns:oel="http://schemas.microsoft.com/office/2019/extlst" xmlns:r="http://schemas.openxmlformats.org/officeDocument/2006/relationships" xmlns:m="http://schemas.openxmlformats.org/officeDocument/2006/math" xmlns:v="urn:schemas-microsoft-com:vml" xmlns:wp14="http://schemas.microsoft.com/office/word/2010/wordprocessingDrawing" xmlns:wp="http://schemas.openxmlformats.org/drawingml/2006/wordprocessingDrawing" xmlns:w10="urn:schemas-microsoft-com:office:word" xmlns:w="http://schemas.openxmlformats.org/wordprocessingml/2006/main" xmlns:w14="http://schemas.microsoft.com/office/word/2010/wordml" xmlns:w15="http://schemas.microsoft.com/office/word/2012/wordml" xmlns:w16cex="http://schemas.microsoft.com/office/word/2018/wordml/cex" xmlns:w16cid="http://schemas.microsoft.com/office/word/2016/wordml/cid" xmlns:w16="http://schemas.microsoft.com/office/word/2018/wordml" xmlns:w16du="http://schemas.microsoft.com/office/word/2023/wordml/word16du" xmlns:w16sdtdh="http://schemas.microsoft.com/office/word/2020/wordml/sdtdatahash" xmlns:w16sdtfl="http://schemas.microsoft.com/office/word/2024/wordml/sdtformatlock" xmlns:w16se="http://schemas.microsoft.com/office/word/2015/wordml/symex" xmlns:wpg="http://schemas.microsoft.com/office/word/2010/wordprocessingGroup" xmlns:wpi="http://schemas.microsoft.com/office/word/2010/wordprocessingInk" xmlns:wne="http://schemas.microsoft.com/office/word/2006/wordml" xmlns:wps="http://schemas.microsoft.com/office/word/2010/wordprocessingShape" mc:Ignorable="w14 w15 w16se w16cid w16 w16cex w16sdtdh w16sdtfl w16du wp14">
+<w:numbering xmlns:wpc="http://schemas.microsoft.com/office/word/2010/wordprocessingCanvas" xmlns:cx="http://schemas.microsoft.com/office/drawing/2014/chartex" xmlns:cx1="http://schemas.microsoft.com/office/drawing/2015/9/8/chartex" xmlns:mc="http://schemas.openxmlformats.org/markup-compatibility/2006" xmlns:o="urn:schemas-microsoft-com:office:office" xmlns:r="http://schemas.openxmlformats.org/officeDocument/2006/relationships" xmlns:m="http://schemas.openxmlformats.org/officeDocument/2006/math" xmlns:v="urn:schemas-microsoft-com:vml" xmlns:wp14="http://schemas.microsoft.com/office/word/2010/wordprocessingDrawing" xmlns:wp="http://schemas.openxmlformats.org/drawingml/2006/wordprocessingDrawing" xmlns:w10="urn:schemas-microsoft-com:office:word" xmlns:w="http://schemas.openxmlformats.org/wordprocessingml/2006/main" xmlns:w14="http://schemas.microsoft.com/office/word/2010/wordml" xmlns:w15="http://schemas.microsoft.com/office/word/2012/wordml" xmlns:w16se="http://schemas.microsoft.com/office/word/2015/wordml/symex" xmlns:wpg="http://schemas.microsoft.com/office/word/2010/wordprocessingGroup" xmlns:wpi="http://schemas.microsoft.com/office/word/2010/wordprocessingInk" xmlns:wne="http://schemas.microsoft.com/office/word/2006/wordml" xmlns:wps="http://schemas.microsoft.com/office/word/2010/wordprocessingShape" mc:Ignorable="w14 w15 w16se wp14">
   <w:abstractNum w:abstractNumId="0" w15:restartNumberingAfterBreak="0">
-    <w:nsid w:val="00766E51"/>
-    <w:multiLevelType w:val="hybridMultilevel"/>
-    <w:tmpl w:val="E708B03C"/>
-    <w:lvl w:ilvl="0" w:tplc="04070001">
-      <w:start w:val="1"/>
-      <w:numFmt w:val="bullet"/>
-      <w:lvlText w:val=""/>
-      <w:lvlJc w:val="left"/>
-      <w:pPr>
-        <w:ind w:left="720" w:hanging="360"/>
-      </w:pPr>
-      <w:rPr>
-        <w:rFonts w:ascii="Symbol" w:hAnsi="Symbol" w:hint="default"/>
-      </w:rPr>
-    </w:lvl>
-    <w:lvl w:ilvl="1" w:tplc="04070003" w:tentative="1">
-      <w:start w:val="1"/>
-      <w:numFmt w:val="bullet"/>
-      <w:lvlText w:val="o"/>
-      <w:lvlJc w:val="left"/>
-      <w:pPr>
-        <w:ind w:left="1440" w:hanging="360"/>
-      </w:pPr>
-      <w:rPr>
-        <w:rFonts w:ascii="Courier New" w:hAnsi="Courier New" w:cs="Courier New" w:hint="default"/>
-      </w:rPr>
-    </w:lvl>
-    <w:lvl w:ilvl="2" w:tplc="04070005" w:tentative="1">
-      <w:start w:val="1"/>
-      <w:numFmt w:val="bullet"/>
-      <w:lvlText w:val=""/>
-      <w:lvlJc w:val="left"/>
-      <w:pPr>
-        <w:ind w:left="2160" w:hanging="360"/>
-      </w:pPr>
-      <w:rPr>
-        <w:rFonts w:ascii="Wingdings" w:hAnsi="Wingdings" w:hint="default"/>
-      </w:rPr>
-    </w:lvl>
-    <w:lvl w:ilvl="3" w:tplc="04070001" w:tentative="1">
-      <w:start w:val="1"/>
-      <w:numFmt w:val="bullet"/>
-      <w:lvlText w:val=""/>
-      <w:lvlJc w:val="left"/>
-      <w:pPr>
-        <w:ind w:left="2880" w:hanging="360"/>
-      </w:pPr>
-      <w:rPr>
-        <w:rFonts w:ascii="Symbol" w:hAnsi="Symbol" w:hint="default"/>
-      </w:rPr>
-    </w:lvl>
-    <w:lvl w:ilvl="4" w:tplc="04070003" w:tentative="1">
-      <w:start w:val="1"/>
-      <w:numFmt w:val="bullet"/>
-      <w:lvlText w:val="o"/>
-      <w:lvlJc w:val="left"/>
-      <w:pPr>
-        <w:ind w:left="3600" w:hanging="360"/>
-      </w:pPr>
-      <w:rPr>
-        <w:rFonts w:ascii="Courier New" w:hAnsi="Courier New" w:cs="Courier New" w:hint="default"/>
-      </w:rPr>
-    </w:lvl>
-    <w:lvl w:ilvl="5" w:tplc="04070005" w:tentative="1">
-      <w:start w:val="1"/>
-      <w:numFmt w:val="bullet"/>
-      <w:lvlText w:val=""/>
-      <w:lvlJc w:val="left"/>
-      <w:pPr>
-        <w:ind w:left="4320" w:hanging="360"/>
-      </w:pPr>
-      <w:rPr>
-        <w:rFonts w:ascii="Wingdings" w:hAnsi="Wingdings" w:hint="default"/>
-      </w:rPr>
-    </w:lvl>
-    <w:lvl w:ilvl="6" w:tplc="04070001" w:tentative="1">
-      <w:start w:val="1"/>
-      <w:numFmt w:val="bullet"/>
-      <w:lvlText w:val=""/>
-      <w:lvlJc w:val="left"/>
-      <w:pPr>
-        <w:ind w:left="5040" w:hanging="360"/>
-      </w:pPr>
-      <w:rPr>
-        <w:rFonts w:ascii="Symbol" w:hAnsi="Symbol" w:hint="default"/>
-      </w:rPr>
-    </w:lvl>
-    <w:lvl w:ilvl="7" w:tplc="04070003" w:tentative="1">
-      <w:start w:val="1"/>
-      <w:numFmt w:val="bullet"/>
-      <w:lvlText w:val="o"/>
-      <w:lvlJc w:val="left"/>
-      <w:pPr>
-        <w:ind w:left="5760" w:hanging="360"/>
-      </w:pPr>
-      <w:rPr>
-        <w:rFonts w:ascii="Courier New" w:hAnsi="Courier New" w:cs="Courier New" w:hint="default"/>
-      </w:rPr>
-    </w:lvl>
-    <w:lvl w:ilvl="8" w:tplc="04070005" w:tentative="1">
-      <w:start w:val="1"/>
-      <w:numFmt w:val="bullet"/>
-      <w:lvlText w:val=""/>
-      <w:lvlJc w:val="left"/>
-      <w:pPr>
-        <w:ind w:left="6480" w:hanging="360"/>
-      </w:pPr>
-      <w:rPr>
-        <w:rFonts w:ascii="Wingdings" w:hAnsi="Wingdings" w:hint="default"/>
-      </w:rPr>
-    </w:lvl>
-  </w:abstractNum>
-  <w:abstractNum w:abstractNumId="1" w15:restartNumberingAfterBreak="0">
     <w:nsid w:val="0FA0230E"/>
     <w:multiLevelType w:val="multilevel"/>
     <w:tmpl w:val="1EAAB55A"/>
@@ -5662,27 +5724,7 @@
       </w:pPr>
     </w:lvl>
   </w:abstractNum>
-  <w:abstractNum w:abstractNumId="2" w15:restartNumberingAfterBreak="0">
-    <w:nsid w:val="10234539"/>
-    <w:multiLevelType w:val="singleLevel"/>
-    <w:tmpl w:val="04070001"/>
-    <w:lvl w:ilvl="0">
-      <w:start w:val="1"/>
-      <w:numFmt w:val="bullet"/>
-      <w:lvlText w:val=""/>
-      <w:lvlJc w:val="left"/>
-      <w:pPr>
-        <w:tabs>
-          <w:tab w:val="num" w:pos="360"/>
-        </w:tabs>
-        <w:ind w:left="360" w:hanging="360"/>
-      </w:pPr>
-      <w:rPr>
-        <w:rFonts w:ascii="Symbol" w:hAnsi="Symbol" w:hint="default"/>
-      </w:rPr>
-    </w:lvl>
-  </w:abstractNum>
-  <w:abstractNum w:abstractNumId="3" w15:restartNumberingAfterBreak="0">
+  <w:abstractNum w:abstractNumId="1" w15:restartNumberingAfterBreak="0">
     <w:nsid w:val="13247A6D"/>
     <w:multiLevelType w:val="multilevel"/>
     <w:tmpl w:val="13EA66B4"/>
@@ -5795,7 +5837,7 @@
       </w:pPr>
     </w:lvl>
   </w:abstractNum>
-  <w:abstractNum w:abstractNumId="4" w15:restartNumberingAfterBreak="0">
+  <w:abstractNum w:abstractNumId="2" w15:restartNumberingAfterBreak="0">
     <w:nsid w:val="14E4224F"/>
     <w:multiLevelType w:val="hybridMultilevel"/>
     <w:tmpl w:val="C194F918"/>
@@ -5937,259 +5979,7 @@
       </w:rPr>
     </w:lvl>
   </w:abstractNum>
-  <w:abstractNum w:abstractNumId="5" w15:restartNumberingAfterBreak="0">
-    <w:nsid w:val="1B7A5A0E"/>
-    <w:multiLevelType w:val="hybridMultilevel"/>
-    <w:tmpl w:val="03427366"/>
-    <w:lvl w:ilvl="0" w:tplc="71903A28">
-      <w:start w:val="1"/>
-      <w:numFmt w:val="bullet"/>
-      <w:lvlText w:val="•"/>
-      <w:lvlJc w:val="left"/>
-      <w:pPr>
-        <w:tabs>
-          <w:tab w:val="num" w:pos="720"/>
-        </w:tabs>
-        <w:ind w:left="720" w:hanging="360"/>
-      </w:pPr>
-      <w:rPr>
-        <w:rFonts w:ascii="Arial" w:hAnsi="Arial" w:hint="default"/>
-      </w:rPr>
-    </w:lvl>
-    <w:lvl w:ilvl="1" w:tplc="7150908E">
-      <w:numFmt w:val="bullet"/>
-      <w:lvlText w:val="•"/>
-      <w:lvlJc w:val="left"/>
-      <w:pPr>
-        <w:tabs>
-          <w:tab w:val="num" w:pos="1440"/>
-        </w:tabs>
-        <w:ind w:left="1440" w:hanging="360"/>
-      </w:pPr>
-      <w:rPr>
-        <w:rFonts w:ascii="Arial" w:hAnsi="Arial" w:hint="default"/>
-      </w:rPr>
-    </w:lvl>
-    <w:lvl w:ilvl="2" w:tplc="F92EE776" w:tentative="1">
-      <w:start w:val="1"/>
-      <w:numFmt w:val="bullet"/>
-      <w:lvlText w:val="•"/>
-      <w:lvlJc w:val="left"/>
-      <w:pPr>
-        <w:tabs>
-          <w:tab w:val="num" w:pos="2160"/>
-        </w:tabs>
-        <w:ind w:left="2160" w:hanging="360"/>
-      </w:pPr>
-      <w:rPr>
-        <w:rFonts w:ascii="Arial" w:hAnsi="Arial" w:hint="default"/>
-      </w:rPr>
-    </w:lvl>
-    <w:lvl w:ilvl="3" w:tplc="4E904C70" w:tentative="1">
-      <w:start w:val="1"/>
-      <w:numFmt w:val="bullet"/>
-      <w:lvlText w:val="•"/>
-      <w:lvlJc w:val="left"/>
-      <w:pPr>
-        <w:tabs>
-          <w:tab w:val="num" w:pos="2880"/>
-        </w:tabs>
-        <w:ind w:left="2880" w:hanging="360"/>
-      </w:pPr>
-      <w:rPr>
-        <w:rFonts w:ascii="Arial" w:hAnsi="Arial" w:hint="default"/>
-      </w:rPr>
-    </w:lvl>
-    <w:lvl w:ilvl="4" w:tplc="DB96864A" w:tentative="1">
-      <w:start w:val="1"/>
-      <w:numFmt w:val="bullet"/>
-      <w:lvlText w:val="•"/>
-      <w:lvlJc w:val="left"/>
-      <w:pPr>
-        <w:tabs>
-          <w:tab w:val="num" w:pos="3600"/>
-        </w:tabs>
-        <w:ind w:left="3600" w:hanging="360"/>
-      </w:pPr>
-      <w:rPr>
-        <w:rFonts w:ascii="Arial" w:hAnsi="Arial" w:hint="default"/>
-      </w:rPr>
-    </w:lvl>
-    <w:lvl w:ilvl="5" w:tplc="471C75F0" w:tentative="1">
-      <w:start w:val="1"/>
-      <w:numFmt w:val="bullet"/>
-      <w:lvlText w:val="•"/>
-      <w:lvlJc w:val="left"/>
-      <w:pPr>
-        <w:tabs>
-          <w:tab w:val="num" w:pos="4320"/>
-        </w:tabs>
-        <w:ind w:left="4320" w:hanging="360"/>
-      </w:pPr>
-      <w:rPr>
-        <w:rFonts w:ascii="Arial" w:hAnsi="Arial" w:hint="default"/>
-      </w:rPr>
-    </w:lvl>
-    <w:lvl w:ilvl="6" w:tplc="FC2252CA" w:tentative="1">
-      <w:start w:val="1"/>
-      <w:numFmt w:val="bullet"/>
-      <w:lvlText w:val="•"/>
-      <w:lvlJc w:val="left"/>
-      <w:pPr>
-        <w:tabs>
-          <w:tab w:val="num" w:pos="5040"/>
-        </w:tabs>
-        <w:ind w:left="5040" w:hanging="360"/>
-      </w:pPr>
-      <w:rPr>
-        <w:rFonts w:ascii="Arial" w:hAnsi="Arial" w:hint="default"/>
-      </w:rPr>
-    </w:lvl>
-    <w:lvl w:ilvl="7" w:tplc="85CEB556" w:tentative="1">
-      <w:start w:val="1"/>
-      <w:numFmt w:val="bullet"/>
-      <w:lvlText w:val="•"/>
-      <w:lvlJc w:val="left"/>
-      <w:pPr>
-        <w:tabs>
-          <w:tab w:val="num" w:pos="5760"/>
-        </w:tabs>
-        <w:ind w:left="5760" w:hanging="360"/>
-      </w:pPr>
-      <w:rPr>
-        <w:rFonts w:ascii="Arial" w:hAnsi="Arial" w:hint="default"/>
-      </w:rPr>
-    </w:lvl>
-    <w:lvl w:ilvl="8" w:tplc="36F6CD62" w:tentative="1">
-      <w:start w:val="1"/>
-      <w:numFmt w:val="bullet"/>
-      <w:lvlText w:val="•"/>
-      <w:lvlJc w:val="left"/>
-      <w:pPr>
-        <w:tabs>
-          <w:tab w:val="num" w:pos="6480"/>
-        </w:tabs>
-        <w:ind w:left="6480" w:hanging="360"/>
-      </w:pPr>
-      <w:rPr>
-        <w:rFonts w:ascii="Arial" w:hAnsi="Arial" w:hint="default"/>
-      </w:rPr>
-    </w:lvl>
-  </w:abstractNum>
-  <w:abstractNum w:abstractNumId="6" w15:restartNumberingAfterBreak="0">
-    <w:nsid w:val="1F76188B"/>
-    <w:multiLevelType w:val="hybridMultilevel"/>
-    <w:tmpl w:val="8A8ED664"/>
-    <w:lvl w:ilvl="0" w:tplc="FFFFFFFF">
-      <w:start w:val="1"/>
-      <w:numFmt w:val="decimal"/>
-      <w:lvlText w:val="%1."/>
-      <w:lvlJc w:val="left"/>
-      <w:pPr>
-        <w:tabs>
-          <w:tab w:val="num" w:pos="720"/>
-        </w:tabs>
-        <w:ind w:left="720" w:hanging="360"/>
-      </w:pPr>
-    </w:lvl>
-    <w:lvl w:ilvl="1" w:tplc="FFFFFFFF" w:tentative="1">
-      <w:start w:val="1"/>
-      <w:numFmt w:val="lowerLetter"/>
-      <w:lvlText w:val="%2."/>
-      <w:lvlJc w:val="left"/>
-      <w:pPr>
-        <w:tabs>
-          <w:tab w:val="num" w:pos="1440"/>
-        </w:tabs>
-        <w:ind w:left="1440" w:hanging="360"/>
-      </w:pPr>
-    </w:lvl>
-    <w:lvl w:ilvl="2" w:tplc="FFFFFFFF" w:tentative="1">
-      <w:start w:val="1"/>
-      <w:numFmt w:val="lowerRoman"/>
-      <w:lvlText w:val="%3."/>
-      <w:lvlJc w:val="right"/>
-      <w:pPr>
-        <w:tabs>
-          <w:tab w:val="num" w:pos="2160"/>
-        </w:tabs>
-        <w:ind w:left="2160" w:hanging="180"/>
-      </w:pPr>
-    </w:lvl>
-    <w:lvl w:ilvl="3" w:tplc="FFFFFFFF" w:tentative="1">
-      <w:start w:val="1"/>
-      <w:numFmt w:val="decimal"/>
-      <w:lvlText w:val="%4."/>
-      <w:lvlJc w:val="left"/>
-      <w:pPr>
-        <w:tabs>
-          <w:tab w:val="num" w:pos="2880"/>
-        </w:tabs>
-        <w:ind w:left="2880" w:hanging="360"/>
-      </w:pPr>
-    </w:lvl>
-    <w:lvl w:ilvl="4" w:tplc="FFFFFFFF" w:tentative="1">
-      <w:start w:val="1"/>
-      <w:numFmt w:val="lowerLetter"/>
-      <w:lvlText w:val="%5."/>
-      <w:lvlJc w:val="left"/>
-      <w:pPr>
-        <w:tabs>
-          <w:tab w:val="num" w:pos="3600"/>
-        </w:tabs>
-        <w:ind w:left="3600" w:hanging="360"/>
-      </w:pPr>
-    </w:lvl>
-    <w:lvl w:ilvl="5" w:tplc="FFFFFFFF" w:tentative="1">
-      <w:start w:val="1"/>
-      <w:numFmt w:val="lowerRoman"/>
-      <w:lvlText w:val="%6."/>
-      <w:lvlJc w:val="right"/>
-      <w:pPr>
-        <w:tabs>
-          <w:tab w:val="num" w:pos="4320"/>
-        </w:tabs>
-        <w:ind w:left="4320" w:hanging="180"/>
-      </w:pPr>
-    </w:lvl>
-    <w:lvl w:ilvl="6" w:tplc="FFFFFFFF" w:tentative="1">
-      <w:start w:val="1"/>
-      <w:numFmt w:val="decimal"/>
-      <w:lvlText w:val="%7."/>
-      <w:lvlJc w:val="left"/>
-      <w:pPr>
-        <w:tabs>
-          <w:tab w:val="num" w:pos="5040"/>
-        </w:tabs>
-        <w:ind w:left="5040" w:hanging="360"/>
-      </w:pPr>
-    </w:lvl>
-    <w:lvl w:ilvl="7" w:tplc="FFFFFFFF" w:tentative="1">
-      <w:start w:val="1"/>
-      <w:numFmt w:val="lowerLetter"/>
-      <w:lvlText w:val="%8."/>
-      <w:lvlJc w:val="left"/>
-      <w:pPr>
-        <w:tabs>
-          <w:tab w:val="num" w:pos="5760"/>
-        </w:tabs>
-        <w:ind w:left="5760" w:hanging="360"/>
-      </w:pPr>
-    </w:lvl>
-    <w:lvl w:ilvl="8" w:tplc="FFFFFFFF" w:tentative="1">
-      <w:start w:val="1"/>
-      <w:numFmt w:val="lowerRoman"/>
-      <w:lvlText w:val="%9."/>
-      <w:lvlJc w:val="right"/>
-      <w:pPr>
-        <w:tabs>
-          <w:tab w:val="num" w:pos="6480"/>
-        </w:tabs>
-        <w:ind w:left="6480" w:hanging="180"/>
-      </w:pPr>
-    </w:lvl>
-  </w:abstractNum>
-  <w:abstractNum w:abstractNumId="7" w15:restartNumberingAfterBreak="0">
+  <w:abstractNum w:abstractNumId="3" w15:restartNumberingAfterBreak="0">
     <w:nsid w:val="213F34F3"/>
     <w:multiLevelType w:val="hybridMultilevel"/>
     <w:tmpl w:val="46242572"/>
@@ -6329,27 +6119,7 @@
       </w:rPr>
     </w:lvl>
   </w:abstractNum>
-  <w:abstractNum w:abstractNumId="8" w15:restartNumberingAfterBreak="0">
-    <w:nsid w:val="27A06ACB"/>
-    <w:multiLevelType w:val="singleLevel"/>
-    <w:tmpl w:val="7BA02B76"/>
-    <w:lvl w:ilvl="0">
-      <w:start w:val="1"/>
-      <w:numFmt w:val="bullet"/>
-      <w:lvlText w:val=""/>
-      <w:lvlJc w:val="left"/>
-      <w:pPr>
-        <w:tabs>
-          <w:tab w:val="num" w:pos="360"/>
-        </w:tabs>
-        <w:ind w:left="360" w:hanging="360"/>
-      </w:pPr>
-      <w:rPr>
-        <w:rFonts w:ascii="Symbol" w:hAnsi="Symbol" w:hint="default"/>
-      </w:rPr>
-    </w:lvl>
-  </w:abstractNum>
-  <w:abstractNum w:abstractNumId="9" w15:restartNumberingAfterBreak="0">
+  <w:abstractNum w:abstractNumId="4" w15:restartNumberingAfterBreak="0">
     <w:nsid w:val="2C1270F0"/>
     <w:multiLevelType w:val="hybridMultilevel"/>
     <w:tmpl w:val="18F49B04"/>
@@ -6467,160 +6237,7 @@
       </w:pPr>
     </w:lvl>
   </w:abstractNum>
-  <w:abstractNum w:abstractNumId="10" w15:restartNumberingAfterBreak="0">
-    <w:nsid w:val="2C894385"/>
-    <w:multiLevelType w:val="singleLevel"/>
-    <w:tmpl w:val="BCD01DB8"/>
-    <w:lvl w:ilvl="0">
-      <w:start w:val="1"/>
-      <w:numFmt w:val="bullet"/>
-      <w:lvlText w:val=""/>
-      <w:lvlJc w:val="left"/>
-      <w:pPr>
-        <w:tabs>
-          <w:tab w:val="num" w:pos="360"/>
-        </w:tabs>
-        <w:ind w:left="360" w:hanging="360"/>
-      </w:pPr>
-      <w:rPr>
-        <w:rFonts w:ascii="Wingdings" w:hAnsi="Wingdings" w:hint="default"/>
-      </w:rPr>
-    </w:lvl>
-  </w:abstractNum>
-  <w:abstractNum w:abstractNumId="11" w15:restartNumberingAfterBreak="0">
-    <w:nsid w:val="2CB72CA4"/>
-    <w:multiLevelType w:val="multilevel"/>
-    <w:tmpl w:val="0407001D"/>
-    <w:lvl w:ilvl="0">
-      <w:start w:val="1"/>
-      <w:numFmt w:val="decimal"/>
-      <w:lvlText w:val="%1)"/>
-      <w:lvlJc w:val="left"/>
-      <w:pPr>
-        <w:tabs>
-          <w:tab w:val="num" w:pos="360"/>
-        </w:tabs>
-        <w:ind w:left="360" w:hanging="360"/>
-      </w:pPr>
-    </w:lvl>
-    <w:lvl w:ilvl="1">
-      <w:start w:val="1"/>
-      <w:numFmt w:val="lowerLetter"/>
-      <w:lvlText w:val="%2)"/>
-      <w:lvlJc w:val="left"/>
-      <w:pPr>
-        <w:tabs>
-          <w:tab w:val="num" w:pos="720"/>
-        </w:tabs>
-        <w:ind w:left="720" w:hanging="360"/>
-      </w:pPr>
-    </w:lvl>
-    <w:lvl w:ilvl="2">
-      <w:start w:val="1"/>
-      <w:numFmt w:val="lowerRoman"/>
-      <w:lvlText w:val="%3)"/>
-      <w:lvlJc w:val="left"/>
-      <w:pPr>
-        <w:tabs>
-          <w:tab w:val="num" w:pos="1080"/>
-        </w:tabs>
-        <w:ind w:left="1080" w:hanging="360"/>
-      </w:pPr>
-    </w:lvl>
-    <w:lvl w:ilvl="3">
-      <w:start w:val="1"/>
-      <w:numFmt w:val="decimal"/>
-      <w:lvlText w:val="(%4)"/>
-      <w:lvlJc w:val="left"/>
-      <w:pPr>
-        <w:tabs>
-          <w:tab w:val="num" w:pos="1440"/>
-        </w:tabs>
-        <w:ind w:left="1440" w:hanging="360"/>
-      </w:pPr>
-    </w:lvl>
-    <w:lvl w:ilvl="4">
-      <w:start w:val="1"/>
-      <w:numFmt w:val="lowerLetter"/>
-      <w:lvlText w:val="(%5)"/>
-      <w:lvlJc w:val="left"/>
-      <w:pPr>
-        <w:tabs>
-          <w:tab w:val="num" w:pos="1800"/>
-        </w:tabs>
-        <w:ind w:left="1800" w:hanging="360"/>
-      </w:pPr>
-    </w:lvl>
-    <w:lvl w:ilvl="5">
-      <w:start w:val="1"/>
-      <w:numFmt w:val="lowerRoman"/>
-      <w:lvlText w:val="(%6)"/>
-      <w:lvlJc w:val="left"/>
-      <w:pPr>
-        <w:tabs>
-          <w:tab w:val="num" w:pos="2160"/>
-        </w:tabs>
-        <w:ind w:left="2160" w:hanging="360"/>
-      </w:pPr>
-    </w:lvl>
-    <w:lvl w:ilvl="6">
-      <w:start w:val="1"/>
-      <w:numFmt w:val="decimal"/>
-      <w:lvlText w:val="%7."/>
-      <w:lvlJc w:val="left"/>
-      <w:pPr>
-        <w:tabs>
-          <w:tab w:val="num" w:pos="2520"/>
-        </w:tabs>
-        <w:ind w:left="2520" w:hanging="360"/>
-      </w:pPr>
-    </w:lvl>
-    <w:lvl w:ilvl="7">
-      <w:start w:val="1"/>
-      <w:numFmt w:val="lowerLetter"/>
-      <w:lvlText w:val="%8."/>
-      <w:lvlJc w:val="left"/>
-      <w:pPr>
-        <w:tabs>
-          <w:tab w:val="num" w:pos="2880"/>
-        </w:tabs>
-        <w:ind w:left="2880" w:hanging="360"/>
-      </w:pPr>
-    </w:lvl>
-    <w:lvl w:ilvl="8">
-      <w:start w:val="1"/>
-      <w:numFmt w:val="lowerRoman"/>
-      <w:lvlText w:val="%9."/>
-      <w:lvlJc w:val="left"/>
-      <w:pPr>
-        <w:tabs>
-          <w:tab w:val="num" w:pos="3240"/>
-        </w:tabs>
-        <w:ind w:left="3240" w:hanging="360"/>
-      </w:pPr>
-    </w:lvl>
-  </w:abstractNum>
-  <w:abstractNum w:abstractNumId="12" w15:restartNumberingAfterBreak="0">
-    <w:nsid w:val="2D8D4791"/>
-    <w:multiLevelType w:val="singleLevel"/>
-    <w:tmpl w:val="849A6620"/>
-    <w:lvl w:ilvl="0">
-      <w:start w:val="1"/>
-      <w:numFmt w:val="bullet"/>
-      <w:lvlText w:val=""/>
-      <w:lvlJc w:val="left"/>
-      <w:pPr>
-        <w:tabs>
-          <w:tab w:val="num" w:pos="360"/>
-        </w:tabs>
-        <w:ind w:left="360" w:hanging="360"/>
-      </w:pPr>
-      <w:rPr>
-        <w:rFonts w:ascii="Symbol" w:hAnsi="Symbol" w:hint="default"/>
-      </w:rPr>
-    </w:lvl>
-  </w:abstractNum>
-  <w:abstractNum w:abstractNumId="13" w15:restartNumberingAfterBreak="0">
+  <w:abstractNum w:abstractNumId="5" w15:restartNumberingAfterBreak="0">
     <w:nsid w:val="2F1A3946"/>
     <w:multiLevelType w:val="hybridMultilevel"/>
     <w:tmpl w:val="3752C1AC"/>
@@ -6761,7 +6378,7 @@
       </w:rPr>
     </w:lvl>
   </w:abstractNum>
-  <w:abstractNum w:abstractNumId="14" w15:restartNumberingAfterBreak="0">
+  <w:abstractNum w:abstractNumId="6" w15:restartNumberingAfterBreak="0">
     <w:nsid w:val="30975B2A"/>
     <w:multiLevelType w:val="hybridMultilevel"/>
     <w:tmpl w:val="B030C6C0"/>
@@ -6902,46 +6519,7 @@
       </w:rPr>
     </w:lvl>
   </w:abstractNum>
-  <w:abstractNum w:abstractNumId="15" w15:restartNumberingAfterBreak="0">
-    <w:nsid w:val="39C14F03"/>
-    <w:multiLevelType w:val="singleLevel"/>
-    <w:tmpl w:val="04070005"/>
-    <w:lvl w:ilvl="0">
-      <w:numFmt w:val="bullet"/>
-      <w:lvlText w:val=""/>
-      <w:lvlJc w:val="left"/>
-      <w:pPr>
-        <w:tabs>
-          <w:tab w:val="num" w:pos="360"/>
-        </w:tabs>
-        <w:ind w:left="360" w:hanging="360"/>
-      </w:pPr>
-      <w:rPr>
-        <w:rFonts w:ascii="Wingdings" w:hAnsi="Wingdings" w:hint="default"/>
-      </w:rPr>
-    </w:lvl>
-  </w:abstractNum>
-  <w:abstractNum w:abstractNumId="16" w15:restartNumberingAfterBreak="0">
-    <w:nsid w:val="3ADA7D17"/>
-    <w:multiLevelType w:val="singleLevel"/>
-    <w:tmpl w:val="72629DF8"/>
-    <w:lvl w:ilvl="0">
-      <w:start w:val="1"/>
-      <w:numFmt w:val="decimal"/>
-      <w:lvlText w:val="%1"/>
-      <w:lvlJc w:val="left"/>
-      <w:pPr>
-        <w:tabs>
-          <w:tab w:val="num" w:pos="360"/>
-        </w:tabs>
-        <w:ind w:left="360" w:hanging="360"/>
-      </w:pPr>
-      <w:rPr>
-        <w:rFonts w:hint="default"/>
-      </w:rPr>
-    </w:lvl>
-  </w:abstractNum>
-  <w:abstractNum w:abstractNumId="17" w15:restartNumberingAfterBreak="0">
+  <w:abstractNum w:abstractNumId="7" w15:restartNumberingAfterBreak="0">
     <w:nsid w:val="45631946"/>
     <w:multiLevelType w:val="hybridMultilevel"/>
     <w:tmpl w:val="9C54D400"/>
@@ -7082,27 +6660,7 @@
       </w:rPr>
     </w:lvl>
   </w:abstractNum>
-  <w:abstractNum w:abstractNumId="18" w15:restartNumberingAfterBreak="0">
-    <w:nsid w:val="494351A2"/>
-    <w:multiLevelType w:val="singleLevel"/>
-    <w:tmpl w:val="7BA02B76"/>
-    <w:lvl w:ilvl="0">
-      <w:start w:val="1"/>
-      <w:numFmt w:val="bullet"/>
-      <w:lvlText w:val=""/>
-      <w:lvlJc w:val="left"/>
-      <w:pPr>
-        <w:tabs>
-          <w:tab w:val="num" w:pos="360"/>
-        </w:tabs>
-        <w:ind w:left="360" w:hanging="360"/>
-      </w:pPr>
-      <w:rPr>
-        <w:rFonts w:ascii="Symbol" w:hAnsi="Symbol" w:hint="default"/>
-      </w:rPr>
-    </w:lvl>
-  </w:abstractNum>
-  <w:abstractNum w:abstractNumId="19" w15:restartNumberingAfterBreak="0">
+  <w:abstractNum w:abstractNumId="8" w15:restartNumberingAfterBreak="0">
     <w:nsid w:val="4C6E5F18"/>
     <w:multiLevelType w:val="multilevel"/>
     <w:tmpl w:val="DE24CEEA"/>
@@ -7251,7 +6809,7 @@
       </w:rPr>
     </w:lvl>
   </w:abstractNum>
-  <w:abstractNum w:abstractNumId="20" w15:restartNumberingAfterBreak="0">
+  <w:abstractNum w:abstractNumId="9" w15:restartNumberingAfterBreak="0">
     <w:nsid w:val="4D9C2C2B"/>
     <w:multiLevelType w:val="multilevel"/>
     <w:tmpl w:val="57A26E92"/>
@@ -7364,146 +6922,7 @@
       </w:pPr>
     </w:lvl>
   </w:abstractNum>
-  <w:abstractNum w:abstractNumId="21" w15:restartNumberingAfterBreak="0">
-    <w:nsid w:val="51421B9D"/>
-    <w:multiLevelType w:val="hybridMultilevel"/>
-    <w:tmpl w:val="35489AE0"/>
-    <w:lvl w:ilvl="0" w:tplc="32F89C6A">
-      <w:start w:val="1"/>
-      <w:numFmt w:val="bullet"/>
-      <w:lvlText w:val="•"/>
-      <w:lvlJc w:val="left"/>
-      <w:pPr>
-        <w:tabs>
-          <w:tab w:val="num" w:pos="720"/>
-        </w:tabs>
-        <w:ind w:left="720" w:hanging="360"/>
-      </w:pPr>
-      <w:rPr>
-        <w:rFonts w:ascii="Arial" w:hAnsi="Arial" w:hint="default"/>
-      </w:rPr>
-    </w:lvl>
-    <w:lvl w:ilvl="1" w:tplc="1AE65192">
-      <w:numFmt w:val="bullet"/>
-      <w:lvlText w:val="•"/>
-      <w:lvlJc w:val="left"/>
-      <w:pPr>
-        <w:tabs>
-          <w:tab w:val="num" w:pos="1440"/>
-        </w:tabs>
-        <w:ind w:left="1440" w:hanging="360"/>
-      </w:pPr>
-      <w:rPr>
-        <w:rFonts w:ascii="Arial" w:hAnsi="Arial" w:hint="default"/>
-      </w:rPr>
-    </w:lvl>
-    <w:lvl w:ilvl="2" w:tplc="AA3E98AA" w:tentative="1">
-      <w:start w:val="1"/>
-      <w:numFmt w:val="bullet"/>
-      <w:lvlText w:val="•"/>
-      <w:lvlJc w:val="left"/>
-      <w:pPr>
-        <w:tabs>
-          <w:tab w:val="num" w:pos="2160"/>
-        </w:tabs>
-        <w:ind w:left="2160" w:hanging="360"/>
-      </w:pPr>
-      <w:rPr>
-        <w:rFonts w:ascii="Arial" w:hAnsi="Arial" w:hint="default"/>
-      </w:rPr>
-    </w:lvl>
-    <w:lvl w:ilvl="3" w:tplc="5134895A" w:tentative="1">
-      <w:start w:val="1"/>
-      <w:numFmt w:val="bullet"/>
-      <w:lvlText w:val="•"/>
-      <w:lvlJc w:val="left"/>
-      <w:pPr>
-        <w:tabs>
-          <w:tab w:val="num" w:pos="2880"/>
-        </w:tabs>
-        <w:ind w:left="2880" w:hanging="360"/>
-      </w:pPr>
-      <w:rPr>
-        <w:rFonts w:ascii="Arial" w:hAnsi="Arial" w:hint="default"/>
-      </w:rPr>
-    </w:lvl>
-    <w:lvl w:ilvl="4" w:tplc="B548115C" w:tentative="1">
-      <w:start w:val="1"/>
-      <w:numFmt w:val="bullet"/>
-      <w:lvlText w:val="•"/>
-      <w:lvlJc w:val="left"/>
-      <w:pPr>
-        <w:tabs>
-          <w:tab w:val="num" w:pos="3600"/>
-        </w:tabs>
-        <w:ind w:left="3600" w:hanging="360"/>
-      </w:pPr>
-      <w:rPr>
-        <w:rFonts w:ascii="Arial" w:hAnsi="Arial" w:hint="default"/>
-      </w:rPr>
-    </w:lvl>
-    <w:lvl w:ilvl="5" w:tplc="3468EDAC" w:tentative="1">
-      <w:start w:val="1"/>
-      <w:numFmt w:val="bullet"/>
-      <w:lvlText w:val="•"/>
-      <w:lvlJc w:val="left"/>
-      <w:pPr>
-        <w:tabs>
-          <w:tab w:val="num" w:pos="4320"/>
-        </w:tabs>
-        <w:ind w:left="4320" w:hanging="360"/>
-      </w:pPr>
-      <w:rPr>
-        <w:rFonts w:ascii="Arial" w:hAnsi="Arial" w:hint="default"/>
-      </w:rPr>
-    </w:lvl>
-    <w:lvl w:ilvl="6" w:tplc="7ABC0FBA" w:tentative="1">
-      <w:start w:val="1"/>
-      <w:numFmt w:val="bullet"/>
-      <w:lvlText w:val="•"/>
-      <w:lvlJc w:val="left"/>
-      <w:pPr>
-        <w:tabs>
-          <w:tab w:val="num" w:pos="5040"/>
-        </w:tabs>
-        <w:ind w:left="5040" w:hanging="360"/>
-      </w:pPr>
-      <w:rPr>
-        <w:rFonts w:ascii="Arial" w:hAnsi="Arial" w:hint="default"/>
-      </w:rPr>
-    </w:lvl>
-    <w:lvl w:ilvl="7" w:tplc="ACE0AFE2" w:tentative="1">
-      <w:start w:val="1"/>
-      <w:numFmt w:val="bullet"/>
-      <w:lvlText w:val="•"/>
-      <w:lvlJc w:val="left"/>
-      <w:pPr>
-        <w:tabs>
-          <w:tab w:val="num" w:pos="5760"/>
-        </w:tabs>
-        <w:ind w:left="5760" w:hanging="360"/>
-      </w:pPr>
-      <w:rPr>
-        <w:rFonts w:ascii="Arial" w:hAnsi="Arial" w:hint="default"/>
-      </w:rPr>
-    </w:lvl>
-    <w:lvl w:ilvl="8" w:tplc="F6BE664E" w:tentative="1">
-      <w:start w:val="1"/>
-      <w:numFmt w:val="bullet"/>
-      <w:lvlText w:val="•"/>
-      <w:lvlJc w:val="left"/>
-      <w:pPr>
-        <w:tabs>
-          <w:tab w:val="num" w:pos="6480"/>
-        </w:tabs>
-        <w:ind w:left="6480" w:hanging="360"/>
-      </w:pPr>
-      <w:rPr>
-        <w:rFonts w:ascii="Arial" w:hAnsi="Arial" w:hint="default"/>
-      </w:rPr>
-    </w:lvl>
-  </w:abstractNum>
-  <w:abstractNum w:abstractNumId="22" w15:restartNumberingAfterBreak="0">
+  <w:abstractNum w:abstractNumId="10" w15:restartNumberingAfterBreak="0">
     <w:nsid w:val="52A671CA"/>
     <w:multiLevelType w:val="hybridMultilevel"/>
     <w:tmpl w:val="55841176"/>
@@ -7644,7 +7063,7 @@
       </w:rPr>
     </w:lvl>
   </w:abstractNum>
-  <w:abstractNum w:abstractNumId="23" w15:restartNumberingAfterBreak="0">
+  <w:abstractNum w:abstractNumId="11" w15:restartNumberingAfterBreak="0">
     <w:nsid w:val="532632D9"/>
     <w:multiLevelType w:val="hybridMultilevel"/>
     <w:tmpl w:val="C57013BC"/>
@@ -7757,366 +7176,7 @@
       </w:rPr>
     </w:lvl>
   </w:abstractNum>
-  <w:abstractNum w:abstractNumId="24" w15:restartNumberingAfterBreak="0">
-    <w:nsid w:val="602A71B6"/>
-    <w:multiLevelType w:val="singleLevel"/>
-    <w:tmpl w:val="634CF3E2"/>
-    <w:lvl w:ilvl="0">
-      <w:start w:val="1"/>
-      <w:numFmt w:val="decimal"/>
-      <w:lvlText w:val="%1"/>
-      <w:lvlJc w:val="left"/>
-      <w:pPr>
-        <w:tabs>
-          <w:tab w:val="num" w:pos="360"/>
-        </w:tabs>
-        <w:ind w:left="360" w:hanging="360"/>
-      </w:pPr>
-      <w:rPr>
-        <w:rFonts w:hint="default"/>
-      </w:rPr>
-    </w:lvl>
-  </w:abstractNum>
-  <w:abstractNum w:abstractNumId="25" w15:restartNumberingAfterBreak="0">
-    <w:nsid w:val="64462D20"/>
-    <w:multiLevelType w:val="multilevel"/>
-    <w:tmpl w:val="B13CB9FC"/>
-    <w:lvl w:ilvl="0">
-      <w:start w:val="1"/>
-      <w:numFmt w:val="decimal"/>
-      <w:lvlText w:val="%1."/>
-      <w:lvlJc w:val="left"/>
-      <w:pPr>
-        <w:tabs>
-          <w:tab w:val="num" w:pos="720"/>
-        </w:tabs>
-        <w:ind w:left="720" w:hanging="360"/>
-      </w:pPr>
-    </w:lvl>
-    <w:lvl w:ilvl="1" w:tentative="1">
-      <w:start w:val="1"/>
-      <w:numFmt w:val="decimal"/>
-      <w:lvlText w:val="%2."/>
-      <w:lvlJc w:val="left"/>
-      <w:pPr>
-        <w:tabs>
-          <w:tab w:val="num" w:pos="1440"/>
-        </w:tabs>
-        <w:ind w:left="1440" w:hanging="360"/>
-      </w:pPr>
-    </w:lvl>
-    <w:lvl w:ilvl="2" w:tentative="1">
-      <w:start w:val="1"/>
-      <w:numFmt w:val="decimal"/>
-      <w:lvlText w:val="%3."/>
-      <w:lvlJc w:val="left"/>
-      <w:pPr>
-        <w:tabs>
-          <w:tab w:val="num" w:pos="2160"/>
-        </w:tabs>
-        <w:ind w:left="2160" w:hanging="360"/>
-      </w:pPr>
-    </w:lvl>
-    <w:lvl w:ilvl="3" w:tentative="1">
-      <w:start w:val="1"/>
-      <w:numFmt w:val="decimal"/>
-      <w:lvlText w:val="%4."/>
-      <w:lvlJc w:val="left"/>
-      <w:pPr>
-        <w:tabs>
-          <w:tab w:val="num" w:pos="2880"/>
-        </w:tabs>
-        <w:ind w:left="2880" w:hanging="360"/>
-      </w:pPr>
-    </w:lvl>
-    <w:lvl w:ilvl="4" w:tentative="1">
-      <w:start w:val="1"/>
-      <w:numFmt w:val="decimal"/>
-      <w:lvlText w:val="%5."/>
-      <w:lvlJc w:val="left"/>
-      <w:pPr>
-        <w:tabs>
-          <w:tab w:val="num" w:pos="3600"/>
-        </w:tabs>
-        <w:ind w:left="3600" w:hanging="360"/>
-      </w:pPr>
-    </w:lvl>
-    <w:lvl w:ilvl="5" w:tentative="1">
-      <w:start w:val="1"/>
-      <w:numFmt w:val="decimal"/>
-      <w:lvlText w:val="%6."/>
-      <w:lvlJc w:val="left"/>
-      <w:pPr>
-        <w:tabs>
-          <w:tab w:val="num" w:pos="4320"/>
-        </w:tabs>
-        <w:ind w:left="4320" w:hanging="360"/>
-      </w:pPr>
-    </w:lvl>
-    <w:lvl w:ilvl="6" w:tentative="1">
-      <w:start w:val="1"/>
-      <w:numFmt w:val="decimal"/>
-      <w:lvlText w:val="%7."/>
-      <w:lvlJc w:val="left"/>
-      <w:pPr>
-        <w:tabs>
-          <w:tab w:val="num" w:pos="5040"/>
-        </w:tabs>
-        <w:ind w:left="5040" w:hanging="360"/>
-      </w:pPr>
-    </w:lvl>
-    <w:lvl w:ilvl="7" w:tentative="1">
-      <w:start w:val="1"/>
-      <w:numFmt w:val="decimal"/>
-      <w:lvlText w:val="%8."/>
-      <w:lvlJc w:val="left"/>
-      <w:pPr>
-        <w:tabs>
-          <w:tab w:val="num" w:pos="5760"/>
-        </w:tabs>
-        <w:ind w:left="5760" w:hanging="360"/>
-      </w:pPr>
-    </w:lvl>
-    <w:lvl w:ilvl="8" w:tentative="1">
-      <w:start w:val="1"/>
-      <w:numFmt w:val="decimal"/>
-      <w:lvlText w:val="%9."/>
-      <w:lvlJc w:val="left"/>
-      <w:pPr>
-        <w:tabs>
-          <w:tab w:val="num" w:pos="6480"/>
-        </w:tabs>
-        <w:ind w:left="6480" w:hanging="360"/>
-      </w:pPr>
-    </w:lvl>
-  </w:abstractNum>
-  <w:abstractNum w:abstractNumId="26" w15:restartNumberingAfterBreak="0">
-    <w:nsid w:val="6545627F"/>
-    <w:multiLevelType w:val="multilevel"/>
-    <w:tmpl w:val="0407001D"/>
-    <w:lvl w:ilvl="0">
-      <w:start w:val="1"/>
-      <w:numFmt w:val="decimal"/>
-      <w:lvlText w:val="%1)"/>
-      <w:lvlJc w:val="left"/>
-      <w:pPr>
-        <w:tabs>
-          <w:tab w:val="num" w:pos="360"/>
-        </w:tabs>
-        <w:ind w:left="360" w:hanging="360"/>
-      </w:pPr>
-    </w:lvl>
-    <w:lvl w:ilvl="1">
-      <w:start w:val="1"/>
-      <w:numFmt w:val="lowerLetter"/>
-      <w:lvlText w:val="%2)"/>
-      <w:lvlJc w:val="left"/>
-      <w:pPr>
-        <w:tabs>
-          <w:tab w:val="num" w:pos="720"/>
-        </w:tabs>
-        <w:ind w:left="720" w:hanging="360"/>
-      </w:pPr>
-    </w:lvl>
-    <w:lvl w:ilvl="2">
-      <w:start w:val="1"/>
-      <w:numFmt w:val="lowerRoman"/>
-      <w:lvlText w:val="%3)"/>
-      <w:lvlJc w:val="left"/>
-      <w:pPr>
-        <w:tabs>
-          <w:tab w:val="num" w:pos="1080"/>
-        </w:tabs>
-        <w:ind w:left="1080" w:hanging="360"/>
-      </w:pPr>
-    </w:lvl>
-    <w:lvl w:ilvl="3">
-      <w:start w:val="1"/>
-      <w:numFmt w:val="decimal"/>
-      <w:lvlText w:val="(%4)"/>
-      <w:lvlJc w:val="left"/>
-      <w:pPr>
-        <w:tabs>
-          <w:tab w:val="num" w:pos="1440"/>
-        </w:tabs>
-        <w:ind w:left="1440" w:hanging="360"/>
-      </w:pPr>
-    </w:lvl>
-    <w:lvl w:ilvl="4">
-      <w:start w:val="1"/>
-      <w:numFmt w:val="lowerLetter"/>
-      <w:lvlText w:val="(%5)"/>
-      <w:lvlJc w:val="left"/>
-      <w:pPr>
-        <w:tabs>
-          <w:tab w:val="num" w:pos="1800"/>
-        </w:tabs>
-        <w:ind w:left="1800" w:hanging="360"/>
-      </w:pPr>
-    </w:lvl>
-    <w:lvl w:ilvl="5">
-      <w:start w:val="1"/>
-      <w:numFmt w:val="lowerRoman"/>
-      <w:lvlText w:val="(%6)"/>
-      <w:lvlJc w:val="left"/>
-      <w:pPr>
-        <w:tabs>
-          <w:tab w:val="num" w:pos="2160"/>
-        </w:tabs>
-        <w:ind w:left="2160" w:hanging="360"/>
-      </w:pPr>
-    </w:lvl>
-    <w:lvl w:ilvl="6">
-      <w:start w:val="1"/>
-      <w:numFmt w:val="decimal"/>
-      <w:lvlText w:val="%7."/>
-      <w:lvlJc w:val="left"/>
-      <w:pPr>
-        <w:tabs>
-          <w:tab w:val="num" w:pos="2520"/>
-        </w:tabs>
-        <w:ind w:left="2520" w:hanging="360"/>
-      </w:pPr>
-    </w:lvl>
-    <w:lvl w:ilvl="7">
-      <w:start w:val="1"/>
-      <w:numFmt w:val="lowerLetter"/>
-      <w:lvlText w:val="%8."/>
-      <w:lvlJc w:val="left"/>
-      <w:pPr>
-        <w:tabs>
-          <w:tab w:val="num" w:pos="2880"/>
-        </w:tabs>
-        <w:ind w:left="2880" w:hanging="360"/>
-      </w:pPr>
-    </w:lvl>
-    <w:lvl w:ilvl="8">
-      <w:start w:val="1"/>
-      <w:numFmt w:val="lowerRoman"/>
-      <w:lvlText w:val="%9."/>
-      <w:lvlJc w:val="left"/>
-      <w:pPr>
-        <w:tabs>
-          <w:tab w:val="num" w:pos="3240"/>
-        </w:tabs>
-        <w:ind w:left="3240" w:hanging="360"/>
-      </w:pPr>
-    </w:lvl>
-  </w:abstractNum>
-  <w:abstractNum w:abstractNumId="27" w15:restartNumberingAfterBreak="0">
-    <w:nsid w:val="671A1C75"/>
-    <w:multiLevelType w:val="multilevel"/>
-    <w:tmpl w:val="0407001D"/>
-    <w:lvl w:ilvl="0">
-      <w:start w:val="1"/>
-      <w:numFmt w:val="decimal"/>
-      <w:lvlText w:val="%1)"/>
-      <w:lvlJc w:val="left"/>
-      <w:pPr>
-        <w:tabs>
-          <w:tab w:val="num" w:pos="360"/>
-        </w:tabs>
-        <w:ind w:left="360" w:hanging="360"/>
-      </w:pPr>
-    </w:lvl>
-    <w:lvl w:ilvl="1">
-      <w:start w:val="1"/>
-      <w:numFmt w:val="lowerLetter"/>
-      <w:lvlText w:val="%2)"/>
-      <w:lvlJc w:val="left"/>
-      <w:pPr>
-        <w:tabs>
-          <w:tab w:val="num" w:pos="720"/>
-        </w:tabs>
-        <w:ind w:left="720" w:hanging="360"/>
-      </w:pPr>
-    </w:lvl>
-    <w:lvl w:ilvl="2">
-      <w:start w:val="1"/>
-      <w:numFmt w:val="lowerRoman"/>
-      <w:lvlText w:val="%3)"/>
-      <w:lvlJc w:val="left"/>
-      <w:pPr>
-        <w:tabs>
-          <w:tab w:val="num" w:pos="1080"/>
-        </w:tabs>
-        <w:ind w:left="1080" w:hanging="360"/>
-      </w:pPr>
-    </w:lvl>
-    <w:lvl w:ilvl="3">
-      <w:start w:val="1"/>
-      <w:numFmt w:val="decimal"/>
-      <w:lvlText w:val="(%4)"/>
-      <w:lvlJc w:val="left"/>
-      <w:pPr>
-        <w:tabs>
-          <w:tab w:val="num" w:pos="1440"/>
-        </w:tabs>
-        <w:ind w:left="1440" w:hanging="360"/>
-      </w:pPr>
-    </w:lvl>
-    <w:lvl w:ilvl="4">
-      <w:start w:val="1"/>
-      <w:numFmt w:val="lowerLetter"/>
-      <w:lvlText w:val="(%5)"/>
-      <w:lvlJc w:val="left"/>
-      <w:pPr>
-        <w:tabs>
-          <w:tab w:val="num" w:pos="1800"/>
-        </w:tabs>
-        <w:ind w:left="1800" w:hanging="360"/>
-      </w:pPr>
-    </w:lvl>
-    <w:lvl w:ilvl="5">
-      <w:start w:val="1"/>
-      <w:numFmt w:val="lowerRoman"/>
-      <w:lvlText w:val="(%6)"/>
-      <w:lvlJc w:val="left"/>
-      <w:pPr>
-        <w:tabs>
-          <w:tab w:val="num" w:pos="2160"/>
-        </w:tabs>
-        <w:ind w:left="2160" w:hanging="360"/>
-      </w:pPr>
-    </w:lvl>
-    <w:lvl w:ilvl="6">
-      <w:start w:val="1"/>
-      <w:numFmt w:val="decimal"/>
-      <w:lvlText w:val="%7."/>
-      <w:lvlJc w:val="left"/>
-      <w:pPr>
-        <w:tabs>
-          <w:tab w:val="num" w:pos="2520"/>
-        </w:tabs>
-        <w:ind w:left="2520" w:hanging="360"/>
-      </w:pPr>
-    </w:lvl>
-    <w:lvl w:ilvl="7">
-      <w:start w:val="1"/>
-      <w:numFmt w:val="lowerLetter"/>
-      <w:lvlText w:val="%8."/>
-      <w:lvlJc w:val="left"/>
-      <w:pPr>
-        <w:tabs>
-          <w:tab w:val="num" w:pos="2880"/>
-        </w:tabs>
-        <w:ind w:left="2880" w:hanging="360"/>
-      </w:pPr>
-    </w:lvl>
-    <w:lvl w:ilvl="8">
-      <w:start w:val="1"/>
-      <w:numFmt w:val="lowerRoman"/>
-      <w:lvlText w:val="%9."/>
-      <w:lvlJc w:val="left"/>
-      <w:pPr>
-        <w:tabs>
-          <w:tab w:val="num" w:pos="3240"/>
-        </w:tabs>
-        <w:ind w:left="3240" w:hanging="360"/>
-      </w:pPr>
-    </w:lvl>
-  </w:abstractNum>
-  <w:abstractNum w:abstractNumId="28" w15:restartNumberingAfterBreak="0">
+  <w:abstractNum w:abstractNumId="12" w15:restartNumberingAfterBreak="0">
     <w:nsid w:val="676A1D5F"/>
     <w:multiLevelType w:val="multilevel"/>
     <w:tmpl w:val="EFAA07E6"/>
@@ -8229,162 +7289,7 @@
       </w:pPr>
     </w:lvl>
   </w:abstractNum>
-  <w:abstractNum w:abstractNumId="29" w15:restartNumberingAfterBreak="0">
-    <w:nsid w:val="683875B7"/>
-    <w:multiLevelType w:val="singleLevel"/>
-    <w:tmpl w:val="4296FFFC"/>
-    <w:lvl w:ilvl="0">
-      <w:start w:val="1"/>
-      <w:numFmt w:val="decimal"/>
-      <w:lvlText w:val="%1."/>
-      <w:legacy w:legacy="1" w:legacySpace="0" w:legacyIndent="360"/>
-      <w:lvlJc w:val="left"/>
-      <w:pPr>
-        <w:ind w:left="360" w:hanging="360"/>
-      </w:pPr>
-    </w:lvl>
-  </w:abstractNum>
-  <w:abstractNum w:abstractNumId="30" w15:restartNumberingAfterBreak="0">
-    <w:nsid w:val="69995EDA"/>
-    <w:multiLevelType w:val="hybridMultilevel"/>
-    <w:tmpl w:val="5B4852BE"/>
-    <w:lvl w:ilvl="0" w:tplc="FFFFFFFF">
-      <w:start w:val="1"/>
-      <w:numFmt w:val="bullet"/>
-      <w:lvlText w:val=""/>
-      <w:lvlJc w:val="left"/>
-      <w:pPr>
-        <w:tabs>
-          <w:tab w:val="num" w:pos="720"/>
-        </w:tabs>
-        <w:ind w:left="720" w:hanging="360"/>
-      </w:pPr>
-      <w:rPr>
-        <w:rFonts w:ascii="Symbol" w:hAnsi="Symbol" w:hint="default"/>
-      </w:rPr>
-    </w:lvl>
-    <w:lvl w:ilvl="1" w:tplc="FFFFFFFF" w:tentative="1">
-      <w:start w:val="1"/>
-      <w:numFmt w:val="bullet"/>
-      <w:lvlText w:val="o"/>
-      <w:lvlJc w:val="left"/>
-      <w:pPr>
-        <w:tabs>
-          <w:tab w:val="num" w:pos="1440"/>
-        </w:tabs>
-        <w:ind w:left="1440" w:hanging="360"/>
-      </w:pPr>
-      <w:rPr>
-        <w:rFonts w:ascii="Courier New" w:hAnsi="Courier New" w:hint="default"/>
-      </w:rPr>
-    </w:lvl>
-    <w:lvl w:ilvl="2" w:tplc="FFFFFFFF" w:tentative="1">
-      <w:start w:val="1"/>
-      <w:numFmt w:val="bullet"/>
-      <w:lvlText w:val=""/>
-      <w:lvlJc w:val="left"/>
-      <w:pPr>
-        <w:tabs>
-          <w:tab w:val="num" w:pos="2160"/>
-        </w:tabs>
-        <w:ind w:left="2160" w:hanging="360"/>
-      </w:pPr>
-      <w:rPr>
-        <w:rFonts w:ascii="Wingdings" w:hAnsi="Wingdings" w:hint="default"/>
-      </w:rPr>
-    </w:lvl>
-    <w:lvl w:ilvl="3" w:tplc="FFFFFFFF" w:tentative="1">
-      <w:start w:val="1"/>
-      <w:numFmt w:val="bullet"/>
-      <w:lvlText w:val=""/>
-      <w:lvlJc w:val="left"/>
-      <w:pPr>
-        <w:tabs>
-          <w:tab w:val="num" w:pos="2880"/>
-        </w:tabs>
-        <w:ind w:left="2880" w:hanging="360"/>
-      </w:pPr>
-      <w:rPr>
-        <w:rFonts w:ascii="Symbol" w:hAnsi="Symbol" w:hint="default"/>
-      </w:rPr>
-    </w:lvl>
-    <w:lvl w:ilvl="4" w:tplc="FFFFFFFF" w:tentative="1">
-      <w:start w:val="1"/>
-      <w:numFmt w:val="bullet"/>
-      <w:lvlText w:val="o"/>
-      <w:lvlJc w:val="left"/>
-      <w:pPr>
-        <w:tabs>
-          <w:tab w:val="num" w:pos="3600"/>
-        </w:tabs>
-        <w:ind w:left="3600" w:hanging="360"/>
-      </w:pPr>
-      <w:rPr>
-        <w:rFonts w:ascii="Courier New" w:hAnsi="Courier New" w:hint="default"/>
-      </w:rPr>
-    </w:lvl>
-    <w:lvl w:ilvl="5" w:tplc="FFFFFFFF" w:tentative="1">
-      <w:start w:val="1"/>
-      <w:numFmt w:val="bullet"/>
-      <w:lvlText w:val=""/>
-      <w:lvlJc w:val="left"/>
-      <w:pPr>
-        <w:tabs>
-          <w:tab w:val="num" w:pos="4320"/>
-        </w:tabs>
-        <w:ind w:left="4320" w:hanging="360"/>
-      </w:pPr>
-      <w:rPr>
-        <w:rFonts w:ascii="Wingdings" w:hAnsi="Wingdings" w:hint="default"/>
-      </w:rPr>
-    </w:lvl>
-    <w:lvl w:ilvl="6" w:tplc="FFFFFFFF" w:tentative="1">
-      <w:start w:val="1"/>
-      <w:numFmt w:val="bullet"/>
-      <w:lvlText w:val=""/>
-      <w:lvlJc w:val="left"/>
-      <w:pPr>
-        <w:tabs>
-          <w:tab w:val="num" w:pos="5040"/>
-        </w:tabs>
-        <w:ind w:left="5040" w:hanging="360"/>
-      </w:pPr>
-      <w:rPr>
-        <w:rFonts w:ascii="Symbol" w:hAnsi="Symbol" w:hint="default"/>
-      </w:rPr>
-    </w:lvl>
-    <w:lvl w:ilvl="7" w:tplc="FFFFFFFF" w:tentative="1">
-      <w:start w:val="1"/>
-      <w:numFmt w:val="bullet"/>
-      <w:lvlText w:val="o"/>
-      <w:lvlJc w:val="left"/>
-      <w:pPr>
-        <w:tabs>
-          <w:tab w:val="num" w:pos="5760"/>
-        </w:tabs>
-        <w:ind w:left="5760" w:hanging="360"/>
-      </w:pPr>
-      <w:rPr>
-        <w:rFonts w:ascii="Courier New" w:hAnsi="Courier New" w:hint="default"/>
-      </w:rPr>
-    </w:lvl>
-    <w:lvl w:ilvl="8" w:tplc="FFFFFFFF" w:tentative="1">
-      <w:start w:val="1"/>
-      <w:numFmt w:val="bullet"/>
-      <w:lvlText w:val=""/>
-      <w:lvlJc w:val="left"/>
-      <w:pPr>
-        <w:tabs>
-          <w:tab w:val="num" w:pos="6480"/>
-        </w:tabs>
-        <w:ind w:left="6480" w:hanging="360"/>
-      </w:pPr>
-      <w:rPr>
-        <w:rFonts w:ascii="Wingdings" w:hAnsi="Wingdings" w:hint="default"/>
-      </w:rPr>
-    </w:lvl>
-  </w:abstractNum>
-  <w:abstractNum w:abstractNumId="31" w15:restartNumberingAfterBreak="0">
+  <w:abstractNum w:abstractNumId="13" w15:restartNumberingAfterBreak="0">
     <w:nsid w:val="6B4E56C8"/>
     <w:multiLevelType w:val="multilevel"/>
     <w:tmpl w:val="108C11F2"/>
@@ -8497,26 +7402,7 @@
       </w:pPr>
     </w:lvl>
   </w:abstractNum>
-  <w:abstractNum w:abstractNumId="32" w15:restartNumberingAfterBreak="0">
-    <w:nsid w:val="6D325745"/>
-    <w:multiLevelType w:val="singleLevel"/>
-    <w:tmpl w:val="016A972E"/>
-    <w:lvl w:ilvl="0">
-      <w:numFmt w:val="bullet"/>
-      <w:lvlText w:val="–"/>
-      <w:lvlJc w:val="left"/>
-      <w:pPr>
-        <w:tabs>
-          <w:tab w:val="num" w:pos="360"/>
-        </w:tabs>
-        <w:ind w:left="360" w:hanging="360"/>
-      </w:pPr>
-      <w:rPr>
-        <w:rFonts w:ascii="Arial" w:hAnsi="Arial" w:hint="default"/>
-      </w:rPr>
-    </w:lvl>
-  </w:abstractNum>
-  <w:abstractNum w:abstractNumId="33" w15:restartNumberingAfterBreak="0">
+  <w:abstractNum w:abstractNumId="14" w15:restartNumberingAfterBreak="0">
     <w:nsid w:val="6E021664"/>
     <w:multiLevelType w:val="singleLevel"/>
     <w:tmpl w:val="5DB8DA0A"/>
@@ -8537,27 +7423,7 @@
       </w:rPr>
     </w:lvl>
   </w:abstractNum>
-  <w:abstractNum w:abstractNumId="34" w15:restartNumberingAfterBreak="0">
-    <w:nsid w:val="6E573DC7"/>
-    <w:multiLevelType w:val="singleLevel"/>
-    <w:tmpl w:val="654C6A9A"/>
-    <w:lvl w:ilvl="0">
-      <w:start w:val="1"/>
-      <w:numFmt w:val="decimal"/>
-      <w:lvlText w:val="%1"/>
-      <w:lvlJc w:val="left"/>
-      <w:pPr>
-        <w:tabs>
-          <w:tab w:val="num" w:pos="360"/>
-        </w:tabs>
-        <w:ind w:left="360" w:hanging="360"/>
-      </w:pPr>
-      <w:rPr>
-        <w:rFonts w:hint="default"/>
-      </w:rPr>
-    </w:lvl>
-  </w:abstractNum>
-  <w:abstractNum w:abstractNumId="35" w15:restartNumberingAfterBreak="0">
+  <w:abstractNum w:abstractNumId="15" w15:restartNumberingAfterBreak="0">
     <w:nsid w:val="7B287537"/>
     <w:multiLevelType w:val="multilevel"/>
     <w:tmpl w:val="22522956"/>
@@ -8670,34 +7536,14 @@
       </w:pPr>
     </w:lvl>
   </w:abstractNum>
-  <w:abstractNum w:abstractNumId="36" w15:restartNumberingAfterBreak="0">
-    <w:nsid w:val="7BA65216"/>
-    <w:multiLevelType w:val="singleLevel"/>
-    <w:tmpl w:val="AB7E8F64"/>
-    <w:lvl w:ilvl="0">
-      <w:start w:val="1"/>
-      <w:numFmt w:val="bullet"/>
-      <w:lvlText w:val=""/>
-      <w:lvlJc w:val="left"/>
-      <w:pPr>
-        <w:tabs>
-          <w:tab w:val="num" w:pos="360"/>
-        </w:tabs>
-        <w:ind w:left="360" w:hanging="360"/>
-      </w:pPr>
-      <w:rPr>
-        <w:rFonts w:ascii="Symbol" w:hAnsi="Symbol" w:hint="default"/>
-      </w:rPr>
-    </w:lvl>
-  </w:abstractNum>
-  <w:abstractNum w:abstractNumId="37" w15:restartNumberingAfterBreak="0">
+  <w:abstractNum w:abstractNumId="16" w15:restartNumberingAfterBreak="0">
     <w:nsid w:val="7CBA42DA"/>
     <w:multiLevelType w:val="multilevel"/>
     <w:tmpl w:val="0590D9C6"/>
     <w:lvl w:ilvl="0">
       <w:start w:val="1"/>
       <w:numFmt w:val="decimal"/>
-      <w:pStyle w:val="Heading1"/>
+      <w:pStyle w:val="Ttulo1"/>
       <w:suff w:val="space"/>
       <w:lvlText w:val="%1"/>
       <w:lvlJc w:val="left"/>
@@ -8714,7 +7560,7 @@
     <w:lvl w:ilvl="1">
       <w:start w:val="1"/>
       <w:numFmt w:val="decimal"/>
-      <w:pStyle w:val="Heading2"/>
+      <w:pStyle w:val="Ttulo2"/>
       <w:suff w:val="nothing"/>
       <w:lvlText w:val="%1.%2"/>
       <w:lvlJc w:val="left"/>
@@ -8731,7 +7577,7 @@
     <w:lvl w:ilvl="2">
       <w:start w:val="1"/>
       <w:numFmt w:val="decimal"/>
-      <w:pStyle w:val="Heading3"/>
+      <w:pStyle w:val="Ttulo3"/>
       <w:suff w:val="nothing"/>
       <w:lvlText w:val="%1.%2.%3"/>
       <w:lvlJc w:val="left"/>
@@ -8748,7 +7594,7 @@
     <w:lvl w:ilvl="3">
       <w:start w:val="1"/>
       <w:numFmt w:val="decimal"/>
-      <w:pStyle w:val="Heading4"/>
+      <w:pStyle w:val="Ttulo4"/>
       <w:suff w:val="nothing"/>
       <w:lvlText w:val="%1.%2.%3.%4"/>
       <w:lvlJc w:val="left"/>
@@ -8765,7 +7611,7 @@
     <w:lvl w:ilvl="4">
       <w:start w:val="1"/>
       <w:numFmt w:val="decimal"/>
-      <w:pStyle w:val="Heading5"/>
+      <w:pStyle w:val="Ttulo5"/>
       <w:suff w:val="space"/>
       <w:lvlText w:val="%1.%2.%3.%4.%5"/>
       <w:lvlJc w:val="left"/>
@@ -8783,7 +7629,7 @@
     <w:lvl w:ilvl="5">
       <w:start w:val="1"/>
       <w:numFmt w:val="none"/>
-      <w:pStyle w:val="Heading6"/>
+      <w:pStyle w:val="Ttulo6"/>
       <w:suff w:val="nothing"/>
       <w:lvlText w:val=""/>
       <w:lvlJc w:val="left"/>
@@ -8797,7 +7643,7 @@
     <w:lvl w:ilvl="6">
       <w:start w:val="1"/>
       <w:numFmt w:val="none"/>
-      <w:pStyle w:val="Heading7"/>
+      <w:pStyle w:val="Ttulo7"/>
       <w:suff w:val="nothing"/>
       <w:lvlText w:val=""/>
       <w:lvlJc w:val="left"/>
@@ -8811,7 +7657,7 @@
     <w:lvl w:ilvl="7">
       <w:start w:val="1"/>
       <w:numFmt w:val="none"/>
-      <w:pStyle w:val="Heading8"/>
+      <w:pStyle w:val="Ttulo8"/>
       <w:suff w:val="nothing"/>
       <w:lvlText w:val=""/>
       <w:lvlJc w:val="left"/>
@@ -8825,7 +7671,7 @@
     <w:lvl w:ilvl="8">
       <w:start w:val="1"/>
       <w:numFmt w:val="none"/>
-      <w:pStyle w:val="Heading9"/>
+      <w:pStyle w:val="Ttulo9"/>
       <w:suff w:val="nothing"/>
       <w:lvlText w:val=""/>
       <w:lvlJc w:val="left"/>
@@ -8837,184 +7683,63 @@
       </w:rPr>
     </w:lvl>
   </w:abstractNum>
-  <w:abstractNum w:abstractNumId="38" w15:restartNumberingAfterBreak="0">
-    <w:nsid w:val="7F2D2670"/>
-    <w:multiLevelType w:val="singleLevel"/>
-    <w:tmpl w:val="9556A9FA"/>
-    <w:lvl w:ilvl="0">
-      <w:start w:val="1"/>
-      <w:numFmt w:val="bullet"/>
-      <w:lvlText w:val=""/>
-      <w:lvlJc w:val="left"/>
-      <w:pPr>
-        <w:tabs>
-          <w:tab w:val="num" w:pos="360"/>
-        </w:tabs>
-        <w:ind w:left="360" w:hanging="360"/>
-      </w:pPr>
-      <w:rPr>
-        <w:rFonts w:ascii="Symbol" w:hAnsi="Symbol" w:hint="default"/>
-      </w:rPr>
-    </w:lvl>
-  </w:abstractNum>
-  <w:num w:numId="1" w16cid:durableId="65230533">
-    <w:abstractNumId w:val="36"/>
+  <w:num w:numId="1">
+    <w:abstractNumId w:val="2"/>
   </w:num>
-  <w:num w:numId="2" w16cid:durableId="903486810">
-    <w:abstractNumId w:val="36"/>
+  <w:num w:numId="2">
+    <w:abstractNumId w:val="14"/>
   </w:num>
-  <w:num w:numId="3" w16cid:durableId="2080908268">
-    <w:abstractNumId w:val="36"/>
+  <w:num w:numId="3">
+    <w:abstractNumId w:val="6"/>
   </w:num>
-  <w:num w:numId="4" w16cid:durableId="1651404945">
+  <w:num w:numId="4">
+    <w:abstractNumId w:val="3"/>
+  </w:num>
+  <w:num w:numId="5">
+    <w:abstractNumId w:val="4"/>
+  </w:num>
+  <w:num w:numId="6">
+    <w:abstractNumId w:val="5"/>
+  </w:num>
+  <w:num w:numId="7">
+    <w:abstractNumId w:val="7"/>
+  </w:num>
+  <w:num w:numId="8">
     <w:abstractNumId w:val="10"/>
   </w:num>
-  <w:num w:numId="5" w16cid:durableId="925113332">
-    <w:abstractNumId w:val="36"/>
+  <w:num w:numId="9">
+    <w:abstractNumId w:val="16"/>
   </w:num>
-  <w:num w:numId="6" w16cid:durableId="1225533193">
-    <w:abstractNumId w:val="29"/>
+  <w:num w:numId="10">
+    <w:abstractNumId w:val="8"/>
   </w:num>
-  <w:num w:numId="7" w16cid:durableId="1612277405">
-    <w:abstractNumId w:val="29"/>
+  <w:num w:numId="11">
+    <w:abstractNumId w:val="11"/>
   </w:num>
-  <w:num w:numId="8" w16cid:durableId="1916892831">
-    <w:abstractNumId w:val="4"/>
+  <w:num w:numId="12">
+    <w:abstractNumId w:val="1"/>
   </w:num>
-  <w:num w:numId="9" w16cid:durableId="1085029635">
-    <w:abstractNumId w:val="14"/>
+  <w:num w:numId="13">
+    <w:abstractNumId w:val="0"/>
   </w:num>
-  <w:num w:numId="10" w16cid:durableId="1842310409">
-    <w:abstractNumId w:val="7"/>
+  <w:num w:numId="14">
+    <w:abstractNumId w:val="12"/>
   </w:num>
-  <w:num w:numId="11" w16cid:durableId="2054958368">
+  <w:num w:numId="15">
     <w:abstractNumId w:val="9"/>
   </w:num>
-  <w:num w:numId="12" w16cid:durableId="1895697817">
-    <w:abstractNumId w:val="33"/>
-  </w:num>
-  <w:num w:numId="13" w16cid:durableId="904804939">
-    <w:abstractNumId w:val="16"/>
-  </w:num>
-  <w:num w:numId="14" w16cid:durableId="1623461321">
-    <w:abstractNumId w:val="24"/>
-  </w:num>
-  <w:num w:numId="15" w16cid:durableId="1907841930">
-    <w:abstractNumId w:val="34"/>
-  </w:num>
-  <w:num w:numId="16" w16cid:durableId="1961183516">
-    <w:abstractNumId w:val="2"/>
-  </w:num>
-  <w:num w:numId="17" w16cid:durableId="107429761">
-    <w:abstractNumId w:val="38"/>
-  </w:num>
-  <w:num w:numId="18" w16cid:durableId="513501614">
-    <w:abstractNumId w:val="8"/>
-  </w:num>
-  <w:num w:numId="19" w16cid:durableId="925959300">
-    <w:abstractNumId w:val="18"/>
-  </w:num>
-  <w:num w:numId="20" w16cid:durableId="596135500">
+  <w:num w:numId="16">
     <w:abstractNumId w:val="15"/>
   </w:num>
-  <w:num w:numId="21" w16cid:durableId="688718568">
-    <w:abstractNumId w:val="32"/>
-  </w:num>
-  <w:num w:numId="22" w16cid:durableId="1347756533">
-    <w:abstractNumId w:val="12"/>
-  </w:num>
-  <w:num w:numId="23" w16cid:durableId="92407457">
-    <w:abstractNumId w:val="30"/>
-  </w:num>
-  <w:num w:numId="24" w16cid:durableId="392118453">
-    <w:abstractNumId w:val="6"/>
-  </w:num>
-  <w:num w:numId="25" w16cid:durableId="1501579325">
-    <w:abstractNumId w:val="14"/>
-  </w:num>
-  <w:num w:numId="26" w16cid:durableId="91440901">
-    <w:abstractNumId w:val="14"/>
-  </w:num>
-  <w:num w:numId="27" w16cid:durableId="5980056">
-    <w:abstractNumId w:val="14"/>
-  </w:num>
-  <w:num w:numId="28" w16cid:durableId="539438199">
-    <w:abstractNumId w:val="7"/>
-  </w:num>
-  <w:num w:numId="29" w16cid:durableId="30620197">
-    <w:abstractNumId w:val="9"/>
-  </w:num>
-  <w:num w:numId="30" w16cid:durableId="1855652655">
-    <w:abstractNumId w:val="9"/>
-  </w:num>
-  <w:num w:numId="31" w16cid:durableId="1114713616">
-    <w:abstractNumId w:val="37"/>
-  </w:num>
-  <w:num w:numId="32" w16cid:durableId="1843474395">
-    <w:abstractNumId w:val="11"/>
-  </w:num>
-  <w:num w:numId="33" w16cid:durableId="860362386">
+  <w:num w:numId="17">
     <w:abstractNumId w:val="13"/>
   </w:num>
-  <w:num w:numId="34" w16cid:durableId="584338740">
-    <w:abstractNumId w:val="27"/>
-  </w:num>
-  <w:num w:numId="35" w16cid:durableId="1566066739">
-    <w:abstractNumId w:val="17"/>
-  </w:num>
-  <w:num w:numId="36" w16cid:durableId="1995186097">
-    <w:abstractNumId w:val="26"/>
-  </w:num>
-  <w:num w:numId="37" w16cid:durableId="1591741105">
-    <w:abstractNumId w:val="22"/>
-  </w:num>
-  <w:num w:numId="38" w16cid:durableId="1973947458">
-    <w:abstractNumId w:val="37"/>
-  </w:num>
-  <w:num w:numId="39" w16cid:durableId="1938177550">
-    <w:abstractNumId w:val="5"/>
-  </w:num>
-  <w:num w:numId="40" w16cid:durableId="1126242769">
-    <w:abstractNumId w:val="21"/>
-  </w:num>
-  <w:num w:numId="41" w16cid:durableId="1046485733">
-    <w:abstractNumId w:val="0"/>
-  </w:num>
-  <w:num w:numId="42" w16cid:durableId="1551266454">
-    <w:abstractNumId w:val="37"/>
-  </w:num>
-  <w:num w:numId="43" w16cid:durableId="1147697723">
-    <w:abstractNumId w:val="19"/>
-  </w:num>
-  <w:num w:numId="44" w16cid:durableId="1717699552">
-    <w:abstractNumId w:val="23"/>
-  </w:num>
-  <w:num w:numId="45" w16cid:durableId="1178694377">
-    <w:abstractNumId w:val="25"/>
-  </w:num>
-  <w:num w:numId="46" w16cid:durableId="947156389">
-    <w:abstractNumId w:val="3"/>
-  </w:num>
-  <w:num w:numId="47" w16cid:durableId="1908803639">
-    <w:abstractNumId w:val="1"/>
-  </w:num>
-  <w:num w:numId="48" w16cid:durableId="871651111">
-    <w:abstractNumId w:val="28"/>
-  </w:num>
-  <w:num w:numId="49" w16cid:durableId="679428673">
-    <w:abstractNumId w:val="20"/>
-  </w:num>
-  <w:num w:numId="50" w16cid:durableId="535703190">
-    <w:abstractNumId w:val="35"/>
-  </w:num>
-  <w:num w:numId="51" w16cid:durableId="1595506624">
-    <w:abstractNumId w:val="31"/>
-  </w:num>
+  <w:numIdMacAtCleanup w:val="17"/>
 </w:numbering>
 </file>
 
 <file path=word/styles.xml><?xml version="1.0" encoding="utf-8"?>
-<w:styles xmlns:mc="http://schemas.openxmlformats.org/markup-compatibility/2006" xmlns:r="http://schemas.openxmlformats.org/officeDocument/2006/relationships" xmlns:w="http://schemas.openxmlformats.org/wordprocessingml/2006/main" xmlns:w14="http://schemas.microsoft.com/office/word/2010/wordml" xmlns:w15="http://schemas.microsoft.com/office/word/2012/wordml" xmlns:w16cex="http://schemas.microsoft.com/office/word/2018/wordml/cex" xmlns:w16cid="http://schemas.microsoft.com/office/word/2016/wordml/cid" xmlns:w16="http://schemas.microsoft.com/office/word/2018/wordml" xmlns:w16du="http://schemas.microsoft.com/office/word/2023/wordml/word16du" xmlns:w16sdtdh="http://schemas.microsoft.com/office/word/2020/wordml/sdtdatahash" xmlns:w16sdtfl="http://schemas.microsoft.com/office/word/2024/wordml/sdtformatlock" xmlns:w16se="http://schemas.microsoft.com/office/word/2015/wordml/symex" mc:Ignorable="w14 w15 w16se w16cid w16 w16cex w16sdtdh w16sdtfl w16du">
+<w:styles xmlns:mc="http://schemas.openxmlformats.org/markup-compatibility/2006" xmlns:r="http://schemas.openxmlformats.org/officeDocument/2006/relationships" xmlns:w="http://schemas.openxmlformats.org/wordprocessingml/2006/main" xmlns:w14="http://schemas.microsoft.com/office/word/2010/wordml" xmlns:w15="http://schemas.microsoft.com/office/word/2012/wordml" xmlns:w16se="http://schemas.microsoft.com/office/word/2015/wordml/symex" mc:Ignorable="w14 w15 w16se">
   <w:docDefaults>
     <w:rPrDefault>
       <w:rPr>
@@ -9024,7 +7749,7 @@
     </w:rPrDefault>
     <w:pPrDefault/>
   </w:docDefaults>
-  <w:latentStyles w:defLockedState="0" w:defUIPriority="99" w:defSemiHidden="0" w:defUnhideWhenUsed="0" w:defQFormat="0" w:count="376">
+  <w:latentStyles w:defLockedState="0" w:defUIPriority="99" w:defSemiHidden="0" w:defUnhideWhenUsed="0" w:defQFormat="0" w:count="371">
     <w:lsdException w:name="Normal" w:uiPriority="0" w:qFormat="1"/>
     <w:lsdException w:name="heading 1" w:uiPriority="9" w:qFormat="1"/>
     <w:lsdException w:name="heading 2" w:uiPriority="9" w:qFormat="1"/>
@@ -9387,11 +8112,6 @@
     <w:lsdException w:name="List Table 5 Dark Accent 6" w:uiPriority="50"/>
     <w:lsdException w:name="List Table 6 Colorful Accent 6" w:uiPriority="51"/>
     <w:lsdException w:name="List Table 7 Colorful Accent 6" w:uiPriority="52"/>
-    <w:lsdException w:name="Mention" w:semiHidden="1" w:unhideWhenUsed="1"/>
-    <w:lsdException w:name="Smart Hyperlink" w:semiHidden="1" w:unhideWhenUsed="1"/>
-    <w:lsdException w:name="Hashtag" w:semiHidden="1" w:unhideWhenUsed="1"/>
-    <w:lsdException w:name="Unresolved Mention" w:semiHidden="1" w:unhideWhenUsed="1"/>
-    <w:lsdException w:name="Smart Link" w:semiHidden="1" w:unhideWhenUsed="1"/>
   </w:latentStyles>
   <w:style w:type="paragraph" w:default="1" w:styleId="Normal">
     <w:name w:val="Normal"/>
@@ -9401,7 +8121,7 @@
       <w:rFonts w:ascii="Roboto" w:hAnsi="Roboto"/>
     </w:rPr>
   </w:style>
-  <w:style w:type="paragraph" w:styleId="Heading1">
+  <w:style w:type="paragraph" w:styleId="Ttulo1">
     <w:name w:val="heading 1"/>
     <w:basedOn w:val="Normal"/>
     <w:next w:val="Text-1Absatz"/>
@@ -9410,7 +8130,7 @@
     <w:pPr>
       <w:keepLines/>
       <w:numPr>
-        <w:numId w:val="38"/>
+        <w:numId w:val="9"/>
       </w:numPr>
       <w:tabs>
         <w:tab w:val="left" w:pos="284"/>
@@ -9426,9 +8146,9 @@
       <w:sz w:val="28"/>
     </w:rPr>
   </w:style>
-  <w:style w:type="paragraph" w:styleId="Heading2">
+  <w:style w:type="paragraph" w:styleId="Ttulo2">
     <w:name w:val="heading 2"/>
-    <w:basedOn w:val="Heading1"/>
+    <w:basedOn w:val="Ttulo1"/>
     <w:next w:val="Text-1Absatz"/>
     <w:qFormat/>
     <w:rsid w:val="004849CA"/>
@@ -9444,9 +8164,9 @@
       <w:sz w:val="24"/>
     </w:rPr>
   </w:style>
-  <w:style w:type="paragraph" w:styleId="Heading3">
+  <w:style w:type="paragraph" w:styleId="Ttulo3">
     <w:name w:val="heading 3"/>
-    <w:basedOn w:val="Heading2"/>
+    <w:basedOn w:val="Ttulo2"/>
     <w:next w:val="Text-1Absatz"/>
     <w:qFormat/>
     <w:rsid w:val="0032362D"/>
@@ -9462,9 +8182,9 @@
       <w:sz w:val="20"/>
     </w:rPr>
   </w:style>
-  <w:style w:type="paragraph" w:styleId="Heading4">
+  <w:style w:type="paragraph" w:styleId="Ttulo4">
     <w:name w:val="heading 4"/>
-    <w:basedOn w:val="Heading3"/>
+    <w:basedOn w:val="Ttulo3"/>
     <w:next w:val="Text-1Absatz"/>
     <w:qFormat/>
     <w:rsid w:val="0032362D"/>
@@ -9478,9 +8198,9 @@
       <w:i/>
     </w:rPr>
   </w:style>
-  <w:style w:type="paragraph" w:styleId="Heading5">
+  <w:style w:type="paragraph" w:styleId="Ttulo5">
     <w:name w:val="heading 5"/>
-    <w:basedOn w:val="Heading4"/>
+    <w:basedOn w:val="Ttulo4"/>
     <w:next w:val="Text-1Absatz"/>
     <w:qFormat/>
     <w:rsid w:val="0032362D"/>
@@ -9492,9 +8212,9 @@
       <w:outlineLvl w:val="4"/>
     </w:pPr>
   </w:style>
-  <w:style w:type="paragraph" w:styleId="Heading6">
+  <w:style w:type="paragraph" w:styleId="Ttulo6">
     <w:name w:val="heading 6"/>
-    <w:basedOn w:val="Heading5"/>
+    <w:basedOn w:val="Ttulo5"/>
     <w:next w:val="Text-1Absatz"/>
     <w:qFormat/>
     <w:rsid w:val="0032362D"/>
@@ -9505,9 +8225,9 @@
       <w:outlineLvl w:val="5"/>
     </w:pPr>
   </w:style>
-  <w:style w:type="paragraph" w:styleId="Heading7">
+  <w:style w:type="paragraph" w:styleId="Ttulo7">
     <w:name w:val="heading 7"/>
-    <w:basedOn w:val="Heading6"/>
+    <w:basedOn w:val="Ttulo6"/>
     <w:next w:val="Text-1Absatz"/>
     <w:qFormat/>
     <w:rsid w:val="0032362D"/>
@@ -9518,9 +8238,9 @@
       <w:outlineLvl w:val="6"/>
     </w:pPr>
   </w:style>
-  <w:style w:type="paragraph" w:styleId="Heading8">
+  <w:style w:type="paragraph" w:styleId="Ttulo8">
     <w:name w:val="heading 8"/>
-    <w:basedOn w:val="Heading7"/>
+    <w:basedOn w:val="Ttulo7"/>
     <w:next w:val="Text-1Absatz"/>
     <w:qFormat/>
     <w:rsid w:val="0032362D"/>
@@ -9531,9 +8251,9 @@
       <w:outlineLvl w:val="7"/>
     </w:pPr>
   </w:style>
-  <w:style w:type="paragraph" w:styleId="Heading9">
+  <w:style w:type="paragraph" w:styleId="Ttulo9">
     <w:name w:val="heading 9"/>
-    <w:basedOn w:val="Heading8"/>
+    <w:basedOn w:val="Ttulo8"/>
     <w:next w:val="Text-1Absatz"/>
     <w:qFormat/>
     <w:rsid w:val="0032362D"/>
@@ -9544,12 +8264,13 @@
       <w:outlineLvl w:val="8"/>
     </w:pPr>
   </w:style>
-  <w:style w:type="character" w:default="1" w:styleId="DefaultParagraphFont">
+  <w:style w:type="character" w:default="1" w:styleId="Fuentedeprrafopredeter">
     <w:name w:val="Default Paragraph Font"/>
     <w:uiPriority w:val="1"/>
+    <w:semiHidden/>
     <w:unhideWhenUsed/>
   </w:style>
-  <w:style w:type="table" w:default="1" w:styleId="TableNormal">
+  <w:style w:type="table" w:default="1" w:styleId="Tablanormal">
     <w:name w:val="Normal Table"/>
     <w:uiPriority w:val="99"/>
     <w:semiHidden/>
@@ -9564,7 +8285,7 @@
       </w:tblCellMar>
     </w:tblPr>
   </w:style>
-  <w:style w:type="numbering" w:default="1" w:styleId="NoList">
+  <w:style w:type="numbering" w:default="1" w:styleId="Sinlista">
     <w:name w:val="No List"/>
     <w:uiPriority w:val="99"/>
     <w:semiHidden/>
@@ -9603,7 +8324,7 @@
       <w:sz w:val="17"/>
     </w:rPr>
   </w:style>
-  <w:style w:type="paragraph" w:styleId="TableofFigures">
+  <w:style w:type="paragraph" w:styleId="Tabladeilustraciones">
     <w:name w:val="table of figures"/>
     <w:basedOn w:val="Titelaufnahme"/>
     <w:next w:val="Titelaufnahme"/>
@@ -9635,7 +8356,7 @@
     <w:rsid w:val="003D0EAE"/>
     <w:pPr>
       <w:numPr>
-        <w:numId w:val="37"/>
+        <w:numId w:val="8"/>
       </w:numPr>
       <w:tabs>
         <w:tab w:val="clear" w:pos="227"/>
@@ -9654,7 +8375,7 @@
     <w:pPr>
       <w:keepLines/>
       <w:numPr>
-        <w:numId w:val="27"/>
+        <w:numId w:val="3"/>
       </w:numPr>
       <w:tabs>
         <w:tab w:val="left" w:pos="227"/>
@@ -9680,7 +8401,7 @@
     <w:rsid w:val="0032362D"/>
     <w:pPr>
       <w:numPr>
-        <w:numId w:val="28"/>
+        <w:numId w:val="4"/>
       </w:numPr>
       <w:tabs>
         <w:tab w:val="left" w:pos="227"/>
@@ -9693,7 +8414,7 @@
     <w:rsid w:val="0032362D"/>
     <w:pPr>
       <w:numPr>
-        <w:numId w:val="30"/>
+        <w:numId w:val="5"/>
       </w:numPr>
       <w:tabs>
         <w:tab w:val="clear" w:pos="227"/>
@@ -9833,7 +8554,7 @@
       <w:jc w:val="left"/>
     </w:pPr>
   </w:style>
-  <w:style w:type="paragraph" w:styleId="FootnoteText">
+  <w:style w:type="paragraph" w:styleId="Textonotapie">
     <w:name w:val="footnote text"/>
     <w:basedOn w:val="Text-1Absatz"/>
     <w:semiHidden/>
@@ -9848,7 +8569,7 @@
       <w:sz w:val="17"/>
     </w:rPr>
   </w:style>
-  <w:style w:type="character" w:styleId="FootnoteReference">
+  <w:style w:type="character" w:styleId="Refdenotaalpie">
     <w:name w:val="footnote reference"/>
     <w:basedOn w:val="Absatz-Standardschriftart1"/>
     <w:semiHidden/>
@@ -9861,10 +8582,10 @@
       <w:vertAlign w:val="superscript"/>
     </w:rPr>
   </w:style>
-  <w:style w:type="paragraph" w:styleId="Footer">
+  <w:style w:type="paragraph" w:styleId="Piedepgina">
     <w:name w:val="footer"/>
     <w:basedOn w:val="Normal"/>
-    <w:link w:val="FooterChar"/>
+    <w:link w:val="PiedepginaCar"/>
     <w:uiPriority w:val="99"/>
     <w:rsid w:val="006E0674"/>
     <w:pPr>
@@ -9893,7 +8614,7 @@
       <w:sz w:val="52"/>
     </w:rPr>
   </w:style>
-  <w:style w:type="character" w:styleId="Hyperlink">
+  <w:style w:type="character" w:styleId="Hipervnculo">
     <w:name w:val="Hyperlink"/>
     <w:basedOn w:val="Webadressen"/>
     <w:rsid w:val="003D0EAE"/>
@@ -9906,9 +8627,9 @@
       <w:u w:val="none"/>
     </w:rPr>
   </w:style>
-  <w:style w:type="paragraph" w:styleId="Index1">
+  <w:style w:type="paragraph" w:styleId="ndice1">
     <w:name w:val="index 1"/>
-    <w:next w:val="Index2"/>
+    <w:next w:val="ndice2"/>
     <w:semiHidden/>
     <w:rsid w:val="0032362D"/>
     <w:pPr>
@@ -9920,96 +8641,96 @@
       <w:rFonts w:ascii="Arial" w:hAnsi="Arial"/>
     </w:rPr>
   </w:style>
-  <w:style w:type="paragraph" w:styleId="Index2">
+  <w:style w:type="paragraph" w:styleId="ndice2">
     <w:name w:val="index 2"/>
-    <w:basedOn w:val="Index1"/>
-    <w:next w:val="Index3"/>
+    <w:basedOn w:val="ndice1"/>
+    <w:next w:val="ndice3"/>
     <w:semiHidden/>
     <w:rsid w:val="0032362D"/>
     <w:pPr>
       <w:ind w:left="480"/>
     </w:pPr>
   </w:style>
-  <w:style w:type="paragraph" w:styleId="Index3">
+  <w:style w:type="paragraph" w:styleId="ndice3">
     <w:name w:val="index 3"/>
-    <w:basedOn w:val="Index2"/>
-    <w:next w:val="Index4"/>
+    <w:basedOn w:val="ndice2"/>
+    <w:next w:val="ndice4"/>
     <w:semiHidden/>
     <w:rsid w:val="0032362D"/>
     <w:pPr>
       <w:ind w:left="720"/>
     </w:pPr>
   </w:style>
-  <w:style w:type="paragraph" w:styleId="Index4">
+  <w:style w:type="paragraph" w:styleId="ndice4">
     <w:name w:val="index 4"/>
-    <w:basedOn w:val="Index3"/>
-    <w:next w:val="Index5"/>
+    <w:basedOn w:val="ndice3"/>
+    <w:next w:val="ndice5"/>
     <w:semiHidden/>
     <w:rsid w:val="0032362D"/>
     <w:pPr>
       <w:ind w:left="960"/>
     </w:pPr>
   </w:style>
-  <w:style w:type="paragraph" w:styleId="Index5">
+  <w:style w:type="paragraph" w:styleId="ndice5">
     <w:name w:val="index 5"/>
-    <w:basedOn w:val="Index4"/>
-    <w:next w:val="Index6"/>
+    <w:basedOn w:val="ndice4"/>
+    <w:next w:val="ndice6"/>
     <w:semiHidden/>
     <w:rsid w:val="0032362D"/>
     <w:pPr>
       <w:ind w:left="1200"/>
     </w:pPr>
   </w:style>
-  <w:style w:type="paragraph" w:styleId="Index6">
+  <w:style w:type="paragraph" w:styleId="ndice6">
     <w:name w:val="index 6"/>
-    <w:basedOn w:val="Index5"/>
-    <w:next w:val="Index7"/>
+    <w:basedOn w:val="ndice5"/>
+    <w:next w:val="ndice7"/>
     <w:semiHidden/>
     <w:rsid w:val="0032362D"/>
     <w:pPr>
       <w:ind w:left="1440"/>
     </w:pPr>
   </w:style>
-  <w:style w:type="paragraph" w:styleId="Index7">
+  <w:style w:type="paragraph" w:styleId="ndice7">
     <w:name w:val="index 7"/>
-    <w:basedOn w:val="Index6"/>
-    <w:next w:val="Index8"/>
+    <w:basedOn w:val="ndice6"/>
+    <w:next w:val="ndice8"/>
     <w:semiHidden/>
     <w:rsid w:val="0032362D"/>
     <w:pPr>
       <w:ind w:left="1680"/>
     </w:pPr>
   </w:style>
-  <w:style w:type="paragraph" w:styleId="Index8">
+  <w:style w:type="paragraph" w:styleId="ndice8">
     <w:name w:val="index 8"/>
-    <w:basedOn w:val="Index7"/>
-    <w:next w:val="Index9"/>
+    <w:basedOn w:val="ndice7"/>
+    <w:next w:val="ndice9"/>
     <w:semiHidden/>
     <w:rsid w:val="0032362D"/>
     <w:pPr>
       <w:ind w:left="1920"/>
     </w:pPr>
   </w:style>
-  <w:style w:type="paragraph" w:styleId="Index9">
+  <w:style w:type="paragraph" w:styleId="ndice9">
     <w:name w:val="index 9"/>
-    <w:basedOn w:val="Index8"/>
-    <w:next w:val="Index8"/>
+    <w:basedOn w:val="ndice8"/>
+    <w:next w:val="ndice8"/>
     <w:semiHidden/>
     <w:rsid w:val="0032362D"/>
     <w:pPr>
       <w:ind w:left="2160"/>
     </w:pPr>
   </w:style>
-  <w:style w:type="paragraph" w:styleId="IndexHeading">
+  <w:style w:type="paragraph" w:styleId="Ttulodendice">
     <w:name w:val="index heading"/>
-    <w:basedOn w:val="Index1"/>
+    <w:basedOn w:val="ndice1"/>
     <w:semiHidden/>
     <w:rsid w:val="0032362D"/>
   </w:style>
   <w:style w:type="paragraph" w:customStyle="1" w:styleId="Inhaltsverzeichnis">
     <w:name w:val="Inhaltsverzeichnis"/>
     <w:basedOn w:val="Text-1Absatz"/>
-    <w:next w:val="TOC1"/>
+    <w:next w:val="TDC1"/>
     <w:autoRedefine/>
     <w:rsid w:val="003D0EAE"/>
     <w:pPr>
@@ -10021,10 +8742,10 @@
       <w:sz w:val="28"/>
     </w:rPr>
   </w:style>
-  <w:style w:type="paragraph" w:styleId="TOC1">
+  <w:style w:type="paragraph" w:styleId="TDC1">
     <w:name w:val="toc 1"/>
     <w:basedOn w:val="Text-laufAbstze"/>
-    <w:next w:val="TOC2"/>
+    <w:next w:val="TDC2"/>
     <w:uiPriority w:val="39"/>
     <w:rsid w:val="00C352FC"/>
     <w:pPr>
@@ -10040,10 +8761,10 @@
       <w:caps/>
     </w:rPr>
   </w:style>
-  <w:style w:type="paragraph" w:styleId="TOC2">
+  <w:style w:type="paragraph" w:styleId="TDC2">
     <w:name w:val="toc 2"/>
-    <w:basedOn w:val="TOC1"/>
-    <w:next w:val="TOC3"/>
+    <w:basedOn w:val="TDC1"/>
+    <w:next w:val="TDC3"/>
     <w:uiPriority w:val="39"/>
     <w:rsid w:val="004849CA"/>
     <w:pPr>
@@ -10054,40 +8775,40 @@
       <w:caps w:val="0"/>
     </w:rPr>
   </w:style>
-  <w:style w:type="paragraph" w:styleId="TOC3">
+  <w:style w:type="paragraph" w:styleId="TDC3">
     <w:name w:val="toc 3"/>
-    <w:basedOn w:val="TOC2"/>
-    <w:next w:val="TOC4"/>
+    <w:basedOn w:val="TDC2"/>
+    <w:next w:val="TDC4"/>
     <w:uiPriority w:val="39"/>
     <w:rsid w:val="004849CA"/>
     <w:pPr>
       <w:ind w:left="510" w:hanging="510"/>
     </w:pPr>
   </w:style>
-  <w:style w:type="paragraph" w:styleId="TOC4">
+  <w:style w:type="paragraph" w:styleId="TDC4">
     <w:name w:val="toc 4"/>
-    <w:basedOn w:val="TOC3"/>
-    <w:next w:val="TOC5"/>
+    <w:basedOn w:val="TDC3"/>
+    <w:next w:val="TDC5"/>
     <w:semiHidden/>
     <w:rsid w:val="0032362D"/>
     <w:pPr>
       <w:ind w:left="1701" w:right="227" w:hanging="680"/>
     </w:pPr>
   </w:style>
-  <w:style w:type="paragraph" w:styleId="TOC5">
+  <w:style w:type="paragraph" w:styleId="TDC5">
     <w:name w:val="toc 5"/>
-    <w:basedOn w:val="TOC3"/>
-    <w:next w:val="TOC6"/>
+    <w:basedOn w:val="TDC3"/>
+    <w:next w:val="TDC6"/>
     <w:semiHidden/>
     <w:rsid w:val="0032362D"/>
     <w:pPr>
       <w:ind w:left="2098" w:hanging="851"/>
     </w:pPr>
   </w:style>
-  <w:style w:type="paragraph" w:styleId="TOC6">
+  <w:style w:type="paragraph" w:styleId="TDC6">
     <w:name w:val="toc 6"/>
-    <w:basedOn w:val="TOC5"/>
-    <w:next w:val="TOC7"/>
+    <w:basedOn w:val="TDC5"/>
+    <w:next w:val="TDC7"/>
     <w:autoRedefine/>
     <w:semiHidden/>
     <w:rsid w:val="0032362D"/>
@@ -10095,10 +8816,10 @@
       <w:ind w:left="1202"/>
     </w:pPr>
   </w:style>
-  <w:style w:type="paragraph" w:styleId="TOC7">
+  <w:style w:type="paragraph" w:styleId="TDC7">
     <w:name w:val="toc 7"/>
-    <w:basedOn w:val="TOC6"/>
-    <w:next w:val="TOC8"/>
+    <w:basedOn w:val="TDC6"/>
+    <w:next w:val="TDC8"/>
     <w:autoRedefine/>
     <w:semiHidden/>
     <w:rsid w:val="0032362D"/>
@@ -10106,10 +8827,10 @@
       <w:ind w:left="1440"/>
     </w:pPr>
   </w:style>
-  <w:style w:type="paragraph" w:styleId="TOC8">
+  <w:style w:type="paragraph" w:styleId="TDC8">
     <w:name w:val="toc 8"/>
-    <w:basedOn w:val="TOC7"/>
-    <w:next w:val="TOC9"/>
+    <w:basedOn w:val="TDC7"/>
+    <w:next w:val="TDC9"/>
     <w:autoRedefine/>
     <w:semiHidden/>
     <w:rsid w:val="0032362D"/>
@@ -10117,9 +8838,9 @@
       <w:ind w:left="1680"/>
     </w:pPr>
   </w:style>
-  <w:style w:type="paragraph" w:styleId="TOC9">
+  <w:style w:type="paragraph" w:styleId="TDC9">
     <w:name w:val="toc 9"/>
-    <w:basedOn w:val="TOC8"/>
+    <w:basedOn w:val="TDC8"/>
     <w:next w:val="Text-1Absatz"/>
     <w:autoRedefine/>
     <w:semiHidden/>
@@ -10170,10 +8891,10 @@
       <w:rFonts w:ascii="Roboto" w:hAnsi="Roboto"/>
     </w:rPr>
   </w:style>
-  <w:style w:type="paragraph" w:styleId="CommentText">
+  <w:style w:type="paragraph" w:styleId="Textocomentario">
     <w:name w:val="annotation text"/>
     <w:basedOn w:val="Normal"/>
-    <w:link w:val="CommentTextChar"/>
+    <w:link w:val="TextocomentarioCar"/>
     <w:autoRedefine/>
     <w:semiHidden/>
     <w:rsid w:val="0032362D"/>
@@ -10185,7 +8906,7 @@
       <w:sz w:val="16"/>
     </w:rPr>
   </w:style>
-  <w:style w:type="character" w:styleId="CommentReference">
+  <w:style w:type="character" w:styleId="Refdecomentario">
     <w:name w:val="annotation reference"/>
     <w:basedOn w:val="Absatz-Standardschriftart1"/>
     <w:semiHidden/>
@@ -10195,7 +8916,7 @@
       <w:sz w:val="16"/>
     </w:rPr>
   </w:style>
-  <w:style w:type="paragraph" w:styleId="Header">
+  <w:style w:type="paragraph" w:styleId="Encabezado">
     <w:name w:val="header"/>
     <w:basedOn w:val="Normal"/>
     <w:rsid w:val="0032362D"/>
@@ -10229,7 +8950,7 @@
       <w:u w:val="single"/>
     </w:rPr>
   </w:style>
-  <w:style w:type="character" w:styleId="PageNumber">
+  <w:style w:type="character" w:styleId="Nmerodepgina">
     <w:name w:val="page number"/>
     <w:basedOn w:val="Absatz-Standardschriftart1"/>
     <w:rsid w:val="0032362D"/>
@@ -10256,7 +8977,7 @@
     <w:rsid w:val="0032362D"/>
     <w:pPr>
       <w:numPr>
-        <w:numId w:val="12"/>
+        <w:numId w:val="2"/>
       </w:numPr>
       <w:tabs>
         <w:tab w:val="clear" w:pos="360"/>
@@ -10367,7 +9088,7 @@
       <w:rFonts w:ascii="Arial" w:hAnsi="Arial"/>
     </w:rPr>
   </w:style>
-  <w:style w:type="paragraph" w:styleId="BalloonText">
+  <w:style w:type="paragraph" w:styleId="Textodeglobo">
     <w:name w:val="Balloon Text"/>
     <w:basedOn w:val="Normal"/>
     <w:semiHidden/>
@@ -10389,7 +9110,7 @@
       <w:sz w:val="20"/>
     </w:rPr>
   </w:style>
-  <w:style w:type="paragraph" w:styleId="DocumentMap">
+  <w:style w:type="paragraph" w:styleId="Mapadeldocumento">
     <w:name w:val="Document Map"/>
     <w:basedOn w:val="Normal"/>
     <w:semiHidden/>
@@ -10407,7 +9128,7 @@
     <w:rsid w:val="0032362D"/>
     <w:pPr>
       <w:numPr>
-        <w:numId w:val="35"/>
+        <w:numId w:val="7"/>
       </w:numPr>
     </w:pPr>
     <w:rPr>
@@ -10421,7 +9142,7 @@
     <w:rsid w:val="0032362D"/>
     <w:pPr>
       <w:numPr>
-        <w:numId w:val="33"/>
+        <w:numId w:val="6"/>
       </w:numPr>
     </w:pPr>
   </w:style>
@@ -10431,7 +9152,7 @@
     <w:rsid w:val="0032362D"/>
     <w:pPr>
       <w:numPr>
-        <w:numId w:val="8"/>
+        <w:numId w:val="1"/>
       </w:numPr>
     </w:pPr>
     <w:rPr>
@@ -10447,19 +9168,19 @@
       <w:lang w:val="de-DE" w:eastAsia="de-DE" w:bidi="ar-SA"/>
     </w:rPr>
   </w:style>
-  <w:style w:type="character" w:customStyle="1" w:styleId="FooterChar">
-    <w:name w:val="Footer Char"/>
-    <w:basedOn w:val="DefaultParagraphFont"/>
-    <w:link w:val="Footer"/>
+  <w:style w:type="character" w:customStyle="1" w:styleId="PiedepginaCar">
+    <w:name w:val="Pie de página Car"/>
+    <w:basedOn w:val="Fuentedeprrafopredeter"/>
+    <w:link w:val="Piedepgina"/>
     <w:uiPriority w:val="99"/>
     <w:rsid w:val="005D2043"/>
     <w:rPr>
       <w:rFonts w:ascii="Roboto" w:hAnsi="Roboto"/>
     </w:rPr>
   </w:style>
-  <w:style w:type="table" w:styleId="TableGrid">
+  <w:style w:type="table" w:styleId="Tablaconcuadrcula">
     <w:name w:val="Table Grid"/>
-    <w:basedOn w:val="TableNormal"/>
+    <w:basedOn w:val="Tablanormal"/>
     <w:rsid w:val="00FA073A"/>
     <w:pPr>
       <w:spacing w:line="240" w:lineRule="atLeast"/>
@@ -10475,11 +9196,11 @@
       </w:tblBorders>
     </w:tblPr>
   </w:style>
-  <w:style w:type="paragraph" w:styleId="CommentSubject">
+  <w:style w:type="paragraph" w:styleId="Asuntodelcomentario">
     <w:name w:val="annotation subject"/>
-    <w:basedOn w:val="CommentText"/>
-    <w:next w:val="CommentText"/>
-    <w:link w:val="CommentSubjectChar"/>
+    <w:basedOn w:val="Textocomentario"/>
+    <w:next w:val="Textocomentario"/>
+    <w:link w:val="AsuntodelcomentarioCar"/>
     <w:uiPriority w:val="99"/>
     <w:semiHidden/>
     <w:unhideWhenUsed/>
@@ -10494,10 +9215,10 @@
       <w:sz w:val="20"/>
     </w:rPr>
   </w:style>
-  <w:style w:type="character" w:customStyle="1" w:styleId="CommentTextChar">
-    <w:name w:val="Comment Text Char"/>
-    <w:basedOn w:val="DefaultParagraphFont"/>
-    <w:link w:val="CommentText"/>
+  <w:style w:type="character" w:customStyle="1" w:styleId="TextocomentarioCar">
+    <w:name w:val="Texto comentario Car"/>
+    <w:basedOn w:val="Fuentedeprrafopredeter"/>
+    <w:link w:val="Textocomentario"/>
     <w:semiHidden/>
     <w:rsid w:val="00840D9B"/>
     <w:rPr>
@@ -10505,10 +9226,10 @@
       <w:sz w:val="16"/>
     </w:rPr>
   </w:style>
-  <w:style w:type="character" w:customStyle="1" w:styleId="CommentSubjectChar">
-    <w:name w:val="Comment Subject Char"/>
-    <w:basedOn w:val="CommentTextChar"/>
-    <w:link w:val="CommentSubject"/>
+  <w:style w:type="character" w:customStyle="1" w:styleId="AsuntodelcomentarioCar">
+    <w:name w:val="Asunto del comentario Car"/>
+    <w:basedOn w:val="TextocomentarioCar"/>
+    <w:link w:val="Asuntodelcomentario"/>
     <w:uiPriority w:val="99"/>
     <w:semiHidden/>
     <w:rsid w:val="00840D9B"/>
@@ -10847,7 +9568,7 @@
 </file>
 
 <file path=customXml/itemProps1.xml><?xml version="1.0" encoding="utf-8"?>
-<ds:datastoreItem xmlns:ds="http://schemas.openxmlformats.org/officeDocument/2006/customXml" ds:itemID="{F5808887-1F27-4D4D-AD68-161C808D181E}">
+<ds:datastoreItem xmlns:ds="http://schemas.openxmlformats.org/officeDocument/2006/customXml" ds:itemID="{7F820793-4C0B-4017-B72C-2BE053EAFB72}">
   <ds:schemaRefs>
     <ds:schemaRef ds:uri="http://schemas.openxmlformats.org/officeDocument/2006/bibliography"/>
   </ds:schemaRefs>

--- a/Project final documentation/Project report.docx
+++ b/Project final documentation/Project report.docx
@@ -1,6 +1,6 @@
 
 <file path=word/document.xml><?xml version="1.0" encoding="utf-8"?>
-<w:document xmlns:wpc="http://schemas.microsoft.com/office/word/2010/wordprocessingCanvas" xmlns:cx="http://schemas.microsoft.com/office/drawing/2014/chartex" xmlns:cx1="http://schemas.microsoft.com/office/drawing/2015/9/8/chartex" xmlns:mc="http://schemas.openxmlformats.org/markup-compatibility/2006" xmlns:o="urn:schemas-microsoft-com:office:office" xmlns:r="http://schemas.openxmlformats.org/officeDocument/2006/relationships" xmlns:m="http://schemas.openxmlformats.org/officeDocument/2006/math" xmlns:v="urn:schemas-microsoft-com:vml" xmlns:wp14="http://schemas.microsoft.com/office/word/2010/wordprocessingDrawing" xmlns:wp="http://schemas.openxmlformats.org/drawingml/2006/wordprocessingDrawing" xmlns:w10="urn:schemas-microsoft-com:office:word" xmlns:w="http://schemas.openxmlformats.org/wordprocessingml/2006/main" xmlns:w14="http://schemas.microsoft.com/office/word/2010/wordml" xmlns:w15="http://schemas.microsoft.com/office/word/2012/wordml" xmlns:w16se="http://schemas.microsoft.com/office/word/2015/wordml/symex" xmlns:wpg="http://schemas.microsoft.com/office/word/2010/wordprocessingGroup" xmlns:wpi="http://schemas.microsoft.com/office/word/2010/wordprocessingInk" xmlns:wne="http://schemas.microsoft.com/office/word/2006/wordml" xmlns:wps="http://schemas.microsoft.com/office/word/2010/wordprocessingShape" mc:Ignorable="w14 w15 w16se wp14">
+<w:document xmlns:wpc="http://schemas.microsoft.com/office/word/2010/wordprocessingCanvas" xmlns:cx="http://schemas.microsoft.com/office/drawing/2014/chartex" xmlns:cx1="http://schemas.microsoft.com/office/drawing/2015/9/8/chartex" xmlns:cx2="http://schemas.microsoft.com/office/drawing/2015/10/21/chartex" xmlns:cx3="http://schemas.microsoft.com/office/drawing/2016/5/9/chartex" xmlns:cx4="http://schemas.microsoft.com/office/drawing/2016/5/10/chartex" xmlns:cx5="http://schemas.microsoft.com/office/drawing/2016/5/11/chartex" xmlns:cx6="http://schemas.microsoft.com/office/drawing/2016/5/12/chartex" xmlns:cx7="http://schemas.microsoft.com/office/drawing/2016/5/13/chartex" xmlns:cx8="http://schemas.microsoft.com/office/drawing/2016/5/14/chartex" xmlns:mc="http://schemas.openxmlformats.org/markup-compatibility/2006" xmlns:aink="http://schemas.microsoft.com/office/drawing/2016/ink" xmlns:am3d="http://schemas.microsoft.com/office/drawing/2017/model3d" xmlns:o="urn:schemas-microsoft-com:office:office" xmlns:oel="http://schemas.microsoft.com/office/2019/extlst" xmlns:r="http://schemas.openxmlformats.org/officeDocument/2006/relationships" xmlns:m="http://schemas.openxmlformats.org/officeDocument/2006/math" xmlns:v="urn:schemas-microsoft-com:vml" xmlns:wp14="http://schemas.microsoft.com/office/word/2010/wordprocessingDrawing" xmlns:wp="http://schemas.openxmlformats.org/drawingml/2006/wordprocessingDrawing" xmlns:w10="urn:schemas-microsoft-com:office:word" xmlns:w="http://schemas.openxmlformats.org/wordprocessingml/2006/main" xmlns:w14="http://schemas.microsoft.com/office/word/2010/wordml" xmlns:w15="http://schemas.microsoft.com/office/word/2012/wordml" xmlns:w16cex="http://schemas.microsoft.com/office/word/2018/wordml/cex" xmlns:w16cid="http://schemas.microsoft.com/office/word/2016/wordml/cid" xmlns:w16="http://schemas.microsoft.com/office/word/2018/wordml" xmlns:w16du="http://schemas.microsoft.com/office/word/2023/wordml/word16du" xmlns:w16sdtdh="http://schemas.microsoft.com/office/word/2020/wordml/sdtdatahash" xmlns:w16sdtfl="http://schemas.microsoft.com/office/word/2024/wordml/sdtformatlock" xmlns:w16se="http://schemas.microsoft.com/office/word/2015/wordml/symex" xmlns:wpg="http://schemas.microsoft.com/office/word/2010/wordprocessingGroup" xmlns:wpi="http://schemas.microsoft.com/office/word/2010/wordprocessingInk" xmlns:wne="http://schemas.microsoft.com/office/word/2006/wordml" xmlns:wps="http://schemas.microsoft.com/office/word/2010/wordprocessingShape" mc:Ignorable="w14 w15 w16se w16cid w16 w16cex w16sdtdh w16sdtfl w16du wp14">
   <w:body>
     <w:p/>
     <w:p/>
@@ -669,7 +669,7 @@
     </w:p>
     <w:p>
       <w:pPr>
-        <w:pStyle w:val="TDC1"/>
+        <w:pStyle w:val="TOC1"/>
         <w:rPr>
           <w:rFonts w:asciiTheme="minorHAnsi" w:eastAsiaTheme="minorEastAsia" w:hAnsiTheme="minorHAnsi" w:cstheme="minorBidi"/>
           <w:caps w:val="0"/>
@@ -782,7 +782,7 @@
     </w:p>
     <w:p>
       <w:pPr>
-        <w:pStyle w:val="TDC2"/>
+        <w:pStyle w:val="TOC2"/>
         <w:rPr>
           <w:rFonts w:asciiTheme="minorHAnsi" w:eastAsiaTheme="minorEastAsia" w:hAnsiTheme="minorHAnsi" w:cstheme="minorBidi"/>
           <w:noProof/>
@@ -855,7 +855,7 @@
     </w:p>
     <w:p>
       <w:pPr>
-        <w:pStyle w:val="TDC2"/>
+        <w:pStyle w:val="TOC2"/>
         <w:rPr>
           <w:rFonts w:asciiTheme="minorHAnsi" w:eastAsiaTheme="minorEastAsia" w:hAnsiTheme="minorHAnsi" w:cstheme="minorBidi"/>
           <w:noProof/>
@@ -928,7 +928,7 @@
     </w:p>
     <w:p>
       <w:pPr>
-        <w:pStyle w:val="TDC3"/>
+        <w:pStyle w:val="TOC3"/>
         <w:rPr>
           <w:rFonts w:asciiTheme="minorHAnsi" w:eastAsiaTheme="minorEastAsia" w:hAnsiTheme="minorHAnsi" w:cstheme="minorBidi"/>
           <w:noProof/>
@@ -1000,7 +1000,7 @@
     </w:p>
     <w:p>
       <w:pPr>
-        <w:pStyle w:val="TDC3"/>
+        <w:pStyle w:val="TOC3"/>
         <w:rPr>
           <w:rFonts w:asciiTheme="minorHAnsi" w:eastAsiaTheme="minorEastAsia" w:hAnsiTheme="minorHAnsi" w:cstheme="minorBidi"/>
           <w:noProof/>
@@ -1072,7 +1072,7 @@
     </w:p>
     <w:p>
       <w:pPr>
-        <w:pStyle w:val="TDC3"/>
+        <w:pStyle w:val="TOC3"/>
         <w:rPr>
           <w:rFonts w:asciiTheme="minorHAnsi" w:eastAsiaTheme="minorEastAsia" w:hAnsiTheme="minorHAnsi" w:cstheme="minorBidi"/>
           <w:noProof/>
@@ -1144,7 +1144,7 @@
     </w:p>
     <w:p>
       <w:pPr>
-        <w:pStyle w:val="TDC3"/>
+        <w:pStyle w:val="TOC3"/>
         <w:rPr>
           <w:rFonts w:asciiTheme="minorHAnsi" w:eastAsiaTheme="minorEastAsia" w:hAnsiTheme="minorHAnsi" w:cstheme="minorBidi"/>
           <w:noProof/>
@@ -1216,7 +1216,7 @@
     </w:p>
     <w:p>
       <w:pPr>
-        <w:pStyle w:val="TDC3"/>
+        <w:pStyle w:val="TOC3"/>
         <w:rPr>
           <w:rFonts w:asciiTheme="minorHAnsi" w:eastAsiaTheme="minorEastAsia" w:hAnsiTheme="minorHAnsi" w:cstheme="minorBidi"/>
           <w:noProof/>
@@ -1288,7 +1288,7 @@
     </w:p>
     <w:p>
       <w:pPr>
-        <w:pStyle w:val="TDC2"/>
+        <w:pStyle w:val="TOC2"/>
         <w:rPr>
           <w:rFonts w:asciiTheme="minorHAnsi" w:eastAsiaTheme="minorEastAsia" w:hAnsiTheme="minorHAnsi" w:cstheme="minorBidi"/>
           <w:noProof/>
@@ -1361,7 +1361,7 @@
     </w:p>
     <w:p>
       <w:pPr>
-        <w:pStyle w:val="TDC2"/>
+        <w:pStyle w:val="TOC2"/>
         <w:rPr>
           <w:rFonts w:asciiTheme="minorHAnsi" w:eastAsiaTheme="minorEastAsia" w:hAnsiTheme="minorHAnsi" w:cstheme="minorBidi"/>
           <w:noProof/>
@@ -1434,7 +1434,7 @@
     </w:p>
     <w:p>
       <w:pPr>
-        <w:pStyle w:val="TDC2"/>
+        <w:pStyle w:val="TOC2"/>
         <w:rPr>
           <w:rFonts w:asciiTheme="minorHAnsi" w:eastAsiaTheme="minorEastAsia" w:hAnsiTheme="minorHAnsi" w:cstheme="minorBidi"/>
           <w:noProof/>
@@ -1507,7 +1507,7 @@
     </w:p>
     <w:p>
       <w:pPr>
-        <w:pStyle w:val="TDC1"/>
+        <w:pStyle w:val="TOC1"/>
         <w:rPr>
           <w:rFonts w:asciiTheme="minorHAnsi" w:eastAsiaTheme="minorEastAsia" w:hAnsiTheme="minorHAnsi" w:cstheme="minorBidi"/>
           <w:caps w:val="0"/>
@@ -1580,7 +1580,7 @@
     </w:p>
     <w:p>
       <w:pPr>
-        <w:pStyle w:val="TDC2"/>
+        <w:pStyle w:val="TOC2"/>
         <w:rPr>
           <w:rFonts w:asciiTheme="minorHAnsi" w:eastAsiaTheme="minorEastAsia" w:hAnsiTheme="minorHAnsi" w:cstheme="minorBidi"/>
           <w:noProof/>
@@ -1651,7 +1651,7 @@
     </w:p>
     <w:p>
       <w:pPr>
-        <w:pStyle w:val="TDC2"/>
+        <w:pStyle w:val="TOC2"/>
         <w:rPr>
           <w:rFonts w:asciiTheme="minorHAnsi" w:eastAsiaTheme="minorEastAsia" w:hAnsiTheme="minorHAnsi" w:cstheme="minorBidi"/>
           <w:noProof/>
@@ -1722,7 +1722,7 @@
     </w:p>
     <w:p>
       <w:pPr>
-        <w:pStyle w:val="TDC2"/>
+        <w:pStyle w:val="TOC2"/>
         <w:rPr>
           <w:rFonts w:asciiTheme="minorHAnsi" w:eastAsiaTheme="minorEastAsia" w:hAnsiTheme="minorHAnsi" w:cstheme="minorBidi"/>
           <w:noProof/>
@@ -1793,7 +1793,7 @@
     </w:p>
     <w:p>
       <w:pPr>
-        <w:pStyle w:val="TDC2"/>
+        <w:pStyle w:val="TOC2"/>
         <w:rPr>
           <w:rFonts w:asciiTheme="minorHAnsi" w:eastAsiaTheme="minorEastAsia" w:hAnsiTheme="minorHAnsi" w:cstheme="minorBidi"/>
           <w:noProof/>
@@ -1864,7 +1864,7 @@
     </w:p>
     <w:p>
       <w:pPr>
-        <w:pStyle w:val="TDC1"/>
+        <w:pStyle w:val="TOC1"/>
         <w:rPr>
           <w:rFonts w:asciiTheme="minorHAnsi" w:eastAsiaTheme="minorEastAsia" w:hAnsiTheme="minorHAnsi" w:cstheme="minorBidi"/>
           <w:caps w:val="0"/>
@@ -1937,7 +1937,7 @@
     </w:p>
     <w:p>
       <w:pPr>
-        <w:pStyle w:val="TDC1"/>
+        <w:pStyle w:val="TOC1"/>
         <w:rPr>
           <w:rFonts w:asciiTheme="minorHAnsi" w:eastAsiaTheme="minorEastAsia" w:hAnsiTheme="minorHAnsi" w:cstheme="minorBidi"/>
           <w:caps w:val="0"/>
@@ -2044,7 +2044,7 @@
     </w:p>
     <w:p>
       <w:pPr>
-        <w:pStyle w:val="Ttulo1"/>
+        <w:pStyle w:val="Heading1"/>
         <w:rPr>
           <w:color w:val="0D0D0D" w:themeColor="text1" w:themeTint="F2"/>
         </w:rPr>
@@ -2081,7 +2081,7 @@
     </w:p>
     <w:p>
       <w:pPr>
-        <w:pStyle w:val="Ttulo2"/>
+        <w:pStyle w:val="Heading2"/>
         <w:rPr>
           <w:color w:val="0D0D0D" w:themeColor="text1" w:themeTint="F2"/>
         </w:rPr>
@@ -2207,7 +2207,7 @@
     </w:p>
     <w:p>
       <w:pPr>
-        <w:pStyle w:val="Ttulo2"/>
+        <w:pStyle w:val="Heading2"/>
         <w:rPr>
           <w:color w:val="0D0D0D" w:themeColor="text1" w:themeTint="F2"/>
         </w:rPr>
@@ -2272,7 +2272,7 @@
     </w:p>
     <w:p>
       <w:pPr>
-        <w:pStyle w:val="Ttulo3"/>
+        <w:pStyle w:val="Heading3"/>
         <w:rPr>
           <w:b/>
         </w:rPr>
@@ -2328,12 +2328,13 @@
         <w:pStyle w:val="Text-laufAbstze"/>
       </w:pPr>
       <w:r>
+        <w:lastRenderedPageBreak/>
         <w:t>On average a user story would be broken down into 2-3 tasks</w:t>
       </w:r>
     </w:p>
     <w:p>
       <w:pPr>
-        <w:pStyle w:val="Ttulo3"/>
+        <w:pStyle w:val="Heading3"/>
         <w:rPr>
           <w:b/>
         </w:rPr>
@@ -2344,7 +2345,6 @@
           <w:b/>
           <w:lang w:val="en-US"/>
         </w:rPr>
-        <w:lastRenderedPageBreak/>
         <w:t xml:space="preserve"> </w:t>
       </w:r>
       <w:r>
@@ -2549,7 +2549,7 @@
     </w:p>
     <w:p>
       <w:pPr>
-        <w:pStyle w:val="Ttulo3"/>
+        <w:pStyle w:val="Heading3"/>
         <w:rPr>
           <w:b/>
           <w:lang w:val="en-US"/>
@@ -2747,6 +2747,7 @@
           <w:b/>
           <w:bCs/>
         </w:rPr>
+        <w:lastRenderedPageBreak/>
         <w:t>Acceptance Criteria:</w:t>
       </w:r>
       <w:r>
@@ -2808,7 +2809,7 @@
     </w:p>
     <w:p>
       <w:pPr>
-        <w:pStyle w:val="Ttulo3"/>
+        <w:pStyle w:val="Heading3"/>
         <w:rPr>
           <w:b/>
         </w:rPr>
@@ -2880,7 +2881,7 @@
     </w:p>
     <w:p>
       <w:pPr>
-        <w:pStyle w:val="Ttulo3"/>
+        <w:pStyle w:val="Heading3"/>
         <w:rPr>
           <w:b/>
         </w:rPr>
@@ -3023,7 +3024,7 @@
     </w:p>
     <w:p>
       <w:pPr>
-        <w:pStyle w:val="Ttulo2"/>
+        <w:pStyle w:val="Heading2"/>
         <w:rPr>
           <w:color w:val="0D0D0D" w:themeColor="text1" w:themeTint="F2"/>
         </w:rPr>
@@ -3032,18 +3033,906 @@
       <w:r>
         <w:rPr>
           <w:color w:val="0D0D0D" w:themeColor="text1" w:themeTint="F2"/>
+          <w:lang w:val="en-US"/>
+        </w:rPr>
+        <w:t xml:space="preserve"> </w:t>
+      </w:r>
+      <w:r>
+        <w:rPr>
+          <w:color w:val="0D0D0D" w:themeColor="text1" w:themeTint="F2"/>
+        </w:rPr>
+        <w:t>SCRUM roles</w:t>
+      </w:r>
+      <w:bookmarkEnd w:id="13"/>
+    </w:p>
+    <w:p>
+      <w:pPr>
+        <w:pStyle w:val="Text-1Absatz"/>
+      </w:pPr>
+    </w:p>
+    <w:p>
+      <w:pPr>
+        <w:pStyle w:val="Text-laufAbstze"/>
+      </w:pPr>
+      <w:r>
+        <w:t xml:space="preserve">Scrum master: </w:t>
+      </w:r>
+      <w:r>
+        <w:t>ensures the team participates and each of them give feedback and contribute to any on going process. Protect the team from the product owner. Moderates meetings, motivates the team.</w:t>
+      </w:r>
+    </w:p>
+    <w:p>
+      <w:pPr>
+        <w:pStyle w:val="Text-laufAbstze"/>
+      </w:pPr>
+      <w:r>
+        <w:t xml:space="preserve"> </w:t>
+      </w:r>
+      <w:r>
+        <w:t xml:space="preserve"> </w:t>
+      </w:r>
+    </w:p>
+    <w:p>
+      <w:pPr>
+        <w:pStyle w:val="Text-laufAbstze"/>
+      </w:pPr>
+      <w:r>
+        <w:t>Product owner: sets the goal and the vision for the product sets the acceptance criteria. Craft the user stories (then reviewed by the team).</w:t>
+      </w:r>
+    </w:p>
+    <w:p>
+      <w:pPr>
+        <w:pStyle w:val="Text-laufAbstze"/>
+      </w:pPr>
+    </w:p>
+    <w:p>
+      <w:pPr>
+        <w:pStyle w:val="Text-laufAbstze"/>
+      </w:pPr>
+    </w:p>
+    <w:p>
+      <w:pPr>
+        <w:pStyle w:val="Heading2"/>
+        <w:rPr>
+          <w:color w:val="0D0D0D" w:themeColor="text1" w:themeTint="F2"/>
+        </w:rPr>
+      </w:pPr>
+      <w:bookmarkStart w:id="14" w:name="_Toc199172762"/>
+      <w:r>
+        <w:rPr>
+          <w:color w:val="0D0D0D" w:themeColor="text1" w:themeTint="F2"/>
+        </w:rPr>
+        <w:t xml:space="preserve"> </w:t>
+      </w:r>
+      <w:r>
+        <w:rPr>
+          <w:color w:val="0D0D0D" w:themeColor="text1" w:themeTint="F2"/>
+        </w:rPr>
+        <w:t>DoD</w:t>
+      </w:r>
+      <w:bookmarkEnd w:id="14"/>
+    </w:p>
+    <w:p>
+      <w:pPr>
+        <w:pStyle w:val="Text-1Absatz"/>
+        <w:rPr>
+          <w:color w:val="1F497D" w:themeColor="text2"/>
+        </w:rPr>
+      </w:pPr>
+      <w:r>
+        <w:t>Insert your DoD here</w:t>
+      </w:r>
+      <w:r>
+        <w:t xml:space="preserve">: </w:t>
+      </w:r>
+      <w:r>
+        <w:rPr>
+          <w:color w:val="1F497D" w:themeColor="text2"/>
+        </w:rPr>
+        <w:t xml:space="preserve">https://ahuesag.atlassian.net/wiki/x/l4AB </w:t>
+      </w:r>
+    </w:p>
+    <w:p>
+      <w:pPr>
+        <w:pStyle w:val="Text-laufAbstze"/>
+      </w:pPr>
+    </w:p>
+    <w:p>
+      <w:pPr>
+        <w:pStyle w:val="Text-laufAbstze"/>
+      </w:pPr>
+    </w:p>
+    <w:p>
+      <w:pPr>
+        <w:pStyle w:val="Text-laufAbstze"/>
+      </w:pPr>
+      <w:r>
+        <w:t>Tasks are reviewd by peers, product owner accepts according to their acceptance criteria.</w:t>
+      </w:r>
+    </w:p>
+    <w:p>
+      <w:pPr>
+        <w:pStyle w:val="Text-laufAbstze"/>
+      </w:pPr>
+    </w:p>
+    <w:p>
+      <w:pPr>
+        <w:pStyle w:val="Heading2"/>
+        <w:rPr>
+          <w:color w:val="0D0D0D" w:themeColor="text1" w:themeTint="F2"/>
+        </w:rPr>
+      </w:pPr>
+      <w:bookmarkStart w:id="15" w:name="_Toc199172763"/>
+      <w:r>
+        <w:rPr>
+          <w:color w:val="0D0D0D" w:themeColor="text1" w:themeTint="F2"/>
+        </w:rPr>
+        <w:t xml:space="preserve"> </w:t>
+      </w:r>
+      <w:r>
+        <w:rPr>
+          <w:color w:val="0D0D0D" w:themeColor="text1" w:themeTint="F2"/>
+        </w:rPr>
+        <w:t>Mapping for individual performance</w:t>
+      </w:r>
+      <w:bookmarkEnd w:id="15"/>
+    </w:p>
+    <w:p>
+      <w:pPr>
+        <w:pStyle w:val="Text-laufAbstze"/>
+        <w:rPr>
+          <w:color w:val="0D0D0D" w:themeColor="text1" w:themeTint="F2"/>
+          <w:lang w:val="en-US"/>
+        </w:rPr>
+      </w:pPr>
+      <w:r>
+        <w:rPr>
+          <w:color w:val="0D0D0D" w:themeColor="text1" w:themeTint="F2"/>
+          <w:lang w:val="en-US"/>
+        </w:rPr>
+        <w:t>Antonio Guardiola:</w:t>
+      </w:r>
+    </w:p>
+    <w:p>
+      <w:pPr>
+        <w:pStyle w:val="Text-laufAbstze"/>
+        <w:ind w:firstLine="0"/>
+        <w:rPr>
+          <w:color w:val="0D0D0D" w:themeColor="text1" w:themeTint="F2"/>
+          <w:lang w:val="en-US"/>
+        </w:rPr>
+      </w:pPr>
+      <w:r>
+        <w:rPr>
+          <w:color w:val="0D0D0D" w:themeColor="text1" w:themeTint="F2"/>
+          <w:lang w:val="en-US"/>
+        </w:rPr>
+        <w:tab/>
+      </w:r>
+      <w:r>
+        <w:rPr>
+          <w:color w:val="0D0D0D" w:themeColor="text1" w:themeTint="F2"/>
+          <w:lang w:val="en-US"/>
+        </w:rPr>
+        <w:t>Pipeline: ()</w:t>
+      </w:r>
+    </w:p>
+    <w:p>
+      <w:pPr>
+        <w:pStyle w:val="Text-laufAbstze"/>
+        <w:rPr>
+          <w:color w:val="0D0D0D" w:themeColor="text1" w:themeTint="F2"/>
+          <w:lang w:val="en-US"/>
+        </w:rPr>
+      </w:pPr>
+      <w:r>
+        <w:rPr>
+          <w:color w:val="0D0D0D" w:themeColor="text1" w:themeTint="F2"/>
+          <w:lang w:val="en-US"/>
+        </w:rPr>
+        <w:tab/>
+        <w:t>Vulnerability</w:t>
+      </w:r>
+      <w:r>
+        <w:rPr>
+          <w:color w:val="0D0D0D" w:themeColor="text1" w:themeTint="F2"/>
+          <w:lang w:val="en-US"/>
+        </w:rPr>
+        <w:t xml:space="preserve"> Dashboard</w:t>
+      </w:r>
+      <w:r>
+        <w:rPr>
+          <w:color w:val="0D0D0D" w:themeColor="text1" w:themeTint="F2"/>
+          <w:lang w:val="en-US"/>
+        </w:rPr>
+        <w:t>:</w:t>
+      </w:r>
+      <w:r>
+        <w:rPr>
+          <w:color w:val="0D0D0D" w:themeColor="text1" w:themeTint="F2"/>
+          <w:lang w:val="en-US"/>
+        </w:rPr>
+        <w:t xml:space="preserve"> (fuzzing</w:t>
+      </w:r>
+      <w:proofErr w:type="gramStart"/>
+      <w:r>
+        <w:rPr>
+          <w:color w:val="0D0D0D" w:themeColor="text1" w:themeTint="F2"/>
+          <w:lang w:val="en-US"/>
+        </w:rPr>
+        <w:t>, )</w:t>
+      </w:r>
+      <w:proofErr w:type="gramEnd"/>
+    </w:p>
+    <w:p>
+      <w:pPr>
+        <w:pStyle w:val="Text-laufAbstze"/>
+        <w:rPr>
+          <w:color w:val="0D0D0D" w:themeColor="text1" w:themeTint="F2"/>
+          <w:lang w:val="en-US"/>
+        </w:rPr>
+      </w:pPr>
+    </w:p>
+    <w:p>
+      <w:pPr>
+        <w:pStyle w:val="Text-laufAbstze"/>
+        <w:rPr>
+          <w:color w:val="0D0D0D" w:themeColor="text1" w:themeTint="F2"/>
+          <w:lang w:val="en-US"/>
+        </w:rPr>
+      </w:pPr>
+      <w:r>
+        <w:rPr>
+          <w:color w:val="0D0D0D" w:themeColor="text1" w:themeTint="F2"/>
+          <w:lang w:val="en-US"/>
+        </w:rPr>
+        <w:t xml:space="preserve">Aadit </w:t>
+      </w:r>
+      <w:proofErr w:type="spellStart"/>
+      <w:r>
+        <w:rPr>
+          <w:color w:val="0D0D0D" w:themeColor="text1" w:themeTint="F2"/>
+          <w:lang w:val="en-US"/>
+        </w:rPr>
+        <w:t>Karnavat</w:t>
+      </w:r>
+      <w:proofErr w:type="spellEnd"/>
+      <w:r>
+        <w:rPr>
+          <w:color w:val="0D0D0D" w:themeColor="text1" w:themeTint="F2"/>
+          <w:lang w:val="en-US"/>
+        </w:rPr>
+        <w:t>:</w:t>
+      </w:r>
+      <w:r>
+        <w:rPr>
+          <w:color w:val="0D0D0D" w:themeColor="text1" w:themeTint="F2"/>
+          <w:lang w:val="en-US"/>
+        </w:rPr>
+        <w:t xml:space="preserve"> </w:t>
+      </w:r>
+    </w:p>
+    <w:p>
+      <w:pPr>
+        <w:pStyle w:val="Text-laufAbstze"/>
+        <w:ind w:firstLine="0"/>
+        <w:rPr>
+          <w:color w:val="0D0D0D" w:themeColor="text1" w:themeTint="F2"/>
+          <w:lang w:val="en-US"/>
+        </w:rPr>
+      </w:pPr>
+      <w:r>
+        <w:rPr>
+          <w:color w:val="0D0D0D" w:themeColor="text1" w:themeTint="F2"/>
+          <w:lang w:val="en-US"/>
+        </w:rPr>
+        <w:tab/>
+        <w:t>Pipeline: ()</w:t>
+      </w:r>
+    </w:p>
+    <w:p>
+      <w:pPr>
+        <w:pStyle w:val="Text-laufAbstze"/>
+        <w:rPr>
+          <w:color w:val="0D0D0D" w:themeColor="text1" w:themeTint="F2"/>
+          <w:lang w:val="en-US"/>
+        </w:rPr>
+      </w:pPr>
+      <w:r>
+        <w:rPr>
+          <w:color w:val="0D0D0D" w:themeColor="text1" w:themeTint="F2"/>
+          <w:lang w:val="en-US"/>
+        </w:rPr>
+        <w:tab/>
+        <w:t>Vulnerability Dashboard:</w:t>
+      </w:r>
+    </w:p>
+    <w:p>
+      <w:pPr>
+        <w:pStyle w:val="Text-laufAbstze"/>
+        <w:rPr>
+          <w:color w:val="0D0D0D" w:themeColor="text1" w:themeTint="F2"/>
+          <w:lang w:val="en-US"/>
+        </w:rPr>
+      </w:pPr>
+    </w:p>
+    <w:p>
+      <w:pPr>
+        <w:pStyle w:val="Text-laufAbstze"/>
+        <w:rPr>
+          <w:color w:val="0D0D0D" w:themeColor="text1" w:themeTint="F2"/>
+          <w:lang w:val="en-US"/>
+        </w:rPr>
+      </w:pPr>
+      <w:r>
+        <w:rPr>
+          <w:color w:val="0D0D0D" w:themeColor="text1" w:themeTint="F2"/>
+          <w:lang w:val="en-US"/>
+        </w:rPr>
+        <w:t xml:space="preserve">Beshoy Farag: </w:t>
+      </w:r>
+    </w:p>
+    <w:p>
+      <w:pPr>
+        <w:pStyle w:val="Text-laufAbstze"/>
+        <w:rPr>
+          <w:color w:val="0D0D0D" w:themeColor="text1" w:themeTint="F2"/>
+          <w:lang w:val="en-US"/>
+        </w:rPr>
+      </w:pPr>
+      <w:r>
+        <w:rPr>
+          <w:color w:val="0D0D0D" w:themeColor="text1" w:themeTint="F2"/>
+          <w:lang w:val="en-US"/>
+        </w:rPr>
+        <w:tab/>
+      </w:r>
+    </w:p>
+    <w:p>
+      <w:pPr>
+        <w:pStyle w:val="Text-laufAbstze"/>
+        <w:rPr>
+          <w:lang w:val="en-US"/>
+        </w:rPr>
+      </w:pPr>
+      <w:r>
+        <w:rPr>
+          <w:lang w:val="en-US"/>
+        </w:rPr>
+        <w:tab/>
+        <w:t>Pipeline: (</w:t>
+      </w:r>
+      <w:proofErr w:type="spellStart"/>
+      <w:r>
+        <w:rPr>
+          <w:lang w:val="en-US"/>
+        </w:rPr>
+        <w:t>gitleaks</w:t>
+      </w:r>
+      <w:proofErr w:type="spellEnd"/>
+      <w:r>
+        <w:rPr>
+          <w:lang w:val="en-US"/>
+        </w:rPr>
+        <w:t>, SAST, DAST, Deploy)</w:t>
+      </w:r>
+    </w:p>
+    <w:p>
+      <w:pPr>
+        <w:pStyle w:val="Text-laufAbstze"/>
+        <w:rPr>
+          <w:lang w:val="en-US"/>
+        </w:rPr>
+      </w:pPr>
+      <w:r>
+        <w:rPr>
+          <w:lang w:val="en-US"/>
+        </w:rPr>
+        <w:tab/>
+        <w:t>Vulnerability Dashboards: (</w:t>
+      </w:r>
+      <w:proofErr w:type="spellStart"/>
+      <w:r>
+        <w:rPr>
+          <w:lang w:val="en-US"/>
+        </w:rPr>
+        <w:t>gitleaks</w:t>
+      </w:r>
+      <w:proofErr w:type="spellEnd"/>
+      <w:r>
+        <w:rPr>
+          <w:lang w:val="en-US"/>
+        </w:rPr>
+        <w:t>, SAST, DAST)</w:t>
+      </w:r>
+    </w:p>
+    <w:p>
+      <w:pPr>
+        <w:pStyle w:val="Text-laufAbstze"/>
+        <w:rPr>
+          <w:lang w:val="en-US"/>
+        </w:rPr>
+      </w:pPr>
+      <w:r>
+        <w:rPr>
+          <w:lang w:val="en-US"/>
+        </w:rPr>
+        <w:tab/>
+        <w:t>Free space on the virtual machine.</w:t>
+      </w:r>
+    </w:p>
+    <w:p>
+      <w:pPr>
+        <w:pStyle w:val="Text-laufAbstze"/>
+        <w:rPr>
+          <w:lang w:val="en-US"/>
+        </w:rPr>
+      </w:pPr>
+      <w:r>
+        <w:rPr>
+          <w:lang w:val="en-US"/>
+        </w:rPr>
+        <w:tab/>
+        <w:t>Connect GitLab to the virtual machine</w:t>
+      </w:r>
+    </w:p>
+    <w:p>
+      <w:pPr>
+        <w:pStyle w:val="Text-laufAbstze"/>
+        <w:rPr>
+          <w:lang w:val="en-US"/>
+        </w:rPr>
+      </w:pPr>
+      <w:r>
+        <w:rPr>
+          <w:lang w:val="en-US"/>
+        </w:rPr>
+        <w:tab/>
+      </w:r>
+    </w:p>
+    <w:p>
+      <w:pPr>
+        <w:pStyle w:val="Text-laufAbstze"/>
+        <w:rPr>
+          <w:lang w:val="en-US"/>
+        </w:rPr>
+      </w:pPr>
+      <w:r>
+        <w:rPr>
+          <w:lang w:val="en-US"/>
+        </w:rPr>
+        <w:tab/>
+      </w:r>
+    </w:p>
+    <w:p>
+      <w:pPr>
+        <w:pStyle w:val="Text-laufAbstze"/>
+        <w:rPr>
+          <w:lang w:val="en-US"/>
+        </w:rPr>
+      </w:pPr>
+    </w:p>
+    <w:p>
+      <w:pPr>
+        <w:pStyle w:val="Heading1"/>
+      </w:pPr>
+      <w:bookmarkStart w:id="16" w:name="_Toc199172764"/>
+      <w:r>
+        <w:t>Team</w:t>
+      </w:r>
+      <w:bookmarkEnd w:id="16"/>
+    </w:p>
+    <w:p>
+      <w:pPr>
+        <w:pStyle w:val="Heading2"/>
+      </w:pPr>
+      <w:bookmarkStart w:id="17" w:name="_Toc199172765"/>
+      <w:r>
+        <w:lastRenderedPageBreak/>
+        <w:t xml:space="preserve"> Team name and members</w:t>
+      </w:r>
+      <w:bookmarkEnd w:id="17"/>
+    </w:p>
+    <w:p>
+      <w:pPr>
+        <w:pStyle w:val="Text-1Absatz"/>
+        <w:ind w:left="708"/>
+      </w:pPr>
+      <w:r>
+        <w:t>Team 14, GitGuradians</w:t>
+      </w:r>
+    </w:p>
+    <w:p>
+      <w:pPr>
+        <w:pStyle w:val="Text-laufAbstze"/>
+      </w:pPr>
+    </w:p>
+    <w:p>
+      <w:pPr>
+        <w:pStyle w:val="Text-laufAbstze"/>
+        <w:ind w:left="707" w:firstLine="0"/>
+      </w:pPr>
+      <w:r>
+        <w:t>All team members participated in the backlog refinement the magic estimation and the documentation of single tasks.</w:t>
+      </w:r>
+      <w:r>
+        <w:tab/>
+      </w:r>
+    </w:p>
+    <w:p>
+      <w:pPr>
+        <w:pStyle w:val="Text-laufAbstze"/>
+      </w:pPr>
+    </w:p>
+    <w:p>
+      <w:pPr>
+        <w:pStyle w:val="Text-laufAbstze"/>
+        <w:ind w:left="707" w:firstLine="0"/>
+      </w:pPr>
+      <w:r>
+        <w:t xml:space="preserve">Aadit Karnavat (security champ): Ensures security practices are considered, </w:t>
+      </w:r>
+      <w:r>
+        <w:t>Helps identify security risks during sprint planning.</w:t>
+      </w:r>
+      <w:r>
+        <w:t xml:space="preserve"> </w:t>
+      </w:r>
+    </w:p>
+    <w:p>
+      <w:pPr>
+        <w:pStyle w:val="Text-laufAbstze"/>
+      </w:pPr>
+    </w:p>
+    <w:p>
+      <w:pPr>
+        <w:pStyle w:val="Text-laufAbstze"/>
+      </w:pPr>
+    </w:p>
+    <w:p>
+      <w:pPr>
+        <w:pStyle w:val="Text-laufAbstze"/>
+        <w:ind w:left="708" w:firstLine="0"/>
+      </w:pPr>
+      <w:r>
+        <w:t>Antonio Guardiola (product owner): Product owner: sets the goal and the vision for the product sets the acceptance criteria. Craft the user stories (then reviewed by the team).</w:t>
+      </w:r>
+    </w:p>
+    <w:p>
+      <w:pPr>
+        <w:pStyle w:val="Text-laufAbstze"/>
+      </w:pPr>
+    </w:p>
+    <w:p>
+      <w:pPr>
+        <w:pStyle w:val="Text-laufAbstze"/>
+        <w:ind w:left="708" w:firstLine="0"/>
+      </w:pPr>
+      <w:r>
+        <w:t>Beshoy Farag. (scrum master): ensures the team participates and each of them give feedback and contribute to any on going process. Protect the team from the</w:t>
+      </w:r>
+    </w:p>
+    <w:p>
+      <w:pPr>
+        <w:pStyle w:val="Text-laufAbstze"/>
+      </w:pPr>
+    </w:p>
+    <w:p>
+      <w:pPr>
+        <w:pStyle w:val="Text-laufAbstze"/>
+      </w:pPr>
+    </w:p>
+    <w:p>
+      <w:pPr>
+        <w:pStyle w:val="Text-laufAbstze"/>
+        <w:ind w:firstLine="0"/>
+        <w:rPr>
+          <w:lang w:val="en-US"/>
+        </w:rPr>
+      </w:pPr>
+    </w:p>
+    <w:p>
+      <w:pPr>
+        <w:pStyle w:val="Heading2"/>
+      </w:pPr>
+      <w:bookmarkStart w:id="18" w:name="_Toc199172766"/>
+      <w:r>
+        <w:rPr>
+          <w:lang w:val="en-US"/>
+        </w:rPr>
+        <w:t xml:space="preserve"> </w:t>
+      </w:r>
+      <w:r>
+        <w:t xml:space="preserve">Team Commitment </w:t>
+      </w:r>
+      <w:bookmarkEnd w:id="18"/>
+    </w:p>
+    <w:p>
+      <w:pPr>
+        <w:pStyle w:val="Text-1Absatz"/>
+        <w:rPr>
+          <w:lang w:val="en-US"/>
+        </w:rPr>
+      </w:pPr>
+      <w:r>
+        <w:rPr>
+          <w:lang w:val="en-US"/>
+        </w:rPr>
+        <w:t>Transparency:</w:t>
+      </w:r>
+    </w:p>
+    <w:p>
+      <w:pPr>
+        <w:pStyle w:val="Text-laufAbstze"/>
+        <w:ind w:left="227" w:firstLine="0"/>
+        <w:rPr>
+          <w:lang w:val="en-US"/>
+        </w:rPr>
+      </w:pPr>
+      <w:r>
+        <w:rPr>
+          <w:lang w:val="en-US"/>
+        </w:rPr>
+        <w:t>Reach out for help when you need it, let the team know if there will be any delay.</w:t>
+      </w:r>
+    </w:p>
+    <w:p>
+      <w:pPr>
+        <w:pStyle w:val="Text-laufAbstze"/>
+        <w:ind w:left="227" w:firstLine="0"/>
+        <w:rPr>
+          <w:lang w:val="en-US"/>
+        </w:rPr>
+      </w:pPr>
+    </w:p>
+    <w:p>
+      <w:pPr>
+        <w:pStyle w:val="Text-laufAbstze"/>
+        <w:ind w:firstLine="0"/>
+        <w:rPr>
+          <w:lang w:val="en-US"/>
+        </w:rPr>
+      </w:pPr>
+      <w:r>
+        <w:rPr>
+          <w:lang w:val="en-US"/>
+        </w:rPr>
+        <w:t>Respect &amp; communication:</w:t>
+      </w:r>
+    </w:p>
+    <w:p>
+      <w:pPr>
+        <w:pStyle w:val="Text-laufAbstze"/>
+        <w:ind w:firstLine="0"/>
+        <w:rPr>
+          <w:lang w:val="en-US"/>
+        </w:rPr>
+      </w:pPr>
+      <w:r>
+        <w:rPr>
+          <w:lang w:val="en-US"/>
+        </w:rPr>
+        <w:t xml:space="preserve">    Communication every 1-2 days online, and attending each lecture.</w:t>
+      </w:r>
+    </w:p>
+    <w:p>
+      <w:pPr>
+        <w:pStyle w:val="Text-laufAbstze"/>
+        <w:ind w:firstLine="0"/>
+        <w:rPr>
+          <w:lang w:val="en-US"/>
+        </w:rPr>
+      </w:pPr>
+      <w:r>
+        <w:rPr>
+          <w:lang w:val="en-US"/>
+        </w:rPr>
+        <w:t xml:space="preserve">    When a team member does not agree on something they should address</w:t>
+      </w:r>
+    </w:p>
+    <w:p>
+      <w:pPr>
+        <w:pStyle w:val="Text-laufAbstze"/>
+        <w:ind w:firstLine="0"/>
+        <w:rPr>
+          <w:lang w:val="en-US"/>
+        </w:rPr>
+      </w:pPr>
+      <w:r>
+        <w:rPr>
+          <w:lang w:val="en-US"/>
+        </w:rPr>
+        <w:t xml:space="preserve">    Respectfully.</w:t>
+      </w:r>
+    </w:p>
+    <w:p>
+      <w:pPr>
+        <w:pStyle w:val="Text-laufAbstze"/>
+        <w:ind w:firstLine="0"/>
+        <w:rPr>
+          <w:lang w:val="en-US"/>
+        </w:rPr>
+      </w:pPr>
+    </w:p>
+    <w:p>
+      <w:pPr>
+        <w:pStyle w:val="Text-laufAbstze"/>
+        <w:ind w:firstLine="0"/>
+        <w:rPr>
+          <w:lang w:val="en-US"/>
+        </w:rPr>
+      </w:pPr>
+      <w:r>
+        <w:rPr>
+          <w:lang w:val="en-US"/>
+        </w:rPr>
+        <w:t>Continuous improvement:</w:t>
+      </w:r>
+    </w:p>
+    <w:p>
+      <w:pPr>
+        <w:pStyle w:val="Text-laufAbstze"/>
+        <w:ind w:firstLine="0"/>
+        <w:rPr>
+          <w:lang w:val="en-US"/>
+        </w:rPr>
+      </w:pPr>
+      <w:r>
+        <w:rPr>
+          <w:lang w:val="en-US"/>
+        </w:rPr>
+        <w:t xml:space="preserve">    After each sprint during the retrospective each team member should say </w:t>
+      </w:r>
+    </w:p>
+    <w:p>
+      <w:pPr>
+        <w:pStyle w:val="Text-laufAbstze"/>
+        <w:ind w:firstLine="0"/>
+        <w:rPr>
+          <w:lang w:val="en-US"/>
+        </w:rPr>
+      </w:pPr>
+      <w:r>
+        <w:rPr>
+          <w:lang w:val="en-US"/>
+        </w:rPr>
+        <w:t xml:space="preserve">    What we can improve, the team members then follow these suggestions</w:t>
+      </w:r>
+    </w:p>
+    <w:p>
+      <w:pPr>
+        <w:pStyle w:val="Text-laufAbstze"/>
+        <w:ind w:firstLine="0"/>
+        <w:rPr>
+          <w:lang w:val="en-US"/>
+        </w:rPr>
+      </w:pPr>
+      <w:r>
+        <w:rPr>
+          <w:lang w:val="en-US"/>
+        </w:rPr>
+        <w:t xml:space="preserve">    The next sprints.</w:t>
+      </w:r>
+    </w:p>
+    <w:p>
+      <w:pPr>
+        <w:pStyle w:val="Text-laufAbstze"/>
+        <w:ind w:firstLine="0"/>
+        <w:rPr>
+          <w:lang w:val="en-US"/>
+        </w:rPr>
+      </w:pPr>
+    </w:p>
+    <w:p>
+      <w:pPr>
+        <w:pStyle w:val="Text-laufAbstze"/>
+        <w:ind w:firstLine="0"/>
+        <w:rPr>
+          <w:lang w:val="en-US"/>
+        </w:rPr>
+      </w:pPr>
+      <w:r>
+        <w:rPr>
+          <w:lang w:val="en-US"/>
+        </w:rPr>
+        <w:t>Shared goal:</w:t>
+      </w:r>
+    </w:p>
+    <w:p>
+      <w:pPr>
+        <w:pStyle w:val="Text-laufAbstze"/>
+        <w:ind w:firstLine="0"/>
+        <w:rPr>
+          <w:lang w:val="en-US"/>
+        </w:rPr>
+      </w:pPr>
+      <w:r>
+        <w:rPr>
+          <w:lang w:val="en-US"/>
+        </w:rPr>
+        <w:t xml:space="preserve">     Each team member knows what our clear final goal is, each sprint </w:t>
+      </w:r>
+    </w:p>
+    <w:p>
+      <w:pPr>
+        <w:pStyle w:val="Text-laufAbstze"/>
+        <w:ind w:firstLine="0"/>
+        <w:rPr>
+          <w:lang w:val="en-US"/>
+        </w:rPr>
+      </w:pPr>
+      <w:r>
+        <w:rPr>
+          <w:lang w:val="en-US"/>
+        </w:rPr>
+        <w:t xml:space="preserve">    Planning addresses the goal of the sprint in an understandable way</w:t>
+      </w:r>
+    </w:p>
+    <w:p>
+      <w:pPr>
+        <w:pStyle w:val="Text-laufAbstze"/>
+        <w:ind w:firstLine="0"/>
+        <w:rPr>
+          <w:lang w:val="en-US"/>
+        </w:rPr>
+      </w:pPr>
+    </w:p>
+    <w:p>
+      <w:pPr>
+        <w:pStyle w:val="Text-laufAbstze"/>
+        <w:ind w:firstLine="0"/>
+        <w:rPr>
+          <w:lang w:val="en-US"/>
+        </w:rPr>
+      </w:pPr>
+    </w:p>
+    <w:p>
+      <w:pPr>
+        <w:pStyle w:val="Text-laufAbstze"/>
+        <w:ind w:firstLine="0"/>
+        <w:rPr>
+          <w:lang w:val="en-US"/>
+        </w:rPr>
+      </w:pPr>
+      <w:r>
+        <w:rPr>
+          <w:lang w:val="en-US"/>
+        </w:rPr>
+        <w:tab/>
+      </w:r>
+    </w:p>
+    <w:p>
+      <w:pPr>
+        <w:pStyle w:val="Text-laufAbstze"/>
+        <w:rPr>
+          <w:lang w:val="en-US"/>
+        </w:rPr>
+      </w:pPr>
+    </w:p>
+    <w:p>
+      <w:pPr>
+        <w:pStyle w:val="Text-laufAbstze"/>
+        <w:rPr>
+          <w:lang w:val="en-US"/>
+        </w:rPr>
+      </w:pPr>
+    </w:p>
+    <w:p>
+      <w:pPr>
+        <w:pStyle w:val="Heading2"/>
+      </w:pPr>
+      <w:bookmarkStart w:id="19" w:name="_Toc199172767"/>
+      <w:r>
+        <w:rPr>
           <w:lang w:val="en-US"/>
         </w:rPr>
         <w:lastRenderedPageBreak/>
         <w:t xml:space="preserve"> </w:t>
       </w:r>
       <w:r>
-        <w:rPr>
-          <w:color w:val="0D0D0D" w:themeColor="text1" w:themeTint="F2"/>
-        </w:rPr>
-        <w:t>SCRUM roles</w:t>
-      </w:r>
-      <w:bookmarkEnd w:id="13"/>
+        <w:t xml:space="preserve">Team Values </w:t>
+      </w:r>
+      <w:bookmarkEnd w:id="19"/>
     </w:p>
     <w:p>
       <w:pPr>
@@ -3055,940 +3944,108 @@
         <w:pStyle w:val="Text-laufAbstze"/>
       </w:pPr>
       <w:r>
-        <w:t xml:space="preserve">Scrum master: </w:t>
-      </w:r>
-      <w:r>
-        <w:t>ensures the team participates and each of them give feedback and contribute to any on going process. Protect the team from the product owner. Moderates meetings, motivates the team.</w:t>
-      </w:r>
-    </w:p>
-    <w:p>
-      <w:pPr>
-        <w:pStyle w:val="Text-laufAbstze"/>
-      </w:pPr>
-      <w:r>
-        <w:t xml:space="preserve"> </w:t>
-      </w:r>
-      <w:r>
-        <w:t xml:space="preserve"> </w:t>
-      </w:r>
-    </w:p>
-    <w:p>
-      <w:pPr>
-        <w:pStyle w:val="Text-laufAbstze"/>
-      </w:pPr>
-      <w:r>
-        <w:t>Product owner: sets the goal and the vision for the product sets the acceptance criteria. Craft the user stories (then reviewed by the team).</w:t>
-      </w:r>
-    </w:p>
-    <w:p>
-      <w:pPr>
-        <w:pStyle w:val="Text-laufAbstze"/>
-      </w:pPr>
-    </w:p>
-    <w:p>
-      <w:pPr>
-        <w:pStyle w:val="Text-laufAbstze"/>
-      </w:pPr>
-    </w:p>
-    <w:p>
-      <w:pPr>
-        <w:pStyle w:val="Ttulo2"/>
-        <w:rPr>
-          <w:color w:val="0D0D0D" w:themeColor="text1" w:themeTint="F2"/>
-        </w:rPr>
-      </w:pPr>
-      <w:bookmarkStart w:id="14" w:name="_Toc199172762"/>
-      <w:r>
-        <w:rPr>
-          <w:color w:val="0D0D0D" w:themeColor="text1" w:themeTint="F2"/>
-        </w:rPr>
-        <w:t xml:space="preserve"> </w:t>
-      </w:r>
-      <w:r>
-        <w:rPr>
-          <w:color w:val="0D0D0D" w:themeColor="text1" w:themeTint="F2"/>
-        </w:rPr>
-        <w:t>DoD</w:t>
-      </w:r>
-      <w:bookmarkEnd w:id="14"/>
+        <w:t xml:space="preserve">Continuous </w:t>
+      </w:r>
+      <w:r>
+        <w:t>C</w:t>
+      </w:r>
+      <w:r>
+        <w:t xml:space="preserve">ommunication, Transparency, </w:t>
+      </w:r>
+      <w:r>
+        <w:t>Team Morale.</w:t>
+      </w:r>
+    </w:p>
+    <w:p>
+      <w:pPr>
+        <w:pStyle w:val="Text-laufAbstze"/>
+      </w:pPr>
+    </w:p>
+    <w:p>
+      <w:pPr>
+        <w:pStyle w:val="Text-laufAbstze"/>
+        <w:ind w:left="227" w:firstLine="0"/>
+      </w:pPr>
+    </w:p>
+    <w:p>
+      <w:pPr>
+        <w:pStyle w:val="Text-laufAbstze"/>
+        <w:ind w:left="227" w:firstLine="0"/>
+      </w:pPr>
+    </w:p>
+    <w:p>
+      <w:pPr>
+        <w:pStyle w:val="Text-laufAbstze"/>
+        <w:ind w:left="227" w:firstLine="0"/>
+      </w:pPr>
+    </w:p>
+    <w:p>
+      <w:pPr>
+        <w:pStyle w:val="Text-laufAbstze"/>
+      </w:pPr>
+    </w:p>
+    <w:p>
+      <w:pPr>
+        <w:pStyle w:val="Text-laufAbstze"/>
+      </w:pPr>
     </w:p>
     <w:p>
       <w:pPr>
         <w:pStyle w:val="Text-1Absatz"/>
-        <w:rPr>
-          <w:color w:val="1F497D" w:themeColor="text2"/>
-        </w:rPr>
-      </w:pPr>
-      <w:r>
-        <w:t>Insert your DoD here</w:t>
-      </w:r>
-      <w:r>
-        <w:t xml:space="preserve">: </w:t>
-      </w:r>
-      <w:r>
-        <w:rPr>
-          <w:color w:val="1F497D" w:themeColor="text2"/>
-        </w:rPr>
-        <w:t xml:space="preserve">https://ahuesag.atlassian.net/wiki/x/l4AB </w:t>
-      </w:r>
-    </w:p>
-    <w:p>
-      <w:pPr>
-        <w:pStyle w:val="Text-laufAbstze"/>
-      </w:pPr>
-    </w:p>
-    <w:p>
-      <w:pPr>
-        <w:pStyle w:val="Text-laufAbstze"/>
-      </w:pPr>
-    </w:p>
-    <w:p>
-      <w:pPr>
-        <w:pStyle w:val="Text-laufAbstze"/>
-      </w:pPr>
-      <w:r>
-        <w:t>Tasks are reviewd by peers, product owner accepts according to their acceptance criteria.</w:t>
-      </w:r>
-    </w:p>
-    <w:p>
-      <w:pPr>
-        <w:pStyle w:val="Text-laufAbstze"/>
-      </w:pPr>
-    </w:p>
-    <w:p>
-      <w:pPr>
-        <w:pStyle w:val="Ttulo2"/>
-        <w:rPr>
-          <w:color w:val="0D0D0D" w:themeColor="text1" w:themeTint="F2"/>
-        </w:rPr>
-      </w:pPr>
-      <w:bookmarkStart w:id="15" w:name="_Toc199172763"/>
-      <w:r>
-        <w:rPr>
-          <w:color w:val="0D0D0D" w:themeColor="text1" w:themeTint="F2"/>
-        </w:rPr>
-        <w:t xml:space="preserve"> </w:t>
-      </w:r>
-      <w:r>
-        <w:rPr>
-          <w:color w:val="0D0D0D" w:themeColor="text1" w:themeTint="F2"/>
-        </w:rPr>
-        <w:t>Mapping for individual performance</w:t>
-      </w:r>
-      <w:bookmarkEnd w:id="15"/>
-    </w:p>
-    <w:p>
-      <w:pPr>
-        <w:pStyle w:val="Text-laufAbstze"/>
-        <w:rPr>
-          <w:color w:val="0D0D0D" w:themeColor="text1" w:themeTint="F2"/>
-          <w:lang w:val="en-US"/>
-        </w:rPr>
-      </w:pPr>
-      <w:r>
-        <w:rPr>
-          <w:color w:val="0D0D0D" w:themeColor="text1" w:themeTint="F2"/>
-          <w:lang w:val="en-US"/>
-        </w:rPr>
-        <w:t>Antonio Guardiola:</w:t>
-      </w:r>
-    </w:p>
-    <w:p>
-      <w:pPr>
-        <w:pStyle w:val="Text-laufAbstze"/>
-        <w:ind w:firstLine="0"/>
-        <w:rPr>
-          <w:color w:val="0D0D0D" w:themeColor="text1" w:themeTint="F2"/>
-          <w:lang w:val="en-US"/>
-        </w:rPr>
-      </w:pPr>
-      <w:r>
-        <w:rPr>
-          <w:color w:val="0D0D0D" w:themeColor="text1" w:themeTint="F2"/>
-          <w:lang w:val="en-US"/>
-        </w:rPr>
-        <w:tab/>
-      </w:r>
-      <w:r>
-        <w:rPr>
-          <w:color w:val="0D0D0D" w:themeColor="text1" w:themeTint="F2"/>
-          <w:lang w:val="en-US"/>
-        </w:rPr>
-        <w:t>Pipeline: ()</w:t>
-      </w:r>
-    </w:p>
-    <w:p>
-      <w:pPr>
-        <w:pStyle w:val="Text-laufAbstze"/>
-        <w:rPr>
-          <w:color w:val="0D0D0D" w:themeColor="text1" w:themeTint="F2"/>
-          <w:lang w:val="en-US"/>
-        </w:rPr>
-      </w:pPr>
-      <w:r>
-        <w:rPr>
-          <w:color w:val="0D0D0D" w:themeColor="text1" w:themeTint="F2"/>
-          <w:lang w:val="en-US"/>
-        </w:rPr>
-        <w:tab/>
-        <w:t>Vulnerability</w:t>
-      </w:r>
-      <w:r>
-        <w:rPr>
-          <w:color w:val="0D0D0D" w:themeColor="text1" w:themeTint="F2"/>
-          <w:lang w:val="en-US"/>
-        </w:rPr>
-        <w:t xml:space="preserve"> Dashboard</w:t>
-      </w:r>
-      <w:r>
-        <w:rPr>
-          <w:color w:val="0D0D0D" w:themeColor="text1" w:themeTint="F2"/>
-          <w:lang w:val="en-US"/>
-        </w:rPr>
-        <w:t>:</w:t>
-      </w:r>
-      <w:r>
-        <w:rPr>
-          <w:color w:val="0D0D0D" w:themeColor="text1" w:themeTint="F2"/>
-          <w:lang w:val="en-US"/>
-        </w:rPr>
-        <w:t xml:space="preserve"> </w:t>
-      </w:r>
-      <w:bookmarkStart w:id="16" w:name="_GoBack"/>
-      <w:r>
-        <w:rPr>
-          <w:color w:val="0D0D0D" w:themeColor="text1" w:themeTint="F2"/>
-          <w:lang w:val="en-US"/>
-        </w:rPr>
-        <w:t>(fuzzing</w:t>
-      </w:r>
-      <w:proofErr w:type="gramStart"/>
-      <w:r>
-        <w:rPr>
-          <w:color w:val="0D0D0D" w:themeColor="text1" w:themeTint="F2"/>
-          <w:lang w:val="en-US"/>
-        </w:rPr>
-        <w:t>, )</w:t>
-      </w:r>
-      <w:bookmarkEnd w:id="16"/>
-      <w:proofErr w:type="gramEnd"/>
-    </w:p>
-    <w:p>
-      <w:pPr>
-        <w:pStyle w:val="Text-laufAbstze"/>
-        <w:rPr>
-          <w:color w:val="0D0D0D" w:themeColor="text1" w:themeTint="F2"/>
-          <w:lang w:val="en-US"/>
-        </w:rPr>
-      </w:pPr>
-    </w:p>
-    <w:p>
-      <w:pPr>
-        <w:pStyle w:val="Text-laufAbstze"/>
-        <w:rPr>
-          <w:color w:val="0D0D0D" w:themeColor="text1" w:themeTint="F2"/>
-          <w:lang w:val="en-US"/>
-        </w:rPr>
-      </w:pPr>
-      <w:proofErr w:type="spellStart"/>
-      <w:r>
-        <w:rPr>
-          <w:color w:val="0D0D0D" w:themeColor="text1" w:themeTint="F2"/>
-          <w:lang w:val="en-US"/>
-        </w:rPr>
-        <w:t>Aadit</w:t>
-      </w:r>
-      <w:proofErr w:type="spellEnd"/>
-      <w:r>
-        <w:rPr>
-          <w:color w:val="0D0D0D" w:themeColor="text1" w:themeTint="F2"/>
-          <w:lang w:val="en-US"/>
-        </w:rPr>
-        <w:t xml:space="preserve"> </w:t>
-      </w:r>
-      <w:proofErr w:type="spellStart"/>
-      <w:r>
-        <w:rPr>
-          <w:color w:val="0D0D0D" w:themeColor="text1" w:themeTint="F2"/>
-          <w:lang w:val="en-US"/>
-        </w:rPr>
-        <w:t>Karnavat</w:t>
-      </w:r>
-      <w:proofErr w:type="spellEnd"/>
-      <w:r>
-        <w:rPr>
-          <w:color w:val="0D0D0D" w:themeColor="text1" w:themeTint="F2"/>
-          <w:lang w:val="en-US"/>
-        </w:rPr>
-        <w:t>:</w:t>
-      </w:r>
-      <w:r>
-        <w:rPr>
-          <w:color w:val="0D0D0D" w:themeColor="text1" w:themeTint="F2"/>
-          <w:lang w:val="en-US"/>
-        </w:rPr>
-        <w:t xml:space="preserve"> </w:t>
-      </w:r>
-    </w:p>
-    <w:p>
-      <w:pPr>
-        <w:pStyle w:val="Text-laufAbstze"/>
-        <w:ind w:firstLine="0"/>
-        <w:rPr>
-          <w:color w:val="0D0D0D" w:themeColor="text1" w:themeTint="F2"/>
-          <w:lang w:val="en-US"/>
-        </w:rPr>
-      </w:pPr>
-      <w:r>
-        <w:rPr>
-          <w:color w:val="0D0D0D" w:themeColor="text1" w:themeTint="F2"/>
-          <w:lang w:val="en-US"/>
-        </w:rPr>
-        <w:tab/>
-        <w:t>Pipeline: ()</w:t>
-      </w:r>
-    </w:p>
-    <w:p>
-      <w:pPr>
-        <w:pStyle w:val="Text-laufAbstze"/>
-        <w:rPr>
-          <w:color w:val="0D0D0D" w:themeColor="text1" w:themeTint="F2"/>
-          <w:lang w:val="en-US"/>
-        </w:rPr>
-      </w:pPr>
-      <w:r>
-        <w:rPr>
-          <w:color w:val="0D0D0D" w:themeColor="text1" w:themeTint="F2"/>
-          <w:lang w:val="en-US"/>
-        </w:rPr>
-        <w:tab/>
-        <w:t>Vulnerability Dashboard:</w:t>
-      </w:r>
-    </w:p>
-    <w:p>
-      <w:pPr>
-        <w:pStyle w:val="Text-laufAbstze"/>
-        <w:rPr>
-          <w:color w:val="0D0D0D" w:themeColor="text1" w:themeTint="F2"/>
-          <w:lang w:val="en-US"/>
-        </w:rPr>
-      </w:pPr>
-    </w:p>
-    <w:p>
-      <w:pPr>
-        <w:pStyle w:val="Text-laufAbstze"/>
-        <w:rPr>
-          <w:color w:val="0D0D0D" w:themeColor="text1" w:themeTint="F2"/>
-          <w:lang w:val="en-US"/>
-        </w:rPr>
-      </w:pPr>
-      <w:r>
-        <w:rPr>
-          <w:color w:val="0D0D0D" w:themeColor="text1" w:themeTint="F2"/>
-          <w:lang w:val="en-US"/>
-        </w:rPr>
-        <w:t xml:space="preserve">Beshoy Farag: </w:t>
-      </w:r>
-    </w:p>
-    <w:p>
-      <w:pPr>
-        <w:pStyle w:val="Text-laufAbstze"/>
-        <w:rPr>
-          <w:lang w:val="en-US"/>
-        </w:rPr>
-      </w:pPr>
-      <w:r>
-        <w:rPr>
-          <w:lang w:val="en-US"/>
-        </w:rPr>
-        <w:tab/>
-        <w:t>Pipeline: (</w:t>
-      </w:r>
-      <w:proofErr w:type="spellStart"/>
-      <w:r>
-        <w:rPr>
-          <w:lang w:val="en-US"/>
-        </w:rPr>
-        <w:t>gitleaks</w:t>
-      </w:r>
-      <w:proofErr w:type="spellEnd"/>
-      <w:r>
-        <w:rPr>
-          <w:lang w:val="en-US"/>
-        </w:rPr>
-        <w:t>, SAST, DAST, Deploy)</w:t>
-      </w:r>
-    </w:p>
-    <w:p>
-      <w:pPr>
-        <w:pStyle w:val="Text-laufAbstze"/>
-        <w:rPr>
-          <w:lang w:val="en-US"/>
-        </w:rPr>
-      </w:pPr>
-      <w:r>
-        <w:rPr>
-          <w:lang w:val="en-US"/>
-        </w:rPr>
-        <w:tab/>
-        <w:t>Vulnerability Dashboards: (</w:t>
-      </w:r>
-      <w:proofErr w:type="spellStart"/>
-      <w:r>
-        <w:rPr>
-          <w:lang w:val="en-US"/>
-        </w:rPr>
-        <w:t>gitleaks</w:t>
-      </w:r>
-      <w:proofErr w:type="spellEnd"/>
-      <w:r>
-        <w:rPr>
-          <w:lang w:val="en-US"/>
-        </w:rPr>
-        <w:t>, SAST, DAST)</w:t>
-      </w:r>
-    </w:p>
-    <w:p>
-      <w:pPr>
-        <w:pStyle w:val="Text-laufAbstze"/>
-        <w:rPr>
-          <w:lang w:val="en-US"/>
-        </w:rPr>
-      </w:pPr>
-    </w:p>
-    <w:p>
-      <w:pPr>
-        <w:pStyle w:val="Ttulo1"/>
-      </w:pPr>
-      <w:bookmarkStart w:id="17" w:name="_Toc199172764"/>
-      <w:r>
-        <w:t>Team</w:t>
-      </w:r>
-      <w:bookmarkEnd w:id="17"/>
-    </w:p>
-    <w:p>
-      <w:pPr>
-        <w:pStyle w:val="Ttulo2"/>
-      </w:pPr>
-      <w:bookmarkStart w:id="18" w:name="_Toc199172765"/>
-      <w:r>
-        <w:t xml:space="preserve"> Team name and members</w:t>
-      </w:r>
-      <w:bookmarkEnd w:id="18"/>
-    </w:p>
-    <w:p>
-      <w:pPr>
-        <w:pStyle w:val="Text-1Absatz"/>
-        <w:ind w:left="708"/>
-      </w:pPr>
-      <w:r>
-        <w:t>Team 14, GitGuradians</w:t>
-      </w:r>
-    </w:p>
-    <w:p>
-      <w:pPr>
-        <w:pStyle w:val="Text-laufAbstze"/>
-      </w:pPr>
-    </w:p>
-    <w:p>
-      <w:pPr>
-        <w:pStyle w:val="Text-laufAbstze"/>
-        <w:ind w:left="707" w:firstLine="0"/>
-      </w:pPr>
-      <w:r>
-        <w:t>All team members participated in the backlog refinement the magic estimation and the documentation of single tasks.</w:t>
-      </w:r>
-      <w:r>
-        <w:tab/>
-      </w:r>
-    </w:p>
-    <w:p>
-      <w:pPr>
-        <w:pStyle w:val="Text-laufAbstze"/>
-      </w:pPr>
-    </w:p>
-    <w:p>
-      <w:pPr>
-        <w:pStyle w:val="Text-laufAbstze"/>
-        <w:ind w:left="707" w:firstLine="0"/>
-      </w:pPr>
-      <w:r>
-        <w:lastRenderedPageBreak/>
-        <w:t xml:space="preserve">Aadit Karnavat (security champ): Ensures security practices are considered, </w:t>
-      </w:r>
-      <w:r>
-        <w:t>Helps identify security risks during sprint planning.</w:t>
-      </w:r>
-      <w:r>
-        <w:t xml:space="preserve"> </w:t>
-      </w:r>
-    </w:p>
-    <w:p>
-      <w:pPr>
-        <w:pStyle w:val="Text-laufAbstze"/>
-      </w:pPr>
-    </w:p>
-    <w:p>
-      <w:pPr>
-        <w:pStyle w:val="Text-laufAbstze"/>
-      </w:pPr>
-    </w:p>
-    <w:p>
-      <w:pPr>
-        <w:pStyle w:val="Text-laufAbstze"/>
-        <w:ind w:left="708" w:firstLine="0"/>
-      </w:pPr>
-      <w:r>
-        <w:t>Antonio Guardiola (product owner): Product owner: sets the goal and the vision for the product sets the acceptance criteria. Craft the user stories (then reviewed by the team).</w:t>
-      </w:r>
-    </w:p>
-    <w:p>
-      <w:pPr>
-        <w:pStyle w:val="Text-laufAbstze"/>
-      </w:pPr>
-    </w:p>
-    <w:p>
-      <w:pPr>
-        <w:pStyle w:val="Text-laufAbstze"/>
-        <w:ind w:left="708" w:firstLine="0"/>
-      </w:pPr>
-      <w:r>
-        <w:t>Beshoy Farag. (scrum master): ensures the team participates and each of them give feedback and contribute to any on going process. Protect the team from the</w:t>
-      </w:r>
-    </w:p>
-    <w:p>
-      <w:pPr>
-        <w:pStyle w:val="Text-laufAbstze"/>
-      </w:pPr>
-    </w:p>
-    <w:p>
-      <w:pPr>
-        <w:pStyle w:val="Text-laufAbstze"/>
-      </w:pPr>
-    </w:p>
-    <w:p>
-      <w:pPr>
-        <w:pStyle w:val="Text-laufAbstze"/>
-        <w:ind w:firstLine="0"/>
-        <w:rPr>
-          <w:lang w:val="en-US"/>
-        </w:rPr>
-      </w:pPr>
-    </w:p>
-    <w:p>
-      <w:pPr>
-        <w:pStyle w:val="Ttulo2"/>
-      </w:pPr>
-      <w:bookmarkStart w:id="19" w:name="_Toc199172766"/>
-      <w:r>
-        <w:rPr>
-          <w:lang w:val="en-US"/>
-        </w:rPr>
-        <w:t xml:space="preserve"> </w:t>
-      </w:r>
-      <w:r>
-        <w:t xml:space="preserve">Team Commitment </w:t>
-      </w:r>
-      <w:bookmarkEnd w:id="19"/>
-    </w:p>
-    <w:p>
-      <w:pPr>
-        <w:pStyle w:val="Text-1Absatz"/>
-        <w:rPr>
-          <w:lang w:val="en-US"/>
-        </w:rPr>
-      </w:pPr>
-      <w:r>
-        <w:rPr>
-          <w:lang w:val="en-US"/>
-        </w:rPr>
-        <w:t>Transparency:</w:t>
-      </w:r>
-    </w:p>
-    <w:p>
-      <w:pPr>
-        <w:pStyle w:val="Text-laufAbstze"/>
-        <w:ind w:left="227" w:firstLine="0"/>
-        <w:rPr>
-          <w:lang w:val="en-US"/>
-        </w:rPr>
-      </w:pPr>
-      <w:r>
-        <w:rPr>
-          <w:lang w:val="en-US"/>
-        </w:rPr>
-        <w:t>Reach out for help when you need it, let the team know if there will be any delay.</w:t>
-      </w:r>
-    </w:p>
-    <w:p>
-      <w:pPr>
-        <w:pStyle w:val="Text-laufAbstze"/>
-        <w:ind w:left="227" w:firstLine="0"/>
-        <w:rPr>
-          <w:lang w:val="en-US"/>
-        </w:rPr>
-      </w:pPr>
-    </w:p>
-    <w:p>
-      <w:pPr>
-        <w:pStyle w:val="Text-laufAbstze"/>
-        <w:ind w:firstLine="0"/>
-        <w:rPr>
-          <w:lang w:val="en-US"/>
-        </w:rPr>
-      </w:pPr>
-      <w:r>
-        <w:rPr>
-          <w:lang w:val="en-US"/>
-        </w:rPr>
-        <w:t>Respect &amp; communication:</w:t>
-      </w:r>
-    </w:p>
-    <w:p>
-      <w:pPr>
-        <w:pStyle w:val="Text-laufAbstze"/>
-        <w:ind w:firstLine="0"/>
-        <w:rPr>
-          <w:lang w:val="en-US"/>
-        </w:rPr>
-      </w:pPr>
-      <w:r>
-        <w:rPr>
-          <w:lang w:val="en-US"/>
-        </w:rPr>
-        <w:t xml:space="preserve">    Communication every 1-2 days online, and attending each lecture.</w:t>
-      </w:r>
-    </w:p>
-    <w:p>
-      <w:pPr>
-        <w:pStyle w:val="Text-laufAbstze"/>
-        <w:ind w:firstLine="0"/>
-        <w:rPr>
-          <w:lang w:val="en-US"/>
-        </w:rPr>
-      </w:pPr>
-      <w:r>
-        <w:rPr>
-          <w:lang w:val="en-US"/>
-        </w:rPr>
-        <w:t xml:space="preserve">    When a team member does not agree on something they should address</w:t>
-      </w:r>
-    </w:p>
-    <w:p>
-      <w:pPr>
-        <w:pStyle w:val="Text-laufAbstze"/>
-        <w:ind w:firstLine="0"/>
-        <w:rPr>
-          <w:lang w:val="en-US"/>
-        </w:rPr>
-      </w:pPr>
-      <w:r>
-        <w:rPr>
-          <w:lang w:val="en-US"/>
-        </w:rPr>
-        <w:t xml:space="preserve">    Respectfully.</w:t>
-      </w:r>
-    </w:p>
-    <w:p>
-      <w:pPr>
-        <w:pStyle w:val="Text-laufAbstze"/>
-        <w:ind w:firstLine="0"/>
-        <w:rPr>
-          <w:lang w:val="en-US"/>
-        </w:rPr>
-      </w:pPr>
-    </w:p>
-    <w:p>
-      <w:pPr>
-        <w:pStyle w:val="Text-laufAbstze"/>
-        <w:ind w:firstLine="0"/>
-        <w:rPr>
-          <w:lang w:val="en-US"/>
-        </w:rPr>
-      </w:pPr>
-      <w:r>
-        <w:rPr>
-          <w:lang w:val="en-US"/>
-        </w:rPr>
-        <w:t>Continuous improvement:</w:t>
-      </w:r>
-    </w:p>
-    <w:p>
-      <w:pPr>
-        <w:pStyle w:val="Text-laufAbstze"/>
-        <w:ind w:firstLine="0"/>
-        <w:rPr>
-          <w:lang w:val="en-US"/>
-        </w:rPr>
-      </w:pPr>
-      <w:r>
-        <w:rPr>
-          <w:lang w:val="en-US"/>
-        </w:rPr>
-        <w:t xml:space="preserve">    After each sprint during the retrospective each team member should say </w:t>
-      </w:r>
-    </w:p>
-    <w:p>
-      <w:pPr>
-        <w:pStyle w:val="Text-laufAbstze"/>
-        <w:ind w:firstLine="0"/>
-        <w:rPr>
-          <w:lang w:val="en-US"/>
-        </w:rPr>
-      </w:pPr>
-      <w:r>
-        <w:rPr>
-          <w:lang w:val="en-US"/>
-        </w:rPr>
-        <w:t xml:space="preserve">    What we can improve, the team members then follow these suggestions</w:t>
-      </w:r>
-    </w:p>
-    <w:p>
-      <w:pPr>
-        <w:pStyle w:val="Text-laufAbstze"/>
-        <w:ind w:firstLine="0"/>
-        <w:rPr>
-          <w:lang w:val="en-US"/>
-        </w:rPr>
-      </w:pPr>
-      <w:r>
-        <w:rPr>
-          <w:lang w:val="en-US"/>
-        </w:rPr>
-        <w:t xml:space="preserve">    The next sprints.</w:t>
-      </w:r>
-    </w:p>
-    <w:p>
-      <w:pPr>
-        <w:pStyle w:val="Text-laufAbstze"/>
-        <w:ind w:firstLine="0"/>
-        <w:rPr>
-          <w:lang w:val="en-US"/>
-        </w:rPr>
-      </w:pPr>
-    </w:p>
-    <w:p>
-      <w:pPr>
-        <w:pStyle w:val="Text-laufAbstze"/>
-        <w:ind w:firstLine="0"/>
-        <w:rPr>
-          <w:lang w:val="en-US"/>
-        </w:rPr>
-      </w:pPr>
-      <w:r>
-        <w:rPr>
-          <w:lang w:val="en-US"/>
-        </w:rPr>
-        <w:t>Shared goal:</w:t>
-      </w:r>
-    </w:p>
-    <w:p>
-      <w:pPr>
-        <w:pStyle w:val="Text-laufAbstze"/>
-        <w:ind w:firstLine="0"/>
-        <w:rPr>
-          <w:lang w:val="en-US"/>
-        </w:rPr>
-      </w:pPr>
-      <w:r>
-        <w:rPr>
-          <w:lang w:val="en-US"/>
-        </w:rPr>
-        <w:t xml:space="preserve">     Each team member knows what our clear final goal is, each sprint </w:t>
-      </w:r>
-    </w:p>
-    <w:p>
-      <w:pPr>
-        <w:pStyle w:val="Text-laufAbstze"/>
-        <w:ind w:firstLine="0"/>
-        <w:rPr>
-          <w:lang w:val="en-US"/>
-        </w:rPr>
-      </w:pPr>
-      <w:r>
-        <w:rPr>
-          <w:lang w:val="en-US"/>
-        </w:rPr>
-        <w:t xml:space="preserve">    Planning addresses the goal of the sprint in an understandable way</w:t>
-      </w:r>
-    </w:p>
-    <w:p>
-      <w:pPr>
-        <w:pStyle w:val="Text-laufAbstze"/>
-        <w:ind w:firstLine="0"/>
-        <w:rPr>
-          <w:lang w:val="en-US"/>
-        </w:rPr>
-      </w:pPr>
-    </w:p>
-    <w:p>
-      <w:pPr>
-        <w:pStyle w:val="Text-laufAbstze"/>
-        <w:ind w:firstLine="0"/>
-        <w:rPr>
-          <w:lang w:val="en-US"/>
-        </w:rPr>
-      </w:pPr>
-    </w:p>
-    <w:p>
-      <w:pPr>
-        <w:pStyle w:val="Text-laufAbstze"/>
-        <w:ind w:firstLine="0"/>
-        <w:rPr>
-          <w:lang w:val="en-US"/>
-        </w:rPr>
-      </w:pPr>
-      <w:r>
-        <w:rPr>
-          <w:lang w:val="en-US"/>
-        </w:rPr>
-        <w:tab/>
-      </w:r>
-    </w:p>
-    <w:p>
-      <w:pPr>
-        <w:pStyle w:val="Text-laufAbstze"/>
-        <w:rPr>
-          <w:lang w:val="en-US"/>
-        </w:rPr>
-      </w:pPr>
-    </w:p>
-    <w:p>
-      <w:pPr>
-        <w:pStyle w:val="Text-laufAbstze"/>
-        <w:rPr>
-          <w:lang w:val="en-US"/>
-        </w:rPr>
-      </w:pPr>
-    </w:p>
-    <w:p>
-      <w:pPr>
-        <w:pStyle w:val="Ttulo2"/>
-      </w:pPr>
-      <w:bookmarkStart w:id="20" w:name="_Toc199172767"/>
-      <w:r>
-        <w:rPr>
-          <w:lang w:val="en-US"/>
-        </w:rPr>
-        <w:t xml:space="preserve"> </w:t>
-      </w:r>
-      <w:r>
-        <w:t xml:space="preserve">Team Values </w:t>
+      </w:pPr>
+      <w:r>
+        <w:rPr>
+          <w:lang w:val="en-US"/>
+        </w:rPr>
+        <w:t xml:space="preserve">Describe your most important team values (at least 3 of them). Explain why these values were particularly important to you. </w:t>
+      </w:r>
+      <w:r>
+        <w:rPr>
+          <w:lang w:val="en-US"/>
+        </w:rPr>
+        <w:t xml:space="preserve">Attach </w:t>
+      </w:r>
+      <w:r>
+        <w:rPr>
+          <w:lang w:val="en-US"/>
+        </w:rPr>
+        <w:t xml:space="preserve">a video/picture of your Lego model </w:t>
+      </w:r>
+      <w:r>
+        <w:rPr>
+          <w:lang w:val="en-US"/>
+        </w:rPr>
+        <w:t>in the appendix</w:t>
+      </w:r>
+      <w:r>
+        <w:rPr>
+          <w:lang w:val="en-US"/>
+        </w:rPr>
+        <w:t xml:space="preserve">. </w:t>
+      </w:r>
+      <w:r>
+        <w:t xml:space="preserve">If this is not self-explanatory, please explain. </w:t>
+      </w:r>
+    </w:p>
+    <w:p>
+      <w:pPr>
+        <w:pStyle w:val="Text-laufAbstze"/>
+      </w:pPr>
+    </w:p>
+    <w:p>
+      <w:pPr>
+        <w:pStyle w:val="Text-laufAbstze"/>
+      </w:pPr>
+    </w:p>
+    <w:p>
+      <w:pPr>
+        <w:pStyle w:val="Heading2"/>
+      </w:pPr>
+      <w:bookmarkStart w:id="20" w:name="_Toc199172768"/>
+      <w:r>
+        <w:t xml:space="preserve"> Retrospectives </w:t>
       </w:r>
       <w:bookmarkEnd w:id="20"/>
-    </w:p>
-    <w:p>
-      <w:pPr>
-        <w:pStyle w:val="Text-1Absatz"/>
-      </w:pPr>
-    </w:p>
-    <w:p>
-      <w:pPr>
-        <w:pStyle w:val="Text-laufAbstze"/>
-      </w:pPr>
-      <w:r>
-        <w:t xml:space="preserve">Continuous </w:t>
-      </w:r>
-      <w:r>
-        <w:t>C</w:t>
-      </w:r>
-      <w:r>
-        <w:t xml:space="preserve">ommunication, Transparency, </w:t>
-      </w:r>
-      <w:r>
-        <w:t>Team Morale.</w:t>
-      </w:r>
-    </w:p>
-    <w:p>
-      <w:pPr>
-        <w:pStyle w:val="Text-laufAbstze"/>
-      </w:pPr>
-    </w:p>
-    <w:p>
-      <w:pPr>
-        <w:pStyle w:val="Text-laufAbstze"/>
-        <w:ind w:left="227" w:firstLine="0"/>
-      </w:pPr>
-    </w:p>
-    <w:p>
-      <w:pPr>
-        <w:pStyle w:val="Text-laufAbstze"/>
-        <w:ind w:left="227" w:firstLine="0"/>
-      </w:pPr>
-    </w:p>
-    <w:p>
-      <w:pPr>
-        <w:pStyle w:val="Text-laufAbstze"/>
-        <w:ind w:left="227" w:firstLine="0"/>
-      </w:pPr>
-    </w:p>
-    <w:p>
-      <w:pPr>
-        <w:pStyle w:val="Text-laufAbstze"/>
-      </w:pPr>
-    </w:p>
-    <w:p>
-      <w:pPr>
-        <w:pStyle w:val="Text-laufAbstze"/>
-      </w:pPr>
-    </w:p>
-    <w:p>
-      <w:pPr>
-        <w:pStyle w:val="Text-1Absatz"/>
-      </w:pPr>
-      <w:r>
-        <w:rPr>
-          <w:lang w:val="en-US"/>
-        </w:rPr>
-        <w:t xml:space="preserve">Describe your most important team values (at least 3 of them). Explain why these values were particularly important to you. </w:t>
-      </w:r>
-      <w:r>
-        <w:rPr>
-          <w:lang w:val="en-US"/>
-        </w:rPr>
-        <w:t xml:space="preserve">Attach </w:t>
-      </w:r>
-      <w:r>
-        <w:rPr>
-          <w:lang w:val="en-US"/>
-        </w:rPr>
-        <w:t xml:space="preserve">a video/picture of your Lego model </w:t>
-      </w:r>
-      <w:r>
-        <w:rPr>
-          <w:lang w:val="en-US"/>
-        </w:rPr>
-        <w:t>in the appendix</w:t>
-      </w:r>
-      <w:r>
-        <w:rPr>
-          <w:lang w:val="en-US"/>
-        </w:rPr>
-        <w:t xml:space="preserve">. </w:t>
-      </w:r>
-      <w:r>
-        <w:t xml:space="preserve">If this is not self-explanatory, please explain. </w:t>
-      </w:r>
-    </w:p>
-    <w:p>
-      <w:pPr>
-        <w:pStyle w:val="Text-laufAbstze"/>
-      </w:pPr>
-    </w:p>
-    <w:p>
-      <w:pPr>
-        <w:pStyle w:val="Text-laufAbstze"/>
-      </w:pPr>
-    </w:p>
-    <w:p>
-      <w:pPr>
-        <w:pStyle w:val="Ttulo2"/>
-      </w:pPr>
-      <w:bookmarkStart w:id="21" w:name="_Toc199172768"/>
-      <w:r>
-        <w:t xml:space="preserve"> Retrospectives </w:t>
-      </w:r>
-      <w:bookmarkEnd w:id="21"/>
     </w:p>
     <w:p>
       <w:pPr>
@@ -4233,22 +4290,14 @@
           <w:lang w:val="en-US"/>
         </w:rPr>
       </w:pPr>
+      <w:proofErr w:type="gramStart"/>
       <w:r>
         <w:rPr>
           <w:b/>
           <w:bCs/>
           <w:lang w:val="en-US"/>
         </w:rPr>
-        <w:t>Date</w:t>
-      </w:r>
-      <w:proofErr w:type="gramStart"/>
-      <w:r>
-        <w:rPr>
-          <w:b/>
-          <w:bCs/>
-          <w:lang w:val="en-US"/>
-        </w:rPr>
-        <w:t>:</w:t>
+        <w:t>Date:</w:t>
       </w:r>
       <w:r>
         <w:rPr>
@@ -4501,6 +4550,7 @@
         <w:rPr>
           <w:lang w:val="en-US"/>
         </w:rPr>
+        <w:lastRenderedPageBreak/>
         <w:t>Set and adhere to task timelines.</w:t>
       </w:r>
     </w:p>
@@ -4588,13 +4638,13 @@
     </w:p>
     <w:p>
       <w:pPr>
-        <w:pStyle w:val="Ttulo1"/>
-      </w:pPr>
-      <w:bookmarkStart w:id="22" w:name="_Toc199172769"/>
+        <w:pStyle w:val="Heading1"/>
+      </w:pPr>
+      <w:bookmarkStart w:id="21" w:name="_Toc199172769"/>
       <w:r>
         <w:t>Summary</w:t>
       </w:r>
-      <w:bookmarkEnd w:id="22"/>
+      <w:bookmarkEnd w:id="21"/>
     </w:p>
     <w:p>
       <w:pPr>
@@ -4811,9 +4861,9 @@
     </w:p>
     <w:p>
       <w:pPr>
-        <w:pStyle w:val="Ttulo1"/>
-      </w:pPr>
-      <w:bookmarkStart w:id="23" w:name="_Toc199172770"/>
+        <w:pStyle w:val="Heading1"/>
+      </w:pPr>
+      <w:bookmarkStart w:id="22" w:name="_Toc199172770"/>
       <w:r>
         <w:rPr>
           <w:rFonts w:ascii="Roboto" w:hAnsi="Roboto"/>
@@ -4873,7 +4923,7 @@
       <w:r>
         <w:t xml:space="preserve">Appendix </w:t>
       </w:r>
-      <w:bookmarkEnd w:id="23"/>
+      <w:bookmarkEnd w:id="22"/>
     </w:p>
     <w:p>
       <w:pPr>
@@ -5381,7 +5431,7 @@
 </file>
 
 <file path=word/endnotes.xml><?xml version="1.0" encoding="utf-8"?>
-<w:endnotes xmlns:wpc="http://schemas.microsoft.com/office/word/2010/wordprocessingCanvas" xmlns:cx="http://schemas.microsoft.com/office/drawing/2014/chartex" xmlns:cx1="http://schemas.microsoft.com/office/drawing/2015/9/8/chartex" xmlns:mc="http://schemas.openxmlformats.org/markup-compatibility/2006" xmlns:o="urn:schemas-microsoft-com:office:office" xmlns:r="http://schemas.openxmlformats.org/officeDocument/2006/relationships" xmlns:m="http://schemas.openxmlformats.org/officeDocument/2006/math" xmlns:v="urn:schemas-microsoft-com:vml" xmlns:wp14="http://schemas.microsoft.com/office/word/2010/wordprocessingDrawing" xmlns:wp="http://schemas.openxmlformats.org/drawingml/2006/wordprocessingDrawing" xmlns:w10="urn:schemas-microsoft-com:office:word" xmlns:w="http://schemas.openxmlformats.org/wordprocessingml/2006/main" xmlns:w14="http://schemas.microsoft.com/office/word/2010/wordml" xmlns:w15="http://schemas.microsoft.com/office/word/2012/wordml" xmlns:w16se="http://schemas.microsoft.com/office/word/2015/wordml/symex" xmlns:wpg="http://schemas.microsoft.com/office/word/2010/wordprocessingGroup" xmlns:wpi="http://schemas.microsoft.com/office/word/2010/wordprocessingInk" xmlns:wne="http://schemas.microsoft.com/office/word/2006/wordml" xmlns:wps="http://schemas.microsoft.com/office/word/2010/wordprocessingShape" mc:Ignorable="w14 w15 w16se wp14">
+<w:endnotes xmlns:wpc="http://schemas.microsoft.com/office/word/2010/wordprocessingCanvas" xmlns:cx="http://schemas.microsoft.com/office/drawing/2014/chartex" xmlns:cx1="http://schemas.microsoft.com/office/drawing/2015/9/8/chartex" xmlns:cx2="http://schemas.microsoft.com/office/drawing/2015/10/21/chartex" xmlns:cx3="http://schemas.microsoft.com/office/drawing/2016/5/9/chartex" xmlns:cx4="http://schemas.microsoft.com/office/drawing/2016/5/10/chartex" xmlns:cx5="http://schemas.microsoft.com/office/drawing/2016/5/11/chartex" xmlns:cx6="http://schemas.microsoft.com/office/drawing/2016/5/12/chartex" xmlns:cx7="http://schemas.microsoft.com/office/drawing/2016/5/13/chartex" xmlns:cx8="http://schemas.microsoft.com/office/drawing/2016/5/14/chartex" xmlns:mc="http://schemas.openxmlformats.org/markup-compatibility/2006" xmlns:aink="http://schemas.microsoft.com/office/drawing/2016/ink" xmlns:am3d="http://schemas.microsoft.com/office/drawing/2017/model3d" xmlns:o="urn:schemas-microsoft-com:office:office" xmlns:oel="http://schemas.microsoft.com/office/2019/extlst" xmlns:r="http://schemas.openxmlformats.org/officeDocument/2006/relationships" xmlns:m="http://schemas.openxmlformats.org/officeDocument/2006/math" xmlns:v="urn:schemas-microsoft-com:vml" xmlns:wp14="http://schemas.microsoft.com/office/word/2010/wordprocessingDrawing" xmlns:wp="http://schemas.openxmlformats.org/drawingml/2006/wordprocessingDrawing" xmlns:w10="urn:schemas-microsoft-com:office:word" xmlns:w="http://schemas.openxmlformats.org/wordprocessingml/2006/main" xmlns:w14="http://schemas.microsoft.com/office/word/2010/wordml" xmlns:w15="http://schemas.microsoft.com/office/word/2012/wordml" xmlns:w16cex="http://schemas.microsoft.com/office/word/2018/wordml/cex" xmlns:w16cid="http://schemas.microsoft.com/office/word/2016/wordml/cid" xmlns:w16="http://schemas.microsoft.com/office/word/2018/wordml" xmlns:w16du="http://schemas.microsoft.com/office/word/2023/wordml/word16du" xmlns:w16sdtdh="http://schemas.microsoft.com/office/word/2020/wordml/sdtdatahash" xmlns:w16sdtfl="http://schemas.microsoft.com/office/word/2024/wordml/sdtformatlock" xmlns:w16se="http://schemas.microsoft.com/office/word/2015/wordml/symex" xmlns:wpg="http://schemas.microsoft.com/office/word/2010/wordprocessingGroup" xmlns:wpi="http://schemas.microsoft.com/office/word/2010/wordprocessingInk" xmlns:wne="http://schemas.microsoft.com/office/word/2006/wordml" xmlns:wps="http://schemas.microsoft.com/office/word/2010/wordprocessingShape" mc:Ignorable="w14 w15 w16se w16cid w16 w16cex w16sdtdh w16sdtfl w16du wp14">
   <w:endnote w:type="separator" w:id="-1">
     <w:p>
       <w:r>
@@ -5400,7 +5450,7 @@
 </file>
 
 <file path=word/footnotes.xml><?xml version="1.0" encoding="utf-8"?>
-<w:footnotes xmlns:wpc="http://schemas.microsoft.com/office/word/2010/wordprocessingCanvas" xmlns:cx="http://schemas.microsoft.com/office/drawing/2014/chartex" xmlns:cx1="http://schemas.microsoft.com/office/drawing/2015/9/8/chartex" xmlns:mc="http://schemas.openxmlformats.org/markup-compatibility/2006" xmlns:o="urn:schemas-microsoft-com:office:office" xmlns:r="http://schemas.openxmlformats.org/officeDocument/2006/relationships" xmlns:m="http://schemas.openxmlformats.org/officeDocument/2006/math" xmlns:v="urn:schemas-microsoft-com:vml" xmlns:wp14="http://schemas.microsoft.com/office/word/2010/wordprocessingDrawing" xmlns:wp="http://schemas.openxmlformats.org/drawingml/2006/wordprocessingDrawing" xmlns:w10="urn:schemas-microsoft-com:office:word" xmlns:w="http://schemas.openxmlformats.org/wordprocessingml/2006/main" xmlns:w14="http://schemas.microsoft.com/office/word/2010/wordml" xmlns:w15="http://schemas.microsoft.com/office/word/2012/wordml" xmlns:w16se="http://schemas.microsoft.com/office/word/2015/wordml/symex" xmlns:wpg="http://schemas.microsoft.com/office/word/2010/wordprocessingGroup" xmlns:wpi="http://schemas.microsoft.com/office/word/2010/wordprocessingInk" xmlns:wne="http://schemas.microsoft.com/office/word/2006/wordml" xmlns:wps="http://schemas.microsoft.com/office/word/2010/wordprocessingShape" mc:Ignorable="w14 w15 w16se wp14">
+<w:footnotes xmlns:wpc="http://schemas.microsoft.com/office/word/2010/wordprocessingCanvas" xmlns:cx="http://schemas.microsoft.com/office/drawing/2014/chartex" xmlns:cx1="http://schemas.microsoft.com/office/drawing/2015/9/8/chartex" xmlns:cx2="http://schemas.microsoft.com/office/drawing/2015/10/21/chartex" xmlns:cx3="http://schemas.microsoft.com/office/drawing/2016/5/9/chartex" xmlns:cx4="http://schemas.microsoft.com/office/drawing/2016/5/10/chartex" xmlns:cx5="http://schemas.microsoft.com/office/drawing/2016/5/11/chartex" xmlns:cx6="http://schemas.microsoft.com/office/drawing/2016/5/12/chartex" xmlns:cx7="http://schemas.microsoft.com/office/drawing/2016/5/13/chartex" xmlns:cx8="http://schemas.microsoft.com/office/drawing/2016/5/14/chartex" xmlns:mc="http://schemas.openxmlformats.org/markup-compatibility/2006" xmlns:aink="http://schemas.microsoft.com/office/drawing/2016/ink" xmlns:am3d="http://schemas.microsoft.com/office/drawing/2017/model3d" xmlns:o="urn:schemas-microsoft-com:office:office" xmlns:oel="http://schemas.microsoft.com/office/2019/extlst" xmlns:r="http://schemas.openxmlformats.org/officeDocument/2006/relationships" xmlns:m="http://schemas.openxmlformats.org/officeDocument/2006/math" xmlns:v="urn:schemas-microsoft-com:vml" xmlns:wp14="http://schemas.microsoft.com/office/word/2010/wordprocessingDrawing" xmlns:wp="http://schemas.openxmlformats.org/drawingml/2006/wordprocessingDrawing" xmlns:w10="urn:schemas-microsoft-com:office:word" xmlns:w="http://schemas.openxmlformats.org/wordprocessingml/2006/main" xmlns:w14="http://schemas.microsoft.com/office/word/2010/wordml" xmlns:w15="http://schemas.microsoft.com/office/word/2012/wordml" xmlns:w16cex="http://schemas.microsoft.com/office/word/2018/wordml/cex" xmlns:w16cid="http://schemas.microsoft.com/office/word/2016/wordml/cid" xmlns:w16="http://schemas.microsoft.com/office/word/2018/wordml" xmlns:w16du="http://schemas.microsoft.com/office/word/2023/wordml/word16du" xmlns:w16sdtdh="http://schemas.microsoft.com/office/word/2020/wordml/sdtdatahash" xmlns:w16sdtfl="http://schemas.microsoft.com/office/word/2024/wordml/sdtformatlock" xmlns:w16se="http://schemas.microsoft.com/office/word/2015/wordml/symex" xmlns:wpg="http://schemas.microsoft.com/office/word/2010/wordprocessingGroup" xmlns:wpi="http://schemas.microsoft.com/office/word/2010/wordprocessingInk" xmlns:wne="http://schemas.microsoft.com/office/word/2006/wordml" xmlns:wps="http://schemas.microsoft.com/office/word/2010/wordprocessingShape" mc:Ignorable="w14 w15 w16se w16cid w16 w16cex w16sdtdh w16sdtfl w16du wp14">
   <w:footnote w:type="separator" w:id="-1">
     <w:p>
       <w:r>
@@ -5419,10 +5469,10 @@
 </file>
 
 <file path=word/header1.xml><?xml version="1.0" encoding="utf-8"?>
-<w:hdr xmlns:wpc="http://schemas.microsoft.com/office/word/2010/wordprocessingCanvas" xmlns:cx="http://schemas.microsoft.com/office/drawing/2014/chartex" xmlns:cx1="http://schemas.microsoft.com/office/drawing/2015/9/8/chartex" xmlns:mc="http://schemas.openxmlformats.org/markup-compatibility/2006" xmlns:o="urn:schemas-microsoft-com:office:office" xmlns:r="http://schemas.openxmlformats.org/officeDocument/2006/relationships" xmlns:m="http://schemas.openxmlformats.org/officeDocument/2006/math" xmlns:v="urn:schemas-microsoft-com:vml" xmlns:wp14="http://schemas.microsoft.com/office/word/2010/wordprocessingDrawing" xmlns:wp="http://schemas.openxmlformats.org/drawingml/2006/wordprocessingDrawing" xmlns:w10="urn:schemas-microsoft-com:office:word" xmlns:w="http://schemas.openxmlformats.org/wordprocessingml/2006/main" xmlns:w14="http://schemas.microsoft.com/office/word/2010/wordml" xmlns:w15="http://schemas.microsoft.com/office/word/2012/wordml" xmlns:w16se="http://schemas.microsoft.com/office/word/2015/wordml/symex" xmlns:wpg="http://schemas.microsoft.com/office/word/2010/wordprocessingGroup" xmlns:wpi="http://schemas.microsoft.com/office/word/2010/wordprocessingInk" xmlns:wne="http://schemas.microsoft.com/office/word/2006/wordml" xmlns:wps="http://schemas.microsoft.com/office/word/2010/wordprocessingShape" mc:Ignorable="w14 w15 w16se wp14">
+<w:hdr xmlns:wpc="http://schemas.microsoft.com/office/word/2010/wordprocessingCanvas" xmlns:cx="http://schemas.microsoft.com/office/drawing/2014/chartex" xmlns:cx1="http://schemas.microsoft.com/office/drawing/2015/9/8/chartex" xmlns:cx2="http://schemas.microsoft.com/office/drawing/2015/10/21/chartex" xmlns:cx3="http://schemas.microsoft.com/office/drawing/2016/5/9/chartex" xmlns:cx4="http://schemas.microsoft.com/office/drawing/2016/5/10/chartex" xmlns:cx5="http://schemas.microsoft.com/office/drawing/2016/5/11/chartex" xmlns:cx6="http://schemas.microsoft.com/office/drawing/2016/5/12/chartex" xmlns:cx7="http://schemas.microsoft.com/office/drawing/2016/5/13/chartex" xmlns:cx8="http://schemas.microsoft.com/office/drawing/2016/5/14/chartex" xmlns:mc="http://schemas.openxmlformats.org/markup-compatibility/2006" xmlns:aink="http://schemas.microsoft.com/office/drawing/2016/ink" xmlns:am3d="http://schemas.microsoft.com/office/drawing/2017/model3d" xmlns:o="urn:schemas-microsoft-com:office:office" xmlns:oel="http://schemas.microsoft.com/office/2019/extlst" xmlns:r="http://schemas.openxmlformats.org/officeDocument/2006/relationships" xmlns:m="http://schemas.openxmlformats.org/officeDocument/2006/math" xmlns:v="urn:schemas-microsoft-com:vml" xmlns:wp14="http://schemas.microsoft.com/office/word/2010/wordprocessingDrawing" xmlns:wp="http://schemas.openxmlformats.org/drawingml/2006/wordprocessingDrawing" xmlns:w10="urn:schemas-microsoft-com:office:word" xmlns:w="http://schemas.openxmlformats.org/wordprocessingml/2006/main" xmlns:w14="http://schemas.microsoft.com/office/word/2010/wordml" xmlns:w15="http://schemas.microsoft.com/office/word/2012/wordml" xmlns:w16cex="http://schemas.microsoft.com/office/word/2018/wordml/cex" xmlns:w16cid="http://schemas.microsoft.com/office/word/2016/wordml/cid" xmlns:w16="http://schemas.microsoft.com/office/word/2018/wordml" xmlns:w16du="http://schemas.microsoft.com/office/word/2023/wordml/word16du" xmlns:w16sdtdh="http://schemas.microsoft.com/office/word/2020/wordml/sdtdatahash" xmlns:w16sdtfl="http://schemas.microsoft.com/office/word/2024/wordml/sdtformatlock" xmlns:w16se="http://schemas.microsoft.com/office/word/2015/wordml/symex" xmlns:wpg="http://schemas.microsoft.com/office/word/2010/wordprocessingGroup" xmlns:wpi="http://schemas.microsoft.com/office/word/2010/wordprocessingInk" xmlns:wne="http://schemas.microsoft.com/office/word/2006/wordml" xmlns:wps="http://schemas.microsoft.com/office/word/2010/wordprocessingShape" mc:Ignorable="w14 w15 w16se w16cid w16 w16cex w16sdtdh w16sdtfl w16du wp14">
   <w:p>
     <w:pPr>
-      <w:pStyle w:val="Encabezado"/>
+      <w:pStyle w:val="Header"/>
     </w:pPr>
     <w:r>
       <w:fldChar w:fldCharType="begin"/>
@@ -5438,9 +5488,9 @@
         <w:b/>
         <w:bCs/>
         <w:noProof/>
-        <w:lang w:val="es-ES"/>
-      </w:rPr>
-      <w:t>¡Error! Utilice la pestaña Inicio para aplicar Überschrift 1 al texto que desea que aparezca aquí.</w:t>
+        <w:lang w:val="en-US"/>
+      </w:rPr>
+      <w:t>Error! Use the Home tab to apply Überschrift 1 to the text that you want to appear here.</w:t>
     </w:r>
     <w:r>
       <w:fldChar w:fldCharType="end"/>
@@ -5459,9 +5509,9 @@
         <w:b/>
         <w:bCs/>
         <w:noProof/>
-        <w:lang w:val="es-ES"/>
-      </w:rPr>
-      <w:t>¡Error! Utilice la pestaña Inicio para aplicar Überschrift 1 al texto que desea que aparezca aquí.</w:t>
+        <w:lang w:val="en-US"/>
+      </w:rPr>
+      <w:t>Error! Use the Home tab to apply Überschrift 1 to the text that you want to appear here.</w:t>
     </w:r>
     <w:r>
       <w:rPr>
@@ -5474,32 +5524,32 @@
     </w:r>
     <w:r>
       <w:rPr>
-        <w:rStyle w:val="Nmerodepgina"/>
+        <w:rStyle w:val="PageNumber"/>
       </w:rPr>
       <w:fldChar w:fldCharType="begin"/>
     </w:r>
     <w:r>
       <w:rPr>
-        <w:rStyle w:val="Nmerodepgina"/>
+        <w:rStyle w:val="PageNumber"/>
       </w:rPr>
       <w:instrText xml:space="preserve"> PAGE </w:instrText>
     </w:r>
     <w:r>
       <w:rPr>
-        <w:rStyle w:val="Nmerodepgina"/>
+        <w:rStyle w:val="PageNumber"/>
       </w:rPr>
       <w:fldChar w:fldCharType="separate"/>
     </w:r>
     <w:r>
       <w:rPr>
-        <w:rStyle w:val="Nmerodepgina"/>
+        <w:rStyle w:val="PageNumber"/>
         <w:noProof/>
       </w:rPr>
       <w:t>IV</w:t>
     </w:r>
     <w:r>
       <w:rPr>
-        <w:rStyle w:val="Nmerodepgina"/>
+        <w:rStyle w:val="PageNumber"/>
       </w:rPr>
       <w:fldChar w:fldCharType="end"/>
     </w:r>
@@ -5508,10 +5558,10 @@
 </file>
 
 <file path=word/header2.xml><?xml version="1.0" encoding="utf-8"?>
-<w:hdr xmlns:wpc="http://schemas.microsoft.com/office/word/2010/wordprocessingCanvas" xmlns:cx="http://schemas.microsoft.com/office/drawing/2014/chartex" xmlns:cx1="http://schemas.microsoft.com/office/drawing/2015/9/8/chartex" xmlns:mc="http://schemas.openxmlformats.org/markup-compatibility/2006" xmlns:o="urn:schemas-microsoft-com:office:office" xmlns:r="http://schemas.openxmlformats.org/officeDocument/2006/relationships" xmlns:m="http://schemas.openxmlformats.org/officeDocument/2006/math" xmlns:v="urn:schemas-microsoft-com:vml" xmlns:wp14="http://schemas.microsoft.com/office/word/2010/wordprocessingDrawing" xmlns:wp="http://schemas.openxmlformats.org/drawingml/2006/wordprocessingDrawing" xmlns:w10="urn:schemas-microsoft-com:office:word" xmlns:w="http://schemas.openxmlformats.org/wordprocessingml/2006/main" xmlns:w14="http://schemas.microsoft.com/office/word/2010/wordml" xmlns:w15="http://schemas.microsoft.com/office/word/2012/wordml" xmlns:w16se="http://schemas.microsoft.com/office/word/2015/wordml/symex" xmlns:wpg="http://schemas.microsoft.com/office/word/2010/wordprocessingGroup" xmlns:wpi="http://schemas.microsoft.com/office/word/2010/wordprocessingInk" xmlns:wne="http://schemas.microsoft.com/office/word/2006/wordml" xmlns:wps="http://schemas.microsoft.com/office/word/2010/wordprocessingShape" mc:Ignorable="w14 w15 w16se wp14">
+<w:hdr xmlns:wpc="http://schemas.microsoft.com/office/word/2010/wordprocessingCanvas" xmlns:cx="http://schemas.microsoft.com/office/drawing/2014/chartex" xmlns:cx1="http://schemas.microsoft.com/office/drawing/2015/9/8/chartex" xmlns:cx2="http://schemas.microsoft.com/office/drawing/2015/10/21/chartex" xmlns:cx3="http://schemas.microsoft.com/office/drawing/2016/5/9/chartex" xmlns:cx4="http://schemas.microsoft.com/office/drawing/2016/5/10/chartex" xmlns:cx5="http://schemas.microsoft.com/office/drawing/2016/5/11/chartex" xmlns:cx6="http://schemas.microsoft.com/office/drawing/2016/5/12/chartex" xmlns:cx7="http://schemas.microsoft.com/office/drawing/2016/5/13/chartex" xmlns:cx8="http://schemas.microsoft.com/office/drawing/2016/5/14/chartex" xmlns:mc="http://schemas.openxmlformats.org/markup-compatibility/2006" xmlns:aink="http://schemas.microsoft.com/office/drawing/2016/ink" xmlns:am3d="http://schemas.microsoft.com/office/drawing/2017/model3d" xmlns:o="urn:schemas-microsoft-com:office:office" xmlns:oel="http://schemas.microsoft.com/office/2019/extlst" xmlns:r="http://schemas.openxmlformats.org/officeDocument/2006/relationships" xmlns:m="http://schemas.openxmlformats.org/officeDocument/2006/math" xmlns:v="urn:schemas-microsoft-com:vml" xmlns:wp14="http://schemas.microsoft.com/office/word/2010/wordprocessingDrawing" xmlns:wp="http://schemas.openxmlformats.org/drawingml/2006/wordprocessingDrawing" xmlns:w10="urn:schemas-microsoft-com:office:word" xmlns:w="http://schemas.openxmlformats.org/wordprocessingml/2006/main" xmlns:w14="http://schemas.microsoft.com/office/word/2010/wordml" xmlns:w15="http://schemas.microsoft.com/office/word/2012/wordml" xmlns:w16cex="http://schemas.microsoft.com/office/word/2018/wordml/cex" xmlns:w16cid="http://schemas.microsoft.com/office/word/2016/wordml/cid" xmlns:w16="http://schemas.microsoft.com/office/word/2018/wordml" xmlns:w16du="http://schemas.microsoft.com/office/word/2023/wordml/word16du" xmlns:w16sdtdh="http://schemas.microsoft.com/office/word/2020/wordml/sdtdatahash" xmlns:w16sdtfl="http://schemas.microsoft.com/office/word/2024/wordml/sdtformatlock" xmlns:w16se="http://schemas.microsoft.com/office/word/2015/wordml/symex" xmlns:wpg="http://schemas.microsoft.com/office/word/2010/wordprocessingGroup" xmlns:wpi="http://schemas.microsoft.com/office/word/2010/wordprocessingInk" xmlns:wne="http://schemas.microsoft.com/office/word/2006/wordml" xmlns:wps="http://schemas.microsoft.com/office/word/2010/wordprocessingShape" mc:Ignorable="w14 w15 w16se w16cid w16 w16cex w16sdtdh w16sdtfl w16du wp14">
   <w:p>
     <w:pPr>
-      <w:pStyle w:val="Encabezado"/>
+      <w:pStyle w:val="Header"/>
     </w:pPr>
     <w:r>
       <w:fldChar w:fldCharType="begin"/>
@@ -5527,9 +5577,9 @@
         <w:b/>
         <w:bCs/>
         <w:noProof/>
-        <w:lang w:val="es-ES"/>
-      </w:rPr>
-      <w:t>¡Error! Utilice la pestaña Inicio para aplicar Überschrift 1 al texto que desea que aparezca aquí.</w:t>
+        <w:lang w:val="en-US"/>
+      </w:rPr>
+      <w:t>Error! Use the Home tab to apply Überschrift 1 to the text that you want to appear here.</w:t>
     </w:r>
     <w:r>
       <w:fldChar w:fldCharType="end"/>
@@ -5548,9 +5598,9 @@
         <w:b/>
         <w:bCs/>
         <w:noProof/>
-        <w:lang w:val="es-ES"/>
-      </w:rPr>
-      <w:t>¡Error! Utilice la pestaña Inicio para aplicar Überschrift 1 al texto que desea que aparezca aquí.</w:t>
+        <w:lang w:val="en-US"/>
+      </w:rPr>
+      <w:t>Error! Use the Home tab to apply Überschrift 1 to the text that you want to appear here.</w:t>
     </w:r>
     <w:r>
       <w:rPr>
@@ -5563,32 +5613,32 @@
     </w:r>
     <w:r>
       <w:rPr>
-        <w:rStyle w:val="Nmerodepgina"/>
+        <w:rStyle w:val="PageNumber"/>
       </w:rPr>
       <w:fldChar w:fldCharType="begin"/>
     </w:r>
     <w:r>
       <w:rPr>
-        <w:rStyle w:val="Nmerodepgina"/>
+        <w:rStyle w:val="PageNumber"/>
       </w:rPr>
       <w:instrText xml:space="preserve"> PAGE </w:instrText>
     </w:r>
     <w:r>
       <w:rPr>
-        <w:rStyle w:val="Nmerodepgina"/>
+        <w:rStyle w:val="PageNumber"/>
       </w:rPr>
       <w:fldChar w:fldCharType="separate"/>
     </w:r>
     <w:r>
       <w:rPr>
-        <w:rStyle w:val="Nmerodepgina"/>
+        <w:rStyle w:val="PageNumber"/>
         <w:noProof/>
       </w:rPr>
       <w:t>III</w:t>
     </w:r>
     <w:r>
       <w:rPr>
-        <w:rStyle w:val="Nmerodepgina"/>
+        <w:rStyle w:val="PageNumber"/>
       </w:rPr>
       <w:fldChar w:fldCharType="end"/>
     </w:r>
@@ -5597,10 +5647,10 @@
 </file>
 
 <file path=word/header3.xml><?xml version="1.0" encoding="utf-8"?>
-<w:hdr xmlns:wpc="http://schemas.microsoft.com/office/word/2010/wordprocessingCanvas" xmlns:cx="http://schemas.microsoft.com/office/drawing/2014/chartex" xmlns:cx1="http://schemas.microsoft.com/office/drawing/2015/9/8/chartex" xmlns:mc="http://schemas.openxmlformats.org/markup-compatibility/2006" xmlns:o="urn:schemas-microsoft-com:office:office" xmlns:r="http://schemas.openxmlformats.org/officeDocument/2006/relationships" xmlns:m="http://schemas.openxmlformats.org/officeDocument/2006/math" xmlns:v="urn:schemas-microsoft-com:vml" xmlns:wp14="http://schemas.microsoft.com/office/word/2010/wordprocessingDrawing" xmlns:wp="http://schemas.openxmlformats.org/drawingml/2006/wordprocessingDrawing" xmlns:w10="urn:schemas-microsoft-com:office:word" xmlns:w="http://schemas.openxmlformats.org/wordprocessingml/2006/main" xmlns:w14="http://schemas.microsoft.com/office/word/2010/wordml" xmlns:w15="http://schemas.microsoft.com/office/word/2012/wordml" xmlns:w16se="http://schemas.microsoft.com/office/word/2015/wordml/symex" xmlns:wpg="http://schemas.microsoft.com/office/word/2010/wordprocessingGroup" xmlns:wpi="http://schemas.microsoft.com/office/word/2010/wordprocessingInk" xmlns:wne="http://schemas.microsoft.com/office/word/2006/wordml" xmlns:wps="http://schemas.microsoft.com/office/word/2010/wordprocessingShape" mc:Ignorable="w14 w15 w16se wp14">
+<w:hdr xmlns:wpc="http://schemas.microsoft.com/office/word/2010/wordprocessingCanvas" xmlns:cx="http://schemas.microsoft.com/office/drawing/2014/chartex" xmlns:cx1="http://schemas.microsoft.com/office/drawing/2015/9/8/chartex" xmlns:cx2="http://schemas.microsoft.com/office/drawing/2015/10/21/chartex" xmlns:cx3="http://schemas.microsoft.com/office/drawing/2016/5/9/chartex" xmlns:cx4="http://schemas.microsoft.com/office/drawing/2016/5/10/chartex" xmlns:cx5="http://schemas.microsoft.com/office/drawing/2016/5/11/chartex" xmlns:cx6="http://schemas.microsoft.com/office/drawing/2016/5/12/chartex" xmlns:cx7="http://schemas.microsoft.com/office/drawing/2016/5/13/chartex" xmlns:cx8="http://schemas.microsoft.com/office/drawing/2016/5/14/chartex" xmlns:mc="http://schemas.openxmlformats.org/markup-compatibility/2006" xmlns:aink="http://schemas.microsoft.com/office/drawing/2016/ink" xmlns:am3d="http://schemas.microsoft.com/office/drawing/2017/model3d" xmlns:o="urn:schemas-microsoft-com:office:office" xmlns:oel="http://schemas.microsoft.com/office/2019/extlst" xmlns:r="http://schemas.openxmlformats.org/officeDocument/2006/relationships" xmlns:m="http://schemas.openxmlformats.org/officeDocument/2006/math" xmlns:v="urn:schemas-microsoft-com:vml" xmlns:wp14="http://schemas.microsoft.com/office/word/2010/wordprocessingDrawing" xmlns:wp="http://schemas.openxmlformats.org/drawingml/2006/wordprocessingDrawing" xmlns:w10="urn:schemas-microsoft-com:office:word" xmlns:w="http://schemas.openxmlformats.org/wordprocessingml/2006/main" xmlns:w14="http://schemas.microsoft.com/office/word/2010/wordml" xmlns:w15="http://schemas.microsoft.com/office/word/2012/wordml" xmlns:w16cex="http://schemas.microsoft.com/office/word/2018/wordml/cex" xmlns:w16cid="http://schemas.microsoft.com/office/word/2016/wordml/cid" xmlns:w16="http://schemas.microsoft.com/office/word/2018/wordml" xmlns:w16du="http://schemas.microsoft.com/office/word/2023/wordml/word16du" xmlns:w16sdtdh="http://schemas.microsoft.com/office/word/2020/wordml/sdtdatahash" xmlns:w16sdtfl="http://schemas.microsoft.com/office/word/2024/wordml/sdtformatlock" xmlns:w16se="http://schemas.microsoft.com/office/word/2015/wordml/symex" xmlns:wpg="http://schemas.microsoft.com/office/word/2010/wordprocessingGroup" xmlns:wpi="http://schemas.microsoft.com/office/word/2010/wordprocessingInk" xmlns:wne="http://schemas.microsoft.com/office/word/2006/wordml" xmlns:wps="http://schemas.microsoft.com/office/word/2010/wordprocessingShape" mc:Ignorable="w14 w15 w16se w16cid w16 w16cex w16sdtdh w16sdtfl w16du wp14">
   <w:p>
     <w:pPr>
-      <w:pStyle w:val="Encabezado"/>
+      <w:pStyle w:val="Header"/>
       <w:pBdr>
         <w:bottom w:val="none" w:sz="0" w:space="0" w:color="auto"/>
       </w:pBdr>
@@ -5610,7 +5660,7 @@
 </file>
 
 <file path=word/numbering.xml><?xml version="1.0" encoding="utf-8"?>
-<w:numbering xmlns:wpc="http://schemas.microsoft.com/office/word/2010/wordprocessingCanvas" xmlns:cx="http://schemas.microsoft.com/office/drawing/2014/chartex" xmlns:cx1="http://schemas.microsoft.com/office/drawing/2015/9/8/chartex" xmlns:mc="http://schemas.openxmlformats.org/markup-compatibility/2006" xmlns:o="urn:schemas-microsoft-com:office:office" xmlns:r="http://schemas.openxmlformats.org/officeDocument/2006/relationships" xmlns:m="http://schemas.openxmlformats.org/officeDocument/2006/math" xmlns:v="urn:schemas-microsoft-com:vml" xmlns:wp14="http://schemas.microsoft.com/office/word/2010/wordprocessingDrawing" xmlns:wp="http://schemas.openxmlformats.org/drawingml/2006/wordprocessingDrawing" xmlns:w10="urn:schemas-microsoft-com:office:word" xmlns:w="http://schemas.openxmlformats.org/wordprocessingml/2006/main" xmlns:w14="http://schemas.microsoft.com/office/word/2010/wordml" xmlns:w15="http://schemas.microsoft.com/office/word/2012/wordml" xmlns:w16se="http://schemas.microsoft.com/office/word/2015/wordml/symex" xmlns:wpg="http://schemas.microsoft.com/office/word/2010/wordprocessingGroup" xmlns:wpi="http://schemas.microsoft.com/office/word/2010/wordprocessingInk" xmlns:wne="http://schemas.microsoft.com/office/word/2006/wordml" xmlns:wps="http://schemas.microsoft.com/office/word/2010/wordprocessingShape" mc:Ignorable="w14 w15 w16se wp14">
+<w:numbering xmlns:wpc="http://schemas.microsoft.com/office/word/2010/wordprocessingCanvas" xmlns:cx="http://schemas.microsoft.com/office/drawing/2014/chartex" xmlns:cx1="http://schemas.microsoft.com/office/drawing/2015/9/8/chartex" xmlns:cx2="http://schemas.microsoft.com/office/drawing/2015/10/21/chartex" xmlns:cx3="http://schemas.microsoft.com/office/drawing/2016/5/9/chartex" xmlns:cx4="http://schemas.microsoft.com/office/drawing/2016/5/10/chartex" xmlns:cx5="http://schemas.microsoft.com/office/drawing/2016/5/11/chartex" xmlns:cx6="http://schemas.microsoft.com/office/drawing/2016/5/12/chartex" xmlns:cx7="http://schemas.microsoft.com/office/drawing/2016/5/13/chartex" xmlns:cx8="http://schemas.microsoft.com/office/drawing/2016/5/14/chartex" xmlns:mc="http://schemas.openxmlformats.org/markup-compatibility/2006" xmlns:aink="http://schemas.microsoft.com/office/drawing/2016/ink" xmlns:am3d="http://schemas.microsoft.com/office/drawing/2017/model3d" xmlns:o="urn:schemas-microsoft-com:office:office" xmlns:oel="http://schemas.microsoft.com/office/2019/extlst" xmlns:r="http://schemas.openxmlformats.org/officeDocument/2006/relationships" xmlns:m="http://schemas.openxmlformats.org/officeDocument/2006/math" xmlns:v="urn:schemas-microsoft-com:vml" xmlns:wp14="http://schemas.microsoft.com/office/word/2010/wordprocessingDrawing" xmlns:wp="http://schemas.openxmlformats.org/drawingml/2006/wordprocessingDrawing" xmlns:w10="urn:schemas-microsoft-com:office:word" xmlns:w="http://schemas.openxmlformats.org/wordprocessingml/2006/main" xmlns:w14="http://schemas.microsoft.com/office/word/2010/wordml" xmlns:w15="http://schemas.microsoft.com/office/word/2012/wordml" xmlns:w16cex="http://schemas.microsoft.com/office/word/2018/wordml/cex" xmlns:w16cid="http://schemas.microsoft.com/office/word/2016/wordml/cid" xmlns:w16="http://schemas.microsoft.com/office/word/2018/wordml" xmlns:w16du="http://schemas.microsoft.com/office/word/2023/wordml/word16du" xmlns:w16sdtdh="http://schemas.microsoft.com/office/word/2020/wordml/sdtdatahash" xmlns:w16sdtfl="http://schemas.microsoft.com/office/word/2024/wordml/sdtformatlock" xmlns:w16se="http://schemas.microsoft.com/office/word/2015/wordml/symex" xmlns:wpg="http://schemas.microsoft.com/office/word/2010/wordprocessingGroup" xmlns:wpi="http://schemas.microsoft.com/office/word/2010/wordprocessingInk" xmlns:wne="http://schemas.microsoft.com/office/word/2006/wordml" xmlns:wps="http://schemas.microsoft.com/office/word/2010/wordprocessingShape" mc:Ignorable="w14 w15 w16se w16cid w16 w16cex w16sdtdh w16sdtfl w16du wp14">
   <w:abstractNum w:abstractNumId="0" w15:restartNumberingAfterBreak="0">
     <w:nsid w:val="0FA0230E"/>
     <w:multiLevelType w:val="multilevel"/>
@@ -7543,7 +7593,7 @@
     <w:lvl w:ilvl="0">
       <w:start w:val="1"/>
       <w:numFmt w:val="decimal"/>
-      <w:pStyle w:val="Ttulo1"/>
+      <w:pStyle w:val="Heading1"/>
       <w:suff w:val="space"/>
       <w:lvlText w:val="%1"/>
       <w:lvlJc w:val="left"/>
@@ -7560,7 +7610,7 @@
     <w:lvl w:ilvl="1">
       <w:start w:val="1"/>
       <w:numFmt w:val="decimal"/>
-      <w:pStyle w:val="Ttulo2"/>
+      <w:pStyle w:val="Heading2"/>
       <w:suff w:val="nothing"/>
       <w:lvlText w:val="%1.%2"/>
       <w:lvlJc w:val="left"/>
@@ -7577,7 +7627,7 @@
     <w:lvl w:ilvl="2">
       <w:start w:val="1"/>
       <w:numFmt w:val="decimal"/>
-      <w:pStyle w:val="Ttulo3"/>
+      <w:pStyle w:val="Heading3"/>
       <w:suff w:val="nothing"/>
       <w:lvlText w:val="%1.%2.%3"/>
       <w:lvlJc w:val="left"/>
@@ -7594,7 +7644,7 @@
     <w:lvl w:ilvl="3">
       <w:start w:val="1"/>
       <w:numFmt w:val="decimal"/>
-      <w:pStyle w:val="Ttulo4"/>
+      <w:pStyle w:val="Heading4"/>
       <w:suff w:val="nothing"/>
       <w:lvlText w:val="%1.%2.%3.%4"/>
       <w:lvlJc w:val="left"/>
@@ -7611,7 +7661,7 @@
     <w:lvl w:ilvl="4">
       <w:start w:val="1"/>
       <w:numFmt w:val="decimal"/>
-      <w:pStyle w:val="Ttulo5"/>
+      <w:pStyle w:val="Heading5"/>
       <w:suff w:val="space"/>
       <w:lvlText w:val="%1.%2.%3.%4.%5"/>
       <w:lvlJc w:val="left"/>
@@ -7629,7 +7679,7 @@
     <w:lvl w:ilvl="5">
       <w:start w:val="1"/>
       <w:numFmt w:val="none"/>
-      <w:pStyle w:val="Ttulo6"/>
+      <w:pStyle w:val="Heading6"/>
       <w:suff w:val="nothing"/>
       <w:lvlText w:val=""/>
       <w:lvlJc w:val="left"/>
@@ -7643,7 +7693,7 @@
     <w:lvl w:ilvl="6">
       <w:start w:val="1"/>
       <w:numFmt w:val="none"/>
-      <w:pStyle w:val="Ttulo7"/>
+      <w:pStyle w:val="Heading7"/>
       <w:suff w:val="nothing"/>
       <w:lvlText w:val=""/>
       <w:lvlJc w:val="left"/>
@@ -7657,7 +7707,7 @@
     <w:lvl w:ilvl="7">
       <w:start w:val="1"/>
       <w:numFmt w:val="none"/>
-      <w:pStyle w:val="Ttulo8"/>
+      <w:pStyle w:val="Heading8"/>
       <w:suff w:val="nothing"/>
       <w:lvlText w:val=""/>
       <w:lvlJc w:val="left"/>
@@ -7671,7 +7721,7 @@
     <w:lvl w:ilvl="8">
       <w:start w:val="1"/>
       <w:numFmt w:val="none"/>
-      <w:pStyle w:val="Ttulo9"/>
+      <w:pStyle w:val="Heading9"/>
       <w:suff w:val="nothing"/>
       <w:lvlText w:val=""/>
       <w:lvlJc w:val="left"/>
@@ -7683,55 +7733,55 @@
       </w:rPr>
     </w:lvl>
   </w:abstractNum>
-  <w:num w:numId="1">
+  <w:num w:numId="1" w16cid:durableId="621693874">
     <w:abstractNumId w:val="2"/>
   </w:num>
-  <w:num w:numId="2">
+  <w:num w:numId="2" w16cid:durableId="1598951220">
     <w:abstractNumId w:val="14"/>
   </w:num>
-  <w:num w:numId="3">
+  <w:num w:numId="3" w16cid:durableId="1367683632">
     <w:abstractNumId w:val="6"/>
   </w:num>
-  <w:num w:numId="4">
+  <w:num w:numId="4" w16cid:durableId="1055347384">
     <w:abstractNumId w:val="3"/>
   </w:num>
-  <w:num w:numId="5">
+  <w:num w:numId="5" w16cid:durableId="1657562630">
     <w:abstractNumId w:val="4"/>
   </w:num>
-  <w:num w:numId="6">
+  <w:num w:numId="6" w16cid:durableId="889651369">
     <w:abstractNumId w:val="5"/>
   </w:num>
-  <w:num w:numId="7">
+  <w:num w:numId="7" w16cid:durableId="850948806">
     <w:abstractNumId w:val="7"/>
   </w:num>
-  <w:num w:numId="8">
+  <w:num w:numId="8" w16cid:durableId="1489663317">
     <w:abstractNumId w:val="10"/>
   </w:num>
-  <w:num w:numId="9">
+  <w:num w:numId="9" w16cid:durableId="583993398">
     <w:abstractNumId w:val="16"/>
   </w:num>
-  <w:num w:numId="10">
+  <w:num w:numId="10" w16cid:durableId="301274616">
     <w:abstractNumId w:val="8"/>
   </w:num>
-  <w:num w:numId="11">
+  <w:num w:numId="11" w16cid:durableId="2050570736">
     <w:abstractNumId w:val="11"/>
   </w:num>
-  <w:num w:numId="12">
+  <w:num w:numId="12" w16cid:durableId="2004317187">
     <w:abstractNumId w:val="1"/>
   </w:num>
-  <w:num w:numId="13">
+  <w:num w:numId="13" w16cid:durableId="606887511">
     <w:abstractNumId w:val="0"/>
   </w:num>
-  <w:num w:numId="14">
+  <w:num w:numId="14" w16cid:durableId="342048993">
     <w:abstractNumId w:val="12"/>
   </w:num>
-  <w:num w:numId="15">
+  <w:num w:numId="15" w16cid:durableId="770249164">
     <w:abstractNumId w:val="9"/>
   </w:num>
-  <w:num w:numId="16">
+  <w:num w:numId="16" w16cid:durableId="814489356">
     <w:abstractNumId w:val="15"/>
   </w:num>
-  <w:num w:numId="17">
+  <w:num w:numId="17" w16cid:durableId="2036733900">
     <w:abstractNumId w:val="13"/>
   </w:num>
   <w:numIdMacAtCleanup w:val="17"/>
@@ -7739,7 +7789,7 @@
 </file>
 
 <file path=word/styles.xml><?xml version="1.0" encoding="utf-8"?>
-<w:styles xmlns:mc="http://schemas.openxmlformats.org/markup-compatibility/2006" xmlns:r="http://schemas.openxmlformats.org/officeDocument/2006/relationships" xmlns:w="http://schemas.openxmlformats.org/wordprocessingml/2006/main" xmlns:w14="http://schemas.microsoft.com/office/word/2010/wordml" xmlns:w15="http://schemas.microsoft.com/office/word/2012/wordml" xmlns:w16se="http://schemas.microsoft.com/office/word/2015/wordml/symex" mc:Ignorable="w14 w15 w16se">
+<w:styles xmlns:mc="http://schemas.openxmlformats.org/markup-compatibility/2006" xmlns:r="http://schemas.openxmlformats.org/officeDocument/2006/relationships" xmlns:w="http://schemas.openxmlformats.org/wordprocessingml/2006/main" xmlns:w14="http://schemas.microsoft.com/office/word/2010/wordml" xmlns:w15="http://schemas.microsoft.com/office/word/2012/wordml" xmlns:w16cex="http://schemas.microsoft.com/office/word/2018/wordml/cex" xmlns:w16cid="http://schemas.microsoft.com/office/word/2016/wordml/cid" xmlns:w16="http://schemas.microsoft.com/office/word/2018/wordml" xmlns:w16du="http://schemas.microsoft.com/office/word/2023/wordml/word16du" xmlns:w16sdtdh="http://schemas.microsoft.com/office/word/2020/wordml/sdtdatahash" xmlns:w16sdtfl="http://schemas.microsoft.com/office/word/2024/wordml/sdtformatlock" xmlns:w16se="http://schemas.microsoft.com/office/word/2015/wordml/symex" mc:Ignorable="w14 w15 w16se w16cid w16 w16cex w16sdtdh w16sdtfl w16du">
   <w:docDefaults>
     <w:rPrDefault>
       <w:rPr>
@@ -7749,7 +7799,7 @@
     </w:rPrDefault>
     <w:pPrDefault/>
   </w:docDefaults>
-  <w:latentStyles w:defLockedState="0" w:defUIPriority="99" w:defSemiHidden="0" w:defUnhideWhenUsed="0" w:defQFormat="0" w:count="371">
+  <w:latentStyles w:defLockedState="0" w:defUIPriority="99" w:defSemiHidden="0" w:defUnhideWhenUsed="0" w:defQFormat="0" w:count="376">
     <w:lsdException w:name="Normal" w:uiPriority="0" w:qFormat="1"/>
     <w:lsdException w:name="heading 1" w:uiPriority="9" w:qFormat="1"/>
     <w:lsdException w:name="heading 2" w:uiPriority="9" w:qFormat="1"/>
@@ -8112,6 +8162,11 @@
     <w:lsdException w:name="List Table 5 Dark Accent 6" w:uiPriority="50"/>
     <w:lsdException w:name="List Table 6 Colorful Accent 6" w:uiPriority="51"/>
     <w:lsdException w:name="List Table 7 Colorful Accent 6" w:uiPriority="52"/>
+    <w:lsdException w:name="Mention" w:semiHidden="1" w:unhideWhenUsed="1"/>
+    <w:lsdException w:name="Smart Hyperlink" w:semiHidden="1" w:unhideWhenUsed="1"/>
+    <w:lsdException w:name="Hashtag" w:semiHidden="1" w:unhideWhenUsed="1"/>
+    <w:lsdException w:name="Unresolved Mention" w:semiHidden="1" w:unhideWhenUsed="1"/>
+    <w:lsdException w:name="Smart Link" w:semiHidden="1" w:unhideWhenUsed="1"/>
   </w:latentStyles>
   <w:style w:type="paragraph" w:default="1" w:styleId="Normal">
     <w:name w:val="Normal"/>
@@ -8121,7 +8176,7 @@
       <w:rFonts w:ascii="Roboto" w:hAnsi="Roboto"/>
     </w:rPr>
   </w:style>
-  <w:style w:type="paragraph" w:styleId="Ttulo1">
+  <w:style w:type="paragraph" w:styleId="Heading1">
     <w:name w:val="heading 1"/>
     <w:basedOn w:val="Normal"/>
     <w:next w:val="Text-1Absatz"/>
@@ -8146,9 +8201,9 @@
       <w:sz w:val="28"/>
     </w:rPr>
   </w:style>
-  <w:style w:type="paragraph" w:styleId="Ttulo2">
+  <w:style w:type="paragraph" w:styleId="Heading2">
     <w:name w:val="heading 2"/>
-    <w:basedOn w:val="Ttulo1"/>
+    <w:basedOn w:val="Heading1"/>
     <w:next w:val="Text-1Absatz"/>
     <w:qFormat/>
     <w:rsid w:val="004849CA"/>
@@ -8164,9 +8219,9 @@
       <w:sz w:val="24"/>
     </w:rPr>
   </w:style>
-  <w:style w:type="paragraph" w:styleId="Ttulo3">
+  <w:style w:type="paragraph" w:styleId="Heading3">
     <w:name w:val="heading 3"/>
-    <w:basedOn w:val="Ttulo2"/>
+    <w:basedOn w:val="Heading2"/>
     <w:next w:val="Text-1Absatz"/>
     <w:qFormat/>
     <w:rsid w:val="0032362D"/>
@@ -8182,9 +8237,9 @@
       <w:sz w:val="20"/>
     </w:rPr>
   </w:style>
-  <w:style w:type="paragraph" w:styleId="Ttulo4">
+  <w:style w:type="paragraph" w:styleId="Heading4">
     <w:name w:val="heading 4"/>
-    <w:basedOn w:val="Ttulo3"/>
+    <w:basedOn w:val="Heading3"/>
     <w:next w:val="Text-1Absatz"/>
     <w:qFormat/>
     <w:rsid w:val="0032362D"/>
@@ -8198,9 +8253,9 @@
       <w:i/>
     </w:rPr>
   </w:style>
-  <w:style w:type="paragraph" w:styleId="Ttulo5">
+  <w:style w:type="paragraph" w:styleId="Heading5">
     <w:name w:val="heading 5"/>
-    <w:basedOn w:val="Ttulo4"/>
+    <w:basedOn w:val="Heading4"/>
     <w:next w:val="Text-1Absatz"/>
     <w:qFormat/>
     <w:rsid w:val="0032362D"/>
@@ -8212,9 +8267,9 @@
       <w:outlineLvl w:val="4"/>
     </w:pPr>
   </w:style>
-  <w:style w:type="paragraph" w:styleId="Ttulo6">
+  <w:style w:type="paragraph" w:styleId="Heading6">
     <w:name w:val="heading 6"/>
-    <w:basedOn w:val="Ttulo5"/>
+    <w:basedOn w:val="Heading5"/>
     <w:next w:val="Text-1Absatz"/>
     <w:qFormat/>
     <w:rsid w:val="0032362D"/>
@@ -8225,9 +8280,9 @@
       <w:outlineLvl w:val="5"/>
     </w:pPr>
   </w:style>
-  <w:style w:type="paragraph" w:styleId="Ttulo7">
+  <w:style w:type="paragraph" w:styleId="Heading7">
     <w:name w:val="heading 7"/>
-    <w:basedOn w:val="Ttulo6"/>
+    <w:basedOn w:val="Heading6"/>
     <w:next w:val="Text-1Absatz"/>
     <w:qFormat/>
     <w:rsid w:val="0032362D"/>
@@ -8238,9 +8293,9 @@
       <w:outlineLvl w:val="6"/>
     </w:pPr>
   </w:style>
-  <w:style w:type="paragraph" w:styleId="Ttulo8">
+  <w:style w:type="paragraph" w:styleId="Heading8">
     <w:name w:val="heading 8"/>
-    <w:basedOn w:val="Ttulo7"/>
+    <w:basedOn w:val="Heading7"/>
     <w:next w:val="Text-1Absatz"/>
     <w:qFormat/>
     <w:rsid w:val="0032362D"/>
@@ -8251,9 +8306,9 @@
       <w:outlineLvl w:val="7"/>
     </w:pPr>
   </w:style>
-  <w:style w:type="paragraph" w:styleId="Ttulo9">
+  <w:style w:type="paragraph" w:styleId="Heading9">
     <w:name w:val="heading 9"/>
-    <w:basedOn w:val="Ttulo8"/>
+    <w:basedOn w:val="Heading8"/>
     <w:next w:val="Text-1Absatz"/>
     <w:qFormat/>
     <w:rsid w:val="0032362D"/>
@@ -8264,13 +8319,13 @@
       <w:outlineLvl w:val="8"/>
     </w:pPr>
   </w:style>
-  <w:style w:type="character" w:default="1" w:styleId="Fuentedeprrafopredeter">
+  <w:style w:type="character" w:default="1" w:styleId="DefaultParagraphFont">
     <w:name w:val="Default Paragraph Font"/>
     <w:uiPriority w:val="1"/>
     <w:semiHidden/>
     <w:unhideWhenUsed/>
   </w:style>
-  <w:style w:type="table" w:default="1" w:styleId="Tablanormal">
+  <w:style w:type="table" w:default="1" w:styleId="TableNormal">
     <w:name w:val="Normal Table"/>
     <w:uiPriority w:val="99"/>
     <w:semiHidden/>
@@ -8285,7 +8340,7 @@
       </w:tblCellMar>
     </w:tblPr>
   </w:style>
-  <w:style w:type="numbering" w:default="1" w:styleId="Sinlista">
+  <w:style w:type="numbering" w:default="1" w:styleId="NoList">
     <w:name w:val="No List"/>
     <w:uiPriority w:val="99"/>
     <w:semiHidden/>
@@ -8324,7 +8379,7 @@
       <w:sz w:val="17"/>
     </w:rPr>
   </w:style>
-  <w:style w:type="paragraph" w:styleId="Tabladeilustraciones">
+  <w:style w:type="paragraph" w:styleId="TableofFigures">
     <w:name w:val="table of figures"/>
     <w:basedOn w:val="Titelaufnahme"/>
     <w:next w:val="Titelaufnahme"/>
@@ -8554,7 +8609,7 @@
       <w:jc w:val="left"/>
     </w:pPr>
   </w:style>
-  <w:style w:type="paragraph" w:styleId="Textonotapie">
+  <w:style w:type="paragraph" w:styleId="FootnoteText">
     <w:name w:val="footnote text"/>
     <w:basedOn w:val="Text-1Absatz"/>
     <w:semiHidden/>
@@ -8569,7 +8624,7 @@
       <w:sz w:val="17"/>
     </w:rPr>
   </w:style>
-  <w:style w:type="character" w:styleId="Refdenotaalpie">
+  <w:style w:type="character" w:styleId="FootnoteReference">
     <w:name w:val="footnote reference"/>
     <w:basedOn w:val="Absatz-Standardschriftart1"/>
     <w:semiHidden/>
@@ -8582,10 +8637,10 @@
       <w:vertAlign w:val="superscript"/>
     </w:rPr>
   </w:style>
-  <w:style w:type="paragraph" w:styleId="Piedepgina">
+  <w:style w:type="paragraph" w:styleId="Footer">
     <w:name w:val="footer"/>
     <w:basedOn w:val="Normal"/>
-    <w:link w:val="PiedepginaCar"/>
+    <w:link w:val="FooterChar"/>
     <w:uiPriority w:val="99"/>
     <w:rsid w:val="006E0674"/>
     <w:pPr>
@@ -8614,7 +8669,7 @@
       <w:sz w:val="52"/>
     </w:rPr>
   </w:style>
-  <w:style w:type="character" w:styleId="Hipervnculo">
+  <w:style w:type="character" w:styleId="Hyperlink">
     <w:name w:val="Hyperlink"/>
     <w:basedOn w:val="Webadressen"/>
     <w:rsid w:val="003D0EAE"/>
@@ -8627,9 +8682,9 @@
       <w:u w:val="none"/>
     </w:rPr>
   </w:style>
-  <w:style w:type="paragraph" w:styleId="ndice1">
+  <w:style w:type="paragraph" w:styleId="Index1">
     <w:name w:val="index 1"/>
-    <w:next w:val="ndice2"/>
+    <w:next w:val="Index2"/>
     <w:semiHidden/>
     <w:rsid w:val="0032362D"/>
     <w:pPr>
@@ -8641,96 +8696,96 @@
       <w:rFonts w:ascii="Arial" w:hAnsi="Arial"/>
     </w:rPr>
   </w:style>
-  <w:style w:type="paragraph" w:styleId="ndice2">
+  <w:style w:type="paragraph" w:styleId="Index2">
     <w:name w:val="index 2"/>
-    <w:basedOn w:val="ndice1"/>
-    <w:next w:val="ndice3"/>
+    <w:basedOn w:val="Index1"/>
+    <w:next w:val="Index3"/>
     <w:semiHidden/>
     <w:rsid w:val="0032362D"/>
     <w:pPr>
       <w:ind w:left="480"/>
     </w:pPr>
   </w:style>
-  <w:style w:type="paragraph" w:styleId="ndice3">
+  <w:style w:type="paragraph" w:styleId="Index3">
     <w:name w:val="index 3"/>
-    <w:basedOn w:val="ndice2"/>
-    <w:next w:val="ndice4"/>
+    <w:basedOn w:val="Index2"/>
+    <w:next w:val="Index4"/>
     <w:semiHidden/>
     <w:rsid w:val="0032362D"/>
     <w:pPr>
       <w:ind w:left="720"/>
     </w:pPr>
   </w:style>
-  <w:style w:type="paragraph" w:styleId="ndice4">
+  <w:style w:type="paragraph" w:styleId="Index4">
     <w:name w:val="index 4"/>
-    <w:basedOn w:val="ndice3"/>
-    <w:next w:val="ndice5"/>
+    <w:basedOn w:val="Index3"/>
+    <w:next w:val="Index5"/>
     <w:semiHidden/>
     <w:rsid w:val="0032362D"/>
     <w:pPr>
       <w:ind w:left="960"/>
     </w:pPr>
   </w:style>
-  <w:style w:type="paragraph" w:styleId="ndice5">
+  <w:style w:type="paragraph" w:styleId="Index5">
     <w:name w:val="index 5"/>
-    <w:basedOn w:val="ndice4"/>
-    <w:next w:val="ndice6"/>
+    <w:basedOn w:val="Index4"/>
+    <w:next w:val="Index6"/>
     <w:semiHidden/>
     <w:rsid w:val="0032362D"/>
     <w:pPr>
       <w:ind w:left="1200"/>
     </w:pPr>
   </w:style>
-  <w:style w:type="paragraph" w:styleId="ndice6">
+  <w:style w:type="paragraph" w:styleId="Index6">
     <w:name w:val="index 6"/>
-    <w:basedOn w:val="ndice5"/>
-    <w:next w:val="ndice7"/>
+    <w:basedOn w:val="Index5"/>
+    <w:next w:val="Index7"/>
     <w:semiHidden/>
     <w:rsid w:val="0032362D"/>
     <w:pPr>
       <w:ind w:left="1440"/>
     </w:pPr>
   </w:style>
-  <w:style w:type="paragraph" w:styleId="ndice7">
+  <w:style w:type="paragraph" w:styleId="Index7">
     <w:name w:val="index 7"/>
-    <w:basedOn w:val="ndice6"/>
-    <w:next w:val="ndice8"/>
+    <w:basedOn w:val="Index6"/>
+    <w:next w:val="Index8"/>
     <w:semiHidden/>
     <w:rsid w:val="0032362D"/>
     <w:pPr>
       <w:ind w:left="1680"/>
     </w:pPr>
   </w:style>
-  <w:style w:type="paragraph" w:styleId="ndice8">
+  <w:style w:type="paragraph" w:styleId="Index8">
     <w:name w:val="index 8"/>
-    <w:basedOn w:val="ndice7"/>
-    <w:next w:val="ndice9"/>
+    <w:basedOn w:val="Index7"/>
+    <w:next w:val="Index9"/>
     <w:semiHidden/>
     <w:rsid w:val="0032362D"/>
     <w:pPr>
       <w:ind w:left="1920"/>
     </w:pPr>
   </w:style>
-  <w:style w:type="paragraph" w:styleId="ndice9">
+  <w:style w:type="paragraph" w:styleId="Index9">
     <w:name w:val="index 9"/>
-    <w:basedOn w:val="ndice8"/>
-    <w:next w:val="ndice8"/>
+    <w:basedOn w:val="Index8"/>
+    <w:next w:val="Index8"/>
     <w:semiHidden/>
     <w:rsid w:val="0032362D"/>
     <w:pPr>
       <w:ind w:left="2160"/>
     </w:pPr>
   </w:style>
-  <w:style w:type="paragraph" w:styleId="Ttulodendice">
+  <w:style w:type="paragraph" w:styleId="IndexHeading">
     <w:name w:val="index heading"/>
-    <w:basedOn w:val="ndice1"/>
+    <w:basedOn w:val="Index1"/>
     <w:semiHidden/>
     <w:rsid w:val="0032362D"/>
   </w:style>
   <w:style w:type="paragraph" w:customStyle="1" w:styleId="Inhaltsverzeichnis">
     <w:name w:val="Inhaltsverzeichnis"/>
     <w:basedOn w:val="Text-1Absatz"/>
-    <w:next w:val="TDC1"/>
+    <w:next w:val="TOC1"/>
     <w:autoRedefine/>
     <w:rsid w:val="003D0EAE"/>
     <w:pPr>
@@ -8742,10 +8797,10 @@
       <w:sz w:val="28"/>
     </w:rPr>
   </w:style>
-  <w:style w:type="paragraph" w:styleId="TDC1">
+  <w:style w:type="paragraph" w:styleId="TOC1">
     <w:name w:val="toc 1"/>
     <w:basedOn w:val="Text-laufAbstze"/>
-    <w:next w:val="TDC2"/>
+    <w:next w:val="TOC2"/>
     <w:uiPriority w:val="39"/>
     <w:rsid w:val="00C352FC"/>
     <w:pPr>
@@ -8761,10 +8816,10 @@
       <w:caps/>
     </w:rPr>
   </w:style>
-  <w:style w:type="paragraph" w:styleId="TDC2">
+  <w:style w:type="paragraph" w:styleId="TOC2">
     <w:name w:val="toc 2"/>
-    <w:basedOn w:val="TDC1"/>
-    <w:next w:val="TDC3"/>
+    <w:basedOn w:val="TOC1"/>
+    <w:next w:val="TOC3"/>
     <w:uiPriority w:val="39"/>
     <w:rsid w:val="004849CA"/>
     <w:pPr>
@@ -8775,40 +8830,40 @@
       <w:caps w:val="0"/>
     </w:rPr>
   </w:style>
-  <w:style w:type="paragraph" w:styleId="TDC3">
+  <w:style w:type="paragraph" w:styleId="TOC3">
     <w:name w:val="toc 3"/>
-    <w:basedOn w:val="TDC2"/>
-    <w:next w:val="TDC4"/>
+    <w:basedOn w:val="TOC2"/>
+    <w:next w:val="TOC4"/>
     <w:uiPriority w:val="39"/>
     <w:rsid w:val="004849CA"/>
     <w:pPr>
       <w:ind w:left="510" w:hanging="510"/>
     </w:pPr>
   </w:style>
-  <w:style w:type="paragraph" w:styleId="TDC4">
+  <w:style w:type="paragraph" w:styleId="TOC4">
     <w:name w:val="toc 4"/>
-    <w:basedOn w:val="TDC3"/>
-    <w:next w:val="TDC5"/>
+    <w:basedOn w:val="TOC3"/>
+    <w:next w:val="TOC5"/>
     <w:semiHidden/>
     <w:rsid w:val="0032362D"/>
     <w:pPr>
       <w:ind w:left="1701" w:right="227" w:hanging="680"/>
     </w:pPr>
   </w:style>
-  <w:style w:type="paragraph" w:styleId="TDC5">
+  <w:style w:type="paragraph" w:styleId="TOC5">
     <w:name w:val="toc 5"/>
-    <w:basedOn w:val="TDC3"/>
-    <w:next w:val="TDC6"/>
+    <w:basedOn w:val="TOC3"/>
+    <w:next w:val="TOC6"/>
     <w:semiHidden/>
     <w:rsid w:val="0032362D"/>
     <w:pPr>
       <w:ind w:left="2098" w:hanging="851"/>
     </w:pPr>
   </w:style>
-  <w:style w:type="paragraph" w:styleId="TDC6">
+  <w:style w:type="paragraph" w:styleId="TOC6">
     <w:name w:val="toc 6"/>
-    <w:basedOn w:val="TDC5"/>
-    <w:next w:val="TDC7"/>
+    <w:basedOn w:val="TOC5"/>
+    <w:next w:val="TOC7"/>
     <w:autoRedefine/>
     <w:semiHidden/>
     <w:rsid w:val="0032362D"/>
@@ -8816,10 +8871,10 @@
       <w:ind w:left="1202"/>
     </w:pPr>
   </w:style>
-  <w:style w:type="paragraph" w:styleId="TDC7">
+  <w:style w:type="paragraph" w:styleId="TOC7">
     <w:name w:val="toc 7"/>
-    <w:basedOn w:val="TDC6"/>
-    <w:next w:val="TDC8"/>
+    <w:basedOn w:val="TOC6"/>
+    <w:next w:val="TOC8"/>
     <w:autoRedefine/>
     <w:semiHidden/>
     <w:rsid w:val="0032362D"/>
@@ -8827,10 +8882,10 @@
       <w:ind w:left="1440"/>
     </w:pPr>
   </w:style>
-  <w:style w:type="paragraph" w:styleId="TDC8">
+  <w:style w:type="paragraph" w:styleId="TOC8">
     <w:name w:val="toc 8"/>
-    <w:basedOn w:val="TDC7"/>
-    <w:next w:val="TDC9"/>
+    <w:basedOn w:val="TOC7"/>
+    <w:next w:val="TOC9"/>
     <w:autoRedefine/>
     <w:semiHidden/>
     <w:rsid w:val="0032362D"/>
@@ -8838,9 +8893,9 @@
       <w:ind w:left="1680"/>
     </w:pPr>
   </w:style>
-  <w:style w:type="paragraph" w:styleId="TDC9">
+  <w:style w:type="paragraph" w:styleId="TOC9">
     <w:name w:val="toc 9"/>
-    <w:basedOn w:val="TDC8"/>
+    <w:basedOn w:val="TOC8"/>
     <w:next w:val="Text-1Absatz"/>
     <w:autoRedefine/>
     <w:semiHidden/>
@@ -8891,10 +8946,10 @@
       <w:rFonts w:ascii="Roboto" w:hAnsi="Roboto"/>
     </w:rPr>
   </w:style>
-  <w:style w:type="paragraph" w:styleId="Textocomentario">
+  <w:style w:type="paragraph" w:styleId="CommentText">
     <w:name w:val="annotation text"/>
     <w:basedOn w:val="Normal"/>
-    <w:link w:val="TextocomentarioCar"/>
+    <w:link w:val="CommentTextChar"/>
     <w:autoRedefine/>
     <w:semiHidden/>
     <w:rsid w:val="0032362D"/>
@@ -8906,7 +8961,7 @@
       <w:sz w:val="16"/>
     </w:rPr>
   </w:style>
-  <w:style w:type="character" w:styleId="Refdecomentario">
+  <w:style w:type="character" w:styleId="CommentReference">
     <w:name w:val="annotation reference"/>
     <w:basedOn w:val="Absatz-Standardschriftart1"/>
     <w:semiHidden/>
@@ -8916,7 +8971,7 @@
       <w:sz w:val="16"/>
     </w:rPr>
   </w:style>
-  <w:style w:type="paragraph" w:styleId="Encabezado">
+  <w:style w:type="paragraph" w:styleId="Header">
     <w:name w:val="header"/>
     <w:basedOn w:val="Normal"/>
     <w:rsid w:val="0032362D"/>
@@ -8950,7 +9005,7 @@
       <w:u w:val="single"/>
     </w:rPr>
   </w:style>
-  <w:style w:type="character" w:styleId="Nmerodepgina">
+  <w:style w:type="character" w:styleId="PageNumber">
     <w:name w:val="page number"/>
     <w:basedOn w:val="Absatz-Standardschriftart1"/>
     <w:rsid w:val="0032362D"/>
@@ -9088,7 +9143,7 @@
       <w:rFonts w:ascii="Arial" w:hAnsi="Arial"/>
     </w:rPr>
   </w:style>
-  <w:style w:type="paragraph" w:styleId="Textodeglobo">
+  <w:style w:type="paragraph" w:styleId="BalloonText">
     <w:name w:val="Balloon Text"/>
     <w:basedOn w:val="Normal"/>
     <w:semiHidden/>
@@ -9110,7 +9165,7 @@
       <w:sz w:val="20"/>
     </w:rPr>
   </w:style>
-  <w:style w:type="paragraph" w:styleId="Mapadeldocumento">
+  <w:style w:type="paragraph" w:styleId="DocumentMap">
     <w:name w:val="Document Map"/>
     <w:basedOn w:val="Normal"/>
     <w:semiHidden/>
@@ -9168,19 +9223,19 @@
       <w:lang w:val="de-DE" w:eastAsia="de-DE" w:bidi="ar-SA"/>
     </w:rPr>
   </w:style>
-  <w:style w:type="character" w:customStyle="1" w:styleId="PiedepginaCar">
-    <w:name w:val="Pie de página Car"/>
-    <w:basedOn w:val="Fuentedeprrafopredeter"/>
-    <w:link w:val="Piedepgina"/>
+  <w:style w:type="character" w:customStyle="1" w:styleId="FooterChar">
+    <w:name w:val="Footer Char"/>
+    <w:basedOn w:val="DefaultParagraphFont"/>
+    <w:link w:val="Footer"/>
     <w:uiPriority w:val="99"/>
     <w:rsid w:val="005D2043"/>
     <w:rPr>
       <w:rFonts w:ascii="Roboto" w:hAnsi="Roboto"/>
     </w:rPr>
   </w:style>
-  <w:style w:type="table" w:styleId="Tablaconcuadrcula">
+  <w:style w:type="table" w:styleId="TableGrid">
     <w:name w:val="Table Grid"/>
-    <w:basedOn w:val="Tablanormal"/>
+    <w:basedOn w:val="TableNormal"/>
     <w:rsid w:val="00FA073A"/>
     <w:pPr>
       <w:spacing w:line="240" w:lineRule="atLeast"/>
@@ -9196,11 +9251,11 @@
       </w:tblBorders>
     </w:tblPr>
   </w:style>
-  <w:style w:type="paragraph" w:styleId="Asuntodelcomentario">
+  <w:style w:type="paragraph" w:styleId="CommentSubject">
     <w:name w:val="annotation subject"/>
-    <w:basedOn w:val="Textocomentario"/>
-    <w:next w:val="Textocomentario"/>
-    <w:link w:val="AsuntodelcomentarioCar"/>
+    <w:basedOn w:val="CommentText"/>
+    <w:next w:val="CommentText"/>
+    <w:link w:val="CommentSubjectChar"/>
     <w:uiPriority w:val="99"/>
     <w:semiHidden/>
     <w:unhideWhenUsed/>
@@ -9215,10 +9270,10 @@
       <w:sz w:val="20"/>
     </w:rPr>
   </w:style>
-  <w:style w:type="character" w:customStyle="1" w:styleId="TextocomentarioCar">
-    <w:name w:val="Texto comentario Car"/>
-    <w:basedOn w:val="Fuentedeprrafopredeter"/>
-    <w:link w:val="Textocomentario"/>
+  <w:style w:type="character" w:customStyle="1" w:styleId="CommentTextChar">
+    <w:name w:val="Comment Text Char"/>
+    <w:basedOn w:val="DefaultParagraphFont"/>
+    <w:link w:val="CommentText"/>
     <w:semiHidden/>
     <w:rsid w:val="00840D9B"/>
     <w:rPr>
@@ -9226,10 +9281,10 @@
       <w:sz w:val="16"/>
     </w:rPr>
   </w:style>
-  <w:style w:type="character" w:customStyle="1" w:styleId="AsuntodelcomentarioCar">
-    <w:name w:val="Asunto del comentario Car"/>
-    <w:basedOn w:val="TextocomentarioCar"/>
-    <w:link w:val="Asuntodelcomentario"/>
+  <w:style w:type="character" w:customStyle="1" w:styleId="CommentSubjectChar">
+    <w:name w:val="Comment Subject Char"/>
+    <w:basedOn w:val="CommentTextChar"/>
+    <w:link w:val="CommentSubject"/>
     <w:uiPriority w:val="99"/>
     <w:semiHidden/>
     <w:rsid w:val="00840D9B"/>

--- a/Project final documentation/Project report.docx
+++ b/Project final documentation/Project report.docx
@@ -712,13 +712,7 @@
         <w:rPr>
           <w:lang w:val="en-US"/>
         </w:rPr>
-        <w:instrText xml:space="preserve"> P</w:instrText>
-      </w:r>
-      <w:r>
-        <w:rPr>
-          <w:lang w:val="en-US"/>
-        </w:rPr>
-        <w:instrText xml:space="preserve">AGEREF _Toc199172755 \h </w:instrText>
+        <w:instrText xml:space="preserve"> PAGEREF _Toc199172755 \h </w:instrText>
       </w:r>
       <w:r>
         <w:fldChar w:fldCharType="separate"/>
@@ -1594,10 +1588,7 @@
         <w:pStyle w:val="Text-laufAbstze"/>
       </w:pPr>
       <w:r>
-        <w:t xml:space="preserve">As a </w:t>
-      </w:r>
-      <w:r>
-        <w:t>starting point: all the events related to agile (not the development) took place at the lecture room C3 - 103-102</w:t>
+        <w:t>As a starting point: all the events related to agile (not the development) took place at the lecture room C3 - 103-102</w:t>
       </w:r>
     </w:p>
     <w:p>
@@ -1623,42 +1614,33 @@
         <w:pStyle w:val="Text-laufAbstze"/>
       </w:pPr>
       <w:r>
-        <w:t>Then we decide on what can be done</w:t>
-      </w:r>
-      <w:r>
-        <w:t xml:space="preserve"> to achieve it and format it in a user story way lead by the project owner and reviewed then agreed upon by the development team.</w:t>
-      </w:r>
-    </w:p>
-    <w:p>
-      <w:pPr>
-        <w:pStyle w:val="Text-laufAbstze"/>
-      </w:pPr>
-    </w:p>
-    <w:p>
-      <w:pPr>
-        <w:pStyle w:val="Text-laufAbstze"/>
-      </w:pPr>
-      <w:r>
-        <w:t xml:space="preserve">We then do a magic estimation for them, priortize them, and the scrum master asks the team memeber to pull the user stories, </w:t>
-      </w:r>
-      <w:r>
-        <w:t>some of these user stories then should have a strict deadline for how important they are.</w:t>
-      </w:r>
-    </w:p>
-    <w:p>
-      <w:pPr>
-        <w:pStyle w:val="Text-laufAbstze"/>
-      </w:pPr>
-    </w:p>
-    <w:p>
-      <w:pPr>
-        <w:pStyle w:val="Text-laufAbstze"/>
-      </w:pPr>
-      <w:r>
-        <w:t>After the first week of the sprint, the weekly scrum takes place where the team members say what they have done, what they will do and what obstacles they faced, dep</w:t>
-      </w:r>
-      <w:r>
-        <w:t>ending on what problem they have faced and what was not finished as a result, a refinement can be done in this case.</w:t>
+        <w:t>Then we decide on what can be done to achieve it and format it in a user story way lead by the project owner and reviewed then agreed upon by the development team.</w:t>
+      </w:r>
+    </w:p>
+    <w:p>
+      <w:pPr>
+        <w:pStyle w:val="Text-laufAbstze"/>
+      </w:pPr>
+    </w:p>
+    <w:p>
+      <w:pPr>
+        <w:pStyle w:val="Text-laufAbstze"/>
+      </w:pPr>
+      <w:r>
+        <w:t>We then do a magic estimation for them, priortize them, and the scrum master asks the team memeber to pull the user stories, some of these user stories then should have a strict deadline for how important they are.</w:t>
+      </w:r>
+    </w:p>
+    <w:p>
+      <w:pPr>
+        <w:pStyle w:val="Text-laufAbstze"/>
+      </w:pPr>
+    </w:p>
+    <w:p>
+      <w:pPr>
+        <w:pStyle w:val="Text-laufAbstze"/>
+      </w:pPr>
+      <w:r>
+        <w:t>After the first week of the sprint, the weekly scrum takes place where the team members say what they have done, what they will do and what obstacles they faced, depending on what problem they have faced and what was not finished as a result, a refinement can be done in this case.</w:t>
       </w:r>
     </w:p>
     <w:p>
@@ -1699,13 +1681,7 @@
         <w:rPr>
           <w:color w:val="0D0D0D" w:themeColor="text1" w:themeTint="F2"/>
         </w:rPr>
-        <w:t xml:space="preserve"> Procedure for SCR</w:t>
-      </w:r>
-      <w:r>
-        <w:rPr>
-          <w:color w:val="0D0D0D" w:themeColor="text1" w:themeTint="F2"/>
-        </w:rPr>
-        <w:t xml:space="preserve">UM events </w:t>
+        <w:t xml:space="preserve"> Procedure for SCRUM events </w:t>
       </w:r>
       <w:bookmarkEnd w:id="7"/>
     </w:p>
@@ -1778,10 +1754,7 @@
         <w:pStyle w:val="Text-laufAbstze"/>
       </w:pPr>
       <w:r>
-        <w:t xml:space="preserve">In my opinion working in sprints help break down the project </w:t>
-      </w:r>
-      <w:r>
-        <w:t>into small pieces (sprints), then we break these sprints (user stories), and iterate. This helps us work organized and make it easy to achieve our goals.</w:t>
+        <w:t>In my opinion working in sprints help break down the project into small pieces (sprints), then we break these sprints (user stories), and iterate. This helps us work organized and make it easy to achieve our goals.</w:t>
       </w:r>
     </w:p>
     <w:p>
@@ -1867,13 +1840,7 @@
         <w:rPr>
           <w:lang w:val="en-US"/>
         </w:rPr>
-        <w:t xml:space="preserve"> sprint, our entire team has consistently participated in a weekly Scrum meeting held every Wednesday. These meetings typically lasted about 15 minutes and </w:t>
-      </w:r>
-      <w:r>
-        <w:rPr>
-          <w:lang w:val="en-US"/>
-        </w:rPr>
-        <w:t>followed the three key questions:</w:t>
+        <w:t xml:space="preserve"> sprint, our entire team has consistently participated in a weekly Scrum meeting held every Wednesday. These meetings typically lasted about 15 minutes and followed the three key questions:</w:t>
       </w:r>
     </w:p>
     <w:p>
@@ -1962,13 +1929,7 @@
         <w:rPr>
           <w:lang w:val="en-US"/>
         </w:rPr>
-        <w:t>In addition to the weekly meetings, daily online communication w</w:t>
-      </w:r>
-      <w:r>
-        <w:rPr>
-          <w:lang w:val="en-US"/>
-        </w:rPr>
-        <w:t>as encouraged and soon became a habit, with team members automatically updating each other every 1-2 days.</w:t>
+        <w:t>In addition to the weekly meetings, daily online communication was encouraged and soon became a habit, with team members automatically updating each other every 1-2 days.</w:t>
       </w:r>
       <w:proofErr w:type="gramEnd"/>
     </w:p>
@@ -2011,13 +1972,7 @@
         <w:rPr>
           <w:lang w:val="en-US"/>
         </w:rPr>
-        <w:t xml:space="preserve"> One of the greatest benefits of this regular exchange was </w:t>
-      </w:r>
-      <w:r>
-        <w:rPr>
-          <w:lang w:val="en-US"/>
-        </w:rPr>
-        <w:t>the valuable honest but respectful technical feedback shared and the team members reaching out for help.</w:t>
+        <w:t xml:space="preserve"> One of the greatest benefits of this regular exchange was the valuable honest but respectful technical feedback shared and the team members reaching out for help.</w:t>
       </w:r>
     </w:p>
     <w:p>
@@ -2144,10 +2099,7 @@
         <w:t>Sprint 3:</w:t>
       </w:r>
       <w:r>
-        <w:t xml:space="preserve"> CI/CD pipelines implementation of</w:t>
-      </w:r>
-      <w:r>
-        <w:t xml:space="preserve"> security tools for both of the apps in gitlab server.</w:t>
+        <w:t xml:space="preserve"> CI/CD pipelines implementation of security tools for both of the apps in gitlab server.</w:t>
       </w:r>
     </w:p>
     <w:p>
@@ -2166,10 +2118,7 @@
         <w:t>Sprint 4</w:t>
       </w:r>
       <w:r>
-        <w:t>: Finish the pipeline development since some security checks were not complete and faced with issues, and start developing the dashboard (setu up the project for pulling the reports from the gi</w:t>
-      </w:r>
-      <w:r>
-        <w:t>tlab artifacts API)</w:t>
+        <w:t>: Finish the pipeline development since some security checks were not complete and faced with issues, and start developing the dashboard (setu up the project for pulling the reports from the gitlab artifacts API)</w:t>
       </w:r>
     </w:p>
     <w:p>
@@ -2225,47 +2174,109 @@
           <w:b/>
           <w:bCs/>
         </w:rPr>
-        <w:t>Accepta</w:t>
-      </w:r>
+        <w:t xml:space="preserve">Acceptance Criteria: </w:t>
+      </w:r>
+      <w:r>
+        <w:t>Acceptance criteria were decided on before the start of the user story, by the project owner with the developer or the excuter of the crossponding user story.</w:t>
+      </w:r>
+    </w:p>
+    <w:p>
+      <w:pPr>
+        <w:pStyle w:val="Text-laufAbstze"/>
+      </w:pPr>
+    </w:p>
+    <w:p>
+      <w:pPr>
+        <w:pStyle w:val="Text-laufAbstze"/>
+      </w:pPr>
       <w:r>
         <w:rPr>
           <w:b/>
           <w:bCs/>
         </w:rPr>
-        <w:t xml:space="preserve">nce Criteria: </w:t>
-      </w:r>
-      <w:r>
-        <w:t>Acceptance criteria were decided on before the start of the user story, by the project owner with the developer or the excuter of the crossponding user story.</w:t>
-      </w:r>
-    </w:p>
-    <w:p>
-      <w:pPr>
-        <w:pStyle w:val="Text-laufAbstze"/>
-      </w:pPr>
-    </w:p>
-    <w:p>
-      <w:pPr>
-        <w:pStyle w:val="Text-laufAbstze"/>
-      </w:pPr>
-      <w:r>
+        <w:t xml:space="preserve">Changes made in the planninng: </w:t>
+      </w:r>
+      <w:r>
+        <w:t>After the first 2 sprint the sprints, we added the set priorty for each user story, and to try to set deadlines for certain tasks.</w:t>
+      </w:r>
+    </w:p>
+    <w:p>
+      <w:pPr>
+        <w:pStyle w:val="Text-laufAbstze"/>
+        <w:ind w:firstLine="0"/>
+      </w:pPr>
+    </w:p>
+    <w:p>
+      <w:pPr>
+        <w:pStyle w:val="Ttulo3"/>
         <w:rPr>
           <w:b/>
-          <w:bCs/>
-        </w:rPr>
-        <w:t xml:space="preserve">Changes made in the planninng: </w:t>
-      </w:r>
-      <w:r>
-        <w:t xml:space="preserve">After the first 2 sprint the sprints, we added the </w:t>
-      </w:r>
-      <w:r>
-        <w:t>set priorty for each user story, and to try to set deadlines for certain tasks.</w:t>
-      </w:r>
+        </w:rPr>
+      </w:pPr>
+      <w:bookmarkStart w:id="11" w:name="_Toc199172759"/>
+      <w:r>
+        <w:rPr>
+          <w:b/>
+        </w:rPr>
+        <w:t xml:space="preserve"> Review</w:t>
+      </w:r>
+      <w:bookmarkEnd w:id="11"/>
+    </w:p>
+    <w:p>
+      <w:pPr>
+        <w:pStyle w:val="Text-1Absatz"/>
+      </w:pPr>
+    </w:p>
+    <w:p>
+      <w:pPr>
+        <w:pStyle w:val="Text-laufAbstze"/>
+      </w:pPr>
+      <w:r>
+        <w:t>In my opinion the greatest benifit: The team communicates what type of issues they are facing; this provides space for technical knowledge exchange, we then can solve a problem that a certain member faced for few hours in few minutes.</w:t>
+      </w:r>
+    </w:p>
+    <w:p>
+      <w:pPr>
+        <w:pStyle w:val="Text-laufAbstze"/>
+      </w:pPr>
+    </w:p>
+    <w:p>
+      <w:pPr>
+        <w:pStyle w:val="Text-laufAbstze"/>
+      </w:pPr>
+    </w:p>
+    <w:p>
+      <w:pPr>
+        <w:pStyle w:val="Text-laufAbstze"/>
+      </w:pPr>
+      <w:r>
+        <w:t>As the sprints go, the user stories get bigger and harder, the acceptance rate was not going up but slightly down (more work was done nevertheless), and after each weekly scrum we would refine our backlog.</w:t>
+      </w:r>
+    </w:p>
+    <w:p>
+      <w:pPr>
+        <w:pStyle w:val="Text-laufAbstze"/>
+      </w:pPr>
+    </w:p>
+    <w:p>
+      <w:pPr>
+        <w:pStyle w:val="Text-laufAbstze"/>
+      </w:pPr>
     </w:p>
     <w:p>
       <w:pPr>
         <w:pStyle w:val="Text-laufAbstze"/>
         <w:ind w:firstLine="0"/>
       </w:pPr>
+      <w:r>
+        <w:t>By the end of the 3rd sprint the pipeline was running the checks.</w:t>
+      </w:r>
+    </w:p>
+    <w:p>
+      <w:pPr>
+        <w:pStyle w:val="Text-laufAbstze"/>
+        <w:ind w:firstLine="0"/>
+      </w:pPr>
     </w:p>
     <w:p>
       <w:pPr>
@@ -2274,97 +2285,19 @@
           <w:b/>
         </w:rPr>
       </w:pPr>
-      <w:bookmarkStart w:id="11" w:name="_Toc199172759"/>
+      <w:bookmarkStart w:id="12" w:name="_Toc199172760"/>
       <w:r>
         <w:rPr>
           <w:b/>
         </w:rPr>
-        <w:t xml:space="preserve"> Review</w:t>
-      </w:r>
-      <w:bookmarkEnd w:id="11"/>
+        <w:t xml:space="preserve"> Retrospective</w:t>
+      </w:r>
+      <w:bookmarkEnd w:id="12"/>
     </w:p>
     <w:p>
       <w:pPr>
         <w:pStyle w:val="Text-1Absatz"/>
       </w:pPr>
-    </w:p>
-    <w:p>
-      <w:pPr>
-        <w:pStyle w:val="Text-laufAbstze"/>
-      </w:pPr>
-      <w:r>
-        <w:t>In my opinion the greatest benifit: The team communicates what type of issues they are facing; this provides space for technical knowledge exchange, we then can solve</w:t>
-      </w:r>
-      <w:r>
-        <w:t xml:space="preserve"> a problem that a certain member faced for few hours in few minutes.</w:t>
-      </w:r>
-    </w:p>
-    <w:p>
-      <w:pPr>
-        <w:pStyle w:val="Text-laufAbstze"/>
-      </w:pPr>
-    </w:p>
-    <w:p>
-      <w:pPr>
-        <w:pStyle w:val="Text-laufAbstze"/>
-      </w:pPr>
-    </w:p>
-    <w:p>
-      <w:pPr>
-        <w:pStyle w:val="Text-laufAbstze"/>
-      </w:pPr>
-      <w:r>
-        <w:t>As the sprints go, the user stories get bigger and harder, the acceptance rate was not going up but slightly down (more work was done nevertheless), and after each weekly scrum we would</w:t>
-      </w:r>
-      <w:r>
-        <w:t xml:space="preserve"> refine our backlog.</w:t>
-      </w:r>
-    </w:p>
-    <w:p>
-      <w:pPr>
-        <w:pStyle w:val="Text-laufAbstze"/>
-      </w:pPr>
-    </w:p>
-    <w:p>
-      <w:pPr>
-        <w:pStyle w:val="Text-laufAbstze"/>
-      </w:pPr>
-    </w:p>
-    <w:p>
-      <w:pPr>
-        <w:pStyle w:val="Text-laufAbstze"/>
-        <w:ind w:firstLine="0"/>
-      </w:pPr>
-      <w:r>
-        <w:t>By the end of the 3rd sprint the pipeline was running the checks.</w:t>
-      </w:r>
-    </w:p>
-    <w:p>
-      <w:pPr>
-        <w:pStyle w:val="Text-laufAbstze"/>
-        <w:ind w:firstLine="0"/>
-      </w:pPr>
-    </w:p>
-    <w:p>
-      <w:pPr>
-        <w:pStyle w:val="Ttulo3"/>
-        <w:rPr>
-          <w:b/>
-        </w:rPr>
-      </w:pPr>
-      <w:bookmarkStart w:id="12" w:name="_Toc199172760"/>
-      <w:r>
-        <w:rPr>
-          <w:b/>
-        </w:rPr>
-        <w:t xml:space="preserve"> Retrospective</w:t>
-      </w:r>
-      <w:bookmarkEnd w:id="12"/>
-    </w:p>
-    <w:p>
-      <w:pPr>
-        <w:pStyle w:val="Text-1Absatz"/>
-      </w:pPr>
       <w:r>
         <w:t xml:space="preserve">Description: </w:t>
       </w:r>
@@ -2379,10 +2312,7 @@
         <w:pStyle w:val="Text-laufAbstze"/>
       </w:pPr>
       <w:r>
-        <w:t>In my opinion addressing what went not so well is the most important point, it helps us each address what problems we faced (agile wise)</w:t>
-      </w:r>
-      <w:r>
-        <w:t xml:space="preserve"> and we solve them, that helps us improve as a team by eliminating our mistakes.</w:t>
+        <w:t>In my opinion addressing what went not so well is the most important point, it helps us each address what problems we faced (agile wise) and we solve them, that helps us improve as a team by eliminating our mistakes.</w:t>
       </w:r>
     </w:p>
     <w:p>
@@ -2408,10 +2338,7 @@
         <w:pStyle w:val="Text-laufAbstze"/>
       </w:pPr>
       <w:r>
-        <w:t>The documentation</w:t>
-      </w:r>
-      <w:r>
-        <w:t xml:space="preserve"> and the backlog are kept mor clean and up to date.</w:t>
+        <w:t>The documentation and the backlog are kept mor clean and up to date.</w:t>
       </w:r>
     </w:p>
     <w:p>
@@ -2529,10 +2456,7 @@
         <w:ind w:firstLine="0"/>
       </w:pPr>
       <w:r>
-        <w:t xml:space="preserve">Scrum master: ensures the team participates </w:t>
-      </w:r>
-      <w:r>
-        <w:t>and each of them give feedback and contribute to any on going process. Protect the team from the product owner. Moderates meetings, motivates the team.</w:t>
+        <w:t>Scrum master: ensures the team participates and each of them give feedback and contribute to any on going process. Protect the team from the product owner. Moderates meetings, motivates the team.</w:t>
       </w:r>
     </w:p>
     <w:p>
@@ -2549,10 +2473,7 @@
         <w:ind w:firstLine="0"/>
       </w:pPr>
       <w:r>
-        <w:t>Product owner: sets the goal and the vision for the product sets the acceptance criteria. Craft the u</w:t>
-      </w:r>
-      <w:r>
-        <w:t>ser stories (then reviewed by the team).</w:t>
+        <w:t>Product owner: sets the goal and the vision for the product sets the acceptance criteria. Craft the user stories (then reviewed by the team).</w:t>
       </w:r>
     </w:p>
     <w:p>
@@ -2578,19 +2499,7 @@
         <w:rPr>
           <w:rFonts w:eastAsia="SimSun" w:cs="Arial"/>
         </w:rPr>
-        <w:t xml:space="preserve"> </w:t>
-      </w:r>
-      <w:r>
-        <w:rPr>
-          <w:rFonts w:eastAsia="SimSun" w:cs="Arial"/>
-        </w:rPr>
-        <w:t>:</w:t>
-      </w:r>
-      <w:r>
-        <w:rPr>
-          <w:rFonts w:eastAsia="SimSun" w:cs="Arial"/>
-        </w:rPr>
-        <w:t xml:space="preserve"> member who acts as the </w:t>
+        <w:t xml:space="preserve"> : member who acts as the </w:t>
       </w:r>
       <w:r>
         <w:rPr>
@@ -2605,19 +2514,7 @@
         <w:rPr>
           <w:rFonts w:eastAsia="SimSun" w:cs="Arial"/>
         </w:rPr>
-        <w:t>. Their responsibilities include</w:t>
-      </w:r>
-      <w:r>
-        <w:rPr>
-          <w:rFonts w:eastAsia="SimSun" w:cs="Arial"/>
-        </w:rPr>
-        <w:t xml:space="preserve"> </w:t>
-      </w:r>
-      <w:r>
-        <w:rPr>
-          <w:rFonts w:eastAsia="SimSun" w:cs="Arial"/>
-        </w:rPr>
-        <w:t xml:space="preserve">Advocating for </w:t>
+        <w:t xml:space="preserve">. Their responsibilities include Advocating for </w:t>
       </w:r>
       <w:r>
         <w:rPr>
@@ -2632,25 +2529,7 @@
         <w:rPr>
           <w:rFonts w:eastAsia="SimSun" w:cs="Arial"/>
         </w:rPr>
-        <w:t xml:space="preserve"> in sprint planning and retrospectives</w:t>
-      </w:r>
-      <w:r>
-        <w:rPr>
-          <w:rFonts w:eastAsia="SimSun" w:cs="Arial"/>
-        </w:rPr>
-        <w:t xml:space="preserve"> as well as r</w:t>
-      </w:r>
-      <w:r>
-        <w:rPr>
-          <w:rFonts w:eastAsia="SimSun" w:cs="Arial"/>
-        </w:rPr>
-        <w:t>eviewing an</w:t>
-      </w:r>
-      <w:r>
-        <w:rPr>
-          <w:rFonts w:eastAsia="SimSun" w:cs="Arial"/>
-        </w:rPr>
-        <w:t xml:space="preserve">d maintaining </w:t>
+        <w:t xml:space="preserve"> in sprint planning and retrospectives as well as reviewing and maintaining </w:t>
       </w:r>
       <w:r>
         <w:rPr>
@@ -2687,93 +2566,84 @@
         </w:rPr>
         <w:t xml:space="preserve"> DoD</w:t>
       </w:r>
-      <w:bookmarkStart w:id="15" w:name="_GoBack"/>
       <w:bookmarkEnd w:id="14"/>
+    </w:p>
+    <w:p>
+      <w:pPr>
+        <w:pStyle w:val="Text-1Absatz"/>
+        <w:rPr>
+          <w:color w:val="1F497D" w:themeColor="text2"/>
+        </w:rPr>
+      </w:pPr>
+      <w:r>
+        <w:t xml:space="preserve">Insert your DoD here: </w:t>
+      </w:r>
+      <w:r>
+        <w:rPr>
+          <w:color w:val="1F497D" w:themeColor="text2"/>
+        </w:rPr>
+        <w:t xml:space="preserve">https://ahuesag.atlassian.net/wiki/x/l4AB </w:t>
+      </w:r>
+    </w:p>
+    <w:p>
+      <w:pPr>
+        <w:pStyle w:val="Text-laufAbstze"/>
+      </w:pPr>
+    </w:p>
+    <w:p>
+      <w:pPr>
+        <w:pStyle w:val="Text-laufAbstze"/>
+      </w:pPr>
+    </w:p>
+    <w:p>
+      <w:pPr>
+        <w:pStyle w:val="Text-laufAbstze"/>
+      </w:pPr>
+      <w:r>
+        <w:t>Tasks are review</w:t>
+      </w:r>
+      <w:r>
+        <w:t>e</w:t>
+      </w:r>
+      <w:r>
+        <w:t>d by peers, product owner accepts according to their acceptance criteria.</w:t>
+      </w:r>
+    </w:p>
+    <w:p>
+      <w:pPr>
+        <w:pStyle w:val="Text-laufAbstze"/>
+      </w:pPr>
+    </w:p>
+    <w:p>
+      <w:pPr>
+        <w:pStyle w:val="Ttulo2"/>
+        <w:rPr>
+          <w:color w:val="0D0D0D" w:themeColor="text1" w:themeTint="F2"/>
+        </w:rPr>
+      </w:pPr>
+      <w:bookmarkStart w:id="15" w:name="_Toc199172763"/>
+      <w:r>
+        <w:rPr>
+          <w:color w:val="0D0D0D" w:themeColor="text1" w:themeTint="F2"/>
+        </w:rPr>
+        <w:t xml:space="preserve"> Mapping for individual performance</w:t>
+      </w:r>
       <w:bookmarkEnd w:id="15"/>
     </w:p>
     <w:p>
       <w:pPr>
-        <w:pStyle w:val="Text-1Absatz"/>
-        <w:rPr>
-          <w:color w:val="1F497D" w:themeColor="text2"/>
-        </w:rPr>
-      </w:pPr>
-      <w:r>
-        <w:t xml:space="preserve">Insert your DoD here: </w:t>
-      </w:r>
-      <w:r>
-        <w:rPr>
-          <w:color w:val="1F497D" w:themeColor="text2"/>
-        </w:rPr>
-        <w:t xml:space="preserve">https://ahuesag.atlassian.net/wiki/x/l4AB </w:t>
-      </w:r>
-    </w:p>
-    <w:p>
-      <w:pPr>
-        <w:pStyle w:val="Text-laufAbstze"/>
-      </w:pPr>
-    </w:p>
-    <w:p>
-      <w:pPr>
-        <w:pStyle w:val="Text-laufAbstze"/>
-      </w:pPr>
-    </w:p>
-    <w:p>
-      <w:pPr>
-        <w:pStyle w:val="Text-laufAbstze"/>
-      </w:pPr>
-      <w:r>
-        <w:t>Tasks are review</w:t>
-      </w:r>
-      <w:r>
-        <w:t>e</w:t>
-      </w:r>
-      <w:r>
-        <w:t>d by peers, product owner accepts according to their acceptance criteria.</w:t>
-      </w:r>
-    </w:p>
-    <w:p>
-      <w:pPr>
-        <w:pStyle w:val="Text-laufAbstze"/>
-      </w:pPr>
-    </w:p>
-    <w:p>
-      <w:pPr>
-        <w:pStyle w:val="Ttulo2"/>
-        <w:rPr>
-          <w:color w:val="0D0D0D" w:themeColor="text1" w:themeTint="F2"/>
-        </w:rPr>
-      </w:pPr>
-      <w:bookmarkStart w:id="16" w:name="_Toc199172763"/>
-      <w:r>
-        <w:rPr>
-          <w:color w:val="0D0D0D" w:themeColor="text1" w:themeTint="F2"/>
-        </w:rPr>
-        <w:t xml:space="preserve"> Mapping for individual performance</w:t>
-      </w:r>
-      <w:bookmarkEnd w:id="16"/>
-    </w:p>
-    <w:p>
-      <w:pPr>
-        <w:pStyle w:val="Text-laufAbstze"/>
-        <w:rPr>
-          <w:color w:val="0D0D0D" w:themeColor="text1" w:themeTint="F2"/>
-          <w:lang w:val="en-US"/>
-        </w:rPr>
-      </w:pPr>
-      <w:r>
-        <w:rPr>
-          <w:color w:val="0D0D0D" w:themeColor="text1" w:themeTint="F2"/>
-          <w:lang w:val="en-US"/>
-        </w:rPr>
-        <w:t xml:space="preserve">Antonio </w:t>
-      </w:r>
-      <w:r>
-        <w:rPr>
-          <w:color w:val="0D0D0D" w:themeColor="text1" w:themeTint="F2"/>
-          <w:lang w:val="en-US"/>
-        </w:rPr>
-        <w:t>Guardiola:</w:t>
+        <w:pStyle w:val="Text-laufAbstze"/>
+        <w:rPr>
+          <w:color w:val="0D0D0D" w:themeColor="text1" w:themeTint="F2"/>
+          <w:lang w:val="en-US"/>
+        </w:rPr>
+      </w:pPr>
+      <w:r>
+        <w:rPr>
+          <w:color w:val="0D0D0D" w:themeColor="text1" w:themeTint="F2"/>
+          <w:lang w:val="en-US"/>
+        </w:rPr>
+        <w:t>Antonio Guardiola:</w:t>
       </w:r>
       <w:r>
         <w:rPr>
@@ -2931,14 +2801,7 @@
           <w:color w:val="0D0D0D" w:themeColor="text1" w:themeTint="F2"/>
           <w:lang w:val="en-US"/>
         </w:rPr>
-        <w:t xml:space="preserve"> pipeline:</w:t>
-      </w:r>
-      <w:r>
-        <w:rPr>
-          <w:color w:val="0D0D0D" w:themeColor="text1" w:themeTint="F2"/>
-          <w:lang w:val="en-US"/>
-        </w:rPr>
-        <w:t xml:space="preserve"> </w:t>
+        <w:t xml:space="preserve"> pipeline: </w:t>
       </w:r>
     </w:p>
     <w:p>
@@ -3133,14 +2996,7 @@
           <w:color w:val="0D0D0D" w:themeColor="text1" w:themeTint="F2"/>
           <w:lang w:val="en-US"/>
         </w:rPr>
-        <w:t xml:space="preserve"> </w:t>
-      </w:r>
-      <w:r>
-        <w:rPr>
-          <w:color w:val="0D0D0D" w:themeColor="text1" w:themeTint="F2"/>
-          <w:lang w:val="en-US"/>
-        </w:rPr>
-        <w:t>pipeline:</w:t>
+        <w:t xml:space="preserve"> pipeline:</w:t>
       </w:r>
     </w:p>
     <w:p>
@@ -3209,21 +3065,7 @@
           <w:color w:val="0D0D0D" w:themeColor="text1" w:themeTint="F2"/>
           <w:lang w:val="en-US"/>
         </w:rPr>
-        <w:t>Publish stage (</w:t>
-      </w:r>
-      <w:r>
-        <w:rPr>
-          <w:color w:val="0D0D0D" w:themeColor="text1" w:themeTint="F2"/>
-          <w:lang w:val="en-US"/>
-        </w:rPr>
-        <w:t xml:space="preserve">publish </w:t>
-      </w:r>
-      <w:r>
-        <w:rPr>
-          <w:color w:val="0D0D0D" w:themeColor="text1" w:themeTint="F2"/>
-          <w:lang w:val="en-US"/>
-        </w:rPr>
-        <w:t>container)</w:t>
+        <w:t>Publish stage (publish container)</w:t>
       </w:r>
     </w:p>
     <w:p>
@@ -3287,20 +3129,7 @@
           <w:lang w:val="en-US"/>
         </w:rPr>
         <w:tab/>
-      </w:r>
-      <w:r>
-        <w:rPr>
-          <w:color w:val="0D0D0D" w:themeColor="text1" w:themeTint="F2"/>
-          <w:lang w:val="en-US"/>
-        </w:rPr>
-        <w:t>Vulnerability dashboard</w:t>
-      </w:r>
-      <w:r>
-        <w:rPr>
-          <w:color w:val="0D0D0D" w:themeColor="text1" w:themeTint="F2"/>
-          <w:lang w:val="en-US"/>
-        </w:rPr>
-        <w:t>:</w:t>
+        <w:t>Vulnerability dashboard:</w:t>
       </w:r>
     </w:p>
     <w:p>
@@ -3450,15 +3279,25 @@
           <w:color w:val="0D0D0D" w:themeColor="text1" w:themeTint="F2"/>
           <w:lang w:val="en-US"/>
         </w:rPr>
-        <w:t>A</w:t>
-      </w:r>
+        <w:t>Aadit</w:t>
+      </w:r>
+      <w:proofErr w:type="spellEnd"/>
       <w:r>
         <w:rPr>
           <w:rFonts w:cs="Arial"/>
           <w:color w:val="0D0D0D" w:themeColor="text1" w:themeTint="F2"/>
           <w:lang w:val="en-US"/>
         </w:rPr>
-        <w:t>adit</w:t>
+        <w:t xml:space="preserve"> </w:t>
+      </w:r>
+      <w:proofErr w:type="spellStart"/>
+      <w:r>
+        <w:rPr>
+          <w:rFonts w:cs="Arial"/>
+          <w:color w:val="0D0D0D" w:themeColor="text1" w:themeTint="F2"/>
+          <w:lang w:val="en-US"/>
+        </w:rPr>
+        <w:t>Karnavat</w:t>
       </w:r>
       <w:proofErr w:type="spellEnd"/>
       <w:r>
@@ -3467,25 +3306,40 @@
           <w:color w:val="0D0D0D" w:themeColor="text1" w:themeTint="F2"/>
           <w:lang w:val="en-US"/>
         </w:rPr>
-        <w:t xml:space="preserve"> </w:t>
-      </w:r>
-      <w:proofErr w:type="spellStart"/>
-      <w:r>
+        <w:t xml:space="preserve">: </w:t>
+      </w:r>
+    </w:p>
+    <w:p>
+      <w:pPr>
+        <w:pStyle w:val="Text-laufAbstze"/>
+        <w:ind w:firstLine="0"/>
         <w:rPr>
           <w:rFonts w:cs="Arial"/>
           <w:color w:val="0D0D0D" w:themeColor="text1" w:themeTint="F2"/>
           <w:lang w:val="en-US"/>
         </w:rPr>
-        <w:t>Karnavat</w:t>
-      </w:r>
-      <w:proofErr w:type="spellEnd"/>
+      </w:pPr>
       <w:r>
         <w:rPr>
           <w:rFonts w:cs="Arial"/>
           <w:color w:val="0D0D0D" w:themeColor="text1" w:themeTint="F2"/>
-          <w:lang w:val="en-US"/>
-        </w:rPr>
-        <w:t xml:space="preserve">: </w:t>
+        </w:rPr>
+        <w:t>-</w:t>
+      </w:r>
+      <w:r>
+        <w:rPr>
+          <w:rFonts w:cs="Arial"/>
+          <w:color w:val="0D0D0D" w:themeColor="text1" w:themeTint="F2"/>
+          <w:lang w:val="en-US"/>
+        </w:rPr>
+        <w:t xml:space="preserve">Pipeline: </w:t>
+      </w:r>
+      <w:r>
+        <w:rPr>
+          <w:rFonts w:cs="Arial"/>
+          <w:color w:val="0D0D0D" w:themeColor="text1" w:themeTint="F2"/>
+        </w:rPr>
+        <w:t xml:space="preserve">Dependency scanning </w:t>
       </w:r>
     </w:p>
     <w:p>
@@ -3495,7 +3349,6 @@
         <w:rPr>
           <w:rFonts w:cs="Arial"/>
           <w:color w:val="0D0D0D" w:themeColor="text1" w:themeTint="F2"/>
-          <w:lang w:val="en-US"/>
         </w:rPr>
       </w:pPr>
       <w:r>
@@ -3511,14 +3364,14 @@
           <w:color w:val="0D0D0D" w:themeColor="text1" w:themeTint="F2"/>
           <w:lang w:val="en-US"/>
         </w:rPr>
-        <w:t xml:space="preserve">Pipeline: </w:t>
+        <w:t>Vulnerability Dashboard</w:t>
       </w:r>
       <w:r>
         <w:rPr>
           <w:rFonts w:cs="Arial"/>
           <w:color w:val="0D0D0D" w:themeColor="text1" w:themeTint="F2"/>
         </w:rPr>
-        <w:t xml:space="preserve">Dependency scanning </w:t>
+        <w:t xml:space="preserve"> : dependency scanning </w:t>
       </w:r>
     </w:p>
     <w:p>
@@ -3526,38 +3379,14 @@
         <w:pStyle w:val="Text-laufAbstze"/>
         <w:ind w:firstLine="0"/>
         <w:rPr>
-          <w:rFonts w:cs="Arial"/>
-          <w:color w:val="0D0D0D" w:themeColor="text1" w:themeTint="F2"/>
-        </w:rPr>
-      </w:pPr>
-      <w:r>
-        <w:rPr>
-          <w:rFonts w:cs="Arial"/>
-          <w:color w:val="0D0D0D" w:themeColor="text1" w:themeTint="F2"/>
-        </w:rPr>
-        <w:t>-</w:t>
-      </w:r>
-      <w:r>
-        <w:rPr>
-          <w:rFonts w:cs="Arial"/>
-          <w:color w:val="0D0D0D" w:themeColor="text1" w:themeTint="F2"/>
-          <w:lang w:val="en-US"/>
-        </w:rPr>
-        <w:t>Vulnerability Dashboard</w:t>
-      </w:r>
-      <w:r>
-        <w:rPr>
-          <w:rFonts w:cs="Arial"/>
-          <w:color w:val="0D0D0D" w:themeColor="text1" w:themeTint="F2"/>
-        </w:rPr>
-        <w:t xml:space="preserve"> : </w:t>
-      </w:r>
-      <w:r>
-        <w:rPr>
-          <w:rFonts w:cs="Arial"/>
-          <w:color w:val="0D0D0D" w:themeColor="text1" w:themeTint="F2"/>
-        </w:rPr>
-        <w:t xml:space="preserve">dependency scanning </w:t>
+          <w:rFonts w:eastAsia="SimSun" w:cs="Arial"/>
+        </w:rPr>
+      </w:pPr>
+      <w:r>
+        <w:rPr>
+          <w:rFonts w:eastAsia="SimSun" w:cs="Arial"/>
+        </w:rPr>
+        <w:t xml:space="preserve">-Integrated Dependency Scanning for To-Do App and Juice Shop </w:t>
       </w:r>
     </w:p>
     <w:p>
@@ -3572,67 +3401,22 @@
         <w:rPr>
           <w:rFonts w:eastAsia="SimSun" w:cs="Arial"/>
         </w:rPr>
-        <w:t>-</w:t>
-      </w:r>
-      <w:r>
+        <w:t>-Manually verified pipeline success</w:t>
+      </w:r>
+    </w:p>
+    <w:p>
+      <w:pPr>
+        <w:pStyle w:val="Text-laufAbstze"/>
+        <w:ind w:left="100" w:hangingChars="50" w:hanging="100"/>
         <w:rPr>
           <w:rFonts w:eastAsia="SimSun" w:cs="Arial"/>
         </w:rPr>
-        <w:t>Integrated Dependency Scanning for To-Do App</w:t>
-      </w:r>
+      </w:pPr>
       <w:r>
         <w:rPr>
           <w:rFonts w:eastAsia="SimSun" w:cs="Arial"/>
         </w:rPr>
-        <w:t xml:space="preserve"> and Juice Shop </w:t>
-      </w:r>
-    </w:p>
-    <w:p>
-      <w:pPr>
-        <w:pStyle w:val="Text-laufAbstze"/>
-        <w:ind w:firstLine="0"/>
-        <w:rPr>
-          <w:rFonts w:eastAsia="SimSun" w:cs="Arial"/>
-        </w:rPr>
-      </w:pPr>
-      <w:r>
-        <w:rPr>
-          <w:rFonts w:eastAsia="SimSun" w:cs="Arial"/>
-        </w:rPr>
-        <w:t>-</w:t>
-      </w:r>
-      <w:r>
-        <w:rPr>
-          <w:rFonts w:eastAsia="SimSun" w:cs="Arial"/>
-        </w:rPr>
-        <w:t xml:space="preserve">Manually verified pipeline </w:t>
-      </w:r>
-      <w:r>
-        <w:rPr>
-          <w:rFonts w:eastAsia="SimSun" w:cs="Arial"/>
-        </w:rPr>
-        <w:t>success</w:t>
-      </w:r>
-    </w:p>
-    <w:p>
-      <w:pPr>
-        <w:pStyle w:val="Text-laufAbstze"/>
-        <w:ind w:left="100" w:hangingChars="50" w:hanging="100"/>
-        <w:rPr>
-          <w:rFonts w:eastAsia="SimSun" w:cs="Arial"/>
-        </w:rPr>
-      </w:pPr>
-      <w:r>
-        <w:rPr>
-          <w:rFonts w:eastAsia="SimSun" w:cs="Arial"/>
-        </w:rPr>
-        <w:t>-</w:t>
-      </w:r>
-      <w:r>
-        <w:rPr>
-          <w:rFonts w:eastAsia="SimSun" w:cs="Arial"/>
-        </w:rPr>
-        <w:t xml:space="preserve">Created folders like </w:t>
+        <w:t xml:space="preserve">-Created folders like </w:t>
       </w:r>
       <w:r>
         <w:rPr>
@@ -3871,21 +3655,21 @@
       <w:pPr>
         <w:pStyle w:val="Ttulo1"/>
       </w:pPr>
-      <w:bookmarkStart w:id="17" w:name="_Toc199172764"/>
+      <w:bookmarkStart w:id="16" w:name="_Toc199172764"/>
       <w:r>
         <w:t>Team</w:t>
       </w:r>
+      <w:bookmarkEnd w:id="16"/>
+    </w:p>
+    <w:p>
+      <w:pPr>
+        <w:pStyle w:val="Ttulo2"/>
+      </w:pPr>
+      <w:bookmarkStart w:id="17" w:name="_Toc199172765"/>
+      <w:r>
+        <w:t xml:space="preserve"> Team name and members</w:t>
+      </w:r>
       <w:bookmarkEnd w:id="17"/>
-    </w:p>
-    <w:p>
-      <w:pPr>
-        <w:pStyle w:val="Ttulo2"/>
-      </w:pPr>
-      <w:bookmarkStart w:id="18" w:name="_Toc199172765"/>
-      <w:r>
-        <w:t xml:space="preserve"> Team name and members</w:t>
-      </w:r>
-      <w:bookmarkEnd w:id="18"/>
     </w:p>
     <w:p>
       <w:pPr>
@@ -3924,13 +3708,7 @@
         <w:ind w:left="707" w:firstLine="0"/>
       </w:pPr>
       <w:r>
-        <w:t>Aadit Karnavat (security champ</w:t>
-      </w:r>
-      <w:r>
-        <w:t>ion</w:t>
-      </w:r>
-      <w:r>
-        <w:t xml:space="preserve">): Ensures security practices are considered, Helps identify security risks during sprint planning. </w:t>
+        <w:t xml:space="preserve">Aadit Karnavat (security champion): Ensures security practices are considered, Helps identify security risks during sprint planning. </w:t>
       </w:r>
     </w:p>
     <w:p>
@@ -3949,10 +3727,7 @@
         <w:ind w:left="708" w:firstLine="0"/>
       </w:pPr>
       <w:r>
-        <w:t>Antonio Guardiola (product owner): Product owner: sets the goal and the vision for the product sets the acceptance criteria. Craft the user stories (then</w:t>
-      </w:r>
-      <w:r>
-        <w:t xml:space="preserve"> reviewed by the team).</w:t>
+        <w:t>Antonio Guardiola (product owner): Product owner: sets the goal and the vision for the product sets the acceptance criteria. Craft the user stories (then reviewed by the team).</w:t>
       </w:r>
     </w:p>
     <w:p>
@@ -3992,7 +3767,7 @@
       <w:pPr>
         <w:pStyle w:val="Ttulo2"/>
       </w:pPr>
-      <w:bookmarkStart w:id="19" w:name="_Toc199172766"/>
+      <w:bookmarkStart w:id="18" w:name="_Toc199172766"/>
       <w:r>
         <w:rPr>
           <w:lang w:val="en-US"/>
@@ -4002,413 +3777,465 @@
       <w:r>
         <w:t xml:space="preserve">Team Commitment </w:t>
       </w:r>
+      <w:bookmarkEnd w:id="18"/>
+    </w:p>
+    <w:p>
+      <w:pPr>
+        <w:pStyle w:val="Text-1Absatz"/>
+        <w:rPr>
+          <w:lang w:val="en-US"/>
+        </w:rPr>
+      </w:pPr>
+      <w:r>
+        <w:rPr>
+          <w:lang w:val="en-US"/>
+        </w:rPr>
+        <w:t>Transparency:</w:t>
+      </w:r>
+    </w:p>
+    <w:p>
+      <w:pPr>
+        <w:pStyle w:val="Text-laufAbstze"/>
+        <w:ind w:left="227" w:firstLine="0"/>
+        <w:rPr>
+          <w:lang w:val="en-US"/>
+        </w:rPr>
+      </w:pPr>
+      <w:r>
+        <w:rPr>
+          <w:lang w:val="en-US"/>
+        </w:rPr>
+        <w:t>Reach out for help when you need it, let the team know if there will be any delay.</w:t>
+      </w:r>
+    </w:p>
+    <w:p>
+      <w:pPr>
+        <w:pStyle w:val="Text-laufAbstze"/>
+        <w:ind w:left="227" w:firstLine="0"/>
+        <w:rPr>
+          <w:lang w:val="en-US"/>
+        </w:rPr>
+      </w:pPr>
+    </w:p>
+    <w:p>
+      <w:pPr>
+        <w:pStyle w:val="Text-laufAbstze"/>
+        <w:ind w:firstLine="0"/>
+        <w:rPr>
+          <w:lang w:val="en-US"/>
+        </w:rPr>
+      </w:pPr>
+      <w:r>
+        <w:rPr>
+          <w:lang w:val="en-US"/>
+        </w:rPr>
+        <w:t>Respect &amp; communication:</w:t>
+      </w:r>
+    </w:p>
+    <w:p>
+      <w:pPr>
+        <w:pStyle w:val="Text-laufAbstze"/>
+        <w:ind w:firstLine="0"/>
+        <w:rPr>
+          <w:lang w:val="en-US"/>
+        </w:rPr>
+      </w:pPr>
+      <w:r>
+        <w:rPr>
+          <w:lang w:val="en-US"/>
+        </w:rPr>
+        <w:t xml:space="preserve">    Communication every 1-2 days </w:t>
+      </w:r>
+      <w:proofErr w:type="gramStart"/>
+      <w:r>
+        <w:rPr>
+          <w:lang w:val="en-US"/>
+        </w:rPr>
+        <w:t>online,</w:t>
+      </w:r>
+      <w:proofErr w:type="gramEnd"/>
+      <w:r>
+        <w:rPr>
+          <w:lang w:val="en-US"/>
+        </w:rPr>
+        <w:t xml:space="preserve"> and attending each lecture.</w:t>
+      </w:r>
+    </w:p>
+    <w:p>
+      <w:pPr>
+        <w:pStyle w:val="Text-laufAbstze"/>
+        <w:ind w:firstLine="0"/>
+        <w:rPr>
+          <w:lang w:val="en-US"/>
+        </w:rPr>
+      </w:pPr>
+      <w:r>
+        <w:rPr>
+          <w:lang w:val="en-US"/>
+        </w:rPr>
+        <w:t xml:space="preserve">    When a team member does not agree on </w:t>
+      </w:r>
+      <w:proofErr w:type="gramStart"/>
+      <w:r>
+        <w:rPr>
+          <w:lang w:val="en-US"/>
+        </w:rPr>
+        <w:t>something</w:t>
+      </w:r>
+      <w:proofErr w:type="gramEnd"/>
+      <w:r>
+        <w:rPr>
+          <w:lang w:val="en-US"/>
+        </w:rPr>
+        <w:t xml:space="preserve"> they should address</w:t>
+      </w:r>
+    </w:p>
+    <w:p>
+      <w:pPr>
+        <w:pStyle w:val="Text-laufAbstze"/>
+        <w:ind w:firstLine="0"/>
+        <w:rPr>
+          <w:lang w:val="en-US"/>
+        </w:rPr>
+      </w:pPr>
+      <w:r>
+        <w:rPr>
+          <w:lang w:val="en-US"/>
+        </w:rPr>
+        <w:t xml:space="preserve">    Respectfully.</w:t>
+      </w:r>
+    </w:p>
+    <w:p>
+      <w:pPr>
+        <w:pStyle w:val="Text-laufAbstze"/>
+        <w:ind w:firstLine="0"/>
+        <w:rPr>
+          <w:lang w:val="en-US"/>
+        </w:rPr>
+      </w:pPr>
+    </w:p>
+    <w:p>
+      <w:pPr>
+        <w:pStyle w:val="Text-laufAbstze"/>
+        <w:ind w:firstLine="0"/>
+        <w:rPr>
+          <w:lang w:val="en-US"/>
+        </w:rPr>
+      </w:pPr>
+      <w:r>
+        <w:rPr>
+          <w:lang w:val="en-US"/>
+        </w:rPr>
+        <w:t>Continuous improvement:</w:t>
+      </w:r>
+    </w:p>
+    <w:p>
+      <w:pPr>
+        <w:pStyle w:val="Text-laufAbstze"/>
+        <w:ind w:firstLine="0"/>
+        <w:rPr>
+          <w:lang w:val="en-US"/>
+        </w:rPr>
+      </w:pPr>
+      <w:r>
+        <w:rPr>
+          <w:lang w:val="en-US"/>
+        </w:rPr>
+        <w:t xml:space="preserve">    After each sprint during the retrospective each team member should say </w:t>
+      </w:r>
+    </w:p>
+    <w:p>
+      <w:pPr>
+        <w:pStyle w:val="Text-laufAbstze"/>
+        <w:ind w:firstLine="0"/>
+        <w:rPr>
+          <w:lang w:val="en-US"/>
+        </w:rPr>
+      </w:pPr>
+      <w:r>
+        <w:rPr>
+          <w:lang w:val="en-US"/>
+        </w:rPr>
+        <w:t xml:space="preserve">    What we can improve, the team members then follow these suggestions</w:t>
+      </w:r>
+    </w:p>
+    <w:p>
+      <w:pPr>
+        <w:pStyle w:val="Text-laufAbstze"/>
+        <w:ind w:firstLine="0"/>
+        <w:rPr>
+          <w:lang w:val="en-US"/>
+        </w:rPr>
+      </w:pPr>
+      <w:r>
+        <w:rPr>
+          <w:lang w:val="en-US"/>
+        </w:rPr>
+        <w:t xml:space="preserve">    The next sprints.</w:t>
+      </w:r>
+    </w:p>
+    <w:p>
+      <w:pPr>
+        <w:pStyle w:val="Text-laufAbstze"/>
+        <w:ind w:firstLine="0"/>
+        <w:rPr>
+          <w:lang w:val="en-US"/>
+        </w:rPr>
+      </w:pPr>
+    </w:p>
+    <w:p>
+      <w:pPr>
+        <w:pStyle w:val="Text-laufAbstze"/>
+        <w:ind w:firstLine="0"/>
+        <w:rPr>
+          <w:lang w:val="en-US"/>
+        </w:rPr>
+      </w:pPr>
+      <w:r>
+        <w:rPr>
+          <w:lang w:val="en-US"/>
+        </w:rPr>
+        <w:t>Shared goal:</w:t>
+      </w:r>
+    </w:p>
+    <w:p>
+      <w:pPr>
+        <w:pStyle w:val="Text-laufAbstze"/>
+        <w:ind w:firstLine="0"/>
+        <w:rPr>
+          <w:lang w:val="en-US"/>
+        </w:rPr>
+      </w:pPr>
+      <w:r>
+        <w:rPr>
+          <w:lang w:val="en-US"/>
+        </w:rPr>
+        <w:t xml:space="preserve">     Each team member knows what our clear final goal is, each sprint </w:t>
+      </w:r>
+    </w:p>
+    <w:p>
+      <w:pPr>
+        <w:pStyle w:val="Text-laufAbstze"/>
+        <w:ind w:firstLine="0"/>
+        <w:rPr>
+          <w:lang w:val="en-US"/>
+        </w:rPr>
+      </w:pPr>
+      <w:r>
+        <w:rPr>
+          <w:lang w:val="en-US"/>
+        </w:rPr>
+        <w:t xml:space="preserve">    Planning addresses the goal of the sprint in an understandable way</w:t>
+      </w:r>
+    </w:p>
+    <w:p>
+      <w:pPr>
+        <w:pStyle w:val="Text-laufAbstze"/>
+        <w:ind w:firstLine="0"/>
+        <w:rPr>
+          <w:lang w:val="en-US"/>
+        </w:rPr>
+      </w:pPr>
+    </w:p>
+    <w:p>
+      <w:pPr>
+        <w:pStyle w:val="Text-laufAbstze"/>
+        <w:ind w:firstLine="0"/>
+        <w:rPr>
+          <w:lang w:val="en-US"/>
+        </w:rPr>
+      </w:pPr>
+    </w:p>
+    <w:p>
+      <w:pPr>
+        <w:pStyle w:val="Text-laufAbstze"/>
+        <w:ind w:firstLine="0"/>
+        <w:rPr>
+          <w:lang w:val="en-US"/>
+        </w:rPr>
+      </w:pPr>
+      <w:r>
+        <w:rPr>
+          <w:lang w:val="en-US"/>
+        </w:rPr>
+        <w:tab/>
+      </w:r>
+    </w:p>
+    <w:p>
+      <w:pPr>
+        <w:pStyle w:val="Text-laufAbstze"/>
+        <w:rPr>
+          <w:lang w:val="en-US"/>
+        </w:rPr>
+      </w:pPr>
+    </w:p>
+    <w:p>
+      <w:pPr>
+        <w:pStyle w:val="Text-laufAbstze"/>
+        <w:rPr>
+          <w:lang w:val="en-US"/>
+        </w:rPr>
+      </w:pPr>
+    </w:p>
+    <w:p>
+      <w:pPr>
+        <w:pStyle w:val="Ttulo2"/>
+      </w:pPr>
+      <w:bookmarkStart w:id="19" w:name="_Toc199172767"/>
+      <w:r>
+        <w:rPr>
+          <w:lang w:val="en-US"/>
+        </w:rPr>
+        <w:t xml:space="preserve"> </w:t>
+      </w:r>
+      <w:r>
+        <w:t xml:space="preserve">Team Values </w:t>
+      </w:r>
       <w:bookmarkEnd w:id="19"/>
-    </w:p>
-    <w:p>
-      <w:pPr>
-        <w:pStyle w:val="Text-1Absatz"/>
-        <w:rPr>
-          <w:lang w:val="en-US"/>
-        </w:rPr>
-      </w:pPr>
-      <w:r>
-        <w:rPr>
-          <w:lang w:val="en-US"/>
-        </w:rPr>
-        <w:t>Transparency:</w:t>
+      <w:r>
+        <w:tab/>
+      </w:r>
+    </w:p>
+    <w:p>
+      <w:pPr>
+        <w:pStyle w:val="Text-laufAbstze"/>
+      </w:pPr>
+      <w:r>
+        <w:t xml:space="preserve">For our team the most important SCRUM values have been </w:t>
+      </w:r>
+      <w:r>
+        <w:t>f</w:t>
+      </w:r>
+      <w:r>
+        <w:t>ocus</w:t>
+      </w:r>
+      <w:r>
+        <w:t>,</w:t>
+      </w:r>
+      <w:r>
+        <w:t xml:space="preserve"> </w:t>
+      </w:r>
+      <w:r>
+        <w:t>c</w:t>
+      </w:r>
+      <w:r>
+        <w:t>ourage</w:t>
+      </w:r>
+      <w:r>
+        <w:t xml:space="preserve"> </w:t>
+      </w:r>
+      <w:r>
+        <w:t>and c</w:t>
+      </w:r>
+      <w:r>
+        <w:t>ommitment</w:t>
+      </w:r>
+      <w:r>
+        <w:t>.</w:t>
       </w:r>
     </w:p>
     <w:p>
       <w:pPr>
         <w:pStyle w:val="Text-laufAbstze"/>
         <w:ind w:left="227" w:firstLine="0"/>
-        <w:rPr>
-          <w:lang w:val="en-US"/>
-        </w:rPr>
-      </w:pPr>
-      <w:r>
-        <w:rPr>
-          <w:lang w:val="en-US"/>
-        </w:rPr>
-        <w:t>Reach out for help when you need it, le</w:t>
-      </w:r>
-      <w:r>
-        <w:rPr>
-          <w:lang w:val="en-US"/>
-        </w:rPr>
-        <w:t>t the team know if there will be any delay.</w:t>
+      </w:pPr>
+    </w:p>
+    <w:p>
+      <w:pPr>
+        <w:pStyle w:val="Text-laufAbstze"/>
+        <w:numPr>
+          <w:ilvl w:val="0"/>
+          <w:numId w:val="21"/>
+        </w:numPr>
+      </w:pPr>
+      <w:r>
+        <w:t>Focus</w:t>
+      </w:r>
+      <w:r>
+        <w:t xml:space="preserve">, </w:t>
+      </w:r>
+      <w:r>
+        <w:t xml:space="preserve">because we </w:t>
+      </w:r>
+      <w:r>
+        <w:t xml:space="preserve">must not </w:t>
+      </w:r>
+      <w:r>
+        <w:t xml:space="preserve">lose our concentration on our projects‘ development if we want to </w:t>
+      </w:r>
+      <w:r>
+        <w:t xml:space="preserve">get them into a </w:t>
+      </w:r>
+      <w:r>
+        <w:t>finished</w:t>
+      </w:r>
+      <w:r>
+        <w:t xml:space="preserve"> state</w:t>
+      </w:r>
+      <w:r>
+        <w:t>.</w:t>
       </w:r>
     </w:p>
     <w:p>
       <w:pPr>
         <w:pStyle w:val="Text-laufAbstze"/>
         <w:ind w:left="227" w:firstLine="0"/>
-        <w:rPr>
-          <w:lang w:val="en-US"/>
-        </w:rPr>
-      </w:pPr>
+      </w:pPr>
+    </w:p>
+    <w:p>
+      <w:pPr>
+        <w:pStyle w:val="Text-laufAbstze"/>
+        <w:numPr>
+          <w:ilvl w:val="0"/>
+          <w:numId w:val="21"/>
+        </w:numPr>
+      </w:pPr>
+      <w:r>
+        <w:t>Courage,</w:t>
+      </w:r>
+      <w:r>
+        <w:t xml:space="preserve"> because due to the little size of our team, we need the courage and effort to do the work of multiple roles and learn new things for the completition of the development.</w:t>
+      </w:r>
+    </w:p>
+    <w:p>
+      <w:pPr>
+        <w:pStyle w:val="Text-laufAbstze"/>
+        <w:ind w:left="227" w:firstLine="0"/>
+      </w:pPr>
+    </w:p>
+    <w:p>
+      <w:pPr>
+        <w:pStyle w:val="Text-laufAbstze"/>
+        <w:numPr>
+          <w:ilvl w:val="0"/>
+          <w:numId w:val="21"/>
+        </w:numPr>
+      </w:pPr>
+      <w:r>
+        <w:t xml:space="preserve">Commitment, because </w:t>
+      </w:r>
+      <w:r>
+        <w:t xml:space="preserve">due to </w:t>
+      </w:r>
+      <w:r>
+        <w:t>the complexity and challenge of the tasks, we have to ensure that the team is commited to the final goal of the projects.</w:t>
+      </w:r>
     </w:p>
     <w:p>
       <w:pPr>
         <w:pStyle w:val="Text-laufAbstze"/>
         <w:ind w:firstLine="0"/>
-        <w:rPr>
-          <w:lang w:val="en-US"/>
-        </w:rPr>
-      </w:pPr>
-      <w:r>
-        <w:rPr>
-          <w:lang w:val="en-US"/>
-        </w:rPr>
-        <w:t>Respect &amp; communication:</w:t>
-      </w:r>
-    </w:p>
-    <w:p>
-      <w:pPr>
-        <w:pStyle w:val="Text-laufAbstze"/>
-        <w:ind w:firstLine="0"/>
-        <w:rPr>
-          <w:lang w:val="en-US"/>
-        </w:rPr>
-      </w:pPr>
-      <w:r>
-        <w:rPr>
-          <w:lang w:val="en-US"/>
-        </w:rPr>
-        <w:t xml:space="preserve">    Communication every 1-2 days </w:t>
-      </w:r>
-      <w:proofErr w:type="gramStart"/>
-      <w:r>
-        <w:rPr>
-          <w:lang w:val="en-US"/>
-        </w:rPr>
-        <w:t>online,</w:t>
-      </w:r>
-      <w:proofErr w:type="gramEnd"/>
-      <w:r>
-        <w:rPr>
-          <w:lang w:val="en-US"/>
-        </w:rPr>
-        <w:t xml:space="preserve"> and attending each lecture.</w:t>
-      </w:r>
-    </w:p>
-    <w:p>
-      <w:pPr>
-        <w:pStyle w:val="Text-laufAbstze"/>
-        <w:ind w:firstLine="0"/>
-        <w:rPr>
-          <w:lang w:val="en-US"/>
-        </w:rPr>
-      </w:pPr>
-      <w:r>
-        <w:rPr>
-          <w:lang w:val="en-US"/>
-        </w:rPr>
-        <w:t xml:space="preserve">    When a team member does not agree on </w:t>
-      </w:r>
-      <w:proofErr w:type="gramStart"/>
-      <w:r>
-        <w:rPr>
-          <w:lang w:val="en-US"/>
-        </w:rPr>
-        <w:t>something</w:t>
-      </w:r>
-      <w:proofErr w:type="gramEnd"/>
-      <w:r>
-        <w:rPr>
-          <w:lang w:val="en-US"/>
-        </w:rPr>
-        <w:t xml:space="preserve"> they should address</w:t>
-      </w:r>
-    </w:p>
-    <w:p>
-      <w:pPr>
-        <w:pStyle w:val="Text-laufAbstze"/>
-        <w:ind w:firstLine="0"/>
-        <w:rPr>
-          <w:lang w:val="en-US"/>
-        </w:rPr>
-      </w:pPr>
-      <w:r>
-        <w:rPr>
-          <w:lang w:val="en-US"/>
-        </w:rPr>
-        <w:t xml:space="preserve">    Respectfully.</w:t>
-      </w:r>
-    </w:p>
-    <w:p>
-      <w:pPr>
-        <w:pStyle w:val="Text-laufAbstze"/>
-        <w:ind w:firstLine="0"/>
-        <w:rPr>
-          <w:lang w:val="en-US"/>
-        </w:rPr>
-      </w:pPr>
-    </w:p>
-    <w:p>
-      <w:pPr>
-        <w:pStyle w:val="Text-laufAbstze"/>
-        <w:ind w:firstLine="0"/>
-        <w:rPr>
-          <w:lang w:val="en-US"/>
-        </w:rPr>
-      </w:pPr>
-      <w:r>
-        <w:rPr>
-          <w:lang w:val="en-US"/>
-        </w:rPr>
-        <w:t>Continuous improvement:</w:t>
-      </w:r>
-    </w:p>
-    <w:p>
-      <w:pPr>
-        <w:pStyle w:val="Text-laufAbstze"/>
-        <w:ind w:firstLine="0"/>
-        <w:rPr>
-          <w:lang w:val="en-US"/>
-        </w:rPr>
-      </w:pPr>
-      <w:r>
-        <w:rPr>
-          <w:lang w:val="en-US"/>
-        </w:rPr>
-        <w:t xml:space="preserve">   </w:t>
-      </w:r>
-      <w:r>
-        <w:rPr>
-          <w:lang w:val="en-US"/>
-        </w:rPr>
-        <w:t xml:space="preserve"> After each sprint during the retrospective each team member should say </w:t>
-      </w:r>
-    </w:p>
-    <w:p>
-      <w:pPr>
-        <w:pStyle w:val="Text-laufAbstze"/>
-        <w:ind w:firstLine="0"/>
-        <w:rPr>
-          <w:lang w:val="en-US"/>
-        </w:rPr>
-      </w:pPr>
-      <w:r>
-        <w:rPr>
-          <w:lang w:val="en-US"/>
-        </w:rPr>
-        <w:t xml:space="preserve">    What we can improve, the team members then follow these suggestions</w:t>
-      </w:r>
-    </w:p>
-    <w:p>
-      <w:pPr>
-        <w:pStyle w:val="Text-laufAbstze"/>
-        <w:ind w:firstLine="0"/>
-        <w:rPr>
-          <w:lang w:val="en-US"/>
-        </w:rPr>
-      </w:pPr>
-      <w:r>
-        <w:rPr>
-          <w:lang w:val="en-US"/>
-        </w:rPr>
-        <w:t xml:space="preserve">    The next sprints.</w:t>
-      </w:r>
-    </w:p>
-    <w:p>
-      <w:pPr>
-        <w:pStyle w:val="Text-laufAbstze"/>
-        <w:ind w:firstLine="0"/>
-        <w:rPr>
-          <w:lang w:val="en-US"/>
-        </w:rPr>
-      </w:pPr>
-    </w:p>
-    <w:p>
-      <w:pPr>
-        <w:pStyle w:val="Text-laufAbstze"/>
-        <w:ind w:firstLine="0"/>
-        <w:rPr>
-          <w:lang w:val="en-US"/>
-        </w:rPr>
-      </w:pPr>
-      <w:r>
-        <w:rPr>
-          <w:lang w:val="en-US"/>
-        </w:rPr>
-        <w:t>Shared goal:</w:t>
-      </w:r>
-    </w:p>
-    <w:p>
-      <w:pPr>
-        <w:pStyle w:val="Text-laufAbstze"/>
-        <w:ind w:firstLine="0"/>
-        <w:rPr>
-          <w:lang w:val="en-US"/>
-        </w:rPr>
-      </w:pPr>
-      <w:r>
-        <w:rPr>
-          <w:lang w:val="en-US"/>
-        </w:rPr>
-        <w:t xml:space="preserve">     Each team member knows what our clear final goal is, each sprint </w:t>
-      </w:r>
-    </w:p>
-    <w:p>
-      <w:pPr>
-        <w:pStyle w:val="Text-laufAbstze"/>
-        <w:ind w:firstLine="0"/>
-        <w:rPr>
-          <w:lang w:val="en-US"/>
-        </w:rPr>
-      </w:pPr>
-      <w:r>
-        <w:rPr>
-          <w:lang w:val="en-US"/>
-        </w:rPr>
-        <w:t xml:space="preserve">    Planning addresses the goal of the sprint in an understandable way</w:t>
-      </w:r>
-    </w:p>
-    <w:p>
-      <w:pPr>
-        <w:pStyle w:val="Text-laufAbstze"/>
-        <w:ind w:firstLine="0"/>
-        <w:rPr>
-          <w:lang w:val="en-US"/>
-        </w:rPr>
-      </w:pPr>
-    </w:p>
-    <w:p>
-      <w:pPr>
-        <w:pStyle w:val="Text-laufAbstze"/>
-        <w:ind w:firstLine="0"/>
-        <w:rPr>
-          <w:lang w:val="en-US"/>
-        </w:rPr>
-      </w:pPr>
-    </w:p>
-    <w:p>
-      <w:pPr>
-        <w:pStyle w:val="Text-laufAbstze"/>
-        <w:ind w:firstLine="0"/>
-        <w:rPr>
-          <w:lang w:val="en-US"/>
-        </w:rPr>
-      </w:pPr>
-      <w:r>
-        <w:rPr>
-          <w:lang w:val="en-US"/>
-        </w:rPr>
-        <w:tab/>
-      </w:r>
-    </w:p>
-    <w:p>
-      <w:pPr>
-        <w:pStyle w:val="Text-laufAbstze"/>
-        <w:rPr>
-          <w:lang w:val="en-US"/>
-        </w:rPr>
-      </w:pPr>
-    </w:p>
-    <w:p>
-      <w:pPr>
-        <w:pStyle w:val="Text-laufAbstze"/>
-        <w:rPr>
-          <w:lang w:val="en-US"/>
-        </w:rPr>
       </w:pPr>
     </w:p>
     <w:p>
       <w:pPr>
         <w:pStyle w:val="Ttulo2"/>
       </w:pPr>
-      <w:bookmarkStart w:id="20" w:name="_Toc199172767"/>
-      <w:r>
-        <w:rPr>
-          <w:lang w:val="en-US"/>
-        </w:rPr>
-        <w:t xml:space="preserve"> </w:t>
-      </w:r>
-      <w:r>
-        <w:t xml:space="preserve">Team Values </w:t>
+      <w:bookmarkStart w:id="20" w:name="_Toc199172768"/>
+      <w:r>
+        <w:t xml:space="preserve"> Retrospectives </w:t>
       </w:r>
       <w:bookmarkEnd w:id="20"/>
-    </w:p>
-    <w:p>
-      <w:pPr>
-        <w:pStyle w:val="Text-1Absatz"/>
-      </w:pPr>
-    </w:p>
-    <w:p>
-      <w:pPr>
-        <w:pStyle w:val="Text-laufAbstze"/>
-      </w:pPr>
-      <w:r>
-        <w:t>Continuous Communication, Transparency, Team Morale.</w:t>
-      </w:r>
-    </w:p>
-    <w:p>
-      <w:pPr>
-        <w:pStyle w:val="Text-laufAbstze"/>
-      </w:pPr>
-    </w:p>
-    <w:p>
-      <w:pPr>
-        <w:pStyle w:val="Text-laufAbstze"/>
-        <w:ind w:left="227" w:firstLine="0"/>
-      </w:pPr>
-    </w:p>
-    <w:p>
-      <w:pPr>
-        <w:pStyle w:val="Text-laufAbstze"/>
-        <w:ind w:left="227" w:firstLine="0"/>
-      </w:pPr>
-    </w:p>
-    <w:p>
-      <w:pPr>
-        <w:pStyle w:val="Text-laufAbstze"/>
-        <w:ind w:left="227" w:firstLine="0"/>
-      </w:pPr>
-    </w:p>
-    <w:p>
-      <w:pPr>
-        <w:pStyle w:val="Text-laufAbstze"/>
-      </w:pPr>
-    </w:p>
-    <w:p>
-      <w:pPr>
-        <w:pStyle w:val="Text-laufAbstze"/>
-      </w:pPr>
-    </w:p>
-    <w:p>
-      <w:pPr>
-        <w:pStyle w:val="Text-1Absatz"/>
-      </w:pPr>
-      <w:r>
-        <w:rPr>
-          <w:lang w:val="en-US"/>
-        </w:rPr>
-        <w:t xml:space="preserve">Describe your most important team values (at least 3 of them). Explain why these values were particularly important to you. Attach a video/picture of your Lego model in the appendix. </w:t>
-      </w:r>
-      <w:r>
-        <w:t xml:space="preserve">If this is not self-explanatory, please explain. </w:t>
-      </w:r>
-    </w:p>
-    <w:p>
-      <w:pPr>
-        <w:pStyle w:val="Text-laufAbstze"/>
-      </w:pPr>
-    </w:p>
-    <w:p>
-      <w:pPr>
-        <w:pStyle w:val="Text-laufAbstze"/>
-      </w:pPr>
-    </w:p>
-    <w:p>
-      <w:pPr>
-        <w:pStyle w:val="Ttulo2"/>
-      </w:pPr>
-      <w:bookmarkStart w:id="21" w:name="_Toc199172768"/>
-      <w:r>
-        <w:t xml:space="preserve"> Retrospectives </w:t>
-      </w:r>
-      <w:bookmarkEnd w:id="21"/>
     </w:p>
     <w:p>
       <w:pPr>
@@ -4426,15 +4253,7 @@
           <w:bCs/>
           <w:lang w:val="en-US"/>
         </w:rPr>
-        <w:t>Spri</w:t>
-      </w:r>
-      <w:r>
-        <w:rPr>
-          <w:b/>
-          <w:bCs/>
-          <w:lang w:val="en-US"/>
-        </w:rPr>
-        <w:t>nt 4 Retrospective</w:t>
+        <w:t>Sprint 4 Retrospective</w:t>
       </w:r>
     </w:p>
     <w:p>
@@ -4752,12 +4571,6 @@
         </w:rPr>
         <w:t>04-06-2025]</w:t>
       </w:r>
-      <w:r>
-        <w:rPr>
-          <w:lang w:val="en-US"/>
-        </w:rPr>
-        <w:br/>
-      </w:r>
     </w:p>
     <w:p>
       <w:pPr>
@@ -4800,13 +4613,7 @@
         <w:rPr>
           <w:lang w:val="en-US"/>
         </w:rPr>
-        <w:t>Communicati</w:t>
-      </w:r>
-      <w:r>
-        <w:rPr>
-          <w:lang w:val="en-US"/>
-        </w:rPr>
-        <w:t>on within the team improved.</w:t>
+        <w:t>Communication within the team improved.</w:t>
       </w:r>
     </w:p>
     <w:p>
@@ -4994,13 +4801,7 @@
         <w:rPr>
           <w:lang w:val="en-US"/>
         </w:rPr>
-        <w:t>Be</w:t>
-      </w:r>
-      <w:r>
-        <w:rPr>
-          <w:lang w:val="en-US"/>
-        </w:rPr>
-        <w:t>tter and more consistent documentation.</w:t>
+        <w:t>Better and more consistent documentation.</w:t>
       </w:r>
     </w:p>
     <w:p>
@@ -5143,465 +4944,195 @@
       <w:pPr>
         <w:pStyle w:val="Ttulo1"/>
       </w:pPr>
-      <w:bookmarkStart w:id="22" w:name="_Toc199172769"/>
+      <w:bookmarkStart w:id="21" w:name="_Toc199172769"/>
       <w:r>
         <w:t>Summary</w:t>
       </w:r>
+      <w:bookmarkEnd w:id="21"/>
+    </w:p>
+    <w:p>
+      <w:pPr>
+        <w:pStyle w:val="Text-laufAbstze"/>
+      </w:pPr>
+      <w:r>
+        <w:t xml:space="preserve">All agile events were held in room C3 - 103-102. Each sprint began with planning, where goals were set for the crossponding sprint, user stories defined, estimated, and prioritized. Team members then pulled tasks (one of the scrum values not to push tasks), with some given strict deadlines for crucial user stories. Mid-sprint, a weekly scrum addressed progress and blockers, leading to refinements if needed. Each sprint ended with a review </w:t>
+      </w:r>
+      <w:r>
+        <w:lastRenderedPageBreak/>
+        <w:t>and retrospective. The team communicated regularly every 1–2 days mostly online.</w:t>
+      </w:r>
+    </w:p>
+    <w:p>
+      <w:pPr>
+        <w:pStyle w:val="Text-laufAbstze"/>
+      </w:pPr>
+      <w:r>
+        <w:tab/>
+      </w:r>
+    </w:p>
+    <w:p>
+      <w:pPr>
+        <w:pStyle w:val="Text-laufAbstze"/>
+      </w:pPr>
+      <w:r>
+        <w:tab/>
+        <w:t>The team used structured  work into sprints, gradually improving in speed and quality. Sprint planning focused on defining user stories, setting goals, and assigning priorities. Weekly Scrums and regular communication supported progress tracking and collaboration. Communication helped solve technical issues quickly, while retrospectives focused on identifying problems and improving team practices. Over time, the team became more organized, met more deadlines, and maintained better documentation.</w:t>
+      </w:r>
+    </w:p>
+    <w:p>
+      <w:pPr>
+        <w:pStyle w:val="Text-laufAbstze"/>
+      </w:pPr>
+    </w:p>
+    <w:p>
+      <w:pPr>
+        <w:pStyle w:val="Text-laufAbstze"/>
+      </w:pPr>
+    </w:p>
+    <w:p>
+      <w:pPr>
+        <w:pStyle w:val="Text-laufAbstze"/>
+      </w:pPr>
+      <w:r>
+        <w:t xml:space="preserve"> </w:t>
+      </w:r>
+      <w:r>
+        <w:tab/>
+        <w:t xml:space="preserve">The scrum master ensures each member participates and moderates the meeting, protect the team from the product owner. The product owner defines the vision and sets the user stories and its acceptance criteria. </w:t>
+      </w:r>
+    </w:p>
+    <w:p>
+      <w:pPr>
+        <w:pStyle w:val="Text-laufAbstze"/>
+      </w:pPr>
+    </w:p>
+    <w:p>
+      <w:pPr>
+        <w:pStyle w:val="Text-laufAbstze"/>
+      </w:pPr>
+    </w:p>
+    <w:p>
+      <w:pPr>
+        <w:pStyle w:val="Text-laufAbstze"/>
+        <w:ind w:firstLine="708"/>
+      </w:pPr>
+      <w:r>
+        <w:t>The teaem values transparency by openly asking for help and informing each other when their will be delays. Communication happens on each lecture as well as each 1-2 days online. Any disagreement is handled with respect. Contiuous improvement is made from retrospectives. Everyone works towards a shared goal</w:t>
+      </w:r>
+    </w:p>
+    <w:p>
+      <w:pPr>
+        <w:pStyle w:val="Text-laufAbstze"/>
+      </w:pPr>
+    </w:p>
+    <w:p>
+      <w:pPr>
+        <w:pStyle w:val="Text-laufAbstze"/>
+        <w:ind w:firstLine="0"/>
+      </w:pPr>
+    </w:p>
+    <w:p>
+      <w:pPr>
+        <w:pStyle w:val="Text-laufAbstze"/>
+      </w:pPr>
+    </w:p>
+    <w:p>
+      <w:pPr>
+        <w:pStyle w:val="Text-laufAbstze"/>
+      </w:pPr>
+      <w:r>
+        <w:tab/>
+      </w:r>
+    </w:p>
+    <w:p>
+      <w:pPr>
+        <w:pStyle w:val="Text-laufAbstze"/>
+      </w:pPr>
+    </w:p>
+    <w:p>
+      <w:pPr>
+        <w:pStyle w:val="Text-laufAbstze"/>
+      </w:pPr>
+      <w:r>
+        <w:tab/>
+      </w:r>
+    </w:p>
+    <w:p>
+      <w:pPr>
+        <w:pStyle w:val="Text-laufAbstze"/>
+      </w:pPr>
+      <w:r>
+        <w:tab/>
+      </w:r>
+    </w:p>
+    <w:p>
+      <w:pPr>
+        <w:pStyle w:val="Text-laufAbstze"/>
+      </w:pPr>
+    </w:p>
+    <w:p>
+      <w:pPr>
+        <w:pStyle w:val="Text-laufAbstze"/>
+      </w:pPr>
+    </w:p>
+    <w:p>
+      <w:pPr>
+        <w:pStyle w:val="Text-laufAbstze"/>
+      </w:pPr>
+    </w:p>
+    <w:p>
+      <w:pPr>
+        <w:pStyle w:val="Text-laufAbstze"/>
+      </w:pPr>
+    </w:p>
+    <w:p>
+      <w:pPr>
+        <w:pStyle w:val="Text-laufAbstze"/>
+      </w:pPr>
+    </w:p>
+    <w:p>
+      <w:pPr>
+        <w:pStyle w:val="Text-laufAbstze"/>
+      </w:pPr>
+    </w:p>
+    <w:p>
+      <w:pPr>
+        <w:pStyle w:val="Text-1Absatz"/>
+      </w:pPr>
+    </w:p>
+    <w:p>
+      <w:pPr>
+        <w:pStyle w:val="Text-1Absatz"/>
+      </w:pPr>
+    </w:p>
+    <w:p>
+      <w:pPr>
+        <w:pStyle w:val="Ttulo1"/>
+      </w:pPr>
+      <w:bookmarkStart w:id="22" w:name="_Toc199172770"/>
+      <w:r>
+        <w:t xml:space="preserve">Appendix </w:t>
+      </w:r>
       <w:bookmarkEnd w:id="22"/>
     </w:p>
     <w:p>
       <w:pPr>
         <w:pStyle w:val="Text-laufAbstze"/>
-      </w:pPr>
-      <w:r>
-        <w:t xml:space="preserve">All agile events were held in room C3 - </w:t>
-      </w:r>
-      <w:r>
-        <w:t>103-102. Each sprint began with planning, where goals were set for the crossponding sprint, user stories defined, estimated, and prioritized. Team members then pulled tasks (one of the scrum values not to push tasks), with some given strict deadlines for c</w:t>
-      </w:r>
-      <w:r>
-        <w:t xml:space="preserve">rucial user stories. Mid-sprint, a weekly scrum addressed progress and </w:t>
-      </w:r>
-      <w:r>
-        <w:lastRenderedPageBreak/>
-        <w:t>blockers, leading to refinements if needed. Each sprint ended with a review and retrospective. The team communicated regularly every 1–2 days mostly online.</w:t>
-      </w:r>
-    </w:p>
-    <w:p>
-      <w:pPr>
-        <w:pStyle w:val="Text-laufAbstze"/>
-      </w:pPr>
-      <w:r>
-        <w:tab/>
-      </w:r>
-    </w:p>
-    <w:p>
-      <w:pPr>
-        <w:pStyle w:val="Text-laufAbstze"/>
-      </w:pPr>
-      <w:r>
-        <w:tab/>
-        <w:t xml:space="preserve">The team used structured </w:t>
-      </w:r>
-      <w:r>
-        <w:t xml:space="preserve"> work into sprints, gradually improving in speed and quality. Sprint planning focused on defining user stories, setting goals, and assigning priorities. Weekly Scrums and regular communication supported progress tracking and collaboration. Communication he</w:t>
-      </w:r>
-      <w:r>
-        <w:t>lped solve technical issues quickly, while retrospectives focused on identifying problems and improving team practices. Over time, the team became more organized, met more deadlines, and maintained better documentation.</w:t>
-      </w:r>
-    </w:p>
-    <w:p>
-      <w:pPr>
-        <w:pStyle w:val="Text-laufAbstze"/>
-      </w:pPr>
-    </w:p>
-    <w:p>
-      <w:pPr>
-        <w:pStyle w:val="Text-laufAbstze"/>
-      </w:pPr>
-    </w:p>
-    <w:p>
-      <w:pPr>
-        <w:pStyle w:val="Text-laufAbstze"/>
-      </w:pPr>
-      <w:r>
-        <w:t xml:space="preserve"> </w:t>
-      </w:r>
-      <w:r>
-        <w:tab/>
-        <w:t>The scrum master ensures each me</w:t>
-      </w:r>
-      <w:r>
-        <w:t xml:space="preserve">mber participates and moderates the meeting, protect the team from the product owner. The product owner defines the vision and sets the user stories and its acceptance criteria. </w:t>
-      </w:r>
-    </w:p>
-    <w:p>
-      <w:pPr>
-        <w:pStyle w:val="Text-laufAbstze"/>
-      </w:pPr>
-    </w:p>
-    <w:p>
-      <w:pPr>
-        <w:pStyle w:val="Text-laufAbstze"/>
-      </w:pPr>
-    </w:p>
-    <w:p>
-      <w:pPr>
-        <w:pStyle w:val="Text-laufAbstze"/>
-        <w:ind w:firstLine="708"/>
-      </w:pPr>
-      <w:r>
-        <w:t xml:space="preserve">The teaem values transparency by openly asking for help and informing each </w:t>
-      </w:r>
-      <w:r>
-        <w:t>other when their will be delays. Communication happens on each lecture as well as each 1-2 days online. Any disagreement is handled with respect. Contiuous improvement is made from retrospectives. Everyone works towards a shared goal</w:t>
-      </w:r>
-    </w:p>
-    <w:p>
-      <w:pPr>
-        <w:pStyle w:val="Text-laufAbstze"/>
-      </w:pPr>
-    </w:p>
-    <w:p>
-      <w:pPr>
-        <w:pStyle w:val="Text-laufAbstze"/>
-        <w:ind w:firstLine="0"/>
-      </w:pPr>
-    </w:p>
-    <w:p>
-      <w:pPr>
-        <w:pStyle w:val="Text-laufAbstze"/>
-      </w:pPr>
-    </w:p>
-    <w:p>
-      <w:pPr>
-        <w:pStyle w:val="Text-laufAbstze"/>
-      </w:pPr>
-      <w:r>
-        <w:tab/>
-      </w:r>
-    </w:p>
-    <w:p>
-      <w:pPr>
-        <w:pStyle w:val="Text-laufAbstze"/>
-      </w:pPr>
-    </w:p>
-    <w:p>
-      <w:pPr>
-        <w:pStyle w:val="Text-laufAbstze"/>
-      </w:pPr>
-      <w:r>
-        <w:tab/>
-      </w:r>
-    </w:p>
-    <w:p>
-      <w:pPr>
-        <w:pStyle w:val="Text-laufAbstze"/>
-      </w:pPr>
-      <w:r>
-        <w:tab/>
-      </w:r>
-    </w:p>
-    <w:p>
-      <w:pPr>
-        <w:pStyle w:val="Text-laufAbstze"/>
-      </w:pPr>
-    </w:p>
-    <w:p>
-      <w:pPr>
-        <w:pStyle w:val="Text-laufAbstze"/>
-      </w:pPr>
-    </w:p>
-    <w:p>
-      <w:pPr>
-        <w:pStyle w:val="Text-laufAbstze"/>
-      </w:pPr>
-    </w:p>
-    <w:p>
-      <w:pPr>
-        <w:pStyle w:val="Text-laufAbstze"/>
-      </w:pPr>
-    </w:p>
-    <w:p>
-      <w:pPr>
-        <w:pStyle w:val="Text-laufAbstze"/>
-      </w:pPr>
-    </w:p>
-    <w:p>
-      <w:pPr>
-        <w:pStyle w:val="Text-laufAbstze"/>
-      </w:pPr>
-    </w:p>
-    <w:p>
-      <w:pPr>
-        <w:pStyle w:val="Text-1Absatz"/>
-      </w:pPr>
-    </w:p>
-    <w:p>
-      <w:pPr>
-        <w:pStyle w:val="Text-1Absatz"/>
-      </w:pPr>
-    </w:p>
-    <w:p>
-      <w:pPr>
-        <w:pStyle w:val="Ttulo1"/>
-      </w:pPr>
-      <w:bookmarkStart w:id="23" w:name="_Toc199172770"/>
-      <w:r>
-        <w:rPr>
-          <w:rFonts w:ascii="Roboto" w:hAnsi="Roboto"/>
-          <w:noProof/>
-          <w:lang w:val="es-ES" w:eastAsia="es-ES"/>
-        </w:rPr>
-        <w:drawing>
-          <wp:anchor distT="0" distB="0" distL="114300" distR="114300" simplePos="0" relativeHeight="251659264" behindDoc="0" locked="0" layoutInCell="1" allowOverlap="1">
-            <wp:simplePos x="0" y="0"/>
-            <wp:positionH relativeFrom="margin">
-              <wp:align>left</wp:align>
-            </wp:positionH>
-            <wp:positionV relativeFrom="paragraph">
-              <wp:posOffset>495300</wp:posOffset>
-            </wp:positionV>
-            <wp:extent cx="4176395" cy="2784475"/>
-            <wp:effectExtent l="0" t="0" r="0" b="0"/>
-            <wp:wrapNone/>
-            <wp:docPr id="1876481941" name="Picture 3"/>
-            <wp:cNvGraphicFramePr>
-              <a:graphicFrameLocks xmlns:a="http://schemas.openxmlformats.org/drawingml/2006/main" noChangeAspect="1"/>
-            </wp:cNvGraphicFramePr>
-            <a:graphic xmlns:a="http://schemas.openxmlformats.org/drawingml/2006/main">
-              <a:graphicData uri="http://schemas.openxmlformats.org/drawingml/2006/picture">
-                <pic:pic xmlns:pic="http://schemas.openxmlformats.org/drawingml/2006/picture">
-                  <pic:nvPicPr>
-                    <pic:cNvPr id="1876481941" name="Picture 3"/>
-                    <pic:cNvPicPr>
-                      <a:picLocks noChangeAspect="1"/>
-                    </pic:cNvPicPr>
-                  </pic:nvPicPr>
-                  <pic:blipFill>
-                    <a:blip r:embed="rId10"/>
-                    <a:stretch>
-                      <a:fillRect/>
-                    </a:stretch>
-                  </pic:blipFill>
-                  <pic:spPr>
-                    <a:xfrm>
-                      <a:off x="0" y="0"/>
-                      <a:ext cx="4176395" cy="2784475"/>
-                    </a:xfrm>
-                    <a:prstGeom prst="rect">
-                      <a:avLst/>
-                    </a:prstGeom>
-                    <a:ln>
-                      <a:noFill/>
-                    </a:ln>
-                    <a:effectLst>
-                      <a:softEdge rad="112500"/>
-                    </a:effectLst>
-                  </pic:spPr>
-                </pic:pic>
-              </a:graphicData>
-            </a:graphic>
-          </wp:anchor>
-        </w:drawing>
-      </w:r>
-      <w:r>
-        <w:t xml:space="preserve">Appendix </w:t>
-      </w:r>
+        <w:rPr>
+          <w:rFonts w:asciiTheme="minorBidi" w:hAnsiTheme="minorBidi" w:cstheme="minorBidi"/>
+        </w:rPr>
+      </w:pPr>
+    </w:p>
+    <w:p>
+      <w:pPr>
+        <w:pStyle w:val="Text-laufAbstze"/>
+        <w:rPr>
+          <w:rFonts w:asciiTheme="minorBidi" w:hAnsiTheme="minorBidi" w:cstheme="minorBidi"/>
+          <w:lang w:val="en-US"/>
+        </w:rPr>
+      </w:pPr>
+      <w:bookmarkStart w:id="23" w:name="_GoBack"/>
       <w:bookmarkEnd w:id="23"/>
-    </w:p>
-    <w:p>
-      <w:pPr>
-        <w:pStyle w:val="Text-laufAbstze"/>
-        <w:rPr>
-          <w:rFonts w:ascii="Roboto" w:hAnsi="Roboto"/>
-        </w:rPr>
-      </w:pPr>
-    </w:p>
-    <w:p>
-      <w:pPr>
-        <w:pStyle w:val="Text-laufAbstze"/>
-        <w:rPr>
-          <w:rFonts w:ascii="Roboto" w:hAnsi="Roboto"/>
-        </w:rPr>
-      </w:pPr>
-    </w:p>
-    <w:p>
-      <w:pPr>
-        <w:pStyle w:val="Text-laufAbstze"/>
-        <w:rPr>
-          <w:rFonts w:ascii="Roboto" w:hAnsi="Roboto"/>
-        </w:rPr>
-      </w:pPr>
-    </w:p>
-    <w:p>
-      <w:pPr>
-        <w:pStyle w:val="Text-laufAbstze"/>
-        <w:rPr>
-          <w:rFonts w:ascii="Roboto" w:hAnsi="Roboto"/>
-        </w:rPr>
-      </w:pPr>
-    </w:p>
-    <w:p>
-      <w:pPr>
-        <w:pStyle w:val="Text-laufAbstze"/>
-        <w:rPr>
-          <w:rFonts w:ascii="Roboto" w:hAnsi="Roboto"/>
-        </w:rPr>
-      </w:pPr>
-    </w:p>
-    <w:p>
-      <w:pPr>
-        <w:pStyle w:val="Text-laufAbstze"/>
-        <w:rPr>
-          <w:rFonts w:ascii="Roboto" w:hAnsi="Roboto"/>
-        </w:rPr>
-      </w:pPr>
-    </w:p>
-    <w:p>
-      <w:pPr>
-        <w:pStyle w:val="Text-laufAbstze"/>
-        <w:rPr>
-          <w:rFonts w:ascii="Roboto" w:hAnsi="Roboto"/>
-        </w:rPr>
-      </w:pPr>
-    </w:p>
-    <w:p>
-      <w:pPr>
-        <w:pStyle w:val="Text-laufAbstze"/>
-        <w:rPr>
-          <w:rFonts w:ascii="Roboto" w:hAnsi="Roboto"/>
-        </w:rPr>
-      </w:pPr>
-    </w:p>
-    <w:p>
-      <w:pPr>
-        <w:pStyle w:val="Text-laufAbstze"/>
-        <w:rPr>
-          <w:rFonts w:ascii="Roboto" w:hAnsi="Roboto"/>
-        </w:rPr>
-      </w:pPr>
-    </w:p>
-    <w:p>
-      <w:pPr>
-        <w:pStyle w:val="Text-laufAbstze"/>
-        <w:rPr>
-          <w:rFonts w:ascii="Roboto" w:hAnsi="Roboto"/>
-        </w:rPr>
-      </w:pPr>
-    </w:p>
-    <w:p>
-      <w:pPr>
-        <w:pStyle w:val="Text-laufAbstze"/>
-        <w:rPr>
-          <w:rFonts w:ascii="Roboto" w:hAnsi="Roboto"/>
-        </w:rPr>
-      </w:pPr>
-    </w:p>
-    <w:p>
-      <w:pPr>
-        <w:pStyle w:val="Text-laufAbstze"/>
-        <w:rPr>
-          <w:rFonts w:ascii="Roboto" w:hAnsi="Roboto"/>
-        </w:rPr>
-      </w:pPr>
-    </w:p>
-    <w:p>
-      <w:pPr>
-        <w:pStyle w:val="Text-laufAbstze"/>
-        <w:rPr>
-          <w:rFonts w:ascii="Roboto" w:hAnsi="Roboto"/>
-        </w:rPr>
-      </w:pPr>
-    </w:p>
-    <w:p>
-      <w:pPr>
-        <w:pStyle w:val="Text-laufAbstze"/>
-        <w:rPr>
-          <w:rFonts w:ascii="Roboto" w:hAnsi="Roboto"/>
-        </w:rPr>
-      </w:pPr>
-    </w:p>
-    <w:p>
-      <w:pPr>
-        <w:pStyle w:val="Text-laufAbstze"/>
-        <w:rPr>
-          <w:rFonts w:ascii="Roboto" w:hAnsi="Roboto"/>
-        </w:rPr>
-      </w:pPr>
-    </w:p>
-    <w:p>
-      <w:pPr>
-        <w:pStyle w:val="Text-laufAbstze"/>
-        <w:rPr>
-          <w:rFonts w:ascii="Roboto" w:hAnsi="Roboto"/>
-        </w:rPr>
-      </w:pPr>
-    </w:p>
-    <w:p>
-      <w:pPr>
-        <w:pStyle w:val="Text-laufAbstze"/>
-        <w:rPr>
-          <w:rFonts w:ascii="Roboto" w:hAnsi="Roboto"/>
-        </w:rPr>
-      </w:pPr>
-    </w:p>
-    <w:p>
-      <w:pPr>
-        <w:pStyle w:val="Text-laufAbstze"/>
-        <w:rPr>
-          <w:rFonts w:ascii="Roboto" w:hAnsi="Roboto"/>
-        </w:rPr>
-      </w:pPr>
-    </w:p>
-    <w:p>
-      <w:pPr>
-        <w:pStyle w:val="Text-laufAbstze"/>
-        <w:rPr>
-          <w:rFonts w:ascii="Roboto" w:hAnsi="Roboto"/>
-        </w:rPr>
-      </w:pPr>
-    </w:p>
-    <w:p>
-      <w:pPr>
-        <w:pStyle w:val="Text-laufAbstze"/>
-        <w:rPr>
-          <w:rFonts w:ascii="Roboto" w:hAnsi="Roboto"/>
-        </w:rPr>
-      </w:pPr>
-    </w:p>
-    <w:p>
-      <w:pPr>
-        <w:pStyle w:val="Text-laufAbstze"/>
-        <w:rPr>
-          <w:rFonts w:asciiTheme="minorBidi" w:hAnsiTheme="minorBidi" w:cstheme="minorBidi"/>
-        </w:rPr>
-      </w:pPr>
-    </w:p>
-    <w:p>
-      <w:pPr>
-        <w:pStyle w:val="Text-laufAbstze"/>
-        <w:rPr>
-          <w:rFonts w:asciiTheme="minorBidi" w:hAnsiTheme="minorBidi" w:cstheme="minorBidi"/>
-        </w:rPr>
-      </w:pPr>
-      <w:r>
-        <w:rPr>
-          <w:rFonts w:asciiTheme="minorBidi" w:hAnsiTheme="minorBidi" w:cstheme="minorBidi"/>
-        </w:rPr>
-        <w:t>The green flags and the lego characters are smiling reflecting the good team spirit.</w:t>
-      </w:r>
-    </w:p>
-    <w:p>
-      <w:pPr>
-        <w:pStyle w:val="Text-laufAbstze"/>
-        <w:rPr>
-          <w:rFonts w:asciiTheme="minorBidi" w:hAnsiTheme="minorBidi" w:cstheme="minorBidi"/>
-        </w:rPr>
-      </w:pPr>
-    </w:p>
-    <w:p>
-      <w:pPr>
-        <w:pStyle w:val="Text-laufAbstze"/>
-        <w:rPr>
-          <w:rFonts w:asciiTheme="minorBidi" w:hAnsiTheme="minorBidi" w:cstheme="minorBidi"/>
-        </w:rPr>
-      </w:pPr>
-      <w:r>
-        <w:rPr>
-          <w:rFonts w:asciiTheme="minorBidi" w:hAnsiTheme="minorBidi" w:cstheme="minorBidi"/>
-        </w:rPr>
-        <w:t>Their heads are transparent, and there is a bridge connecting all of them (communication)</w:t>
-      </w:r>
-    </w:p>
-    <w:p>
-      <w:pPr>
-        <w:pStyle w:val="Text-laufAbstze"/>
-        <w:rPr>
-          <w:rFonts w:asciiTheme="minorBidi" w:hAnsiTheme="minorBidi" w:cstheme="minorBidi"/>
-          <w:lang w:val="en-US"/>
-        </w:rPr>
-      </w:pPr>
       <w:r>
         <w:rPr>
           <w:rFonts w:asciiTheme="minorBidi" w:hAnsiTheme="minorBidi" w:cstheme="minorBidi"/>
@@ -5648,14 +5179,7 @@
           <w:lang w:val="en-US"/>
         </w:rPr>
         <w:tab/>
-        <w:t xml:space="preserve">Documentation, do it </w:t>
-      </w:r>
-      <w:r>
-        <w:rPr>
-          <w:rFonts w:asciiTheme="minorBidi" w:hAnsiTheme="minorBidi" w:cstheme="minorBidi"/>
-          <w:lang w:val="en-US"/>
-        </w:rPr>
-        <w:t>and be consistent</w:t>
+        <w:t>Documentation, do it and be consistent</w:t>
       </w:r>
     </w:p>
     <w:p>
@@ -5695,6 +5219,7 @@
           <w:rFonts w:asciiTheme="minorBidi" w:hAnsiTheme="minorBidi" w:cstheme="minorBidi"/>
           <w:lang w:val="en-US"/>
         </w:rPr>
+        <w:lastRenderedPageBreak/>
         <w:tab/>
         <w:t>Sprint 4:</w:t>
       </w:r>
@@ -5894,7 +5419,7 @@
       <w:bookmarkEnd w:id="5"/>
     </w:p>
     <w:sectPr>
-      <w:headerReference w:type="default" r:id="rId11"/>
+      <w:headerReference w:type="default" r:id="rId10"/>
       <w:pgSz w:w="11907" w:h="16840"/>
       <w:pgMar w:top="2268" w:right="2665" w:bottom="2835" w:left="2665" w:header="1701" w:footer="567" w:gutter="0"/>
       <w:cols w:space="708"/>
@@ -6077,10 +5602,7 @@
       <w:fldChar w:fldCharType="end"/>
     </w:r>
     <w:r>
-      <w:t xml:space="preserve"> - </w:t>
-    </w:r>
-    <w:r>
-      <w:t xml:space="preserve">Page </w:t>
+      <w:t xml:space="preserve"> - Page </w:t>
     </w:r>
     <w:r>
       <w:rPr>
@@ -8037,6 +7559,119 @@
     </w:lvl>
   </w:abstractNum>
   <w:abstractNum w:abstractNumId="15" w15:restartNumberingAfterBreak="0">
+    <w:nsid w:val="5FA457CD"/>
+    <w:multiLevelType w:val="hybridMultilevel"/>
+    <w:tmpl w:val="3C701AA0"/>
+    <w:lvl w:ilvl="0" w:tplc="0C0A0001">
+      <w:start w:val="1"/>
+      <w:numFmt w:val="bullet"/>
+      <w:lvlText w:val=""/>
+      <w:lvlJc w:val="left"/>
+      <w:pPr>
+        <w:ind w:left="947" w:hanging="360"/>
+      </w:pPr>
+      <w:rPr>
+        <w:rFonts w:ascii="Symbol" w:hAnsi="Symbol" w:hint="default"/>
+      </w:rPr>
+    </w:lvl>
+    <w:lvl w:ilvl="1" w:tplc="0C0A0003" w:tentative="1">
+      <w:start w:val="1"/>
+      <w:numFmt w:val="bullet"/>
+      <w:lvlText w:val="o"/>
+      <w:lvlJc w:val="left"/>
+      <w:pPr>
+        <w:ind w:left="1667" w:hanging="360"/>
+      </w:pPr>
+      <w:rPr>
+        <w:rFonts w:ascii="Courier New" w:hAnsi="Courier New" w:cs="Courier New" w:hint="default"/>
+      </w:rPr>
+    </w:lvl>
+    <w:lvl w:ilvl="2" w:tplc="0C0A0005" w:tentative="1">
+      <w:start w:val="1"/>
+      <w:numFmt w:val="bullet"/>
+      <w:lvlText w:val=""/>
+      <w:lvlJc w:val="left"/>
+      <w:pPr>
+        <w:ind w:left="2387" w:hanging="360"/>
+      </w:pPr>
+      <w:rPr>
+        <w:rFonts w:ascii="Wingdings" w:hAnsi="Wingdings" w:hint="default"/>
+      </w:rPr>
+    </w:lvl>
+    <w:lvl w:ilvl="3" w:tplc="0C0A0001" w:tentative="1">
+      <w:start w:val="1"/>
+      <w:numFmt w:val="bullet"/>
+      <w:lvlText w:val=""/>
+      <w:lvlJc w:val="left"/>
+      <w:pPr>
+        <w:ind w:left="3107" w:hanging="360"/>
+      </w:pPr>
+      <w:rPr>
+        <w:rFonts w:ascii="Symbol" w:hAnsi="Symbol" w:hint="default"/>
+      </w:rPr>
+    </w:lvl>
+    <w:lvl w:ilvl="4" w:tplc="0C0A0003" w:tentative="1">
+      <w:start w:val="1"/>
+      <w:numFmt w:val="bullet"/>
+      <w:lvlText w:val="o"/>
+      <w:lvlJc w:val="left"/>
+      <w:pPr>
+        <w:ind w:left="3827" w:hanging="360"/>
+      </w:pPr>
+      <w:rPr>
+        <w:rFonts w:ascii="Courier New" w:hAnsi="Courier New" w:cs="Courier New" w:hint="default"/>
+      </w:rPr>
+    </w:lvl>
+    <w:lvl w:ilvl="5" w:tplc="0C0A0005" w:tentative="1">
+      <w:start w:val="1"/>
+      <w:numFmt w:val="bullet"/>
+      <w:lvlText w:val=""/>
+      <w:lvlJc w:val="left"/>
+      <w:pPr>
+        <w:ind w:left="4547" w:hanging="360"/>
+      </w:pPr>
+      <w:rPr>
+        <w:rFonts w:ascii="Wingdings" w:hAnsi="Wingdings" w:hint="default"/>
+      </w:rPr>
+    </w:lvl>
+    <w:lvl w:ilvl="6" w:tplc="0C0A0001" w:tentative="1">
+      <w:start w:val="1"/>
+      <w:numFmt w:val="bullet"/>
+      <w:lvlText w:val=""/>
+      <w:lvlJc w:val="left"/>
+      <w:pPr>
+        <w:ind w:left="5267" w:hanging="360"/>
+      </w:pPr>
+      <w:rPr>
+        <w:rFonts w:ascii="Symbol" w:hAnsi="Symbol" w:hint="default"/>
+      </w:rPr>
+    </w:lvl>
+    <w:lvl w:ilvl="7" w:tplc="0C0A0003" w:tentative="1">
+      <w:start w:val="1"/>
+      <w:numFmt w:val="bullet"/>
+      <w:lvlText w:val="o"/>
+      <w:lvlJc w:val="left"/>
+      <w:pPr>
+        <w:ind w:left="5987" w:hanging="360"/>
+      </w:pPr>
+      <w:rPr>
+        <w:rFonts w:ascii="Courier New" w:hAnsi="Courier New" w:cs="Courier New" w:hint="default"/>
+      </w:rPr>
+    </w:lvl>
+    <w:lvl w:ilvl="8" w:tplc="0C0A0005" w:tentative="1">
+      <w:start w:val="1"/>
+      <w:numFmt w:val="bullet"/>
+      <w:lvlText w:val=""/>
+      <w:lvlJc w:val="left"/>
+      <w:pPr>
+        <w:ind w:left="6707" w:hanging="360"/>
+      </w:pPr>
+      <w:rPr>
+        <w:rFonts w:ascii="Wingdings" w:hAnsi="Wingdings" w:hint="default"/>
+      </w:rPr>
+    </w:lvl>
+  </w:abstractNum>
+  <w:abstractNum w:abstractNumId="16" w15:restartNumberingAfterBreak="0">
     <w:nsid w:val="676A1D5F"/>
     <w:multiLevelType w:val="multilevel"/>
     <w:tmpl w:val="676A1D5F"/>
@@ -8149,7 +7784,7 @@
       </w:pPr>
     </w:lvl>
   </w:abstractNum>
-  <w:abstractNum w:abstractNumId="16" w15:restartNumberingAfterBreak="0">
+  <w:abstractNum w:abstractNumId="17" w15:restartNumberingAfterBreak="0">
     <w:nsid w:val="6B4E56C8"/>
     <w:multiLevelType w:val="multilevel"/>
     <w:tmpl w:val="6B4E56C8"/>
@@ -8262,7 +7897,7 @@
       </w:pPr>
     </w:lvl>
   </w:abstractNum>
-  <w:abstractNum w:abstractNumId="17" w15:restartNumberingAfterBreak="0">
+  <w:abstractNum w:abstractNumId="18" w15:restartNumberingAfterBreak="0">
     <w:nsid w:val="6E021664"/>
     <w:multiLevelType w:val="singleLevel"/>
     <w:tmpl w:val="6E021664"/>
@@ -8283,7 +7918,7 @@
       </w:rPr>
     </w:lvl>
   </w:abstractNum>
-  <w:abstractNum w:abstractNumId="18" w15:restartNumberingAfterBreak="0">
+  <w:abstractNum w:abstractNumId="19" w15:restartNumberingAfterBreak="0">
     <w:nsid w:val="7B287537"/>
     <w:multiLevelType w:val="multilevel"/>
     <w:tmpl w:val="7B287537"/>
@@ -8396,7 +8031,7 @@
       </w:pPr>
     </w:lvl>
   </w:abstractNum>
-  <w:abstractNum w:abstractNumId="19" w15:restartNumberingAfterBreak="0">
+  <w:abstractNum w:abstractNumId="20" w15:restartNumberingAfterBreak="0">
     <w:nsid w:val="7CBA42DA"/>
     <w:multiLevelType w:val="multilevel"/>
     <w:tmpl w:val="7CBA42DA"/>
@@ -8544,7 +8179,7 @@
     </w:lvl>
   </w:abstractNum>
   <w:num w:numId="1">
-    <w:abstractNumId w:val="19"/>
+    <w:abstractNumId w:val="20"/>
   </w:num>
   <w:num w:numId="2">
     <w:abstractNumId w:val="13"/>
@@ -8559,7 +8194,7 @@
     <w:abstractNumId w:val="6"/>
   </w:num>
   <w:num w:numId="6">
-    <w:abstractNumId w:val="17"/>
+    <w:abstractNumId w:val="18"/>
   </w:num>
   <w:num w:numId="7">
     <w:abstractNumId w:val="9"/>
@@ -8583,16 +8218,16 @@
     <w:abstractNumId w:val="0"/>
   </w:num>
   <w:num w:numId="14">
-    <w:abstractNumId w:val="15"/>
+    <w:abstractNumId w:val="16"/>
   </w:num>
   <w:num w:numId="15">
     <w:abstractNumId w:val="11"/>
   </w:num>
   <w:num w:numId="16">
-    <w:abstractNumId w:val="18"/>
+    <w:abstractNumId w:val="19"/>
   </w:num>
   <w:num w:numId="17">
-    <w:abstractNumId w:val="16"/>
+    <w:abstractNumId w:val="17"/>
   </w:num>
   <w:num w:numId="18">
     <w:abstractNumId w:val="3"/>
@@ -8602,6 +8237,9 @@
   </w:num>
   <w:num w:numId="20">
     <w:abstractNumId w:val="12"/>
+  </w:num>
+  <w:num w:numId="21">
+    <w:abstractNumId w:val="15"/>
   </w:num>
 </w:numbering>
 </file>
@@ -8772,7 +8410,7 @@
     <w:lsdException w:name="Table Web 2" w:semiHidden="1" w:unhideWhenUsed="1"/>
     <w:lsdException w:name="Table Web 3" w:semiHidden="1" w:unhideWhenUsed="1"/>
     <w:lsdException w:name="Balloon Text" w:semiHidden="1" w:uiPriority="0"/>
-    <w:lsdException w:name="Table Grid" w:semiHidden="1" w:uiPriority="0" w:unhideWhenUsed="1" w:qFormat="1"/>
+    <w:lsdException w:name="Table Grid" w:uiPriority="0" w:qFormat="1"/>
     <w:lsdException w:name="Table Theme" w:semiHidden="1" w:unhideWhenUsed="1"/>
     <w:lsdException w:name="Placeholder Text" w:semiHidden="1"/>
     <w:lsdException w:name="Light Shading" w:uiPriority="60"/>
@@ -10437,7 +10075,7 @@
 </file>
 
 <file path=customXml/itemProps1.xml><?xml version="1.0" encoding="utf-8"?>
-<ds:datastoreItem xmlns:ds="http://schemas.openxmlformats.org/officeDocument/2006/customXml" ds:itemID="{6DEA5A13-A63D-488A-943B-6F10305FDD4E}">
+<ds:datastoreItem xmlns:ds="http://schemas.openxmlformats.org/officeDocument/2006/customXml" ds:itemID="{E273F730-C5C5-4755-9D66-0093C3A2E954}">
   <ds:schemaRefs>
     <ds:schemaRef ds:uri="http://schemas.openxmlformats.org/officeDocument/2006/bibliography"/>
   </ds:schemaRefs>

--- a/Project final documentation/Project report.docx
+++ b/Project final documentation/Project report.docx
@@ -1753,6 +1753,11 @@
       <w:pPr>
         <w:pStyle w:val="Text-laufAbstze"/>
       </w:pPr>
+    </w:p>
+    <w:p>
+      <w:pPr>
+        <w:pStyle w:val="Text-laufAbstze"/>
+      </w:pPr>
       <w:r>
         <w:t>In my opinion working in sprints help break down the project into small pieces (sprints), then we break these sprints (user stories), and iterate. This helps us work organized and make it easy to achieve our goals.</w:t>
       </w:r>
@@ -1822,6 +1827,14 @@
           <w:lang w:val="en-US"/>
         </w:rPr>
       </w:pPr>
+    </w:p>
+    <w:p>
+      <w:pPr>
+        <w:pStyle w:val="Text-laufAbstze"/>
+        <w:rPr>
+          <w:lang w:val="en-US"/>
+        </w:rPr>
+      </w:pPr>
       <w:r>
         <w:rPr>
           <w:lang w:val="en-US"/>
@@ -1842,6 +1855,18 @@
         </w:rPr>
         <w:t xml:space="preserve"> sprint, our entire team has consistently participated in a weekly Scrum meeting held every Wednesday. These meetings typically lasted about 15 minutes and followed the three key questions:</w:t>
       </w:r>
+    </w:p>
+    <w:p>
+      <w:pPr>
+        <w:pStyle w:val="Text-laufAbstze"/>
+        <w:tabs>
+          <w:tab w:val="left" w:pos="720"/>
+        </w:tabs>
+        <w:ind w:left="720" w:firstLine="0"/>
+        <w:rPr>
+          <w:lang w:val="en-US"/>
+        </w:rPr>
+      </w:pPr>
     </w:p>
     <w:p>
       <w:pPr>
@@ -1864,6 +1889,18 @@
     <w:p>
       <w:pPr>
         <w:pStyle w:val="Text-laufAbstze"/>
+        <w:tabs>
+          <w:tab w:val="left" w:pos="720"/>
+        </w:tabs>
+        <w:ind w:left="720" w:firstLine="0"/>
+        <w:rPr>
+          <w:lang w:val="en-US"/>
+        </w:rPr>
+      </w:pPr>
+    </w:p>
+    <w:p>
+      <w:pPr>
+        <w:pStyle w:val="Text-laufAbstze"/>
         <w:numPr>
           <w:ilvl w:val="0"/>
           <w:numId w:val="10"/>
@@ -1882,6 +1919,18 @@
     <w:p>
       <w:pPr>
         <w:pStyle w:val="Text-laufAbstze"/>
+        <w:tabs>
+          <w:tab w:val="left" w:pos="720"/>
+        </w:tabs>
+        <w:ind w:left="720" w:firstLine="0"/>
+        <w:rPr>
+          <w:lang w:val="en-US"/>
+        </w:rPr>
+      </w:pPr>
+    </w:p>
+    <w:p>
+      <w:pPr>
+        <w:pStyle w:val="Text-laufAbstze"/>
         <w:numPr>
           <w:ilvl w:val="0"/>
           <w:numId w:val="10"/>
@@ -1904,6 +1953,14 @@
           <w:lang w:val="en-US"/>
         </w:rPr>
       </w:pPr>
+    </w:p>
+    <w:p>
+      <w:pPr>
+        <w:pStyle w:val="Text-laufAbstze"/>
+        <w:rPr>
+          <w:lang w:val="en-US"/>
+        </w:rPr>
+      </w:pPr>
       <w:r>
         <w:rPr>
           <w:lang w:val="en-US"/>
@@ -1922,44 +1979,52 @@
         <w:rPr>
           <w:lang w:val="en-US"/>
         </w:rPr>
-        <w:t xml:space="preserve"> during these sessions. </w:t>
+        <w:t xml:space="preserve"> during these sessions. In addition to the weekly meetings, daily online communication was encouraged and soon became a habit, with team members automatically updating each other every 1-2 days.</w:t>
+      </w:r>
+    </w:p>
+    <w:p>
+      <w:pPr>
+        <w:pStyle w:val="Text-laufAbstze"/>
+        <w:rPr>
+          <w:lang w:val="en-US"/>
+        </w:rPr>
+      </w:pPr>
+    </w:p>
+    <w:p>
+      <w:pPr>
+        <w:pStyle w:val="Text-laufAbstze"/>
+        <w:rPr>
+          <w:lang w:val="en-US"/>
+        </w:rPr>
+      </w:pPr>
+      <w:r>
+        <w:rPr>
+          <w:lang w:val="en-US"/>
+        </w:rPr>
+        <w:t xml:space="preserve">By the </w:t>
       </w:r>
       <w:proofErr w:type="gramStart"/>
       <w:r>
         <w:rPr>
           <w:lang w:val="en-US"/>
         </w:rPr>
-        <w:t>In addition to the weekly meetings, daily online communication was encouraged and soon became a habit, with team members automatically updating each other every 1-2 days.</w:t>
+        <w:t>3rd</w:t>
       </w:r>
       <w:proofErr w:type="gramEnd"/>
-    </w:p>
-    <w:p>
-      <w:pPr>
-        <w:pStyle w:val="Text-laufAbstze"/>
-        <w:rPr>
-          <w:lang w:val="en-US"/>
-        </w:rPr>
-      </w:pPr>
-      <w:r>
-        <w:rPr>
-          <w:lang w:val="en-US"/>
-        </w:rPr>
-        <w:t xml:space="preserve">By the </w:t>
-      </w:r>
-      <w:proofErr w:type="gramStart"/>
-      <w:r>
-        <w:rPr>
-          <w:lang w:val="en-US"/>
-        </w:rPr>
-        <w:t>3rd</w:t>
-      </w:r>
-      <w:proofErr w:type="gramEnd"/>
       <w:r>
         <w:rPr>
           <w:lang w:val="en-US"/>
         </w:rPr>
         <w:t xml:space="preserve"> sprint, the team had developed a strong culture of openness and collaboration.</w:t>
       </w:r>
+    </w:p>
+    <w:p>
+      <w:pPr>
+        <w:pStyle w:val="Text-laufAbstze"/>
+        <w:rPr>
+          <w:lang w:val="en-US"/>
+        </w:rPr>
+      </w:pPr>
     </w:p>
     <w:p>
       <w:pPr>
@@ -2244,11 +2309,6 @@
       <w:pPr>
         <w:pStyle w:val="Text-laufAbstze"/>
       </w:pPr>
-    </w:p>
-    <w:p>
-      <w:pPr>
-        <w:pStyle w:val="Text-laufAbstze"/>
-      </w:pPr>
       <w:r>
         <w:t>As the sprints go, the user stories get bigger and harder, the acceptance rate was not going up but slightly down (more work was done nevertheless), and after each weekly scrum we would refine our backlog.</w:t>
       </w:r>
@@ -2256,18 +2316,14 @@
     <w:p>
       <w:pPr>
         <w:pStyle w:val="Text-laufAbstze"/>
-      </w:pPr>
-    </w:p>
-    <w:p>
-      <w:pPr>
-        <w:pStyle w:val="Text-laufAbstze"/>
-      </w:pPr>
-    </w:p>
-    <w:p>
-      <w:pPr>
-        <w:pStyle w:val="Text-laufAbstze"/>
         <w:ind w:firstLine="0"/>
       </w:pPr>
+    </w:p>
+    <w:p>
+      <w:pPr>
+        <w:pStyle w:val="Text-laufAbstze"/>
+        <w:ind w:firstLine="0"/>
+      </w:pPr>
       <w:r>
         <w:t>By the end of the 3rd sprint the pipeline was running the checks.</w:t>
       </w:r>
@@ -2344,11 +2400,7 @@
     <w:p>
       <w:pPr>
         <w:pStyle w:val="Text-laufAbstze"/>
-      </w:pPr>
-    </w:p>
-    <w:p>
-      <w:pPr>
-        <w:pStyle w:val="Text-laufAbstze"/>
+        <w:ind w:firstLine="0"/>
       </w:pPr>
     </w:p>
     <w:p>
@@ -2434,7 +2486,6 @@
           <w:color w:val="0D0D0D" w:themeColor="text1" w:themeTint="F2"/>
           <w:lang w:val="en-US"/>
         </w:rPr>
-        <w:lastRenderedPageBreak/>
         <w:t xml:space="preserve"> </w:t>
       </w:r>
       <w:r>
@@ -3085,6 +3136,7 @@
           <w:color w:val="0D0D0D" w:themeColor="text1" w:themeTint="F2"/>
           <w:lang w:val="en-US"/>
         </w:rPr>
+        <w:lastRenderedPageBreak/>
         <w:t>Container scanning stage</w:t>
       </w:r>
     </w:p>
@@ -3169,7 +3221,6 @@
           <w:color w:val="0D0D0D" w:themeColor="text1" w:themeTint="F2"/>
           <w:lang w:val="en-US"/>
         </w:rPr>
-        <w:lastRenderedPageBreak/>
         <w:t>basic blank application set up</w:t>
       </w:r>
     </w:p>
@@ -3714,11 +3765,7 @@
     <w:p>
       <w:pPr>
         <w:pStyle w:val="Text-laufAbstze"/>
-      </w:pPr>
-    </w:p>
-    <w:p>
-      <w:pPr>
-        <w:pStyle w:val="Text-laufAbstze"/>
+        <w:ind w:firstLine="0"/>
       </w:pPr>
     </w:p>
     <w:p>
@@ -3741,17 +3788,74 @@
         <w:ind w:left="708" w:firstLine="0"/>
       </w:pPr>
       <w:r>
+        <w:lastRenderedPageBreak/>
         <w:t>Beshoy Farag. (scrum master): ensures the team participates and each of them give feedback and contribute to any on going process. Protect the team from the</w:t>
       </w:r>
-    </w:p>
-    <w:p>
-      <w:pPr>
-        <w:pStyle w:val="Text-laufAbstze"/>
-      </w:pPr>
-    </w:p>
-    <w:p>
-      <w:pPr>
-        <w:pStyle w:val="Text-laufAbstze"/>
+      <w:r>
+        <w:t xml:space="preserve"> Product owner.</w:t>
+      </w:r>
+    </w:p>
+    <w:p>
+      <w:pPr>
+        <w:pStyle w:val="Text-laufAbstze"/>
+        <w:ind w:left="708" w:firstLine="0"/>
+      </w:pPr>
+      <w:r>
+        <w:tab/>
+      </w:r>
+    </w:p>
+    <w:p>
+      <w:pPr>
+        <w:pStyle w:val="Ttulo2"/>
+      </w:pPr>
+      <w:bookmarkStart w:id="18" w:name="_Toc199172766"/>
+      <w:r>
+        <w:rPr>
+          <w:lang w:val="en-US"/>
+        </w:rPr>
+        <w:t xml:space="preserve"> </w:t>
+      </w:r>
+      <w:r>
+        <w:t xml:space="preserve">Team Commitment </w:t>
+      </w:r>
+      <w:bookmarkEnd w:id="18"/>
+    </w:p>
+    <w:p>
+      <w:pPr>
+        <w:pStyle w:val="Text-1Absatz"/>
+        <w:rPr>
+          <w:lang w:val="en-US"/>
+        </w:rPr>
+      </w:pPr>
+      <w:r>
+        <w:rPr>
+          <w:lang w:val="en-US"/>
+        </w:rPr>
+        <w:t>Transparency:</w:t>
+      </w:r>
+    </w:p>
+    <w:p>
+      <w:pPr>
+        <w:pStyle w:val="Text-laufAbstze"/>
+        <w:ind w:left="227" w:firstLine="0"/>
+        <w:rPr>
+          <w:lang w:val="en-US"/>
+        </w:rPr>
+      </w:pPr>
+      <w:r>
+        <w:rPr>
+          <w:lang w:val="en-US"/>
+        </w:rPr>
+        <w:t>Reach out for help when you need it, let the team know if there will be any delay.</w:t>
+      </w:r>
+    </w:p>
+    <w:p>
+      <w:pPr>
+        <w:pStyle w:val="Text-laufAbstze"/>
+        <w:ind w:left="227" w:firstLine="0"/>
+        <w:rPr>
+          <w:lang w:val="en-US"/>
+        </w:rPr>
       </w:pPr>
     </w:p>
     <w:p>
@@ -3762,12 +3866,230 @@
           <w:lang w:val="en-US"/>
         </w:rPr>
       </w:pPr>
+      <w:r>
+        <w:rPr>
+          <w:lang w:val="en-US"/>
+        </w:rPr>
+        <w:t>Respect &amp; communication:</w:t>
+      </w:r>
+    </w:p>
+    <w:p>
+      <w:pPr>
+        <w:pStyle w:val="Text-laufAbstze"/>
+        <w:ind w:firstLine="0"/>
+        <w:rPr>
+          <w:lang w:val="en-US"/>
+        </w:rPr>
+      </w:pPr>
+      <w:r>
+        <w:rPr>
+          <w:lang w:val="en-US"/>
+        </w:rPr>
+        <w:t xml:space="preserve">    Communication every 1-2 days </w:t>
+      </w:r>
+      <w:proofErr w:type="gramStart"/>
+      <w:r>
+        <w:rPr>
+          <w:lang w:val="en-US"/>
+        </w:rPr>
+        <w:t>online,</w:t>
+      </w:r>
+      <w:proofErr w:type="gramEnd"/>
+      <w:r>
+        <w:rPr>
+          <w:lang w:val="en-US"/>
+        </w:rPr>
+        <w:t xml:space="preserve"> and attending each lecture.</w:t>
+      </w:r>
+    </w:p>
+    <w:p>
+      <w:pPr>
+        <w:pStyle w:val="Text-laufAbstze"/>
+        <w:ind w:firstLine="0"/>
+        <w:rPr>
+          <w:lang w:val="en-US"/>
+        </w:rPr>
+      </w:pPr>
+      <w:r>
+        <w:rPr>
+          <w:lang w:val="en-US"/>
+        </w:rPr>
+        <w:t xml:space="preserve">    When a team member does not agree on </w:t>
+      </w:r>
+      <w:proofErr w:type="gramStart"/>
+      <w:r>
+        <w:rPr>
+          <w:lang w:val="en-US"/>
+        </w:rPr>
+        <w:t>something</w:t>
+      </w:r>
+      <w:proofErr w:type="gramEnd"/>
+      <w:r>
+        <w:rPr>
+          <w:lang w:val="en-US"/>
+        </w:rPr>
+        <w:t xml:space="preserve"> they should address</w:t>
+      </w:r>
+    </w:p>
+    <w:p>
+      <w:pPr>
+        <w:pStyle w:val="Text-laufAbstze"/>
+        <w:ind w:firstLine="0"/>
+        <w:rPr>
+          <w:lang w:val="en-US"/>
+        </w:rPr>
+      </w:pPr>
+      <w:r>
+        <w:rPr>
+          <w:lang w:val="en-US"/>
+        </w:rPr>
+        <w:t xml:space="preserve">    Respectfully.</w:t>
+      </w:r>
+    </w:p>
+    <w:p>
+      <w:pPr>
+        <w:pStyle w:val="Text-laufAbstze"/>
+        <w:ind w:firstLine="0"/>
+        <w:rPr>
+          <w:lang w:val="en-US"/>
+        </w:rPr>
+      </w:pPr>
+    </w:p>
+    <w:p>
+      <w:pPr>
+        <w:pStyle w:val="Text-laufAbstze"/>
+        <w:ind w:firstLine="0"/>
+        <w:rPr>
+          <w:lang w:val="en-US"/>
+        </w:rPr>
+      </w:pPr>
+      <w:r>
+        <w:rPr>
+          <w:lang w:val="en-US"/>
+        </w:rPr>
+        <w:t>Continuous improvement:</w:t>
+      </w:r>
+    </w:p>
+    <w:p>
+      <w:pPr>
+        <w:pStyle w:val="Text-laufAbstze"/>
+        <w:ind w:firstLine="0"/>
+        <w:rPr>
+          <w:lang w:val="en-US"/>
+        </w:rPr>
+      </w:pPr>
+      <w:r>
+        <w:rPr>
+          <w:lang w:val="en-US"/>
+        </w:rPr>
+        <w:t xml:space="preserve">    After each sprint during the retrospective each team member should say </w:t>
+      </w:r>
+    </w:p>
+    <w:p>
+      <w:pPr>
+        <w:pStyle w:val="Text-laufAbstze"/>
+        <w:ind w:firstLine="0"/>
+        <w:rPr>
+          <w:lang w:val="en-US"/>
+        </w:rPr>
+      </w:pPr>
+      <w:r>
+        <w:rPr>
+          <w:lang w:val="en-US"/>
+        </w:rPr>
+        <w:t xml:space="preserve">    What we can improve, the team members then follow these suggestions</w:t>
+      </w:r>
+    </w:p>
+    <w:p>
+      <w:pPr>
+        <w:pStyle w:val="Text-laufAbstze"/>
+        <w:ind w:firstLine="0"/>
+        <w:rPr>
+          <w:lang w:val="en-US"/>
+        </w:rPr>
+      </w:pPr>
+      <w:r>
+        <w:rPr>
+          <w:lang w:val="en-US"/>
+        </w:rPr>
+        <w:t xml:space="preserve">    The next sprints.</w:t>
+      </w:r>
+    </w:p>
+    <w:p>
+      <w:pPr>
+        <w:pStyle w:val="Text-laufAbstze"/>
+        <w:ind w:firstLine="0"/>
+        <w:rPr>
+          <w:lang w:val="en-US"/>
+        </w:rPr>
+      </w:pPr>
+    </w:p>
+    <w:p>
+      <w:pPr>
+        <w:pStyle w:val="Text-laufAbstze"/>
+        <w:ind w:firstLine="0"/>
+        <w:rPr>
+          <w:lang w:val="en-US"/>
+        </w:rPr>
+      </w:pPr>
+      <w:r>
+        <w:rPr>
+          <w:lang w:val="en-US"/>
+        </w:rPr>
+        <w:t>Shared goal:</w:t>
+      </w:r>
+    </w:p>
+    <w:p>
+      <w:pPr>
+        <w:pStyle w:val="Text-laufAbstze"/>
+        <w:ind w:firstLine="0"/>
+        <w:rPr>
+          <w:lang w:val="en-US"/>
+        </w:rPr>
+      </w:pPr>
+      <w:r>
+        <w:rPr>
+          <w:lang w:val="en-US"/>
+        </w:rPr>
+        <w:t xml:space="preserve">     Each team member knows what our clear final goal is, each sprint </w:t>
+      </w:r>
+    </w:p>
+    <w:p>
+      <w:pPr>
+        <w:pStyle w:val="Text-laufAbstze"/>
+        <w:ind w:firstLine="0"/>
+        <w:rPr>
+          <w:lang w:val="en-US"/>
+        </w:rPr>
+      </w:pPr>
+      <w:r>
+        <w:rPr>
+          <w:lang w:val="en-US"/>
+        </w:rPr>
+        <w:t xml:space="preserve">    Planning addresses the goal of the sprint in an understandable way</w:t>
+      </w:r>
+    </w:p>
+    <w:p>
+      <w:pPr>
+        <w:pStyle w:val="Text-laufAbstze"/>
+        <w:rPr>
+          <w:lang w:val="en-US"/>
+        </w:rPr>
+      </w:pPr>
+    </w:p>
+    <w:p>
+      <w:pPr>
+        <w:pStyle w:val="Text-laufAbstze"/>
+        <w:rPr>
+          <w:lang w:val="en-US"/>
+        </w:rPr>
+      </w:pPr>
     </w:p>
     <w:p>
       <w:pPr>
         <w:pStyle w:val="Ttulo2"/>
       </w:pPr>
-      <w:bookmarkStart w:id="18" w:name="_Toc199172766"/>
+      <w:bookmarkStart w:id="19" w:name="_Toc199172767"/>
       <w:r>
         <w:rPr>
           <w:lang w:val="en-US"/>
@@ -3775,354 +4097,34 @@
         <w:t xml:space="preserve"> </w:t>
       </w:r>
       <w:r>
-        <w:t xml:space="preserve">Team Commitment </w:t>
-      </w:r>
-      <w:bookmarkEnd w:id="18"/>
-    </w:p>
-    <w:p>
-      <w:pPr>
-        <w:pStyle w:val="Text-1Absatz"/>
-        <w:rPr>
-          <w:lang w:val="en-US"/>
-        </w:rPr>
-      </w:pPr>
-      <w:r>
-        <w:rPr>
-          <w:lang w:val="en-US"/>
-        </w:rPr>
-        <w:t>Transparency:</w:t>
-      </w:r>
-    </w:p>
-    <w:p>
-      <w:pPr>
-        <w:pStyle w:val="Text-laufAbstze"/>
-        <w:ind w:left="227" w:firstLine="0"/>
-        <w:rPr>
-          <w:lang w:val="en-US"/>
-        </w:rPr>
-      </w:pPr>
-      <w:r>
-        <w:rPr>
-          <w:lang w:val="en-US"/>
-        </w:rPr>
-        <w:t>Reach out for help when you need it, let the team know if there will be any delay.</w:t>
-      </w:r>
-    </w:p>
-    <w:p>
-      <w:pPr>
-        <w:pStyle w:val="Text-laufAbstze"/>
-        <w:ind w:left="227" w:firstLine="0"/>
-        <w:rPr>
-          <w:lang w:val="en-US"/>
-        </w:rPr>
-      </w:pPr>
-    </w:p>
-    <w:p>
-      <w:pPr>
-        <w:pStyle w:val="Text-laufAbstze"/>
-        <w:ind w:firstLine="0"/>
-        <w:rPr>
-          <w:lang w:val="en-US"/>
-        </w:rPr>
-      </w:pPr>
-      <w:r>
-        <w:rPr>
-          <w:lang w:val="en-US"/>
-        </w:rPr>
-        <w:t>Respect &amp; communication:</w:t>
-      </w:r>
-    </w:p>
-    <w:p>
-      <w:pPr>
-        <w:pStyle w:val="Text-laufAbstze"/>
-        <w:ind w:firstLine="0"/>
-        <w:rPr>
-          <w:lang w:val="en-US"/>
-        </w:rPr>
-      </w:pPr>
-      <w:r>
-        <w:rPr>
-          <w:lang w:val="en-US"/>
-        </w:rPr>
-        <w:t xml:space="preserve">    Communication every 1-2 days </w:t>
-      </w:r>
-      <w:proofErr w:type="gramStart"/>
-      <w:r>
-        <w:rPr>
-          <w:lang w:val="en-US"/>
-        </w:rPr>
-        <w:t>online,</w:t>
-      </w:r>
-      <w:proofErr w:type="gramEnd"/>
-      <w:r>
-        <w:rPr>
-          <w:lang w:val="en-US"/>
-        </w:rPr>
-        <w:t xml:space="preserve"> and attending each lecture.</w:t>
-      </w:r>
-    </w:p>
-    <w:p>
-      <w:pPr>
-        <w:pStyle w:val="Text-laufAbstze"/>
-        <w:ind w:firstLine="0"/>
-        <w:rPr>
-          <w:lang w:val="en-US"/>
-        </w:rPr>
-      </w:pPr>
-      <w:r>
-        <w:rPr>
-          <w:lang w:val="en-US"/>
-        </w:rPr>
-        <w:t xml:space="preserve">    When a team member does not agree on </w:t>
-      </w:r>
-      <w:proofErr w:type="gramStart"/>
-      <w:r>
-        <w:rPr>
-          <w:lang w:val="en-US"/>
-        </w:rPr>
-        <w:t>something</w:t>
-      </w:r>
-      <w:proofErr w:type="gramEnd"/>
-      <w:r>
-        <w:rPr>
-          <w:lang w:val="en-US"/>
-        </w:rPr>
-        <w:t xml:space="preserve"> they should address</w:t>
-      </w:r>
-    </w:p>
-    <w:p>
-      <w:pPr>
-        <w:pStyle w:val="Text-laufAbstze"/>
-        <w:ind w:firstLine="0"/>
-        <w:rPr>
-          <w:lang w:val="en-US"/>
-        </w:rPr>
-      </w:pPr>
-      <w:r>
-        <w:rPr>
-          <w:lang w:val="en-US"/>
-        </w:rPr>
-        <w:t xml:space="preserve">    Respectfully.</w:t>
-      </w:r>
-    </w:p>
-    <w:p>
-      <w:pPr>
-        <w:pStyle w:val="Text-laufAbstze"/>
-        <w:ind w:firstLine="0"/>
-        <w:rPr>
-          <w:lang w:val="en-US"/>
-        </w:rPr>
-      </w:pPr>
-    </w:p>
-    <w:p>
-      <w:pPr>
-        <w:pStyle w:val="Text-laufAbstze"/>
-        <w:ind w:firstLine="0"/>
-        <w:rPr>
-          <w:lang w:val="en-US"/>
-        </w:rPr>
-      </w:pPr>
-      <w:r>
-        <w:rPr>
-          <w:lang w:val="en-US"/>
-        </w:rPr>
-        <w:t>Continuous improvement:</w:t>
-      </w:r>
-    </w:p>
-    <w:p>
-      <w:pPr>
-        <w:pStyle w:val="Text-laufAbstze"/>
-        <w:ind w:firstLine="0"/>
-        <w:rPr>
-          <w:lang w:val="en-US"/>
-        </w:rPr>
-      </w:pPr>
-      <w:r>
-        <w:rPr>
-          <w:lang w:val="en-US"/>
-        </w:rPr>
-        <w:t xml:space="preserve">    After each sprint during the retrospective each team member should say </w:t>
-      </w:r>
-    </w:p>
-    <w:p>
-      <w:pPr>
-        <w:pStyle w:val="Text-laufAbstze"/>
-        <w:ind w:firstLine="0"/>
-        <w:rPr>
-          <w:lang w:val="en-US"/>
-        </w:rPr>
-      </w:pPr>
-      <w:r>
-        <w:rPr>
-          <w:lang w:val="en-US"/>
-        </w:rPr>
-        <w:t xml:space="preserve">    What we can improve, the team members then follow these suggestions</w:t>
-      </w:r>
-    </w:p>
-    <w:p>
-      <w:pPr>
-        <w:pStyle w:val="Text-laufAbstze"/>
-        <w:ind w:firstLine="0"/>
-        <w:rPr>
-          <w:lang w:val="en-US"/>
-        </w:rPr>
-      </w:pPr>
-      <w:r>
-        <w:rPr>
-          <w:lang w:val="en-US"/>
-        </w:rPr>
-        <w:t xml:space="preserve">    The next sprints.</w:t>
-      </w:r>
-    </w:p>
-    <w:p>
-      <w:pPr>
-        <w:pStyle w:val="Text-laufAbstze"/>
-        <w:ind w:firstLine="0"/>
-        <w:rPr>
-          <w:lang w:val="en-US"/>
-        </w:rPr>
-      </w:pPr>
-    </w:p>
-    <w:p>
-      <w:pPr>
-        <w:pStyle w:val="Text-laufAbstze"/>
-        <w:ind w:firstLine="0"/>
-        <w:rPr>
-          <w:lang w:val="en-US"/>
-        </w:rPr>
-      </w:pPr>
-      <w:r>
-        <w:rPr>
-          <w:lang w:val="en-US"/>
-        </w:rPr>
-        <w:t>Shared goal:</w:t>
-      </w:r>
-    </w:p>
-    <w:p>
-      <w:pPr>
-        <w:pStyle w:val="Text-laufAbstze"/>
-        <w:ind w:firstLine="0"/>
-        <w:rPr>
-          <w:lang w:val="en-US"/>
-        </w:rPr>
-      </w:pPr>
-      <w:r>
-        <w:rPr>
-          <w:lang w:val="en-US"/>
-        </w:rPr>
-        <w:t xml:space="preserve">     Each team member knows what our clear final goal is, each sprint </w:t>
-      </w:r>
-    </w:p>
-    <w:p>
-      <w:pPr>
-        <w:pStyle w:val="Text-laufAbstze"/>
-        <w:ind w:firstLine="0"/>
-        <w:rPr>
-          <w:lang w:val="en-US"/>
-        </w:rPr>
-      </w:pPr>
-      <w:r>
-        <w:rPr>
-          <w:lang w:val="en-US"/>
-        </w:rPr>
-        <w:t xml:space="preserve">    Planning addresses the goal of the sprint in an understandable way</w:t>
-      </w:r>
-    </w:p>
-    <w:p>
-      <w:pPr>
-        <w:pStyle w:val="Text-laufAbstze"/>
-        <w:ind w:firstLine="0"/>
-        <w:rPr>
-          <w:lang w:val="en-US"/>
-        </w:rPr>
-      </w:pPr>
-    </w:p>
-    <w:p>
-      <w:pPr>
-        <w:pStyle w:val="Text-laufAbstze"/>
-        <w:ind w:firstLine="0"/>
-        <w:rPr>
-          <w:lang w:val="en-US"/>
-        </w:rPr>
-      </w:pPr>
-    </w:p>
-    <w:p>
-      <w:pPr>
-        <w:pStyle w:val="Text-laufAbstze"/>
-        <w:ind w:firstLine="0"/>
-        <w:rPr>
-          <w:lang w:val="en-US"/>
-        </w:rPr>
-      </w:pPr>
-      <w:r>
-        <w:rPr>
-          <w:lang w:val="en-US"/>
-        </w:rPr>
+        <w:t xml:space="preserve">Team Values </w:t>
+      </w:r>
+      <w:bookmarkEnd w:id="19"/>
+      <w:r>
         <w:tab/>
       </w:r>
     </w:p>
     <w:p>
       <w:pPr>
         <w:pStyle w:val="Text-laufAbstze"/>
-        <w:rPr>
-          <w:lang w:val="en-US"/>
-        </w:rPr>
-      </w:pPr>
-    </w:p>
-    <w:p>
-      <w:pPr>
-        <w:pStyle w:val="Text-laufAbstze"/>
-        <w:rPr>
-          <w:lang w:val="en-US"/>
-        </w:rPr>
-      </w:pPr>
-    </w:p>
-    <w:p>
-      <w:pPr>
-        <w:pStyle w:val="Ttulo2"/>
-      </w:pPr>
-      <w:bookmarkStart w:id="19" w:name="_Toc199172767"/>
-      <w:r>
-        <w:rPr>
-          <w:lang w:val="en-US"/>
-        </w:rPr>
+      </w:pPr>
+      <w:r>
+        <w:t xml:space="preserve">For our team the most important SCRUM values have been </w:t>
+      </w:r>
+      <w:r>
+        <w:t>focus</w:t>
+      </w:r>
+      <w:r>
+        <w:t>,</w:t>
+      </w:r>
+      <w:r>
         <w:t xml:space="preserve"> </w:t>
       </w:r>
       <w:r>
-        <w:t xml:space="preserve">Team Values </w:t>
-      </w:r>
-      <w:bookmarkEnd w:id="19"/>
-      <w:r>
-        <w:tab/>
-      </w:r>
-    </w:p>
-    <w:p>
-      <w:pPr>
-        <w:pStyle w:val="Text-laufAbstze"/>
-      </w:pPr>
-      <w:r>
-        <w:t xml:space="preserve">For our team the most important SCRUM values have been </w:t>
-      </w:r>
-      <w:r>
-        <w:t>f</w:t>
-      </w:r>
-      <w:r>
-        <w:t>ocus</w:t>
-      </w:r>
-      <w:r>
-        <w:t>,</w:t>
-      </w:r>
-      <w:r>
-        <w:t xml:space="preserve"> </w:t>
-      </w:r>
-      <w:r>
         <w:t>c</w:t>
       </w:r>
       <w:r>
-        <w:t>ourage</w:t>
-      </w:r>
-      <w:r>
-        <w:t xml:space="preserve"> </w:t>
+        <w:t xml:space="preserve">ourage </w:t>
       </w:r>
       <w:r>
         <w:t>and c</w:t>
@@ -4149,10 +4151,7 @@
         </w:numPr>
       </w:pPr>
       <w:r>
-        <w:t>Focus</w:t>
-      </w:r>
-      <w:r>
-        <w:t xml:space="preserve">, </w:t>
+        <w:t xml:space="preserve">Focus, </w:t>
       </w:r>
       <w:r>
         <w:t xml:space="preserve">because we </w:t>
@@ -4269,7 +4268,6 @@
           <w:bCs/>
           <w:lang w:val="en-US"/>
         </w:rPr>
-        <w:lastRenderedPageBreak/>
         <w:t>Date:</w:t>
       </w:r>
       <w:r>
@@ -4292,6 +4290,7 @@
           <w:bCs/>
           <w:lang w:val="en-US"/>
         </w:rPr>
+        <w:lastRenderedPageBreak/>
         <w:t xml:space="preserve">What went </w:t>
       </w:r>
       <w:proofErr w:type="gramStart"/>
@@ -5017,78 +5016,26 @@
         <w:ind w:firstLine="708"/>
       </w:pPr>
       <w:r>
-        <w:t>The teaem values transparency by openly asking for help and informing each other when their will be delays. Communication happens on each lecture as well as each 1-2 days online. Any disagreement is handled with respect. Contiuous improvement is made from retrospectives. Everyone works towards a shared goal</w:t>
-      </w:r>
-    </w:p>
-    <w:p>
-      <w:pPr>
-        <w:pStyle w:val="Text-laufAbstze"/>
-      </w:pPr>
-    </w:p>
-    <w:p>
-      <w:pPr>
-        <w:pStyle w:val="Text-laufAbstze"/>
-        <w:ind w:firstLine="0"/>
-      </w:pPr>
-    </w:p>
-    <w:p>
-      <w:pPr>
-        <w:pStyle w:val="Text-laufAbstze"/>
-      </w:pPr>
-    </w:p>
-    <w:p>
-      <w:pPr>
-        <w:pStyle w:val="Text-laufAbstze"/>
-      </w:pPr>
-      <w:r>
-        <w:tab/>
-      </w:r>
-    </w:p>
-    <w:p>
-      <w:pPr>
-        <w:pStyle w:val="Text-laufAbstze"/>
-      </w:pPr>
-    </w:p>
-    <w:p>
-      <w:pPr>
-        <w:pStyle w:val="Text-laufAbstze"/>
-      </w:pPr>
-      <w:r>
-        <w:tab/>
-      </w:r>
-    </w:p>
-    <w:p>
-      <w:pPr>
-        <w:pStyle w:val="Text-laufAbstze"/>
-      </w:pPr>
-      <w:r>
-        <w:tab/>
-      </w:r>
-    </w:p>
-    <w:p>
-      <w:pPr>
-        <w:pStyle w:val="Text-laufAbstze"/>
-      </w:pPr>
-    </w:p>
-    <w:p>
-      <w:pPr>
-        <w:pStyle w:val="Text-laufAbstze"/>
-      </w:pPr>
-    </w:p>
-    <w:p>
-      <w:pPr>
-        <w:pStyle w:val="Text-laufAbstze"/>
-      </w:pPr>
-    </w:p>
-    <w:p>
-      <w:pPr>
-        <w:pStyle w:val="Text-laufAbstze"/>
-      </w:pPr>
-    </w:p>
-    <w:p>
-      <w:pPr>
-        <w:pStyle w:val="Text-laufAbstze"/>
-      </w:pPr>
+        <w:t>The tea</w:t>
+      </w:r>
+      <w:r>
+        <w:t>m values transparency by openly asking for help and</w:t>
+      </w:r>
+      <w:r>
+        <w:t xml:space="preserve"> informing each other when there</w:t>
+      </w:r>
+      <w:r>
+        <w:t xml:space="preserve"> </w:t>
+      </w:r>
+      <w:r>
+        <w:t xml:space="preserve">are </w:t>
+      </w:r>
+      <w:r>
+        <w:t>delays. Communication happens on each lecture as well as each 1-2 days online. Any disagreement is handled with respect. Contiuous improvement is made from retrospectives. Everyone works towards a shared goal</w:t>
+      </w:r>
+      <w:r>
+        <w:t xml:space="preserve"> with focus, commitment and courage, being these the three most important scrum values for our team.</w:t>
+      </w:r>
     </w:p>
     <w:p>
       <w:pPr>
@@ -5099,21 +5046,18 @@
       <w:pPr>
         <w:pStyle w:val="Text-1Absatz"/>
       </w:pPr>
-    </w:p>
-    <w:p>
-      <w:pPr>
-        <w:pStyle w:val="Text-1Absatz"/>
-      </w:pPr>
+      <w:bookmarkStart w:id="22" w:name="_GoBack"/>
+      <w:bookmarkEnd w:id="22"/>
     </w:p>
     <w:p>
       <w:pPr>
         <w:pStyle w:val="Ttulo1"/>
       </w:pPr>
-      <w:bookmarkStart w:id="22" w:name="_Toc199172770"/>
+      <w:bookmarkStart w:id="23" w:name="_Toc199172770"/>
       <w:r>
         <w:t xml:space="preserve">Appendix </w:t>
       </w:r>
-      <w:bookmarkEnd w:id="22"/>
+      <w:bookmarkEnd w:id="23"/>
     </w:p>
     <w:p>
       <w:pPr>
@@ -5131,8 +5075,6 @@
           <w:lang w:val="en-US"/>
         </w:rPr>
       </w:pPr>
-      <w:bookmarkStart w:id="23" w:name="_GoBack"/>
-      <w:bookmarkEnd w:id="23"/>
       <w:r>
         <w:rPr>
           <w:rFonts w:asciiTheme="minorBidi" w:hAnsiTheme="minorBidi" w:cstheme="minorBidi"/>
@@ -5219,7 +5161,6 @@
           <w:rFonts w:asciiTheme="minorBidi" w:hAnsiTheme="minorBidi" w:cstheme="minorBidi"/>
           <w:lang w:val="en-US"/>
         </w:rPr>
-        <w:lastRenderedPageBreak/>
         <w:tab/>
         <w:t>Sprint 4:</w:t>
       </w:r>
@@ -10075,7 +10016,7 @@
 </file>
 
 <file path=customXml/itemProps1.xml><?xml version="1.0" encoding="utf-8"?>
-<ds:datastoreItem xmlns:ds="http://schemas.openxmlformats.org/officeDocument/2006/customXml" ds:itemID="{E273F730-C5C5-4755-9D66-0093C3A2E954}">
+<ds:datastoreItem xmlns:ds="http://schemas.openxmlformats.org/officeDocument/2006/customXml" ds:itemID="{471B04F7-56C5-4645-AAA0-00F704B3843C}">
   <ds:schemaRefs>
     <ds:schemaRef ds:uri="http://schemas.openxmlformats.org/officeDocument/2006/bibliography"/>
   </ds:schemaRefs>

--- a/Project final documentation/Project report.docx
+++ b/Project final documentation/Project report.docx
@@ -1,6 +1,6 @@
 
 <file path=word/document.xml><?xml version="1.0" encoding="utf-8"?>
-<w:document xmlns:wpc="http://schemas.microsoft.com/office/word/2010/wordprocessingCanvas" xmlns:cx="http://schemas.microsoft.com/office/drawing/2014/chartex" xmlns:cx1="http://schemas.microsoft.com/office/drawing/2015/9/8/chartex" xmlns:mc="http://schemas.openxmlformats.org/markup-compatibility/2006" xmlns:o="urn:schemas-microsoft-com:office:office" xmlns:r="http://schemas.openxmlformats.org/officeDocument/2006/relationships" xmlns:m="http://schemas.openxmlformats.org/officeDocument/2006/math" xmlns:v="urn:schemas-microsoft-com:vml" xmlns:wp14="http://schemas.microsoft.com/office/word/2010/wordprocessingDrawing" xmlns:wp="http://schemas.openxmlformats.org/drawingml/2006/wordprocessingDrawing" xmlns:w10="urn:schemas-microsoft-com:office:word" xmlns:w="http://schemas.openxmlformats.org/wordprocessingml/2006/main" xmlns:w14="http://schemas.microsoft.com/office/word/2010/wordml" xmlns:w15="http://schemas.microsoft.com/office/word/2012/wordml" xmlns:w16se="http://schemas.microsoft.com/office/word/2015/wordml/symex" xmlns:wpg="http://schemas.microsoft.com/office/word/2010/wordprocessingGroup" xmlns:wpi="http://schemas.microsoft.com/office/word/2010/wordprocessingInk" xmlns:wne="http://schemas.microsoft.com/office/word/2006/wordml" xmlns:wps="http://schemas.microsoft.com/office/word/2010/wordprocessingShape" mc:Ignorable="w14 w15 w16se wp14">
+<w:document xmlns:wpc="http://schemas.microsoft.com/office/word/2010/wordprocessingCanvas" xmlns:cx="http://schemas.microsoft.com/office/drawing/2014/chartex" xmlns:cx1="http://schemas.microsoft.com/office/drawing/2015/9/8/chartex" xmlns:cx2="http://schemas.microsoft.com/office/drawing/2015/10/21/chartex" xmlns:cx3="http://schemas.microsoft.com/office/drawing/2016/5/9/chartex" xmlns:cx4="http://schemas.microsoft.com/office/drawing/2016/5/10/chartex" xmlns:cx5="http://schemas.microsoft.com/office/drawing/2016/5/11/chartex" xmlns:cx6="http://schemas.microsoft.com/office/drawing/2016/5/12/chartex" xmlns:cx7="http://schemas.microsoft.com/office/drawing/2016/5/13/chartex" xmlns:cx8="http://schemas.microsoft.com/office/drawing/2016/5/14/chartex" xmlns:mc="http://schemas.openxmlformats.org/markup-compatibility/2006" xmlns:aink="http://schemas.microsoft.com/office/drawing/2016/ink" xmlns:am3d="http://schemas.microsoft.com/office/drawing/2017/model3d" xmlns:o="urn:schemas-microsoft-com:office:office" xmlns:oel="http://schemas.microsoft.com/office/2019/extlst" xmlns:r="http://schemas.openxmlformats.org/officeDocument/2006/relationships" xmlns:m="http://schemas.openxmlformats.org/officeDocument/2006/math" xmlns:v="urn:schemas-microsoft-com:vml" xmlns:wp14="http://schemas.microsoft.com/office/word/2010/wordprocessingDrawing" xmlns:wp="http://schemas.openxmlformats.org/drawingml/2006/wordprocessingDrawing" xmlns:w10="urn:schemas-microsoft-com:office:word" xmlns:w="http://schemas.openxmlformats.org/wordprocessingml/2006/main" xmlns:w14="http://schemas.microsoft.com/office/word/2010/wordml" xmlns:w15="http://schemas.microsoft.com/office/word/2012/wordml" xmlns:w16cex="http://schemas.microsoft.com/office/word/2018/wordml/cex" xmlns:w16cid="http://schemas.microsoft.com/office/word/2016/wordml/cid" xmlns:w16="http://schemas.microsoft.com/office/word/2018/wordml" xmlns:w16du="http://schemas.microsoft.com/office/word/2023/wordml/word16du" xmlns:w16sdtdh="http://schemas.microsoft.com/office/word/2020/wordml/sdtdatahash" xmlns:w16sdtfl="http://schemas.microsoft.com/office/word/2024/wordml/sdtformatlock" xmlns:w16se="http://schemas.microsoft.com/office/word/2015/wordml/symex" xmlns:wpg="http://schemas.microsoft.com/office/word/2010/wordprocessingGroup" xmlns:wpi="http://schemas.microsoft.com/office/word/2010/wordprocessingInk" xmlns:wne="http://schemas.microsoft.com/office/word/2006/wordml" xmlns:wps="http://schemas.microsoft.com/office/word/2010/wordprocessingShape" mc:Ignorable="w14 w15 w16se w16cid w16 w16cex w16sdtdh w16sdtfl w16du wp14">
   <w:body>
     <w:p/>
     <w:p/>
@@ -546,7 +546,7 @@
     </w:p>
     <w:p>
       <w:pPr>
-        <w:pStyle w:val="TDC1"/>
+        <w:pStyle w:val="TOC1"/>
         <w:rPr>
           <w:rFonts w:asciiTheme="minorHAnsi" w:eastAsiaTheme="minorEastAsia" w:hAnsiTheme="minorHAnsi" w:cstheme="minorBidi"/>
           <w:caps w:val="0"/>
@@ -623,7 +623,7 @@
     </w:p>
     <w:p>
       <w:pPr>
-        <w:pStyle w:val="TDC2"/>
+        <w:pStyle w:val="TOC2"/>
         <w:rPr>
           <w:rFonts w:asciiTheme="minorHAnsi" w:eastAsiaTheme="minorEastAsia" w:hAnsiTheme="minorHAnsi" w:cstheme="minorBidi"/>
           <w:sz w:val="22"/>
@@ -676,7 +676,7 @@
     </w:p>
     <w:p>
       <w:pPr>
-        <w:pStyle w:val="TDC2"/>
+        <w:pStyle w:val="TOC2"/>
         <w:rPr>
           <w:rFonts w:asciiTheme="minorHAnsi" w:eastAsiaTheme="minorEastAsia" w:hAnsiTheme="minorHAnsi" w:cstheme="minorBidi"/>
           <w:sz w:val="22"/>
@@ -729,7 +729,7 @@
     </w:p>
     <w:p>
       <w:pPr>
-        <w:pStyle w:val="TDC3"/>
+        <w:pStyle w:val="TOC3"/>
         <w:rPr>
           <w:rFonts w:asciiTheme="minorHAnsi" w:eastAsiaTheme="minorEastAsia" w:hAnsiTheme="minorHAnsi" w:cstheme="minorBidi"/>
           <w:sz w:val="22"/>
@@ -781,7 +781,7 @@
     </w:p>
     <w:p>
       <w:pPr>
-        <w:pStyle w:val="TDC3"/>
+        <w:pStyle w:val="TOC3"/>
         <w:rPr>
           <w:rFonts w:asciiTheme="minorHAnsi" w:eastAsiaTheme="minorEastAsia" w:hAnsiTheme="minorHAnsi" w:cstheme="minorBidi"/>
           <w:sz w:val="22"/>
@@ -833,7 +833,7 @@
     </w:p>
     <w:p>
       <w:pPr>
-        <w:pStyle w:val="TDC3"/>
+        <w:pStyle w:val="TOC3"/>
         <w:rPr>
           <w:rFonts w:asciiTheme="minorHAnsi" w:eastAsiaTheme="minorEastAsia" w:hAnsiTheme="minorHAnsi" w:cstheme="minorBidi"/>
           <w:sz w:val="22"/>
@@ -885,7 +885,7 @@
     </w:p>
     <w:p>
       <w:pPr>
-        <w:pStyle w:val="TDC3"/>
+        <w:pStyle w:val="TOC3"/>
         <w:rPr>
           <w:rFonts w:asciiTheme="minorHAnsi" w:eastAsiaTheme="minorEastAsia" w:hAnsiTheme="minorHAnsi" w:cstheme="minorBidi"/>
           <w:sz w:val="22"/>
@@ -937,7 +937,7 @@
     </w:p>
     <w:p>
       <w:pPr>
-        <w:pStyle w:val="TDC3"/>
+        <w:pStyle w:val="TOC3"/>
         <w:rPr>
           <w:rFonts w:asciiTheme="minorHAnsi" w:eastAsiaTheme="minorEastAsia" w:hAnsiTheme="minorHAnsi" w:cstheme="minorBidi"/>
           <w:sz w:val="22"/>
@@ -989,7 +989,7 @@
     </w:p>
     <w:p>
       <w:pPr>
-        <w:pStyle w:val="TDC2"/>
+        <w:pStyle w:val="TOC2"/>
         <w:rPr>
           <w:rFonts w:asciiTheme="minorHAnsi" w:eastAsiaTheme="minorEastAsia" w:hAnsiTheme="minorHAnsi" w:cstheme="minorBidi"/>
           <w:sz w:val="22"/>
@@ -1042,7 +1042,7 @@
     </w:p>
     <w:p>
       <w:pPr>
-        <w:pStyle w:val="TDC2"/>
+        <w:pStyle w:val="TOC2"/>
         <w:rPr>
           <w:rFonts w:asciiTheme="minorHAnsi" w:eastAsiaTheme="minorEastAsia" w:hAnsiTheme="minorHAnsi" w:cstheme="minorBidi"/>
           <w:sz w:val="22"/>
@@ -1095,7 +1095,7 @@
     </w:p>
     <w:p>
       <w:pPr>
-        <w:pStyle w:val="TDC2"/>
+        <w:pStyle w:val="TOC2"/>
         <w:rPr>
           <w:rFonts w:asciiTheme="minorHAnsi" w:eastAsiaTheme="minorEastAsia" w:hAnsiTheme="minorHAnsi" w:cstheme="minorBidi"/>
           <w:sz w:val="22"/>
@@ -1148,7 +1148,7 @@
     </w:p>
     <w:p>
       <w:pPr>
-        <w:pStyle w:val="TDC1"/>
+        <w:pStyle w:val="TOC1"/>
         <w:rPr>
           <w:rFonts w:asciiTheme="minorHAnsi" w:eastAsiaTheme="minorEastAsia" w:hAnsiTheme="minorHAnsi" w:cstheme="minorBidi"/>
           <w:caps w:val="0"/>
@@ -1201,7 +1201,7 @@
     </w:p>
     <w:p>
       <w:pPr>
-        <w:pStyle w:val="TDC2"/>
+        <w:pStyle w:val="TOC2"/>
         <w:rPr>
           <w:rFonts w:asciiTheme="minorHAnsi" w:eastAsiaTheme="minorEastAsia" w:hAnsiTheme="minorHAnsi" w:cstheme="minorBidi"/>
           <w:sz w:val="22"/>
@@ -1252,7 +1252,7 @@
     </w:p>
     <w:p>
       <w:pPr>
-        <w:pStyle w:val="TDC2"/>
+        <w:pStyle w:val="TOC2"/>
         <w:rPr>
           <w:rFonts w:asciiTheme="minorHAnsi" w:eastAsiaTheme="minorEastAsia" w:hAnsiTheme="minorHAnsi" w:cstheme="minorBidi"/>
           <w:sz w:val="22"/>
@@ -1303,7 +1303,7 @@
     </w:p>
     <w:p>
       <w:pPr>
-        <w:pStyle w:val="TDC2"/>
+        <w:pStyle w:val="TOC2"/>
         <w:rPr>
           <w:rFonts w:asciiTheme="minorHAnsi" w:eastAsiaTheme="minorEastAsia" w:hAnsiTheme="minorHAnsi" w:cstheme="minorBidi"/>
           <w:sz w:val="22"/>
@@ -1354,7 +1354,7 @@
     </w:p>
     <w:p>
       <w:pPr>
-        <w:pStyle w:val="TDC2"/>
+        <w:pStyle w:val="TOC2"/>
         <w:rPr>
           <w:rFonts w:asciiTheme="minorHAnsi" w:eastAsiaTheme="minorEastAsia" w:hAnsiTheme="minorHAnsi" w:cstheme="minorBidi"/>
           <w:sz w:val="22"/>
@@ -1405,7 +1405,7 @@
     </w:p>
     <w:p>
       <w:pPr>
-        <w:pStyle w:val="TDC1"/>
+        <w:pStyle w:val="TOC1"/>
         <w:rPr>
           <w:rFonts w:asciiTheme="minorHAnsi" w:eastAsiaTheme="minorEastAsia" w:hAnsiTheme="minorHAnsi" w:cstheme="minorBidi"/>
           <w:caps w:val="0"/>
@@ -1458,7 +1458,7 @@
     </w:p>
     <w:p>
       <w:pPr>
-        <w:pStyle w:val="TDC1"/>
+        <w:pStyle w:val="TOC1"/>
         <w:rPr>
           <w:rFonts w:asciiTheme="minorHAnsi" w:eastAsiaTheme="minorEastAsia" w:hAnsiTheme="minorHAnsi" w:cstheme="minorBidi"/>
           <w:caps w:val="0"/>
@@ -1544,7 +1544,7 @@
     </w:p>
     <w:p>
       <w:pPr>
-        <w:pStyle w:val="Ttulo1"/>
+        <w:pStyle w:val="Heading1"/>
         <w:rPr>
           <w:color w:val="0D0D0D" w:themeColor="text1" w:themeTint="F2"/>
         </w:rPr>
@@ -1569,7 +1569,7 @@
     </w:p>
     <w:p>
       <w:pPr>
-        <w:pStyle w:val="Ttulo2"/>
+        <w:pStyle w:val="Heading2"/>
         <w:rPr>
           <w:color w:val="0D0D0D" w:themeColor="text1" w:themeTint="F2"/>
         </w:rPr>
@@ -1671,7 +1671,7 @@
     </w:p>
     <w:p>
       <w:pPr>
-        <w:pStyle w:val="Ttulo2"/>
+        <w:pStyle w:val="Heading2"/>
         <w:rPr>
           <w:color w:val="0D0D0D" w:themeColor="text1" w:themeTint="F2"/>
         </w:rPr>
@@ -1727,7 +1727,7 @@
     </w:p>
     <w:p>
       <w:pPr>
-        <w:pStyle w:val="Ttulo3"/>
+        <w:pStyle w:val="Heading3"/>
         <w:rPr>
           <w:b/>
         </w:rPr>
@@ -1790,7 +1790,7 @@
     </w:p>
     <w:p>
       <w:pPr>
-        <w:pStyle w:val="Ttulo3"/>
+        <w:pStyle w:val="Heading3"/>
         <w:rPr>
           <w:b/>
         </w:rPr>
@@ -1801,7 +1801,6 @@
           <w:b/>
           <w:lang w:val="en-US"/>
         </w:rPr>
-        <w:lastRenderedPageBreak/>
         <w:t xml:space="preserve"> </w:t>
       </w:r>
       <w:r>
@@ -1839,21 +1838,7 @@
         <w:rPr>
           <w:lang w:val="en-US"/>
         </w:rPr>
-        <w:t xml:space="preserve">Since the </w:t>
-      </w:r>
-      <w:proofErr w:type="gramStart"/>
-      <w:r>
-        <w:rPr>
-          <w:lang w:val="en-US"/>
-        </w:rPr>
-        <w:t>2nd</w:t>
-      </w:r>
-      <w:proofErr w:type="gramEnd"/>
-      <w:r>
-        <w:rPr>
-          <w:lang w:val="en-US"/>
-        </w:rPr>
-        <w:t xml:space="preserve"> sprint, our entire team has consistently participated in a weekly Scrum meeting held every Wednesday. These meetings typically lasted about 15 minutes and followed the three key questions:</w:t>
+        <w:t>Since the 2nd sprint, our entire team has consistently participated in a weekly Scrum meeting held every Wednesday. These meetings typically lasted about 15 minutes and followed the three key questions:</w:t>
       </w:r>
     </w:p>
     <w:p>
@@ -1965,57 +1950,29 @@
         <w:rPr>
           <w:lang w:val="en-US"/>
         </w:rPr>
-        <w:t xml:space="preserve">Full team participation </w:t>
-      </w:r>
-      <w:proofErr w:type="gramStart"/>
-      <w:r>
-        <w:rPr>
-          <w:lang w:val="en-US"/>
-        </w:rPr>
-        <w:t>was ensured</w:t>
-      </w:r>
-      <w:proofErr w:type="gramEnd"/>
-      <w:r>
-        <w:rPr>
-          <w:lang w:val="en-US"/>
-        </w:rPr>
-        <w:t xml:space="preserve"> during these sessions. In addition to the weekly meetings, daily online communication was encouraged and soon became a habit, with team members automatically updating each other every 1-2 days.</w:t>
-      </w:r>
-    </w:p>
-    <w:p>
-      <w:pPr>
-        <w:pStyle w:val="Text-laufAbstze"/>
-        <w:rPr>
-          <w:lang w:val="en-US"/>
-        </w:rPr>
-      </w:pPr>
-    </w:p>
-    <w:p>
-      <w:pPr>
-        <w:pStyle w:val="Text-laufAbstze"/>
-        <w:rPr>
-          <w:lang w:val="en-US"/>
-        </w:rPr>
-      </w:pPr>
-      <w:r>
-        <w:rPr>
-          <w:lang w:val="en-US"/>
-        </w:rPr>
-        <w:t xml:space="preserve">By the </w:t>
-      </w:r>
-      <w:proofErr w:type="gramStart"/>
-      <w:r>
-        <w:rPr>
-          <w:lang w:val="en-US"/>
-        </w:rPr>
-        <w:t>3rd</w:t>
-      </w:r>
-      <w:proofErr w:type="gramEnd"/>
-      <w:r>
-        <w:rPr>
-          <w:lang w:val="en-US"/>
-        </w:rPr>
-        <w:t xml:space="preserve"> sprint, the team had developed a strong culture of openness and collaboration.</w:t>
+        <w:t>Full team participation was ensured during these sessions. In addition to the weekly meetings, daily online communication was encouraged and soon became a habit, with team members automatically updating each other every 1-2 days.</w:t>
+      </w:r>
+    </w:p>
+    <w:p>
+      <w:pPr>
+        <w:pStyle w:val="Text-laufAbstze"/>
+        <w:rPr>
+          <w:lang w:val="en-US"/>
+        </w:rPr>
+      </w:pPr>
+    </w:p>
+    <w:p>
+      <w:pPr>
+        <w:pStyle w:val="Text-laufAbstze"/>
+        <w:rPr>
+          <w:lang w:val="en-US"/>
+        </w:rPr>
+      </w:pPr>
+      <w:r>
+        <w:rPr>
+          <w:lang w:val="en-US"/>
+        </w:rPr>
+        <w:t>By the 3rd sprint, the team had developed a strong culture of openness and collaboration.</w:t>
       </w:r>
     </w:p>
     <w:p>
@@ -2068,7 +2025,7 @@
     </w:p>
     <w:p>
       <w:pPr>
-        <w:pStyle w:val="Ttulo3"/>
+        <w:pStyle w:val="Heading3"/>
         <w:rPr>
           <w:b/>
           <w:lang w:val="en-US"/>
@@ -2183,7 +2140,11 @@
         <w:t>Sprint 4</w:t>
       </w:r>
       <w:r>
-        <w:t>: Finish the pipeline development since some security checks were not complete and faced with issues, and start developing the dashboard (setu up the project for pulling the reports from the gitlab artifacts API)</w:t>
+        <w:t xml:space="preserve">: Finish the pipeline development since some security checks were not complete and faced with issues, and start </w:t>
+      </w:r>
+      <w:r>
+        <w:lastRenderedPageBreak/>
+        <w:t>developing the dashboard (setu up the project for pulling the reports from the gitlab artifacts API)</w:t>
       </w:r>
     </w:p>
     <w:p>
@@ -2273,7 +2234,7 @@
     </w:p>
     <w:p>
       <w:pPr>
-        <w:pStyle w:val="Ttulo3"/>
+        <w:pStyle w:val="Heading3"/>
         <w:rPr>
           <w:b/>
         </w:rPr>
@@ -2336,7 +2297,7 @@
     </w:p>
     <w:p>
       <w:pPr>
-        <w:pStyle w:val="Ttulo3"/>
+        <w:pStyle w:val="Heading3"/>
         <w:rPr>
           <w:b/>
         </w:rPr>
@@ -2475,7 +2436,7 @@
     </w:p>
     <w:p>
       <w:pPr>
-        <w:pStyle w:val="Ttulo2"/>
+        <w:pStyle w:val="Heading2"/>
         <w:rPr>
           <w:color w:val="0D0D0D" w:themeColor="text1" w:themeTint="F2"/>
         </w:rPr>
@@ -2539,7 +2500,7 @@
       </w:pPr>
       <w:r>
         <w:rPr>
-          <w:rStyle w:val="Textoennegrita"/>
+          <w:rStyle w:val="Strong"/>
           <w:rFonts w:eastAsia="SimSun" w:cs="Arial"/>
           <w:b w:val="0"/>
           <w:bCs w:val="0"/>
@@ -2554,7 +2515,7 @@
       </w:r>
       <w:r>
         <w:rPr>
-          <w:rStyle w:val="Textoennegrita"/>
+          <w:rStyle w:val="Strong"/>
           <w:rFonts w:eastAsia="SimSun" w:cs="Arial"/>
           <w:b w:val="0"/>
           <w:bCs w:val="0"/>
@@ -2569,7 +2530,7 @@
       </w:r>
       <w:r>
         <w:rPr>
-          <w:rStyle w:val="Textoennegrita"/>
+          <w:rStyle w:val="Strong"/>
           <w:rFonts w:eastAsia="SimSun" w:cs="Arial"/>
           <w:b w:val="0"/>
           <w:bCs w:val="0"/>
@@ -2584,7 +2545,7 @@
       </w:r>
       <w:r>
         <w:rPr>
-          <w:rStyle w:val="Textoennegrita"/>
+          <w:rStyle w:val="Strong"/>
           <w:rFonts w:eastAsia="SimSun" w:cs="Arial"/>
           <w:b w:val="0"/>
           <w:bCs w:val="0"/>
@@ -2605,7 +2566,7 @@
     </w:p>
     <w:p>
       <w:pPr>
-        <w:pStyle w:val="Ttulo2"/>
+        <w:pStyle w:val="Heading2"/>
         <w:rPr>
           <w:color w:val="0D0D0D" w:themeColor="text1" w:themeTint="F2"/>
         </w:rPr>
@@ -2667,7 +2628,7 @@
     </w:p>
     <w:p>
       <w:pPr>
-        <w:pStyle w:val="Ttulo2"/>
+        <w:pStyle w:val="Heading2"/>
         <w:rPr>
           <w:color w:val="0D0D0D" w:themeColor="text1" w:themeTint="F2"/>
         </w:rPr>
@@ -2738,23 +2699,7 @@
           <w:color w:val="0D0D0D" w:themeColor="text1" w:themeTint="F2"/>
           <w:lang w:val="en-US"/>
         </w:rPr>
-        <w:t xml:space="preserve">Checked </w:t>
-      </w:r>
-      <w:proofErr w:type="spellStart"/>
-      <w:r>
-        <w:rPr>
-          <w:color w:val="0D0D0D" w:themeColor="text1" w:themeTint="F2"/>
-          <w:lang w:val="en-US"/>
-        </w:rPr>
-        <w:t>docker</w:t>
-      </w:r>
-      <w:proofErr w:type="spellEnd"/>
-      <w:r>
-        <w:rPr>
-          <w:color w:val="0D0D0D" w:themeColor="text1" w:themeTint="F2"/>
-          <w:lang w:val="en-US"/>
-        </w:rPr>
-        <w:t xml:space="preserve"> was installed in VM</w:t>
+        <w:t>Checked docker was installed in VM</w:t>
       </w:r>
     </w:p>
     <w:p>
@@ -3017,6 +2962,7 @@
           <w:color w:val="0D0D0D" w:themeColor="text1" w:themeTint="F2"/>
           <w:lang w:val="en-US"/>
         </w:rPr>
+        <w:lastRenderedPageBreak/>
         <w:t xml:space="preserve"> </w:t>
       </w:r>
       <w:r>
@@ -3136,7 +3082,6 @@
           <w:color w:val="0D0D0D" w:themeColor="text1" w:themeTint="F2"/>
           <w:lang w:val="en-US"/>
         </w:rPr>
-        <w:lastRenderedPageBreak/>
         <w:t>Container scanning stage</w:t>
       </w:r>
     </w:p>
@@ -3323,6 +3268,14 @@
           <w:lang w:val="en-US"/>
         </w:rPr>
       </w:pPr>
+      <w:r>
+        <w:rPr>
+          <w:rFonts w:cs="Arial"/>
+          <w:color w:val="0D0D0D" w:themeColor="text1" w:themeTint="F2"/>
+          <w:lang w:val="en-US"/>
+        </w:rPr>
+        <w:t xml:space="preserve">Aadit </w:t>
+      </w:r>
       <w:proofErr w:type="spellStart"/>
       <w:r>
         <w:rPr>
@@ -3330,7 +3283,7 @@
           <w:color w:val="0D0D0D" w:themeColor="text1" w:themeTint="F2"/>
           <w:lang w:val="en-US"/>
         </w:rPr>
-        <w:t>Aadit</w:t>
+        <w:t>Karnavat</w:t>
       </w:r>
       <w:proofErr w:type="spellEnd"/>
       <w:r>
@@ -3339,148 +3292,265 @@
           <w:color w:val="0D0D0D" w:themeColor="text1" w:themeTint="F2"/>
           <w:lang w:val="en-US"/>
         </w:rPr>
+        <w:t>:</w:t>
+      </w:r>
+    </w:p>
+    <w:p>
+      <w:pPr>
+        <w:pStyle w:val="Text-laufAbstze"/>
+        <w:ind w:firstLine="0"/>
+        <w:rPr>
+          <w:rFonts w:cs="Arial"/>
+          <w:color w:val="0D0D0D" w:themeColor="text1" w:themeTint="F2"/>
+          <w:lang w:val="en-US"/>
+        </w:rPr>
+      </w:pPr>
+    </w:p>
+    <w:p>
+      <w:pPr>
+        <w:pStyle w:val="Text-laufAbstze"/>
+        <w:ind w:firstLine="0"/>
+        <w:rPr>
+          <w:rFonts w:cs="Arial"/>
+          <w:color w:val="0D0D0D" w:themeColor="text1" w:themeTint="F2"/>
+          <w:lang w:val="en-US"/>
+        </w:rPr>
+      </w:pPr>
+      <w:r>
+        <w:rPr>
+          <w:rFonts w:cs="Arial"/>
+          <w:color w:val="0D0D0D" w:themeColor="text1" w:themeTint="F2"/>
+          <w:lang w:val="en-US"/>
+        </w:rPr>
+        <w:tab/>
+        <w:t>Generic:</w:t>
+      </w:r>
+    </w:p>
+    <w:p>
+      <w:pPr>
+        <w:pStyle w:val="Text-laufAbstze"/>
+        <w:numPr>
+          <w:ilvl w:val="0"/>
+          <w:numId w:val="19"/>
+        </w:numPr>
+        <w:rPr>
+          <w:rFonts w:eastAsia="SimSun" w:cs="Arial"/>
+        </w:rPr>
+      </w:pPr>
+      <w:r>
+        <w:rPr>
+          <w:rFonts w:eastAsia="SimSun" w:cs="Arial"/>
+        </w:rPr>
+        <w:t xml:space="preserve">Created folders like </w:t>
+      </w:r>
+      <w:r>
+        <w:rPr>
+          <w:rStyle w:val="HTMLCode"/>
+          <w:rFonts w:ascii="Arial" w:eastAsia="SimSun" w:hAnsi="Arial" w:cs="Arial"/>
+        </w:rPr>
+        <w:t>reports/</w:t>
+      </w:r>
+      <w:r>
+        <w:rPr>
+          <w:rFonts w:eastAsia="SimSun" w:cs="Arial"/>
+        </w:rPr>
+        <w:t xml:space="preserve"> manually when needed to ensure artifacts existed</w:t>
+      </w:r>
+    </w:p>
+    <w:p>
+      <w:pPr>
+        <w:pStyle w:val="Text-laufAbstze"/>
+        <w:ind w:left="1776" w:firstLine="0"/>
+        <w:rPr>
+          <w:rFonts w:cs="Arial"/>
+          <w:color w:val="0D0D0D" w:themeColor="text1" w:themeTint="F2"/>
+          <w:lang w:val="en-US"/>
+        </w:rPr>
+      </w:pPr>
+    </w:p>
+    <w:p>
+      <w:pPr>
+        <w:pStyle w:val="Text-laufAbstze"/>
+        <w:ind w:firstLine="0"/>
+        <w:rPr>
+          <w:rFonts w:cs="Arial"/>
+          <w:color w:val="0D0D0D" w:themeColor="text1" w:themeTint="F2"/>
+          <w:lang w:val="en-US"/>
+        </w:rPr>
+      </w:pPr>
+    </w:p>
+    <w:p>
+      <w:pPr>
+        <w:pStyle w:val="Text-laufAbstze"/>
+        <w:ind w:firstLine="0"/>
+        <w:rPr>
+          <w:rFonts w:cs="Arial"/>
+          <w:color w:val="0D0D0D" w:themeColor="text1" w:themeTint="F2"/>
+          <w:lang w:val="en-US"/>
+        </w:rPr>
+      </w:pPr>
+      <w:r>
+        <w:rPr>
+          <w:rFonts w:cs="Arial"/>
+          <w:color w:val="0D0D0D" w:themeColor="text1" w:themeTint="F2"/>
+          <w:lang w:val="en-US"/>
+        </w:rPr>
+        <w:tab/>
+        <w:t>Both pipelines:</w:t>
+      </w:r>
+    </w:p>
+    <w:p>
+      <w:pPr>
+        <w:pStyle w:val="Text-laufAbstze"/>
+        <w:ind w:firstLine="0"/>
+        <w:rPr>
+          <w:rFonts w:cs="Arial"/>
+          <w:color w:val="0D0D0D" w:themeColor="text1" w:themeTint="F2"/>
+          <w:lang w:val="en-US"/>
+        </w:rPr>
+      </w:pPr>
+      <w:r>
+        <w:rPr>
+          <w:rFonts w:cs="Arial"/>
+          <w:color w:val="0D0D0D" w:themeColor="text1" w:themeTint="F2"/>
+          <w:lang w:val="en-US"/>
+        </w:rPr>
+        <w:tab/>
+      </w:r>
+      <w:r>
+        <w:rPr>
+          <w:rFonts w:cs="Arial"/>
+          <w:color w:val="0D0D0D" w:themeColor="text1" w:themeTint="F2"/>
+          <w:lang w:val="en-US"/>
+        </w:rPr>
+        <w:tab/>
+        <w:t>- Implemented the Dependency scanning</w:t>
+      </w:r>
+    </w:p>
+    <w:p>
+      <w:pPr>
+        <w:pStyle w:val="Text-laufAbstze"/>
+        <w:ind w:firstLine="0"/>
+        <w:rPr>
+          <w:rFonts w:eastAsia="SimSun" w:cs="Arial"/>
+        </w:rPr>
+      </w:pPr>
+      <w:r>
+        <w:rPr>
+          <w:rFonts w:cs="Arial"/>
+          <w:color w:val="0D0D0D" w:themeColor="text1" w:themeTint="F2"/>
+          <w:lang w:val="en-US"/>
+        </w:rPr>
+        <w:tab/>
+      </w:r>
+      <w:r>
+        <w:rPr>
+          <w:rFonts w:cs="Arial"/>
+          <w:color w:val="0D0D0D" w:themeColor="text1" w:themeTint="F2"/>
+          <w:lang w:val="en-US"/>
+        </w:rPr>
+        <w:tab/>
+        <w:t xml:space="preserve">- </w:t>
+      </w:r>
+      <w:r>
+        <w:rPr>
+          <w:rFonts w:eastAsia="SimSun" w:cs="Arial"/>
+        </w:rPr>
+        <w:t>Manually verified pipeline success</w:t>
+      </w:r>
+    </w:p>
+    <w:p>
+      <w:pPr>
+        <w:pStyle w:val="Text-laufAbstze"/>
+        <w:ind w:firstLine="0"/>
+        <w:rPr>
+          <w:rFonts w:cs="Arial"/>
+          <w:color w:val="0D0D0D" w:themeColor="text1" w:themeTint="F2"/>
+          <w:lang w:val="en-US"/>
+        </w:rPr>
+      </w:pPr>
+    </w:p>
+    <w:p>
+      <w:pPr>
+        <w:pStyle w:val="Text-laufAbstze"/>
+        <w:ind w:firstLine="0"/>
+        <w:rPr>
+          <w:rFonts w:cs="Arial"/>
+          <w:color w:val="0D0D0D" w:themeColor="text1" w:themeTint="F2"/>
+          <w:lang w:val="en-US"/>
+        </w:rPr>
+      </w:pPr>
+      <w:r>
+        <w:rPr>
+          <w:rFonts w:cs="Arial"/>
+          <w:color w:val="0D0D0D" w:themeColor="text1" w:themeTint="F2"/>
+          <w:lang w:val="en-US"/>
+        </w:rPr>
+        <w:tab/>
+      </w:r>
+    </w:p>
+    <w:p>
+      <w:pPr>
+        <w:pStyle w:val="Text-laufAbstze"/>
+        <w:ind w:firstLine="0"/>
+        <w:rPr>
+          <w:rFonts w:cs="Arial"/>
+          <w:color w:val="0D0D0D" w:themeColor="text1" w:themeTint="F2"/>
+          <w:lang w:val="en-US"/>
+        </w:rPr>
+      </w:pPr>
+      <w:r>
+        <w:rPr>
+          <w:rFonts w:cs="Arial"/>
+          <w:color w:val="0D0D0D" w:themeColor="text1" w:themeTint="F2"/>
+          <w:lang w:val="en-US"/>
+        </w:rPr>
+        <w:tab/>
+        <w:t>Vulnerability Dashboard:</w:t>
+      </w:r>
+    </w:p>
+    <w:p>
+      <w:pPr>
+        <w:pStyle w:val="Text-laufAbstze"/>
+        <w:ind w:firstLine="0"/>
+        <w:rPr>
+          <w:rFonts w:cs="Arial"/>
+          <w:color w:val="0D0D0D" w:themeColor="text1" w:themeTint="F2"/>
+          <w:lang w:val="en-US"/>
+        </w:rPr>
+      </w:pPr>
+      <w:r>
+        <w:rPr>
+          <w:rFonts w:cs="Arial"/>
+          <w:color w:val="0D0D0D" w:themeColor="text1" w:themeTint="F2"/>
+          <w:lang w:val="en-US"/>
+        </w:rPr>
+        <w:tab/>
+      </w:r>
+      <w:r>
+        <w:rPr>
+          <w:rFonts w:cs="Arial"/>
+          <w:color w:val="0D0D0D" w:themeColor="text1" w:themeTint="F2"/>
+          <w:lang w:val="en-US"/>
+        </w:rPr>
+        <w:tab/>
+        <w:t>-  Developed the Dependency scanning part</w:t>
+      </w:r>
+      <w:r>
+        <w:rPr>
+          <w:rFonts w:cs="Arial"/>
+          <w:color w:val="0D0D0D" w:themeColor="text1" w:themeTint="F2"/>
+          <w:lang w:val="en-US"/>
+        </w:rPr>
         <w:t xml:space="preserve"> </w:t>
       </w:r>
-      <w:proofErr w:type="spellStart"/>
       <w:r>
         <w:rPr>
           <w:rFonts w:cs="Arial"/>
           <w:color w:val="0D0D0D" w:themeColor="text1" w:themeTint="F2"/>
           <w:lang w:val="en-US"/>
         </w:rPr>
-        <w:t>Karnavat</w:t>
-      </w:r>
-      <w:proofErr w:type="spellEnd"/>
-      <w:r>
-        <w:rPr>
-          <w:rFonts w:cs="Arial"/>
-          <w:color w:val="0D0D0D" w:themeColor="text1" w:themeTint="F2"/>
-          <w:lang w:val="en-US"/>
-        </w:rPr>
-        <w:t xml:space="preserve">: </w:t>
-      </w:r>
-    </w:p>
-    <w:p>
-      <w:pPr>
-        <w:pStyle w:val="Text-laufAbstze"/>
-        <w:ind w:firstLine="0"/>
-        <w:rPr>
-          <w:rFonts w:cs="Arial"/>
-          <w:color w:val="0D0D0D" w:themeColor="text1" w:themeTint="F2"/>
-          <w:lang w:val="en-US"/>
-        </w:rPr>
-      </w:pPr>
-      <w:r>
-        <w:rPr>
-          <w:rFonts w:cs="Arial"/>
-          <w:color w:val="0D0D0D" w:themeColor="text1" w:themeTint="F2"/>
-        </w:rPr>
-        <w:t>-</w:t>
-      </w:r>
-      <w:r>
-        <w:rPr>
-          <w:rFonts w:cs="Arial"/>
-          <w:color w:val="0D0D0D" w:themeColor="text1" w:themeTint="F2"/>
-          <w:lang w:val="en-US"/>
-        </w:rPr>
-        <w:t xml:space="preserve">Pipeline: </w:t>
-      </w:r>
-      <w:r>
-        <w:rPr>
-          <w:rFonts w:cs="Arial"/>
-          <w:color w:val="0D0D0D" w:themeColor="text1" w:themeTint="F2"/>
-        </w:rPr>
-        <w:t xml:space="preserve">Dependency scanning </w:t>
-      </w:r>
-    </w:p>
-    <w:p>
-      <w:pPr>
-        <w:pStyle w:val="Text-laufAbstze"/>
-        <w:ind w:firstLine="0"/>
-        <w:rPr>
-          <w:rFonts w:cs="Arial"/>
-          <w:color w:val="0D0D0D" w:themeColor="text1" w:themeTint="F2"/>
-        </w:rPr>
-      </w:pPr>
-      <w:r>
-        <w:rPr>
-          <w:rFonts w:cs="Arial"/>
-          <w:color w:val="0D0D0D" w:themeColor="text1" w:themeTint="F2"/>
-        </w:rPr>
-        <w:t>-</w:t>
-      </w:r>
-      <w:r>
-        <w:rPr>
-          <w:rFonts w:cs="Arial"/>
-          <w:color w:val="0D0D0D" w:themeColor="text1" w:themeTint="F2"/>
-          <w:lang w:val="en-US"/>
-        </w:rPr>
-        <w:t>Vulnerability Dashboard</w:t>
-      </w:r>
-      <w:r>
-        <w:rPr>
-          <w:rFonts w:cs="Arial"/>
-          <w:color w:val="0D0D0D" w:themeColor="text1" w:themeTint="F2"/>
-        </w:rPr>
-        <w:t xml:space="preserve"> : dependency scanning </w:t>
-      </w:r>
-    </w:p>
-    <w:p>
-      <w:pPr>
-        <w:pStyle w:val="Text-laufAbstze"/>
-        <w:ind w:firstLine="0"/>
-        <w:rPr>
-          <w:rFonts w:eastAsia="SimSun" w:cs="Arial"/>
-        </w:rPr>
-      </w:pPr>
-      <w:r>
-        <w:rPr>
-          <w:rFonts w:eastAsia="SimSun" w:cs="Arial"/>
-        </w:rPr>
-        <w:t xml:space="preserve">-Integrated Dependency Scanning for To-Do App and Juice Shop </w:t>
-      </w:r>
-    </w:p>
-    <w:p>
-      <w:pPr>
-        <w:pStyle w:val="Text-laufAbstze"/>
-        <w:ind w:firstLine="0"/>
-        <w:rPr>
-          <w:rFonts w:eastAsia="SimSun" w:cs="Arial"/>
-        </w:rPr>
-      </w:pPr>
-      <w:r>
-        <w:rPr>
-          <w:rFonts w:eastAsia="SimSun" w:cs="Arial"/>
-        </w:rPr>
-        <w:t>-Manually verified pipeline success</w:t>
-      </w:r>
-    </w:p>
-    <w:p>
-      <w:pPr>
-        <w:pStyle w:val="Text-laufAbstze"/>
-        <w:ind w:left="100" w:hangingChars="50" w:hanging="100"/>
-        <w:rPr>
-          <w:rFonts w:eastAsia="SimSun" w:cs="Arial"/>
-        </w:rPr>
-      </w:pPr>
-      <w:r>
-        <w:rPr>
-          <w:rFonts w:eastAsia="SimSun" w:cs="Arial"/>
-        </w:rPr>
-        <w:t xml:space="preserve">-Created folders like </w:t>
-      </w:r>
-      <w:r>
-        <w:rPr>
-          <w:rStyle w:val="CdigoHTML"/>
-          <w:rFonts w:ascii="Arial" w:eastAsia="SimSun" w:hAnsi="Arial" w:cs="Arial"/>
-        </w:rPr>
-        <w:t>reports/</w:t>
-      </w:r>
-      <w:r>
-        <w:rPr>
-          <w:rFonts w:eastAsia="SimSun" w:cs="Arial"/>
-        </w:rPr>
-        <w:t xml:space="preserve"> manually when needed to ensure artifacts existed</w:t>
+        <w:br/>
       </w:r>
     </w:p>
     <w:p>
@@ -3515,13 +3585,100 @@
           <w:lang w:val="en-US"/>
         </w:rPr>
       </w:pPr>
+      <w:r>
+        <w:rPr>
+          <w:color w:val="0D0D0D" w:themeColor="text1" w:themeTint="F2"/>
+          <w:lang w:val="en-US"/>
+        </w:rPr>
+        <w:t xml:space="preserve">Beshoy Farag: </w:t>
+      </w:r>
+    </w:p>
+    <w:p>
+      <w:pPr>
+        <w:pStyle w:val="Text-laufAbstze"/>
+        <w:rPr>
+          <w:color w:val="0D0D0D" w:themeColor="text1" w:themeTint="F2"/>
+          <w:lang w:val="en-US"/>
+        </w:rPr>
+      </w:pPr>
+      <w:r>
+        <w:rPr>
+          <w:color w:val="0D0D0D" w:themeColor="text1" w:themeTint="F2"/>
+          <w:lang w:val="en-US"/>
+        </w:rPr>
+        <w:tab/>
+      </w:r>
+      <w:r>
+        <w:rPr>
+          <w:color w:val="0D0D0D" w:themeColor="text1" w:themeTint="F2"/>
+          <w:lang w:val="en-US"/>
+        </w:rPr>
+        <w:t>Generic:</w:t>
+      </w:r>
+    </w:p>
+    <w:p>
+      <w:pPr>
+        <w:pStyle w:val="Text-laufAbstze"/>
+        <w:rPr>
+          <w:color w:val="0D0D0D" w:themeColor="text1" w:themeTint="F2"/>
+          <w:lang w:val="en-US"/>
+        </w:rPr>
+      </w:pPr>
+    </w:p>
+    <w:p>
+      <w:pPr>
+        <w:pStyle w:val="Text-laufAbstze"/>
+        <w:rPr>
+          <w:color w:val="0D0D0D" w:themeColor="text1" w:themeTint="F2"/>
+          <w:lang w:val="en-US"/>
+        </w:rPr>
+      </w:pPr>
+      <w:r>
+        <w:rPr>
+          <w:color w:val="0D0D0D" w:themeColor="text1" w:themeTint="F2"/>
+          <w:lang w:val="en-US"/>
+        </w:rPr>
+        <w:tab/>
+      </w:r>
+      <w:r>
+        <w:rPr>
+          <w:color w:val="0D0D0D" w:themeColor="text1" w:themeTint="F2"/>
+          <w:lang w:val="en-US"/>
+        </w:rPr>
+        <w:tab/>
+        <w:t>Freed some space on the VM</w:t>
+      </w:r>
+    </w:p>
+    <w:p>
+      <w:pPr>
+        <w:pStyle w:val="Text-laufAbstze"/>
+        <w:rPr>
+          <w:color w:val="0D0D0D" w:themeColor="text1" w:themeTint="F2"/>
+          <w:lang w:val="en-US"/>
+        </w:rPr>
+      </w:pPr>
+      <w:r>
+        <w:rPr>
+          <w:color w:val="0D0D0D" w:themeColor="text1" w:themeTint="F2"/>
+          <w:lang w:val="en-US"/>
+        </w:rPr>
+        <w:tab/>
+      </w:r>
+      <w:r>
+        <w:rPr>
+          <w:color w:val="0D0D0D" w:themeColor="text1" w:themeTint="F2"/>
+          <w:lang w:val="en-US"/>
+        </w:rPr>
+        <w:tab/>
+        <w:t xml:space="preserve">Connected </w:t>
+      </w:r>
       <w:proofErr w:type="spellStart"/>
       <w:r>
         <w:rPr>
           <w:color w:val="0D0D0D" w:themeColor="text1" w:themeTint="F2"/>
           <w:lang w:val="en-US"/>
         </w:rPr>
-        <w:t>Beshoy</w:t>
+        <w:t>gitlab</w:t>
       </w:r>
       <w:proofErr w:type="spellEnd"/>
       <w:r>
@@ -3529,15 +3686,43 @@
           <w:color w:val="0D0D0D" w:themeColor="text1" w:themeTint="F2"/>
           <w:lang w:val="en-US"/>
         </w:rPr>
-        <w:t xml:space="preserve"> </w:t>
-      </w:r>
+        <w:t xml:space="preserve"> to the virtual machine</w:t>
+      </w:r>
+    </w:p>
+    <w:p>
+      <w:pPr>
+        <w:pStyle w:val="Text-laufAbstze"/>
+        <w:rPr>
+          <w:color w:val="0D0D0D" w:themeColor="text1" w:themeTint="F2"/>
+          <w:lang w:val="en-US"/>
+        </w:rPr>
+      </w:pPr>
+    </w:p>
+    <w:p>
+      <w:pPr>
+        <w:pStyle w:val="Text-laufAbstze"/>
+        <w:rPr>
+          <w:color w:val="0D0D0D" w:themeColor="text1" w:themeTint="F2"/>
+          <w:lang w:val="en-US"/>
+        </w:rPr>
+      </w:pPr>
+    </w:p>
+    <w:p>
+      <w:pPr>
+        <w:pStyle w:val="Text-laufAbstze"/>
+        <w:ind w:firstLine="708"/>
+        <w:rPr>
+          <w:color w:val="0D0D0D" w:themeColor="text1" w:themeTint="F2"/>
+          <w:lang w:val="en-US"/>
+        </w:rPr>
+      </w:pPr>
       <w:proofErr w:type="spellStart"/>
       <w:r>
         <w:rPr>
           <w:color w:val="0D0D0D" w:themeColor="text1" w:themeTint="F2"/>
           <w:lang w:val="en-US"/>
         </w:rPr>
-        <w:t>Farag</w:t>
+        <w:t>TodoList’s</w:t>
       </w:r>
       <w:proofErr w:type="spellEnd"/>
       <w:r>
@@ -3545,12 +3730,23 @@
           <w:color w:val="0D0D0D" w:themeColor="text1" w:themeTint="F2"/>
           <w:lang w:val="en-US"/>
         </w:rPr>
-        <w:t xml:space="preserve">: </w:t>
-      </w:r>
-    </w:p>
-    <w:p>
-      <w:pPr>
-        <w:pStyle w:val="Text-laufAbstze"/>
+        <w:t xml:space="preserve"> pipeline: </w:t>
+      </w:r>
+    </w:p>
+    <w:p>
+      <w:pPr>
+        <w:pStyle w:val="Text-laufAbstze"/>
+        <w:ind w:firstLine="708"/>
+        <w:rPr>
+          <w:color w:val="0D0D0D" w:themeColor="text1" w:themeTint="F2"/>
+          <w:lang w:val="en-US"/>
+        </w:rPr>
+      </w:pPr>
+    </w:p>
+    <w:p>
+      <w:pPr>
+        <w:pStyle w:val="Text-laufAbstze"/>
+        <w:ind w:firstLine="708"/>
         <w:rPr>
           <w:color w:val="0D0D0D" w:themeColor="text1" w:themeTint="F2"/>
           <w:lang w:val="en-US"/>
@@ -3562,149 +3758,388 @@
           <w:lang w:val="en-US"/>
         </w:rPr>
         <w:tab/>
-      </w:r>
-    </w:p>
-    <w:p>
-      <w:pPr>
-        <w:pStyle w:val="Text-laufAbstze"/>
-        <w:rPr>
-          <w:lang w:val="en-US"/>
-        </w:rPr>
-      </w:pPr>
-      <w:r>
-        <w:rPr>
+        <w:t>Implemented the SAST SonarQube</w:t>
+      </w:r>
+    </w:p>
+    <w:p>
+      <w:pPr>
+        <w:pStyle w:val="Text-laufAbstze"/>
+        <w:ind w:firstLine="708"/>
+        <w:rPr>
+          <w:color w:val="0D0D0D" w:themeColor="text1" w:themeTint="F2"/>
+          <w:lang w:val="en-US"/>
+        </w:rPr>
+      </w:pPr>
+      <w:r>
+        <w:rPr>
+          <w:color w:val="0D0D0D" w:themeColor="text1" w:themeTint="F2"/>
           <w:lang w:val="en-US"/>
         </w:rPr>
         <w:tab/>
-        <w:t>Pipeline: (</w:t>
+        <w:t xml:space="preserve">Implemented the </w:t>
       </w:r>
       <w:proofErr w:type="spellStart"/>
       <w:r>
         <w:rPr>
-          <w:lang w:val="en-US"/>
-        </w:rPr>
-        <w:t>gitleaks</w:t>
+          <w:color w:val="0D0D0D" w:themeColor="text1" w:themeTint="F2"/>
+          <w:lang w:val="en-US"/>
+        </w:rPr>
+        <w:t>GitLeaks</w:t>
       </w:r>
       <w:proofErr w:type="spellEnd"/>
-      <w:r>
-        <w:rPr>
-          <w:lang w:val="en-US"/>
-        </w:rPr>
-        <w:t>, SAST, DAST, Deploy)</w:t>
-      </w:r>
-    </w:p>
-    <w:p>
-      <w:pPr>
-        <w:pStyle w:val="Text-laufAbstze"/>
-        <w:rPr>
-          <w:lang w:val="en-US"/>
-        </w:rPr>
-      </w:pPr>
-      <w:r>
-        <w:rPr>
+    </w:p>
+    <w:p>
+      <w:pPr>
+        <w:pStyle w:val="Text-laufAbstze"/>
+        <w:ind w:firstLine="708"/>
+        <w:rPr>
+          <w:color w:val="0D0D0D" w:themeColor="text1" w:themeTint="F2"/>
+          <w:lang w:val="en-US"/>
+        </w:rPr>
+      </w:pPr>
+      <w:r>
+        <w:rPr>
+          <w:color w:val="0D0D0D" w:themeColor="text1" w:themeTint="F2"/>
           <w:lang w:val="en-US"/>
         </w:rPr>
         <w:tab/>
-        <w:t>Vulnerability Dashboards: (</w:t>
+        <w:t>Did the deploy stage</w:t>
+      </w:r>
+    </w:p>
+    <w:p>
+      <w:pPr>
+        <w:pStyle w:val="Text-laufAbstze"/>
+        <w:ind w:firstLine="708"/>
+        <w:rPr>
+          <w:color w:val="0D0D0D" w:themeColor="text1" w:themeTint="F2"/>
+          <w:lang w:val="en-US"/>
+        </w:rPr>
+      </w:pPr>
+      <w:r>
+        <w:rPr>
+          <w:color w:val="0D0D0D" w:themeColor="text1" w:themeTint="F2"/>
+          <w:lang w:val="en-US"/>
+        </w:rPr>
+        <w:tab/>
+        <w:t>Implemented the DAST Stage</w:t>
+      </w:r>
+    </w:p>
+    <w:p>
+      <w:pPr>
+        <w:pStyle w:val="Text-laufAbstze"/>
+        <w:ind w:left="1416" w:firstLine="0"/>
+        <w:rPr>
+          <w:color w:val="0D0D0D" w:themeColor="text1" w:themeTint="F2"/>
+          <w:lang w:val="en-US"/>
+        </w:rPr>
+      </w:pPr>
+      <w:r>
+        <w:rPr>
+          <w:color w:val="0D0D0D" w:themeColor="text1" w:themeTint="F2"/>
+          <w:lang w:val="en-US"/>
+        </w:rPr>
+        <w:t xml:space="preserve">Added the </w:t>
       </w:r>
       <w:proofErr w:type="spellStart"/>
       <w:r>
         <w:rPr>
-          <w:lang w:val="en-US"/>
-        </w:rPr>
-        <w:t>gitleaks</w:t>
+          <w:color w:val="0D0D0D" w:themeColor="text1" w:themeTint="F2"/>
+          <w:lang w:val="en-US"/>
+        </w:rPr>
+        <w:t>dockerhub</w:t>
       </w:r>
       <w:proofErr w:type="spellEnd"/>
       <w:r>
         <w:rPr>
-          <w:lang w:val="en-US"/>
-        </w:rPr>
-        <w:t>, SAST, DAST)</w:t>
-      </w:r>
-    </w:p>
-    <w:p>
-      <w:pPr>
-        <w:pStyle w:val="Text-laufAbstze"/>
-        <w:rPr>
-          <w:lang w:val="en-US"/>
-        </w:rPr>
-      </w:pPr>
-      <w:r>
-        <w:rPr>
+          <w:color w:val="0D0D0D" w:themeColor="text1" w:themeTint="F2"/>
+          <w:lang w:val="en-US"/>
+        </w:rPr>
+        <w:t xml:space="preserve"> login data for authentication for pulling docker Images</w:t>
+      </w:r>
+    </w:p>
+    <w:p>
+      <w:pPr>
+        <w:pStyle w:val="Text-laufAbstze"/>
+        <w:ind w:firstLine="708"/>
+        <w:rPr>
+          <w:color w:val="0D0D0D" w:themeColor="text1" w:themeTint="F2"/>
+          <w:lang w:val="en-US"/>
+        </w:rPr>
+      </w:pPr>
+    </w:p>
+    <w:p>
+      <w:pPr>
+        <w:pStyle w:val="Text-laufAbstze"/>
+        <w:ind w:firstLine="708"/>
+        <w:rPr>
+          <w:color w:val="0D0D0D" w:themeColor="text1" w:themeTint="F2"/>
+          <w:lang w:val="en-US"/>
+        </w:rPr>
+      </w:pPr>
+      <w:proofErr w:type="spellStart"/>
+      <w:r>
+        <w:rPr>
+          <w:color w:val="0D0D0D" w:themeColor="text1" w:themeTint="F2"/>
+          <w:lang w:val="en-US"/>
+        </w:rPr>
+        <w:t>JuiceShop’s</w:t>
+      </w:r>
+      <w:proofErr w:type="spellEnd"/>
+      <w:r>
+        <w:rPr>
+          <w:color w:val="0D0D0D" w:themeColor="text1" w:themeTint="F2"/>
+          <w:lang w:val="en-US"/>
+        </w:rPr>
+        <w:t xml:space="preserve"> pipeline:</w:t>
+      </w:r>
+    </w:p>
+    <w:p>
+      <w:pPr>
+        <w:pStyle w:val="Text-laufAbstze"/>
+        <w:ind w:firstLine="708"/>
+        <w:rPr>
+          <w:color w:val="0D0D0D" w:themeColor="text1" w:themeTint="F2"/>
+          <w:lang w:val="en-US"/>
+        </w:rPr>
+      </w:pPr>
+    </w:p>
+    <w:p>
+      <w:pPr>
+        <w:pStyle w:val="Text-laufAbstze"/>
+        <w:ind w:firstLine="708"/>
+        <w:rPr>
+          <w:color w:val="0D0D0D" w:themeColor="text1" w:themeTint="F2"/>
+          <w:lang w:val="en-US"/>
+        </w:rPr>
+      </w:pPr>
+      <w:r>
+        <w:rPr>
+          <w:color w:val="0D0D0D" w:themeColor="text1" w:themeTint="F2"/>
           <w:lang w:val="en-US"/>
         </w:rPr>
         <w:tab/>
-        <w:t>Free space on the virtual machine.</w:t>
-      </w:r>
-    </w:p>
-    <w:p>
-      <w:pPr>
-        <w:pStyle w:val="Text-laufAbstze"/>
-        <w:rPr>
-          <w:lang w:val="en-US"/>
-        </w:rPr>
-      </w:pPr>
-      <w:r>
-        <w:rPr>
+      </w:r>
+      <w:r>
+        <w:rPr>
+          <w:color w:val="0D0D0D" w:themeColor="text1" w:themeTint="F2"/>
+          <w:lang w:val="en-US"/>
+        </w:rPr>
+        <w:t xml:space="preserve">Implemented the SAST </w:t>
+      </w:r>
+      <w:proofErr w:type="spellStart"/>
+      <w:r>
+        <w:rPr>
+          <w:color w:val="0D0D0D" w:themeColor="text1" w:themeTint="F2"/>
+          <w:lang w:val="en-US"/>
+        </w:rPr>
+        <w:t>semgrep</w:t>
+      </w:r>
+      <w:proofErr w:type="spellEnd"/>
+    </w:p>
+    <w:p>
+      <w:pPr>
+        <w:pStyle w:val="Text-laufAbstze"/>
+        <w:ind w:firstLine="708"/>
+        <w:rPr>
+          <w:color w:val="0D0D0D" w:themeColor="text1" w:themeTint="F2"/>
+          <w:lang w:val="en-US"/>
+        </w:rPr>
+      </w:pPr>
+      <w:r>
+        <w:rPr>
+          <w:color w:val="0D0D0D" w:themeColor="text1" w:themeTint="F2"/>
           <w:lang w:val="en-US"/>
         </w:rPr>
         <w:tab/>
-        <w:t xml:space="preserve">Connect </w:t>
+        <w:t xml:space="preserve">Implemented the </w:t>
       </w:r>
       <w:proofErr w:type="spellStart"/>
       <w:r>
         <w:rPr>
-          <w:lang w:val="en-US"/>
-        </w:rPr>
-        <w:t>GitLab</w:t>
+          <w:color w:val="0D0D0D" w:themeColor="text1" w:themeTint="F2"/>
+          <w:lang w:val="en-US"/>
+        </w:rPr>
+        <w:t>GitLeaks</w:t>
       </w:r>
       <w:proofErr w:type="spellEnd"/>
-      <w:r>
-        <w:rPr>
-          <w:lang w:val="en-US"/>
-        </w:rPr>
-        <w:t xml:space="preserve"> to the virtual machine</w:t>
-      </w:r>
-    </w:p>
-    <w:p>
-      <w:pPr>
-        <w:pStyle w:val="Text-laufAbstze"/>
-        <w:rPr>
-          <w:lang w:val="en-US"/>
-        </w:rPr>
-      </w:pPr>
-      <w:r>
-        <w:rPr>
+    </w:p>
+    <w:p>
+      <w:pPr>
+        <w:pStyle w:val="Text-laufAbstze"/>
+        <w:ind w:firstLine="708"/>
+        <w:rPr>
+          <w:color w:val="0D0D0D" w:themeColor="text1" w:themeTint="F2"/>
+          <w:lang w:val="en-US"/>
+        </w:rPr>
+      </w:pPr>
+      <w:r>
+        <w:rPr>
+          <w:color w:val="0D0D0D" w:themeColor="text1" w:themeTint="F2"/>
           <w:lang w:val="en-US"/>
         </w:rPr>
         <w:tab/>
-      </w:r>
-    </w:p>
-    <w:p>
-      <w:pPr>
-        <w:pStyle w:val="Text-laufAbstze"/>
-        <w:rPr>
-          <w:lang w:val="en-US"/>
-        </w:rPr>
-      </w:pPr>
-      <w:r>
-        <w:rPr>
+        <w:t>Did the deploy stage</w:t>
+      </w:r>
+    </w:p>
+    <w:p>
+      <w:pPr>
+        <w:pStyle w:val="Text-laufAbstze"/>
+        <w:ind w:left="1416" w:firstLine="0"/>
+        <w:rPr>
+          <w:color w:val="0D0D0D" w:themeColor="text1" w:themeTint="F2"/>
+          <w:lang w:val="en-US"/>
+        </w:rPr>
+      </w:pPr>
+      <w:r>
+        <w:rPr>
+          <w:color w:val="0D0D0D" w:themeColor="text1" w:themeTint="F2"/>
+          <w:lang w:val="en-US"/>
+        </w:rPr>
+        <w:t>Implemented the DAST Stage</w:t>
+      </w:r>
+      <w:r>
+        <w:rPr>
+          <w:color w:val="0D0D0D" w:themeColor="text1" w:themeTint="F2"/>
           <w:lang w:val="en-US"/>
         </w:rPr>
         <w:tab/>
       </w:r>
-    </w:p>
-    <w:p>
-      <w:pPr>
-        <w:pStyle w:val="Text-laufAbstze"/>
-        <w:rPr>
-          <w:lang w:val="en-US"/>
-        </w:rPr>
-      </w:pPr>
-    </w:p>
-    <w:p>
-      <w:pPr>
-        <w:pStyle w:val="Ttulo1"/>
+      <w:r>
+        <w:rPr>
+          <w:color w:val="0D0D0D" w:themeColor="text1" w:themeTint="F2"/>
+          <w:lang w:val="en-US"/>
+        </w:rPr>
+        <w:br/>
+        <w:t xml:space="preserve">Added the </w:t>
+      </w:r>
+      <w:proofErr w:type="spellStart"/>
+      <w:r>
+        <w:rPr>
+          <w:color w:val="0D0D0D" w:themeColor="text1" w:themeTint="F2"/>
+          <w:lang w:val="en-US"/>
+        </w:rPr>
+        <w:t>dockerhub</w:t>
+      </w:r>
+      <w:proofErr w:type="spellEnd"/>
+      <w:r>
+        <w:rPr>
+          <w:color w:val="0D0D0D" w:themeColor="text1" w:themeTint="F2"/>
+          <w:lang w:val="en-US"/>
+        </w:rPr>
+        <w:t xml:space="preserve"> login data for authentication for pulling docker Images</w:t>
+      </w:r>
+    </w:p>
+    <w:p>
+      <w:pPr>
+        <w:pStyle w:val="Text-laufAbstze"/>
+        <w:ind w:firstLine="708"/>
+        <w:rPr>
+          <w:color w:val="0D0D0D" w:themeColor="text1" w:themeTint="F2"/>
+          <w:lang w:val="en-US"/>
+        </w:rPr>
+      </w:pPr>
+    </w:p>
+    <w:p>
+      <w:pPr>
+        <w:pStyle w:val="Text-laufAbstze"/>
+        <w:ind w:firstLine="708"/>
+        <w:rPr>
+          <w:color w:val="0D0D0D" w:themeColor="text1" w:themeTint="F2"/>
+          <w:lang w:val="en-US"/>
+        </w:rPr>
+      </w:pPr>
+      <w:r>
+        <w:rPr>
+          <w:color w:val="0D0D0D" w:themeColor="text1" w:themeTint="F2"/>
+          <w:lang w:val="en-US"/>
+        </w:rPr>
+        <w:tab/>
+      </w:r>
+    </w:p>
+    <w:p>
+      <w:pPr>
+        <w:pStyle w:val="Text-laufAbstze"/>
+        <w:ind w:firstLine="708"/>
+        <w:rPr>
+          <w:color w:val="0D0D0D" w:themeColor="text1" w:themeTint="F2"/>
+          <w:lang w:val="en-US"/>
+        </w:rPr>
+      </w:pPr>
+      <w:r>
+        <w:rPr>
+          <w:color w:val="0D0D0D" w:themeColor="text1" w:themeTint="F2"/>
+          <w:lang w:val="en-US"/>
+        </w:rPr>
+        <w:t>Vulnerability dashboard:</w:t>
+      </w:r>
+    </w:p>
+    <w:p>
+      <w:pPr>
+        <w:pStyle w:val="Text-laufAbstze"/>
+        <w:numPr>
+          <w:ilvl w:val="0"/>
+          <w:numId w:val="19"/>
+        </w:numPr>
+        <w:rPr>
+          <w:lang w:val="en-US"/>
+        </w:rPr>
+      </w:pPr>
+      <w:r>
+        <w:rPr>
+          <w:lang w:val="en-US"/>
+        </w:rPr>
+        <w:t>Implemented the SAST stage</w:t>
+      </w:r>
+    </w:p>
+    <w:p>
+      <w:pPr>
+        <w:pStyle w:val="Text-laufAbstze"/>
+        <w:numPr>
+          <w:ilvl w:val="0"/>
+          <w:numId w:val="19"/>
+        </w:numPr>
+        <w:rPr>
+          <w:lang w:val="en-US"/>
+        </w:rPr>
+      </w:pPr>
+      <w:r>
+        <w:rPr>
+          <w:lang w:val="en-US"/>
+        </w:rPr>
+        <w:t>Implemented the DAST stage</w:t>
+      </w:r>
+      <w:r>
+        <w:rPr>
+          <w:lang w:val="en-US"/>
+        </w:rPr>
+        <w:tab/>
+      </w:r>
+    </w:p>
+    <w:p>
+      <w:pPr>
+        <w:pStyle w:val="Text-laufAbstze"/>
+        <w:rPr>
+          <w:lang w:val="en-US"/>
+        </w:rPr>
+      </w:pPr>
+      <w:r>
+        <w:rPr>
+          <w:lang w:val="en-US"/>
+        </w:rPr>
+        <w:tab/>
+      </w:r>
+    </w:p>
+    <w:p>
+      <w:pPr>
+        <w:pStyle w:val="Text-laufAbstze"/>
+        <w:rPr>
+          <w:lang w:val="en-US"/>
+        </w:rPr>
+      </w:pPr>
+    </w:p>
+    <w:p>
+      <w:pPr>
+        <w:pStyle w:val="Heading1"/>
       </w:pPr>
       <w:bookmarkStart w:id="16" w:name="_Toc199172764"/>
       <w:r>
@@ -3714,7 +4149,7 @@
     </w:p>
     <w:p>
       <w:pPr>
-        <w:pStyle w:val="Ttulo2"/>
+        <w:pStyle w:val="Heading2"/>
       </w:pPr>
       <w:bookmarkStart w:id="17" w:name="_Toc199172765"/>
       <w:r>
@@ -3788,7 +4223,6 @@
         <w:ind w:left="708" w:firstLine="0"/>
       </w:pPr>
       <w:r>
-        <w:lastRenderedPageBreak/>
         <w:t>Beshoy Farag. (scrum master): ensures the team participates and each of them give feedback and contribute to any on going process. Protect the team from the</w:t>
       </w:r>
       <w:r>
@@ -3806,7 +4240,7 @@
     </w:p>
     <w:p>
       <w:pPr>
-        <w:pStyle w:val="Ttulo2"/>
+        <w:pStyle w:val="Heading2"/>
       </w:pPr>
       <w:bookmarkStart w:id="18" w:name="_Toc199172766"/>
       <w:r>
@@ -3885,21 +4319,7 @@
         <w:rPr>
           <w:lang w:val="en-US"/>
         </w:rPr>
-        <w:t xml:space="preserve">    Communication every 1-2 days </w:t>
-      </w:r>
-      <w:proofErr w:type="gramStart"/>
-      <w:r>
-        <w:rPr>
-          <w:lang w:val="en-US"/>
-        </w:rPr>
-        <w:t>online,</w:t>
-      </w:r>
-      <w:proofErr w:type="gramEnd"/>
-      <w:r>
-        <w:rPr>
-          <w:lang w:val="en-US"/>
-        </w:rPr>
-        <w:t xml:space="preserve"> and attending each lecture.</w:t>
+        <w:t xml:space="preserve">    Communication every 1-2 days online, and attending each lecture.</w:t>
       </w:r>
     </w:p>
     <w:p>
@@ -3914,21 +4334,7 @@
         <w:rPr>
           <w:lang w:val="en-US"/>
         </w:rPr>
-        <w:t xml:space="preserve">    When a team member does not agree on </w:t>
-      </w:r>
-      <w:proofErr w:type="gramStart"/>
-      <w:r>
-        <w:rPr>
-          <w:lang w:val="en-US"/>
-        </w:rPr>
-        <w:t>something</w:t>
-      </w:r>
-      <w:proofErr w:type="gramEnd"/>
-      <w:r>
-        <w:rPr>
-          <w:lang w:val="en-US"/>
-        </w:rPr>
-        <w:t xml:space="preserve"> they should address</w:t>
+        <w:t xml:space="preserve">    When a team member does not agree on something they should address</w:t>
       </w:r>
     </w:p>
     <w:p>
@@ -4087,7 +4493,7 @@
     </w:p>
     <w:p>
       <w:pPr>
-        <w:pStyle w:val="Ttulo2"/>
+        <w:pStyle w:val="Heading2"/>
       </w:pPr>
       <w:bookmarkStart w:id="19" w:name="_Toc199172767"/>
       <w:r>
@@ -4228,7 +4634,7 @@
     </w:p>
     <w:p>
       <w:pPr>
-        <w:pStyle w:val="Ttulo2"/>
+        <w:pStyle w:val="Heading2"/>
       </w:pPr>
       <w:bookmarkStart w:id="20" w:name="_Toc199172768"/>
       <w:r>
@@ -4290,19 +4696,8 @@
           <w:bCs/>
           <w:lang w:val="en-US"/>
         </w:rPr>
-        <w:lastRenderedPageBreak/>
-        <w:t xml:space="preserve">What went </w:t>
-      </w:r>
-      <w:proofErr w:type="gramStart"/>
-      <w:r>
-        <w:rPr>
-          <w:b/>
-          <w:bCs/>
-          <w:lang w:val="en-US"/>
-        </w:rPr>
-        <w:t>well:</w:t>
-      </w:r>
-      <w:proofErr w:type="gramEnd"/>
+        <w:t>What went well:</w:t>
+      </w:r>
     </w:p>
     <w:p>
       <w:pPr>
@@ -4355,21 +4750,7 @@
         <w:rPr>
           <w:lang w:val="en-US"/>
         </w:rPr>
-        <w:t xml:space="preserve">All security tools </w:t>
-      </w:r>
-      <w:proofErr w:type="gramStart"/>
-      <w:r>
-        <w:rPr>
-          <w:lang w:val="en-US"/>
-        </w:rPr>
-        <w:t>were completed</w:t>
-      </w:r>
-      <w:proofErr w:type="gramEnd"/>
-      <w:r>
-        <w:rPr>
-          <w:lang w:val="en-US"/>
-        </w:rPr>
-        <w:t xml:space="preserve"> ahead of time.</w:t>
+        <w:t>All security tools were completed ahead of time.</w:t>
       </w:r>
     </w:p>
     <w:p>
@@ -4385,18 +4766,8 @@
           <w:bCs/>
           <w:lang w:val="en-US"/>
         </w:rPr>
-        <w:t xml:space="preserve">What didn’t go so </w:t>
-      </w:r>
-      <w:proofErr w:type="gramStart"/>
-      <w:r>
-        <w:rPr>
-          <w:b/>
-          <w:bCs/>
-          <w:lang w:val="en-US"/>
-        </w:rPr>
-        <w:t>well:</w:t>
-      </w:r>
-      <w:proofErr w:type="gramEnd"/>
+        <w:t>What didn’t go so well:</w:t>
+      </w:r>
     </w:p>
     <w:p>
       <w:pPr>
@@ -4413,21 +4784,7 @@
         <w:rPr>
           <w:lang w:val="en-US"/>
         </w:rPr>
-        <w:t xml:space="preserve">Time </w:t>
-      </w:r>
-      <w:proofErr w:type="gramStart"/>
-      <w:r>
-        <w:rPr>
-          <w:lang w:val="en-US"/>
-        </w:rPr>
-        <w:t>was spent</w:t>
-      </w:r>
-      <w:proofErr w:type="gramEnd"/>
-      <w:r>
-        <w:rPr>
-          <w:lang w:val="en-US"/>
-        </w:rPr>
-        <w:t xml:space="preserve"> on tasks that should have been completed in the previous sprint.</w:t>
+        <w:t>Time was spent on tasks that should have been completed in the previous sprint.</w:t>
       </w:r>
     </w:p>
     <w:p>
@@ -4443,18 +4800,8 @@
           <w:bCs/>
           <w:lang w:val="en-US"/>
         </w:rPr>
-        <w:t xml:space="preserve">What needs to </w:t>
-      </w:r>
-      <w:proofErr w:type="gramStart"/>
-      <w:r>
-        <w:rPr>
-          <w:b/>
-          <w:bCs/>
-          <w:lang w:val="en-US"/>
-        </w:rPr>
-        <w:t>improve:</w:t>
-      </w:r>
-      <w:proofErr w:type="gramEnd"/>
+        <w:t>What needs to improve:</w:t>
+      </w:r>
     </w:p>
     <w:p>
       <w:pPr>
@@ -4489,21 +4836,7 @@
         <w:rPr>
           <w:lang w:val="en-US"/>
         </w:rPr>
-        <w:t xml:space="preserve">Use </w:t>
-      </w:r>
-      <w:proofErr w:type="spellStart"/>
-      <w:r>
-        <w:rPr>
-          <w:lang w:val="en-US"/>
-        </w:rPr>
-        <w:t>timeboxing</w:t>
-      </w:r>
-      <w:proofErr w:type="spellEnd"/>
-      <w:r>
-        <w:rPr>
-          <w:lang w:val="en-US"/>
-        </w:rPr>
-        <w:t xml:space="preserve"> and estimation for better task management.</w:t>
+        <w:t>Use timeboxing and estimation for better task management.</w:t>
       </w:r>
     </w:p>
     <w:p>
@@ -4540,62 +4873,44 @@
           <w:lang w:val="en-US"/>
         </w:rPr>
       </w:pPr>
+      <w:proofErr w:type="gramStart"/>
       <w:r>
         <w:rPr>
           <w:b/>
           <w:bCs/>
           <w:lang w:val="en-US"/>
         </w:rPr>
-        <w:t>Date</w:t>
-      </w:r>
-      <w:proofErr w:type="gramStart"/>
+        <w:t>Date:</w:t>
+      </w:r>
+      <w:r>
+        <w:rPr>
+          <w:lang w:val="en-US"/>
+        </w:rPr>
+        <w:t>[</w:t>
+      </w:r>
+      <w:proofErr w:type="gramEnd"/>
+      <w:r>
+        <w:rPr>
+          <w:lang w:val="en-US"/>
+        </w:rPr>
+        <w:t>04-06-2025]</w:t>
+      </w:r>
+    </w:p>
+    <w:p>
+      <w:pPr>
+        <w:pStyle w:val="Text-laufAbstze"/>
+        <w:rPr>
+          <w:lang w:val="en-US"/>
+        </w:rPr>
+      </w:pPr>
       <w:r>
         <w:rPr>
           <w:b/>
           <w:bCs/>
           <w:lang w:val="en-US"/>
         </w:rPr>
-        <w:t>:</w:t>
-      </w:r>
-      <w:r>
-        <w:rPr>
-          <w:lang w:val="en-US"/>
-        </w:rPr>
-        <w:t>[</w:t>
-      </w:r>
-      <w:proofErr w:type="gramEnd"/>
-      <w:r>
-        <w:rPr>
-          <w:lang w:val="en-US"/>
-        </w:rPr>
-        <w:t>04-06-2025]</w:t>
-      </w:r>
-    </w:p>
-    <w:p>
-      <w:pPr>
-        <w:pStyle w:val="Text-laufAbstze"/>
-        <w:rPr>
-          <w:lang w:val="en-US"/>
-        </w:rPr>
-      </w:pPr>
-      <w:r>
-        <w:rPr>
-          <w:b/>
-          <w:bCs/>
-          <w:lang w:val="en-US"/>
-        </w:rPr>
-        <w:t xml:space="preserve">What went </w:t>
-      </w:r>
-      <w:proofErr w:type="gramStart"/>
-      <w:r>
-        <w:rPr>
-          <w:b/>
-          <w:bCs/>
-          <w:lang w:val="en-US"/>
-        </w:rPr>
-        <w:t>well:</w:t>
-      </w:r>
-      <w:proofErr w:type="gramEnd"/>
+        <w:t>What went well:</w:t>
+      </w:r>
     </w:p>
     <w:p>
       <w:pPr>
@@ -4612,6 +4927,7 @@
         <w:rPr>
           <w:lang w:val="en-US"/>
         </w:rPr>
+        <w:lastRenderedPageBreak/>
         <w:t>Communication within the team improved.</w:t>
       </w:r>
     </w:p>
@@ -4648,21 +4964,7 @@
         <w:rPr>
           <w:lang w:val="en-US"/>
         </w:rPr>
-        <w:t xml:space="preserve">Greater technical understanding </w:t>
-      </w:r>
-      <w:proofErr w:type="gramStart"/>
-      <w:r>
-        <w:rPr>
-          <w:lang w:val="en-US"/>
-        </w:rPr>
-        <w:t>was achieved</w:t>
-      </w:r>
-      <w:proofErr w:type="gramEnd"/>
-      <w:r>
-        <w:rPr>
-          <w:lang w:val="en-US"/>
-        </w:rPr>
-        <w:t>.</w:t>
+        <w:t>Greater technical understanding was achieved.</w:t>
       </w:r>
     </w:p>
     <w:p>
@@ -4678,18 +4980,8 @@
           <w:bCs/>
           <w:lang w:val="en-US"/>
         </w:rPr>
-        <w:t xml:space="preserve">What didn’t go so </w:t>
-      </w:r>
-      <w:proofErr w:type="gramStart"/>
-      <w:r>
-        <w:rPr>
-          <w:b/>
-          <w:bCs/>
-          <w:lang w:val="en-US"/>
-        </w:rPr>
-        <w:t>well:</w:t>
-      </w:r>
-      <w:proofErr w:type="gramEnd"/>
+        <w:t>What didn’t go so well:</w:t>
+      </w:r>
     </w:p>
     <w:p>
       <w:pPr>
@@ -4724,21 +5016,7 @@
         <w:rPr>
           <w:lang w:val="en-US"/>
         </w:rPr>
-        <w:t xml:space="preserve">Deadlines </w:t>
-      </w:r>
-      <w:proofErr w:type="gramStart"/>
-      <w:r>
-        <w:rPr>
-          <w:lang w:val="en-US"/>
-        </w:rPr>
-        <w:t>were not clearly defined</w:t>
-      </w:r>
-      <w:proofErr w:type="gramEnd"/>
-      <w:r>
-        <w:rPr>
-          <w:lang w:val="en-US"/>
-        </w:rPr>
-        <w:t>.</w:t>
+        <w:t>Deadlines were not clearly defined.</w:t>
       </w:r>
     </w:p>
     <w:p>
@@ -4772,18 +5050,8 @@
           <w:bCs/>
           <w:lang w:val="en-US"/>
         </w:rPr>
-        <w:t xml:space="preserve">What needs to </w:t>
-      </w:r>
-      <w:proofErr w:type="gramStart"/>
-      <w:r>
-        <w:rPr>
-          <w:b/>
-          <w:bCs/>
-          <w:lang w:val="en-US"/>
-        </w:rPr>
-        <w:t>improve:</w:t>
-      </w:r>
-      <w:proofErr w:type="gramEnd"/>
+        <w:t>What needs to improve:</w:t>
+      </w:r>
     </w:p>
     <w:p>
       <w:pPr>
@@ -4941,7 +5209,7 @@
     </w:p>
     <w:p>
       <w:pPr>
-        <w:pStyle w:val="Ttulo1"/>
+        <w:pStyle w:val="Heading1"/>
       </w:pPr>
       <w:bookmarkStart w:id="21" w:name="_Toc199172769"/>
       <w:r>
@@ -4954,11 +5222,7 @@
         <w:pStyle w:val="Text-laufAbstze"/>
       </w:pPr>
       <w:r>
-        <w:t xml:space="preserve">All agile events were held in room C3 - 103-102. Each sprint began with planning, where goals were set for the crossponding sprint, user stories defined, estimated, and prioritized. Team members then pulled tasks (one of the scrum values not to push tasks), with some given strict deadlines for crucial user stories. Mid-sprint, a weekly scrum addressed progress and blockers, leading to refinements if needed. Each sprint ended with a review </w:t>
-      </w:r>
-      <w:r>
-        <w:lastRenderedPageBreak/>
-        <w:t>and retrospective. The team communicated regularly every 1–2 days mostly online.</w:t>
+        <w:t>All agile events were held in room C3 - 103-102. Each sprint began with planning, where goals were set for the crossponding sprint, user stories defined, estimated, and prioritized. Team members then pulled tasks (one of the scrum values not to push tasks), with some given strict deadlines for crucial user stories. Mid-sprint, a weekly scrum addressed progress and blockers, leading to refinements if needed. Each sprint ended with a review and retrospective. The team communicated regularly every 1–2 days mostly online.</w:t>
       </w:r>
     </w:p>
     <w:p>
@@ -5046,18 +5310,35 @@
       <w:pPr>
         <w:pStyle w:val="Text-1Absatz"/>
       </w:pPr>
-      <w:bookmarkStart w:id="22" w:name="_GoBack"/>
+    </w:p>
+    <w:p>
+      <w:pPr>
+        <w:pStyle w:val="Heading1"/>
+      </w:pPr>
+      <w:bookmarkStart w:id="22" w:name="_Toc199172770"/>
+      <w:r>
+        <w:t xml:space="preserve">Appendix </w:t>
+      </w:r>
       <w:bookmarkEnd w:id="22"/>
     </w:p>
     <w:p>
       <w:pPr>
-        <w:pStyle w:val="Ttulo1"/>
-      </w:pPr>
-      <w:bookmarkStart w:id="23" w:name="_Toc199172770"/>
-      <w:r>
-        <w:t xml:space="preserve">Appendix </w:t>
-      </w:r>
-      <w:bookmarkEnd w:id="23"/>
+        <w:pStyle w:val="Text-1Absatz"/>
+      </w:pPr>
+    </w:p>
+    <w:p>
+      <w:pPr>
+        <w:pStyle w:val="Text-laufAbstze"/>
+        <w:ind w:left="227" w:firstLine="0"/>
+      </w:pPr>
+      <w:r>
+        <w:t>Unfortunately, our team was formed later in the project phase, and as a result, we were not present for the lecture covering the Lego model formulation. We sincerely apologize for not being able to provide a Lego model for this assignment.</w:t>
+      </w:r>
+    </w:p>
+    <w:p>
+      <w:pPr>
+        <w:pStyle w:val="Text-laufAbstze"/>
+      </w:pPr>
     </w:p>
     <w:p>
       <w:pPr>
@@ -5320,17 +5601,8 @@
           <w:lang w:val="en-US"/>
         </w:rPr>
         <w:tab/>
-        <w:t xml:space="preserve">Do </w:t>
-      </w:r>
-      <w:proofErr w:type="spellStart"/>
-      <w:r>
-        <w:rPr>
-          <w:rFonts w:asciiTheme="minorBidi" w:hAnsiTheme="minorBidi" w:cstheme="minorBidi"/>
-          <w:lang w:val="en-US"/>
-        </w:rPr>
-        <w:t>timeboxing</w:t>
-      </w:r>
-      <w:proofErr w:type="spellEnd"/>
+        <w:t>Do timeboxing</w:t>
+      </w:r>
     </w:p>
     <w:p>
       <w:pPr>
@@ -5371,7 +5643,7 @@
 </file>
 
 <file path=word/endnotes.xml><?xml version="1.0" encoding="utf-8"?>
-<w:endnotes xmlns:wpc="http://schemas.microsoft.com/office/word/2010/wordprocessingCanvas" xmlns:cx="http://schemas.microsoft.com/office/drawing/2014/chartex" xmlns:cx1="http://schemas.microsoft.com/office/drawing/2015/9/8/chartex" xmlns:mc="http://schemas.openxmlformats.org/markup-compatibility/2006" xmlns:o="urn:schemas-microsoft-com:office:office" xmlns:r="http://schemas.openxmlformats.org/officeDocument/2006/relationships" xmlns:m="http://schemas.openxmlformats.org/officeDocument/2006/math" xmlns:v="urn:schemas-microsoft-com:vml" xmlns:wp14="http://schemas.microsoft.com/office/word/2010/wordprocessingDrawing" xmlns:wp="http://schemas.openxmlformats.org/drawingml/2006/wordprocessingDrawing" xmlns:w10="urn:schemas-microsoft-com:office:word" xmlns:w="http://schemas.openxmlformats.org/wordprocessingml/2006/main" xmlns:w14="http://schemas.microsoft.com/office/word/2010/wordml" xmlns:w15="http://schemas.microsoft.com/office/word/2012/wordml" xmlns:w16se="http://schemas.microsoft.com/office/word/2015/wordml/symex" xmlns:wpg="http://schemas.microsoft.com/office/word/2010/wordprocessingGroup" xmlns:wpi="http://schemas.microsoft.com/office/word/2010/wordprocessingInk" xmlns:wne="http://schemas.microsoft.com/office/word/2006/wordml" xmlns:wps="http://schemas.microsoft.com/office/word/2010/wordprocessingShape" mc:Ignorable="w14 w15 w16se wp14">
+<w:endnotes xmlns:wpc="http://schemas.microsoft.com/office/word/2010/wordprocessingCanvas" xmlns:cx="http://schemas.microsoft.com/office/drawing/2014/chartex" xmlns:cx1="http://schemas.microsoft.com/office/drawing/2015/9/8/chartex" xmlns:cx2="http://schemas.microsoft.com/office/drawing/2015/10/21/chartex" xmlns:cx3="http://schemas.microsoft.com/office/drawing/2016/5/9/chartex" xmlns:cx4="http://schemas.microsoft.com/office/drawing/2016/5/10/chartex" xmlns:cx5="http://schemas.microsoft.com/office/drawing/2016/5/11/chartex" xmlns:cx6="http://schemas.microsoft.com/office/drawing/2016/5/12/chartex" xmlns:cx7="http://schemas.microsoft.com/office/drawing/2016/5/13/chartex" xmlns:cx8="http://schemas.microsoft.com/office/drawing/2016/5/14/chartex" xmlns:mc="http://schemas.openxmlformats.org/markup-compatibility/2006" xmlns:aink="http://schemas.microsoft.com/office/drawing/2016/ink" xmlns:am3d="http://schemas.microsoft.com/office/drawing/2017/model3d" xmlns:o="urn:schemas-microsoft-com:office:office" xmlns:oel="http://schemas.microsoft.com/office/2019/extlst" xmlns:r="http://schemas.openxmlformats.org/officeDocument/2006/relationships" xmlns:m="http://schemas.openxmlformats.org/officeDocument/2006/math" xmlns:v="urn:schemas-microsoft-com:vml" xmlns:wp14="http://schemas.microsoft.com/office/word/2010/wordprocessingDrawing" xmlns:wp="http://schemas.openxmlformats.org/drawingml/2006/wordprocessingDrawing" xmlns:w10="urn:schemas-microsoft-com:office:word" xmlns:w="http://schemas.openxmlformats.org/wordprocessingml/2006/main" xmlns:w14="http://schemas.microsoft.com/office/word/2010/wordml" xmlns:w15="http://schemas.microsoft.com/office/word/2012/wordml" xmlns:w16cex="http://schemas.microsoft.com/office/word/2018/wordml/cex" xmlns:w16cid="http://schemas.microsoft.com/office/word/2016/wordml/cid" xmlns:w16="http://schemas.microsoft.com/office/word/2018/wordml" xmlns:w16du="http://schemas.microsoft.com/office/word/2023/wordml/word16du" xmlns:w16sdtdh="http://schemas.microsoft.com/office/word/2020/wordml/sdtdatahash" xmlns:w16sdtfl="http://schemas.microsoft.com/office/word/2024/wordml/sdtformatlock" xmlns:w16se="http://schemas.microsoft.com/office/word/2015/wordml/symex" xmlns:wpg="http://schemas.microsoft.com/office/word/2010/wordprocessingGroup" xmlns:wpi="http://schemas.microsoft.com/office/word/2010/wordprocessingInk" xmlns:wne="http://schemas.microsoft.com/office/word/2006/wordml" xmlns:wps="http://schemas.microsoft.com/office/word/2010/wordprocessingShape" mc:Ignorable="w14 w15 w16se w16cid w16 w16cex w16sdtdh w16sdtfl w16du wp14">
   <w:endnote w:type="separator" w:id="-1">
     <w:p>
       <w:r>
@@ -5390,7 +5662,7 @@
 </file>
 
 <file path=word/footnotes.xml><?xml version="1.0" encoding="utf-8"?>
-<w:footnotes xmlns:wpc="http://schemas.microsoft.com/office/word/2010/wordprocessingCanvas" xmlns:cx="http://schemas.microsoft.com/office/drawing/2014/chartex" xmlns:cx1="http://schemas.microsoft.com/office/drawing/2015/9/8/chartex" xmlns:mc="http://schemas.openxmlformats.org/markup-compatibility/2006" xmlns:o="urn:schemas-microsoft-com:office:office" xmlns:r="http://schemas.openxmlformats.org/officeDocument/2006/relationships" xmlns:m="http://schemas.openxmlformats.org/officeDocument/2006/math" xmlns:v="urn:schemas-microsoft-com:vml" xmlns:wp14="http://schemas.microsoft.com/office/word/2010/wordprocessingDrawing" xmlns:wp="http://schemas.openxmlformats.org/drawingml/2006/wordprocessingDrawing" xmlns:w10="urn:schemas-microsoft-com:office:word" xmlns:w="http://schemas.openxmlformats.org/wordprocessingml/2006/main" xmlns:w14="http://schemas.microsoft.com/office/word/2010/wordml" xmlns:w15="http://schemas.microsoft.com/office/word/2012/wordml" xmlns:w16se="http://schemas.microsoft.com/office/word/2015/wordml/symex" xmlns:wpg="http://schemas.microsoft.com/office/word/2010/wordprocessingGroup" xmlns:wpi="http://schemas.microsoft.com/office/word/2010/wordprocessingInk" xmlns:wne="http://schemas.microsoft.com/office/word/2006/wordml" xmlns:wps="http://schemas.microsoft.com/office/word/2010/wordprocessingShape" mc:Ignorable="w14 w15 w16se wp14">
+<w:footnotes xmlns:wpc="http://schemas.microsoft.com/office/word/2010/wordprocessingCanvas" xmlns:cx="http://schemas.microsoft.com/office/drawing/2014/chartex" xmlns:cx1="http://schemas.microsoft.com/office/drawing/2015/9/8/chartex" xmlns:cx2="http://schemas.microsoft.com/office/drawing/2015/10/21/chartex" xmlns:cx3="http://schemas.microsoft.com/office/drawing/2016/5/9/chartex" xmlns:cx4="http://schemas.microsoft.com/office/drawing/2016/5/10/chartex" xmlns:cx5="http://schemas.microsoft.com/office/drawing/2016/5/11/chartex" xmlns:cx6="http://schemas.microsoft.com/office/drawing/2016/5/12/chartex" xmlns:cx7="http://schemas.microsoft.com/office/drawing/2016/5/13/chartex" xmlns:cx8="http://schemas.microsoft.com/office/drawing/2016/5/14/chartex" xmlns:mc="http://schemas.openxmlformats.org/markup-compatibility/2006" xmlns:aink="http://schemas.microsoft.com/office/drawing/2016/ink" xmlns:am3d="http://schemas.microsoft.com/office/drawing/2017/model3d" xmlns:o="urn:schemas-microsoft-com:office:office" xmlns:oel="http://schemas.microsoft.com/office/2019/extlst" xmlns:r="http://schemas.openxmlformats.org/officeDocument/2006/relationships" xmlns:m="http://schemas.openxmlformats.org/officeDocument/2006/math" xmlns:v="urn:schemas-microsoft-com:vml" xmlns:wp14="http://schemas.microsoft.com/office/word/2010/wordprocessingDrawing" xmlns:wp="http://schemas.openxmlformats.org/drawingml/2006/wordprocessingDrawing" xmlns:w10="urn:schemas-microsoft-com:office:word" xmlns:w="http://schemas.openxmlformats.org/wordprocessingml/2006/main" xmlns:w14="http://schemas.microsoft.com/office/word/2010/wordml" xmlns:w15="http://schemas.microsoft.com/office/word/2012/wordml" xmlns:w16cex="http://schemas.microsoft.com/office/word/2018/wordml/cex" xmlns:w16cid="http://schemas.microsoft.com/office/word/2016/wordml/cid" xmlns:w16="http://schemas.microsoft.com/office/word/2018/wordml" xmlns:w16du="http://schemas.microsoft.com/office/word/2023/wordml/word16du" xmlns:w16sdtdh="http://schemas.microsoft.com/office/word/2020/wordml/sdtdatahash" xmlns:w16sdtfl="http://schemas.microsoft.com/office/word/2024/wordml/sdtformatlock" xmlns:w16se="http://schemas.microsoft.com/office/word/2015/wordml/symex" xmlns:wpg="http://schemas.microsoft.com/office/word/2010/wordprocessingGroup" xmlns:wpi="http://schemas.microsoft.com/office/word/2010/wordprocessingInk" xmlns:wne="http://schemas.microsoft.com/office/word/2006/wordml" xmlns:wps="http://schemas.microsoft.com/office/word/2010/wordprocessingShape" mc:Ignorable="w14 w15 w16se w16cid w16 w16cex w16sdtdh w16sdtfl w16du wp14">
   <w:footnote w:type="separator" w:id="-1">
     <w:p>
       <w:r>
@@ -5409,10 +5681,10 @@
 </file>
 
 <file path=word/header1.xml><?xml version="1.0" encoding="utf-8"?>
-<w:hdr xmlns:wpc="http://schemas.microsoft.com/office/word/2010/wordprocessingCanvas" xmlns:cx="http://schemas.microsoft.com/office/drawing/2014/chartex" xmlns:cx1="http://schemas.microsoft.com/office/drawing/2015/9/8/chartex" xmlns:mc="http://schemas.openxmlformats.org/markup-compatibility/2006" xmlns:o="urn:schemas-microsoft-com:office:office" xmlns:r="http://schemas.openxmlformats.org/officeDocument/2006/relationships" xmlns:m="http://schemas.openxmlformats.org/officeDocument/2006/math" xmlns:v="urn:schemas-microsoft-com:vml" xmlns:wp14="http://schemas.microsoft.com/office/word/2010/wordprocessingDrawing" xmlns:wp="http://schemas.openxmlformats.org/drawingml/2006/wordprocessingDrawing" xmlns:w10="urn:schemas-microsoft-com:office:word" xmlns:w="http://schemas.openxmlformats.org/wordprocessingml/2006/main" xmlns:w14="http://schemas.microsoft.com/office/word/2010/wordml" xmlns:w15="http://schemas.microsoft.com/office/word/2012/wordml" xmlns:w16se="http://schemas.microsoft.com/office/word/2015/wordml/symex" xmlns:wpg="http://schemas.microsoft.com/office/word/2010/wordprocessingGroup" xmlns:wpi="http://schemas.microsoft.com/office/word/2010/wordprocessingInk" xmlns:wne="http://schemas.microsoft.com/office/word/2006/wordml" xmlns:wps="http://schemas.microsoft.com/office/word/2010/wordprocessingShape" mc:Ignorable="w14 w15 w16se wp14">
+<w:hdr xmlns:wpc="http://schemas.microsoft.com/office/word/2010/wordprocessingCanvas" xmlns:cx="http://schemas.microsoft.com/office/drawing/2014/chartex" xmlns:cx1="http://schemas.microsoft.com/office/drawing/2015/9/8/chartex" xmlns:cx2="http://schemas.microsoft.com/office/drawing/2015/10/21/chartex" xmlns:cx3="http://schemas.microsoft.com/office/drawing/2016/5/9/chartex" xmlns:cx4="http://schemas.microsoft.com/office/drawing/2016/5/10/chartex" xmlns:cx5="http://schemas.microsoft.com/office/drawing/2016/5/11/chartex" xmlns:cx6="http://schemas.microsoft.com/office/drawing/2016/5/12/chartex" xmlns:cx7="http://schemas.microsoft.com/office/drawing/2016/5/13/chartex" xmlns:cx8="http://schemas.microsoft.com/office/drawing/2016/5/14/chartex" xmlns:mc="http://schemas.openxmlformats.org/markup-compatibility/2006" xmlns:aink="http://schemas.microsoft.com/office/drawing/2016/ink" xmlns:am3d="http://schemas.microsoft.com/office/drawing/2017/model3d" xmlns:o="urn:schemas-microsoft-com:office:office" xmlns:oel="http://schemas.microsoft.com/office/2019/extlst" xmlns:r="http://schemas.openxmlformats.org/officeDocument/2006/relationships" xmlns:m="http://schemas.openxmlformats.org/officeDocument/2006/math" xmlns:v="urn:schemas-microsoft-com:vml" xmlns:wp14="http://schemas.microsoft.com/office/word/2010/wordprocessingDrawing" xmlns:wp="http://schemas.openxmlformats.org/drawingml/2006/wordprocessingDrawing" xmlns:w10="urn:schemas-microsoft-com:office:word" xmlns:w="http://schemas.openxmlformats.org/wordprocessingml/2006/main" xmlns:w14="http://schemas.microsoft.com/office/word/2010/wordml" xmlns:w15="http://schemas.microsoft.com/office/word/2012/wordml" xmlns:w16cex="http://schemas.microsoft.com/office/word/2018/wordml/cex" xmlns:w16cid="http://schemas.microsoft.com/office/word/2016/wordml/cid" xmlns:w16="http://schemas.microsoft.com/office/word/2018/wordml" xmlns:w16du="http://schemas.microsoft.com/office/word/2023/wordml/word16du" xmlns:w16sdtdh="http://schemas.microsoft.com/office/word/2020/wordml/sdtdatahash" xmlns:w16sdtfl="http://schemas.microsoft.com/office/word/2024/wordml/sdtformatlock" xmlns:w16se="http://schemas.microsoft.com/office/word/2015/wordml/symex" xmlns:wpg="http://schemas.microsoft.com/office/word/2010/wordprocessingGroup" xmlns:wpi="http://schemas.microsoft.com/office/word/2010/wordprocessingInk" xmlns:wne="http://schemas.microsoft.com/office/word/2006/wordml" xmlns:wps="http://schemas.microsoft.com/office/word/2010/wordprocessingShape" mc:Ignorable="w14 w15 w16se w16cid w16 w16cex w16sdtdh w16sdtfl w16du wp14">
   <w:p>
     <w:pPr>
-      <w:pStyle w:val="Encabezado"/>
+      <w:pStyle w:val="Header"/>
     </w:pPr>
     <w:r>
       <w:fldChar w:fldCharType="begin"/>
@@ -5428,9 +5700,9 @@
         <w:b/>
         <w:bCs/>
         <w:noProof/>
-        <w:lang w:val="es-ES"/>
-      </w:rPr>
-      <w:t>¡Error! Utilice la pestaña Inicio para aplicar Überschrift 1 al texto que desea que aparezca aquí.</w:t>
+        <w:lang w:val="en-US"/>
+      </w:rPr>
+      <w:t>Error! Use the Home tab to apply Überschrift 1 to the text that you want to appear here.</w:t>
     </w:r>
     <w:r>
       <w:fldChar w:fldCharType="end"/>
@@ -5449,9 +5721,9 @@
         <w:b/>
         <w:bCs/>
         <w:noProof/>
-        <w:lang w:val="es-ES"/>
-      </w:rPr>
-      <w:t>¡Error! Utilice la pestaña Inicio para aplicar Überschrift 1 al texto que desea que aparezca aquí.</w:t>
+        <w:lang w:val="en-US"/>
+      </w:rPr>
+      <w:t>Error! Use the Home tab to apply Überschrift 1 to the text that you want to appear here.</w:t>
     </w:r>
     <w:r>
       <w:fldChar w:fldCharType="end"/>
@@ -5461,32 +5733,32 @@
     </w:r>
     <w:r>
       <w:rPr>
-        <w:rStyle w:val="Nmerodepgina"/>
+        <w:rStyle w:val="PageNumber"/>
       </w:rPr>
       <w:fldChar w:fldCharType="begin"/>
     </w:r>
     <w:r>
       <w:rPr>
-        <w:rStyle w:val="Nmerodepgina"/>
+        <w:rStyle w:val="PageNumber"/>
       </w:rPr>
       <w:instrText xml:space="preserve"> PAGE </w:instrText>
     </w:r>
     <w:r>
       <w:rPr>
-        <w:rStyle w:val="Nmerodepgina"/>
+        <w:rStyle w:val="PageNumber"/>
       </w:rPr>
       <w:fldChar w:fldCharType="separate"/>
     </w:r>
     <w:r>
       <w:rPr>
-        <w:rStyle w:val="Nmerodepgina"/>
+        <w:rStyle w:val="PageNumber"/>
         <w:noProof/>
       </w:rPr>
       <w:t>IV</w:t>
     </w:r>
     <w:r>
       <w:rPr>
-        <w:rStyle w:val="Nmerodepgina"/>
+        <w:rStyle w:val="PageNumber"/>
       </w:rPr>
       <w:fldChar w:fldCharType="end"/>
     </w:r>
@@ -5495,10 +5767,10 @@
 </file>
 
 <file path=word/header2.xml><?xml version="1.0" encoding="utf-8"?>
-<w:hdr xmlns:wpc="http://schemas.microsoft.com/office/word/2010/wordprocessingCanvas" xmlns:cx="http://schemas.microsoft.com/office/drawing/2014/chartex" xmlns:cx1="http://schemas.microsoft.com/office/drawing/2015/9/8/chartex" xmlns:mc="http://schemas.openxmlformats.org/markup-compatibility/2006" xmlns:o="urn:schemas-microsoft-com:office:office" xmlns:r="http://schemas.openxmlformats.org/officeDocument/2006/relationships" xmlns:m="http://schemas.openxmlformats.org/officeDocument/2006/math" xmlns:v="urn:schemas-microsoft-com:vml" xmlns:wp14="http://schemas.microsoft.com/office/word/2010/wordprocessingDrawing" xmlns:wp="http://schemas.openxmlformats.org/drawingml/2006/wordprocessingDrawing" xmlns:w10="urn:schemas-microsoft-com:office:word" xmlns:w="http://schemas.openxmlformats.org/wordprocessingml/2006/main" xmlns:w14="http://schemas.microsoft.com/office/word/2010/wordml" xmlns:w15="http://schemas.microsoft.com/office/word/2012/wordml" xmlns:w16se="http://schemas.microsoft.com/office/word/2015/wordml/symex" xmlns:wpg="http://schemas.microsoft.com/office/word/2010/wordprocessingGroup" xmlns:wpi="http://schemas.microsoft.com/office/word/2010/wordprocessingInk" xmlns:wne="http://schemas.microsoft.com/office/word/2006/wordml" xmlns:wps="http://schemas.microsoft.com/office/word/2010/wordprocessingShape" mc:Ignorable="w14 w15 w16se wp14">
+<w:hdr xmlns:wpc="http://schemas.microsoft.com/office/word/2010/wordprocessingCanvas" xmlns:cx="http://schemas.microsoft.com/office/drawing/2014/chartex" xmlns:cx1="http://schemas.microsoft.com/office/drawing/2015/9/8/chartex" xmlns:cx2="http://schemas.microsoft.com/office/drawing/2015/10/21/chartex" xmlns:cx3="http://schemas.microsoft.com/office/drawing/2016/5/9/chartex" xmlns:cx4="http://schemas.microsoft.com/office/drawing/2016/5/10/chartex" xmlns:cx5="http://schemas.microsoft.com/office/drawing/2016/5/11/chartex" xmlns:cx6="http://schemas.microsoft.com/office/drawing/2016/5/12/chartex" xmlns:cx7="http://schemas.microsoft.com/office/drawing/2016/5/13/chartex" xmlns:cx8="http://schemas.microsoft.com/office/drawing/2016/5/14/chartex" xmlns:mc="http://schemas.openxmlformats.org/markup-compatibility/2006" xmlns:aink="http://schemas.microsoft.com/office/drawing/2016/ink" xmlns:am3d="http://schemas.microsoft.com/office/drawing/2017/model3d" xmlns:o="urn:schemas-microsoft-com:office:office" xmlns:oel="http://schemas.microsoft.com/office/2019/extlst" xmlns:r="http://schemas.openxmlformats.org/officeDocument/2006/relationships" xmlns:m="http://schemas.openxmlformats.org/officeDocument/2006/math" xmlns:v="urn:schemas-microsoft-com:vml" xmlns:wp14="http://schemas.microsoft.com/office/word/2010/wordprocessingDrawing" xmlns:wp="http://schemas.openxmlformats.org/drawingml/2006/wordprocessingDrawing" xmlns:w10="urn:schemas-microsoft-com:office:word" xmlns:w="http://schemas.openxmlformats.org/wordprocessingml/2006/main" xmlns:w14="http://schemas.microsoft.com/office/word/2010/wordml" xmlns:w15="http://schemas.microsoft.com/office/word/2012/wordml" xmlns:w16cex="http://schemas.microsoft.com/office/word/2018/wordml/cex" xmlns:w16cid="http://schemas.microsoft.com/office/word/2016/wordml/cid" xmlns:w16="http://schemas.microsoft.com/office/word/2018/wordml" xmlns:w16du="http://schemas.microsoft.com/office/word/2023/wordml/word16du" xmlns:w16sdtdh="http://schemas.microsoft.com/office/word/2020/wordml/sdtdatahash" xmlns:w16sdtfl="http://schemas.microsoft.com/office/word/2024/wordml/sdtformatlock" xmlns:w16se="http://schemas.microsoft.com/office/word/2015/wordml/symex" xmlns:wpg="http://schemas.microsoft.com/office/word/2010/wordprocessingGroup" xmlns:wpi="http://schemas.microsoft.com/office/word/2010/wordprocessingInk" xmlns:wne="http://schemas.microsoft.com/office/word/2006/wordml" xmlns:wps="http://schemas.microsoft.com/office/word/2010/wordprocessingShape" mc:Ignorable="w14 w15 w16se w16cid w16 w16cex w16sdtdh w16sdtfl w16du wp14">
   <w:p>
     <w:pPr>
-      <w:pStyle w:val="Encabezado"/>
+      <w:pStyle w:val="Header"/>
     </w:pPr>
     <w:r>
       <w:fldChar w:fldCharType="begin"/>
@@ -5514,9 +5786,9 @@
         <w:b/>
         <w:bCs/>
         <w:noProof/>
-        <w:lang w:val="es-ES"/>
-      </w:rPr>
-      <w:t>¡Error! Utilice la pestaña Inicio para aplicar Überschrift 1 al texto que desea que aparezca aquí.</w:t>
+        <w:lang w:val="en-US"/>
+      </w:rPr>
+      <w:t>Error! Use the Home tab to apply Überschrift 1 to the text that you want to appear here.</w:t>
     </w:r>
     <w:r>
       <w:fldChar w:fldCharType="end"/>
@@ -5535,44 +5807,47 @@
         <w:b/>
         <w:bCs/>
         <w:noProof/>
-        <w:lang w:val="es-ES"/>
-      </w:rPr>
-      <w:t>¡Error! Utilice la pestaña Inicio para aplicar Überschrift 1 al texto que desea que aparezca aquí.</w:t>
+        <w:lang w:val="en-US"/>
+      </w:rPr>
+      <w:t>Error! Use the Home tab to apply Überschrift 1 to the text that you want to appear here.</w:t>
     </w:r>
     <w:r>
       <w:fldChar w:fldCharType="end"/>
     </w:r>
     <w:r>
-      <w:t xml:space="preserve"> - Page </w:t>
+      <w:t xml:space="preserve"> - </w:t>
     </w:r>
     <w:r>
-      <w:rPr>
-        <w:rStyle w:val="Nmerodepgina"/>
+      <w:t xml:space="preserve">Page </w:t>
+    </w:r>
+    <w:r>
+      <w:rPr>
+        <w:rStyle w:val="PageNumber"/>
       </w:rPr>
       <w:fldChar w:fldCharType="begin"/>
     </w:r>
     <w:r>
       <w:rPr>
-        <w:rStyle w:val="Nmerodepgina"/>
+        <w:rStyle w:val="PageNumber"/>
       </w:rPr>
       <w:instrText xml:space="preserve"> PAGE </w:instrText>
     </w:r>
     <w:r>
       <w:rPr>
-        <w:rStyle w:val="Nmerodepgina"/>
+        <w:rStyle w:val="PageNumber"/>
       </w:rPr>
       <w:fldChar w:fldCharType="separate"/>
     </w:r>
     <w:r>
       <w:rPr>
-        <w:rStyle w:val="Nmerodepgina"/>
+        <w:rStyle w:val="PageNumber"/>
         <w:noProof/>
       </w:rPr>
       <w:t>III</w:t>
     </w:r>
     <w:r>
       <w:rPr>
-        <w:rStyle w:val="Nmerodepgina"/>
+        <w:rStyle w:val="PageNumber"/>
       </w:rPr>
       <w:fldChar w:fldCharType="end"/>
     </w:r>
@@ -5581,10 +5856,10 @@
 </file>
 
 <file path=word/header3.xml><?xml version="1.0" encoding="utf-8"?>
-<w:hdr xmlns:wpc="http://schemas.microsoft.com/office/word/2010/wordprocessingCanvas" xmlns:cx="http://schemas.microsoft.com/office/drawing/2014/chartex" xmlns:cx1="http://schemas.microsoft.com/office/drawing/2015/9/8/chartex" xmlns:mc="http://schemas.openxmlformats.org/markup-compatibility/2006" xmlns:o="urn:schemas-microsoft-com:office:office" xmlns:r="http://schemas.openxmlformats.org/officeDocument/2006/relationships" xmlns:m="http://schemas.openxmlformats.org/officeDocument/2006/math" xmlns:v="urn:schemas-microsoft-com:vml" xmlns:wp14="http://schemas.microsoft.com/office/word/2010/wordprocessingDrawing" xmlns:wp="http://schemas.openxmlformats.org/drawingml/2006/wordprocessingDrawing" xmlns:w10="urn:schemas-microsoft-com:office:word" xmlns:w="http://schemas.openxmlformats.org/wordprocessingml/2006/main" xmlns:w14="http://schemas.microsoft.com/office/word/2010/wordml" xmlns:w15="http://schemas.microsoft.com/office/word/2012/wordml" xmlns:w16se="http://schemas.microsoft.com/office/word/2015/wordml/symex" xmlns:wpg="http://schemas.microsoft.com/office/word/2010/wordprocessingGroup" xmlns:wpi="http://schemas.microsoft.com/office/word/2010/wordprocessingInk" xmlns:wne="http://schemas.microsoft.com/office/word/2006/wordml" xmlns:wps="http://schemas.microsoft.com/office/word/2010/wordprocessingShape" mc:Ignorable="w14 w15 w16se wp14">
+<w:hdr xmlns:wpc="http://schemas.microsoft.com/office/word/2010/wordprocessingCanvas" xmlns:cx="http://schemas.microsoft.com/office/drawing/2014/chartex" xmlns:cx1="http://schemas.microsoft.com/office/drawing/2015/9/8/chartex" xmlns:cx2="http://schemas.microsoft.com/office/drawing/2015/10/21/chartex" xmlns:cx3="http://schemas.microsoft.com/office/drawing/2016/5/9/chartex" xmlns:cx4="http://schemas.microsoft.com/office/drawing/2016/5/10/chartex" xmlns:cx5="http://schemas.microsoft.com/office/drawing/2016/5/11/chartex" xmlns:cx6="http://schemas.microsoft.com/office/drawing/2016/5/12/chartex" xmlns:cx7="http://schemas.microsoft.com/office/drawing/2016/5/13/chartex" xmlns:cx8="http://schemas.microsoft.com/office/drawing/2016/5/14/chartex" xmlns:mc="http://schemas.openxmlformats.org/markup-compatibility/2006" xmlns:aink="http://schemas.microsoft.com/office/drawing/2016/ink" xmlns:am3d="http://schemas.microsoft.com/office/drawing/2017/model3d" xmlns:o="urn:schemas-microsoft-com:office:office" xmlns:oel="http://schemas.microsoft.com/office/2019/extlst" xmlns:r="http://schemas.openxmlformats.org/officeDocument/2006/relationships" xmlns:m="http://schemas.openxmlformats.org/officeDocument/2006/math" xmlns:v="urn:schemas-microsoft-com:vml" xmlns:wp14="http://schemas.microsoft.com/office/word/2010/wordprocessingDrawing" xmlns:wp="http://schemas.openxmlformats.org/drawingml/2006/wordprocessingDrawing" xmlns:w10="urn:schemas-microsoft-com:office:word" xmlns:w="http://schemas.openxmlformats.org/wordprocessingml/2006/main" xmlns:w14="http://schemas.microsoft.com/office/word/2010/wordml" xmlns:w15="http://schemas.microsoft.com/office/word/2012/wordml" xmlns:w16cex="http://schemas.microsoft.com/office/word/2018/wordml/cex" xmlns:w16cid="http://schemas.microsoft.com/office/word/2016/wordml/cid" xmlns:w16="http://schemas.microsoft.com/office/word/2018/wordml" xmlns:w16du="http://schemas.microsoft.com/office/word/2023/wordml/word16du" xmlns:w16sdtdh="http://schemas.microsoft.com/office/word/2020/wordml/sdtdatahash" xmlns:w16sdtfl="http://schemas.microsoft.com/office/word/2024/wordml/sdtformatlock" xmlns:w16se="http://schemas.microsoft.com/office/word/2015/wordml/symex" xmlns:wpg="http://schemas.microsoft.com/office/word/2010/wordprocessingGroup" xmlns:wpi="http://schemas.microsoft.com/office/word/2010/wordprocessingInk" xmlns:wne="http://schemas.microsoft.com/office/word/2006/wordml" xmlns:wps="http://schemas.microsoft.com/office/word/2010/wordprocessingShape" mc:Ignorable="w14 w15 w16se w16cid w16 w16cex w16sdtdh w16sdtfl w16du wp14">
   <w:p>
     <w:pPr>
-      <w:pStyle w:val="Encabezado"/>
+      <w:pStyle w:val="Header"/>
       <w:pBdr>
         <w:bottom w:val="none" w:sz="0" w:space="0" w:color="auto"/>
       </w:pBdr>
@@ -5594,7 +5869,7 @@
 </file>
 
 <file path=word/numbering.xml><?xml version="1.0" encoding="utf-8"?>
-<w:numbering xmlns:wpc="http://schemas.microsoft.com/office/word/2010/wordprocessingCanvas" xmlns:cx="http://schemas.microsoft.com/office/drawing/2014/chartex" xmlns:cx1="http://schemas.microsoft.com/office/drawing/2015/9/8/chartex" xmlns:mc="http://schemas.openxmlformats.org/markup-compatibility/2006" xmlns:o="urn:schemas-microsoft-com:office:office" xmlns:r="http://schemas.openxmlformats.org/officeDocument/2006/relationships" xmlns:m="http://schemas.openxmlformats.org/officeDocument/2006/math" xmlns:v="urn:schemas-microsoft-com:vml" xmlns:wp14="http://schemas.microsoft.com/office/word/2010/wordprocessingDrawing" xmlns:wp="http://schemas.openxmlformats.org/drawingml/2006/wordprocessingDrawing" xmlns:w10="urn:schemas-microsoft-com:office:word" xmlns:w="http://schemas.openxmlformats.org/wordprocessingml/2006/main" xmlns:w14="http://schemas.microsoft.com/office/word/2010/wordml" xmlns:w15="http://schemas.microsoft.com/office/word/2012/wordml" xmlns:w16se="http://schemas.microsoft.com/office/word/2015/wordml/symex" xmlns:wpg="http://schemas.microsoft.com/office/word/2010/wordprocessingGroup" xmlns:wpi="http://schemas.microsoft.com/office/word/2010/wordprocessingInk" xmlns:wne="http://schemas.microsoft.com/office/word/2006/wordml" xmlns:wps="http://schemas.microsoft.com/office/word/2010/wordprocessingShape" mc:Ignorable="w14 w15 w16se wp14">
+<w:numbering xmlns:wpc="http://schemas.microsoft.com/office/word/2010/wordprocessingCanvas" xmlns:cx="http://schemas.microsoft.com/office/drawing/2014/chartex" xmlns:cx1="http://schemas.microsoft.com/office/drawing/2015/9/8/chartex" xmlns:cx2="http://schemas.microsoft.com/office/drawing/2015/10/21/chartex" xmlns:cx3="http://schemas.microsoft.com/office/drawing/2016/5/9/chartex" xmlns:cx4="http://schemas.microsoft.com/office/drawing/2016/5/10/chartex" xmlns:cx5="http://schemas.microsoft.com/office/drawing/2016/5/11/chartex" xmlns:cx6="http://schemas.microsoft.com/office/drawing/2016/5/12/chartex" xmlns:cx7="http://schemas.microsoft.com/office/drawing/2016/5/13/chartex" xmlns:cx8="http://schemas.microsoft.com/office/drawing/2016/5/14/chartex" xmlns:mc="http://schemas.openxmlformats.org/markup-compatibility/2006" xmlns:aink="http://schemas.microsoft.com/office/drawing/2016/ink" xmlns:am3d="http://schemas.microsoft.com/office/drawing/2017/model3d" xmlns:o="urn:schemas-microsoft-com:office:office" xmlns:oel="http://schemas.microsoft.com/office/2019/extlst" xmlns:r="http://schemas.openxmlformats.org/officeDocument/2006/relationships" xmlns:m="http://schemas.openxmlformats.org/officeDocument/2006/math" xmlns:v="urn:schemas-microsoft-com:vml" xmlns:wp14="http://schemas.microsoft.com/office/word/2010/wordprocessingDrawing" xmlns:wp="http://schemas.openxmlformats.org/drawingml/2006/wordprocessingDrawing" xmlns:w10="urn:schemas-microsoft-com:office:word" xmlns:w="http://schemas.openxmlformats.org/wordprocessingml/2006/main" xmlns:w14="http://schemas.microsoft.com/office/word/2010/wordml" xmlns:w15="http://schemas.microsoft.com/office/word/2012/wordml" xmlns:w16cex="http://schemas.microsoft.com/office/word/2018/wordml/cex" xmlns:w16cid="http://schemas.microsoft.com/office/word/2016/wordml/cid" xmlns:w16="http://schemas.microsoft.com/office/word/2018/wordml" xmlns:w16du="http://schemas.microsoft.com/office/word/2023/wordml/word16du" xmlns:w16sdtdh="http://schemas.microsoft.com/office/word/2020/wordml/sdtdatahash" xmlns:w16sdtfl="http://schemas.microsoft.com/office/word/2024/wordml/sdtformatlock" xmlns:w16se="http://schemas.microsoft.com/office/word/2015/wordml/symex" xmlns:wpg="http://schemas.microsoft.com/office/word/2010/wordprocessingGroup" xmlns:wpi="http://schemas.microsoft.com/office/word/2010/wordprocessingInk" xmlns:wne="http://schemas.microsoft.com/office/word/2006/wordml" xmlns:wps="http://schemas.microsoft.com/office/word/2010/wordprocessingShape" mc:Ignorable="w14 w15 w16se w16cid w16 w16cex w16sdtdh w16sdtfl w16du wp14">
   <w:abstractNum w:abstractNumId="0" w15:restartNumberingAfterBreak="0">
     <w:nsid w:val="0FA0230E"/>
     <w:multiLevelType w:val="multilevel"/>
@@ -7979,7 +8254,7 @@
     <w:lvl w:ilvl="0">
       <w:start w:val="1"/>
       <w:numFmt w:val="decimal"/>
-      <w:pStyle w:val="Ttulo1"/>
+      <w:pStyle w:val="Heading1"/>
       <w:suff w:val="space"/>
       <w:lvlText w:val="%1"/>
       <w:lvlJc w:val="left"/>
@@ -7996,7 +8271,7 @@
     <w:lvl w:ilvl="1">
       <w:start w:val="1"/>
       <w:numFmt w:val="decimal"/>
-      <w:pStyle w:val="Ttulo2"/>
+      <w:pStyle w:val="Heading2"/>
       <w:suff w:val="nothing"/>
       <w:lvlText w:val="%1.%2"/>
       <w:lvlJc w:val="left"/>
@@ -8013,7 +8288,7 @@
     <w:lvl w:ilvl="2">
       <w:start w:val="1"/>
       <w:numFmt w:val="decimal"/>
-      <w:pStyle w:val="Ttulo3"/>
+      <w:pStyle w:val="Heading3"/>
       <w:suff w:val="nothing"/>
       <w:lvlText w:val="%1.%2.%3"/>
       <w:lvlJc w:val="left"/>
@@ -8030,7 +8305,7 @@
     <w:lvl w:ilvl="3">
       <w:start w:val="1"/>
       <w:numFmt w:val="decimal"/>
-      <w:pStyle w:val="Ttulo4"/>
+      <w:pStyle w:val="Heading4"/>
       <w:suff w:val="nothing"/>
       <w:lvlText w:val="%1.%2.%3.%4"/>
       <w:lvlJc w:val="left"/>
@@ -8047,7 +8322,7 @@
     <w:lvl w:ilvl="4">
       <w:start w:val="1"/>
       <w:numFmt w:val="decimal"/>
-      <w:pStyle w:val="Ttulo5"/>
+      <w:pStyle w:val="Heading5"/>
       <w:suff w:val="space"/>
       <w:lvlText w:val="%1.%2.%3.%4.%5"/>
       <w:lvlJc w:val="left"/>
@@ -8065,7 +8340,7 @@
     <w:lvl w:ilvl="5">
       <w:start w:val="1"/>
       <w:numFmt w:val="none"/>
-      <w:pStyle w:val="Ttulo6"/>
+      <w:pStyle w:val="Heading6"/>
       <w:suff w:val="nothing"/>
       <w:lvlText w:val=""/>
       <w:lvlJc w:val="left"/>
@@ -8079,7 +8354,7 @@
     <w:lvl w:ilvl="6">
       <w:start w:val="1"/>
       <w:numFmt w:val="none"/>
-      <w:pStyle w:val="Ttulo7"/>
+      <w:pStyle w:val="Heading7"/>
       <w:suff w:val="nothing"/>
       <w:lvlText w:val=""/>
       <w:lvlJc w:val="left"/>
@@ -8093,7 +8368,7 @@
     <w:lvl w:ilvl="7">
       <w:start w:val="1"/>
       <w:numFmt w:val="none"/>
-      <w:pStyle w:val="Ttulo8"/>
+      <w:pStyle w:val="Heading8"/>
       <w:suff w:val="nothing"/>
       <w:lvlText w:val=""/>
       <w:lvlJc w:val="left"/>
@@ -8107,7 +8382,7 @@
     <w:lvl w:ilvl="8">
       <w:start w:val="1"/>
       <w:numFmt w:val="none"/>
-      <w:pStyle w:val="Ttulo9"/>
+      <w:pStyle w:val="Heading9"/>
       <w:suff w:val="nothing"/>
       <w:lvlText w:val=""/>
       <w:lvlJc w:val="left"/>
@@ -8119,74 +8394,74 @@
       </w:rPr>
     </w:lvl>
   </w:abstractNum>
-  <w:num w:numId="1">
+  <w:num w:numId="1" w16cid:durableId="324012758">
     <w:abstractNumId w:val="20"/>
   </w:num>
-  <w:num w:numId="2">
+  <w:num w:numId="2" w16cid:durableId="910192224">
     <w:abstractNumId w:val="13"/>
   </w:num>
-  <w:num w:numId="3">
+  <w:num w:numId="3" w16cid:durableId="1429617846">
     <w:abstractNumId w:val="8"/>
   </w:num>
-  <w:num w:numId="4">
+  <w:num w:numId="4" w16cid:durableId="575018870">
     <w:abstractNumId w:val="4"/>
   </w:num>
-  <w:num w:numId="5">
+  <w:num w:numId="5" w16cid:durableId="630670206">
     <w:abstractNumId w:val="6"/>
   </w:num>
-  <w:num w:numId="6">
+  <w:num w:numId="6" w16cid:durableId="885750922">
     <w:abstractNumId w:val="18"/>
   </w:num>
-  <w:num w:numId="7">
+  <w:num w:numId="7" w16cid:durableId="785008460">
     <w:abstractNumId w:val="9"/>
   </w:num>
-  <w:num w:numId="8">
+  <w:num w:numId="8" w16cid:durableId="541134732">
     <w:abstractNumId w:val="7"/>
   </w:num>
-  <w:num w:numId="9">
+  <w:num w:numId="9" w16cid:durableId="616566252">
     <w:abstractNumId w:val="2"/>
   </w:num>
-  <w:num w:numId="10">
+  <w:num w:numId="10" w16cid:durableId="969551992">
     <w:abstractNumId w:val="10"/>
   </w:num>
-  <w:num w:numId="11">
+  <w:num w:numId="11" w16cid:durableId="1615943998">
     <w:abstractNumId w:val="14"/>
   </w:num>
-  <w:num w:numId="12">
+  <w:num w:numId="12" w16cid:durableId="1924795348">
     <w:abstractNumId w:val="1"/>
   </w:num>
-  <w:num w:numId="13">
+  <w:num w:numId="13" w16cid:durableId="1551989106">
     <w:abstractNumId w:val="0"/>
   </w:num>
-  <w:num w:numId="14">
+  <w:num w:numId="14" w16cid:durableId="1759521870">
     <w:abstractNumId w:val="16"/>
   </w:num>
-  <w:num w:numId="15">
+  <w:num w:numId="15" w16cid:durableId="770202480">
     <w:abstractNumId w:val="11"/>
   </w:num>
-  <w:num w:numId="16">
+  <w:num w:numId="16" w16cid:durableId="582224879">
     <w:abstractNumId w:val="19"/>
   </w:num>
-  <w:num w:numId="17">
+  <w:num w:numId="17" w16cid:durableId="2122146995">
     <w:abstractNumId w:val="17"/>
   </w:num>
-  <w:num w:numId="18">
+  <w:num w:numId="18" w16cid:durableId="990671197">
     <w:abstractNumId w:val="3"/>
   </w:num>
-  <w:num w:numId="19">
+  <w:num w:numId="19" w16cid:durableId="1764033026">
     <w:abstractNumId w:val="5"/>
   </w:num>
-  <w:num w:numId="20">
+  <w:num w:numId="20" w16cid:durableId="1789664514">
     <w:abstractNumId w:val="12"/>
   </w:num>
-  <w:num w:numId="21">
+  <w:num w:numId="21" w16cid:durableId="403911479">
     <w:abstractNumId w:val="15"/>
   </w:num>
 </w:numbering>
 </file>
 
 <file path=word/styles.xml><?xml version="1.0" encoding="utf-8"?>
-<w:styles xmlns:mc="http://schemas.openxmlformats.org/markup-compatibility/2006" xmlns:r="http://schemas.openxmlformats.org/officeDocument/2006/relationships" xmlns:w="http://schemas.openxmlformats.org/wordprocessingml/2006/main" xmlns:w14="http://schemas.microsoft.com/office/word/2010/wordml" xmlns:w15="http://schemas.microsoft.com/office/word/2012/wordml" xmlns:w16se="http://schemas.microsoft.com/office/word/2015/wordml/symex" mc:Ignorable="w14 w15 w16se">
+<w:styles xmlns:mc="http://schemas.openxmlformats.org/markup-compatibility/2006" xmlns:r="http://schemas.openxmlformats.org/officeDocument/2006/relationships" xmlns:w="http://schemas.openxmlformats.org/wordprocessingml/2006/main" xmlns:w14="http://schemas.microsoft.com/office/word/2010/wordml" xmlns:w15="http://schemas.microsoft.com/office/word/2012/wordml" xmlns:w16cex="http://schemas.microsoft.com/office/word/2018/wordml/cex" xmlns:w16cid="http://schemas.microsoft.com/office/word/2016/wordml/cid" xmlns:w16="http://schemas.microsoft.com/office/word/2018/wordml" xmlns:w16du="http://schemas.microsoft.com/office/word/2023/wordml/word16du" xmlns:w16sdtdh="http://schemas.microsoft.com/office/word/2020/wordml/sdtdatahash" xmlns:w16sdtfl="http://schemas.microsoft.com/office/word/2024/wordml/sdtformatlock" xmlns:w16se="http://schemas.microsoft.com/office/word/2015/wordml/symex" mc:Ignorable="w14 w15 w16se w16cid w16 w16cex w16sdtdh w16sdtfl w16du">
   <w:docDefaults>
     <w:rPrDefault>
       <w:rPr>
@@ -8196,7 +8471,7 @@
     </w:rPrDefault>
     <w:pPrDefault/>
   </w:docDefaults>
-  <w:latentStyles w:defLockedState="0" w:defUIPriority="99" w:defSemiHidden="0" w:defUnhideWhenUsed="0" w:defQFormat="0" w:count="371">
+  <w:latentStyles w:defLockedState="0" w:defUIPriority="99" w:defSemiHidden="0" w:defUnhideWhenUsed="0" w:defQFormat="0" w:count="376">
     <w:lsdException w:name="Normal" w:uiPriority="0" w:qFormat="1"/>
     <w:lsdException w:name="heading 1" w:uiPriority="0" w:qFormat="1"/>
     <w:lsdException w:name="heading 2" w:uiPriority="0" w:qFormat="1"/>
@@ -8564,6 +8839,11 @@
     <w:lsdException w:name="List Table 5 Dark Accent 6" w:uiPriority="50"/>
     <w:lsdException w:name="List Table 6 Colorful Accent 6" w:uiPriority="51"/>
     <w:lsdException w:name="List Table 7 Colorful Accent 6" w:uiPriority="52"/>
+    <w:lsdException w:name="Mention" w:semiHidden="1" w:unhideWhenUsed="1"/>
+    <w:lsdException w:name="Smart Hyperlink" w:semiHidden="1" w:unhideWhenUsed="1"/>
+    <w:lsdException w:name="Hashtag" w:semiHidden="1" w:unhideWhenUsed="1"/>
+    <w:lsdException w:name="Unresolved Mention" w:semiHidden="1" w:unhideWhenUsed="1"/>
+    <w:lsdException w:name="Smart Link" w:semiHidden="1" w:unhideWhenUsed="1"/>
   </w:latentStyles>
   <w:style w:type="paragraph" w:default="1" w:styleId="Normal">
     <w:name w:val="Normal"/>
@@ -8573,7 +8853,7 @@
       <w:lang w:val="de-DE" w:eastAsia="de-DE"/>
     </w:rPr>
   </w:style>
-  <w:style w:type="paragraph" w:styleId="Ttulo1">
+  <w:style w:type="paragraph" w:styleId="Heading1">
     <w:name w:val="heading 1"/>
     <w:basedOn w:val="Normal"/>
     <w:next w:val="Text-1Absatz"/>
@@ -8597,9 +8877,9 @@
       <w:sz w:val="28"/>
     </w:rPr>
   </w:style>
-  <w:style w:type="paragraph" w:styleId="Ttulo2">
+  <w:style w:type="paragraph" w:styleId="Heading2">
     <w:name w:val="heading 2"/>
-    <w:basedOn w:val="Ttulo1"/>
+    <w:basedOn w:val="Heading1"/>
     <w:next w:val="Text-1Absatz"/>
     <w:qFormat/>
     <w:pPr>
@@ -8614,9 +8894,9 @@
       <w:sz w:val="24"/>
     </w:rPr>
   </w:style>
-  <w:style w:type="paragraph" w:styleId="Ttulo3">
+  <w:style w:type="paragraph" w:styleId="Heading3">
     <w:name w:val="heading 3"/>
-    <w:basedOn w:val="Ttulo2"/>
+    <w:basedOn w:val="Heading2"/>
     <w:next w:val="Text-1Absatz"/>
     <w:qFormat/>
     <w:pPr>
@@ -8631,9 +8911,9 @@
       <w:sz w:val="20"/>
     </w:rPr>
   </w:style>
-  <w:style w:type="paragraph" w:styleId="Ttulo4">
+  <w:style w:type="paragraph" w:styleId="Heading4">
     <w:name w:val="heading 4"/>
-    <w:basedOn w:val="Ttulo3"/>
+    <w:basedOn w:val="Heading3"/>
     <w:next w:val="Text-1Absatz"/>
     <w:qFormat/>
     <w:pPr>
@@ -8646,9 +8926,9 @@
       <w:i/>
     </w:rPr>
   </w:style>
-  <w:style w:type="paragraph" w:styleId="Ttulo5">
+  <w:style w:type="paragraph" w:styleId="Heading5">
     <w:name w:val="heading 5"/>
-    <w:basedOn w:val="Ttulo4"/>
+    <w:basedOn w:val="Heading4"/>
     <w:next w:val="Text-1Absatz"/>
     <w:qFormat/>
     <w:pPr>
@@ -8659,9 +8939,9 @@
       <w:outlineLvl w:val="4"/>
     </w:pPr>
   </w:style>
-  <w:style w:type="paragraph" w:styleId="Ttulo6">
+  <w:style w:type="paragraph" w:styleId="Heading6">
     <w:name w:val="heading 6"/>
-    <w:basedOn w:val="Ttulo5"/>
+    <w:basedOn w:val="Heading5"/>
     <w:next w:val="Text-1Absatz"/>
     <w:qFormat/>
     <w:pPr>
@@ -8671,9 +8951,9 @@
       <w:outlineLvl w:val="5"/>
     </w:pPr>
   </w:style>
-  <w:style w:type="paragraph" w:styleId="Ttulo7">
+  <w:style w:type="paragraph" w:styleId="Heading7">
     <w:name w:val="heading 7"/>
-    <w:basedOn w:val="Ttulo6"/>
+    <w:basedOn w:val="Heading6"/>
     <w:next w:val="Text-1Absatz"/>
     <w:qFormat/>
     <w:pPr>
@@ -8683,9 +8963,9 @@
       <w:outlineLvl w:val="6"/>
     </w:pPr>
   </w:style>
-  <w:style w:type="paragraph" w:styleId="Ttulo8">
+  <w:style w:type="paragraph" w:styleId="Heading8">
     <w:name w:val="heading 8"/>
-    <w:basedOn w:val="Ttulo7"/>
+    <w:basedOn w:val="Heading7"/>
     <w:next w:val="Text-1Absatz"/>
     <w:qFormat/>
     <w:pPr>
@@ -8695,9 +8975,9 @@
       <w:outlineLvl w:val="7"/>
     </w:pPr>
   </w:style>
-  <w:style w:type="paragraph" w:styleId="Ttulo9">
+  <w:style w:type="paragraph" w:styleId="Heading9">
     <w:name w:val="heading 9"/>
-    <w:basedOn w:val="Ttulo8"/>
+    <w:basedOn w:val="Heading8"/>
     <w:next w:val="Text-1Absatz"/>
     <w:qFormat/>
     <w:pPr>
@@ -8707,13 +8987,12 @@
       <w:outlineLvl w:val="8"/>
     </w:pPr>
   </w:style>
-  <w:style w:type="character" w:default="1" w:styleId="Fuentedeprrafopredeter">
+  <w:style w:type="character" w:default="1" w:styleId="DefaultParagraphFont">
     <w:name w:val="Default Paragraph Font"/>
     <w:uiPriority w:val="1"/>
-    <w:semiHidden/>
     <w:unhideWhenUsed/>
   </w:style>
-  <w:style w:type="table" w:default="1" w:styleId="Tablanormal">
+  <w:style w:type="table" w:default="1" w:styleId="TableNormal">
     <w:name w:val="Normal Table"/>
     <w:uiPriority w:val="99"/>
     <w:semiHidden/>
@@ -8728,7 +9007,7 @@
       </w:tblCellMar>
     </w:tblPr>
   </w:style>
-  <w:style w:type="numbering" w:default="1" w:styleId="Sinlista">
+  <w:style w:type="numbering" w:default="1" w:styleId="NoList">
     <w:name w:val="No List"/>
     <w:uiPriority w:val="99"/>
     <w:semiHidden/>
@@ -8755,7 +9034,7 @@
       <w:ind w:firstLine="227"/>
     </w:pPr>
   </w:style>
-  <w:style w:type="paragraph" w:styleId="Textodeglobo">
+  <w:style w:type="paragraph" w:styleId="BalloonText">
     <w:name w:val="Balloon Text"/>
     <w:basedOn w:val="Normal"/>
     <w:semiHidden/>
@@ -8765,7 +9044,7 @@
       <w:szCs w:val="16"/>
     </w:rPr>
   </w:style>
-  <w:style w:type="character" w:styleId="Refdecomentario">
+  <w:style w:type="character" w:styleId="CommentReference">
     <w:name w:val="annotation reference"/>
     <w:basedOn w:val="Absatz-Standardschriftart1"/>
     <w:semiHidden/>
@@ -8780,10 +9059,10 @@
     <w:semiHidden/>
     <w:qFormat/>
   </w:style>
-  <w:style w:type="paragraph" w:styleId="Textocomentario">
+  <w:style w:type="paragraph" w:styleId="CommentText">
     <w:name w:val="annotation text"/>
     <w:basedOn w:val="Normal"/>
-    <w:link w:val="TextocomentarioCar"/>
+    <w:link w:val="CommentTextChar"/>
     <w:autoRedefine/>
     <w:semiHidden/>
     <w:pPr>
@@ -8794,11 +9073,11 @@
       <w:sz w:val="16"/>
     </w:rPr>
   </w:style>
-  <w:style w:type="paragraph" w:styleId="Asuntodelcomentario">
+  <w:style w:type="paragraph" w:styleId="CommentSubject">
     <w:name w:val="annotation subject"/>
-    <w:basedOn w:val="Textocomentario"/>
-    <w:next w:val="Textocomentario"/>
-    <w:link w:val="AsuntodelcomentarioCar"/>
+    <w:basedOn w:val="CommentText"/>
+    <w:next w:val="CommentText"/>
+    <w:link w:val="CommentSubjectChar"/>
     <w:uiPriority w:val="99"/>
     <w:semiHidden/>
     <w:unhideWhenUsed/>
@@ -8813,7 +9092,7 @@
       <w:sz w:val="20"/>
     </w:rPr>
   </w:style>
-  <w:style w:type="paragraph" w:styleId="Mapadeldocumento">
+  <w:style w:type="paragraph" w:styleId="DocumentMap">
     <w:name w:val="Document Map"/>
     <w:basedOn w:val="Normal"/>
     <w:semiHidden/>
@@ -8824,10 +9103,10 @@
       <w:rFonts w:ascii="Tahoma" w:hAnsi="Tahoma" w:cs="Tahoma"/>
     </w:rPr>
   </w:style>
-  <w:style w:type="paragraph" w:styleId="Piedepgina">
+  <w:style w:type="paragraph" w:styleId="Footer">
     <w:name w:val="footer"/>
     <w:basedOn w:val="Normal"/>
-    <w:link w:val="PiedepginaCar"/>
+    <w:link w:val="FooterChar"/>
     <w:uiPriority w:val="99"/>
     <w:qFormat/>
     <w:pPr>
@@ -8837,7 +9116,7 @@
       </w:tabs>
     </w:pPr>
   </w:style>
-  <w:style w:type="character" w:styleId="Refdenotaalpie">
+  <w:style w:type="character" w:styleId="FootnoteReference">
     <w:name w:val="footnote reference"/>
     <w:basedOn w:val="Absatz-Standardschriftart1"/>
     <w:semiHidden/>
@@ -8849,7 +9128,7 @@
       <w:vertAlign w:val="superscript"/>
     </w:rPr>
   </w:style>
-  <w:style w:type="paragraph" w:styleId="Textonotapie">
+  <w:style w:type="paragraph" w:styleId="FootnoteText">
     <w:name w:val="footnote text"/>
     <w:basedOn w:val="Text-1Absatz"/>
     <w:semiHidden/>
@@ -8864,7 +9143,7 @@
       <w:sz w:val="17"/>
     </w:rPr>
   </w:style>
-  <w:style w:type="paragraph" w:styleId="Encabezado">
+  <w:style w:type="paragraph" w:styleId="Header">
     <w:name w:val="header"/>
     <w:basedOn w:val="Normal"/>
     <w:pPr>
@@ -8884,9 +9163,9 @@
       <w:sz w:val="17"/>
     </w:rPr>
   </w:style>
-  <w:style w:type="character" w:styleId="CdigoHTML">
+  <w:style w:type="character" w:styleId="HTMLCode">
     <w:name w:val="HTML Code"/>
-    <w:basedOn w:val="Fuentedeprrafopredeter"/>
+    <w:basedOn w:val="DefaultParagraphFont"/>
     <w:uiPriority w:val="99"/>
     <w:semiHidden/>
     <w:unhideWhenUsed/>
@@ -8896,7 +9175,7 @@
       <w:szCs w:val="20"/>
     </w:rPr>
   </w:style>
-  <w:style w:type="character" w:styleId="Hipervnculo">
+  <w:style w:type="character" w:styleId="Hyperlink">
     <w:name w:val="Hyperlink"/>
     <w:basedOn w:val="Webadressen"/>
     <w:qFormat/>
@@ -8915,9 +9194,9 @@
       <w:rFonts w:ascii="Courier New" w:hAnsi="Courier New"/>
     </w:rPr>
   </w:style>
-  <w:style w:type="paragraph" w:styleId="ndice1">
+  <w:style w:type="paragraph" w:styleId="Index1">
     <w:name w:val="index 1"/>
-    <w:next w:val="ndice2"/>
+    <w:next w:val="Index2"/>
     <w:semiHidden/>
     <w:qFormat/>
     <w:pPr>
@@ -8930,93 +9209,93 @@
       <w:lang w:val="de-DE" w:eastAsia="de-DE"/>
     </w:rPr>
   </w:style>
-  <w:style w:type="paragraph" w:styleId="ndice2">
+  <w:style w:type="paragraph" w:styleId="Index2">
     <w:name w:val="index 2"/>
-    <w:basedOn w:val="ndice1"/>
-    <w:next w:val="ndice3"/>
+    <w:basedOn w:val="Index1"/>
+    <w:next w:val="Index3"/>
     <w:semiHidden/>
     <w:qFormat/>
     <w:pPr>
       <w:ind w:left="480"/>
     </w:pPr>
   </w:style>
-  <w:style w:type="paragraph" w:styleId="ndice3">
+  <w:style w:type="paragraph" w:styleId="Index3">
     <w:name w:val="index 3"/>
-    <w:basedOn w:val="ndice2"/>
-    <w:next w:val="ndice4"/>
+    <w:basedOn w:val="Index2"/>
+    <w:next w:val="Index4"/>
     <w:semiHidden/>
     <w:qFormat/>
     <w:pPr>
       <w:ind w:left="720"/>
     </w:pPr>
   </w:style>
-  <w:style w:type="paragraph" w:styleId="ndice4">
+  <w:style w:type="paragraph" w:styleId="Index4">
     <w:name w:val="index 4"/>
-    <w:basedOn w:val="ndice3"/>
-    <w:next w:val="ndice5"/>
+    <w:basedOn w:val="Index3"/>
+    <w:next w:val="Index5"/>
     <w:semiHidden/>
     <w:qFormat/>
     <w:pPr>
       <w:ind w:left="960"/>
     </w:pPr>
   </w:style>
-  <w:style w:type="paragraph" w:styleId="ndice5">
+  <w:style w:type="paragraph" w:styleId="Index5">
     <w:name w:val="index 5"/>
-    <w:basedOn w:val="ndice4"/>
-    <w:next w:val="ndice6"/>
+    <w:basedOn w:val="Index4"/>
+    <w:next w:val="Index6"/>
     <w:semiHidden/>
     <w:qFormat/>
     <w:pPr>
       <w:ind w:left="1200"/>
     </w:pPr>
   </w:style>
-  <w:style w:type="paragraph" w:styleId="ndice6">
+  <w:style w:type="paragraph" w:styleId="Index6">
     <w:name w:val="index 6"/>
-    <w:basedOn w:val="ndice5"/>
-    <w:next w:val="ndice7"/>
+    <w:basedOn w:val="Index5"/>
+    <w:next w:val="Index7"/>
     <w:semiHidden/>
     <w:qFormat/>
     <w:pPr>
       <w:ind w:left="1440"/>
     </w:pPr>
   </w:style>
-  <w:style w:type="paragraph" w:styleId="ndice7">
+  <w:style w:type="paragraph" w:styleId="Index7">
     <w:name w:val="index 7"/>
-    <w:basedOn w:val="ndice6"/>
-    <w:next w:val="ndice8"/>
+    <w:basedOn w:val="Index6"/>
+    <w:next w:val="Index8"/>
     <w:semiHidden/>
     <w:qFormat/>
     <w:pPr>
       <w:ind w:left="1680"/>
     </w:pPr>
   </w:style>
-  <w:style w:type="paragraph" w:styleId="ndice8">
+  <w:style w:type="paragraph" w:styleId="Index8">
     <w:name w:val="index 8"/>
-    <w:basedOn w:val="ndice7"/>
-    <w:next w:val="ndice9"/>
+    <w:basedOn w:val="Index7"/>
+    <w:next w:val="Index9"/>
     <w:semiHidden/>
     <w:qFormat/>
     <w:pPr>
       <w:ind w:left="1920"/>
     </w:pPr>
   </w:style>
-  <w:style w:type="paragraph" w:styleId="ndice9">
+  <w:style w:type="paragraph" w:styleId="Index9">
     <w:name w:val="index 9"/>
-    <w:basedOn w:val="ndice8"/>
-    <w:next w:val="ndice8"/>
+    <w:basedOn w:val="Index8"/>
+    <w:next w:val="Index8"/>
     <w:semiHidden/>
     <w:qFormat/>
     <w:pPr>
       <w:ind w:left="2160"/>
     </w:pPr>
   </w:style>
-  <w:style w:type="paragraph" w:styleId="Ttulodendice">
+  <w:style w:type="paragraph" w:styleId="IndexHeading">
     <w:name w:val="index heading"/>
-    <w:basedOn w:val="ndice1"/>
+    <w:basedOn w:val="Index1"/>
     <w:semiHidden/>
     <w:qFormat/>
   </w:style>
-  <w:style w:type="character" w:styleId="Nmerodepgina">
+  <w:style w:type="character" w:styleId="PageNumber">
     <w:name w:val="page number"/>
     <w:basedOn w:val="Absatz-Standardschriftart1"/>
     <w:qFormat/>
@@ -9025,9 +9304,9 @@
       <w:sz w:val="17"/>
     </w:rPr>
   </w:style>
-  <w:style w:type="character" w:styleId="Textoennegrita">
+  <w:style w:type="character" w:styleId="Strong">
     <w:name w:val="Strong"/>
-    <w:basedOn w:val="Fuentedeprrafopredeter"/>
+    <w:basedOn w:val="DefaultParagraphFont"/>
     <w:uiPriority w:val="22"/>
     <w:qFormat/>
     <w:rPr>
@@ -9035,9 +9314,9 @@
       <w:bCs/>
     </w:rPr>
   </w:style>
-  <w:style w:type="table" w:styleId="Tablaconcuadrcula">
+  <w:style w:type="table" w:styleId="TableGrid">
     <w:name w:val="Table Grid"/>
-    <w:basedOn w:val="Tablanormal"/>
+    <w:basedOn w:val="TableNormal"/>
     <w:qFormat/>
     <w:pPr>
       <w:spacing w:line="240" w:lineRule="atLeast"/>
@@ -9053,7 +9332,7 @@
       </w:tblBorders>
     </w:tblPr>
   </w:style>
-  <w:style w:type="paragraph" w:styleId="Tabladeilustraciones">
+  <w:style w:type="paragraph" w:styleId="TableofFigures">
     <w:name w:val="table of figures"/>
     <w:basedOn w:val="Titelaufnahme"/>
     <w:next w:val="Titelaufnahme"/>
@@ -9083,10 +9362,10 @@
       <w:sz w:val="17"/>
     </w:rPr>
   </w:style>
-  <w:style w:type="paragraph" w:styleId="TDC1">
+  <w:style w:type="paragraph" w:styleId="TOC1">
     <w:name w:val="toc 1"/>
     <w:basedOn w:val="Text-laufAbstze"/>
-    <w:next w:val="TDC2"/>
+    <w:next w:val="TOC2"/>
     <w:uiPriority w:val="39"/>
     <w:pPr>
       <w:tabs>
@@ -9101,10 +9380,10 @@
       <w:caps/>
     </w:rPr>
   </w:style>
-  <w:style w:type="paragraph" w:styleId="TDC2">
+  <w:style w:type="paragraph" w:styleId="TOC2">
     <w:name w:val="toc 2"/>
-    <w:basedOn w:val="TDC1"/>
-    <w:next w:val="TDC3"/>
+    <w:basedOn w:val="TOC1"/>
+    <w:next w:val="TOC3"/>
     <w:uiPriority w:val="39"/>
     <w:pPr>
       <w:spacing w:before="240"/>
@@ -9114,39 +9393,39 @@
       <w:caps w:val="0"/>
     </w:rPr>
   </w:style>
-  <w:style w:type="paragraph" w:styleId="TDC3">
+  <w:style w:type="paragraph" w:styleId="TOC3">
     <w:name w:val="toc 3"/>
-    <w:basedOn w:val="TDC2"/>
-    <w:next w:val="TDC4"/>
+    <w:basedOn w:val="TOC2"/>
+    <w:next w:val="TOC4"/>
     <w:uiPriority w:val="39"/>
     <w:qFormat/>
     <w:pPr>
       <w:ind w:left="510" w:hanging="510"/>
     </w:pPr>
   </w:style>
-  <w:style w:type="paragraph" w:styleId="TDC4">
+  <w:style w:type="paragraph" w:styleId="TOC4">
     <w:name w:val="toc 4"/>
-    <w:basedOn w:val="TDC3"/>
-    <w:next w:val="TDC5"/>
+    <w:basedOn w:val="TOC3"/>
+    <w:next w:val="TOC5"/>
     <w:semiHidden/>
     <w:pPr>
       <w:ind w:left="1701" w:right="227" w:hanging="680"/>
     </w:pPr>
   </w:style>
-  <w:style w:type="paragraph" w:styleId="TDC5">
+  <w:style w:type="paragraph" w:styleId="TOC5">
     <w:name w:val="toc 5"/>
-    <w:basedOn w:val="TDC3"/>
-    <w:next w:val="TDC6"/>
+    <w:basedOn w:val="TOC3"/>
+    <w:next w:val="TOC6"/>
     <w:semiHidden/>
     <w:qFormat/>
     <w:pPr>
       <w:ind w:left="2098" w:hanging="851"/>
     </w:pPr>
   </w:style>
-  <w:style w:type="paragraph" w:styleId="TDC6">
+  <w:style w:type="paragraph" w:styleId="TOC6">
     <w:name w:val="toc 6"/>
-    <w:basedOn w:val="TDC5"/>
-    <w:next w:val="TDC7"/>
+    <w:basedOn w:val="TOC5"/>
+    <w:next w:val="TOC7"/>
     <w:autoRedefine/>
     <w:semiHidden/>
     <w:qFormat/>
@@ -9154,10 +9433,10 @@
       <w:ind w:left="1202"/>
     </w:pPr>
   </w:style>
-  <w:style w:type="paragraph" w:styleId="TDC7">
+  <w:style w:type="paragraph" w:styleId="TOC7">
     <w:name w:val="toc 7"/>
-    <w:basedOn w:val="TDC6"/>
-    <w:next w:val="TDC8"/>
+    <w:basedOn w:val="TOC6"/>
+    <w:next w:val="TOC8"/>
     <w:autoRedefine/>
     <w:semiHidden/>
     <w:qFormat/>
@@ -9165,19 +9444,19 @@
       <w:ind w:left="1440"/>
     </w:pPr>
   </w:style>
-  <w:style w:type="paragraph" w:styleId="TDC8">
+  <w:style w:type="paragraph" w:styleId="TOC8">
     <w:name w:val="toc 8"/>
-    <w:basedOn w:val="TDC7"/>
-    <w:next w:val="TDC9"/>
+    <w:basedOn w:val="TOC7"/>
+    <w:next w:val="TOC9"/>
     <w:autoRedefine/>
     <w:semiHidden/>
     <w:pPr>
       <w:ind w:left="1680"/>
     </w:pPr>
   </w:style>
-  <w:style w:type="paragraph" w:styleId="TDC9">
+  <w:style w:type="paragraph" w:styleId="TOC9">
     <w:name w:val="toc 9"/>
-    <w:basedOn w:val="TDC8"/>
+    <w:basedOn w:val="TOC8"/>
     <w:next w:val="Text-1Absatz"/>
     <w:autoRedefine/>
     <w:semiHidden/>
@@ -9414,7 +9693,7 @@
   <w:style w:type="paragraph" w:customStyle="1" w:styleId="Inhaltsverzeichnis">
     <w:name w:val="Inhaltsverzeichnis"/>
     <w:basedOn w:val="Text-1Absatz"/>
-    <w:next w:val="TDC1"/>
+    <w:next w:val="TOC1"/>
     <w:autoRedefine/>
     <w:qFormat/>
     <w:pPr>
@@ -9654,30 +9933,30 @@
       <w:lang w:val="de-DE" w:eastAsia="de-DE" w:bidi="ar-SA"/>
     </w:rPr>
   </w:style>
-  <w:style w:type="character" w:customStyle="1" w:styleId="PiedepginaCar">
-    <w:name w:val="Pie de página Car"/>
-    <w:basedOn w:val="Fuentedeprrafopredeter"/>
-    <w:link w:val="Piedepgina"/>
+  <w:style w:type="character" w:customStyle="1" w:styleId="FooterChar">
+    <w:name w:val="Footer Char"/>
+    <w:basedOn w:val="DefaultParagraphFont"/>
+    <w:link w:val="Footer"/>
     <w:uiPriority w:val="99"/>
     <w:qFormat/>
     <w:rPr>
       <w:rFonts w:ascii="Roboto" w:hAnsi="Roboto"/>
     </w:rPr>
   </w:style>
-  <w:style w:type="character" w:customStyle="1" w:styleId="TextocomentarioCar">
-    <w:name w:val="Texto comentario Car"/>
-    <w:basedOn w:val="Fuentedeprrafopredeter"/>
-    <w:link w:val="Textocomentario"/>
+  <w:style w:type="character" w:customStyle="1" w:styleId="CommentTextChar">
+    <w:name w:val="Comment Text Char"/>
+    <w:basedOn w:val="DefaultParagraphFont"/>
+    <w:link w:val="CommentText"/>
     <w:semiHidden/>
     <w:rPr>
       <w:rFonts w:ascii="Arial" w:hAnsi="Arial"/>
       <w:sz w:val="16"/>
     </w:rPr>
   </w:style>
-  <w:style w:type="character" w:customStyle="1" w:styleId="AsuntodelcomentarioCar">
-    <w:name w:val="Asunto del comentario Car"/>
-    <w:basedOn w:val="TextocomentarioCar"/>
-    <w:link w:val="Asuntodelcomentario"/>
+  <w:style w:type="character" w:customStyle="1" w:styleId="CommentSubjectChar">
+    <w:name w:val="Comment Subject Char"/>
+    <w:basedOn w:val="CommentTextChar"/>
+    <w:link w:val="CommentSubject"/>
     <w:uiPriority w:val="99"/>
     <w:semiHidden/>
     <w:qFormat/>

--- a/Project final documentation/Project report.docx
+++ b/Project final documentation/Project report.docx
@@ -1,6 +1,6 @@
 
 <file path=word/document.xml><?xml version="1.0" encoding="utf-8"?>
-<w:document xmlns:wpc="http://schemas.microsoft.com/office/word/2010/wordprocessingCanvas" xmlns:cx="http://schemas.microsoft.com/office/drawing/2014/chartex" xmlns:cx1="http://schemas.microsoft.com/office/drawing/2015/9/8/chartex" xmlns:cx2="http://schemas.microsoft.com/office/drawing/2015/10/21/chartex" xmlns:cx3="http://schemas.microsoft.com/office/drawing/2016/5/9/chartex" xmlns:cx4="http://schemas.microsoft.com/office/drawing/2016/5/10/chartex" xmlns:cx5="http://schemas.microsoft.com/office/drawing/2016/5/11/chartex" xmlns:cx6="http://schemas.microsoft.com/office/drawing/2016/5/12/chartex" xmlns:cx7="http://schemas.microsoft.com/office/drawing/2016/5/13/chartex" xmlns:cx8="http://schemas.microsoft.com/office/drawing/2016/5/14/chartex" xmlns:mc="http://schemas.openxmlformats.org/markup-compatibility/2006" xmlns:aink="http://schemas.microsoft.com/office/drawing/2016/ink" xmlns:am3d="http://schemas.microsoft.com/office/drawing/2017/model3d" xmlns:o="urn:schemas-microsoft-com:office:office" xmlns:oel="http://schemas.microsoft.com/office/2019/extlst" xmlns:r="http://schemas.openxmlformats.org/officeDocument/2006/relationships" xmlns:m="http://schemas.openxmlformats.org/officeDocument/2006/math" xmlns:v="urn:schemas-microsoft-com:vml" xmlns:wp14="http://schemas.microsoft.com/office/word/2010/wordprocessingDrawing" xmlns:wp="http://schemas.openxmlformats.org/drawingml/2006/wordprocessingDrawing" xmlns:w10="urn:schemas-microsoft-com:office:word" xmlns:w="http://schemas.openxmlformats.org/wordprocessingml/2006/main" xmlns:w14="http://schemas.microsoft.com/office/word/2010/wordml" xmlns:w15="http://schemas.microsoft.com/office/word/2012/wordml" xmlns:w16cex="http://schemas.microsoft.com/office/word/2018/wordml/cex" xmlns:w16cid="http://schemas.microsoft.com/office/word/2016/wordml/cid" xmlns:w16="http://schemas.microsoft.com/office/word/2018/wordml" xmlns:w16du="http://schemas.microsoft.com/office/word/2023/wordml/word16du" xmlns:w16sdtdh="http://schemas.microsoft.com/office/word/2020/wordml/sdtdatahash" xmlns:w16sdtfl="http://schemas.microsoft.com/office/word/2024/wordml/sdtformatlock" xmlns:w16se="http://schemas.microsoft.com/office/word/2015/wordml/symex" xmlns:wpg="http://schemas.microsoft.com/office/word/2010/wordprocessingGroup" xmlns:wpi="http://schemas.microsoft.com/office/word/2010/wordprocessingInk" xmlns:wne="http://schemas.microsoft.com/office/word/2006/wordml" xmlns:wps="http://schemas.microsoft.com/office/word/2010/wordprocessingShape" mc:Ignorable="w14 w15 w16se w16cid w16 w16cex w16sdtdh w16sdtfl w16du wp14">
+<w:document xmlns:wpc="http://schemas.microsoft.com/office/word/2010/wordprocessingCanvas" xmlns:cx="http://schemas.microsoft.com/office/drawing/2014/chartex" xmlns:cx1="http://schemas.microsoft.com/office/drawing/2015/9/8/chartex" xmlns:mc="http://schemas.openxmlformats.org/markup-compatibility/2006" xmlns:o="urn:schemas-microsoft-com:office:office" xmlns:r="http://schemas.openxmlformats.org/officeDocument/2006/relationships" xmlns:m="http://schemas.openxmlformats.org/officeDocument/2006/math" xmlns:v="urn:schemas-microsoft-com:vml" xmlns:wp14="http://schemas.microsoft.com/office/word/2010/wordprocessingDrawing" xmlns:wp="http://schemas.openxmlformats.org/drawingml/2006/wordprocessingDrawing" xmlns:w10="urn:schemas-microsoft-com:office:word" xmlns:w="http://schemas.openxmlformats.org/wordprocessingml/2006/main" xmlns:w14="http://schemas.microsoft.com/office/word/2010/wordml" xmlns:w15="http://schemas.microsoft.com/office/word/2012/wordml" xmlns:w16se="http://schemas.microsoft.com/office/word/2015/wordml/symex" xmlns:wpg="http://schemas.microsoft.com/office/word/2010/wordprocessingGroup" xmlns:wpi="http://schemas.microsoft.com/office/word/2010/wordprocessingInk" xmlns:wne="http://schemas.microsoft.com/office/word/2006/wordml" xmlns:wps="http://schemas.microsoft.com/office/word/2010/wordprocessingShape" mc:Ignorable="w14 w15 w16se wp14">
   <w:body>
     <w:p/>
     <w:p/>
@@ -546,7 +546,7 @@
     </w:p>
     <w:p>
       <w:pPr>
-        <w:pStyle w:val="TOC1"/>
+        <w:pStyle w:val="TDC1"/>
         <w:rPr>
           <w:rFonts w:asciiTheme="minorHAnsi" w:eastAsiaTheme="minorEastAsia" w:hAnsiTheme="minorHAnsi" w:cstheme="minorBidi"/>
           <w:caps w:val="0"/>
@@ -623,7 +623,7 @@
     </w:p>
     <w:p>
       <w:pPr>
-        <w:pStyle w:val="TOC2"/>
+        <w:pStyle w:val="TDC2"/>
         <w:rPr>
           <w:rFonts w:asciiTheme="minorHAnsi" w:eastAsiaTheme="minorEastAsia" w:hAnsiTheme="minorHAnsi" w:cstheme="minorBidi"/>
           <w:sz w:val="22"/>
@@ -676,7 +676,7 @@
     </w:p>
     <w:p>
       <w:pPr>
-        <w:pStyle w:val="TOC2"/>
+        <w:pStyle w:val="TDC2"/>
         <w:rPr>
           <w:rFonts w:asciiTheme="minorHAnsi" w:eastAsiaTheme="minorEastAsia" w:hAnsiTheme="minorHAnsi" w:cstheme="minorBidi"/>
           <w:sz w:val="22"/>
@@ -729,7 +729,7 @@
     </w:p>
     <w:p>
       <w:pPr>
-        <w:pStyle w:val="TOC3"/>
+        <w:pStyle w:val="TDC3"/>
         <w:rPr>
           <w:rFonts w:asciiTheme="minorHAnsi" w:eastAsiaTheme="minorEastAsia" w:hAnsiTheme="minorHAnsi" w:cstheme="minorBidi"/>
           <w:sz w:val="22"/>
@@ -781,7 +781,7 @@
     </w:p>
     <w:p>
       <w:pPr>
-        <w:pStyle w:val="TOC3"/>
+        <w:pStyle w:val="TDC3"/>
         <w:rPr>
           <w:rFonts w:asciiTheme="minorHAnsi" w:eastAsiaTheme="minorEastAsia" w:hAnsiTheme="minorHAnsi" w:cstheme="minorBidi"/>
           <w:sz w:val="22"/>
@@ -833,7 +833,7 @@
     </w:p>
     <w:p>
       <w:pPr>
-        <w:pStyle w:val="TOC3"/>
+        <w:pStyle w:val="TDC3"/>
         <w:rPr>
           <w:rFonts w:asciiTheme="minorHAnsi" w:eastAsiaTheme="minorEastAsia" w:hAnsiTheme="minorHAnsi" w:cstheme="minorBidi"/>
           <w:sz w:val="22"/>
@@ -885,7 +885,7 @@
     </w:p>
     <w:p>
       <w:pPr>
-        <w:pStyle w:val="TOC3"/>
+        <w:pStyle w:val="TDC3"/>
         <w:rPr>
           <w:rFonts w:asciiTheme="minorHAnsi" w:eastAsiaTheme="minorEastAsia" w:hAnsiTheme="minorHAnsi" w:cstheme="minorBidi"/>
           <w:sz w:val="22"/>
@@ -937,7 +937,7 @@
     </w:p>
     <w:p>
       <w:pPr>
-        <w:pStyle w:val="TOC3"/>
+        <w:pStyle w:val="TDC3"/>
         <w:rPr>
           <w:rFonts w:asciiTheme="minorHAnsi" w:eastAsiaTheme="minorEastAsia" w:hAnsiTheme="minorHAnsi" w:cstheme="minorBidi"/>
           <w:sz w:val="22"/>
@@ -989,7 +989,7 @@
     </w:p>
     <w:p>
       <w:pPr>
-        <w:pStyle w:val="TOC2"/>
+        <w:pStyle w:val="TDC2"/>
         <w:rPr>
           <w:rFonts w:asciiTheme="minorHAnsi" w:eastAsiaTheme="minorEastAsia" w:hAnsiTheme="minorHAnsi" w:cstheme="minorBidi"/>
           <w:sz w:val="22"/>
@@ -1042,7 +1042,7 @@
     </w:p>
     <w:p>
       <w:pPr>
-        <w:pStyle w:val="TOC2"/>
+        <w:pStyle w:val="TDC2"/>
         <w:rPr>
           <w:rFonts w:asciiTheme="minorHAnsi" w:eastAsiaTheme="minorEastAsia" w:hAnsiTheme="minorHAnsi" w:cstheme="minorBidi"/>
           <w:sz w:val="22"/>
@@ -1095,7 +1095,7 @@
     </w:p>
     <w:p>
       <w:pPr>
-        <w:pStyle w:val="TOC2"/>
+        <w:pStyle w:val="TDC2"/>
         <w:rPr>
           <w:rFonts w:asciiTheme="minorHAnsi" w:eastAsiaTheme="minorEastAsia" w:hAnsiTheme="minorHAnsi" w:cstheme="minorBidi"/>
           <w:sz w:val="22"/>
@@ -1148,7 +1148,7 @@
     </w:p>
     <w:p>
       <w:pPr>
-        <w:pStyle w:val="TOC1"/>
+        <w:pStyle w:val="TDC1"/>
         <w:rPr>
           <w:rFonts w:asciiTheme="minorHAnsi" w:eastAsiaTheme="minorEastAsia" w:hAnsiTheme="minorHAnsi" w:cstheme="minorBidi"/>
           <w:caps w:val="0"/>
@@ -1201,7 +1201,7 @@
     </w:p>
     <w:p>
       <w:pPr>
-        <w:pStyle w:val="TOC2"/>
+        <w:pStyle w:val="TDC2"/>
         <w:rPr>
           <w:rFonts w:asciiTheme="minorHAnsi" w:eastAsiaTheme="minorEastAsia" w:hAnsiTheme="minorHAnsi" w:cstheme="minorBidi"/>
           <w:sz w:val="22"/>
@@ -1252,7 +1252,7 @@
     </w:p>
     <w:p>
       <w:pPr>
-        <w:pStyle w:val="TOC2"/>
+        <w:pStyle w:val="TDC2"/>
         <w:rPr>
           <w:rFonts w:asciiTheme="minorHAnsi" w:eastAsiaTheme="minorEastAsia" w:hAnsiTheme="minorHAnsi" w:cstheme="minorBidi"/>
           <w:sz w:val="22"/>
@@ -1303,7 +1303,7 @@
     </w:p>
     <w:p>
       <w:pPr>
-        <w:pStyle w:val="TOC2"/>
+        <w:pStyle w:val="TDC2"/>
         <w:rPr>
           <w:rFonts w:asciiTheme="minorHAnsi" w:eastAsiaTheme="minorEastAsia" w:hAnsiTheme="minorHAnsi" w:cstheme="minorBidi"/>
           <w:sz w:val="22"/>
@@ -1354,7 +1354,7 @@
     </w:p>
     <w:p>
       <w:pPr>
-        <w:pStyle w:val="TOC2"/>
+        <w:pStyle w:val="TDC2"/>
         <w:rPr>
           <w:rFonts w:asciiTheme="minorHAnsi" w:eastAsiaTheme="minorEastAsia" w:hAnsiTheme="minorHAnsi" w:cstheme="minorBidi"/>
           <w:sz w:val="22"/>
@@ -1405,7 +1405,7 @@
     </w:p>
     <w:p>
       <w:pPr>
-        <w:pStyle w:val="TOC1"/>
+        <w:pStyle w:val="TDC1"/>
         <w:rPr>
           <w:rFonts w:asciiTheme="minorHAnsi" w:eastAsiaTheme="minorEastAsia" w:hAnsiTheme="minorHAnsi" w:cstheme="minorBidi"/>
           <w:caps w:val="0"/>
@@ -1458,7 +1458,7 @@
     </w:p>
     <w:p>
       <w:pPr>
-        <w:pStyle w:val="TOC1"/>
+        <w:pStyle w:val="TDC1"/>
         <w:rPr>
           <w:rFonts w:asciiTheme="minorHAnsi" w:eastAsiaTheme="minorEastAsia" w:hAnsiTheme="minorHAnsi" w:cstheme="minorBidi"/>
           <w:caps w:val="0"/>
@@ -1544,7 +1544,7 @@
     </w:p>
     <w:p>
       <w:pPr>
-        <w:pStyle w:val="Heading1"/>
+        <w:pStyle w:val="Ttulo1"/>
         <w:rPr>
           <w:color w:val="0D0D0D" w:themeColor="text1" w:themeTint="F2"/>
         </w:rPr>
@@ -1569,7 +1569,7 @@
     </w:p>
     <w:p>
       <w:pPr>
-        <w:pStyle w:val="Heading2"/>
+        <w:pStyle w:val="Ttulo2"/>
         <w:rPr>
           <w:color w:val="0D0D0D" w:themeColor="text1" w:themeTint="F2"/>
         </w:rPr>
@@ -1671,7 +1671,7 @@
     </w:p>
     <w:p>
       <w:pPr>
-        <w:pStyle w:val="Heading2"/>
+        <w:pStyle w:val="Ttulo2"/>
         <w:rPr>
           <w:color w:val="0D0D0D" w:themeColor="text1" w:themeTint="F2"/>
         </w:rPr>
@@ -1727,7 +1727,7 @@
     </w:p>
     <w:p>
       <w:pPr>
-        <w:pStyle w:val="Heading3"/>
+        <w:pStyle w:val="Ttulo3"/>
         <w:rPr>
           <w:b/>
         </w:rPr>
@@ -1790,7 +1790,7 @@
     </w:p>
     <w:p>
       <w:pPr>
-        <w:pStyle w:val="Heading3"/>
+        <w:pStyle w:val="Ttulo3"/>
         <w:rPr>
           <w:b/>
         </w:rPr>
@@ -1801,6 +1801,7 @@
           <w:b/>
           <w:lang w:val="en-US"/>
         </w:rPr>
+        <w:lastRenderedPageBreak/>
         <w:t xml:space="preserve"> </w:t>
       </w:r>
       <w:r>
@@ -2025,7 +2026,7 @@
     </w:p>
     <w:p>
       <w:pPr>
-        <w:pStyle w:val="Heading3"/>
+        <w:pStyle w:val="Ttulo3"/>
         <w:rPr>
           <w:b/>
           <w:lang w:val="en-US"/>
@@ -2140,11 +2141,7 @@
         <w:t>Sprint 4</w:t>
       </w:r>
       <w:r>
-        <w:t xml:space="preserve">: Finish the pipeline development since some security checks were not complete and faced with issues, and start </w:t>
-      </w:r>
-      <w:r>
-        <w:lastRenderedPageBreak/>
-        <w:t>developing the dashboard (setu up the project for pulling the reports from the gitlab artifacts API)</w:t>
+        <w:t>: Finish the pipeline development since some security checks were not complete and faced with issues, and start developing the dashboard (setu up the project for pulling the reports from the gitlab artifacts API)</w:t>
       </w:r>
     </w:p>
     <w:p>
@@ -2234,7 +2231,7 @@
     </w:p>
     <w:p>
       <w:pPr>
-        <w:pStyle w:val="Heading3"/>
+        <w:pStyle w:val="Ttulo3"/>
         <w:rPr>
           <w:b/>
         </w:rPr>
@@ -2297,7 +2294,7 @@
     </w:p>
     <w:p>
       <w:pPr>
-        <w:pStyle w:val="Heading3"/>
+        <w:pStyle w:val="Ttulo3"/>
         <w:rPr>
           <w:b/>
         </w:rPr>
@@ -2436,7 +2433,7 @@
     </w:p>
     <w:p>
       <w:pPr>
-        <w:pStyle w:val="Heading2"/>
+        <w:pStyle w:val="Ttulo2"/>
         <w:rPr>
           <w:color w:val="0D0D0D" w:themeColor="text1" w:themeTint="F2"/>
         </w:rPr>
@@ -2500,7 +2497,7 @@
       </w:pPr>
       <w:r>
         <w:rPr>
-          <w:rStyle w:val="Strong"/>
+          <w:rStyle w:val="Textoennegrita"/>
           <w:rFonts w:eastAsia="SimSun" w:cs="Arial"/>
           <w:b w:val="0"/>
           <w:bCs w:val="0"/>
@@ -2515,7 +2512,7 @@
       </w:r>
       <w:r>
         <w:rPr>
-          <w:rStyle w:val="Strong"/>
+          <w:rStyle w:val="Textoennegrita"/>
           <w:rFonts w:eastAsia="SimSun" w:cs="Arial"/>
           <w:b w:val="0"/>
           <w:bCs w:val="0"/>
@@ -2530,7 +2527,7 @@
       </w:r>
       <w:r>
         <w:rPr>
-          <w:rStyle w:val="Strong"/>
+          <w:rStyle w:val="Textoennegrita"/>
           <w:rFonts w:eastAsia="SimSun" w:cs="Arial"/>
           <w:b w:val="0"/>
           <w:bCs w:val="0"/>
@@ -2545,7 +2542,7 @@
       </w:r>
       <w:r>
         <w:rPr>
-          <w:rStyle w:val="Strong"/>
+          <w:rStyle w:val="Textoennegrita"/>
           <w:rFonts w:eastAsia="SimSun" w:cs="Arial"/>
           <w:b w:val="0"/>
           <w:bCs w:val="0"/>
@@ -2566,7 +2563,7 @@
     </w:p>
     <w:p>
       <w:pPr>
-        <w:pStyle w:val="Heading2"/>
+        <w:pStyle w:val="Ttulo2"/>
         <w:rPr>
           <w:color w:val="0D0D0D" w:themeColor="text1" w:themeTint="F2"/>
         </w:rPr>
@@ -2628,7 +2625,7 @@
     </w:p>
     <w:p>
       <w:pPr>
-        <w:pStyle w:val="Heading2"/>
+        <w:pStyle w:val="Ttulo2"/>
         <w:rPr>
           <w:color w:val="0D0D0D" w:themeColor="text1" w:themeTint="F2"/>
         </w:rPr>
@@ -2719,39 +2716,7 @@
           <w:color w:val="0D0D0D" w:themeColor="text1" w:themeTint="F2"/>
           <w:lang w:val="en-US"/>
         </w:rPr>
-        <w:t xml:space="preserve">Configure </w:t>
-      </w:r>
-      <w:proofErr w:type="spellStart"/>
-      <w:r>
-        <w:rPr>
-          <w:color w:val="0D0D0D" w:themeColor="text1" w:themeTint="F2"/>
-          <w:lang w:val="en-US"/>
-        </w:rPr>
-        <w:t>gitlab</w:t>
-      </w:r>
-      <w:proofErr w:type="spellEnd"/>
-      <w:r>
-        <w:rPr>
-          <w:color w:val="0D0D0D" w:themeColor="text1" w:themeTint="F2"/>
-          <w:lang w:val="en-US"/>
-        </w:rPr>
-        <w:t xml:space="preserve">-runner in VM to run pipeline jobs from </w:t>
-      </w:r>
-      <w:proofErr w:type="spellStart"/>
-      <w:r>
-        <w:rPr>
-          <w:color w:val="0D0D0D" w:themeColor="text1" w:themeTint="F2"/>
-          <w:lang w:val="en-US"/>
-        </w:rPr>
-        <w:t>gitlab</w:t>
-      </w:r>
-      <w:proofErr w:type="spellEnd"/>
-      <w:r>
-        <w:rPr>
-          <w:color w:val="0D0D0D" w:themeColor="text1" w:themeTint="F2"/>
-          <w:lang w:val="en-US"/>
-        </w:rPr>
-        <w:t xml:space="preserve"> projects</w:t>
+        <w:t>Configure gitlab-runner in VM to run pipeline jobs from gitlab projects</w:t>
       </w:r>
     </w:p>
     <w:p>
@@ -2775,13 +2740,6 @@
           <w:lang w:val="en-US"/>
         </w:rPr>
         <w:tab/>
-      </w:r>
-      <w:proofErr w:type="spellStart"/>
-      <w:r>
-        <w:rPr>
-          <w:color w:val="0D0D0D" w:themeColor="text1" w:themeTint="F2"/>
-          <w:lang w:val="en-US"/>
-        </w:rPr>
         <w:t>TodoList</w:t>
       </w:r>
       <w:r>
@@ -2791,7 +2749,6 @@
         </w:rPr>
         <w:t>’s</w:t>
       </w:r>
-      <w:proofErr w:type="spellEnd"/>
       <w:r>
         <w:rPr>
           <w:color w:val="0D0D0D" w:themeColor="text1" w:themeTint="F2"/>
@@ -2817,17 +2774,8 @@
           <w:color w:val="0D0D0D" w:themeColor="text1" w:themeTint="F2"/>
           <w:lang w:val="en-US"/>
         </w:rPr>
-        <w:t xml:space="preserve">Custom Image via </w:t>
-      </w:r>
-      <w:proofErr w:type="spellStart"/>
-      <w:r>
-        <w:rPr>
-          <w:color w:val="0D0D0D" w:themeColor="text1" w:themeTint="F2"/>
-          <w:lang w:val="en-US"/>
-        </w:rPr>
-        <w:t>Dockerfile</w:t>
-      </w:r>
-      <w:proofErr w:type="spellEnd"/>
+        <w:t>Custom Image via Dockerfile</w:t>
+      </w:r>
     </w:p>
     <w:p>
       <w:pPr>
@@ -2962,7 +2910,6 @@
           <w:color w:val="0D0D0D" w:themeColor="text1" w:themeTint="F2"/>
           <w:lang w:val="en-US"/>
         </w:rPr>
-        <w:lastRenderedPageBreak/>
         <w:t xml:space="preserve"> </w:t>
       </w:r>
       <w:r>
@@ -2971,13 +2918,6 @@
           <w:lang w:val="en-US"/>
         </w:rPr>
         <w:tab/>
-      </w:r>
-      <w:proofErr w:type="spellStart"/>
-      <w:r>
-        <w:rPr>
-          <w:color w:val="0D0D0D" w:themeColor="text1" w:themeTint="F2"/>
-          <w:lang w:val="en-US"/>
-        </w:rPr>
         <w:t>JuiceShop</w:t>
       </w:r>
       <w:r>
@@ -2987,7 +2927,6 @@
         </w:rPr>
         <w:t>’s</w:t>
       </w:r>
-      <w:proofErr w:type="spellEnd"/>
       <w:r>
         <w:rPr>
           <w:color w:val="0D0D0D" w:themeColor="text1" w:themeTint="F2"/>
@@ -3013,17 +2952,8 @@
           <w:color w:val="0D0D0D" w:themeColor="text1" w:themeTint="F2"/>
           <w:lang w:val="en-US"/>
         </w:rPr>
-        <w:t xml:space="preserve">Custom Image via </w:t>
-      </w:r>
-      <w:proofErr w:type="spellStart"/>
-      <w:r>
-        <w:rPr>
-          <w:color w:val="0D0D0D" w:themeColor="text1" w:themeTint="F2"/>
-          <w:lang w:val="en-US"/>
-        </w:rPr>
-        <w:t>Dockerfile</w:t>
-      </w:r>
-      <w:proofErr w:type="spellEnd"/>
+        <w:t>Custom Image via Dockerfile</w:t>
+      </w:r>
     </w:p>
     <w:p>
       <w:pPr>
@@ -3082,6 +3012,7 @@
           <w:color w:val="0D0D0D" w:themeColor="text1" w:themeTint="F2"/>
           <w:lang w:val="en-US"/>
         </w:rPr>
+        <w:lastRenderedPageBreak/>
         <w:t>Container scanning stage</w:t>
       </w:r>
     </w:p>
@@ -3274,37 +3205,8 @@
           <w:color w:val="0D0D0D" w:themeColor="text1" w:themeTint="F2"/>
           <w:lang w:val="en-US"/>
         </w:rPr>
-        <w:t xml:space="preserve">Aadit </w:t>
-      </w:r>
-      <w:proofErr w:type="spellStart"/>
-      <w:r>
-        <w:rPr>
-          <w:rFonts w:cs="Arial"/>
-          <w:color w:val="0D0D0D" w:themeColor="text1" w:themeTint="F2"/>
-          <w:lang w:val="en-US"/>
-        </w:rPr>
-        <w:t>Karnavat</w:t>
-      </w:r>
-      <w:proofErr w:type="spellEnd"/>
-      <w:r>
-        <w:rPr>
-          <w:rFonts w:cs="Arial"/>
-          <w:color w:val="0D0D0D" w:themeColor="text1" w:themeTint="F2"/>
-          <w:lang w:val="en-US"/>
-        </w:rPr>
-        <w:t>:</w:t>
-      </w:r>
-    </w:p>
-    <w:p>
-      <w:pPr>
-        <w:pStyle w:val="Text-laufAbstze"/>
-        <w:ind w:firstLine="0"/>
-        <w:rPr>
-          <w:rFonts w:cs="Arial"/>
-          <w:color w:val="0D0D0D" w:themeColor="text1" w:themeTint="F2"/>
-          <w:lang w:val="en-US"/>
-        </w:rPr>
-      </w:pPr>
+        <w:t>Aadit Karnavat:</w:t>
+      </w:r>
     </w:p>
     <w:p>
       <w:pPr>
@@ -3345,7 +3247,7 @@
       </w:r>
       <w:r>
         <w:rPr>
-          <w:rStyle w:val="HTMLCode"/>
+          <w:rStyle w:val="CdigoHTML"/>
           <w:rFonts w:ascii="Arial" w:eastAsia="SimSun" w:hAnsi="Arial" w:cs="Arial"/>
         </w:rPr>
         <w:t>reports/</w:t>
@@ -3356,28 +3258,6 @@
         </w:rPr>
         <w:t xml:space="preserve"> manually when needed to ensure artifacts existed</w:t>
       </w:r>
-    </w:p>
-    <w:p>
-      <w:pPr>
-        <w:pStyle w:val="Text-laufAbstze"/>
-        <w:ind w:left="1776" w:firstLine="0"/>
-        <w:rPr>
-          <w:rFonts w:cs="Arial"/>
-          <w:color w:val="0D0D0D" w:themeColor="text1" w:themeTint="F2"/>
-          <w:lang w:val="en-US"/>
-        </w:rPr>
-      </w:pPr>
-    </w:p>
-    <w:p>
-      <w:pPr>
-        <w:pStyle w:val="Text-laufAbstze"/>
-        <w:ind w:firstLine="0"/>
-        <w:rPr>
-          <w:rFonts w:cs="Arial"/>
-          <w:color w:val="0D0D0D" w:themeColor="text1" w:themeTint="F2"/>
-          <w:lang w:val="en-US"/>
-        </w:rPr>
-      </w:pPr>
     </w:p>
     <w:p>
       <w:pPr>
@@ -3469,36 +3349,6 @@
           <w:lang w:val="en-US"/>
         </w:rPr>
       </w:pPr>
-    </w:p>
-    <w:p>
-      <w:pPr>
-        <w:pStyle w:val="Text-laufAbstze"/>
-        <w:ind w:firstLine="0"/>
-        <w:rPr>
-          <w:rFonts w:cs="Arial"/>
-          <w:color w:val="0D0D0D" w:themeColor="text1" w:themeTint="F2"/>
-          <w:lang w:val="en-US"/>
-        </w:rPr>
-      </w:pPr>
-      <w:r>
-        <w:rPr>
-          <w:rFonts w:cs="Arial"/>
-          <w:color w:val="0D0D0D" w:themeColor="text1" w:themeTint="F2"/>
-          <w:lang w:val="en-US"/>
-        </w:rPr>
-        <w:tab/>
-      </w:r>
-    </w:p>
-    <w:p>
-      <w:pPr>
-        <w:pStyle w:val="Text-laufAbstze"/>
-        <w:ind w:firstLine="0"/>
-        <w:rPr>
-          <w:rFonts w:cs="Arial"/>
-          <w:color w:val="0D0D0D" w:themeColor="text1" w:themeTint="F2"/>
-          <w:lang w:val="en-US"/>
-        </w:rPr>
-      </w:pPr>
       <w:r>
         <w:rPr>
           <w:rFonts w:cs="Arial"/>
@@ -3544,24 +3394,6 @@
         </w:rPr>
         <w:t xml:space="preserve"> </w:t>
       </w:r>
-      <w:r>
-        <w:rPr>
-          <w:rFonts w:cs="Arial"/>
-          <w:color w:val="0D0D0D" w:themeColor="text1" w:themeTint="F2"/>
-          <w:lang w:val="en-US"/>
-        </w:rPr>
-        <w:br/>
-      </w:r>
-    </w:p>
-    <w:p>
-      <w:pPr>
-        <w:pStyle w:val="Text-laufAbstze"/>
-        <w:rPr>
-          <w:rFonts w:ascii="SimSun" w:eastAsia="SimSun" w:hAnsi="SimSun" w:cs="SimSun"/>
-          <w:sz w:val="24"/>
-          <w:szCs w:val="24"/>
-        </w:rPr>
-      </w:pPr>
     </w:p>
     <w:p>
       <w:pPr>
@@ -3607,470 +3439,7 @@
           <w:lang w:val="en-US"/>
         </w:rPr>
         <w:tab/>
-      </w:r>
-      <w:r>
-        <w:rPr>
-          <w:color w:val="0D0D0D" w:themeColor="text1" w:themeTint="F2"/>
-          <w:lang w:val="en-US"/>
-        </w:rPr>
         <w:t>Generic:</w:t>
-      </w:r>
-    </w:p>
-    <w:p>
-      <w:pPr>
-        <w:pStyle w:val="Text-laufAbstze"/>
-        <w:rPr>
-          <w:color w:val="0D0D0D" w:themeColor="text1" w:themeTint="F2"/>
-          <w:lang w:val="en-US"/>
-        </w:rPr>
-      </w:pPr>
-    </w:p>
-    <w:p>
-      <w:pPr>
-        <w:pStyle w:val="Text-laufAbstze"/>
-        <w:rPr>
-          <w:color w:val="0D0D0D" w:themeColor="text1" w:themeTint="F2"/>
-          <w:lang w:val="en-US"/>
-        </w:rPr>
-      </w:pPr>
-      <w:r>
-        <w:rPr>
-          <w:color w:val="0D0D0D" w:themeColor="text1" w:themeTint="F2"/>
-          <w:lang w:val="en-US"/>
-        </w:rPr>
-        <w:tab/>
-      </w:r>
-      <w:r>
-        <w:rPr>
-          <w:color w:val="0D0D0D" w:themeColor="text1" w:themeTint="F2"/>
-          <w:lang w:val="en-US"/>
-        </w:rPr>
-        <w:tab/>
-        <w:t>Freed some space on the VM</w:t>
-      </w:r>
-    </w:p>
-    <w:p>
-      <w:pPr>
-        <w:pStyle w:val="Text-laufAbstze"/>
-        <w:rPr>
-          <w:color w:val="0D0D0D" w:themeColor="text1" w:themeTint="F2"/>
-          <w:lang w:val="en-US"/>
-        </w:rPr>
-      </w:pPr>
-      <w:r>
-        <w:rPr>
-          <w:color w:val="0D0D0D" w:themeColor="text1" w:themeTint="F2"/>
-          <w:lang w:val="en-US"/>
-        </w:rPr>
-        <w:tab/>
-      </w:r>
-      <w:r>
-        <w:rPr>
-          <w:color w:val="0D0D0D" w:themeColor="text1" w:themeTint="F2"/>
-          <w:lang w:val="en-US"/>
-        </w:rPr>
-        <w:tab/>
-        <w:t xml:space="preserve">Connected </w:t>
-      </w:r>
-      <w:proofErr w:type="spellStart"/>
-      <w:r>
-        <w:rPr>
-          <w:color w:val="0D0D0D" w:themeColor="text1" w:themeTint="F2"/>
-          <w:lang w:val="en-US"/>
-        </w:rPr>
-        <w:t>gitlab</w:t>
-      </w:r>
-      <w:proofErr w:type="spellEnd"/>
-      <w:r>
-        <w:rPr>
-          <w:color w:val="0D0D0D" w:themeColor="text1" w:themeTint="F2"/>
-          <w:lang w:val="en-US"/>
-        </w:rPr>
-        <w:t xml:space="preserve"> to the virtual machine</w:t>
-      </w:r>
-    </w:p>
-    <w:p>
-      <w:pPr>
-        <w:pStyle w:val="Text-laufAbstze"/>
-        <w:rPr>
-          <w:color w:val="0D0D0D" w:themeColor="text1" w:themeTint="F2"/>
-          <w:lang w:val="en-US"/>
-        </w:rPr>
-      </w:pPr>
-    </w:p>
-    <w:p>
-      <w:pPr>
-        <w:pStyle w:val="Text-laufAbstze"/>
-        <w:rPr>
-          <w:color w:val="0D0D0D" w:themeColor="text1" w:themeTint="F2"/>
-          <w:lang w:val="en-US"/>
-        </w:rPr>
-      </w:pPr>
-    </w:p>
-    <w:p>
-      <w:pPr>
-        <w:pStyle w:val="Text-laufAbstze"/>
-        <w:ind w:firstLine="708"/>
-        <w:rPr>
-          <w:color w:val="0D0D0D" w:themeColor="text1" w:themeTint="F2"/>
-          <w:lang w:val="en-US"/>
-        </w:rPr>
-      </w:pPr>
-      <w:proofErr w:type="spellStart"/>
-      <w:r>
-        <w:rPr>
-          <w:color w:val="0D0D0D" w:themeColor="text1" w:themeTint="F2"/>
-          <w:lang w:val="en-US"/>
-        </w:rPr>
-        <w:t>TodoList’s</w:t>
-      </w:r>
-      <w:proofErr w:type="spellEnd"/>
-      <w:r>
-        <w:rPr>
-          <w:color w:val="0D0D0D" w:themeColor="text1" w:themeTint="F2"/>
-          <w:lang w:val="en-US"/>
-        </w:rPr>
-        <w:t xml:space="preserve"> pipeline: </w:t>
-      </w:r>
-    </w:p>
-    <w:p>
-      <w:pPr>
-        <w:pStyle w:val="Text-laufAbstze"/>
-        <w:ind w:firstLine="708"/>
-        <w:rPr>
-          <w:color w:val="0D0D0D" w:themeColor="text1" w:themeTint="F2"/>
-          <w:lang w:val="en-US"/>
-        </w:rPr>
-      </w:pPr>
-    </w:p>
-    <w:p>
-      <w:pPr>
-        <w:pStyle w:val="Text-laufAbstze"/>
-        <w:ind w:firstLine="708"/>
-        <w:rPr>
-          <w:color w:val="0D0D0D" w:themeColor="text1" w:themeTint="F2"/>
-          <w:lang w:val="en-US"/>
-        </w:rPr>
-      </w:pPr>
-      <w:r>
-        <w:rPr>
-          <w:color w:val="0D0D0D" w:themeColor="text1" w:themeTint="F2"/>
-          <w:lang w:val="en-US"/>
-        </w:rPr>
-        <w:tab/>
-        <w:t>Implemented the SAST SonarQube</w:t>
-      </w:r>
-    </w:p>
-    <w:p>
-      <w:pPr>
-        <w:pStyle w:val="Text-laufAbstze"/>
-        <w:ind w:firstLine="708"/>
-        <w:rPr>
-          <w:color w:val="0D0D0D" w:themeColor="text1" w:themeTint="F2"/>
-          <w:lang w:val="en-US"/>
-        </w:rPr>
-      </w:pPr>
-      <w:r>
-        <w:rPr>
-          <w:color w:val="0D0D0D" w:themeColor="text1" w:themeTint="F2"/>
-          <w:lang w:val="en-US"/>
-        </w:rPr>
-        <w:tab/>
-        <w:t xml:space="preserve">Implemented the </w:t>
-      </w:r>
-      <w:proofErr w:type="spellStart"/>
-      <w:r>
-        <w:rPr>
-          <w:color w:val="0D0D0D" w:themeColor="text1" w:themeTint="F2"/>
-          <w:lang w:val="en-US"/>
-        </w:rPr>
-        <w:t>GitLeaks</w:t>
-      </w:r>
-      <w:proofErr w:type="spellEnd"/>
-    </w:p>
-    <w:p>
-      <w:pPr>
-        <w:pStyle w:val="Text-laufAbstze"/>
-        <w:ind w:firstLine="708"/>
-        <w:rPr>
-          <w:color w:val="0D0D0D" w:themeColor="text1" w:themeTint="F2"/>
-          <w:lang w:val="en-US"/>
-        </w:rPr>
-      </w:pPr>
-      <w:r>
-        <w:rPr>
-          <w:color w:val="0D0D0D" w:themeColor="text1" w:themeTint="F2"/>
-          <w:lang w:val="en-US"/>
-        </w:rPr>
-        <w:tab/>
-        <w:t>Did the deploy stage</w:t>
-      </w:r>
-    </w:p>
-    <w:p>
-      <w:pPr>
-        <w:pStyle w:val="Text-laufAbstze"/>
-        <w:ind w:firstLine="708"/>
-        <w:rPr>
-          <w:color w:val="0D0D0D" w:themeColor="text1" w:themeTint="F2"/>
-          <w:lang w:val="en-US"/>
-        </w:rPr>
-      </w:pPr>
-      <w:r>
-        <w:rPr>
-          <w:color w:val="0D0D0D" w:themeColor="text1" w:themeTint="F2"/>
-          <w:lang w:val="en-US"/>
-        </w:rPr>
-        <w:tab/>
-        <w:t>Implemented the DAST Stage</w:t>
-      </w:r>
-    </w:p>
-    <w:p>
-      <w:pPr>
-        <w:pStyle w:val="Text-laufAbstze"/>
-        <w:ind w:left="1416" w:firstLine="0"/>
-        <w:rPr>
-          <w:color w:val="0D0D0D" w:themeColor="text1" w:themeTint="F2"/>
-          <w:lang w:val="en-US"/>
-        </w:rPr>
-      </w:pPr>
-      <w:r>
-        <w:rPr>
-          <w:color w:val="0D0D0D" w:themeColor="text1" w:themeTint="F2"/>
-          <w:lang w:val="en-US"/>
-        </w:rPr>
-        <w:t xml:space="preserve">Added the </w:t>
-      </w:r>
-      <w:proofErr w:type="spellStart"/>
-      <w:r>
-        <w:rPr>
-          <w:color w:val="0D0D0D" w:themeColor="text1" w:themeTint="F2"/>
-          <w:lang w:val="en-US"/>
-        </w:rPr>
-        <w:t>dockerhub</w:t>
-      </w:r>
-      <w:proofErr w:type="spellEnd"/>
-      <w:r>
-        <w:rPr>
-          <w:color w:val="0D0D0D" w:themeColor="text1" w:themeTint="F2"/>
-          <w:lang w:val="en-US"/>
-        </w:rPr>
-        <w:t xml:space="preserve"> login data for authentication for pulling docker Images</w:t>
-      </w:r>
-    </w:p>
-    <w:p>
-      <w:pPr>
-        <w:pStyle w:val="Text-laufAbstze"/>
-        <w:ind w:firstLine="708"/>
-        <w:rPr>
-          <w:color w:val="0D0D0D" w:themeColor="text1" w:themeTint="F2"/>
-          <w:lang w:val="en-US"/>
-        </w:rPr>
-      </w:pPr>
-    </w:p>
-    <w:p>
-      <w:pPr>
-        <w:pStyle w:val="Text-laufAbstze"/>
-        <w:ind w:firstLine="708"/>
-        <w:rPr>
-          <w:color w:val="0D0D0D" w:themeColor="text1" w:themeTint="F2"/>
-          <w:lang w:val="en-US"/>
-        </w:rPr>
-      </w:pPr>
-      <w:proofErr w:type="spellStart"/>
-      <w:r>
-        <w:rPr>
-          <w:color w:val="0D0D0D" w:themeColor="text1" w:themeTint="F2"/>
-          <w:lang w:val="en-US"/>
-        </w:rPr>
-        <w:t>JuiceShop’s</w:t>
-      </w:r>
-      <w:proofErr w:type="spellEnd"/>
-      <w:r>
-        <w:rPr>
-          <w:color w:val="0D0D0D" w:themeColor="text1" w:themeTint="F2"/>
-          <w:lang w:val="en-US"/>
-        </w:rPr>
-        <w:t xml:space="preserve"> pipeline:</w:t>
-      </w:r>
-    </w:p>
-    <w:p>
-      <w:pPr>
-        <w:pStyle w:val="Text-laufAbstze"/>
-        <w:ind w:firstLine="708"/>
-        <w:rPr>
-          <w:color w:val="0D0D0D" w:themeColor="text1" w:themeTint="F2"/>
-          <w:lang w:val="en-US"/>
-        </w:rPr>
-      </w:pPr>
-    </w:p>
-    <w:p>
-      <w:pPr>
-        <w:pStyle w:val="Text-laufAbstze"/>
-        <w:ind w:firstLine="708"/>
-        <w:rPr>
-          <w:color w:val="0D0D0D" w:themeColor="text1" w:themeTint="F2"/>
-          <w:lang w:val="en-US"/>
-        </w:rPr>
-      </w:pPr>
-      <w:r>
-        <w:rPr>
-          <w:color w:val="0D0D0D" w:themeColor="text1" w:themeTint="F2"/>
-          <w:lang w:val="en-US"/>
-        </w:rPr>
-        <w:tab/>
-      </w:r>
-      <w:r>
-        <w:rPr>
-          <w:color w:val="0D0D0D" w:themeColor="text1" w:themeTint="F2"/>
-          <w:lang w:val="en-US"/>
-        </w:rPr>
-        <w:t xml:space="preserve">Implemented the SAST </w:t>
-      </w:r>
-      <w:proofErr w:type="spellStart"/>
-      <w:r>
-        <w:rPr>
-          <w:color w:val="0D0D0D" w:themeColor="text1" w:themeTint="F2"/>
-          <w:lang w:val="en-US"/>
-        </w:rPr>
-        <w:t>semgrep</w:t>
-      </w:r>
-      <w:proofErr w:type="spellEnd"/>
-    </w:p>
-    <w:p>
-      <w:pPr>
-        <w:pStyle w:val="Text-laufAbstze"/>
-        <w:ind w:firstLine="708"/>
-        <w:rPr>
-          <w:color w:val="0D0D0D" w:themeColor="text1" w:themeTint="F2"/>
-          <w:lang w:val="en-US"/>
-        </w:rPr>
-      </w:pPr>
-      <w:r>
-        <w:rPr>
-          <w:color w:val="0D0D0D" w:themeColor="text1" w:themeTint="F2"/>
-          <w:lang w:val="en-US"/>
-        </w:rPr>
-        <w:tab/>
-        <w:t xml:space="preserve">Implemented the </w:t>
-      </w:r>
-      <w:proofErr w:type="spellStart"/>
-      <w:r>
-        <w:rPr>
-          <w:color w:val="0D0D0D" w:themeColor="text1" w:themeTint="F2"/>
-          <w:lang w:val="en-US"/>
-        </w:rPr>
-        <w:t>GitLeaks</w:t>
-      </w:r>
-      <w:proofErr w:type="spellEnd"/>
-    </w:p>
-    <w:p>
-      <w:pPr>
-        <w:pStyle w:val="Text-laufAbstze"/>
-        <w:ind w:firstLine="708"/>
-        <w:rPr>
-          <w:color w:val="0D0D0D" w:themeColor="text1" w:themeTint="F2"/>
-          <w:lang w:val="en-US"/>
-        </w:rPr>
-      </w:pPr>
-      <w:r>
-        <w:rPr>
-          <w:color w:val="0D0D0D" w:themeColor="text1" w:themeTint="F2"/>
-          <w:lang w:val="en-US"/>
-        </w:rPr>
-        <w:tab/>
-        <w:t>Did the deploy stage</w:t>
-      </w:r>
-    </w:p>
-    <w:p>
-      <w:pPr>
-        <w:pStyle w:val="Text-laufAbstze"/>
-        <w:ind w:left="1416" w:firstLine="0"/>
-        <w:rPr>
-          <w:color w:val="0D0D0D" w:themeColor="text1" w:themeTint="F2"/>
-          <w:lang w:val="en-US"/>
-        </w:rPr>
-      </w:pPr>
-      <w:r>
-        <w:rPr>
-          <w:color w:val="0D0D0D" w:themeColor="text1" w:themeTint="F2"/>
-          <w:lang w:val="en-US"/>
-        </w:rPr>
-        <w:t>Implemented the DAST Stage</w:t>
-      </w:r>
-      <w:r>
-        <w:rPr>
-          <w:color w:val="0D0D0D" w:themeColor="text1" w:themeTint="F2"/>
-          <w:lang w:val="en-US"/>
-        </w:rPr>
-        <w:tab/>
-      </w:r>
-      <w:r>
-        <w:rPr>
-          <w:color w:val="0D0D0D" w:themeColor="text1" w:themeTint="F2"/>
-          <w:lang w:val="en-US"/>
-        </w:rPr>
-        <w:br/>
-        <w:t xml:space="preserve">Added the </w:t>
-      </w:r>
-      <w:proofErr w:type="spellStart"/>
-      <w:r>
-        <w:rPr>
-          <w:color w:val="0D0D0D" w:themeColor="text1" w:themeTint="F2"/>
-          <w:lang w:val="en-US"/>
-        </w:rPr>
-        <w:t>dockerhub</w:t>
-      </w:r>
-      <w:proofErr w:type="spellEnd"/>
-      <w:r>
-        <w:rPr>
-          <w:color w:val="0D0D0D" w:themeColor="text1" w:themeTint="F2"/>
-          <w:lang w:val="en-US"/>
-        </w:rPr>
-        <w:t xml:space="preserve"> login data for authentication for pulling docker Images</w:t>
-      </w:r>
-    </w:p>
-    <w:p>
-      <w:pPr>
-        <w:pStyle w:val="Text-laufAbstze"/>
-        <w:ind w:firstLine="708"/>
-        <w:rPr>
-          <w:color w:val="0D0D0D" w:themeColor="text1" w:themeTint="F2"/>
-          <w:lang w:val="en-US"/>
-        </w:rPr>
-      </w:pPr>
-    </w:p>
-    <w:p>
-      <w:pPr>
-        <w:pStyle w:val="Text-laufAbstze"/>
-        <w:ind w:firstLine="708"/>
-        <w:rPr>
-          <w:color w:val="0D0D0D" w:themeColor="text1" w:themeTint="F2"/>
-          <w:lang w:val="en-US"/>
-        </w:rPr>
-      </w:pPr>
-      <w:r>
-        <w:rPr>
-          <w:color w:val="0D0D0D" w:themeColor="text1" w:themeTint="F2"/>
-          <w:lang w:val="en-US"/>
-        </w:rPr>
-        <w:tab/>
-      </w:r>
-    </w:p>
-    <w:p>
-      <w:pPr>
-        <w:pStyle w:val="Text-laufAbstze"/>
-        <w:ind w:firstLine="708"/>
-        <w:rPr>
-          <w:color w:val="0D0D0D" w:themeColor="text1" w:themeTint="F2"/>
-          <w:lang w:val="en-US"/>
-        </w:rPr>
-      </w:pPr>
-      <w:r>
-        <w:rPr>
-          <w:color w:val="0D0D0D" w:themeColor="text1" w:themeTint="F2"/>
-          <w:lang w:val="en-US"/>
-        </w:rPr>
-        <w:t>Vulnerability dashboard:</w:t>
       </w:r>
     </w:p>
     <w:p>
@@ -4081,14 +3450,16 @@
           <w:numId w:val="19"/>
         </w:numPr>
         <w:rPr>
-          <w:lang w:val="en-US"/>
-        </w:rPr>
-      </w:pPr>
-      <w:r>
-        <w:rPr>
-          <w:lang w:val="en-US"/>
-        </w:rPr>
-        <w:t>Implemented the SAST stage</w:t>
+          <w:color w:val="0D0D0D" w:themeColor="text1" w:themeTint="F2"/>
+          <w:lang w:val="en-US"/>
+        </w:rPr>
+      </w:pPr>
+      <w:r>
+        <w:rPr>
+          <w:color w:val="0D0D0D" w:themeColor="text1" w:themeTint="F2"/>
+          <w:lang w:val="en-US"/>
+        </w:rPr>
+        <w:t>Freed some space on the VM</w:t>
       </w:r>
     </w:p>
     <w:p>
@@ -4099,6 +3470,302 @@
           <w:numId w:val="19"/>
         </w:numPr>
         <w:rPr>
+          <w:color w:val="0D0D0D" w:themeColor="text1" w:themeTint="F2"/>
+          <w:lang w:val="en-US"/>
+        </w:rPr>
+      </w:pPr>
+      <w:r>
+        <w:rPr>
+          <w:color w:val="0D0D0D" w:themeColor="text1" w:themeTint="F2"/>
+          <w:lang w:val="en-US"/>
+        </w:rPr>
+        <w:t>Connected gitlab to the virtual machine</w:t>
+      </w:r>
+    </w:p>
+    <w:p>
+      <w:pPr>
+        <w:pStyle w:val="Text-laufAbstze"/>
+        <w:ind w:firstLine="708"/>
+        <w:rPr>
+          <w:color w:val="0D0D0D" w:themeColor="text1" w:themeTint="F2"/>
+          <w:lang w:val="en-US"/>
+        </w:rPr>
+      </w:pPr>
+      <w:r>
+        <w:rPr>
+          <w:color w:val="0D0D0D" w:themeColor="text1" w:themeTint="F2"/>
+          <w:lang w:val="en-US"/>
+        </w:rPr>
+        <w:t>TodoList’s pipeline:</w:t>
+      </w:r>
+    </w:p>
+    <w:p>
+      <w:pPr>
+        <w:pStyle w:val="Text-laufAbstze"/>
+        <w:numPr>
+          <w:ilvl w:val="0"/>
+          <w:numId w:val="19"/>
+        </w:numPr>
+        <w:rPr>
+          <w:color w:val="0D0D0D" w:themeColor="text1" w:themeTint="F2"/>
+          <w:lang w:val="en-US"/>
+        </w:rPr>
+      </w:pPr>
+      <w:r>
+        <w:rPr>
+          <w:color w:val="0D0D0D" w:themeColor="text1" w:themeTint="F2"/>
+          <w:lang w:val="en-US"/>
+        </w:rPr>
+        <w:t>Implemented the SAST SonarQube</w:t>
+      </w:r>
+    </w:p>
+    <w:p>
+      <w:pPr>
+        <w:pStyle w:val="Text-laufAbstze"/>
+        <w:numPr>
+          <w:ilvl w:val="0"/>
+          <w:numId w:val="19"/>
+        </w:numPr>
+        <w:rPr>
+          <w:color w:val="0D0D0D" w:themeColor="text1" w:themeTint="F2"/>
+          <w:lang w:val="en-US"/>
+        </w:rPr>
+      </w:pPr>
+      <w:r>
+        <w:rPr>
+          <w:color w:val="0D0D0D" w:themeColor="text1" w:themeTint="F2"/>
+          <w:lang w:val="en-US"/>
+        </w:rPr>
+        <w:t>Implemented the GitLeaks</w:t>
+      </w:r>
+    </w:p>
+    <w:p>
+      <w:pPr>
+        <w:pStyle w:val="Text-laufAbstze"/>
+        <w:numPr>
+          <w:ilvl w:val="0"/>
+          <w:numId w:val="19"/>
+        </w:numPr>
+        <w:rPr>
+          <w:color w:val="0D0D0D" w:themeColor="text1" w:themeTint="F2"/>
+          <w:lang w:val="en-US"/>
+        </w:rPr>
+      </w:pPr>
+      <w:r>
+        <w:rPr>
+          <w:color w:val="0D0D0D" w:themeColor="text1" w:themeTint="F2"/>
+          <w:lang w:val="en-US"/>
+        </w:rPr>
+        <w:t>Did the deploy stage</w:t>
+      </w:r>
+    </w:p>
+    <w:p>
+      <w:pPr>
+        <w:pStyle w:val="Text-laufAbstze"/>
+        <w:numPr>
+          <w:ilvl w:val="0"/>
+          <w:numId w:val="19"/>
+        </w:numPr>
+        <w:rPr>
+          <w:color w:val="0D0D0D" w:themeColor="text1" w:themeTint="F2"/>
+          <w:lang w:val="en-US"/>
+        </w:rPr>
+      </w:pPr>
+      <w:r>
+        <w:rPr>
+          <w:color w:val="0D0D0D" w:themeColor="text1" w:themeTint="F2"/>
+          <w:lang w:val="en-US"/>
+        </w:rPr>
+        <w:t>Implemented the DAST Stage</w:t>
+      </w:r>
+    </w:p>
+    <w:p>
+      <w:pPr>
+        <w:pStyle w:val="Text-laufAbstze"/>
+        <w:numPr>
+          <w:ilvl w:val="0"/>
+          <w:numId w:val="19"/>
+        </w:numPr>
+        <w:rPr>
+          <w:color w:val="0D0D0D" w:themeColor="text1" w:themeTint="F2"/>
+          <w:lang w:val="en-US"/>
+        </w:rPr>
+      </w:pPr>
+      <w:r>
+        <w:rPr>
+          <w:color w:val="0D0D0D" w:themeColor="text1" w:themeTint="F2"/>
+          <w:lang w:val="en-US"/>
+        </w:rPr>
+        <w:t>Added the dockerhub login data for authentication for pulling docker Images</w:t>
+      </w:r>
+    </w:p>
+    <w:p>
+      <w:pPr>
+        <w:pStyle w:val="Text-laufAbstze"/>
+        <w:ind w:firstLine="708"/>
+        <w:rPr>
+          <w:color w:val="0D0D0D" w:themeColor="text1" w:themeTint="F2"/>
+          <w:lang w:val="en-US"/>
+        </w:rPr>
+      </w:pPr>
+      <w:r>
+        <w:rPr>
+          <w:color w:val="0D0D0D" w:themeColor="text1" w:themeTint="F2"/>
+          <w:lang w:val="en-US"/>
+        </w:rPr>
+        <w:t>JuiceShop’s pipeline:</w:t>
+      </w:r>
+    </w:p>
+    <w:p>
+      <w:pPr>
+        <w:pStyle w:val="Text-laufAbstze"/>
+        <w:numPr>
+          <w:ilvl w:val="0"/>
+          <w:numId w:val="19"/>
+        </w:numPr>
+        <w:rPr>
+          <w:color w:val="0D0D0D" w:themeColor="text1" w:themeTint="F2"/>
+          <w:lang w:val="en-US"/>
+        </w:rPr>
+      </w:pPr>
+      <w:r>
+        <w:rPr>
+          <w:color w:val="0D0D0D" w:themeColor="text1" w:themeTint="F2"/>
+          <w:lang w:val="en-US"/>
+        </w:rPr>
+        <w:t>Implemented the SAST semgrep</w:t>
+      </w:r>
+    </w:p>
+    <w:p>
+      <w:pPr>
+        <w:pStyle w:val="Text-laufAbstze"/>
+        <w:numPr>
+          <w:ilvl w:val="0"/>
+          <w:numId w:val="19"/>
+        </w:numPr>
+        <w:rPr>
+          <w:color w:val="0D0D0D" w:themeColor="text1" w:themeTint="F2"/>
+          <w:lang w:val="en-US"/>
+        </w:rPr>
+      </w:pPr>
+      <w:r>
+        <w:rPr>
+          <w:color w:val="0D0D0D" w:themeColor="text1" w:themeTint="F2"/>
+          <w:lang w:val="en-US"/>
+        </w:rPr>
+        <w:t>Implemented the GitLeaks</w:t>
+      </w:r>
+    </w:p>
+    <w:p>
+      <w:pPr>
+        <w:pStyle w:val="Text-laufAbstze"/>
+        <w:numPr>
+          <w:ilvl w:val="0"/>
+          <w:numId w:val="19"/>
+        </w:numPr>
+        <w:rPr>
+          <w:color w:val="0D0D0D" w:themeColor="text1" w:themeTint="F2"/>
+          <w:lang w:val="en-US"/>
+        </w:rPr>
+      </w:pPr>
+      <w:r>
+        <w:rPr>
+          <w:color w:val="0D0D0D" w:themeColor="text1" w:themeTint="F2"/>
+          <w:lang w:val="en-US"/>
+        </w:rPr>
+        <w:t>Did the deploy stage</w:t>
+      </w:r>
+    </w:p>
+    <w:p>
+      <w:pPr>
+        <w:pStyle w:val="Text-laufAbstze"/>
+        <w:numPr>
+          <w:ilvl w:val="0"/>
+          <w:numId w:val="19"/>
+        </w:numPr>
+        <w:rPr>
+          <w:color w:val="0D0D0D" w:themeColor="text1" w:themeTint="F2"/>
+          <w:lang w:val="en-US"/>
+        </w:rPr>
+      </w:pPr>
+      <w:r>
+        <w:rPr>
+          <w:color w:val="0D0D0D" w:themeColor="text1" w:themeTint="F2"/>
+          <w:lang w:val="en-US"/>
+        </w:rPr>
+        <w:t>Implemented the DAST Stage</w:t>
+      </w:r>
+      <w:r>
+        <w:rPr>
+          <w:color w:val="0D0D0D" w:themeColor="text1" w:themeTint="F2"/>
+          <w:lang w:val="en-US"/>
+        </w:rPr>
+        <w:tab/>
+      </w:r>
+    </w:p>
+    <w:p>
+      <w:pPr>
+        <w:pStyle w:val="Text-laufAbstze"/>
+        <w:numPr>
+          <w:ilvl w:val="0"/>
+          <w:numId w:val="19"/>
+        </w:numPr>
+        <w:rPr>
+          <w:color w:val="0D0D0D" w:themeColor="text1" w:themeTint="F2"/>
+          <w:lang w:val="en-US"/>
+        </w:rPr>
+      </w:pPr>
+      <w:r>
+        <w:rPr>
+          <w:color w:val="0D0D0D" w:themeColor="text1" w:themeTint="F2"/>
+          <w:lang w:val="en-US"/>
+        </w:rPr>
+        <w:t>Added the dockerhub login data for authentication for pulling docker Images</w:t>
+      </w:r>
+    </w:p>
+    <w:p>
+      <w:pPr>
+        <w:pStyle w:val="Text-laufAbstze"/>
+        <w:ind w:firstLine="708"/>
+        <w:rPr>
+          <w:color w:val="0D0D0D" w:themeColor="text1" w:themeTint="F2"/>
+          <w:lang w:val="en-US"/>
+        </w:rPr>
+      </w:pPr>
+      <w:r>
+        <w:rPr>
+          <w:color w:val="0D0D0D" w:themeColor="text1" w:themeTint="F2"/>
+          <w:lang w:val="en-US"/>
+        </w:rPr>
+        <w:t>Vulnerability dashboard:</w:t>
+      </w:r>
+    </w:p>
+    <w:p>
+      <w:pPr>
+        <w:pStyle w:val="Text-laufAbstze"/>
+        <w:numPr>
+          <w:ilvl w:val="0"/>
+          <w:numId w:val="19"/>
+        </w:numPr>
+        <w:rPr>
+          <w:lang w:val="en-US"/>
+        </w:rPr>
+      </w:pPr>
+      <w:r>
+        <w:rPr>
+          <w:lang w:val="en-US"/>
+        </w:rPr>
+        <w:t>Implemented the SAST stage</w:t>
+      </w:r>
+    </w:p>
+    <w:p>
+      <w:pPr>
+        <w:pStyle w:val="Text-laufAbstze"/>
+        <w:numPr>
+          <w:ilvl w:val="0"/>
+          <w:numId w:val="19"/>
+        </w:numPr>
+        <w:rPr>
           <w:lang w:val="en-US"/>
         </w:rPr>
       </w:pPr>
@@ -4139,7 +3806,7 @@
     </w:p>
     <w:p>
       <w:pPr>
-        <w:pStyle w:val="Heading1"/>
+        <w:pStyle w:val="Ttulo1"/>
       </w:pPr>
       <w:bookmarkStart w:id="16" w:name="_Toc199172764"/>
       <w:r>
@@ -4149,10 +3816,11 @@
     </w:p>
     <w:p>
       <w:pPr>
-        <w:pStyle w:val="Heading2"/>
+        <w:pStyle w:val="Ttulo2"/>
       </w:pPr>
       <w:bookmarkStart w:id="17" w:name="_Toc199172765"/>
       <w:r>
+        <w:lastRenderedPageBreak/>
         <w:t xml:space="preserve"> Team name and members</w:t>
       </w:r>
       <w:bookmarkEnd w:id="17"/>
@@ -4240,7 +3908,7 @@
     </w:p>
     <w:p>
       <w:pPr>
-        <w:pStyle w:val="Heading2"/>
+        <w:pStyle w:val="Ttulo2"/>
       </w:pPr>
       <w:bookmarkStart w:id="18" w:name="_Toc199172766"/>
       <w:r>
@@ -4493,7 +4161,7 @@
     </w:p>
     <w:p>
       <w:pPr>
-        <w:pStyle w:val="Heading2"/>
+        <w:pStyle w:val="Ttulo2"/>
       </w:pPr>
       <w:bookmarkStart w:id="19" w:name="_Toc199172767"/>
       <w:r>
@@ -4507,8 +4175,10 @@
       </w:r>
       <w:bookmarkEnd w:id="19"/>
       <w:r>
-        <w:tab/>
-      </w:r>
+        <w:t>(Written by Antonio Huesa Guardiola)</w:t>
+      </w:r>
+      <w:bookmarkStart w:id="20" w:name="_GoBack"/>
+      <w:bookmarkEnd w:id="20"/>
     </w:p>
     <w:p>
       <w:pPr>
@@ -4634,13 +4304,13 @@
     </w:p>
     <w:p>
       <w:pPr>
-        <w:pStyle w:val="Heading2"/>
-      </w:pPr>
-      <w:bookmarkStart w:id="20" w:name="_Toc199172768"/>
+        <w:pStyle w:val="Ttulo2"/>
+      </w:pPr>
+      <w:bookmarkStart w:id="21" w:name="_Toc199172768"/>
       <w:r>
         <w:t xml:space="preserve"> Retrospectives </w:t>
       </w:r>
-      <w:bookmarkEnd w:id="20"/>
+      <w:bookmarkEnd w:id="21"/>
     </w:p>
     <w:p>
       <w:pPr>
@@ -4873,7 +4543,6 @@
           <w:lang w:val="en-US"/>
         </w:rPr>
       </w:pPr>
-      <w:proofErr w:type="gramStart"/>
       <w:r>
         <w:rPr>
           <w:b/>
@@ -4886,14 +4555,7 @@
         <w:rPr>
           <w:lang w:val="en-US"/>
         </w:rPr>
-        <w:t>[</w:t>
-      </w:r>
-      <w:proofErr w:type="gramEnd"/>
-      <w:r>
-        <w:rPr>
-          <w:lang w:val="en-US"/>
-        </w:rPr>
-        <w:t>04-06-2025]</w:t>
+        <w:t>[04-06-2025]</w:t>
       </w:r>
     </w:p>
     <w:p>
@@ -4927,7 +4589,6 @@
         <w:rPr>
           <w:lang w:val="en-US"/>
         </w:rPr>
-        <w:lastRenderedPageBreak/>
         <w:t>Communication within the team improved.</w:t>
       </w:r>
     </w:p>
@@ -5209,13 +4870,16 @@
     </w:p>
     <w:p>
       <w:pPr>
-        <w:pStyle w:val="Heading1"/>
-      </w:pPr>
-      <w:bookmarkStart w:id="21" w:name="_Toc199172769"/>
+        <w:pStyle w:val="Ttulo1"/>
+      </w:pPr>
+      <w:bookmarkStart w:id="22" w:name="_Toc199172769"/>
       <w:r>
         <w:t>Summary</w:t>
       </w:r>
-      <w:bookmarkEnd w:id="21"/>
+      <w:bookmarkEnd w:id="22"/>
+      <w:r>
+        <w:t xml:space="preserve"> (Edited by Antonio Huesa Guardiola)</w:t>
+      </w:r>
     </w:p>
     <w:p>
       <w:pPr>
@@ -5313,13 +4977,13 @@
     </w:p>
     <w:p>
       <w:pPr>
-        <w:pStyle w:val="Heading1"/>
-      </w:pPr>
-      <w:bookmarkStart w:id="22" w:name="_Toc199172770"/>
+        <w:pStyle w:val="Ttulo1"/>
+      </w:pPr>
+      <w:bookmarkStart w:id="23" w:name="_Toc199172770"/>
       <w:r>
         <w:t xml:space="preserve">Appendix </w:t>
       </w:r>
-      <w:bookmarkEnd w:id="22"/>
+      <w:bookmarkEnd w:id="23"/>
     </w:p>
     <w:p>
       <w:pPr>
@@ -5332,7 +4996,11 @@
         <w:ind w:left="227" w:firstLine="0"/>
       </w:pPr>
       <w:r>
-        <w:t>Unfortunately, our team was formed later in the project phase, and as a result, we were not present for the lecture covering the Lego model formulation. We sincerely apologize for not being able to provide a Lego model for this assignment.</w:t>
+        <w:t xml:space="preserve">Unfortunately, our team was formed later in the project phase, and as a result, we were not present for the lecture covering the Lego model </w:t>
+      </w:r>
+      <w:r>
+        <w:lastRenderedPageBreak/>
+        <w:t>formulation. We sincerely apologize for not being able to provide a Lego model for this assignment.</w:t>
       </w:r>
     </w:p>
     <w:p>
@@ -5643,7 +5311,7 @@
 </file>
 
 <file path=word/endnotes.xml><?xml version="1.0" encoding="utf-8"?>
-<w:endnotes xmlns:wpc="http://schemas.microsoft.com/office/word/2010/wordprocessingCanvas" xmlns:cx="http://schemas.microsoft.com/office/drawing/2014/chartex" xmlns:cx1="http://schemas.microsoft.com/office/drawing/2015/9/8/chartex" xmlns:cx2="http://schemas.microsoft.com/office/drawing/2015/10/21/chartex" xmlns:cx3="http://schemas.microsoft.com/office/drawing/2016/5/9/chartex" xmlns:cx4="http://schemas.microsoft.com/office/drawing/2016/5/10/chartex" xmlns:cx5="http://schemas.microsoft.com/office/drawing/2016/5/11/chartex" xmlns:cx6="http://schemas.microsoft.com/office/drawing/2016/5/12/chartex" xmlns:cx7="http://schemas.microsoft.com/office/drawing/2016/5/13/chartex" xmlns:cx8="http://schemas.microsoft.com/office/drawing/2016/5/14/chartex" xmlns:mc="http://schemas.openxmlformats.org/markup-compatibility/2006" xmlns:aink="http://schemas.microsoft.com/office/drawing/2016/ink" xmlns:am3d="http://schemas.microsoft.com/office/drawing/2017/model3d" xmlns:o="urn:schemas-microsoft-com:office:office" xmlns:oel="http://schemas.microsoft.com/office/2019/extlst" xmlns:r="http://schemas.openxmlformats.org/officeDocument/2006/relationships" xmlns:m="http://schemas.openxmlformats.org/officeDocument/2006/math" xmlns:v="urn:schemas-microsoft-com:vml" xmlns:wp14="http://schemas.microsoft.com/office/word/2010/wordprocessingDrawing" xmlns:wp="http://schemas.openxmlformats.org/drawingml/2006/wordprocessingDrawing" xmlns:w10="urn:schemas-microsoft-com:office:word" xmlns:w="http://schemas.openxmlformats.org/wordprocessingml/2006/main" xmlns:w14="http://schemas.microsoft.com/office/word/2010/wordml" xmlns:w15="http://schemas.microsoft.com/office/word/2012/wordml" xmlns:w16cex="http://schemas.microsoft.com/office/word/2018/wordml/cex" xmlns:w16cid="http://schemas.microsoft.com/office/word/2016/wordml/cid" xmlns:w16="http://schemas.microsoft.com/office/word/2018/wordml" xmlns:w16du="http://schemas.microsoft.com/office/word/2023/wordml/word16du" xmlns:w16sdtdh="http://schemas.microsoft.com/office/word/2020/wordml/sdtdatahash" xmlns:w16sdtfl="http://schemas.microsoft.com/office/word/2024/wordml/sdtformatlock" xmlns:w16se="http://schemas.microsoft.com/office/word/2015/wordml/symex" xmlns:wpg="http://schemas.microsoft.com/office/word/2010/wordprocessingGroup" xmlns:wpi="http://schemas.microsoft.com/office/word/2010/wordprocessingInk" xmlns:wne="http://schemas.microsoft.com/office/word/2006/wordml" xmlns:wps="http://schemas.microsoft.com/office/word/2010/wordprocessingShape" mc:Ignorable="w14 w15 w16se w16cid w16 w16cex w16sdtdh w16sdtfl w16du wp14">
+<w:endnotes xmlns:wpc="http://schemas.microsoft.com/office/word/2010/wordprocessingCanvas" xmlns:cx="http://schemas.microsoft.com/office/drawing/2014/chartex" xmlns:cx1="http://schemas.microsoft.com/office/drawing/2015/9/8/chartex" xmlns:mc="http://schemas.openxmlformats.org/markup-compatibility/2006" xmlns:o="urn:schemas-microsoft-com:office:office" xmlns:r="http://schemas.openxmlformats.org/officeDocument/2006/relationships" xmlns:m="http://schemas.openxmlformats.org/officeDocument/2006/math" xmlns:v="urn:schemas-microsoft-com:vml" xmlns:wp14="http://schemas.microsoft.com/office/word/2010/wordprocessingDrawing" xmlns:wp="http://schemas.openxmlformats.org/drawingml/2006/wordprocessingDrawing" xmlns:w10="urn:schemas-microsoft-com:office:word" xmlns:w="http://schemas.openxmlformats.org/wordprocessingml/2006/main" xmlns:w14="http://schemas.microsoft.com/office/word/2010/wordml" xmlns:w15="http://schemas.microsoft.com/office/word/2012/wordml" xmlns:w16se="http://schemas.microsoft.com/office/word/2015/wordml/symex" xmlns:wpg="http://schemas.microsoft.com/office/word/2010/wordprocessingGroup" xmlns:wpi="http://schemas.microsoft.com/office/word/2010/wordprocessingInk" xmlns:wne="http://schemas.microsoft.com/office/word/2006/wordml" xmlns:wps="http://schemas.microsoft.com/office/word/2010/wordprocessingShape" mc:Ignorable="w14 w15 w16se wp14">
   <w:endnote w:type="separator" w:id="-1">
     <w:p>
       <w:r>
@@ -5662,7 +5330,7 @@
 </file>
 
 <file path=word/footnotes.xml><?xml version="1.0" encoding="utf-8"?>
-<w:footnotes xmlns:wpc="http://schemas.microsoft.com/office/word/2010/wordprocessingCanvas" xmlns:cx="http://schemas.microsoft.com/office/drawing/2014/chartex" xmlns:cx1="http://schemas.microsoft.com/office/drawing/2015/9/8/chartex" xmlns:cx2="http://schemas.microsoft.com/office/drawing/2015/10/21/chartex" xmlns:cx3="http://schemas.microsoft.com/office/drawing/2016/5/9/chartex" xmlns:cx4="http://schemas.microsoft.com/office/drawing/2016/5/10/chartex" xmlns:cx5="http://schemas.microsoft.com/office/drawing/2016/5/11/chartex" xmlns:cx6="http://schemas.microsoft.com/office/drawing/2016/5/12/chartex" xmlns:cx7="http://schemas.microsoft.com/office/drawing/2016/5/13/chartex" xmlns:cx8="http://schemas.microsoft.com/office/drawing/2016/5/14/chartex" xmlns:mc="http://schemas.openxmlformats.org/markup-compatibility/2006" xmlns:aink="http://schemas.microsoft.com/office/drawing/2016/ink" xmlns:am3d="http://schemas.microsoft.com/office/drawing/2017/model3d" xmlns:o="urn:schemas-microsoft-com:office:office" xmlns:oel="http://schemas.microsoft.com/office/2019/extlst" xmlns:r="http://schemas.openxmlformats.org/officeDocument/2006/relationships" xmlns:m="http://schemas.openxmlformats.org/officeDocument/2006/math" xmlns:v="urn:schemas-microsoft-com:vml" xmlns:wp14="http://schemas.microsoft.com/office/word/2010/wordprocessingDrawing" xmlns:wp="http://schemas.openxmlformats.org/drawingml/2006/wordprocessingDrawing" xmlns:w10="urn:schemas-microsoft-com:office:word" xmlns:w="http://schemas.openxmlformats.org/wordprocessingml/2006/main" xmlns:w14="http://schemas.microsoft.com/office/word/2010/wordml" xmlns:w15="http://schemas.microsoft.com/office/word/2012/wordml" xmlns:w16cex="http://schemas.microsoft.com/office/word/2018/wordml/cex" xmlns:w16cid="http://schemas.microsoft.com/office/word/2016/wordml/cid" xmlns:w16="http://schemas.microsoft.com/office/word/2018/wordml" xmlns:w16du="http://schemas.microsoft.com/office/word/2023/wordml/word16du" xmlns:w16sdtdh="http://schemas.microsoft.com/office/word/2020/wordml/sdtdatahash" xmlns:w16sdtfl="http://schemas.microsoft.com/office/word/2024/wordml/sdtformatlock" xmlns:w16se="http://schemas.microsoft.com/office/word/2015/wordml/symex" xmlns:wpg="http://schemas.microsoft.com/office/word/2010/wordprocessingGroup" xmlns:wpi="http://schemas.microsoft.com/office/word/2010/wordprocessingInk" xmlns:wne="http://schemas.microsoft.com/office/word/2006/wordml" xmlns:wps="http://schemas.microsoft.com/office/word/2010/wordprocessingShape" mc:Ignorable="w14 w15 w16se w16cid w16 w16cex w16sdtdh w16sdtfl w16du wp14">
+<w:footnotes xmlns:wpc="http://schemas.microsoft.com/office/word/2010/wordprocessingCanvas" xmlns:cx="http://schemas.microsoft.com/office/drawing/2014/chartex" xmlns:cx1="http://schemas.microsoft.com/office/drawing/2015/9/8/chartex" xmlns:mc="http://schemas.openxmlformats.org/markup-compatibility/2006" xmlns:o="urn:schemas-microsoft-com:office:office" xmlns:r="http://schemas.openxmlformats.org/officeDocument/2006/relationships" xmlns:m="http://schemas.openxmlformats.org/officeDocument/2006/math" xmlns:v="urn:schemas-microsoft-com:vml" xmlns:wp14="http://schemas.microsoft.com/office/word/2010/wordprocessingDrawing" xmlns:wp="http://schemas.openxmlformats.org/drawingml/2006/wordprocessingDrawing" xmlns:w10="urn:schemas-microsoft-com:office:word" xmlns:w="http://schemas.openxmlformats.org/wordprocessingml/2006/main" xmlns:w14="http://schemas.microsoft.com/office/word/2010/wordml" xmlns:w15="http://schemas.microsoft.com/office/word/2012/wordml" xmlns:w16se="http://schemas.microsoft.com/office/word/2015/wordml/symex" xmlns:wpg="http://schemas.microsoft.com/office/word/2010/wordprocessingGroup" xmlns:wpi="http://schemas.microsoft.com/office/word/2010/wordprocessingInk" xmlns:wne="http://schemas.microsoft.com/office/word/2006/wordml" xmlns:wps="http://schemas.microsoft.com/office/word/2010/wordprocessingShape" mc:Ignorable="w14 w15 w16se wp14">
   <w:footnote w:type="separator" w:id="-1">
     <w:p>
       <w:r>
@@ -5681,10 +5349,10 @@
 </file>
 
 <file path=word/header1.xml><?xml version="1.0" encoding="utf-8"?>
-<w:hdr xmlns:wpc="http://schemas.microsoft.com/office/word/2010/wordprocessingCanvas" xmlns:cx="http://schemas.microsoft.com/office/drawing/2014/chartex" xmlns:cx1="http://schemas.microsoft.com/office/drawing/2015/9/8/chartex" xmlns:cx2="http://schemas.microsoft.com/office/drawing/2015/10/21/chartex" xmlns:cx3="http://schemas.microsoft.com/office/drawing/2016/5/9/chartex" xmlns:cx4="http://schemas.microsoft.com/office/drawing/2016/5/10/chartex" xmlns:cx5="http://schemas.microsoft.com/office/drawing/2016/5/11/chartex" xmlns:cx6="http://schemas.microsoft.com/office/drawing/2016/5/12/chartex" xmlns:cx7="http://schemas.microsoft.com/office/drawing/2016/5/13/chartex" xmlns:cx8="http://schemas.microsoft.com/office/drawing/2016/5/14/chartex" xmlns:mc="http://schemas.openxmlformats.org/markup-compatibility/2006" xmlns:aink="http://schemas.microsoft.com/office/drawing/2016/ink" xmlns:am3d="http://schemas.microsoft.com/office/drawing/2017/model3d" xmlns:o="urn:schemas-microsoft-com:office:office" xmlns:oel="http://schemas.microsoft.com/office/2019/extlst" xmlns:r="http://schemas.openxmlformats.org/officeDocument/2006/relationships" xmlns:m="http://schemas.openxmlformats.org/officeDocument/2006/math" xmlns:v="urn:schemas-microsoft-com:vml" xmlns:wp14="http://schemas.microsoft.com/office/word/2010/wordprocessingDrawing" xmlns:wp="http://schemas.openxmlformats.org/drawingml/2006/wordprocessingDrawing" xmlns:w10="urn:schemas-microsoft-com:office:word" xmlns:w="http://schemas.openxmlformats.org/wordprocessingml/2006/main" xmlns:w14="http://schemas.microsoft.com/office/word/2010/wordml" xmlns:w15="http://schemas.microsoft.com/office/word/2012/wordml" xmlns:w16cex="http://schemas.microsoft.com/office/word/2018/wordml/cex" xmlns:w16cid="http://schemas.microsoft.com/office/word/2016/wordml/cid" xmlns:w16="http://schemas.microsoft.com/office/word/2018/wordml" xmlns:w16du="http://schemas.microsoft.com/office/word/2023/wordml/word16du" xmlns:w16sdtdh="http://schemas.microsoft.com/office/word/2020/wordml/sdtdatahash" xmlns:w16sdtfl="http://schemas.microsoft.com/office/word/2024/wordml/sdtformatlock" xmlns:w16se="http://schemas.microsoft.com/office/word/2015/wordml/symex" xmlns:wpg="http://schemas.microsoft.com/office/word/2010/wordprocessingGroup" xmlns:wpi="http://schemas.microsoft.com/office/word/2010/wordprocessingInk" xmlns:wne="http://schemas.microsoft.com/office/word/2006/wordml" xmlns:wps="http://schemas.microsoft.com/office/word/2010/wordprocessingShape" mc:Ignorable="w14 w15 w16se w16cid w16 w16cex w16sdtdh w16sdtfl w16du wp14">
+<w:hdr xmlns:wpc="http://schemas.microsoft.com/office/word/2010/wordprocessingCanvas" xmlns:cx="http://schemas.microsoft.com/office/drawing/2014/chartex" xmlns:cx1="http://schemas.microsoft.com/office/drawing/2015/9/8/chartex" xmlns:mc="http://schemas.openxmlformats.org/markup-compatibility/2006" xmlns:o="urn:schemas-microsoft-com:office:office" xmlns:r="http://schemas.openxmlformats.org/officeDocument/2006/relationships" xmlns:m="http://schemas.openxmlformats.org/officeDocument/2006/math" xmlns:v="urn:schemas-microsoft-com:vml" xmlns:wp14="http://schemas.microsoft.com/office/word/2010/wordprocessingDrawing" xmlns:wp="http://schemas.openxmlformats.org/drawingml/2006/wordprocessingDrawing" xmlns:w10="urn:schemas-microsoft-com:office:word" xmlns:w="http://schemas.openxmlformats.org/wordprocessingml/2006/main" xmlns:w14="http://schemas.microsoft.com/office/word/2010/wordml" xmlns:w15="http://schemas.microsoft.com/office/word/2012/wordml" xmlns:w16se="http://schemas.microsoft.com/office/word/2015/wordml/symex" xmlns:wpg="http://schemas.microsoft.com/office/word/2010/wordprocessingGroup" xmlns:wpi="http://schemas.microsoft.com/office/word/2010/wordprocessingInk" xmlns:wne="http://schemas.microsoft.com/office/word/2006/wordml" xmlns:wps="http://schemas.microsoft.com/office/word/2010/wordprocessingShape" mc:Ignorable="w14 w15 w16se wp14">
   <w:p>
     <w:pPr>
-      <w:pStyle w:val="Header"/>
+      <w:pStyle w:val="Encabezado"/>
     </w:pPr>
     <w:r>
       <w:fldChar w:fldCharType="begin"/>
@@ -5700,9 +5368,9 @@
         <w:b/>
         <w:bCs/>
         <w:noProof/>
-        <w:lang w:val="en-US"/>
-      </w:rPr>
-      <w:t>Error! Use the Home tab to apply Überschrift 1 to the text that you want to appear here.</w:t>
+        <w:lang w:val="es-ES"/>
+      </w:rPr>
+      <w:t>¡Error! Utilice la pestaña Inicio para aplicar Überschrift 1 al texto que desea que aparezca aquí.</w:t>
     </w:r>
     <w:r>
       <w:fldChar w:fldCharType="end"/>
@@ -5721,9 +5389,9 @@
         <w:b/>
         <w:bCs/>
         <w:noProof/>
-        <w:lang w:val="en-US"/>
-      </w:rPr>
-      <w:t>Error! Use the Home tab to apply Überschrift 1 to the text that you want to appear here.</w:t>
+        <w:lang w:val="es-ES"/>
+      </w:rPr>
+      <w:t>¡Error! Utilice la pestaña Inicio para aplicar Überschrift 1 al texto que desea que aparezca aquí.</w:t>
     </w:r>
     <w:r>
       <w:fldChar w:fldCharType="end"/>
@@ -5733,32 +5401,32 @@
     </w:r>
     <w:r>
       <w:rPr>
-        <w:rStyle w:val="PageNumber"/>
+        <w:rStyle w:val="Nmerodepgina"/>
       </w:rPr>
       <w:fldChar w:fldCharType="begin"/>
     </w:r>
     <w:r>
       <w:rPr>
-        <w:rStyle w:val="PageNumber"/>
+        <w:rStyle w:val="Nmerodepgina"/>
       </w:rPr>
       <w:instrText xml:space="preserve"> PAGE </w:instrText>
     </w:r>
     <w:r>
       <w:rPr>
-        <w:rStyle w:val="PageNumber"/>
+        <w:rStyle w:val="Nmerodepgina"/>
       </w:rPr>
       <w:fldChar w:fldCharType="separate"/>
     </w:r>
     <w:r>
       <w:rPr>
-        <w:rStyle w:val="PageNumber"/>
+        <w:rStyle w:val="Nmerodepgina"/>
         <w:noProof/>
       </w:rPr>
       <w:t>IV</w:t>
     </w:r>
     <w:r>
       <w:rPr>
-        <w:rStyle w:val="PageNumber"/>
+        <w:rStyle w:val="Nmerodepgina"/>
       </w:rPr>
       <w:fldChar w:fldCharType="end"/>
     </w:r>
@@ -5767,10 +5435,10 @@
 </file>
 
 <file path=word/header2.xml><?xml version="1.0" encoding="utf-8"?>
-<w:hdr xmlns:wpc="http://schemas.microsoft.com/office/word/2010/wordprocessingCanvas" xmlns:cx="http://schemas.microsoft.com/office/drawing/2014/chartex" xmlns:cx1="http://schemas.microsoft.com/office/drawing/2015/9/8/chartex" xmlns:cx2="http://schemas.microsoft.com/office/drawing/2015/10/21/chartex" xmlns:cx3="http://schemas.microsoft.com/office/drawing/2016/5/9/chartex" xmlns:cx4="http://schemas.microsoft.com/office/drawing/2016/5/10/chartex" xmlns:cx5="http://schemas.microsoft.com/office/drawing/2016/5/11/chartex" xmlns:cx6="http://schemas.microsoft.com/office/drawing/2016/5/12/chartex" xmlns:cx7="http://schemas.microsoft.com/office/drawing/2016/5/13/chartex" xmlns:cx8="http://schemas.microsoft.com/office/drawing/2016/5/14/chartex" xmlns:mc="http://schemas.openxmlformats.org/markup-compatibility/2006" xmlns:aink="http://schemas.microsoft.com/office/drawing/2016/ink" xmlns:am3d="http://schemas.microsoft.com/office/drawing/2017/model3d" xmlns:o="urn:schemas-microsoft-com:office:office" xmlns:oel="http://schemas.microsoft.com/office/2019/extlst" xmlns:r="http://schemas.openxmlformats.org/officeDocument/2006/relationships" xmlns:m="http://schemas.openxmlformats.org/officeDocument/2006/math" xmlns:v="urn:schemas-microsoft-com:vml" xmlns:wp14="http://schemas.microsoft.com/office/word/2010/wordprocessingDrawing" xmlns:wp="http://schemas.openxmlformats.org/drawingml/2006/wordprocessingDrawing" xmlns:w10="urn:schemas-microsoft-com:office:word" xmlns:w="http://schemas.openxmlformats.org/wordprocessingml/2006/main" xmlns:w14="http://schemas.microsoft.com/office/word/2010/wordml" xmlns:w15="http://schemas.microsoft.com/office/word/2012/wordml" xmlns:w16cex="http://schemas.microsoft.com/office/word/2018/wordml/cex" xmlns:w16cid="http://schemas.microsoft.com/office/word/2016/wordml/cid" xmlns:w16="http://schemas.microsoft.com/office/word/2018/wordml" xmlns:w16du="http://schemas.microsoft.com/office/word/2023/wordml/word16du" xmlns:w16sdtdh="http://schemas.microsoft.com/office/word/2020/wordml/sdtdatahash" xmlns:w16sdtfl="http://schemas.microsoft.com/office/word/2024/wordml/sdtformatlock" xmlns:w16se="http://schemas.microsoft.com/office/word/2015/wordml/symex" xmlns:wpg="http://schemas.microsoft.com/office/word/2010/wordprocessingGroup" xmlns:wpi="http://schemas.microsoft.com/office/word/2010/wordprocessingInk" xmlns:wne="http://schemas.microsoft.com/office/word/2006/wordml" xmlns:wps="http://schemas.microsoft.com/office/word/2010/wordprocessingShape" mc:Ignorable="w14 w15 w16se w16cid w16 w16cex w16sdtdh w16sdtfl w16du wp14">
+<w:hdr xmlns:wpc="http://schemas.microsoft.com/office/word/2010/wordprocessingCanvas" xmlns:cx="http://schemas.microsoft.com/office/drawing/2014/chartex" xmlns:cx1="http://schemas.microsoft.com/office/drawing/2015/9/8/chartex" xmlns:mc="http://schemas.openxmlformats.org/markup-compatibility/2006" xmlns:o="urn:schemas-microsoft-com:office:office" xmlns:r="http://schemas.openxmlformats.org/officeDocument/2006/relationships" xmlns:m="http://schemas.openxmlformats.org/officeDocument/2006/math" xmlns:v="urn:schemas-microsoft-com:vml" xmlns:wp14="http://schemas.microsoft.com/office/word/2010/wordprocessingDrawing" xmlns:wp="http://schemas.openxmlformats.org/drawingml/2006/wordprocessingDrawing" xmlns:w10="urn:schemas-microsoft-com:office:word" xmlns:w="http://schemas.openxmlformats.org/wordprocessingml/2006/main" xmlns:w14="http://schemas.microsoft.com/office/word/2010/wordml" xmlns:w15="http://schemas.microsoft.com/office/word/2012/wordml" xmlns:w16se="http://schemas.microsoft.com/office/word/2015/wordml/symex" xmlns:wpg="http://schemas.microsoft.com/office/word/2010/wordprocessingGroup" xmlns:wpi="http://schemas.microsoft.com/office/word/2010/wordprocessingInk" xmlns:wne="http://schemas.microsoft.com/office/word/2006/wordml" xmlns:wps="http://schemas.microsoft.com/office/word/2010/wordprocessingShape" mc:Ignorable="w14 w15 w16se wp14">
   <w:p>
     <w:pPr>
-      <w:pStyle w:val="Header"/>
+      <w:pStyle w:val="Encabezado"/>
     </w:pPr>
     <w:r>
       <w:fldChar w:fldCharType="begin"/>
@@ -5786,9 +5454,9 @@
         <w:b/>
         <w:bCs/>
         <w:noProof/>
-        <w:lang w:val="en-US"/>
-      </w:rPr>
-      <w:t>Error! Use the Home tab to apply Überschrift 1 to the text that you want to appear here.</w:t>
+        <w:lang w:val="es-ES"/>
+      </w:rPr>
+      <w:t>¡Error! Utilice la pestaña Inicio para aplicar Überschrift 1 al texto que desea que aparezca aquí.</w:t>
     </w:r>
     <w:r>
       <w:fldChar w:fldCharType="end"/>
@@ -5807,47 +5475,44 @@
         <w:b/>
         <w:bCs/>
         <w:noProof/>
-        <w:lang w:val="en-US"/>
-      </w:rPr>
-      <w:t>Error! Use the Home tab to apply Überschrift 1 to the text that you want to appear here.</w:t>
+        <w:lang w:val="es-ES"/>
+      </w:rPr>
+      <w:t>¡Error! Utilice la pestaña Inicio para aplicar Überschrift 1 al texto que desea que aparezca aquí.</w:t>
     </w:r>
     <w:r>
       <w:fldChar w:fldCharType="end"/>
     </w:r>
     <w:r>
-      <w:t xml:space="preserve"> - </w:t>
+      <w:t xml:space="preserve"> - Page </w:t>
     </w:r>
     <w:r>
-      <w:t xml:space="preserve">Page </w:t>
-    </w:r>
-    <w:r>
-      <w:rPr>
-        <w:rStyle w:val="PageNumber"/>
+      <w:rPr>
+        <w:rStyle w:val="Nmerodepgina"/>
       </w:rPr>
       <w:fldChar w:fldCharType="begin"/>
     </w:r>
     <w:r>
       <w:rPr>
-        <w:rStyle w:val="PageNumber"/>
+        <w:rStyle w:val="Nmerodepgina"/>
       </w:rPr>
       <w:instrText xml:space="preserve"> PAGE </w:instrText>
     </w:r>
     <w:r>
       <w:rPr>
-        <w:rStyle w:val="PageNumber"/>
+        <w:rStyle w:val="Nmerodepgina"/>
       </w:rPr>
       <w:fldChar w:fldCharType="separate"/>
     </w:r>
     <w:r>
       <w:rPr>
-        <w:rStyle w:val="PageNumber"/>
+        <w:rStyle w:val="Nmerodepgina"/>
         <w:noProof/>
       </w:rPr>
       <w:t>III</w:t>
     </w:r>
     <w:r>
       <w:rPr>
-        <w:rStyle w:val="PageNumber"/>
+        <w:rStyle w:val="Nmerodepgina"/>
       </w:rPr>
       <w:fldChar w:fldCharType="end"/>
     </w:r>
@@ -5856,10 +5521,10 @@
 </file>
 
 <file path=word/header3.xml><?xml version="1.0" encoding="utf-8"?>
-<w:hdr xmlns:wpc="http://schemas.microsoft.com/office/word/2010/wordprocessingCanvas" xmlns:cx="http://schemas.microsoft.com/office/drawing/2014/chartex" xmlns:cx1="http://schemas.microsoft.com/office/drawing/2015/9/8/chartex" xmlns:cx2="http://schemas.microsoft.com/office/drawing/2015/10/21/chartex" xmlns:cx3="http://schemas.microsoft.com/office/drawing/2016/5/9/chartex" xmlns:cx4="http://schemas.microsoft.com/office/drawing/2016/5/10/chartex" xmlns:cx5="http://schemas.microsoft.com/office/drawing/2016/5/11/chartex" xmlns:cx6="http://schemas.microsoft.com/office/drawing/2016/5/12/chartex" xmlns:cx7="http://schemas.microsoft.com/office/drawing/2016/5/13/chartex" xmlns:cx8="http://schemas.microsoft.com/office/drawing/2016/5/14/chartex" xmlns:mc="http://schemas.openxmlformats.org/markup-compatibility/2006" xmlns:aink="http://schemas.microsoft.com/office/drawing/2016/ink" xmlns:am3d="http://schemas.microsoft.com/office/drawing/2017/model3d" xmlns:o="urn:schemas-microsoft-com:office:office" xmlns:oel="http://schemas.microsoft.com/office/2019/extlst" xmlns:r="http://schemas.openxmlformats.org/officeDocument/2006/relationships" xmlns:m="http://schemas.openxmlformats.org/officeDocument/2006/math" xmlns:v="urn:schemas-microsoft-com:vml" xmlns:wp14="http://schemas.microsoft.com/office/word/2010/wordprocessingDrawing" xmlns:wp="http://schemas.openxmlformats.org/drawingml/2006/wordprocessingDrawing" xmlns:w10="urn:schemas-microsoft-com:office:word" xmlns:w="http://schemas.openxmlformats.org/wordprocessingml/2006/main" xmlns:w14="http://schemas.microsoft.com/office/word/2010/wordml" xmlns:w15="http://schemas.microsoft.com/office/word/2012/wordml" xmlns:w16cex="http://schemas.microsoft.com/office/word/2018/wordml/cex" xmlns:w16cid="http://schemas.microsoft.com/office/word/2016/wordml/cid" xmlns:w16="http://schemas.microsoft.com/office/word/2018/wordml" xmlns:w16du="http://schemas.microsoft.com/office/word/2023/wordml/word16du" xmlns:w16sdtdh="http://schemas.microsoft.com/office/word/2020/wordml/sdtdatahash" xmlns:w16sdtfl="http://schemas.microsoft.com/office/word/2024/wordml/sdtformatlock" xmlns:w16se="http://schemas.microsoft.com/office/word/2015/wordml/symex" xmlns:wpg="http://schemas.microsoft.com/office/word/2010/wordprocessingGroup" xmlns:wpi="http://schemas.microsoft.com/office/word/2010/wordprocessingInk" xmlns:wne="http://schemas.microsoft.com/office/word/2006/wordml" xmlns:wps="http://schemas.microsoft.com/office/word/2010/wordprocessingShape" mc:Ignorable="w14 w15 w16se w16cid w16 w16cex w16sdtdh w16sdtfl w16du wp14">
+<w:hdr xmlns:wpc="http://schemas.microsoft.com/office/word/2010/wordprocessingCanvas" xmlns:cx="http://schemas.microsoft.com/office/drawing/2014/chartex" xmlns:cx1="http://schemas.microsoft.com/office/drawing/2015/9/8/chartex" xmlns:mc="http://schemas.openxmlformats.org/markup-compatibility/2006" xmlns:o="urn:schemas-microsoft-com:office:office" xmlns:r="http://schemas.openxmlformats.org/officeDocument/2006/relationships" xmlns:m="http://schemas.openxmlformats.org/officeDocument/2006/math" xmlns:v="urn:schemas-microsoft-com:vml" xmlns:wp14="http://schemas.microsoft.com/office/word/2010/wordprocessingDrawing" xmlns:wp="http://schemas.openxmlformats.org/drawingml/2006/wordprocessingDrawing" xmlns:w10="urn:schemas-microsoft-com:office:word" xmlns:w="http://schemas.openxmlformats.org/wordprocessingml/2006/main" xmlns:w14="http://schemas.microsoft.com/office/word/2010/wordml" xmlns:w15="http://schemas.microsoft.com/office/word/2012/wordml" xmlns:w16se="http://schemas.microsoft.com/office/word/2015/wordml/symex" xmlns:wpg="http://schemas.microsoft.com/office/word/2010/wordprocessingGroup" xmlns:wpi="http://schemas.microsoft.com/office/word/2010/wordprocessingInk" xmlns:wne="http://schemas.microsoft.com/office/word/2006/wordml" xmlns:wps="http://schemas.microsoft.com/office/word/2010/wordprocessingShape" mc:Ignorable="w14 w15 w16se wp14">
   <w:p>
     <w:pPr>
-      <w:pStyle w:val="Header"/>
+      <w:pStyle w:val="Encabezado"/>
       <w:pBdr>
         <w:bottom w:val="none" w:sz="0" w:space="0" w:color="auto"/>
       </w:pBdr>
@@ -5869,7 +5534,7 @@
 </file>
 
 <file path=word/numbering.xml><?xml version="1.0" encoding="utf-8"?>
-<w:numbering xmlns:wpc="http://schemas.microsoft.com/office/word/2010/wordprocessingCanvas" xmlns:cx="http://schemas.microsoft.com/office/drawing/2014/chartex" xmlns:cx1="http://schemas.microsoft.com/office/drawing/2015/9/8/chartex" xmlns:cx2="http://schemas.microsoft.com/office/drawing/2015/10/21/chartex" xmlns:cx3="http://schemas.microsoft.com/office/drawing/2016/5/9/chartex" xmlns:cx4="http://schemas.microsoft.com/office/drawing/2016/5/10/chartex" xmlns:cx5="http://schemas.microsoft.com/office/drawing/2016/5/11/chartex" xmlns:cx6="http://schemas.microsoft.com/office/drawing/2016/5/12/chartex" xmlns:cx7="http://schemas.microsoft.com/office/drawing/2016/5/13/chartex" xmlns:cx8="http://schemas.microsoft.com/office/drawing/2016/5/14/chartex" xmlns:mc="http://schemas.openxmlformats.org/markup-compatibility/2006" xmlns:aink="http://schemas.microsoft.com/office/drawing/2016/ink" xmlns:am3d="http://schemas.microsoft.com/office/drawing/2017/model3d" xmlns:o="urn:schemas-microsoft-com:office:office" xmlns:oel="http://schemas.microsoft.com/office/2019/extlst" xmlns:r="http://schemas.openxmlformats.org/officeDocument/2006/relationships" xmlns:m="http://schemas.openxmlformats.org/officeDocument/2006/math" xmlns:v="urn:schemas-microsoft-com:vml" xmlns:wp14="http://schemas.microsoft.com/office/word/2010/wordprocessingDrawing" xmlns:wp="http://schemas.openxmlformats.org/drawingml/2006/wordprocessingDrawing" xmlns:w10="urn:schemas-microsoft-com:office:word" xmlns:w="http://schemas.openxmlformats.org/wordprocessingml/2006/main" xmlns:w14="http://schemas.microsoft.com/office/word/2010/wordml" xmlns:w15="http://schemas.microsoft.com/office/word/2012/wordml" xmlns:w16cex="http://schemas.microsoft.com/office/word/2018/wordml/cex" xmlns:w16cid="http://schemas.microsoft.com/office/word/2016/wordml/cid" xmlns:w16="http://schemas.microsoft.com/office/word/2018/wordml" xmlns:w16du="http://schemas.microsoft.com/office/word/2023/wordml/word16du" xmlns:w16sdtdh="http://schemas.microsoft.com/office/word/2020/wordml/sdtdatahash" xmlns:w16sdtfl="http://schemas.microsoft.com/office/word/2024/wordml/sdtformatlock" xmlns:w16se="http://schemas.microsoft.com/office/word/2015/wordml/symex" xmlns:wpg="http://schemas.microsoft.com/office/word/2010/wordprocessingGroup" xmlns:wpi="http://schemas.microsoft.com/office/word/2010/wordprocessingInk" xmlns:wne="http://schemas.microsoft.com/office/word/2006/wordml" xmlns:wps="http://schemas.microsoft.com/office/word/2010/wordprocessingShape" mc:Ignorable="w14 w15 w16se w16cid w16 w16cex w16sdtdh w16sdtfl w16du wp14">
+<w:numbering xmlns:wpc="http://schemas.microsoft.com/office/word/2010/wordprocessingCanvas" xmlns:cx="http://schemas.microsoft.com/office/drawing/2014/chartex" xmlns:cx1="http://schemas.microsoft.com/office/drawing/2015/9/8/chartex" xmlns:mc="http://schemas.openxmlformats.org/markup-compatibility/2006" xmlns:o="urn:schemas-microsoft-com:office:office" xmlns:r="http://schemas.openxmlformats.org/officeDocument/2006/relationships" xmlns:m="http://schemas.openxmlformats.org/officeDocument/2006/math" xmlns:v="urn:schemas-microsoft-com:vml" xmlns:wp14="http://schemas.microsoft.com/office/word/2010/wordprocessingDrawing" xmlns:wp="http://schemas.openxmlformats.org/drawingml/2006/wordprocessingDrawing" xmlns:w10="urn:schemas-microsoft-com:office:word" xmlns:w="http://schemas.openxmlformats.org/wordprocessingml/2006/main" xmlns:w14="http://schemas.microsoft.com/office/word/2010/wordml" xmlns:w15="http://schemas.microsoft.com/office/word/2012/wordml" xmlns:w16se="http://schemas.microsoft.com/office/word/2015/wordml/symex" xmlns:wpg="http://schemas.microsoft.com/office/word/2010/wordprocessingGroup" xmlns:wpi="http://schemas.microsoft.com/office/word/2010/wordprocessingInk" xmlns:wne="http://schemas.microsoft.com/office/word/2006/wordml" xmlns:wps="http://schemas.microsoft.com/office/word/2010/wordprocessingShape" mc:Ignorable="w14 w15 w16se wp14">
   <w:abstractNum w:abstractNumId="0" w15:restartNumberingAfterBreak="0">
     <w:nsid w:val="0FA0230E"/>
     <w:multiLevelType w:val="multilevel"/>
@@ -8254,7 +7919,7 @@
     <w:lvl w:ilvl="0">
       <w:start w:val="1"/>
       <w:numFmt w:val="decimal"/>
-      <w:pStyle w:val="Heading1"/>
+      <w:pStyle w:val="Ttulo1"/>
       <w:suff w:val="space"/>
       <w:lvlText w:val="%1"/>
       <w:lvlJc w:val="left"/>
@@ -8271,7 +7936,7 @@
     <w:lvl w:ilvl="1">
       <w:start w:val="1"/>
       <w:numFmt w:val="decimal"/>
-      <w:pStyle w:val="Heading2"/>
+      <w:pStyle w:val="Ttulo2"/>
       <w:suff w:val="nothing"/>
       <w:lvlText w:val="%1.%2"/>
       <w:lvlJc w:val="left"/>
@@ -8288,7 +7953,7 @@
     <w:lvl w:ilvl="2">
       <w:start w:val="1"/>
       <w:numFmt w:val="decimal"/>
-      <w:pStyle w:val="Heading3"/>
+      <w:pStyle w:val="Ttulo3"/>
       <w:suff w:val="nothing"/>
       <w:lvlText w:val="%1.%2.%3"/>
       <w:lvlJc w:val="left"/>
@@ -8305,7 +7970,7 @@
     <w:lvl w:ilvl="3">
       <w:start w:val="1"/>
       <w:numFmt w:val="decimal"/>
-      <w:pStyle w:val="Heading4"/>
+      <w:pStyle w:val="Ttulo4"/>
       <w:suff w:val="nothing"/>
       <w:lvlText w:val="%1.%2.%3.%4"/>
       <w:lvlJc w:val="left"/>
@@ -8322,7 +7987,7 @@
     <w:lvl w:ilvl="4">
       <w:start w:val="1"/>
       <w:numFmt w:val="decimal"/>
-      <w:pStyle w:val="Heading5"/>
+      <w:pStyle w:val="Ttulo5"/>
       <w:suff w:val="space"/>
       <w:lvlText w:val="%1.%2.%3.%4.%5"/>
       <w:lvlJc w:val="left"/>
@@ -8340,7 +8005,7 @@
     <w:lvl w:ilvl="5">
       <w:start w:val="1"/>
       <w:numFmt w:val="none"/>
-      <w:pStyle w:val="Heading6"/>
+      <w:pStyle w:val="Ttulo6"/>
       <w:suff w:val="nothing"/>
       <w:lvlText w:val=""/>
       <w:lvlJc w:val="left"/>
@@ -8354,7 +8019,7 @@
     <w:lvl w:ilvl="6">
       <w:start w:val="1"/>
       <w:numFmt w:val="none"/>
-      <w:pStyle w:val="Heading7"/>
+      <w:pStyle w:val="Ttulo7"/>
       <w:suff w:val="nothing"/>
       <w:lvlText w:val=""/>
       <w:lvlJc w:val="left"/>
@@ -8368,7 +8033,7 @@
     <w:lvl w:ilvl="7">
       <w:start w:val="1"/>
       <w:numFmt w:val="none"/>
-      <w:pStyle w:val="Heading8"/>
+      <w:pStyle w:val="Ttulo8"/>
       <w:suff w:val="nothing"/>
       <w:lvlText w:val=""/>
       <w:lvlJc w:val="left"/>
@@ -8382,7 +8047,7 @@
     <w:lvl w:ilvl="8">
       <w:start w:val="1"/>
       <w:numFmt w:val="none"/>
-      <w:pStyle w:val="Heading9"/>
+      <w:pStyle w:val="Ttulo9"/>
       <w:suff w:val="nothing"/>
       <w:lvlText w:val=""/>
       <w:lvlJc w:val="left"/>
@@ -8394,74 +8059,74 @@
       </w:rPr>
     </w:lvl>
   </w:abstractNum>
-  <w:num w:numId="1" w16cid:durableId="324012758">
+  <w:num w:numId="1">
     <w:abstractNumId w:val="20"/>
   </w:num>
-  <w:num w:numId="2" w16cid:durableId="910192224">
+  <w:num w:numId="2">
     <w:abstractNumId w:val="13"/>
   </w:num>
-  <w:num w:numId="3" w16cid:durableId="1429617846">
+  <w:num w:numId="3">
     <w:abstractNumId w:val="8"/>
   </w:num>
-  <w:num w:numId="4" w16cid:durableId="575018870">
+  <w:num w:numId="4">
     <w:abstractNumId w:val="4"/>
   </w:num>
-  <w:num w:numId="5" w16cid:durableId="630670206">
+  <w:num w:numId="5">
     <w:abstractNumId w:val="6"/>
   </w:num>
-  <w:num w:numId="6" w16cid:durableId="885750922">
+  <w:num w:numId="6">
     <w:abstractNumId w:val="18"/>
   </w:num>
-  <w:num w:numId="7" w16cid:durableId="785008460">
+  <w:num w:numId="7">
     <w:abstractNumId w:val="9"/>
   </w:num>
-  <w:num w:numId="8" w16cid:durableId="541134732">
+  <w:num w:numId="8">
     <w:abstractNumId w:val="7"/>
   </w:num>
-  <w:num w:numId="9" w16cid:durableId="616566252">
+  <w:num w:numId="9">
     <w:abstractNumId w:val="2"/>
   </w:num>
-  <w:num w:numId="10" w16cid:durableId="969551992">
+  <w:num w:numId="10">
     <w:abstractNumId w:val="10"/>
   </w:num>
-  <w:num w:numId="11" w16cid:durableId="1615943998">
+  <w:num w:numId="11">
     <w:abstractNumId w:val="14"/>
   </w:num>
-  <w:num w:numId="12" w16cid:durableId="1924795348">
+  <w:num w:numId="12">
     <w:abstractNumId w:val="1"/>
   </w:num>
-  <w:num w:numId="13" w16cid:durableId="1551989106">
+  <w:num w:numId="13">
     <w:abstractNumId w:val="0"/>
   </w:num>
-  <w:num w:numId="14" w16cid:durableId="1759521870">
+  <w:num w:numId="14">
     <w:abstractNumId w:val="16"/>
   </w:num>
-  <w:num w:numId="15" w16cid:durableId="770202480">
+  <w:num w:numId="15">
     <w:abstractNumId w:val="11"/>
   </w:num>
-  <w:num w:numId="16" w16cid:durableId="582224879">
+  <w:num w:numId="16">
     <w:abstractNumId w:val="19"/>
   </w:num>
-  <w:num w:numId="17" w16cid:durableId="2122146995">
+  <w:num w:numId="17">
     <w:abstractNumId w:val="17"/>
   </w:num>
-  <w:num w:numId="18" w16cid:durableId="990671197">
+  <w:num w:numId="18">
     <w:abstractNumId w:val="3"/>
   </w:num>
-  <w:num w:numId="19" w16cid:durableId="1764033026">
+  <w:num w:numId="19">
     <w:abstractNumId w:val="5"/>
   </w:num>
-  <w:num w:numId="20" w16cid:durableId="1789664514">
+  <w:num w:numId="20">
     <w:abstractNumId w:val="12"/>
   </w:num>
-  <w:num w:numId="21" w16cid:durableId="403911479">
+  <w:num w:numId="21">
     <w:abstractNumId w:val="15"/>
   </w:num>
 </w:numbering>
 </file>
 
 <file path=word/styles.xml><?xml version="1.0" encoding="utf-8"?>
-<w:styles xmlns:mc="http://schemas.openxmlformats.org/markup-compatibility/2006" xmlns:r="http://schemas.openxmlformats.org/officeDocument/2006/relationships" xmlns:w="http://schemas.openxmlformats.org/wordprocessingml/2006/main" xmlns:w14="http://schemas.microsoft.com/office/word/2010/wordml" xmlns:w15="http://schemas.microsoft.com/office/word/2012/wordml" xmlns:w16cex="http://schemas.microsoft.com/office/word/2018/wordml/cex" xmlns:w16cid="http://schemas.microsoft.com/office/word/2016/wordml/cid" xmlns:w16="http://schemas.microsoft.com/office/word/2018/wordml" xmlns:w16du="http://schemas.microsoft.com/office/word/2023/wordml/word16du" xmlns:w16sdtdh="http://schemas.microsoft.com/office/word/2020/wordml/sdtdatahash" xmlns:w16sdtfl="http://schemas.microsoft.com/office/word/2024/wordml/sdtformatlock" xmlns:w16se="http://schemas.microsoft.com/office/word/2015/wordml/symex" mc:Ignorable="w14 w15 w16se w16cid w16 w16cex w16sdtdh w16sdtfl w16du">
+<w:styles xmlns:mc="http://schemas.openxmlformats.org/markup-compatibility/2006" xmlns:r="http://schemas.openxmlformats.org/officeDocument/2006/relationships" xmlns:w="http://schemas.openxmlformats.org/wordprocessingml/2006/main" xmlns:w14="http://schemas.microsoft.com/office/word/2010/wordml" xmlns:w15="http://schemas.microsoft.com/office/word/2012/wordml" xmlns:w16se="http://schemas.microsoft.com/office/word/2015/wordml/symex" mc:Ignorable="w14 w15 w16se">
   <w:docDefaults>
     <w:rPrDefault>
       <w:rPr>
@@ -8471,7 +8136,7 @@
     </w:rPrDefault>
     <w:pPrDefault/>
   </w:docDefaults>
-  <w:latentStyles w:defLockedState="0" w:defUIPriority="99" w:defSemiHidden="0" w:defUnhideWhenUsed="0" w:defQFormat="0" w:count="376">
+  <w:latentStyles w:defLockedState="0" w:defUIPriority="99" w:defSemiHidden="0" w:defUnhideWhenUsed="0" w:defQFormat="0" w:count="371">
     <w:lsdException w:name="Normal" w:uiPriority="0" w:qFormat="1"/>
     <w:lsdException w:name="heading 1" w:uiPriority="0" w:qFormat="1"/>
     <w:lsdException w:name="heading 2" w:uiPriority="0" w:qFormat="1"/>
@@ -8839,11 +8504,6 @@
     <w:lsdException w:name="List Table 5 Dark Accent 6" w:uiPriority="50"/>
     <w:lsdException w:name="List Table 6 Colorful Accent 6" w:uiPriority="51"/>
     <w:lsdException w:name="List Table 7 Colorful Accent 6" w:uiPriority="52"/>
-    <w:lsdException w:name="Mention" w:semiHidden="1" w:unhideWhenUsed="1"/>
-    <w:lsdException w:name="Smart Hyperlink" w:semiHidden="1" w:unhideWhenUsed="1"/>
-    <w:lsdException w:name="Hashtag" w:semiHidden="1" w:unhideWhenUsed="1"/>
-    <w:lsdException w:name="Unresolved Mention" w:semiHidden="1" w:unhideWhenUsed="1"/>
-    <w:lsdException w:name="Smart Link" w:semiHidden="1" w:unhideWhenUsed="1"/>
   </w:latentStyles>
   <w:style w:type="paragraph" w:default="1" w:styleId="Normal">
     <w:name w:val="Normal"/>
@@ -8853,7 +8513,7 @@
       <w:lang w:val="de-DE" w:eastAsia="de-DE"/>
     </w:rPr>
   </w:style>
-  <w:style w:type="paragraph" w:styleId="Heading1">
+  <w:style w:type="paragraph" w:styleId="Ttulo1">
     <w:name w:val="heading 1"/>
     <w:basedOn w:val="Normal"/>
     <w:next w:val="Text-1Absatz"/>
@@ -8877,9 +8537,9 @@
       <w:sz w:val="28"/>
     </w:rPr>
   </w:style>
-  <w:style w:type="paragraph" w:styleId="Heading2">
+  <w:style w:type="paragraph" w:styleId="Ttulo2">
     <w:name w:val="heading 2"/>
-    <w:basedOn w:val="Heading1"/>
+    <w:basedOn w:val="Ttulo1"/>
     <w:next w:val="Text-1Absatz"/>
     <w:qFormat/>
     <w:pPr>
@@ -8894,9 +8554,9 @@
       <w:sz w:val="24"/>
     </w:rPr>
   </w:style>
-  <w:style w:type="paragraph" w:styleId="Heading3">
+  <w:style w:type="paragraph" w:styleId="Ttulo3">
     <w:name w:val="heading 3"/>
-    <w:basedOn w:val="Heading2"/>
+    <w:basedOn w:val="Ttulo2"/>
     <w:next w:val="Text-1Absatz"/>
     <w:qFormat/>
     <w:pPr>
@@ -8911,9 +8571,9 @@
       <w:sz w:val="20"/>
     </w:rPr>
   </w:style>
-  <w:style w:type="paragraph" w:styleId="Heading4">
+  <w:style w:type="paragraph" w:styleId="Ttulo4">
     <w:name w:val="heading 4"/>
-    <w:basedOn w:val="Heading3"/>
+    <w:basedOn w:val="Ttulo3"/>
     <w:next w:val="Text-1Absatz"/>
     <w:qFormat/>
     <w:pPr>
@@ -8926,9 +8586,9 @@
       <w:i/>
     </w:rPr>
   </w:style>
-  <w:style w:type="paragraph" w:styleId="Heading5">
+  <w:style w:type="paragraph" w:styleId="Ttulo5">
     <w:name w:val="heading 5"/>
-    <w:basedOn w:val="Heading4"/>
+    <w:basedOn w:val="Ttulo4"/>
     <w:next w:val="Text-1Absatz"/>
     <w:qFormat/>
     <w:pPr>
@@ -8939,9 +8599,9 @@
       <w:outlineLvl w:val="4"/>
     </w:pPr>
   </w:style>
-  <w:style w:type="paragraph" w:styleId="Heading6">
+  <w:style w:type="paragraph" w:styleId="Ttulo6">
     <w:name w:val="heading 6"/>
-    <w:basedOn w:val="Heading5"/>
+    <w:basedOn w:val="Ttulo5"/>
     <w:next w:val="Text-1Absatz"/>
     <w:qFormat/>
     <w:pPr>
@@ -8951,9 +8611,9 @@
       <w:outlineLvl w:val="5"/>
     </w:pPr>
   </w:style>
-  <w:style w:type="paragraph" w:styleId="Heading7">
+  <w:style w:type="paragraph" w:styleId="Ttulo7">
     <w:name w:val="heading 7"/>
-    <w:basedOn w:val="Heading6"/>
+    <w:basedOn w:val="Ttulo6"/>
     <w:next w:val="Text-1Absatz"/>
     <w:qFormat/>
     <w:pPr>
@@ -8963,9 +8623,9 @@
       <w:outlineLvl w:val="6"/>
     </w:pPr>
   </w:style>
-  <w:style w:type="paragraph" w:styleId="Heading8">
+  <w:style w:type="paragraph" w:styleId="Ttulo8">
     <w:name w:val="heading 8"/>
-    <w:basedOn w:val="Heading7"/>
+    <w:basedOn w:val="Ttulo7"/>
     <w:next w:val="Text-1Absatz"/>
     <w:qFormat/>
     <w:pPr>
@@ -8975,9 +8635,9 @@
       <w:outlineLvl w:val="7"/>
     </w:pPr>
   </w:style>
-  <w:style w:type="paragraph" w:styleId="Heading9">
+  <w:style w:type="paragraph" w:styleId="Ttulo9">
     <w:name w:val="heading 9"/>
-    <w:basedOn w:val="Heading8"/>
+    <w:basedOn w:val="Ttulo8"/>
     <w:next w:val="Text-1Absatz"/>
     <w:qFormat/>
     <w:pPr>
@@ -8987,12 +8647,13 @@
       <w:outlineLvl w:val="8"/>
     </w:pPr>
   </w:style>
-  <w:style w:type="character" w:default="1" w:styleId="DefaultParagraphFont">
+  <w:style w:type="character" w:default="1" w:styleId="Fuentedeprrafopredeter">
     <w:name w:val="Default Paragraph Font"/>
     <w:uiPriority w:val="1"/>
+    <w:semiHidden/>
     <w:unhideWhenUsed/>
   </w:style>
-  <w:style w:type="table" w:default="1" w:styleId="TableNormal">
+  <w:style w:type="table" w:default="1" w:styleId="Tablanormal">
     <w:name w:val="Normal Table"/>
     <w:uiPriority w:val="99"/>
     <w:semiHidden/>
@@ -9007,7 +8668,7 @@
       </w:tblCellMar>
     </w:tblPr>
   </w:style>
-  <w:style w:type="numbering" w:default="1" w:styleId="NoList">
+  <w:style w:type="numbering" w:default="1" w:styleId="Sinlista">
     <w:name w:val="No List"/>
     <w:uiPriority w:val="99"/>
     <w:semiHidden/>
@@ -9034,7 +8695,7 @@
       <w:ind w:firstLine="227"/>
     </w:pPr>
   </w:style>
-  <w:style w:type="paragraph" w:styleId="BalloonText">
+  <w:style w:type="paragraph" w:styleId="Textodeglobo">
     <w:name w:val="Balloon Text"/>
     <w:basedOn w:val="Normal"/>
     <w:semiHidden/>
@@ -9044,7 +8705,7 @@
       <w:szCs w:val="16"/>
     </w:rPr>
   </w:style>
-  <w:style w:type="character" w:styleId="CommentReference">
+  <w:style w:type="character" w:styleId="Refdecomentario">
     <w:name w:val="annotation reference"/>
     <w:basedOn w:val="Absatz-Standardschriftart1"/>
     <w:semiHidden/>
@@ -9059,10 +8720,10 @@
     <w:semiHidden/>
     <w:qFormat/>
   </w:style>
-  <w:style w:type="paragraph" w:styleId="CommentText">
+  <w:style w:type="paragraph" w:styleId="Textocomentario">
     <w:name w:val="annotation text"/>
     <w:basedOn w:val="Normal"/>
-    <w:link w:val="CommentTextChar"/>
+    <w:link w:val="TextocomentarioCar"/>
     <w:autoRedefine/>
     <w:semiHidden/>
     <w:pPr>
@@ -9073,11 +8734,11 @@
       <w:sz w:val="16"/>
     </w:rPr>
   </w:style>
-  <w:style w:type="paragraph" w:styleId="CommentSubject">
+  <w:style w:type="paragraph" w:styleId="Asuntodelcomentario">
     <w:name w:val="annotation subject"/>
-    <w:basedOn w:val="CommentText"/>
-    <w:next w:val="CommentText"/>
-    <w:link w:val="CommentSubjectChar"/>
+    <w:basedOn w:val="Textocomentario"/>
+    <w:next w:val="Textocomentario"/>
+    <w:link w:val="AsuntodelcomentarioCar"/>
     <w:uiPriority w:val="99"/>
     <w:semiHidden/>
     <w:unhideWhenUsed/>
@@ -9092,7 +8753,7 @@
       <w:sz w:val="20"/>
     </w:rPr>
   </w:style>
-  <w:style w:type="paragraph" w:styleId="DocumentMap">
+  <w:style w:type="paragraph" w:styleId="Mapadeldocumento">
     <w:name w:val="Document Map"/>
     <w:basedOn w:val="Normal"/>
     <w:semiHidden/>
@@ -9103,10 +8764,10 @@
       <w:rFonts w:ascii="Tahoma" w:hAnsi="Tahoma" w:cs="Tahoma"/>
     </w:rPr>
   </w:style>
-  <w:style w:type="paragraph" w:styleId="Footer">
+  <w:style w:type="paragraph" w:styleId="Piedepgina">
     <w:name w:val="footer"/>
     <w:basedOn w:val="Normal"/>
-    <w:link w:val="FooterChar"/>
+    <w:link w:val="PiedepginaCar"/>
     <w:uiPriority w:val="99"/>
     <w:qFormat/>
     <w:pPr>
@@ -9116,7 +8777,7 @@
       </w:tabs>
     </w:pPr>
   </w:style>
-  <w:style w:type="character" w:styleId="FootnoteReference">
+  <w:style w:type="character" w:styleId="Refdenotaalpie">
     <w:name w:val="footnote reference"/>
     <w:basedOn w:val="Absatz-Standardschriftart1"/>
     <w:semiHidden/>
@@ -9128,7 +8789,7 @@
       <w:vertAlign w:val="superscript"/>
     </w:rPr>
   </w:style>
-  <w:style w:type="paragraph" w:styleId="FootnoteText">
+  <w:style w:type="paragraph" w:styleId="Textonotapie">
     <w:name w:val="footnote text"/>
     <w:basedOn w:val="Text-1Absatz"/>
     <w:semiHidden/>
@@ -9143,7 +8804,7 @@
       <w:sz w:val="17"/>
     </w:rPr>
   </w:style>
-  <w:style w:type="paragraph" w:styleId="Header">
+  <w:style w:type="paragraph" w:styleId="Encabezado">
     <w:name w:val="header"/>
     <w:basedOn w:val="Normal"/>
     <w:pPr>
@@ -9163,9 +8824,9 @@
       <w:sz w:val="17"/>
     </w:rPr>
   </w:style>
-  <w:style w:type="character" w:styleId="HTMLCode">
+  <w:style w:type="character" w:styleId="CdigoHTML">
     <w:name w:val="HTML Code"/>
-    <w:basedOn w:val="DefaultParagraphFont"/>
+    <w:basedOn w:val="Fuentedeprrafopredeter"/>
     <w:uiPriority w:val="99"/>
     <w:semiHidden/>
     <w:unhideWhenUsed/>
@@ -9175,7 +8836,7 @@
       <w:szCs w:val="20"/>
     </w:rPr>
   </w:style>
-  <w:style w:type="character" w:styleId="Hyperlink">
+  <w:style w:type="character" w:styleId="Hipervnculo">
     <w:name w:val="Hyperlink"/>
     <w:basedOn w:val="Webadressen"/>
     <w:qFormat/>
@@ -9194,9 +8855,9 @@
       <w:rFonts w:ascii="Courier New" w:hAnsi="Courier New"/>
     </w:rPr>
   </w:style>
-  <w:style w:type="paragraph" w:styleId="Index1">
+  <w:style w:type="paragraph" w:styleId="ndice1">
     <w:name w:val="index 1"/>
-    <w:next w:val="Index2"/>
+    <w:next w:val="ndice2"/>
     <w:semiHidden/>
     <w:qFormat/>
     <w:pPr>
@@ -9209,93 +8870,93 @@
       <w:lang w:val="de-DE" w:eastAsia="de-DE"/>
     </w:rPr>
   </w:style>
-  <w:style w:type="paragraph" w:styleId="Index2">
+  <w:style w:type="paragraph" w:styleId="ndice2">
     <w:name w:val="index 2"/>
-    <w:basedOn w:val="Index1"/>
-    <w:next w:val="Index3"/>
+    <w:basedOn w:val="ndice1"/>
+    <w:next w:val="ndice3"/>
     <w:semiHidden/>
     <w:qFormat/>
     <w:pPr>
       <w:ind w:left="480"/>
     </w:pPr>
   </w:style>
-  <w:style w:type="paragraph" w:styleId="Index3">
+  <w:style w:type="paragraph" w:styleId="ndice3">
     <w:name w:val="index 3"/>
-    <w:basedOn w:val="Index2"/>
-    <w:next w:val="Index4"/>
+    <w:basedOn w:val="ndice2"/>
+    <w:next w:val="ndice4"/>
     <w:semiHidden/>
     <w:qFormat/>
     <w:pPr>
       <w:ind w:left="720"/>
     </w:pPr>
   </w:style>
-  <w:style w:type="paragraph" w:styleId="Index4">
+  <w:style w:type="paragraph" w:styleId="ndice4">
     <w:name w:val="index 4"/>
-    <w:basedOn w:val="Index3"/>
-    <w:next w:val="Index5"/>
+    <w:basedOn w:val="ndice3"/>
+    <w:next w:val="ndice5"/>
     <w:semiHidden/>
     <w:qFormat/>
     <w:pPr>
       <w:ind w:left="960"/>
     </w:pPr>
   </w:style>
-  <w:style w:type="paragraph" w:styleId="Index5">
+  <w:style w:type="paragraph" w:styleId="ndice5">
     <w:name w:val="index 5"/>
-    <w:basedOn w:val="Index4"/>
-    <w:next w:val="Index6"/>
+    <w:basedOn w:val="ndice4"/>
+    <w:next w:val="ndice6"/>
     <w:semiHidden/>
     <w:qFormat/>
     <w:pPr>
       <w:ind w:left="1200"/>
     </w:pPr>
   </w:style>
-  <w:style w:type="paragraph" w:styleId="Index6">
+  <w:style w:type="paragraph" w:styleId="ndice6">
     <w:name w:val="index 6"/>
-    <w:basedOn w:val="Index5"/>
-    <w:next w:val="Index7"/>
+    <w:basedOn w:val="ndice5"/>
+    <w:next w:val="ndice7"/>
     <w:semiHidden/>
     <w:qFormat/>
     <w:pPr>
       <w:ind w:left="1440"/>
     </w:pPr>
   </w:style>
-  <w:style w:type="paragraph" w:styleId="Index7">
+  <w:style w:type="paragraph" w:styleId="ndice7">
     <w:name w:val="index 7"/>
-    <w:basedOn w:val="Index6"/>
-    <w:next w:val="Index8"/>
+    <w:basedOn w:val="ndice6"/>
+    <w:next w:val="ndice8"/>
     <w:semiHidden/>
     <w:qFormat/>
     <w:pPr>
       <w:ind w:left="1680"/>
     </w:pPr>
   </w:style>
-  <w:style w:type="paragraph" w:styleId="Index8">
+  <w:style w:type="paragraph" w:styleId="ndice8">
     <w:name w:val="index 8"/>
-    <w:basedOn w:val="Index7"/>
-    <w:next w:val="Index9"/>
+    <w:basedOn w:val="ndice7"/>
+    <w:next w:val="ndice9"/>
     <w:semiHidden/>
     <w:qFormat/>
     <w:pPr>
       <w:ind w:left="1920"/>
     </w:pPr>
   </w:style>
-  <w:style w:type="paragraph" w:styleId="Index9">
+  <w:style w:type="paragraph" w:styleId="ndice9">
     <w:name w:val="index 9"/>
-    <w:basedOn w:val="Index8"/>
-    <w:next w:val="Index8"/>
+    <w:basedOn w:val="ndice8"/>
+    <w:next w:val="ndice8"/>
     <w:semiHidden/>
     <w:qFormat/>
     <w:pPr>
       <w:ind w:left="2160"/>
     </w:pPr>
   </w:style>
-  <w:style w:type="paragraph" w:styleId="IndexHeading">
+  <w:style w:type="paragraph" w:styleId="Ttulodendice">
     <w:name w:val="index heading"/>
-    <w:basedOn w:val="Index1"/>
+    <w:basedOn w:val="ndice1"/>
     <w:semiHidden/>
     <w:qFormat/>
   </w:style>
-  <w:style w:type="character" w:styleId="PageNumber">
+  <w:style w:type="character" w:styleId="Nmerodepgina">
     <w:name w:val="page number"/>
     <w:basedOn w:val="Absatz-Standardschriftart1"/>
     <w:qFormat/>
@@ -9304,9 +8965,9 @@
       <w:sz w:val="17"/>
     </w:rPr>
   </w:style>
-  <w:style w:type="character" w:styleId="Strong">
+  <w:style w:type="character" w:styleId="Textoennegrita">
     <w:name w:val="Strong"/>
-    <w:basedOn w:val="DefaultParagraphFont"/>
+    <w:basedOn w:val="Fuentedeprrafopredeter"/>
     <w:uiPriority w:val="22"/>
     <w:qFormat/>
     <w:rPr>
@@ -9314,9 +8975,9 @@
       <w:bCs/>
     </w:rPr>
   </w:style>
-  <w:style w:type="table" w:styleId="TableGrid">
+  <w:style w:type="table" w:styleId="Tablaconcuadrcula">
     <w:name w:val="Table Grid"/>
-    <w:basedOn w:val="TableNormal"/>
+    <w:basedOn w:val="Tablanormal"/>
     <w:qFormat/>
     <w:pPr>
       <w:spacing w:line="240" w:lineRule="atLeast"/>
@@ -9332,7 +8993,7 @@
       </w:tblBorders>
     </w:tblPr>
   </w:style>
-  <w:style w:type="paragraph" w:styleId="TableofFigures">
+  <w:style w:type="paragraph" w:styleId="Tabladeilustraciones">
     <w:name w:val="table of figures"/>
     <w:basedOn w:val="Titelaufnahme"/>
     <w:next w:val="Titelaufnahme"/>
@@ -9362,10 +9023,10 @@
       <w:sz w:val="17"/>
     </w:rPr>
   </w:style>
-  <w:style w:type="paragraph" w:styleId="TOC1">
+  <w:style w:type="paragraph" w:styleId="TDC1">
     <w:name w:val="toc 1"/>
     <w:basedOn w:val="Text-laufAbstze"/>
-    <w:next w:val="TOC2"/>
+    <w:next w:val="TDC2"/>
     <w:uiPriority w:val="39"/>
     <w:pPr>
       <w:tabs>
@@ -9380,10 +9041,10 @@
       <w:caps/>
     </w:rPr>
   </w:style>
-  <w:style w:type="paragraph" w:styleId="TOC2">
+  <w:style w:type="paragraph" w:styleId="TDC2">
     <w:name w:val="toc 2"/>
-    <w:basedOn w:val="TOC1"/>
-    <w:next w:val="TOC3"/>
+    <w:basedOn w:val="TDC1"/>
+    <w:next w:val="TDC3"/>
     <w:uiPriority w:val="39"/>
     <w:pPr>
       <w:spacing w:before="240"/>
@@ -9393,39 +9054,39 @@
       <w:caps w:val="0"/>
     </w:rPr>
   </w:style>
-  <w:style w:type="paragraph" w:styleId="TOC3">
+  <w:style w:type="paragraph" w:styleId="TDC3">
     <w:name w:val="toc 3"/>
-    <w:basedOn w:val="TOC2"/>
-    <w:next w:val="TOC4"/>
+    <w:basedOn w:val="TDC2"/>
+    <w:next w:val="TDC4"/>
     <w:uiPriority w:val="39"/>
     <w:qFormat/>
     <w:pPr>
       <w:ind w:left="510" w:hanging="510"/>
     </w:pPr>
   </w:style>
-  <w:style w:type="paragraph" w:styleId="TOC4">
+  <w:style w:type="paragraph" w:styleId="TDC4">
     <w:name w:val="toc 4"/>
-    <w:basedOn w:val="TOC3"/>
-    <w:next w:val="TOC5"/>
+    <w:basedOn w:val="TDC3"/>
+    <w:next w:val="TDC5"/>
     <w:semiHidden/>
     <w:pPr>
       <w:ind w:left="1701" w:right="227" w:hanging="680"/>
     </w:pPr>
   </w:style>
-  <w:style w:type="paragraph" w:styleId="TOC5">
+  <w:style w:type="paragraph" w:styleId="TDC5">
     <w:name w:val="toc 5"/>
-    <w:basedOn w:val="TOC3"/>
-    <w:next w:val="TOC6"/>
+    <w:basedOn w:val="TDC3"/>
+    <w:next w:val="TDC6"/>
     <w:semiHidden/>
     <w:qFormat/>
     <w:pPr>
       <w:ind w:left="2098" w:hanging="851"/>
     </w:pPr>
   </w:style>
-  <w:style w:type="paragraph" w:styleId="TOC6">
+  <w:style w:type="paragraph" w:styleId="TDC6">
     <w:name w:val="toc 6"/>
-    <w:basedOn w:val="TOC5"/>
-    <w:next w:val="TOC7"/>
+    <w:basedOn w:val="TDC5"/>
+    <w:next w:val="TDC7"/>
     <w:autoRedefine/>
     <w:semiHidden/>
     <w:qFormat/>
@@ -9433,10 +9094,10 @@
       <w:ind w:left="1202"/>
     </w:pPr>
   </w:style>
-  <w:style w:type="paragraph" w:styleId="TOC7">
+  <w:style w:type="paragraph" w:styleId="TDC7">
     <w:name w:val="toc 7"/>
-    <w:basedOn w:val="TOC6"/>
-    <w:next w:val="TOC8"/>
+    <w:basedOn w:val="TDC6"/>
+    <w:next w:val="TDC8"/>
     <w:autoRedefine/>
     <w:semiHidden/>
     <w:qFormat/>
@@ -9444,19 +9105,19 @@
       <w:ind w:left="1440"/>
     </w:pPr>
   </w:style>
-  <w:style w:type="paragraph" w:styleId="TOC8">
+  <w:style w:type="paragraph" w:styleId="TDC8">
     <w:name w:val="toc 8"/>
-    <w:basedOn w:val="TOC7"/>
-    <w:next w:val="TOC9"/>
+    <w:basedOn w:val="TDC7"/>
+    <w:next w:val="TDC9"/>
     <w:autoRedefine/>
     <w:semiHidden/>
     <w:pPr>
       <w:ind w:left="1680"/>
     </w:pPr>
   </w:style>
-  <w:style w:type="paragraph" w:styleId="TOC9">
+  <w:style w:type="paragraph" w:styleId="TDC9">
     <w:name w:val="toc 9"/>
-    <w:basedOn w:val="TOC8"/>
+    <w:basedOn w:val="TDC8"/>
     <w:next w:val="Text-1Absatz"/>
     <w:autoRedefine/>
     <w:semiHidden/>
@@ -9693,7 +9354,7 @@
   <w:style w:type="paragraph" w:customStyle="1" w:styleId="Inhaltsverzeichnis">
     <w:name w:val="Inhaltsverzeichnis"/>
     <w:basedOn w:val="Text-1Absatz"/>
-    <w:next w:val="TOC1"/>
+    <w:next w:val="TDC1"/>
     <w:autoRedefine/>
     <w:qFormat/>
     <w:pPr>
@@ -9933,30 +9594,30 @@
       <w:lang w:val="de-DE" w:eastAsia="de-DE" w:bidi="ar-SA"/>
     </w:rPr>
   </w:style>
-  <w:style w:type="character" w:customStyle="1" w:styleId="FooterChar">
-    <w:name w:val="Footer Char"/>
-    <w:basedOn w:val="DefaultParagraphFont"/>
-    <w:link w:val="Footer"/>
+  <w:style w:type="character" w:customStyle="1" w:styleId="PiedepginaCar">
+    <w:name w:val="Pie de página Car"/>
+    <w:basedOn w:val="Fuentedeprrafopredeter"/>
+    <w:link w:val="Piedepgina"/>
     <w:uiPriority w:val="99"/>
     <w:qFormat/>
     <w:rPr>
       <w:rFonts w:ascii="Roboto" w:hAnsi="Roboto"/>
     </w:rPr>
   </w:style>
-  <w:style w:type="character" w:customStyle="1" w:styleId="CommentTextChar">
-    <w:name w:val="Comment Text Char"/>
-    <w:basedOn w:val="DefaultParagraphFont"/>
-    <w:link w:val="CommentText"/>
+  <w:style w:type="character" w:customStyle="1" w:styleId="TextocomentarioCar">
+    <w:name w:val="Texto comentario Car"/>
+    <w:basedOn w:val="Fuentedeprrafopredeter"/>
+    <w:link w:val="Textocomentario"/>
     <w:semiHidden/>
     <w:rPr>
       <w:rFonts w:ascii="Arial" w:hAnsi="Arial"/>
       <w:sz w:val="16"/>
     </w:rPr>
   </w:style>
-  <w:style w:type="character" w:customStyle="1" w:styleId="CommentSubjectChar">
-    <w:name w:val="Comment Subject Char"/>
-    <w:basedOn w:val="CommentTextChar"/>
-    <w:link w:val="CommentSubject"/>
+  <w:style w:type="character" w:customStyle="1" w:styleId="AsuntodelcomentarioCar">
+    <w:name w:val="Asunto del comentario Car"/>
+    <w:basedOn w:val="TextocomentarioCar"/>
+    <w:link w:val="Asuntodelcomentario"/>
     <w:uiPriority w:val="99"/>
     <w:semiHidden/>
     <w:qFormat/>
@@ -10295,7 +9956,7 @@
 </file>
 
 <file path=customXml/itemProps1.xml><?xml version="1.0" encoding="utf-8"?>
-<ds:datastoreItem xmlns:ds="http://schemas.openxmlformats.org/officeDocument/2006/customXml" ds:itemID="{471B04F7-56C5-4645-AAA0-00F704B3843C}">
+<ds:datastoreItem xmlns:ds="http://schemas.openxmlformats.org/officeDocument/2006/customXml" ds:itemID="{EE904219-8EE8-4EEF-BA50-72FD5C88C40E}">
   <ds:schemaRefs>
     <ds:schemaRef ds:uri="http://schemas.openxmlformats.org/officeDocument/2006/bibliography"/>
   </ds:schemaRefs>

--- a/Project final documentation/Project report.docx
+++ b/Project final documentation/Project report.docx
@@ -1,6 +1,6 @@
 
 <file path=word/document.xml><?xml version="1.0" encoding="utf-8"?>
-<w:document xmlns:wpc="http://schemas.microsoft.com/office/word/2010/wordprocessingCanvas" xmlns:cx="http://schemas.microsoft.com/office/drawing/2014/chartex" xmlns:cx1="http://schemas.microsoft.com/office/drawing/2015/9/8/chartex" xmlns:mc="http://schemas.openxmlformats.org/markup-compatibility/2006" xmlns:o="urn:schemas-microsoft-com:office:office" xmlns:r="http://schemas.openxmlformats.org/officeDocument/2006/relationships" xmlns:m="http://schemas.openxmlformats.org/officeDocument/2006/math" xmlns:v="urn:schemas-microsoft-com:vml" xmlns:wp14="http://schemas.microsoft.com/office/word/2010/wordprocessingDrawing" xmlns:wp="http://schemas.openxmlformats.org/drawingml/2006/wordprocessingDrawing" xmlns:w10="urn:schemas-microsoft-com:office:word" xmlns:w="http://schemas.openxmlformats.org/wordprocessingml/2006/main" xmlns:w14="http://schemas.microsoft.com/office/word/2010/wordml" xmlns:w15="http://schemas.microsoft.com/office/word/2012/wordml" xmlns:w16se="http://schemas.microsoft.com/office/word/2015/wordml/symex" xmlns:wpg="http://schemas.microsoft.com/office/word/2010/wordprocessingGroup" xmlns:wpi="http://schemas.microsoft.com/office/word/2010/wordprocessingInk" xmlns:wne="http://schemas.microsoft.com/office/word/2006/wordml" xmlns:wps="http://schemas.microsoft.com/office/word/2010/wordprocessingShape" mc:Ignorable="w14 w15 w16se wp14">
+<w:document xmlns:wpc="http://schemas.microsoft.com/office/word/2010/wordprocessingCanvas" xmlns:cx="http://schemas.microsoft.com/office/drawing/2014/chartex" xmlns:cx1="http://schemas.microsoft.com/office/drawing/2015/9/8/chartex" xmlns:cx2="http://schemas.microsoft.com/office/drawing/2015/10/21/chartex" xmlns:cx3="http://schemas.microsoft.com/office/drawing/2016/5/9/chartex" xmlns:cx4="http://schemas.microsoft.com/office/drawing/2016/5/10/chartex" xmlns:cx5="http://schemas.microsoft.com/office/drawing/2016/5/11/chartex" xmlns:cx6="http://schemas.microsoft.com/office/drawing/2016/5/12/chartex" xmlns:cx7="http://schemas.microsoft.com/office/drawing/2016/5/13/chartex" xmlns:cx8="http://schemas.microsoft.com/office/drawing/2016/5/14/chartex" xmlns:mc="http://schemas.openxmlformats.org/markup-compatibility/2006" xmlns:aink="http://schemas.microsoft.com/office/drawing/2016/ink" xmlns:am3d="http://schemas.microsoft.com/office/drawing/2017/model3d" xmlns:o="urn:schemas-microsoft-com:office:office" xmlns:oel="http://schemas.microsoft.com/office/2019/extlst" xmlns:r="http://schemas.openxmlformats.org/officeDocument/2006/relationships" xmlns:m="http://schemas.openxmlformats.org/officeDocument/2006/math" xmlns:v="urn:schemas-microsoft-com:vml" xmlns:wp14="http://schemas.microsoft.com/office/word/2010/wordprocessingDrawing" xmlns:wp="http://schemas.openxmlformats.org/drawingml/2006/wordprocessingDrawing" xmlns:w10="urn:schemas-microsoft-com:office:word" xmlns:w="http://schemas.openxmlformats.org/wordprocessingml/2006/main" xmlns:w14="http://schemas.microsoft.com/office/word/2010/wordml" xmlns:w15="http://schemas.microsoft.com/office/word/2012/wordml" xmlns:w16cex="http://schemas.microsoft.com/office/word/2018/wordml/cex" xmlns:w16cid="http://schemas.microsoft.com/office/word/2016/wordml/cid" xmlns:w16="http://schemas.microsoft.com/office/word/2018/wordml" xmlns:w16du="http://schemas.microsoft.com/office/word/2023/wordml/word16du" xmlns:w16sdtdh="http://schemas.microsoft.com/office/word/2020/wordml/sdtdatahash" xmlns:w16sdtfl="http://schemas.microsoft.com/office/word/2024/wordml/sdtformatlock" xmlns:w16se="http://schemas.microsoft.com/office/word/2015/wordml/symex" xmlns:wpg="http://schemas.microsoft.com/office/word/2010/wordprocessingGroup" xmlns:wpi="http://schemas.microsoft.com/office/word/2010/wordprocessingInk" xmlns:wne="http://schemas.microsoft.com/office/word/2006/wordml" xmlns:wps="http://schemas.microsoft.com/office/word/2010/wordprocessingShape" mc:Ignorable="w14 w15 w16se w16cid w16 w16cex w16sdtdh w16sdtfl w16du wp14">
   <w:body>
     <w:p/>
     <w:p/>
@@ -546,7 +546,7 @@
     </w:p>
     <w:p>
       <w:pPr>
-        <w:pStyle w:val="TDC1"/>
+        <w:pStyle w:val="TOC1"/>
         <w:rPr>
           <w:rFonts w:asciiTheme="minorHAnsi" w:eastAsiaTheme="minorEastAsia" w:hAnsiTheme="minorHAnsi" w:cstheme="minorBidi"/>
           <w:caps w:val="0"/>
@@ -623,7 +623,7 @@
     </w:p>
     <w:p>
       <w:pPr>
-        <w:pStyle w:val="TDC2"/>
+        <w:pStyle w:val="TOC2"/>
         <w:rPr>
           <w:rFonts w:asciiTheme="minorHAnsi" w:eastAsiaTheme="minorEastAsia" w:hAnsiTheme="minorHAnsi" w:cstheme="minorBidi"/>
           <w:sz w:val="22"/>
@@ -676,7 +676,7 @@
     </w:p>
     <w:p>
       <w:pPr>
-        <w:pStyle w:val="TDC2"/>
+        <w:pStyle w:val="TOC2"/>
         <w:rPr>
           <w:rFonts w:asciiTheme="minorHAnsi" w:eastAsiaTheme="minorEastAsia" w:hAnsiTheme="minorHAnsi" w:cstheme="minorBidi"/>
           <w:sz w:val="22"/>
@@ -729,7 +729,7 @@
     </w:p>
     <w:p>
       <w:pPr>
-        <w:pStyle w:val="TDC3"/>
+        <w:pStyle w:val="TOC3"/>
         <w:rPr>
           <w:rFonts w:asciiTheme="minorHAnsi" w:eastAsiaTheme="minorEastAsia" w:hAnsiTheme="minorHAnsi" w:cstheme="minorBidi"/>
           <w:sz w:val="22"/>
@@ -781,7 +781,7 @@
     </w:p>
     <w:p>
       <w:pPr>
-        <w:pStyle w:val="TDC3"/>
+        <w:pStyle w:val="TOC3"/>
         <w:rPr>
           <w:rFonts w:asciiTheme="minorHAnsi" w:eastAsiaTheme="minorEastAsia" w:hAnsiTheme="minorHAnsi" w:cstheme="minorBidi"/>
           <w:sz w:val="22"/>
@@ -833,7 +833,7 @@
     </w:p>
     <w:p>
       <w:pPr>
-        <w:pStyle w:val="TDC3"/>
+        <w:pStyle w:val="TOC3"/>
         <w:rPr>
           <w:rFonts w:asciiTheme="minorHAnsi" w:eastAsiaTheme="minorEastAsia" w:hAnsiTheme="minorHAnsi" w:cstheme="minorBidi"/>
           <w:sz w:val="22"/>
@@ -885,7 +885,7 @@
     </w:p>
     <w:p>
       <w:pPr>
-        <w:pStyle w:val="TDC3"/>
+        <w:pStyle w:val="TOC3"/>
         <w:rPr>
           <w:rFonts w:asciiTheme="minorHAnsi" w:eastAsiaTheme="minorEastAsia" w:hAnsiTheme="minorHAnsi" w:cstheme="minorBidi"/>
           <w:sz w:val="22"/>
@@ -937,7 +937,7 @@
     </w:p>
     <w:p>
       <w:pPr>
-        <w:pStyle w:val="TDC3"/>
+        <w:pStyle w:val="TOC3"/>
         <w:rPr>
           <w:rFonts w:asciiTheme="minorHAnsi" w:eastAsiaTheme="minorEastAsia" w:hAnsiTheme="minorHAnsi" w:cstheme="minorBidi"/>
           <w:sz w:val="22"/>
@@ -989,7 +989,7 @@
     </w:p>
     <w:p>
       <w:pPr>
-        <w:pStyle w:val="TDC2"/>
+        <w:pStyle w:val="TOC2"/>
         <w:rPr>
           <w:rFonts w:asciiTheme="minorHAnsi" w:eastAsiaTheme="minorEastAsia" w:hAnsiTheme="minorHAnsi" w:cstheme="minorBidi"/>
           <w:sz w:val="22"/>
@@ -1042,7 +1042,7 @@
     </w:p>
     <w:p>
       <w:pPr>
-        <w:pStyle w:val="TDC2"/>
+        <w:pStyle w:val="TOC2"/>
         <w:rPr>
           <w:rFonts w:asciiTheme="minorHAnsi" w:eastAsiaTheme="minorEastAsia" w:hAnsiTheme="minorHAnsi" w:cstheme="minorBidi"/>
           <w:sz w:val="22"/>
@@ -1095,7 +1095,7 @@
     </w:p>
     <w:p>
       <w:pPr>
-        <w:pStyle w:val="TDC2"/>
+        <w:pStyle w:val="TOC2"/>
         <w:rPr>
           <w:rFonts w:asciiTheme="minorHAnsi" w:eastAsiaTheme="minorEastAsia" w:hAnsiTheme="minorHAnsi" w:cstheme="minorBidi"/>
           <w:sz w:val="22"/>
@@ -1148,7 +1148,7 @@
     </w:p>
     <w:p>
       <w:pPr>
-        <w:pStyle w:val="TDC1"/>
+        <w:pStyle w:val="TOC1"/>
         <w:rPr>
           <w:rFonts w:asciiTheme="minorHAnsi" w:eastAsiaTheme="minorEastAsia" w:hAnsiTheme="minorHAnsi" w:cstheme="minorBidi"/>
           <w:caps w:val="0"/>
@@ -1201,7 +1201,7 @@
     </w:p>
     <w:p>
       <w:pPr>
-        <w:pStyle w:val="TDC2"/>
+        <w:pStyle w:val="TOC2"/>
         <w:rPr>
           <w:rFonts w:asciiTheme="minorHAnsi" w:eastAsiaTheme="minorEastAsia" w:hAnsiTheme="minorHAnsi" w:cstheme="minorBidi"/>
           <w:sz w:val="22"/>
@@ -1252,7 +1252,7 @@
     </w:p>
     <w:p>
       <w:pPr>
-        <w:pStyle w:val="TDC2"/>
+        <w:pStyle w:val="TOC2"/>
         <w:rPr>
           <w:rFonts w:asciiTheme="minorHAnsi" w:eastAsiaTheme="minorEastAsia" w:hAnsiTheme="minorHAnsi" w:cstheme="minorBidi"/>
           <w:sz w:val="22"/>
@@ -1303,7 +1303,7 @@
     </w:p>
     <w:p>
       <w:pPr>
-        <w:pStyle w:val="TDC2"/>
+        <w:pStyle w:val="TOC2"/>
         <w:rPr>
           <w:rFonts w:asciiTheme="minorHAnsi" w:eastAsiaTheme="minorEastAsia" w:hAnsiTheme="minorHAnsi" w:cstheme="minorBidi"/>
           <w:sz w:val="22"/>
@@ -1354,7 +1354,7 @@
     </w:p>
     <w:p>
       <w:pPr>
-        <w:pStyle w:val="TDC2"/>
+        <w:pStyle w:val="TOC2"/>
         <w:rPr>
           <w:rFonts w:asciiTheme="minorHAnsi" w:eastAsiaTheme="minorEastAsia" w:hAnsiTheme="minorHAnsi" w:cstheme="minorBidi"/>
           <w:sz w:val="22"/>
@@ -1405,7 +1405,7 @@
     </w:p>
     <w:p>
       <w:pPr>
-        <w:pStyle w:val="TDC1"/>
+        <w:pStyle w:val="TOC1"/>
         <w:rPr>
           <w:rFonts w:asciiTheme="minorHAnsi" w:eastAsiaTheme="minorEastAsia" w:hAnsiTheme="minorHAnsi" w:cstheme="minorBidi"/>
           <w:caps w:val="0"/>
@@ -1458,7 +1458,7 @@
     </w:p>
     <w:p>
       <w:pPr>
-        <w:pStyle w:val="TDC1"/>
+        <w:pStyle w:val="TOC1"/>
         <w:rPr>
           <w:rFonts w:asciiTheme="minorHAnsi" w:eastAsiaTheme="minorEastAsia" w:hAnsiTheme="minorHAnsi" w:cstheme="minorBidi"/>
           <w:caps w:val="0"/>
@@ -1544,7 +1544,7 @@
     </w:p>
     <w:p>
       <w:pPr>
-        <w:pStyle w:val="Ttulo1"/>
+        <w:pStyle w:val="Heading1"/>
         <w:rPr>
           <w:color w:val="0D0D0D" w:themeColor="text1" w:themeTint="F2"/>
         </w:rPr>
@@ -1564,12 +1564,12 @@
         <w:rPr>
           <w:color w:val="0D0D0D" w:themeColor="text1" w:themeTint="F2"/>
         </w:rPr>
-        <w:t xml:space="preserve"> (Written by Beshoy: Scrum Master)</w:t>
-      </w:r>
-    </w:p>
-    <w:p>
-      <w:pPr>
-        <w:pStyle w:val="Ttulo2"/>
+        <w:t xml:space="preserve"> (Written by Beshoy)</w:t>
+      </w:r>
+    </w:p>
+    <w:p>
+      <w:pPr>
+        <w:pStyle w:val="Heading2"/>
         <w:rPr>
           <w:color w:val="0D0D0D" w:themeColor="text1" w:themeTint="F2"/>
         </w:rPr>
@@ -1671,7 +1671,7 @@
     </w:p>
     <w:p>
       <w:pPr>
-        <w:pStyle w:val="Ttulo2"/>
+        <w:pStyle w:val="Heading2"/>
         <w:rPr>
           <w:color w:val="0D0D0D" w:themeColor="text1" w:themeTint="F2"/>
         </w:rPr>
@@ -1727,7 +1727,7 @@
     </w:p>
     <w:p>
       <w:pPr>
-        <w:pStyle w:val="Ttulo3"/>
+        <w:pStyle w:val="Heading3"/>
         <w:rPr>
           <w:b/>
         </w:rPr>
@@ -1790,7 +1790,7 @@
     </w:p>
     <w:p>
       <w:pPr>
-        <w:pStyle w:val="Ttulo3"/>
+        <w:pStyle w:val="Heading3"/>
         <w:rPr>
           <w:b/>
         </w:rPr>
@@ -2026,7 +2026,7 @@
     </w:p>
     <w:p>
       <w:pPr>
-        <w:pStyle w:val="Ttulo3"/>
+        <w:pStyle w:val="Heading3"/>
         <w:rPr>
           <w:b/>
           <w:lang w:val="en-US"/>
@@ -2231,7 +2231,7 @@
     </w:p>
     <w:p>
       <w:pPr>
-        <w:pStyle w:val="Ttulo3"/>
+        <w:pStyle w:val="Heading3"/>
         <w:rPr>
           <w:b/>
         </w:rPr>
@@ -2294,7 +2294,7 @@
     </w:p>
     <w:p>
       <w:pPr>
-        <w:pStyle w:val="Ttulo3"/>
+        <w:pStyle w:val="Heading3"/>
         <w:rPr>
           <w:b/>
         </w:rPr>
@@ -2433,7 +2433,7 @@
     </w:p>
     <w:p>
       <w:pPr>
-        <w:pStyle w:val="Ttulo2"/>
+        <w:pStyle w:val="Heading2"/>
         <w:rPr>
           <w:color w:val="0D0D0D" w:themeColor="text1" w:themeTint="F2"/>
         </w:rPr>
@@ -2497,7 +2497,7 @@
       </w:pPr>
       <w:r>
         <w:rPr>
-          <w:rStyle w:val="Textoennegrita"/>
+          <w:rStyle w:val="Strong"/>
           <w:rFonts w:eastAsia="SimSun" w:cs="Arial"/>
           <w:b w:val="0"/>
           <w:bCs w:val="0"/>
@@ -2512,7 +2512,7 @@
       </w:r>
       <w:r>
         <w:rPr>
-          <w:rStyle w:val="Textoennegrita"/>
+          <w:rStyle w:val="Strong"/>
           <w:rFonts w:eastAsia="SimSun" w:cs="Arial"/>
           <w:b w:val="0"/>
           <w:bCs w:val="0"/>
@@ -2527,7 +2527,7 @@
       </w:r>
       <w:r>
         <w:rPr>
-          <w:rStyle w:val="Textoennegrita"/>
+          <w:rStyle w:val="Strong"/>
           <w:rFonts w:eastAsia="SimSun" w:cs="Arial"/>
           <w:b w:val="0"/>
           <w:bCs w:val="0"/>
@@ -2542,7 +2542,7 @@
       </w:r>
       <w:r>
         <w:rPr>
-          <w:rStyle w:val="Textoennegrita"/>
+          <w:rStyle w:val="Strong"/>
           <w:rFonts w:eastAsia="SimSun" w:cs="Arial"/>
           <w:b w:val="0"/>
           <w:bCs w:val="0"/>
@@ -2563,7 +2563,7 @@
     </w:p>
     <w:p>
       <w:pPr>
-        <w:pStyle w:val="Ttulo2"/>
+        <w:pStyle w:val="Heading2"/>
         <w:rPr>
           <w:color w:val="0D0D0D" w:themeColor="text1" w:themeTint="F2"/>
         </w:rPr>
@@ -2625,7 +2625,7 @@
     </w:p>
     <w:p>
       <w:pPr>
-        <w:pStyle w:val="Ttulo2"/>
+        <w:pStyle w:val="Heading2"/>
         <w:rPr>
           <w:color w:val="0D0D0D" w:themeColor="text1" w:themeTint="F2"/>
         </w:rPr>
@@ -2638,6 +2638,12 @@
         <w:t xml:space="preserve"> Mapping for individual performance</w:t>
       </w:r>
       <w:bookmarkEnd w:id="15"/>
+      <w:r>
+        <w:rPr>
+          <w:color w:val="0D0D0D" w:themeColor="text1" w:themeTint="F2"/>
+        </w:rPr>
+        <w:t xml:space="preserve"> (By all team members)</w:t>
+      </w:r>
     </w:p>
     <w:p>
       <w:pPr>
@@ -2716,7 +2722,39 @@
           <w:color w:val="0D0D0D" w:themeColor="text1" w:themeTint="F2"/>
           <w:lang w:val="en-US"/>
         </w:rPr>
-        <w:t>Configure gitlab-runner in VM to run pipeline jobs from gitlab projects</w:t>
+        <w:t xml:space="preserve">Configure </w:t>
+      </w:r>
+      <w:proofErr w:type="spellStart"/>
+      <w:r>
+        <w:rPr>
+          <w:color w:val="0D0D0D" w:themeColor="text1" w:themeTint="F2"/>
+          <w:lang w:val="en-US"/>
+        </w:rPr>
+        <w:t>gitlab</w:t>
+      </w:r>
+      <w:proofErr w:type="spellEnd"/>
+      <w:r>
+        <w:rPr>
+          <w:color w:val="0D0D0D" w:themeColor="text1" w:themeTint="F2"/>
+          <w:lang w:val="en-US"/>
+        </w:rPr>
+        <w:t xml:space="preserve">-runner in VM to run pipeline jobs from </w:t>
+      </w:r>
+      <w:proofErr w:type="spellStart"/>
+      <w:r>
+        <w:rPr>
+          <w:color w:val="0D0D0D" w:themeColor="text1" w:themeTint="F2"/>
+          <w:lang w:val="en-US"/>
+        </w:rPr>
+        <w:t>gitlab</w:t>
+      </w:r>
+      <w:proofErr w:type="spellEnd"/>
+      <w:r>
+        <w:rPr>
+          <w:color w:val="0D0D0D" w:themeColor="text1" w:themeTint="F2"/>
+          <w:lang w:val="en-US"/>
+        </w:rPr>
+        <w:t xml:space="preserve"> projects</w:t>
       </w:r>
     </w:p>
     <w:p>
@@ -2740,6 +2778,13 @@
           <w:lang w:val="en-US"/>
         </w:rPr>
         <w:tab/>
+      </w:r>
+      <w:proofErr w:type="spellStart"/>
+      <w:r>
+        <w:rPr>
+          <w:color w:val="0D0D0D" w:themeColor="text1" w:themeTint="F2"/>
+          <w:lang w:val="en-US"/>
+        </w:rPr>
         <w:t>TodoList</w:t>
       </w:r>
       <w:r>
@@ -2749,6 +2794,7 @@
         </w:rPr>
         <w:t>’s</w:t>
       </w:r>
+      <w:proofErr w:type="spellEnd"/>
       <w:r>
         <w:rPr>
           <w:color w:val="0D0D0D" w:themeColor="text1" w:themeTint="F2"/>
@@ -2774,8 +2820,17 @@
           <w:color w:val="0D0D0D" w:themeColor="text1" w:themeTint="F2"/>
           <w:lang w:val="en-US"/>
         </w:rPr>
-        <w:t>Custom Image via Dockerfile</w:t>
-      </w:r>
+        <w:t xml:space="preserve">Custom Image via </w:t>
+      </w:r>
+      <w:proofErr w:type="spellStart"/>
+      <w:r>
+        <w:rPr>
+          <w:color w:val="0D0D0D" w:themeColor="text1" w:themeTint="F2"/>
+          <w:lang w:val="en-US"/>
+        </w:rPr>
+        <w:t>Dockerfile</w:t>
+      </w:r>
+      <w:proofErr w:type="spellEnd"/>
     </w:p>
     <w:p>
       <w:pPr>
@@ -2918,6 +2973,13 @@
           <w:lang w:val="en-US"/>
         </w:rPr>
         <w:tab/>
+      </w:r>
+      <w:proofErr w:type="spellStart"/>
+      <w:r>
+        <w:rPr>
+          <w:color w:val="0D0D0D" w:themeColor="text1" w:themeTint="F2"/>
+          <w:lang w:val="en-US"/>
+        </w:rPr>
         <w:t>JuiceShop</w:t>
       </w:r>
       <w:r>
@@ -2927,6 +2989,7 @@
         </w:rPr>
         <w:t>’s</w:t>
       </w:r>
+      <w:proofErr w:type="spellEnd"/>
       <w:r>
         <w:rPr>
           <w:color w:val="0D0D0D" w:themeColor="text1" w:themeTint="F2"/>
@@ -2952,8 +3015,17 @@
           <w:color w:val="0D0D0D" w:themeColor="text1" w:themeTint="F2"/>
           <w:lang w:val="en-US"/>
         </w:rPr>
-        <w:t>Custom Image via Dockerfile</w:t>
-      </w:r>
+        <w:t xml:space="preserve">Custom Image via </w:t>
+      </w:r>
+      <w:proofErr w:type="spellStart"/>
+      <w:r>
+        <w:rPr>
+          <w:color w:val="0D0D0D" w:themeColor="text1" w:themeTint="F2"/>
+          <w:lang w:val="en-US"/>
+        </w:rPr>
+        <w:t>Dockerfile</w:t>
+      </w:r>
+      <w:proofErr w:type="spellEnd"/>
     </w:p>
     <w:p>
       <w:pPr>
@@ -3205,7 +3277,25 @@
           <w:color w:val="0D0D0D" w:themeColor="text1" w:themeTint="F2"/>
           <w:lang w:val="en-US"/>
         </w:rPr>
-        <w:t>Aadit Karnavat:</w:t>
+        <w:t xml:space="preserve">Aadit </w:t>
+      </w:r>
+      <w:proofErr w:type="spellStart"/>
+      <w:r>
+        <w:rPr>
+          <w:rFonts w:cs="Arial"/>
+          <w:color w:val="0D0D0D" w:themeColor="text1" w:themeTint="F2"/>
+          <w:lang w:val="en-US"/>
+        </w:rPr>
+        <w:t>Karnavat</w:t>
+      </w:r>
+      <w:proofErr w:type="spellEnd"/>
+      <w:r>
+        <w:rPr>
+          <w:rFonts w:cs="Arial"/>
+          <w:color w:val="0D0D0D" w:themeColor="text1" w:themeTint="F2"/>
+          <w:lang w:val="en-US"/>
+        </w:rPr>
+        <w:t>:</w:t>
       </w:r>
     </w:p>
     <w:p>
@@ -3247,7 +3337,7 @@
       </w:r>
       <w:r>
         <w:rPr>
-          <w:rStyle w:val="CdigoHTML"/>
+          <w:rStyle w:val="HTMLCode"/>
           <w:rFonts w:ascii="Arial" w:eastAsia="SimSun" w:hAnsi="Arial" w:cs="Arial"/>
         </w:rPr>
         <w:t>reports/</w:t>
@@ -3479,7 +3569,23 @@
           <w:color w:val="0D0D0D" w:themeColor="text1" w:themeTint="F2"/>
           <w:lang w:val="en-US"/>
         </w:rPr>
-        <w:t>Connected gitlab to the virtual machine</w:t>
+        <w:t xml:space="preserve">Connected </w:t>
+      </w:r>
+      <w:proofErr w:type="spellStart"/>
+      <w:r>
+        <w:rPr>
+          <w:color w:val="0D0D0D" w:themeColor="text1" w:themeTint="F2"/>
+          <w:lang w:val="en-US"/>
+        </w:rPr>
+        <w:t>gitlab</w:t>
+      </w:r>
+      <w:proofErr w:type="spellEnd"/>
+      <w:r>
+        <w:rPr>
+          <w:color w:val="0D0D0D" w:themeColor="text1" w:themeTint="F2"/>
+          <w:lang w:val="en-US"/>
+        </w:rPr>
+        <w:t xml:space="preserve"> to the virtual machine</w:t>
       </w:r>
     </w:p>
     <w:p>
@@ -3491,12 +3597,21 @@
           <w:lang w:val="en-US"/>
         </w:rPr>
       </w:pPr>
-      <w:r>
-        <w:rPr>
-          <w:color w:val="0D0D0D" w:themeColor="text1" w:themeTint="F2"/>
-          <w:lang w:val="en-US"/>
-        </w:rPr>
-        <w:t>TodoList’s pipeline:</w:t>
+      <w:proofErr w:type="spellStart"/>
+      <w:r>
+        <w:rPr>
+          <w:color w:val="0D0D0D" w:themeColor="text1" w:themeTint="F2"/>
+          <w:lang w:val="en-US"/>
+        </w:rPr>
+        <w:t>TodoList’s</w:t>
+      </w:r>
+      <w:proofErr w:type="spellEnd"/>
+      <w:r>
+        <w:rPr>
+          <w:color w:val="0D0D0D" w:themeColor="text1" w:themeTint="F2"/>
+          <w:lang w:val="en-US"/>
+        </w:rPr>
+        <w:t xml:space="preserve"> pipeline:</w:t>
       </w:r>
     </w:p>
     <w:p>
@@ -3536,8 +3651,17 @@
           <w:color w:val="0D0D0D" w:themeColor="text1" w:themeTint="F2"/>
           <w:lang w:val="en-US"/>
         </w:rPr>
-        <w:t>Implemented the GitLeaks</w:t>
-      </w:r>
+        <w:t xml:space="preserve">Implemented the </w:t>
+      </w:r>
+      <w:proofErr w:type="spellStart"/>
+      <w:r>
+        <w:rPr>
+          <w:color w:val="0D0D0D" w:themeColor="text1" w:themeTint="F2"/>
+          <w:lang w:val="en-US"/>
+        </w:rPr>
+        <w:t>GitLeaks</w:t>
+      </w:r>
+      <w:proofErr w:type="spellEnd"/>
     </w:p>
     <w:p>
       <w:pPr>
@@ -3596,7 +3720,23 @@
           <w:color w:val="0D0D0D" w:themeColor="text1" w:themeTint="F2"/>
           <w:lang w:val="en-US"/>
         </w:rPr>
-        <w:t>Added the dockerhub login data for authentication for pulling docker Images</w:t>
+        <w:t xml:space="preserve">Added the </w:t>
+      </w:r>
+      <w:proofErr w:type="spellStart"/>
+      <w:r>
+        <w:rPr>
+          <w:color w:val="0D0D0D" w:themeColor="text1" w:themeTint="F2"/>
+          <w:lang w:val="en-US"/>
+        </w:rPr>
+        <w:t>dockerhub</w:t>
+      </w:r>
+      <w:proofErr w:type="spellEnd"/>
+      <w:r>
+        <w:rPr>
+          <w:color w:val="0D0D0D" w:themeColor="text1" w:themeTint="F2"/>
+          <w:lang w:val="en-US"/>
+        </w:rPr>
+        <w:t xml:space="preserve"> login data for authentication for pulling docker Images</w:t>
       </w:r>
     </w:p>
     <w:p>
@@ -3608,12 +3748,21 @@
           <w:lang w:val="en-US"/>
         </w:rPr>
       </w:pPr>
-      <w:r>
-        <w:rPr>
-          <w:color w:val="0D0D0D" w:themeColor="text1" w:themeTint="F2"/>
-          <w:lang w:val="en-US"/>
-        </w:rPr>
-        <w:t>JuiceShop’s pipeline:</w:t>
+      <w:proofErr w:type="spellStart"/>
+      <w:r>
+        <w:rPr>
+          <w:color w:val="0D0D0D" w:themeColor="text1" w:themeTint="F2"/>
+          <w:lang w:val="en-US"/>
+        </w:rPr>
+        <w:t>JuiceShop’s</w:t>
+      </w:r>
+      <w:proofErr w:type="spellEnd"/>
+      <w:r>
+        <w:rPr>
+          <w:color w:val="0D0D0D" w:themeColor="text1" w:themeTint="F2"/>
+          <w:lang w:val="en-US"/>
+        </w:rPr>
+        <w:t xml:space="preserve"> pipeline:</w:t>
       </w:r>
     </w:p>
     <w:p>
@@ -3633,8 +3782,17 @@
           <w:color w:val="0D0D0D" w:themeColor="text1" w:themeTint="F2"/>
           <w:lang w:val="en-US"/>
         </w:rPr>
-        <w:t>Implemented the SAST semgrep</w:t>
-      </w:r>
+        <w:t xml:space="preserve">Implemented the SAST </w:t>
+      </w:r>
+      <w:proofErr w:type="spellStart"/>
+      <w:r>
+        <w:rPr>
+          <w:color w:val="0D0D0D" w:themeColor="text1" w:themeTint="F2"/>
+          <w:lang w:val="en-US"/>
+        </w:rPr>
+        <w:t>semgrep</w:t>
+      </w:r>
+      <w:proofErr w:type="spellEnd"/>
     </w:p>
     <w:p>
       <w:pPr>
@@ -3653,8 +3811,17 @@
           <w:color w:val="0D0D0D" w:themeColor="text1" w:themeTint="F2"/>
           <w:lang w:val="en-US"/>
         </w:rPr>
-        <w:t>Implemented the GitLeaks</w:t>
-      </w:r>
+        <w:t xml:space="preserve">Implemented the </w:t>
+      </w:r>
+      <w:proofErr w:type="spellStart"/>
+      <w:r>
+        <w:rPr>
+          <w:color w:val="0D0D0D" w:themeColor="text1" w:themeTint="F2"/>
+          <w:lang w:val="en-US"/>
+        </w:rPr>
+        <w:t>GitLeaks</w:t>
+      </w:r>
+      <w:proofErr w:type="spellEnd"/>
     </w:p>
     <w:p>
       <w:pPr>
@@ -3720,7 +3887,23 @@
           <w:color w:val="0D0D0D" w:themeColor="text1" w:themeTint="F2"/>
           <w:lang w:val="en-US"/>
         </w:rPr>
-        <w:t>Added the dockerhub login data for authentication for pulling docker Images</w:t>
+        <w:t xml:space="preserve">Added the </w:t>
+      </w:r>
+      <w:proofErr w:type="spellStart"/>
+      <w:r>
+        <w:rPr>
+          <w:color w:val="0D0D0D" w:themeColor="text1" w:themeTint="F2"/>
+          <w:lang w:val="en-US"/>
+        </w:rPr>
+        <w:t>dockerhub</w:t>
+      </w:r>
+      <w:proofErr w:type="spellEnd"/>
+      <w:r>
+        <w:rPr>
+          <w:color w:val="0D0D0D" w:themeColor="text1" w:themeTint="F2"/>
+          <w:lang w:val="en-US"/>
+        </w:rPr>
+        <w:t xml:space="preserve"> login data for authentication for pulling docker Images</w:t>
       </w:r>
     </w:p>
     <w:p>
@@ -3806,7 +3989,7 @@
     </w:p>
     <w:p>
       <w:pPr>
-        <w:pStyle w:val="Ttulo1"/>
+        <w:pStyle w:val="Heading1"/>
       </w:pPr>
       <w:bookmarkStart w:id="16" w:name="_Toc199172764"/>
       <w:r>
@@ -3816,7 +3999,7 @@
     </w:p>
     <w:p>
       <w:pPr>
-        <w:pStyle w:val="Ttulo2"/>
+        <w:pStyle w:val="Heading2"/>
       </w:pPr>
       <w:bookmarkStart w:id="17" w:name="_Toc199172765"/>
       <w:r>
@@ -3824,6 +4007,9 @@
         <w:t xml:space="preserve"> Team name and members</w:t>
       </w:r>
       <w:bookmarkEnd w:id="17"/>
+      <w:r>
+        <w:t xml:space="preserve"> (Written by Beshoy)</w:t>
+      </w:r>
     </w:p>
     <w:p>
       <w:pPr>
@@ -3908,7 +4094,7 @@
     </w:p>
     <w:p>
       <w:pPr>
-        <w:pStyle w:val="Ttulo2"/>
+        <w:pStyle w:val="Heading2"/>
       </w:pPr>
       <w:bookmarkStart w:id="18" w:name="_Toc199172766"/>
       <w:r>
@@ -3921,6 +4107,9 @@
         <w:t xml:space="preserve">Team Commitment </w:t>
       </w:r>
       <w:bookmarkEnd w:id="18"/>
+      <w:r>
+        <w:t xml:space="preserve"> (Written by Aadit)</w:t>
+      </w:r>
     </w:p>
     <w:p>
       <w:pPr>
@@ -4161,7 +4350,7 @@
     </w:p>
     <w:p>
       <w:pPr>
-        <w:pStyle w:val="Ttulo2"/>
+        <w:pStyle w:val="Heading2"/>
       </w:pPr>
       <w:bookmarkStart w:id="19" w:name="_Toc199172767"/>
       <w:r>
@@ -4177,8 +4366,6 @@
       <w:r>
         <w:t>(Written by Antonio Huesa Guardiola)</w:t>
       </w:r>
-      <w:bookmarkStart w:id="20" w:name="_GoBack"/>
-      <w:bookmarkEnd w:id="20"/>
     </w:p>
     <w:p>
       <w:pPr>
@@ -4304,13 +4491,16 @@
     </w:p>
     <w:p>
       <w:pPr>
-        <w:pStyle w:val="Ttulo2"/>
-      </w:pPr>
-      <w:bookmarkStart w:id="21" w:name="_Toc199172768"/>
+        <w:pStyle w:val="Heading2"/>
+      </w:pPr>
+      <w:bookmarkStart w:id="20" w:name="_Toc199172768"/>
       <w:r>
         <w:t xml:space="preserve"> Retrospectives </w:t>
       </w:r>
-      <w:bookmarkEnd w:id="21"/>
+      <w:bookmarkEnd w:id="20"/>
+      <w:r>
+        <w:t>(Edited by Aadit)</w:t>
+      </w:r>
     </w:p>
     <w:p>
       <w:pPr>
@@ -4543,6 +4733,7 @@
           <w:lang w:val="en-US"/>
         </w:rPr>
       </w:pPr>
+      <w:proofErr w:type="gramStart"/>
       <w:r>
         <w:rPr>
           <w:b/>
@@ -4555,7 +4746,14 @@
         <w:rPr>
           <w:lang w:val="en-US"/>
         </w:rPr>
-        <w:t>[04-06-2025]</w:t>
+        <w:t>[</w:t>
+      </w:r>
+      <w:proofErr w:type="gramEnd"/>
+      <w:r>
+        <w:rPr>
+          <w:lang w:val="en-US"/>
+        </w:rPr>
+        <w:t>04-06-2025]</w:t>
       </w:r>
     </w:p>
     <w:p>
@@ -4870,13 +5068,13 @@
     </w:p>
     <w:p>
       <w:pPr>
-        <w:pStyle w:val="Ttulo1"/>
-      </w:pPr>
-      <w:bookmarkStart w:id="22" w:name="_Toc199172769"/>
+        <w:pStyle w:val="Heading1"/>
+      </w:pPr>
+      <w:bookmarkStart w:id="21" w:name="_Toc199172769"/>
       <w:r>
         <w:t>Summary</w:t>
       </w:r>
-      <w:bookmarkEnd w:id="22"/>
+      <w:bookmarkEnd w:id="21"/>
       <w:r>
         <w:t xml:space="preserve"> (Edited by Antonio Huesa Guardiola)</w:t>
       </w:r>
@@ -4977,13 +5175,13 @@
     </w:p>
     <w:p>
       <w:pPr>
-        <w:pStyle w:val="Ttulo1"/>
-      </w:pPr>
-      <w:bookmarkStart w:id="23" w:name="_Toc199172770"/>
+        <w:pStyle w:val="Heading1"/>
+      </w:pPr>
+      <w:bookmarkStart w:id="22" w:name="_Toc199172770"/>
       <w:r>
         <w:t xml:space="preserve">Appendix </w:t>
       </w:r>
-      <w:bookmarkEnd w:id="23"/>
+      <w:bookmarkEnd w:id="22"/>
     </w:p>
     <w:p>
       <w:pPr>
@@ -5311,7 +5509,7 @@
 </file>
 
 <file path=word/endnotes.xml><?xml version="1.0" encoding="utf-8"?>
-<w:endnotes xmlns:wpc="http://schemas.microsoft.com/office/word/2010/wordprocessingCanvas" xmlns:cx="http://schemas.microsoft.com/office/drawing/2014/chartex" xmlns:cx1="http://schemas.microsoft.com/office/drawing/2015/9/8/chartex" xmlns:mc="http://schemas.openxmlformats.org/markup-compatibility/2006" xmlns:o="urn:schemas-microsoft-com:office:office" xmlns:r="http://schemas.openxmlformats.org/officeDocument/2006/relationships" xmlns:m="http://schemas.openxmlformats.org/officeDocument/2006/math" xmlns:v="urn:schemas-microsoft-com:vml" xmlns:wp14="http://schemas.microsoft.com/office/word/2010/wordprocessingDrawing" xmlns:wp="http://schemas.openxmlformats.org/drawingml/2006/wordprocessingDrawing" xmlns:w10="urn:schemas-microsoft-com:office:word" xmlns:w="http://schemas.openxmlformats.org/wordprocessingml/2006/main" xmlns:w14="http://schemas.microsoft.com/office/word/2010/wordml" xmlns:w15="http://schemas.microsoft.com/office/word/2012/wordml" xmlns:w16se="http://schemas.microsoft.com/office/word/2015/wordml/symex" xmlns:wpg="http://schemas.microsoft.com/office/word/2010/wordprocessingGroup" xmlns:wpi="http://schemas.microsoft.com/office/word/2010/wordprocessingInk" xmlns:wne="http://schemas.microsoft.com/office/word/2006/wordml" xmlns:wps="http://schemas.microsoft.com/office/word/2010/wordprocessingShape" mc:Ignorable="w14 w15 w16se wp14">
+<w:endnotes xmlns:wpc="http://schemas.microsoft.com/office/word/2010/wordprocessingCanvas" xmlns:cx="http://schemas.microsoft.com/office/drawing/2014/chartex" xmlns:cx1="http://schemas.microsoft.com/office/drawing/2015/9/8/chartex" xmlns:cx2="http://schemas.microsoft.com/office/drawing/2015/10/21/chartex" xmlns:cx3="http://schemas.microsoft.com/office/drawing/2016/5/9/chartex" xmlns:cx4="http://schemas.microsoft.com/office/drawing/2016/5/10/chartex" xmlns:cx5="http://schemas.microsoft.com/office/drawing/2016/5/11/chartex" xmlns:cx6="http://schemas.microsoft.com/office/drawing/2016/5/12/chartex" xmlns:cx7="http://schemas.microsoft.com/office/drawing/2016/5/13/chartex" xmlns:cx8="http://schemas.microsoft.com/office/drawing/2016/5/14/chartex" xmlns:mc="http://schemas.openxmlformats.org/markup-compatibility/2006" xmlns:aink="http://schemas.microsoft.com/office/drawing/2016/ink" xmlns:am3d="http://schemas.microsoft.com/office/drawing/2017/model3d" xmlns:o="urn:schemas-microsoft-com:office:office" xmlns:oel="http://schemas.microsoft.com/office/2019/extlst" xmlns:r="http://schemas.openxmlformats.org/officeDocument/2006/relationships" xmlns:m="http://schemas.openxmlformats.org/officeDocument/2006/math" xmlns:v="urn:schemas-microsoft-com:vml" xmlns:wp14="http://schemas.microsoft.com/office/word/2010/wordprocessingDrawing" xmlns:wp="http://schemas.openxmlformats.org/drawingml/2006/wordprocessingDrawing" xmlns:w10="urn:schemas-microsoft-com:office:word" xmlns:w="http://schemas.openxmlformats.org/wordprocessingml/2006/main" xmlns:w14="http://schemas.microsoft.com/office/word/2010/wordml" xmlns:w15="http://schemas.microsoft.com/office/word/2012/wordml" xmlns:w16cex="http://schemas.microsoft.com/office/word/2018/wordml/cex" xmlns:w16cid="http://schemas.microsoft.com/office/word/2016/wordml/cid" xmlns:w16="http://schemas.microsoft.com/office/word/2018/wordml" xmlns:w16du="http://schemas.microsoft.com/office/word/2023/wordml/word16du" xmlns:w16sdtdh="http://schemas.microsoft.com/office/word/2020/wordml/sdtdatahash" xmlns:w16sdtfl="http://schemas.microsoft.com/office/word/2024/wordml/sdtformatlock" xmlns:w16se="http://schemas.microsoft.com/office/word/2015/wordml/symex" xmlns:wpg="http://schemas.microsoft.com/office/word/2010/wordprocessingGroup" xmlns:wpi="http://schemas.microsoft.com/office/word/2010/wordprocessingInk" xmlns:wne="http://schemas.microsoft.com/office/word/2006/wordml" xmlns:wps="http://schemas.microsoft.com/office/word/2010/wordprocessingShape" mc:Ignorable="w14 w15 w16se w16cid w16 w16cex w16sdtdh w16sdtfl w16du wp14">
   <w:endnote w:type="separator" w:id="-1">
     <w:p>
       <w:r>
@@ -5330,7 +5528,7 @@
 </file>
 
 <file path=word/footnotes.xml><?xml version="1.0" encoding="utf-8"?>
-<w:footnotes xmlns:wpc="http://schemas.microsoft.com/office/word/2010/wordprocessingCanvas" xmlns:cx="http://schemas.microsoft.com/office/drawing/2014/chartex" xmlns:cx1="http://schemas.microsoft.com/office/drawing/2015/9/8/chartex" xmlns:mc="http://schemas.openxmlformats.org/markup-compatibility/2006" xmlns:o="urn:schemas-microsoft-com:office:office" xmlns:r="http://schemas.openxmlformats.org/officeDocument/2006/relationships" xmlns:m="http://schemas.openxmlformats.org/officeDocument/2006/math" xmlns:v="urn:schemas-microsoft-com:vml" xmlns:wp14="http://schemas.microsoft.com/office/word/2010/wordprocessingDrawing" xmlns:wp="http://schemas.openxmlformats.org/drawingml/2006/wordprocessingDrawing" xmlns:w10="urn:schemas-microsoft-com:office:word" xmlns:w="http://schemas.openxmlformats.org/wordprocessingml/2006/main" xmlns:w14="http://schemas.microsoft.com/office/word/2010/wordml" xmlns:w15="http://schemas.microsoft.com/office/word/2012/wordml" xmlns:w16se="http://schemas.microsoft.com/office/word/2015/wordml/symex" xmlns:wpg="http://schemas.microsoft.com/office/word/2010/wordprocessingGroup" xmlns:wpi="http://schemas.microsoft.com/office/word/2010/wordprocessingInk" xmlns:wne="http://schemas.microsoft.com/office/word/2006/wordml" xmlns:wps="http://schemas.microsoft.com/office/word/2010/wordprocessingShape" mc:Ignorable="w14 w15 w16se wp14">
+<w:footnotes xmlns:wpc="http://schemas.microsoft.com/office/word/2010/wordprocessingCanvas" xmlns:cx="http://schemas.microsoft.com/office/drawing/2014/chartex" xmlns:cx1="http://schemas.microsoft.com/office/drawing/2015/9/8/chartex" xmlns:cx2="http://schemas.microsoft.com/office/drawing/2015/10/21/chartex" xmlns:cx3="http://schemas.microsoft.com/office/drawing/2016/5/9/chartex" xmlns:cx4="http://schemas.microsoft.com/office/drawing/2016/5/10/chartex" xmlns:cx5="http://schemas.microsoft.com/office/drawing/2016/5/11/chartex" xmlns:cx6="http://schemas.microsoft.com/office/drawing/2016/5/12/chartex" xmlns:cx7="http://schemas.microsoft.com/office/drawing/2016/5/13/chartex" xmlns:cx8="http://schemas.microsoft.com/office/drawing/2016/5/14/chartex" xmlns:mc="http://schemas.openxmlformats.org/markup-compatibility/2006" xmlns:aink="http://schemas.microsoft.com/office/drawing/2016/ink" xmlns:am3d="http://schemas.microsoft.com/office/drawing/2017/model3d" xmlns:o="urn:schemas-microsoft-com:office:office" xmlns:oel="http://schemas.microsoft.com/office/2019/extlst" xmlns:r="http://schemas.openxmlformats.org/officeDocument/2006/relationships" xmlns:m="http://schemas.openxmlformats.org/officeDocument/2006/math" xmlns:v="urn:schemas-microsoft-com:vml" xmlns:wp14="http://schemas.microsoft.com/office/word/2010/wordprocessingDrawing" xmlns:wp="http://schemas.openxmlformats.org/drawingml/2006/wordprocessingDrawing" xmlns:w10="urn:schemas-microsoft-com:office:word" xmlns:w="http://schemas.openxmlformats.org/wordprocessingml/2006/main" xmlns:w14="http://schemas.microsoft.com/office/word/2010/wordml" xmlns:w15="http://schemas.microsoft.com/office/word/2012/wordml" xmlns:w16cex="http://schemas.microsoft.com/office/word/2018/wordml/cex" xmlns:w16cid="http://schemas.microsoft.com/office/word/2016/wordml/cid" xmlns:w16="http://schemas.microsoft.com/office/word/2018/wordml" xmlns:w16du="http://schemas.microsoft.com/office/word/2023/wordml/word16du" xmlns:w16sdtdh="http://schemas.microsoft.com/office/word/2020/wordml/sdtdatahash" xmlns:w16sdtfl="http://schemas.microsoft.com/office/word/2024/wordml/sdtformatlock" xmlns:w16se="http://schemas.microsoft.com/office/word/2015/wordml/symex" xmlns:wpg="http://schemas.microsoft.com/office/word/2010/wordprocessingGroup" xmlns:wpi="http://schemas.microsoft.com/office/word/2010/wordprocessingInk" xmlns:wne="http://schemas.microsoft.com/office/word/2006/wordml" xmlns:wps="http://schemas.microsoft.com/office/word/2010/wordprocessingShape" mc:Ignorable="w14 w15 w16se w16cid w16 w16cex w16sdtdh w16sdtfl w16du wp14">
   <w:footnote w:type="separator" w:id="-1">
     <w:p>
       <w:r>
@@ -5349,10 +5547,10 @@
 </file>
 
 <file path=word/header1.xml><?xml version="1.0" encoding="utf-8"?>
-<w:hdr xmlns:wpc="http://schemas.microsoft.com/office/word/2010/wordprocessingCanvas" xmlns:cx="http://schemas.microsoft.com/office/drawing/2014/chartex" xmlns:cx1="http://schemas.microsoft.com/office/drawing/2015/9/8/chartex" xmlns:mc="http://schemas.openxmlformats.org/markup-compatibility/2006" xmlns:o="urn:schemas-microsoft-com:office:office" xmlns:r="http://schemas.openxmlformats.org/officeDocument/2006/relationships" xmlns:m="http://schemas.openxmlformats.org/officeDocument/2006/math" xmlns:v="urn:schemas-microsoft-com:vml" xmlns:wp14="http://schemas.microsoft.com/office/word/2010/wordprocessingDrawing" xmlns:wp="http://schemas.openxmlformats.org/drawingml/2006/wordprocessingDrawing" xmlns:w10="urn:schemas-microsoft-com:office:word" xmlns:w="http://schemas.openxmlformats.org/wordprocessingml/2006/main" xmlns:w14="http://schemas.microsoft.com/office/word/2010/wordml" xmlns:w15="http://schemas.microsoft.com/office/word/2012/wordml" xmlns:w16se="http://schemas.microsoft.com/office/word/2015/wordml/symex" xmlns:wpg="http://schemas.microsoft.com/office/word/2010/wordprocessingGroup" xmlns:wpi="http://schemas.microsoft.com/office/word/2010/wordprocessingInk" xmlns:wne="http://schemas.microsoft.com/office/word/2006/wordml" xmlns:wps="http://schemas.microsoft.com/office/word/2010/wordprocessingShape" mc:Ignorable="w14 w15 w16se wp14">
+<w:hdr xmlns:wpc="http://schemas.microsoft.com/office/word/2010/wordprocessingCanvas" xmlns:cx="http://schemas.microsoft.com/office/drawing/2014/chartex" xmlns:cx1="http://schemas.microsoft.com/office/drawing/2015/9/8/chartex" xmlns:cx2="http://schemas.microsoft.com/office/drawing/2015/10/21/chartex" xmlns:cx3="http://schemas.microsoft.com/office/drawing/2016/5/9/chartex" xmlns:cx4="http://schemas.microsoft.com/office/drawing/2016/5/10/chartex" xmlns:cx5="http://schemas.microsoft.com/office/drawing/2016/5/11/chartex" xmlns:cx6="http://schemas.microsoft.com/office/drawing/2016/5/12/chartex" xmlns:cx7="http://schemas.microsoft.com/office/drawing/2016/5/13/chartex" xmlns:cx8="http://schemas.microsoft.com/office/drawing/2016/5/14/chartex" xmlns:mc="http://schemas.openxmlformats.org/markup-compatibility/2006" xmlns:aink="http://schemas.microsoft.com/office/drawing/2016/ink" xmlns:am3d="http://schemas.microsoft.com/office/drawing/2017/model3d" xmlns:o="urn:schemas-microsoft-com:office:office" xmlns:oel="http://schemas.microsoft.com/office/2019/extlst" xmlns:r="http://schemas.openxmlformats.org/officeDocument/2006/relationships" xmlns:m="http://schemas.openxmlformats.org/officeDocument/2006/math" xmlns:v="urn:schemas-microsoft-com:vml" xmlns:wp14="http://schemas.microsoft.com/office/word/2010/wordprocessingDrawing" xmlns:wp="http://schemas.openxmlformats.org/drawingml/2006/wordprocessingDrawing" xmlns:w10="urn:schemas-microsoft-com:office:word" xmlns:w="http://schemas.openxmlformats.org/wordprocessingml/2006/main" xmlns:w14="http://schemas.microsoft.com/office/word/2010/wordml" xmlns:w15="http://schemas.microsoft.com/office/word/2012/wordml" xmlns:w16cex="http://schemas.microsoft.com/office/word/2018/wordml/cex" xmlns:w16cid="http://schemas.microsoft.com/office/word/2016/wordml/cid" xmlns:w16="http://schemas.microsoft.com/office/word/2018/wordml" xmlns:w16du="http://schemas.microsoft.com/office/word/2023/wordml/word16du" xmlns:w16sdtdh="http://schemas.microsoft.com/office/word/2020/wordml/sdtdatahash" xmlns:w16sdtfl="http://schemas.microsoft.com/office/word/2024/wordml/sdtformatlock" xmlns:w16se="http://schemas.microsoft.com/office/word/2015/wordml/symex" xmlns:wpg="http://schemas.microsoft.com/office/word/2010/wordprocessingGroup" xmlns:wpi="http://schemas.microsoft.com/office/word/2010/wordprocessingInk" xmlns:wne="http://schemas.microsoft.com/office/word/2006/wordml" xmlns:wps="http://schemas.microsoft.com/office/word/2010/wordprocessingShape" mc:Ignorable="w14 w15 w16se w16cid w16 w16cex w16sdtdh w16sdtfl w16du wp14">
   <w:p>
     <w:pPr>
-      <w:pStyle w:val="Encabezado"/>
+      <w:pStyle w:val="Header"/>
     </w:pPr>
     <w:r>
       <w:fldChar w:fldCharType="begin"/>
@@ -5368,9 +5566,9 @@
         <w:b/>
         <w:bCs/>
         <w:noProof/>
-        <w:lang w:val="es-ES"/>
-      </w:rPr>
-      <w:t>¡Error! Utilice la pestaña Inicio para aplicar Überschrift 1 al texto que desea que aparezca aquí.</w:t>
+        <w:lang w:val="en-US"/>
+      </w:rPr>
+      <w:t>Error! Use the Home tab to apply Überschrift 1 to the text that you want to appear here.</w:t>
     </w:r>
     <w:r>
       <w:fldChar w:fldCharType="end"/>
@@ -5389,9 +5587,9 @@
         <w:b/>
         <w:bCs/>
         <w:noProof/>
-        <w:lang w:val="es-ES"/>
-      </w:rPr>
-      <w:t>¡Error! Utilice la pestaña Inicio para aplicar Überschrift 1 al texto que desea que aparezca aquí.</w:t>
+        <w:lang w:val="en-US"/>
+      </w:rPr>
+      <w:t>Error! Use the Home tab to apply Überschrift 1 to the text that you want to appear here.</w:t>
     </w:r>
     <w:r>
       <w:fldChar w:fldCharType="end"/>
@@ -5401,32 +5599,32 @@
     </w:r>
     <w:r>
       <w:rPr>
-        <w:rStyle w:val="Nmerodepgina"/>
+        <w:rStyle w:val="PageNumber"/>
       </w:rPr>
       <w:fldChar w:fldCharType="begin"/>
     </w:r>
     <w:r>
       <w:rPr>
-        <w:rStyle w:val="Nmerodepgina"/>
+        <w:rStyle w:val="PageNumber"/>
       </w:rPr>
       <w:instrText xml:space="preserve"> PAGE </w:instrText>
     </w:r>
     <w:r>
       <w:rPr>
-        <w:rStyle w:val="Nmerodepgina"/>
+        <w:rStyle w:val="PageNumber"/>
       </w:rPr>
       <w:fldChar w:fldCharType="separate"/>
     </w:r>
     <w:r>
       <w:rPr>
-        <w:rStyle w:val="Nmerodepgina"/>
+        <w:rStyle w:val="PageNumber"/>
         <w:noProof/>
       </w:rPr>
       <w:t>IV</w:t>
     </w:r>
     <w:r>
       <w:rPr>
-        <w:rStyle w:val="Nmerodepgina"/>
+        <w:rStyle w:val="PageNumber"/>
       </w:rPr>
       <w:fldChar w:fldCharType="end"/>
     </w:r>
@@ -5435,10 +5633,10 @@
 </file>
 
 <file path=word/header2.xml><?xml version="1.0" encoding="utf-8"?>
-<w:hdr xmlns:wpc="http://schemas.microsoft.com/office/word/2010/wordprocessingCanvas" xmlns:cx="http://schemas.microsoft.com/office/drawing/2014/chartex" xmlns:cx1="http://schemas.microsoft.com/office/drawing/2015/9/8/chartex" xmlns:mc="http://schemas.openxmlformats.org/markup-compatibility/2006" xmlns:o="urn:schemas-microsoft-com:office:office" xmlns:r="http://schemas.openxmlformats.org/officeDocument/2006/relationships" xmlns:m="http://schemas.openxmlformats.org/officeDocument/2006/math" xmlns:v="urn:schemas-microsoft-com:vml" xmlns:wp14="http://schemas.microsoft.com/office/word/2010/wordprocessingDrawing" xmlns:wp="http://schemas.openxmlformats.org/drawingml/2006/wordprocessingDrawing" xmlns:w10="urn:schemas-microsoft-com:office:word" xmlns:w="http://schemas.openxmlformats.org/wordprocessingml/2006/main" xmlns:w14="http://schemas.microsoft.com/office/word/2010/wordml" xmlns:w15="http://schemas.microsoft.com/office/word/2012/wordml" xmlns:w16se="http://schemas.microsoft.com/office/word/2015/wordml/symex" xmlns:wpg="http://schemas.microsoft.com/office/word/2010/wordprocessingGroup" xmlns:wpi="http://schemas.microsoft.com/office/word/2010/wordprocessingInk" xmlns:wne="http://schemas.microsoft.com/office/word/2006/wordml" xmlns:wps="http://schemas.microsoft.com/office/word/2010/wordprocessingShape" mc:Ignorable="w14 w15 w16se wp14">
+<w:hdr xmlns:wpc="http://schemas.microsoft.com/office/word/2010/wordprocessingCanvas" xmlns:cx="http://schemas.microsoft.com/office/drawing/2014/chartex" xmlns:cx1="http://schemas.microsoft.com/office/drawing/2015/9/8/chartex" xmlns:cx2="http://schemas.microsoft.com/office/drawing/2015/10/21/chartex" xmlns:cx3="http://schemas.microsoft.com/office/drawing/2016/5/9/chartex" xmlns:cx4="http://schemas.microsoft.com/office/drawing/2016/5/10/chartex" xmlns:cx5="http://schemas.microsoft.com/office/drawing/2016/5/11/chartex" xmlns:cx6="http://schemas.microsoft.com/office/drawing/2016/5/12/chartex" xmlns:cx7="http://schemas.microsoft.com/office/drawing/2016/5/13/chartex" xmlns:cx8="http://schemas.microsoft.com/office/drawing/2016/5/14/chartex" xmlns:mc="http://schemas.openxmlformats.org/markup-compatibility/2006" xmlns:aink="http://schemas.microsoft.com/office/drawing/2016/ink" xmlns:am3d="http://schemas.microsoft.com/office/drawing/2017/model3d" xmlns:o="urn:schemas-microsoft-com:office:office" xmlns:oel="http://schemas.microsoft.com/office/2019/extlst" xmlns:r="http://schemas.openxmlformats.org/officeDocument/2006/relationships" xmlns:m="http://schemas.openxmlformats.org/officeDocument/2006/math" xmlns:v="urn:schemas-microsoft-com:vml" xmlns:wp14="http://schemas.microsoft.com/office/word/2010/wordprocessingDrawing" xmlns:wp="http://schemas.openxmlformats.org/drawingml/2006/wordprocessingDrawing" xmlns:w10="urn:schemas-microsoft-com:office:word" xmlns:w="http://schemas.openxmlformats.org/wordprocessingml/2006/main" xmlns:w14="http://schemas.microsoft.com/office/word/2010/wordml" xmlns:w15="http://schemas.microsoft.com/office/word/2012/wordml" xmlns:w16cex="http://schemas.microsoft.com/office/word/2018/wordml/cex" xmlns:w16cid="http://schemas.microsoft.com/office/word/2016/wordml/cid" xmlns:w16="http://schemas.microsoft.com/office/word/2018/wordml" xmlns:w16du="http://schemas.microsoft.com/office/word/2023/wordml/word16du" xmlns:w16sdtdh="http://schemas.microsoft.com/office/word/2020/wordml/sdtdatahash" xmlns:w16sdtfl="http://schemas.microsoft.com/office/word/2024/wordml/sdtformatlock" xmlns:w16se="http://schemas.microsoft.com/office/word/2015/wordml/symex" xmlns:wpg="http://schemas.microsoft.com/office/word/2010/wordprocessingGroup" xmlns:wpi="http://schemas.microsoft.com/office/word/2010/wordprocessingInk" xmlns:wne="http://schemas.microsoft.com/office/word/2006/wordml" xmlns:wps="http://schemas.microsoft.com/office/word/2010/wordprocessingShape" mc:Ignorable="w14 w15 w16se w16cid w16 w16cex w16sdtdh w16sdtfl w16du wp14">
   <w:p>
     <w:pPr>
-      <w:pStyle w:val="Encabezado"/>
+      <w:pStyle w:val="Header"/>
     </w:pPr>
     <w:r>
       <w:fldChar w:fldCharType="begin"/>
@@ -5454,9 +5652,9 @@
         <w:b/>
         <w:bCs/>
         <w:noProof/>
-        <w:lang w:val="es-ES"/>
-      </w:rPr>
-      <w:t>¡Error! Utilice la pestaña Inicio para aplicar Überschrift 1 al texto que desea que aparezca aquí.</w:t>
+        <w:lang w:val="en-US"/>
+      </w:rPr>
+      <w:t>Error! Use the Home tab to apply Überschrift 1 to the text that you want to appear here.</w:t>
     </w:r>
     <w:r>
       <w:fldChar w:fldCharType="end"/>
@@ -5475,44 +5673,47 @@
         <w:b/>
         <w:bCs/>
         <w:noProof/>
-        <w:lang w:val="es-ES"/>
-      </w:rPr>
-      <w:t>¡Error! Utilice la pestaña Inicio para aplicar Überschrift 1 al texto que desea que aparezca aquí.</w:t>
+        <w:lang w:val="en-US"/>
+      </w:rPr>
+      <w:t>Error! Use the Home tab to apply Überschrift 1 to the text that you want to appear here.</w:t>
     </w:r>
     <w:r>
       <w:fldChar w:fldCharType="end"/>
     </w:r>
     <w:r>
-      <w:t xml:space="preserve"> - Page </w:t>
+      <w:t xml:space="preserve"> - </w:t>
     </w:r>
     <w:r>
-      <w:rPr>
-        <w:rStyle w:val="Nmerodepgina"/>
+      <w:t xml:space="preserve">Page </w:t>
+    </w:r>
+    <w:r>
+      <w:rPr>
+        <w:rStyle w:val="PageNumber"/>
       </w:rPr>
       <w:fldChar w:fldCharType="begin"/>
     </w:r>
     <w:r>
       <w:rPr>
-        <w:rStyle w:val="Nmerodepgina"/>
+        <w:rStyle w:val="PageNumber"/>
       </w:rPr>
       <w:instrText xml:space="preserve"> PAGE </w:instrText>
     </w:r>
     <w:r>
       <w:rPr>
-        <w:rStyle w:val="Nmerodepgina"/>
+        <w:rStyle w:val="PageNumber"/>
       </w:rPr>
       <w:fldChar w:fldCharType="separate"/>
     </w:r>
     <w:r>
       <w:rPr>
-        <w:rStyle w:val="Nmerodepgina"/>
+        <w:rStyle w:val="PageNumber"/>
         <w:noProof/>
       </w:rPr>
       <w:t>III</w:t>
     </w:r>
     <w:r>
       <w:rPr>
-        <w:rStyle w:val="Nmerodepgina"/>
+        <w:rStyle w:val="PageNumber"/>
       </w:rPr>
       <w:fldChar w:fldCharType="end"/>
     </w:r>
@@ -5521,10 +5722,10 @@
 </file>
 
 <file path=word/header3.xml><?xml version="1.0" encoding="utf-8"?>
-<w:hdr xmlns:wpc="http://schemas.microsoft.com/office/word/2010/wordprocessingCanvas" xmlns:cx="http://schemas.microsoft.com/office/drawing/2014/chartex" xmlns:cx1="http://schemas.microsoft.com/office/drawing/2015/9/8/chartex" xmlns:mc="http://schemas.openxmlformats.org/markup-compatibility/2006" xmlns:o="urn:schemas-microsoft-com:office:office" xmlns:r="http://schemas.openxmlformats.org/officeDocument/2006/relationships" xmlns:m="http://schemas.openxmlformats.org/officeDocument/2006/math" xmlns:v="urn:schemas-microsoft-com:vml" xmlns:wp14="http://schemas.microsoft.com/office/word/2010/wordprocessingDrawing" xmlns:wp="http://schemas.openxmlformats.org/drawingml/2006/wordprocessingDrawing" xmlns:w10="urn:schemas-microsoft-com:office:word" xmlns:w="http://schemas.openxmlformats.org/wordprocessingml/2006/main" xmlns:w14="http://schemas.microsoft.com/office/word/2010/wordml" xmlns:w15="http://schemas.microsoft.com/office/word/2012/wordml" xmlns:w16se="http://schemas.microsoft.com/office/word/2015/wordml/symex" xmlns:wpg="http://schemas.microsoft.com/office/word/2010/wordprocessingGroup" xmlns:wpi="http://schemas.microsoft.com/office/word/2010/wordprocessingInk" xmlns:wne="http://schemas.microsoft.com/office/word/2006/wordml" xmlns:wps="http://schemas.microsoft.com/office/word/2010/wordprocessingShape" mc:Ignorable="w14 w15 w16se wp14">
+<w:hdr xmlns:wpc="http://schemas.microsoft.com/office/word/2010/wordprocessingCanvas" xmlns:cx="http://schemas.microsoft.com/office/drawing/2014/chartex" xmlns:cx1="http://schemas.microsoft.com/office/drawing/2015/9/8/chartex" xmlns:cx2="http://schemas.microsoft.com/office/drawing/2015/10/21/chartex" xmlns:cx3="http://schemas.microsoft.com/office/drawing/2016/5/9/chartex" xmlns:cx4="http://schemas.microsoft.com/office/drawing/2016/5/10/chartex" xmlns:cx5="http://schemas.microsoft.com/office/drawing/2016/5/11/chartex" xmlns:cx6="http://schemas.microsoft.com/office/drawing/2016/5/12/chartex" xmlns:cx7="http://schemas.microsoft.com/office/drawing/2016/5/13/chartex" xmlns:cx8="http://schemas.microsoft.com/office/drawing/2016/5/14/chartex" xmlns:mc="http://schemas.openxmlformats.org/markup-compatibility/2006" xmlns:aink="http://schemas.microsoft.com/office/drawing/2016/ink" xmlns:am3d="http://schemas.microsoft.com/office/drawing/2017/model3d" xmlns:o="urn:schemas-microsoft-com:office:office" xmlns:oel="http://schemas.microsoft.com/office/2019/extlst" xmlns:r="http://schemas.openxmlformats.org/officeDocument/2006/relationships" xmlns:m="http://schemas.openxmlformats.org/officeDocument/2006/math" xmlns:v="urn:schemas-microsoft-com:vml" xmlns:wp14="http://schemas.microsoft.com/office/word/2010/wordprocessingDrawing" xmlns:wp="http://schemas.openxmlformats.org/drawingml/2006/wordprocessingDrawing" xmlns:w10="urn:schemas-microsoft-com:office:word" xmlns:w="http://schemas.openxmlformats.org/wordprocessingml/2006/main" xmlns:w14="http://schemas.microsoft.com/office/word/2010/wordml" xmlns:w15="http://schemas.microsoft.com/office/word/2012/wordml" xmlns:w16cex="http://schemas.microsoft.com/office/word/2018/wordml/cex" xmlns:w16cid="http://schemas.microsoft.com/office/word/2016/wordml/cid" xmlns:w16="http://schemas.microsoft.com/office/word/2018/wordml" xmlns:w16du="http://schemas.microsoft.com/office/word/2023/wordml/word16du" xmlns:w16sdtdh="http://schemas.microsoft.com/office/word/2020/wordml/sdtdatahash" xmlns:w16sdtfl="http://schemas.microsoft.com/office/word/2024/wordml/sdtformatlock" xmlns:w16se="http://schemas.microsoft.com/office/word/2015/wordml/symex" xmlns:wpg="http://schemas.microsoft.com/office/word/2010/wordprocessingGroup" xmlns:wpi="http://schemas.microsoft.com/office/word/2010/wordprocessingInk" xmlns:wne="http://schemas.microsoft.com/office/word/2006/wordml" xmlns:wps="http://schemas.microsoft.com/office/word/2010/wordprocessingShape" mc:Ignorable="w14 w15 w16se w16cid w16 w16cex w16sdtdh w16sdtfl w16du wp14">
   <w:p>
     <w:pPr>
-      <w:pStyle w:val="Encabezado"/>
+      <w:pStyle w:val="Header"/>
       <w:pBdr>
         <w:bottom w:val="none" w:sz="0" w:space="0" w:color="auto"/>
       </w:pBdr>
@@ -5534,7 +5735,7 @@
 </file>
 
 <file path=word/numbering.xml><?xml version="1.0" encoding="utf-8"?>
-<w:numbering xmlns:wpc="http://schemas.microsoft.com/office/word/2010/wordprocessingCanvas" xmlns:cx="http://schemas.microsoft.com/office/drawing/2014/chartex" xmlns:cx1="http://schemas.microsoft.com/office/drawing/2015/9/8/chartex" xmlns:mc="http://schemas.openxmlformats.org/markup-compatibility/2006" xmlns:o="urn:schemas-microsoft-com:office:office" xmlns:r="http://schemas.openxmlformats.org/officeDocument/2006/relationships" xmlns:m="http://schemas.openxmlformats.org/officeDocument/2006/math" xmlns:v="urn:schemas-microsoft-com:vml" xmlns:wp14="http://schemas.microsoft.com/office/word/2010/wordprocessingDrawing" xmlns:wp="http://schemas.openxmlformats.org/drawingml/2006/wordprocessingDrawing" xmlns:w10="urn:schemas-microsoft-com:office:word" xmlns:w="http://schemas.openxmlformats.org/wordprocessingml/2006/main" xmlns:w14="http://schemas.microsoft.com/office/word/2010/wordml" xmlns:w15="http://schemas.microsoft.com/office/word/2012/wordml" xmlns:w16se="http://schemas.microsoft.com/office/word/2015/wordml/symex" xmlns:wpg="http://schemas.microsoft.com/office/word/2010/wordprocessingGroup" xmlns:wpi="http://schemas.microsoft.com/office/word/2010/wordprocessingInk" xmlns:wne="http://schemas.microsoft.com/office/word/2006/wordml" xmlns:wps="http://schemas.microsoft.com/office/word/2010/wordprocessingShape" mc:Ignorable="w14 w15 w16se wp14">
+<w:numbering xmlns:wpc="http://schemas.microsoft.com/office/word/2010/wordprocessingCanvas" xmlns:cx="http://schemas.microsoft.com/office/drawing/2014/chartex" xmlns:cx1="http://schemas.microsoft.com/office/drawing/2015/9/8/chartex" xmlns:cx2="http://schemas.microsoft.com/office/drawing/2015/10/21/chartex" xmlns:cx3="http://schemas.microsoft.com/office/drawing/2016/5/9/chartex" xmlns:cx4="http://schemas.microsoft.com/office/drawing/2016/5/10/chartex" xmlns:cx5="http://schemas.microsoft.com/office/drawing/2016/5/11/chartex" xmlns:cx6="http://schemas.microsoft.com/office/drawing/2016/5/12/chartex" xmlns:cx7="http://schemas.microsoft.com/office/drawing/2016/5/13/chartex" xmlns:cx8="http://schemas.microsoft.com/office/drawing/2016/5/14/chartex" xmlns:mc="http://schemas.openxmlformats.org/markup-compatibility/2006" xmlns:aink="http://schemas.microsoft.com/office/drawing/2016/ink" xmlns:am3d="http://schemas.microsoft.com/office/drawing/2017/model3d" xmlns:o="urn:schemas-microsoft-com:office:office" xmlns:oel="http://schemas.microsoft.com/office/2019/extlst" xmlns:r="http://schemas.openxmlformats.org/officeDocument/2006/relationships" xmlns:m="http://schemas.openxmlformats.org/officeDocument/2006/math" xmlns:v="urn:schemas-microsoft-com:vml" xmlns:wp14="http://schemas.microsoft.com/office/word/2010/wordprocessingDrawing" xmlns:wp="http://schemas.openxmlformats.org/drawingml/2006/wordprocessingDrawing" xmlns:w10="urn:schemas-microsoft-com:office:word" xmlns:w="http://schemas.openxmlformats.org/wordprocessingml/2006/main" xmlns:w14="http://schemas.microsoft.com/office/word/2010/wordml" xmlns:w15="http://schemas.microsoft.com/office/word/2012/wordml" xmlns:w16cex="http://schemas.microsoft.com/office/word/2018/wordml/cex" xmlns:w16cid="http://schemas.microsoft.com/office/word/2016/wordml/cid" xmlns:w16="http://schemas.microsoft.com/office/word/2018/wordml" xmlns:w16du="http://schemas.microsoft.com/office/word/2023/wordml/word16du" xmlns:w16sdtdh="http://schemas.microsoft.com/office/word/2020/wordml/sdtdatahash" xmlns:w16sdtfl="http://schemas.microsoft.com/office/word/2024/wordml/sdtformatlock" xmlns:w16se="http://schemas.microsoft.com/office/word/2015/wordml/symex" xmlns:wpg="http://schemas.microsoft.com/office/word/2010/wordprocessingGroup" xmlns:wpi="http://schemas.microsoft.com/office/word/2010/wordprocessingInk" xmlns:wne="http://schemas.microsoft.com/office/word/2006/wordml" xmlns:wps="http://schemas.microsoft.com/office/word/2010/wordprocessingShape" mc:Ignorable="w14 w15 w16se w16cid w16 w16cex w16sdtdh w16sdtfl w16du wp14">
   <w:abstractNum w:abstractNumId="0" w15:restartNumberingAfterBreak="0">
     <w:nsid w:val="0FA0230E"/>
     <w:multiLevelType w:val="multilevel"/>
@@ -7919,7 +8120,7 @@
     <w:lvl w:ilvl="0">
       <w:start w:val="1"/>
       <w:numFmt w:val="decimal"/>
-      <w:pStyle w:val="Ttulo1"/>
+      <w:pStyle w:val="Heading1"/>
       <w:suff w:val="space"/>
       <w:lvlText w:val="%1"/>
       <w:lvlJc w:val="left"/>
@@ -7936,7 +8137,7 @@
     <w:lvl w:ilvl="1">
       <w:start w:val="1"/>
       <w:numFmt w:val="decimal"/>
-      <w:pStyle w:val="Ttulo2"/>
+      <w:pStyle w:val="Heading2"/>
       <w:suff w:val="nothing"/>
       <w:lvlText w:val="%1.%2"/>
       <w:lvlJc w:val="left"/>
@@ -7953,7 +8154,7 @@
     <w:lvl w:ilvl="2">
       <w:start w:val="1"/>
       <w:numFmt w:val="decimal"/>
-      <w:pStyle w:val="Ttulo3"/>
+      <w:pStyle w:val="Heading3"/>
       <w:suff w:val="nothing"/>
       <w:lvlText w:val="%1.%2.%3"/>
       <w:lvlJc w:val="left"/>
@@ -7970,7 +8171,7 @@
     <w:lvl w:ilvl="3">
       <w:start w:val="1"/>
       <w:numFmt w:val="decimal"/>
-      <w:pStyle w:val="Ttulo4"/>
+      <w:pStyle w:val="Heading4"/>
       <w:suff w:val="nothing"/>
       <w:lvlText w:val="%1.%2.%3.%4"/>
       <w:lvlJc w:val="left"/>
@@ -7987,7 +8188,7 @@
     <w:lvl w:ilvl="4">
       <w:start w:val="1"/>
       <w:numFmt w:val="decimal"/>
-      <w:pStyle w:val="Ttulo5"/>
+      <w:pStyle w:val="Heading5"/>
       <w:suff w:val="space"/>
       <w:lvlText w:val="%1.%2.%3.%4.%5"/>
       <w:lvlJc w:val="left"/>
@@ -8005,7 +8206,7 @@
     <w:lvl w:ilvl="5">
       <w:start w:val="1"/>
       <w:numFmt w:val="none"/>
-      <w:pStyle w:val="Ttulo6"/>
+      <w:pStyle w:val="Heading6"/>
       <w:suff w:val="nothing"/>
       <w:lvlText w:val=""/>
       <w:lvlJc w:val="left"/>
@@ -8019,7 +8220,7 @@
     <w:lvl w:ilvl="6">
       <w:start w:val="1"/>
       <w:numFmt w:val="none"/>
-      <w:pStyle w:val="Ttulo7"/>
+      <w:pStyle w:val="Heading7"/>
       <w:suff w:val="nothing"/>
       <w:lvlText w:val=""/>
       <w:lvlJc w:val="left"/>
@@ -8033,7 +8234,7 @@
     <w:lvl w:ilvl="7">
       <w:start w:val="1"/>
       <w:numFmt w:val="none"/>
-      <w:pStyle w:val="Ttulo8"/>
+      <w:pStyle w:val="Heading8"/>
       <w:suff w:val="nothing"/>
       <w:lvlText w:val=""/>
       <w:lvlJc w:val="left"/>
@@ -8047,7 +8248,7 @@
     <w:lvl w:ilvl="8">
       <w:start w:val="1"/>
       <w:numFmt w:val="none"/>
-      <w:pStyle w:val="Ttulo9"/>
+      <w:pStyle w:val="Heading9"/>
       <w:suff w:val="nothing"/>
       <w:lvlText w:val=""/>
       <w:lvlJc w:val="left"/>
@@ -8059,74 +8260,74 @@
       </w:rPr>
     </w:lvl>
   </w:abstractNum>
-  <w:num w:numId="1">
+  <w:num w:numId="1" w16cid:durableId="1943873687">
     <w:abstractNumId w:val="20"/>
   </w:num>
-  <w:num w:numId="2">
+  <w:num w:numId="2" w16cid:durableId="630020802">
     <w:abstractNumId w:val="13"/>
   </w:num>
-  <w:num w:numId="3">
+  <w:num w:numId="3" w16cid:durableId="898981475">
     <w:abstractNumId w:val="8"/>
   </w:num>
-  <w:num w:numId="4">
+  <w:num w:numId="4" w16cid:durableId="1859465935">
     <w:abstractNumId w:val="4"/>
   </w:num>
-  <w:num w:numId="5">
+  <w:num w:numId="5" w16cid:durableId="111097527">
     <w:abstractNumId w:val="6"/>
   </w:num>
-  <w:num w:numId="6">
+  <w:num w:numId="6" w16cid:durableId="4787799">
     <w:abstractNumId w:val="18"/>
   </w:num>
-  <w:num w:numId="7">
+  <w:num w:numId="7" w16cid:durableId="1601522104">
     <w:abstractNumId w:val="9"/>
   </w:num>
-  <w:num w:numId="8">
+  <w:num w:numId="8" w16cid:durableId="2114006646">
     <w:abstractNumId w:val="7"/>
   </w:num>
-  <w:num w:numId="9">
+  <w:num w:numId="9" w16cid:durableId="1203787445">
     <w:abstractNumId w:val="2"/>
   </w:num>
-  <w:num w:numId="10">
+  <w:num w:numId="10" w16cid:durableId="933780686">
     <w:abstractNumId w:val="10"/>
   </w:num>
-  <w:num w:numId="11">
+  <w:num w:numId="11" w16cid:durableId="904608103">
     <w:abstractNumId w:val="14"/>
   </w:num>
-  <w:num w:numId="12">
+  <w:num w:numId="12" w16cid:durableId="1916166546">
     <w:abstractNumId w:val="1"/>
   </w:num>
-  <w:num w:numId="13">
+  <w:num w:numId="13" w16cid:durableId="748842135">
     <w:abstractNumId w:val="0"/>
   </w:num>
-  <w:num w:numId="14">
+  <w:num w:numId="14" w16cid:durableId="1319916290">
     <w:abstractNumId w:val="16"/>
   </w:num>
-  <w:num w:numId="15">
+  <w:num w:numId="15" w16cid:durableId="1707950801">
     <w:abstractNumId w:val="11"/>
   </w:num>
-  <w:num w:numId="16">
+  <w:num w:numId="16" w16cid:durableId="1598830555">
     <w:abstractNumId w:val="19"/>
   </w:num>
-  <w:num w:numId="17">
+  <w:num w:numId="17" w16cid:durableId="1040590213">
     <w:abstractNumId w:val="17"/>
   </w:num>
-  <w:num w:numId="18">
+  <w:num w:numId="18" w16cid:durableId="870610244">
     <w:abstractNumId w:val="3"/>
   </w:num>
-  <w:num w:numId="19">
+  <w:num w:numId="19" w16cid:durableId="187061414">
     <w:abstractNumId w:val="5"/>
   </w:num>
-  <w:num w:numId="20">
+  <w:num w:numId="20" w16cid:durableId="2012488030">
     <w:abstractNumId w:val="12"/>
   </w:num>
-  <w:num w:numId="21">
+  <w:num w:numId="21" w16cid:durableId="867639447">
     <w:abstractNumId w:val="15"/>
   </w:num>
 </w:numbering>
 </file>
 
 <file path=word/styles.xml><?xml version="1.0" encoding="utf-8"?>
-<w:styles xmlns:mc="http://schemas.openxmlformats.org/markup-compatibility/2006" xmlns:r="http://schemas.openxmlformats.org/officeDocument/2006/relationships" xmlns:w="http://schemas.openxmlformats.org/wordprocessingml/2006/main" xmlns:w14="http://schemas.microsoft.com/office/word/2010/wordml" xmlns:w15="http://schemas.microsoft.com/office/word/2012/wordml" xmlns:w16se="http://schemas.microsoft.com/office/word/2015/wordml/symex" mc:Ignorable="w14 w15 w16se">
+<w:styles xmlns:mc="http://schemas.openxmlformats.org/markup-compatibility/2006" xmlns:r="http://schemas.openxmlformats.org/officeDocument/2006/relationships" xmlns:w="http://schemas.openxmlformats.org/wordprocessingml/2006/main" xmlns:w14="http://schemas.microsoft.com/office/word/2010/wordml" xmlns:w15="http://schemas.microsoft.com/office/word/2012/wordml" xmlns:w16cex="http://schemas.microsoft.com/office/word/2018/wordml/cex" xmlns:w16cid="http://schemas.microsoft.com/office/word/2016/wordml/cid" xmlns:w16="http://schemas.microsoft.com/office/word/2018/wordml" xmlns:w16du="http://schemas.microsoft.com/office/word/2023/wordml/word16du" xmlns:w16sdtdh="http://schemas.microsoft.com/office/word/2020/wordml/sdtdatahash" xmlns:w16sdtfl="http://schemas.microsoft.com/office/word/2024/wordml/sdtformatlock" xmlns:w16se="http://schemas.microsoft.com/office/word/2015/wordml/symex" mc:Ignorable="w14 w15 w16se w16cid w16 w16cex w16sdtdh w16sdtfl w16du">
   <w:docDefaults>
     <w:rPrDefault>
       <w:rPr>
@@ -8136,7 +8337,7 @@
     </w:rPrDefault>
     <w:pPrDefault/>
   </w:docDefaults>
-  <w:latentStyles w:defLockedState="0" w:defUIPriority="99" w:defSemiHidden="0" w:defUnhideWhenUsed="0" w:defQFormat="0" w:count="371">
+  <w:latentStyles w:defLockedState="0" w:defUIPriority="99" w:defSemiHidden="0" w:defUnhideWhenUsed="0" w:defQFormat="0" w:count="376">
     <w:lsdException w:name="Normal" w:uiPriority="0" w:qFormat="1"/>
     <w:lsdException w:name="heading 1" w:uiPriority="0" w:qFormat="1"/>
     <w:lsdException w:name="heading 2" w:uiPriority="0" w:qFormat="1"/>
@@ -8504,6 +8705,11 @@
     <w:lsdException w:name="List Table 5 Dark Accent 6" w:uiPriority="50"/>
     <w:lsdException w:name="List Table 6 Colorful Accent 6" w:uiPriority="51"/>
     <w:lsdException w:name="List Table 7 Colorful Accent 6" w:uiPriority="52"/>
+    <w:lsdException w:name="Mention" w:semiHidden="1" w:unhideWhenUsed="1"/>
+    <w:lsdException w:name="Smart Hyperlink" w:semiHidden="1" w:unhideWhenUsed="1"/>
+    <w:lsdException w:name="Hashtag" w:semiHidden="1" w:unhideWhenUsed="1"/>
+    <w:lsdException w:name="Unresolved Mention" w:semiHidden="1" w:unhideWhenUsed="1"/>
+    <w:lsdException w:name="Smart Link" w:semiHidden="1" w:unhideWhenUsed="1"/>
   </w:latentStyles>
   <w:style w:type="paragraph" w:default="1" w:styleId="Normal">
     <w:name w:val="Normal"/>
@@ -8513,7 +8719,7 @@
       <w:lang w:val="de-DE" w:eastAsia="de-DE"/>
     </w:rPr>
   </w:style>
-  <w:style w:type="paragraph" w:styleId="Ttulo1">
+  <w:style w:type="paragraph" w:styleId="Heading1">
     <w:name w:val="heading 1"/>
     <w:basedOn w:val="Normal"/>
     <w:next w:val="Text-1Absatz"/>
@@ -8537,9 +8743,9 @@
       <w:sz w:val="28"/>
     </w:rPr>
   </w:style>
-  <w:style w:type="paragraph" w:styleId="Ttulo2">
+  <w:style w:type="paragraph" w:styleId="Heading2">
     <w:name w:val="heading 2"/>
-    <w:basedOn w:val="Ttulo1"/>
+    <w:basedOn w:val="Heading1"/>
     <w:next w:val="Text-1Absatz"/>
     <w:qFormat/>
     <w:pPr>
@@ -8554,9 +8760,9 @@
       <w:sz w:val="24"/>
     </w:rPr>
   </w:style>
-  <w:style w:type="paragraph" w:styleId="Ttulo3">
+  <w:style w:type="paragraph" w:styleId="Heading3">
     <w:name w:val="heading 3"/>
-    <w:basedOn w:val="Ttulo2"/>
+    <w:basedOn w:val="Heading2"/>
     <w:next w:val="Text-1Absatz"/>
     <w:qFormat/>
     <w:pPr>
@@ -8571,9 +8777,9 @@
       <w:sz w:val="20"/>
     </w:rPr>
   </w:style>
-  <w:style w:type="paragraph" w:styleId="Ttulo4">
+  <w:style w:type="paragraph" w:styleId="Heading4">
     <w:name w:val="heading 4"/>
-    <w:basedOn w:val="Ttulo3"/>
+    <w:basedOn w:val="Heading3"/>
     <w:next w:val="Text-1Absatz"/>
     <w:qFormat/>
     <w:pPr>
@@ -8586,9 +8792,9 @@
       <w:i/>
     </w:rPr>
   </w:style>
-  <w:style w:type="paragraph" w:styleId="Ttulo5">
+  <w:style w:type="paragraph" w:styleId="Heading5">
     <w:name w:val="heading 5"/>
-    <w:basedOn w:val="Ttulo4"/>
+    <w:basedOn w:val="Heading4"/>
     <w:next w:val="Text-1Absatz"/>
     <w:qFormat/>
     <w:pPr>
@@ -8599,9 +8805,9 @@
       <w:outlineLvl w:val="4"/>
     </w:pPr>
   </w:style>
-  <w:style w:type="paragraph" w:styleId="Ttulo6">
+  <w:style w:type="paragraph" w:styleId="Heading6">
     <w:name w:val="heading 6"/>
-    <w:basedOn w:val="Ttulo5"/>
+    <w:basedOn w:val="Heading5"/>
     <w:next w:val="Text-1Absatz"/>
     <w:qFormat/>
     <w:pPr>
@@ -8611,9 +8817,9 @@
       <w:outlineLvl w:val="5"/>
     </w:pPr>
   </w:style>
-  <w:style w:type="paragraph" w:styleId="Ttulo7">
+  <w:style w:type="paragraph" w:styleId="Heading7">
     <w:name w:val="heading 7"/>
-    <w:basedOn w:val="Ttulo6"/>
+    <w:basedOn w:val="Heading6"/>
     <w:next w:val="Text-1Absatz"/>
     <w:qFormat/>
     <w:pPr>
@@ -8623,9 +8829,9 @@
       <w:outlineLvl w:val="6"/>
     </w:pPr>
   </w:style>
-  <w:style w:type="paragraph" w:styleId="Ttulo8">
+  <w:style w:type="paragraph" w:styleId="Heading8">
     <w:name w:val="heading 8"/>
-    <w:basedOn w:val="Ttulo7"/>
+    <w:basedOn w:val="Heading7"/>
     <w:next w:val="Text-1Absatz"/>
     <w:qFormat/>
     <w:pPr>
@@ -8635,9 +8841,9 @@
       <w:outlineLvl w:val="7"/>
     </w:pPr>
   </w:style>
-  <w:style w:type="paragraph" w:styleId="Ttulo9">
+  <w:style w:type="paragraph" w:styleId="Heading9">
     <w:name w:val="heading 9"/>
-    <w:basedOn w:val="Ttulo8"/>
+    <w:basedOn w:val="Heading8"/>
     <w:next w:val="Text-1Absatz"/>
     <w:qFormat/>
     <w:pPr>
@@ -8647,13 +8853,13 @@
       <w:outlineLvl w:val="8"/>
     </w:pPr>
   </w:style>
-  <w:style w:type="character" w:default="1" w:styleId="Fuentedeprrafopredeter">
+  <w:style w:type="character" w:default="1" w:styleId="DefaultParagraphFont">
     <w:name w:val="Default Paragraph Font"/>
     <w:uiPriority w:val="1"/>
     <w:semiHidden/>
     <w:unhideWhenUsed/>
   </w:style>
-  <w:style w:type="table" w:default="1" w:styleId="Tablanormal">
+  <w:style w:type="table" w:default="1" w:styleId="TableNormal">
     <w:name w:val="Normal Table"/>
     <w:uiPriority w:val="99"/>
     <w:semiHidden/>
@@ -8668,7 +8874,7 @@
       </w:tblCellMar>
     </w:tblPr>
   </w:style>
-  <w:style w:type="numbering" w:default="1" w:styleId="Sinlista">
+  <w:style w:type="numbering" w:default="1" w:styleId="NoList">
     <w:name w:val="No List"/>
     <w:uiPriority w:val="99"/>
     <w:semiHidden/>
@@ -8695,7 +8901,7 @@
       <w:ind w:firstLine="227"/>
     </w:pPr>
   </w:style>
-  <w:style w:type="paragraph" w:styleId="Textodeglobo">
+  <w:style w:type="paragraph" w:styleId="BalloonText">
     <w:name w:val="Balloon Text"/>
     <w:basedOn w:val="Normal"/>
     <w:semiHidden/>
@@ -8705,7 +8911,7 @@
       <w:szCs w:val="16"/>
     </w:rPr>
   </w:style>
-  <w:style w:type="character" w:styleId="Refdecomentario">
+  <w:style w:type="character" w:styleId="CommentReference">
     <w:name w:val="annotation reference"/>
     <w:basedOn w:val="Absatz-Standardschriftart1"/>
     <w:semiHidden/>
@@ -8720,10 +8926,10 @@
     <w:semiHidden/>
     <w:qFormat/>
   </w:style>
-  <w:style w:type="paragraph" w:styleId="Textocomentario">
+  <w:style w:type="paragraph" w:styleId="CommentText">
     <w:name w:val="annotation text"/>
     <w:basedOn w:val="Normal"/>
-    <w:link w:val="TextocomentarioCar"/>
+    <w:link w:val="CommentTextChar"/>
     <w:autoRedefine/>
     <w:semiHidden/>
     <w:pPr>
@@ -8734,11 +8940,11 @@
       <w:sz w:val="16"/>
     </w:rPr>
   </w:style>
-  <w:style w:type="paragraph" w:styleId="Asuntodelcomentario">
+  <w:style w:type="paragraph" w:styleId="CommentSubject">
     <w:name w:val="annotation subject"/>
-    <w:basedOn w:val="Textocomentario"/>
-    <w:next w:val="Textocomentario"/>
-    <w:link w:val="AsuntodelcomentarioCar"/>
+    <w:basedOn w:val="CommentText"/>
+    <w:next w:val="CommentText"/>
+    <w:link w:val="CommentSubjectChar"/>
     <w:uiPriority w:val="99"/>
     <w:semiHidden/>
     <w:unhideWhenUsed/>
@@ -8753,7 +8959,7 @@
       <w:sz w:val="20"/>
     </w:rPr>
   </w:style>
-  <w:style w:type="paragraph" w:styleId="Mapadeldocumento">
+  <w:style w:type="paragraph" w:styleId="DocumentMap">
     <w:name w:val="Document Map"/>
     <w:basedOn w:val="Normal"/>
     <w:semiHidden/>
@@ -8764,10 +8970,10 @@
       <w:rFonts w:ascii="Tahoma" w:hAnsi="Tahoma" w:cs="Tahoma"/>
     </w:rPr>
   </w:style>
-  <w:style w:type="paragraph" w:styleId="Piedepgina">
+  <w:style w:type="paragraph" w:styleId="Footer">
     <w:name w:val="footer"/>
     <w:basedOn w:val="Normal"/>
-    <w:link w:val="PiedepginaCar"/>
+    <w:link w:val="FooterChar"/>
     <w:uiPriority w:val="99"/>
     <w:qFormat/>
     <w:pPr>
@@ -8777,7 +8983,7 @@
       </w:tabs>
     </w:pPr>
   </w:style>
-  <w:style w:type="character" w:styleId="Refdenotaalpie">
+  <w:style w:type="character" w:styleId="FootnoteReference">
     <w:name w:val="footnote reference"/>
     <w:basedOn w:val="Absatz-Standardschriftart1"/>
     <w:semiHidden/>
@@ -8789,7 +8995,7 @@
       <w:vertAlign w:val="superscript"/>
     </w:rPr>
   </w:style>
-  <w:style w:type="paragraph" w:styleId="Textonotapie">
+  <w:style w:type="paragraph" w:styleId="FootnoteText">
     <w:name w:val="footnote text"/>
     <w:basedOn w:val="Text-1Absatz"/>
     <w:semiHidden/>
@@ -8804,7 +9010,7 @@
       <w:sz w:val="17"/>
     </w:rPr>
   </w:style>
-  <w:style w:type="paragraph" w:styleId="Encabezado">
+  <w:style w:type="paragraph" w:styleId="Header">
     <w:name w:val="header"/>
     <w:basedOn w:val="Normal"/>
     <w:pPr>
@@ -8824,9 +9030,9 @@
       <w:sz w:val="17"/>
     </w:rPr>
   </w:style>
-  <w:style w:type="character" w:styleId="CdigoHTML">
+  <w:style w:type="character" w:styleId="HTMLCode">
     <w:name w:val="HTML Code"/>
-    <w:basedOn w:val="Fuentedeprrafopredeter"/>
+    <w:basedOn w:val="DefaultParagraphFont"/>
     <w:uiPriority w:val="99"/>
     <w:semiHidden/>
     <w:unhideWhenUsed/>
@@ -8836,7 +9042,7 @@
       <w:szCs w:val="20"/>
     </w:rPr>
   </w:style>
-  <w:style w:type="character" w:styleId="Hipervnculo">
+  <w:style w:type="character" w:styleId="Hyperlink">
     <w:name w:val="Hyperlink"/>
     <w:basedOn w:val="Webadressen"/>
     <w:qFormat/>
@@ -8855,9 +9061,9 @@
       <w:rFonts w:ascii="Courier New" w:hAnsi="Courier New"/>
     </w:rPr>
   </w:style>
-  <w:style w:type="paragraph" w:styleId="ndice1">
+  <w:style w:type="paragraph" w:styleId="Index1">
     <w:name w:val="index 1"/>
-    <w:next w:val="ndice2"/>
+    <w:next w:val="Index2"/>
     <w:semiHidden/>
     <w:qFormat/>
     <w:pPr>
@@ -8870,93 +9076,93 @@
       <w:lang w:val="de-DE" w:eastAsia="de-DE"/>
     </w:rPr>
   </w:style>
-  <w:style w:type="paragraph" w:styleId="ndice2">
+  <w:style w:type="paragraph" w:styleId="Index2">
     <w:name w:val="index 2"/>
-    <w:basedOn w:val="ndice1"/>
-    <w:next w:val="ndice3"/>
+    <w:basedOn w:val="Index1"/>
+    <w:next w:val="Index3"/>
     <w:semiHidden/>
     <w:qFormat/>
     <w:pPr>
       <w:ind w:left="480"/>
     </w:pPr>
   </w:style>
-  <w:style w:type="paragraph" w:styleId="ndice3">
+  <w:style w:type="paragraph" w:styleId="Index3">
     <w:name w:val="index 3"/>
-    <w:basedOn w:val="ndice2"/>
-    <w:next w:val="ndice4"/>
+    <w:basedOn w:val="Index2"/>
+    <w:next w:val="Index4"/>
     <w:semiHidden/>
     <w:qFormat/>
     <w:pPr>
       <w:ind w:left="720"/>
     </w:pPr>
   </w:style>
-  <w:style w:type="paragraph" w:styleId="ndice4">
+  <w:style w:type="paragraph" w:styleId="Index4">
     <w:name w:val="index 4"/>
-    <w:basedOn w:val="ndice3"/>
-    <w:next w:val="ndice5"/>
+    <w:basedOn w:val="Index3"/>
+    <w:next w:val="Index5"/>
     <w:semiHidden/>
     <w:qFormat/>
     <w:pPr>
       <w:ind w:left="960"/>
     </w:pPr>
   </w:style>
-  <w:style w:type="paragraph" w:styleId="ndice5">
+  <w:style w:type="paragraph" w:styleId="Index5">
     <w:name w:val="index 5"/>
-    <w:basedOn w:val="ndice4"/>
-    <w:next w:val="ndice6"/>
+    <w:basedOn w:val="Index4"/>
+    <w:next w:val="Index6"/>
     <w:semiHidden/>
     <w:qFormat/>
     <w:pPr>
       <w:ind w:left="1200"/>
     </w:pPr>
   </w:style>
-  <w:style w:type="paragraph" w:styleId="ndice6">
+  <w:style w:type="paragraph" w:styleId="Index6">
     <w:name w:val="index 6"/>
-    <w:basedOn w:val="ndice5"/>
-    <w:next w:val="ndice7"/>
+    <w:basedOn w:val="Index5"/>
+    <w:next w:val="Index7"/>
     <w:semiHidden/>
     <w:qFormat/>
     <w:pPr>
       <w:ind w:left="1440"/>
     </w:pPr>
   </w:style>
-  <w:style w:type="paragraph" w:styleId="ndice7">
+  <w:style w:type="paragraph" w:styleId="Index7">
     <w:name w:val="index 7"/>
-    <w:basedOn w:val="ndice6"/>
-    <w:next w:val="ndice8"/>
+    <w:basedOn w:val="Index6"/>
+    <w:next w:val="Index8"/>
     <w:semiHidden/>
     <w:qFormat/>
     <w:pPr>
       <w:ind w:left="1680"/>
     </w:pPr>
   </w:style>
-  <w:style w:type="paragraph" w:styleId="ndice8">
+  <w:style w:type="paragraph" w:styleId="Index8">
     <w:name w:val="index 8"/>
-    <w:basedOn w:val="ndice7"/>
-    <w:next w:val="ndice9"/>
+    <w:basedOn w:val="Index7"/>
+    <w:next w:val="Index9"/>
     <w:semiHidden/>
     <w:qFormat/>
     <w:pPr>
       <w:ind w:left="1920"/>
     </w:pPr>
   </w:style>
-  <w:style w:type="paragraph" w:styleId="ndice9">
+  <w:style w:type="paragraph" w:styleId="Index9">
     <w:name w:val="index 9"/>
-    <w:basedOn w:val="ndice8"/>
-    <w:next w:val="ndice8"/>
+    <w:basedOn w:val="Index8"/>
+    <w:next w:val="Index8"/>
     <w:semiHidden/>
     <w:qFormat/>
     <w:pPr>
       <w:ind w:left="2160"/>
     </w:pPr>
   </w:style>
-  <w:style w:type="paragraph" w:styleId="Ttulodendice">
+  <w:style w:type="paragraph" w:styleId="IndexHeading">
     <w:name w:val="index heading"/>
-    <w:basedOn w:val="ndice1"/>
+    <w:basedOn w:val="Index1"/>
     <w:semiHidden/>
     <w:qFormat/>
   </w:style>
-  <w:style w:type="character" w:styleId="Nmerodepgina">
+  <w:style w:type="character" w:styleId="PageNumber">
     <w:name w:val="page number"/>
     <w:basedOn w:val="Absatz-Standardschriftart1"/>
     <w:qFormat/>
@@ -8965,9 +9171,9 @@
       <w:sz w:val="17"/>
     </w:rPr>
   </w:style>
-  <w:style w:type="character" w:styleId="Textoennegrita">
+  <w:style w:type="character" w:styleId="Strong">
     <w:name w:val="Strong"/>
-    <w:basedOn w:val="Fuentedeprrafopredeter"/>
+    <w:basedOn w:val="DefaultParagraphFont"/>
     <w:uiPriority w:val="22"/>
     <w:qFormat/>
     <w:rPr>
@@ -8975,9 +9181,9 @@
       <w:bCs/>
     </w:rPr>
   </w:style>
-  <w:style w:type="table" w:styleId="Tablaconcuadrcula">
+  <w:style w:type="table" w:styleId="TableGrid">
     <w:name w:val="Table Grid"/>
-    <w:basedOn w:val="Tablanormal"/>
+    <w:basedOn w:val="TableNormal"/>
     <w:qFormat/>
     <w:pPr>
       <w:spacing w:line="240" w:lineRule="atLeast"/>
@@ -8993,7 +9199,7 @@
       </w:tblBorders>
     </w:tblPr>
   </w:style>
-  <w:style w:type="paragraph" w:styleId="Tabladeilustraciones">
+  <w:style w:type="paragraph" w:styleId="TableofFigures">
     <w:name w:val="table of figures"/>
     <w:basedOn w:val="Titelaufnahme"/>
     <w:next w:val="Titelaufnahme"/>
@@ -9023,10 +9229,10 @@
       <w:sz w:val="17"/>
     </w:rPr>
   </w:style>
-  <w:style w:type="paragraph" w:styleId="TDC1">
+  <w:style w:type="paragraph" w:styleId="TOC1">
     <w:name w:val="toc 1"/>
     <w:basedOn w:val="Text-laufAbstze"/>
-    <w:next w:val="TDC2"/>
+    <w:next w:val="TOC2"/>
     <w:uiPriority w:val="39"/>
     <w:pPr>
       <w:tabs>
@@ -9041,10 +9247,10 @@
       <w:caps/>
     </w:rPr>
   </w:style>
-  <w:style w:type="paragraph" w:styleId="TDC2">
+  <w:style w:type="paragraph" w:styleId="TOC2">
     <w:name w:val="toc 2"/>
-    <w:basedOn w:val="TDC1"/>
-    <w:next w:val="TDC3"/>
+    <w:basedOn w:val="TOC1"/>
+    <w:next w:val="TOC3"/>
     <w:uiPriority w:val="39"/>
     <w:pPr>
       <w:spacing w:before="240"/>
@@ -9054,39 +9260,39 @@
       <w:caps w:val="0"/>
     </w:rPr>
   </w:style>
-  <w:style w:type="paragraph" w:styleId="TDC3">
+  <w:style w:type="paragraph" w:styleId="TOC3">
     <w:name w:val="toc 3"/>
-    <w:basedOn w:val="TDC2"/>
-    <w:next w:val="TDC4"/>
+    <w:basedOn w:val="TOC2"/>
+    <w:next w:val="TOC4"/>
     <w:uiPriority w:val="39"/>
     <w:qFormat/>
     <w:pPr>
       <w:ind w:left="510" w:hanging="510"/>
     </w:pPr>
   </w:style>
-  <w:style w:type="paragraph" w:styleId="TDC4">
+  <w:style w:type="paragraph" w:styleId="TOC4">
     <w:name w:val="toc 4"/>
-    <w:basedOn w:val="TDC3"/>
-    <w:next w:val="TDC5"/>
+    <w:basedOn w:val="TOC3"/>
+    <w:next w:val="TOC5"/>
     <w:semiHidden/>
     <w:pPr>
       <w:ind w:left="1701" w:right="227" w:hanging="680"/>
     </w:pPr>
   </w:style>
-  <w:style w:type="paragraph" w:styleId="TDC5">
+  <w:style w:type="paragraph" w:styleId="TOC5">
     <w:name w:val="toc 5"/>
-    <w:basedOn w:val="TDC3"/>
-    <w:next w:val="TDC6"/>
+    <w:basedOn w:val="TOC3"/>
+    <w:next w:val="TOC6"/>
     <w:semiHidden/>
     <w:qFormat/>
     <w:pPr>
       <w:ind w:left="2098" w:hanging="851"/>
     </w:pPr>
   </w:style>
-  <w:style w:type="paragraph" w:styleId="TDC6">
+  <w:style w:type="paragraph" w:styleId="TOC6">
     <w:name w:val="toc 6"/>
-    <w:basedOn w:val="TDC5"/>
-    <w:next w:val="TDC7"/>
+    <w:basedOn w:val="TOC5"/>
+    <w:next w:val="TOC7"/>
     <w:autoRedefine/>
     <w:semiHidden/>
     <w:qFormat/>
@@ -9094,10 +9300,10 @@
       <w:ind w:left="1202"/>
     </w:pPr>
   </w:style>
-  <w:style w:type="paragraph" w:styleId="TDC7">
+  <w:style w:type="paragraph" w:styleId="TOC7">
     <w:name w:val="toc 7"/>
-    <w:basedOn w:val="TDC6"/>
-    <w:next w:val="TDC8"/>
+    <w:basedOn w:val="TOC6"/>
+    <w:next w:val="TOC8"/>
     <w:autoRedefine/>
     <w:semiHidden/>
     <w:qFormat/>
@@ -9105,19 +9311,19 @@
       <w:ind w:left="1440"/>
     </w:pPr>
   </w:style>
-  <w:style w:type="paragraph" w:styleId="TDC8">
+  <w:style w:type="paragraph" w:styleId="TOC8">
     <w:name w:val="toc 8"/>
-    <w:basedOn w:val="TDC7"/>
-    <w:next w:val="TDC9"/>
+    <w:basedOn w:val="TOC7"/>
+    <w:next w:val="TOC9"/>
     <w:autoRedefine/>
     <w:semiHidden/>
     <w:pPr>
       <w:ind w:left="1680"/>
     </w:pPr>
   </w:style>
-  <w:style w:type="paragraph" w:styleId="TDC9">
+  <w:style w:type="paragraph" w:styleId="TOC9">
     <w:name w:val="toc 9"/>
-    <w:basedOn w:val="TDC8"/>
+    <w:basedOn w:val="TOC8"/>
     <w:next w:val="Text-1Absatz"/>
     <w:autoRedefine/>
     <w:semiHidden/>
@@ -9354,7 +9560,7 @@
   <w:style w:type="paragraph" w:customStyle="1" w:styleId="Inhaltsverzeichnis">
     <w:name w:val="Inhaltsverzeichnis"/>
     <w:basedOn w:val="Text-1Absatz"/>
-    <w:next w:val="TDC1"/>
+    <w:next w:val="TOC1"/>
     <w:autoRedefine/>
     <w:qFormat/>
     <w:pPr>
@@ -9594,30 +9800,30 @@
       <w:lang w:val="de-DE" w:eastAsia="de-DE" w:bidi="ar-SA"/>
     </w:rPr>
   </w:style>
-  <w:style w:type="character" w:customStyle="1" w:styleId="PiedepginaCar">
-    <w:name w:val="Pie de página Car"/>
-    <w:basedOn w:val="Fuentedeprrafopredeter"/>
-    <w:link w:val="Piedepgina"/>
+  <w:style w:type="character" w:customStyle="1" w:styleId="FooterChar">
+    <w:name w:val="Footer Char"/>
+    <w:basedOn w:val="DefaultParagraphFont"/>
+    <w:link w:val="Footer"/>
     <w:uiPriority w:val="99"/>
     <w:qFormat/>
     <w:rPr>
       <w:rFonts w:ascii="Roboto" w:hAnsi="Roboto"/>
     </w:rPr>
   </w:style>
-  <w:style w:type="character" w:customStyle="1" w:styleId="TextocomentarioCar">
-    <w:name w:val="Texto comentario Car"/>
-    <w:basedOn w:val="Fuentedeprrafopredeter"/>
-    <w:link w:val="Textocomentario"/>
+  <w:style w:type="character" w:customStyle="1" w:styleId="CommentTextChar">
+    <w:name w:val="Comment Text Char"/>
+    <w:basedOn w:val="DefaultParagraphFont"/>
+    <w:link w:val="CommentText"/>
     <w:semiHidden/>
     <w:rPr>
       <w:rFonts w:ascii="Arial" w:hAnsi="Arial"/>
       <w:sz w:val="16"/>
     </w:rPr>
   </w:style>
-  <w:style w:type="character" w:customStyle="1" w:styleId="AsuntodelcomentarioCar">
-    <w:name w:val="Asunto del comentario Car"/>
-    <w:basedOn w:val="TextocomentarioCar"/>
-    <w:link w:val="Asuntodelcomentario"/>
+  <w:style w:type="character" w:customStyle="1" w:styleId="CommentSubjectChar">
+    <w:name w:val="Comment Subject Char"/>
+    <w:basedOn w:val="CommentTextChar"/>
+    <w:link w:val="CommentSubject"/>
     <w:uiPriority w:val="99"/>
     <w:semiHidden/>
     <w:qFormat/>
